--- a/Архипов К. Пояснительная записка.docx
+++ b/Архипов К. Пояснительная записка.docx
@@ -623,11 +623,15 @@
     </w:p>
     <w:p>
       <w:pPr>
+        <w:pStyle w:val="a3"/>
+        <w:numPr>
+          <w:ilvl w:val="0"/>
+          <w:numId w:val="2"/>
+        </w:numPr>
         <w:tabs>
           <w:tab w:val="left" w:leader="dot" w:pos="9214"/>
         </w:tabs>
         <w:spacing w:after="200" w:line="240" w:lineRule="auto"/>
-        <w:ind w:firstLine="0"/>
         <w:jc w:val="center"/>
       </w:pPr>
       <w:r>
@@ -654,8 +658,6 @@
       <w:r>
         <w:t>причиной может служить работа или учеба</w:t>
       </w:r>
-      <w:bookmarkStart w:id="0" w:name="_GoBack"/>
-      <w:bookmarkEnd w:id="0"/>
       <w:r>
         <w:t>)</w:t>
       </w:r>
@@ -669,16 +671,7 @@
         <w:t>Приложения для контроля сна способны</w:t>
       </w:r>
       <w:r>
-        <w:t xml:space="preserve"> помочь людям справиться с бессонницей, проблемами с пробуждением, а также восстановить режим.</w:t>
-      </w:r>
-      <w:r>
-        <w:t xml:space="preserve"> </w:t>
-      </w:r>
-      <w:r>
-        <w:t>Поэтому, вопросы, касающиеся правильного сна, являются очень актуальными.</w:t>
-      </w:r>
-      <w:r>
-        <w:t xml:space="preserve"> </w:t>
+        <w:t xml:space="preserve"> помочь людям справиться с бессонницей, проблемами с пробуждением, а также восстановить режим. Поэтому, вопросы, касающиеся правильного сна, являются очень актуальными. </w:t>
       </w:r>
     </w:p>
     <w:p>
@@ -860,11 +853,1593 @@
     </w:p>
     <w:p>
       <w:pPr>
-        <w:tabs>
-          <w:tab w:val="left" w:leader="dot" w:pos="9214"/>
-        </w:tabs>
-        <w:spacing w:after="200"/>
-      </w:pPr>
+        <w:spacing w:after="200"/>
+      </w:pPr>
+      <w:r>
+        <w:br w:type="page"/>
+      </w:r>
+    </w:p>
+    <w:p>
+      <w:pPr>
+        <w:pStyle w:val="a3"/>
+        <w:numPr>
+          <w:ilvl w:val="0"/>
+          <w:numId w:val="2"/>
+        </w:numPr>
+        <w:tabs>
+          <w:tab w:val="left" w:leader="dot" w:pos="9214"/>
+        </w:tabs>
+        <w:spacing w:after="200" w:line="480" w:lineRule="auto"/>
+        <w:jc w:val="center"/>
+      </w:pPr>
+      <w:r>
+        <w:lastRenderedPageBreak/>
+        <w:t>ИССЛЕДОВАТЕЛЬСКИЙ РАЗДЕЛ</w:t>
+      </w:r>
+    </w:p>
+    <w:p>
+      <w:pPr>
+        <w:pStyle w:val="a3"/>
+        <w:numPr>
+          <w:ilvl w:val="1"/>
+          <w:numId w:val="2"/>
+        </w:numPr>
+        <w:tabs>
+          <w:tab w:val="left" w:leader="dot" w:pos="9214"/>
+        </w:tabs>
+        <w:spacing w:after="200"/>
+      </w:pPr>
+      <w:r>
+        <w:t>ОПИСАНИЕ ПРЕДМЕТНОЙ ОБЛАСТИ</w:t>
+      </w:r>
+    </w:p>
+    <w:p>
+      <w:pPr>
+        <w:tabs>
+          <w:tab w:val="left" w:leader="dot" w:pos="9214"/>
+        </w:tabs>
+        <w:spacing w:after="200"/>
+      </w:pPr>
+    </w:p>
+    <w:p>
+      <w:pPr>
+        <w:pStyle w:val="a3"/>
+        <w:numPr>
+          <w:ilvl w:val="1"/>
+          <w:numId w:val="2"/>
+        </w:numPr>
+        <w:tabs>
+          <w:tab w:val="left" w:leader="dot" w:pos="9214"/>
+        </w:tabs>
+        <w:spacing w:after="200"/>
+        <w:rPr>
+          <w:lang w:val="en-US"/>
+        </w:rPr>
+      </w:pPr>
+      <w:r>
+        <w:t>ОБРАЗ КЛИЕНТА</w:t>
+      </w:r>
+    </w:p>
+    <w:p>
+      <w:pPr>
+        <w:tabs>
+          <w:tab w:val="left" w:leader="dot" w:pos="9214"/>
+        </w:tabs>
+        <w:spacing w:after="200"/>
+        <w:rPr>
+          <w:lang w:val="en-US"/>
+        </w:rPr>
+      </w:pPr>
+    </w:p>
+    <w:p>
+      <w:pPr>
+        <w:pStyle w:val="a3"/>
+        <w:numPr>
+          <w:ilvl w:val="1"/>
+          <w:numId w:val="2"/>
+        </w:numPr>
+        <w:tabs>
+          <w:tab w:val="left" w:leader="dot" w:pos="9214"/>
+        </w:tabs>
+        <w:spacing w:after="200"/>
+      </w:pPr>
+      <w:r>
+        <w:t>СЦЕНАРИИ</w:t>
+      </w:r>
+    </w:p>
+    <w:p>
+      <w:pPr>
+        <w:ind w:left="709" w:firstLine="0"/>
+      </w:pPr>
+    </w:p>
+    <w:p>
+      <w:pPr>
+        <w:pStyle w:val="a3"/>
+        <w:numPr>
+          <w:ilvl w:val="1"/>
+          <w:numId w:val="2"/>
+        </w:numPr>
+        <w:tabs>
+          <w:tab w:val="left" w:leader="dot" w:pos="9214"/>
+        </w:tabs>
+        <w:spacing w:after="200"/>
+      </w:pPr>
+      <w:r>
+        <w:t>СБОР И АНАЛИЗ ПРОТОТИПОВ</w:t>
+      </w:r>
+    </w:p>
+    <w:p>
+      <w:pPr>
+        <w:pStyle w:val="a3"/>
+      </w:pPr>
+    </w:p>
+    <w:p>
+      <w:pPr>
+        <w:spacing w:after="200"/>
+      </w:pPr>
+      <w:r>
+        <w:br w:type="page"/>
+      </w:r>
+    </w:p>
+    <w:p>
+      <w:pPr>
+        <w:pStyle w:val="a3"/>
+        <w:numPr>
+          <w:ilvl w:val="0"/>
+          <w:numId w:val="2"/>
+        </w:numPr>
+        <w:tabs>
+          <w:tab w:val="left" w:leader="dot" w:pos="9214"/>
+        </w:tabs>
+        <w:spacing w:after="200"/>
+        <w:jc w:val="center"/>
+      </w:pPr>
+      <w:r>
+        <w:lastRenderedPageBreak/>
+        <w:t>ПРОЕКТИРОВАНИЕ ПРИЛОЖЕНИЯ</w:t>
+      </w:r>
+    </w:p>
+    <w:p>
+      <w:pPr>
+        <w:pStyle w:val="a3"/>
+        <w:numPr>
+          <w:ilvl w:val="1"/>
+          <w:numId w:val="2"/>
+        </w:numPr>
+        <w:tabs>
+          <w:tab w:val="left" w:leader="dot" w:pos="9214"/>
+        </w:tabs>
+        <w:spacing w:after="200"/>
+      </w:pPr>
+      <w:r>
+        <w:rPr>
+          <w:lang w:val="en-US"/>
+        </w:rPr>
+        <w:t xml:space="preserve">UI/UX </w:t>
+      </w:r>
+      <w:r>
+        <w:t>ДИЗАЙН ПРИЛОЖЕНИЯ</w:t>
+      </w:r>
+    </w:p>
+    <w:p>
+      <w:pPr>
+        <w:pStyle w:val="a3"/>
+        <w:numPr>
+          <w:ilvl w:val="2"/>
+          <w:numId w:val="2"/>
+        </w:numPr>
+        <w:tabs>
+          <w:tab w:val="left" w:leader="dot" w:pos="9214"/>
+        </w:tabs>
+        <w:spacing w:after="200"/>
+      </w:pPr>
+      <w:r>
+        <w:t>Обучающий экран при первом запуске</w:t>
+      </w:r>
+    </w:p>
+    <w:p>
+      <w:pPr>
+        <w:tabs>
+          <w:tab w:val="left" w:leader="dot" w:pos="9214"/>
+        </w:tabs>
+        <w:spacing w:after="200"/>
+      </w:pPr>
+      <w:r>
+        <w:t>На рисунке 1 представлен дизайн стартового экрана с обучением. Данный экран состоит из 3 слайдов, на каждом из которых написан какой – либо полезный совет по использованию приложения.</w:t>
+      </w:r>
+    </w:p>
+    <w:p>
+      <w:pPr>
+        <w:tabs>
+          <w:tab w:val="left" w:leader="dot" w:pos="9214"/>
+        </w:tabs>
+        <w:spacing w:after="200"/>
+        <w:jc w:val="center"/>
+      </w:pPr>
+      <w:r>
+        <w:drawing>
+          <wp:inline distT="0" distB="0" distL="0" distR="0" wp14:anchorId="5B8E06F3" wp14:editId="30599053">
+            <wp:extent cx="5312228" cy="3411362"/>
+            <wp:effectExtent l="0" t="0" r="3175" b="0"/>
+            <wp:docPr id="1" name="Рисунок 1"/>
+            <wp:cNvGraphicFramePr>
+              <a:graphicFrameLocks xmlns:a="http://schemas.openxmlformats.org/drawingml/2006/main" noChangeAspect="1"/>
+            </wp:cNvGraphicFramePr>
+            <a:graphic xmlns:a="http://schemas.openxmlformats.org/drawingml/2006/main">
+              <a:graphicData uri="http://schemas.openxmlformats.org/drawingml/2006/picture">
+                <pic:pic xmlns:pic="http://schemas.openxmlformats.org/drawingml/2006/picture">
+                  <pic:nvPicPr>
+                    <pic:cNvPr id="1" name=""/>
+                    <pic:cNvPicPr/>
+                  </pic:nvPicPr>
+                  <pic:blipFill>
+                    <a:blip r:embed="rId5"/>
+                    <a:stretch>
+                      <a:fillRect/>
+                    </a:stretch>
+                  </pic:blipFill>
+                  <pic:spPr>
+                    <a:xfrm>
+                      <a:off x="0" y="0"/>
+                      <a:ext cx="5319039" cy="3415736"/>
+                    </a:xfrm>
+                    <a:prstGeom prst="rect">
+                      <a:avLst/>
+                    </a:prstGeom>
+                  </pic:spPr>
+                </pic:pic>
+              </a:graphicData>
+            </a:graphic>
+          </wp:inline>
+        </w:drawing>
+      </w:r>
+    </w:p>
+    <w:p>
+      <w:pPr>
+        <w:tabs>
+          <w:tab w:val="left" w:leader="dot" w:pos="9214"/>
+        </w:tabs>
+        <w:spacing w:after="200"/>
+        <w:jc w:val="center"/>
+      </w:pPr>
+      <w:r>
+        <w:t>Рисунок 1 – Стартовый экран приложения</w:t>
+      </w:r>
+    </w:p>
+    <w:p>
+      <w:pPr>
+        <w:tabs>
+          <w:tab w:val="left" w:leader="dot" w:pos="9214"/>
+        </w:tabs>
+        <w:spacing w:after="200"/>
+      </w:pPr>
+      <w:r>
+        <w:t>Пользователь может</w:t>
+      </w:r>
+      <w:r>
+        <w:t xml:space="preserve"> просматривать экраны с помощью </w:t>
+      </w:r>
+      <w:proofErr w:type="spellStart"/>
+      <w:r>
+        <w:t>свайпа</w:t>
+      </w:r>
+      <w:proofErr w:type="spellEnd"/>
+      <w:r>
+        <w:t xml:space="preserve"> или нажатия кнопки «Далее». Кнопка «Пропустить» и «Понятно» на третьем экране включает следующий главный экран.</w:t>
+      </w:r>
+    </w:p>
+    <w:p>
+      <w:pPr>
+        <w:tabs>
+          <w:tab w:val="left" w:leader="dot" w:pos="9214"/>
+        </w:tabs>
+        <w:spacing w:after="200"/>
+      </w:pPr>
+      <w:r>
+        <w:t>При последующем запуске приложения данный экран показываться не будет.</w:t>
+      </w:r>
+    </w:p>
+    <w:p>
+      <w:pPr>
+        <w:pStyle w:val="a3"/>
+        <w:numPr>
+          <w:ilvl w:val="2"/>
+          <w:numId w:val="2"/>
+        </w:numPr>
+        <w:tabs>
+          <w:tab w:val="left" w:leader="dot" w:pos="9214"/>
+        </w:tabs>
+        <w:spacing w:after="200"/>
+      </w:pPr>
+      <w:r>
+        <w:t>Главный экран</w:t>
+      </w:r>
+    </w:p>
+    <w:p>
+      <w:pPr>
+        <w:tabs>
+          <w:tab w:val="left" w:leader="dot" w:pos="9214"/>
+        </w:tabs>
+        <w:spacing w:after="200"/>
+      </w:pPr>
+      <w:r>
+        <w:lastRenderedPageBreak/>
+        <w:t>Главным и основным экраном приложения является экран с расчетом времени для засыпания (Рисунок 2). Данный экран позволяет пользователю удобно расчитать оптимальное время, в которое ему лучше лечь спать.</w:t>
+      </w:r>
+    </w:p>
+    <w:p>
+      <w:pPr>
+        <w:tabs>
+          <w:tab w:val="left" w:leader="dot" w:pos="9214"/>
+        </w:tabs>
+        <w:spacing w:after="200"/>
+      </w:pPr>
+      <w:r>
+        <w:t>Пользователь может с помощью специаль</w:t>
+      </w:r>
+      <w:r>
+        <w:t xml:space="preserve">ного </w:t>
+      </w:r>
+      <w:proofErr w:type="spellStart"/>
+      <w:r>
+        <w:t>виджета</w:t>
+      </w:r>
+      <w:proofErr w:type="spellEnd"/>
+      <w:r>
+        <w:t>, находящегося в верхней части экрана, выбрать время пробуждения. Далее, по нажатию кнопки «Расчитать» будет формироваться список с рассчитанным временем. Каждый элемент списка содержит оптимальное время для засыпания, а также оставшееся время на сон.</w:t>
+      </w:r>
+    </w:p>
+    <w:p>
+      <w:pPr>
+        <w:tabs>
+          <w:tab w:val="left" w:leader="dot" w:pos="9214"/>
+        </w:tabs>
+        <w:spacing w:after="200"/>
+        <w:jc w:val="center"/>
+      </w:pPr>
+      <w:r>
+        <w:drawing>
+          <wp:inline distT="0" distB="0" distL="0" distR="0" wp14:anchorId="75CCC839" wp14:editId="25CC77F1">
+            <wp:extent cx="2565400" cy="5440680"/>
+            <wp:effectExtent l="0" t="0" r="6350" b="7620"/>
+            <wp:docPr id="7" name="Рисунок 7"/>
+            <wp:cNvGraphicFramePr>
+              <a:graphicFrameLocks xmlns:a="http://schemas.openxmlformats.org/drawingml/2006/main" noChangeAspect="1"/>
+            </wp:cNvGraphicFramePr>
+            <a:graphic xmlns:a="http://schemas.openxmlformats.org/drawingml/2006/main">
+              <a:graphicData uri="http://schemas.openxmlformats.org/drawingml/2006/picture">
+                <pic:pic xmlns:pic="http://schemas.openxmlformats.org/drawingml/2006/picture">
+                  <pic:nvPicPr>
+                    <pic:cNvPr id="1" name=""/>
+                    <pic:cNvPicPr/>
+                  </pic:nvPicPr>
+                  <pic:blipFill>
+                    <a:blip r:embed="rId6"/>
+                    <a:stretch>
+                      <a:fillRect/>
+                    </a:stretch>
+                  </pic:blipFill>
+                  <pic:spPr>
+                    <a:xfrm>
+                      <a:off x="0" y="0"/>
+                      <a:ext cx="2585909" cy="5484175"/>
+                    </a:xfrm>
+                    <a:prstGeom prst="rect">
+                      <a:avLst/>
+                    </a:prstGeom>
+                  </pic:spPr>
+                </pic:pic>
+              </a:graphicData>
+            </a:graphic>
+          </wp:inline>
+        </w:drawing>
+      </w:r>
+    </w:p>
+    <w:p>
+      <w:pPr>
+        <w:tabs>
+          <w:tab w:val="left" w:leader="dot" w:pos="9214"/>
+        </w:tabs>
+        <w:spacing w:after="200"/>
+        <w:jc w:val="center"/>
+      </w:pPr>
+      <w:r>
+        <w:t>Рисунок 2 – Главный экран</w:t>
+      </w:r>
+    </w:p>
+    <w:p>
+      <w:pPr>
+        <w:tabs>
+          <w:tab w:val="left" w:leader="dot" w:pos="9214"/>
+        </w:tabs>
+        <w:spacing w:after="200"/>
+      </w:pPr>
+      <w:r>
+        <w:lastRenderedPageBreak/>
+        <w:t xml:space="preserve">Справа от </w:t>
+      </w:r>
+      <w:proofErr w:type="spellStart"/>
+      <w:r>
+        <w:t>виджета</w:t>
+      </w:r>
+      <w:proofErr w:type="spellEnd"/>
+      <w:r>
+        <w:t xml:space="preserve"> для выбора времени расположена кнопка </w:t>
+      </w:r>
+      <w:r>
+        <w:t>установки будильника. По нажатию устанавливается будильник на то время, которое выбрал пользователь. Также в нижней части экрана появляется всплывающее уведомление (Рисунок 2.1) о том, на какое время установлен будильник и через какое время он сработает.</w:t>
+      </w:r>
+    </w:p>
+    <w:p>
+      <w:pPr>
+        <w:tabs>
+          <w:tab w:val="left" w:leader="dot" w:pos="9214"/>
+        </w:tabs>
+        <w:spacing w:after="200"/>
+      </w:pPr>
+      <w:r>
+        <w:t xml:space="preserve">Слева от </w:t>
+      </w:r>
+      <w:proofErr w:type="spellStart"/>
+      <w:r>
+        <w:t>виджета</w:t>
+      </w:r>
+      <w:proofErr w:type="spellEnd"/>
+      <w:r>
+        <w:t xml:space="preserve"> для выбора времени находится кнопка для сброса времени на </w:t>
+      </w:r>
+      <w:proofErr w:type="spellStart"/>
+      <w:r>
+        <w:t>виджете</w:t>
+      </w:r>
+      <w:proofErr w:type="spellEnd"/>
+      <w:r>
+        <w:t xml:space="preserve">. По нажатию время на </w:t>
+      </w:r>
+      <w:proofErr w:type="spellStart"/>
+      <w:r>
+        <w:t>виджете</w:t>
+      </w:r>
+      <w:proofErr w:type="spellEnd"/>
+      <w:r>
+        <w:t xml:space="preserve"> заменяется на текущее системное время.</w:t>
+      </w:r>
+    </w:p>
+    <w:p>
+      <w:pPr>
+        <w:tabs>
+          <w:tab w:val="left" w:leader="dot" w:pos="9214"/>
+        </w:tabs>
+        <w:spacing w:after="200"/>
+        <w:jc w:val="center"/>
+      </w:pPr>
+      <w:r>
+        <w:drawing>
+          <wp:inline distT="0" distB="0" distL="0" distR="0" wp14:anchorId="61F14751" wp14:editId="6633F561">
+            <wp:extent cx="4991100" cy="2224334"/>
+            <wp:effectExtent l="0" t="0" r="0" b="5080"/>
+            <wp:docPr id="4" name="Рисунок 4"/>
+            <wp:cNvGraphicFramePr>
+              <a:graphicFrameLocks xmlns:a="http://schemas.openxmlformats.org/drawingml/2006/main" noChangeAspect="1"/>
+            </wp:cNvGraphicFramePr>
+            <a:graphic xmlns:a="http://schemas.openxmlformats.org/drawingml/2006/main">
+              <a:graphicData uri="http://schemas.openxmlformats.org/drawingml/2006/picture">
+                <pic:pic xmlns:pic="http://schemas.openxmlformats.org/drawingml/2006/picture">
+                  <pic:nvPicPr>
+                    <pic:cNvPr id="1" name=""/>
+                    <pic:cNvPicPr/>
+                  </pic:nvPicPr>
+                  <pic:blipFill>
+                    <a:blip r:embed="rId7"/>
+                    <a:stretch>
+                      <a:fillRect/>
+                    </a:stretch>
+                  </pic:blipFill>
+                  <pic:spPr>
+                    <a:xfrm>
+                      <a:off x="0" y="0"/>
+                      <a:ext cx="5000033" cy="2228315"/>
+                    </a:xfrm>
+                    <a:prstGeom prst="rect">
+                      <a:avLst/>
+                    </a:prstGeom>
+                  </pic:spPr>
+                </pic:pic>
+              </a:graphicData>
+            </a:graphic>
+          </wp:inline>
+        </w:drawing>
+      </w:r>
+    </w:p>
+    <w:p>
+      <w:pPr>
+        <w:tabs>
+          <w:tab w:val="left" w:leader="dot" w:pos="9214"/>
+        </w:tabs>
+        <w:spacing w:after="200"/>
+        <w:jc w:val="center"/>
+      </w:pPr>
+      <w:r>
+        <w:t>Рисунок 2.1 – Всплывающее уведомление</w:t>
+      </w:r>
+    </w:p>
+    <w:p>
+      <w:pPr>
+        <w:pStyle w:val="a3"/>
+        <w:numPr>
+          <w:ilvl w:val="2"/>
+          <w:numId w:val="2"/>
+        </w:numPr>
+        <w:tabs>
+          <w:tab w:val="left" w:leader="dot" w:pos="9214"/>
+        </w:tabs>
+        <w:spacing w:after="200"/>
+      </w:pPr>
+      <w:r>
+        <w:t>Боковое меню</w:t>
+      </w:r>
+    </w:p>
+    <w:p>
+      <w:pPr>
+        <w:tabs>
+          <w:tab w:val="left" w:leader="dot" w:pos="9214"/>
+        </w:tabs>
+        <w:spacing w:after="200"/>
+      </w:pPr>
+      <w:r>
+        <w:t>Чтобы перейти на другой экран, в приложении реализована навигация с помощью бокового меню (Рисунок 3)</w:t>
+      </w:r>
+      <w:r>
+        <w:t>.</w:t>
+      </w:r>
+    </w:p>
+    <w:p>
+      <w:pPr>
+        <w:tabs>
+          <w:tab w:val="left" w:leader="dot" w:pos="9214"/>
+        </w:tabs>
+        <w:spacing w:after="200"/>
+      </w:pPr>
+      <w:r>
+        <w:t>В боковом меню расположены 4 навигационные кнопки:</w:t>
+      </w:r>
+    </w:p>
+    <w:p>
+      <w:pPr>
+        <w:pStyle w:val="a3"/>
+        <w:numPr>
+          <w:ilvl w:val="0"/>
+          <w:numId w:val="9"/>
+        </w:numPr>
+        <w:tabs>
+          <w:tab w:val="left" w:leader="dot" w:pos="9214"/>
+        </w:tabs>
+        <w:spacing w:after="200"/>
+      </w:pPr>
+      <w:r>
+        <w:t>«Когда уснуть» - открывает экран с расчетом времени засыпания;</w:t>
+      </w:r>
+    </w:p>
+    <w:p>
+      <w:pPr>
+        <w:pStyle w:val="a3"/>
+        <w:numPr>
+          <w:ilvl w:val="0"/>
+          <w:numId w:val="9"/>
+        </w:numPr>
+        <w:tabs>
+          <w:tab w:val="left" w:leader="dot" w:pos="9214"/>
+        </w:tabs>
+        <w:spacing w:after="200"/>
+      </w:pPr>
+      <w:r>
+        <w:t>«Когда проснуться» - открывает экран с расчетом времени пробуждения;</w:t>
+      </w:r>
+    </w:p>
+    <w:p>
+      <w:pPr>
+        <w:pStyle w:val="a3"/>
+        <w:numPr>
+          <w:ilvl w:val="0"/>
+          <w:numId w:val="9"/>
+        </w:numPr>
+        <w:tabs>
+          <w:tab w:val="left" w:leader="dot" w:pos="9214"/>
+        </w:tabs>
+        <w:spacing w:after="200"/>
+      </w:pPr>
+      <w:r>
+        <w:lastRenderedPageBreak/>
+        <w:t>«Будильник» - открывает экран со всем установленными пользователем будильниками;</w:t>
+      </w:r>
+    </w:p>
+    <w:p>
+      <w:pPr>
+        <w:pStyle w:val="a3"/>
+        <w:numPr>
+          <w:ilvl w:val="0"/>
+          <w:numId w:val="9"/>
+        </w:numPr>
+        <w:tabs>
+          <w:tab w:val="left" w:leader="dot" w:pos="9214"/>
+        </w:tabs>
+        <w:spacing w:after="200"/>
+      </w:pPr>
+      <w:r>
+        <w:t>Настройки – открывает настройки приложения.</w:t>
+      </w:r>
+    </w:p>
+    <w:p>
+      <w:pPr>
+        <w:tabs>
+          <w:tab w:val="left" w:leader="dot" w:pos="9214"/>
+        </w:tabs>
+        <w:spacing w:after="200"/>
+        <w:jc w:val="center"/>
+      </w:pPr>
+      <w:r>
+        <w:drawing>
+          <wp:inline distT="0" distB="0" distL="0" distR="0" wp14:anchorId="2BC93516" wp14:editId="526A53E6">
+            <wp:extent cx="2533650" cy="5515108"/>
+            <wp:effectExtent l="0" t="0" r="0" b="9525"/>
+            <wp:docPr id="8" name="Рисунок 8"/>
+            <wp:cNvGraphicFramePr>
+              <a:graphicFrameLocks xmlns:a="http://schemas.openxmlformats.org/drawingml/2006/main" noChangeAspect="1"/>
+            </wp:cNvGraphicFramePr>
+            <a:graphic xmlns:a="http://schemas.openxmlformats.org/drawingml/2006/main">
+              <a:graphicData uri="http://schemas.openxmlformats.org/drawingml/2006/picture">
+                <pic:pic xmlns:pic="http://schemas.openxmlformats.org/drawingml/2006/picture">
+                  <pic:nvPicPr>
+                    <pic:cNvPr id="1" name=""/>
+                    <pic:cNvPicPr/>
+                  </pic:nvPicPr>
+                  <pic:blipFill>
+                    <a:blip r:embed="rId8"/>
+                    <a:stretch>
+                      <a:fillRect/>
+                    </a:stretch>
+                  </pic:blipFill>
+                  <pic:spPr>
+                    <a:xfrm>
+                      <a:off x="0" y="0"/>
+                      <a:ext cx="2553097" cy="5557440"/>
+                    </a:xfrm>
+                    <a:prstGeom prst="rect">
+                      <a:avLst/>
+                    </a:prstGeom>
+                  </pic:spPr>
+                </pic:pic>
+              </a:graphicData>
+            </a:graphic>
+          </wp:inline>
+        </w:drawing>
+      </w:r>
+    </w:p>
+    <w:p>
+      <w:pPr>
+        <w:tabs>
+          <w:tab w:val="left" w:leader="dot" w:pos="9214"/>
+        </w:tabs>
+        <w:spacing w:after="200"/>
+        <w:jc w:val="center"/>
+      </w:pPr>
+      <w:r>
+        <w:t>Рисунок 3 – Боковое навигационное меню</w:t>
+      </w:r>
+    </w:p>
+    <w:p>
+      <w:pPr>
+        <w:tabs>
+          <w:tab w:val="left" w:leader="dot" w:pos="9214"/>
+        </w:tabs>
+        <w:spacing w:after="200"/>
+      </w:pPr>
+      <w:r>
+        <w:t>Открытие меню осуществляется нажатием на кнопку с тремя горизонтальными полосками</w:t>
+      </w:r>
+      <w:r>
+        <w:t xml:space="preserve"> (Рисунок 3.1)</w:t>
+      </w:r>
+      <w:r>
+        <w:t>. Кнопка расположена в верхней левой части экрана.</w:t>
+      </w:r>
+    </w:p>
+    <w:p>
+      <w:pPr>
+        <w:tabs>
+          <w:tab w:val="left" w:leader="dot" w:pos="9214"/>
+        </w:tabs>
+        <w:spacing w:after="200"/>
+        <w:jc w:val="center"/>
+      </w:pPr>
+      <w:r>
+        <w:rPr>
+          <w:noProof/>
+          <w:lang w:eastAsia="ru-RU"/>
+        </w:rPr>
+        <w:lastRenderedPageBreak/>
+        <w:drawing>
+          <wp:inline distT="0" distB="0" distL="0" distR="0" wp14:anchorId="04F62ED9" wp14:editId="7940883A">
+            <wp:extent cx="3533775" cy="904762"/>
+            <wp:effectExtent l="0" t="0" r="0" b="0"/>
+            <wp:docPr id="10" name="Рисунок 10"/>
+            <wp:cNvGraphicFramePr>
+              <a:graphicFrameLocks xmlns:a="http://schemas.openxmlformats.org/drawingml/2006/main" noChangeAspect="1"/>
+            </wp:cNvGraphicFramePr>
+            <a:graphic xmlns:a="http://schemas.openxmlformats.org/drawingml/2006/main">
+              <a:graphicData uri="http://schemas.openxmlformats.org/drawingml/2006/picture">
+                <pic:pic xmlns:pic="http://schemas.openxmlformats.org/drawingml/2006/picture">
+                  <pic:nvPicPr>
+                    <pic:cNvPr id="1" name=""/>
+                    <pic:cNvPicPr/>
+                  </pic:nvPicPr>
+                  <pic:blipFill rotWithShape="1">
+                    <a:blip r:embed="rId9"/>
+                    <a:srcRect b="32116"/>
+                    <a:stretch/>
+                  </pic:blipFill>
+                  <pic:spPr bwMode="auto">
+                    <a:xfrm>
+                      <a:off x="0" y="0"/>
+                      <a:ext cx="3752823" cy="960845"/>
+                    </a:xfrm>
+                    <a:prstGeom prst="rect">
+                      <a:avLst/>
+                    </a:prstGeom>
+                    <a:ln>
+                      <a:noFill/>
+                    </a:ln>
+                    <a:extLst>
+                      <a:ext uri="{53640926-AAD7-44D8-BBD7-CCE9431645EC}">
+                        <a14:shadowObscured xmlns:a14="http://schemas.microsoft.com/office/drawing/2010/main"/>
+                      </a:ext>
+                    </a:extLst>
+                  </pic:spPr>
+                </pic:pic>
+              </a:graphicData>
+            </a:graphic>
+          </wp:inline>
+        </w:drawing>
+      </w:r>
+    </w:p>
+    <w:p>
+      <w:pPr>
+        <w:tabs>
+          <w:tab w:val="left" w:leader="dot" w:pos="9214"/>
+        </w:tabs>
+        <w:spacing w:after="200"/>
+        <w:jc w:val="center"/>
+      </w:pPr>
+      <w:r>
+        <w:t>Рисунок 3.1 – Кнопка открытия бокового меню</w:t>
+      </w:r>
+    </w:p>
+    <w:p>
+      <w:pPr>
+        <w:pStyle w:val="a3"/>
+        <w:numPr>
+          <w:ilvl w:val="2"/>
+          <w:numId w:val="2"/>
+        </w:numPr>
+        <w:tabs>
+          <w:tab w:val="left" w:leader="dot" w:pos="9214"/>
+        </w:tabs>
+        <w:spacing w:after="200"/>
+      </w:pPr>
+      <w:r>
+        <w:t>Экран расчета времени пробуждения</w:t>
+      </w:r>
+    </w:p>
+    <w:p>
+      <w:pPr>
+        <w:tabs>
+          <w:tab w:val="left" w:leader="dot" w:pos="9214"/>
+        </w:tabs>
+        <w:spacing w:after="200"/>
+      </w:pPr>
+      <w:r>
+        <w:t xml:space="preserve">На рисунке 4 представлен экран </w:t>
+      </w:r>
+      <w:r>
+        <w:t>для расчета времени пробуждения.</w:t>
+      </w:r>
+    </w:p>
+    <w:p>
+      <w:pPr>
+        <w:tabs>
+          <w:tab w:val="left" w:leader="dot" w:pos="9214"/>
+        </w:tabs>
+        <w:spacing w:after="200"/>
+      </w:pPr>
+      <w:r>
+        <w:t xml:space="preserve">Пользователь может с помощью специального </w:t>
+      </w:r>
+      <w:proofErr w:type="spellStart"/>
+      <w:r>
+        <w:t>виджета</w:t>
+      </w:r>
+      <w:proofErr w:type="spellEnd"/>
+      <w:r>
+        <w:t xml:space="preserve">, находящегося в верхней части экрана, выбрать время </w:t>
+      </w:r>
+      <w:r>
+        <w:t>для засыпания</w:t>
+      </w:r>
+      <w:r>
+        <w:t xml:space="preserve">. Далее, по нажатию кнопки «Расчитать» будет формироваться список с рассчитанным временем. Каждый элемент списка содержит оптимальное время для </w:t>
+      </w:r>
+      <w:r>
+        <w:t>пробуждения</w:t>
+      </w:r>
+      <w:r>
+        <w:t>, а также оставшееся время на сон.</w:t>
+      </w:r>
+    </w:p>
+    <w:p>
+      <w:pPr>
+        <w:tabs>
+          <w:tab w:val="left" w:leader="dot" w:pos="9214"/>
+        </w:tabs>
+        <w:spacing w:after="200"/>
+      </w:pPr>
+      <w:r>
+        <w:t xml:space="preserve">В списке элементов присутствует возможность </w:t>
+      </w:r>
+      <w:proofErr w:type="spellStart"/>
+      <w:r>
+        <w:t>свайпа</w:t>
+      </w:r>
+      <w:proofErr w:type="spellEnd"/>
+      <w:r>
+        <w:t xml:space="preserve"> (Рисунок 4.1) для установки будильника. Данная возможность была описана на стартовом обучающем экране. Смахивая элемент списка влево, рядом с карточкой появляется кнопка для установки будильника. Нажатие на кнопку устанавливает будильник на то рассчитанное время, которое указано в данном элементе списка. При установке будильника внизу экрана появляется всплывающее сообщение (Рисунок 2.1) с информацией о времени на которое установлен будильник, а также оставшемся до срабатывания времени.</w:t>
+      </w:r>
+    </w:p>
+    <w:p>
+      <w:pPr>
+        <w:tabs>
+          <w:tab w:val="left" w:leader="dot" w:pos="9214"/>
+        </w:tabs>
+        <w:spacing w:after="200"/>
+      </w:pPr>
+      <w:r>
+        <w:t xml:space="preserve">Слева от </w:t>
+      </w:r>
+      <w:proofErr w:type="spellStart"/>
+      <w:r>
+        <w:t>виджета</w:t>
+      </w:r>
+      <w:proofErr w:type="spellEnd"/>
+      <w:r>
+        <w:t xml:space="preserve"> для выбора времени находится кнопка для сброса времени на </w:t>
+      </w:r>
+      <w:proofErr w:type="spellStart"/>
+      <w:r>
+        <w:t>виджете</w:t>
+      </w:r>
+      <w:proofErr w:type="spellEnd"/>
+      <w:r>
+        <w:t xml:space="preserve">. По нажатию время на </w:t>
+      </w:r>
+      <w:proofErr w:type="spellStart"/>
+      <w:r>
+        <w:t>виджете</w:t>
+      </w:r>
+      <w:proofErr w:type="spellEnd"/>
+      <w:r>
+        <w:t xml:space="preserve"> заменяется на текущее системное время.</w:t>
+      </w:r>
+    </w:p>
+    <w:p>
+      <w:pPr>
+        <w:tabs>
+          <w:tab w:val="left" w:leader="dot" w:pos="9214"/>
+        </w:tabs>
+        <w:spacing w:after="200"/>
+        <w:jc w:val="center"/>
+      </w:pPr>
+      <w:r>
+        <w:rPr>
+          <w:noProof/>
+          <w:lang w:eastAsia="ru-RU"/>
+        </w:rPr>
+        <w:lastRenderedPageBreak/>
+        <w:drawing>
+          <wp:inline distT="0" distB="0" distL="0" distR="0" wp14:anchorId="6D4CB52F" wp14:editId="02FAFF45">
+            <wp:extent cx="2200275" cy="4794051"/>
+            <wp:effectExtent l="0" t="0" r="0" b="6985"/>
+            <wp:docPr id="11" name="Рисунок 11"/>
+            <wp:cNvGraphicFramePr>
+              <a:graphicFrameLocks xmlns:a="http://schemas.openxmlformats.org/drawingml/2006/main" noChangeAspect="1"/>
+            </wp:cNvGraphicFramePr>
+            <a:graphic xmlns:a="http://schemas.openxmlformats.org/drawingml/2006/main">
+              <a:graphicData uri="http://schemas.openxmlformats.org/drawingml/2006/picture">
+                <pic:pic xmlns:pic="http://schemas.openxmlformats.org/drawingml/2006/picture">
+                  <pic:nvPicPr>
+                    <pic:cNvPr id="1" name=""/>
+                    <pic:cNvPicPr/>
+                  </pic:nvPicPr>
+                  <pic:blipFill>
+                    <a:blip r:embed="rId10"/>
+                    <a:stretch>
+                      <a:fillRect/>
+                    </a:stretch>
+                  </pic:blipFill>
+                  <pic:spPr>
+                    <a:xfrm>
+                      <a:off x="0" y="0"/>
+                      <a:ext cx="2212282" cy="4820213"/>
+                    </a:xfrm>
+                    <a:prstGeom prst="rect">
+                      <a:avLst/>
+                    </a:prstGeom>
+                  </pic:spPr>
+                </pic:pic>
+              </a:graphicData>
+            </a:graphic>
+          </wp:inline>
+        </w:drawing>
+      </w:r>
+    </w:p>
+    <w:p>
+      <w:pPr>
+        <w:tabs>
+          <w:tab w:val="left" w:leader="dot" w:pos="9214"/>
+        </w:tabs>
+        <w:spacing w:after="200"/>
+        <w:jc w:val="center"/>
+      </w:pPr>
+      <w:r>
+        <w:t>Рисунок 4 – Экран для расчета времени пробуждения</w:t>
+      </w:r>
+    </w:p>
+    <w:p>
+      <w:pPr>
+        <w:tabs>
+          <w:tab w:val="left" w:leader="dot" w:pos="9214"/>
+        </w:tabs>
+        <w:spacing w:after="200"/>
+        <w:jc w:val="center"/>
+      </w:pPr>
+      <w:r>
+        <w:drawing>
+          <wp:inline distT="0" distB="0" distL="0" distR="0" wp14:anchorId="0FB633C8" wp14:editId="395048AD">
+            <wp:extent cx="3009900" cy="2528316"/>
+            <wp:effectExtent l="0" t="0" r="0" b="5715"/>
+            <wp:docPr id="12" name="Рисунок 12"/>
+            <wp:cNvGraphicFramePr>
+              <a:graphicFrameLocks xmlns:a="http://schemas.openxmlformats.org/drawingml/2006/main" noChangeAspect="1"/>
+            </wp:cNvGraphicFramePr>
+            <a:graphic xmlns:a="http://schemas.openxmlformats.org/drawingml/2006/main">
+              <a:graphicData uri="http://schemas.openxmlformats.org/drawingml/2006/picture">
+                <pic:pic xmlns:pic="http://schemas.openxmlformats.org/drawingml/2006/picture">
+                  <pic:nvPicPr>
+                    <pic:cNvPr id="1" name=""/>
+                    <pic:cNvPicPr/>
+                  </pic:nvPicPr>
+                  <pic:blipFill>
+                    <a:blip r:embed="rId11"/>
+                    <a:stretch>
+                      <a:fillRect/>
+                    </a:stretch>
+                  </pic:blipFill>
+                  <pic:spPr>
+                    <a:xfrm>
+                      <a:off x="0" y="0"/>
+                      <a:ext cx="3019325" cy="2536233"/>
+                    </a:xfrm>
+                    <a:prstGeom prst="rect">
+                      <a:avLst/>
+                    </a:prstGeom>
+                  </pic:spPr>
+                </pic:pic>
+              </a:graphicData>
+            </a:graphic>
+          </wp:inline>
+        </w:drawing>
+      </w:r>
+    </w:p>
+    <w:p>
+      <w:pPr>
+        <w:tabs>
+          <w:tab w:val="left" w:leader="dot" w:pos="9214"/>
+        </w:tabs>
+        <w:spacing w:after="200"/>
+        <w:jc w:val="center"/>
+      </w:pPr>
+      <w:r>
+        <w:t xml:space="preserve">Рисунок 4.1 – </w:t>
+      </w:r>
+      <w:proofErr w:type="spellStart"/>
+      <w:r>
+        <w:t>Свайп</w:t>
+      </w:r>
+      <w:proofErr w:type="spellEnd"/>
+      <w:r>
+        <w:t xml:space="preserve"> элемента списка</w:t>
+      </w:r>
+    </w:p>
+    <w:p>
+      <w:pPr>
+        <w:pStyle w:val="a3"/>
+        <w:numPr>
+          <w:ilvl w:val="2"/>
+          <w:numId w:val="2"/>
+        </w:numPr>
+        <w:tabs>
+          <w:tab w:val="left" w:leader="dot" w:pos="9214"/>
+        </w:tabs>
+        <w:spacing w:after="200"/>
+      </w:pPr>
+      <w:r>
+        <w:lastRenderedPageBreak/>
+        <w:t>Экран «Будильник»</w:t>
+      </w:r>
+    </w:p>
+    <w:p>
+      <w:pPr>
+        <w:tabs>
+          <w:tab w:val="left" w:leader="dot" w:pos="9214"/>
+        </w:tabs>
+        <w:spacing w:after="200"/>
+      </w:pPr>
+      <w:r>
+        <w:t>Данный экран содержит список установленных пользователем будильников (Рисунок 5).</w:t>
+      </w:r>
+      <w:r>
+        <w:t xml:space="preserve"> Элемент списка содержит время срабатывания будильника и оставшееся время до срабатывания.</w:t>
+      </w:r>
+      <w:r>
+        <w:t xml:space="preserve"> Если в системе не установлено ни одного будильника, то список будет пуст и отобразится надпись о том, что нет установленных будильников (Рисунок 5).</w:t>
+      </w:r>
+    </w:p>
+    <w:p>
+      <w:pPr>
+        <w:tabs>
+          <w:tab w:val="left" w:leader="dot" w:pos="9214"/>
+        </w:tabs>
+        <w:spacing w:after="200"/>
+        <w:jc w:val="center"/>
+      </w:pPr>
+      <w:r>
+        <w:drawing>
+          <wp:inline distT="0" distB="0" distL="0" distR="0" wp14:anchorId="0B18B968" wp14:editId="7AB8D8CE">
+            <wp:extent cx="4945119" cy="5191125"/>
+            <wp:effectExtent l="0" t="0" r="8255" b="0"/>
+            <wp:docPr id="13" name="Рисунок 13"/>
+            <wp:cNvGraphicFramePr>
+              <a:graphicFrameLocks xmlns:a="http://schemas.openxmlformats.org/drawingml/2006/main" noChangeAspect="1"/>
+            </wp:cNvGraphicFramePr>
+            <a:graphic xmlns:a="http://schemas.openxmlformats.org/drawingml/2006/main">
+              <a:graphicData uri="http://schemas.openxmlformats.org/drawingml/2006/picture">
+                <pic:pic xmlns:pic="http://schemas.openxmlformats.org/drawingml/2006/picture">
+                  <pic:nvPicPr>
+                    <pic:cNvPr id="1" name=""/>
+                    <pic:cNvPicPr/>
+                  </pic:nvPicPr>
+                  <pic:blipFill>
+                    <a:blip r:embed="rId12"/>
+                    <a:stretch>
+                      <a:fillRect/>
+                    </a:stretch>
+                  </pic:blipFill>
+                  <pic:spPr>
+                    <a:xfrm>
+                      <a:off x="0" y="0"/>
+                      <a:ext cx="4948178" cy="5194336"/>
+                    </a:xfrm>
+                    <a:prstGeom prst="rect">
+                      <a:avLst/>
+                    </a:prstGeom>
+                  </pic:spPr>
+                </pic:pic>
+              </a:graphicData>
+            </a:graphic>
+          </wp:inline>
+        </w:drawing>
+      </w:r>
+    </w:p>
+    <w:p>
+      <w:pPr>
+        <w:tabs>
+          <w:tab w:val="left" w:leader="dot" w:pos="9214"/>
+        </w:tabs>
+        <w:spacing w:after="200"/>
+        <w:jc w:val="center"/>
+      </w:pPr>
+      <w:r>
+        <w:t>Рисунок 5 – Экран «Будильник»</w:t>
+      </w:r>
+    </w:p>
+    <w:p>
+      <w:pPr>
+        <w:tabs>
+          <w:tab w:val="left" w:leader="dot" w:pos="9214"/>
+        </w:tabs>
+        <w:spacing w:after="200"/>
+      </w:pPr>
+      <w:r>
+        <w:t xml:space="preserve">Чтобы пользователю не возвращаться на главный экран для того, чтобы установить будильник, на данном экране присутствует кнопка «Добавить». </w:t>
+      </w:r>
+      <w:r>
+        <w:lastRenderedPageBreak/>
+        <w:t xml:space="preserve">Нажимая на которую открывается диалоговое окно (Рисунок </w:t>
+      </w:r>
+      <w:r>
+        <w:t>5.1</w:t>
+      </w:r>
+      <w:r>
+        <w:t>) для выбора времени и, далее, устанавливается будильник. Соответственно, происходит добавление нового элемента в список и приходит оповещение об установке будильника (Рисунок 2.1)</w:t>
+      </w:r>
+      <w:r>
+        <w:t>.</w:t>
+      </w:r>
+    </w:p>
+    <w:p>
+      <w:pPr>
+        <w:tabs>
+          <w:tab w:val="left" w:leader="dot" w:pos="9214"/>
+        </w:tabs>
+        <w:spacing w:after="200"/>
+      </w:pPr>
+      <w:r>
+        <w:t>Кнопка «Отменить» отменяет срабатывание будильник и удаляет его из списка. Данную кнопку видно только тогда, когда в списке есть хотя бы один будильник.</w:t>
+      </w:r>
+    </w:p>
+    <w:p>
+      <w:pPr>
+        <w:tabs>
+          <w:tab w:val="left" w:leader="dot" w:pos="9214"/>
+        </w:tabs>
+        <w:spacing w:after="200"/>
+        <w:jc w:val="center"/>
+      </w:pPr>
+      <w:r>
+        <w:drawing>
+          <wp:inline distT="0" distB="0" distL="0" distR="0" wp14:anchorId="71940E35" wp14:editId="6B89ABA1">
+            <wp:extent cx="2540998" cy="5543550"/>
+            <wp:effectExtent l="0" t="0" r="0" b="0"/>
+            <wp:docPr id="14" name="Рисунок 14"/>
+            <wp:cNvGraphicFramePr>
+              <a:graphicFrameLocks xmlns:a="http://schemas.openxmlformats.org/drawingml/2006/main" noChangeAspect="1"/>
+            </wp:cNvGraphicFramePr>
+            <a:graphic xmlns:a="http://schemas.openxmlformats.org/drawingml/2006/main">
+              <a:graphicData uri="http://schemas.openxmlformats.org/drawingml/2006/picture">
+                <pic:pic xmlns:pic="http://schemas.openxmlformats.org/drawingml/2006/picture">
+                  <pic:nvPicPr>
+                    <pic:cNvPr id="1" name=""/>
+                    <pic:cNvPicPr/>
+                  </pic:nvPicPr>
+                  <pic:blipFill>
+                    <a:blip r:embed="rId13"/>
+                    <a:stretch>
+                      <a:fillRect/>
+                    </a:stretch>
+                  </pic:blipFill>
+                  <pic:spPr>
+                    <a:xfrm>
+                      <a:off x="0" y="0"/>
+                      <a:ext cx="2544226" cy="5550593"/>
+                    </a:xfrm>
+                    <a:prstGeom prst="rect">
+                      <a:avLst/>
+                    </a:prstGeom>
+                  </pic:spPr>
+                </pic:pic>
+              </a:graphicData>
+            </a:graphic>
+          </wp:inline>
+        </w:drawing>
+      </w:r>
+    </w:p>
+    <w:p>
+      <w:pPr>
+        <w:tabs>
+          <w:tab w:val="left" w:leader="dot" w:pos="9214"/>
+        </w:tabs>
+        <w:spacing w:after="200"/>
+        <w:jc w:val="center"/>
+      </w:pPr>
+      <w:r>
+        <w:t>Рисунок 5.1 – Диалоговое окно с выбором времени</w:t>
+      </w:r>
+    </w:p>
+    <w:p>
+      <w:pPr>
+        <w:pStyle w:val="a3"/>
+        <w:numPr>
+          <w:ilvl w:val="2"/>
+          <w:numId w:val="2"/>
+        </w:numPr>
+        <w:shd w:val="clear" w:color="auto" w:fill="FFFF00"/>
+        <w:tabs>
+          <w:tab w:val="left" w:leader="dot" w:pos="9214"/>
+        </w:tabs>
+        <w:spacing w:after="200"/>
+      </w:pPr>
+      <w:r>
+        <w:lastRenderedPageBreak/>
+        <w:t>Экран «Настройки»</w:t>
+      </w:r>
+    </w:p>
+    <w:p>
+      <w:pPr>
+        <w:tabs>
+          <w:tab w:val="left" w:leader="dot" w:pos="9214"/>
+        </w:tabs>
+        <w:spacing w:after="200"/>
+      </w:pPr>
+      <w:r>
+        <w:t>На рисунке 6 представлен экран настроек, на котором пользователь может настроить параметры приложения, которые ему необходимы.</w:t>
+      </w:r>
+    </w:p>
+    <w:p>
+      <w:pPr>
+        <w:tabs>
+          <w:tab w:val="left" w:leader="dot" w:pos="9214"/>
+        </w:tabs>
+        <w:spacing w:after="200"/>
+        <w:jc w:val="center"/>
+      </w:pPr>
+      <w:r>
+        <w:drawing>
+          <wp:inline distT="0" distB="0" distL="0" distR="0" wp14:anchorId="71E44FCC" wp14:editId="5CA00004">
+            <wp:extent cx="5457825" cy="5798623"/>
+            <wp:effectExtent l="0" t="0" r="0" b="0"/>
+            <wp:docPr id="17" name="Рисунок 17"/>
+            <wp:cNvGraphicFramePr>
+              <a:graphicFrameLocks xmlns:a="http://schemas.openxmlformats.org/drawingml/2006/main" noChangeAspect="1"/>
+            </wp:cNvGraphicFramePr>
+            <a:graphic xmlns:a="http://schemas.openxmlformats.org/drawingml/2006/main">
+              <a:graphicData uri="http://schemas.openxmlformats.org/drawingml/2006/picture">
+                <pic:pic xmlns:pic="http://schemas.openxmlformats.org/drawingml/2006/picture">
+                  <pic:nvPicPr>
+                    <pic:cNvPr id="1" name=""/>
+                    <pic:cNvPicPr/>
+                  </pic:nvPicPr>
+                  <pic:blipFill>
+                    <a:blip r:embed="rId14"/>
+                    <a:stretch>
+                      <a:fillRect/>
+                    </a:stretch>
+                  </pic:blipFill>
+                  <pic:spPr>
+                    <a:xfrm>
+                      <a:off x="0" y="0"/>
+                      <a:ext cx="5467036" cy="5808409"/>
+                    </a:xfrm>
+                    <a:prstGeom prst="rect">
+                      <a:avLst/>
+                    </a:prstGeom>
+                  </pic:spPr>
+                </pic:pic>
+              </a:graphicData>
+            </a:graphic>
+          </wp:inline>
+        </w:drawing>
+      </w:r>
+    </w:p>
+    <w:p>
+      <w:pPr>
+        <w:tabs>
+          <w:tab w:val="left" w:leader="dot" w:pos="9214"/>
+        </w:tabs>
+        <w:spacing w:after="200"/>
+        <w:jc w:val="center"/>
+      </w:pPr>
+      <w:r>
+        <w:t>Рисунок 6 – Экран «Настройки»</w:t>
+      </w:r>
+    </w:p>
+    <w:p>
+      <w:pPr>
+        <w:tabs>
+          <w:tab w:val="left" w:leader="dot" w:pos="9214"/>
+        </w:tabs>
+        <w:spacing w:after="200"/>
+      </w:pPr>
+      <w:r>
+        <w:t xml:space="preserve">Также, следует отметить, что нажатие на большую часть кнопок сопровождается </w:t>
+      </w:r>
+      <w:proofErr w:type="spellStart"/>
+      <w:r>
+        <w:t>виброоткликом</w:t>
+      </w:r>
+      <w:proofErr w:type="spellEnd"/>
+      <w:r>
+        <w:t>. Отключить данную функцию можно в настройках приложения.</w:t>
+      </w:r>
+    </w:p>
+    <w:p>
+      <w:pPr>
+        <w:pStyle w:val="a3"/>
+        <w:numPr>
+          <w:ilvl w:val="1"/>
+          <w:numId w:val="2"/>
+        </w:numPr>
+        <w:tabs>
+          <w:tab w:val="left" w:leader="dot" w:pos="9214"/>
+        </w:tabs>
+        <w:spacing w:after="200"/>
+      </w:pPr>
+      <w:r>
+        <w:lastRenderedPageBreak/>
+        <w:t>ВЫБОР ТЕХНОЛОГИИ, ЯЗЫКА И СРЕДЫ ПРОГРАММИРОВАНИЯ</w:t>
+      </w:r>
+    </w:p>
+    <w:p>
+      <w:pPr>
+        <w:tabs>
+          <w:tab w:val="left" w:pos="709"/>
+          <w:tab w:val="left" w:leader="dot" w:pos="9214"/>
+        </w:tabs>
+        <w:spacing w:after="200"/>
+        <w:ind w:firstLine="0"/>
+      </w:pPr>
+      <w:r>
+        <w:tab/>
+      </w:r>
+      <w:r>
+        <w:t xml:space="preserve">Для создания приложения была выбрана среда разработки </w:t>
+      </w:r>
+      <w:r>
+        <w:rPr>
+          <w:lang w:val="en-US"/>
+        </w:rPr>
+        <w:t>IDE</w:t>
+      </w:r>
+      <w:r>
+        <w:t xml:space="preserve"> </w:t>
+      </w:r>
+      <w:r>
+        <w:rPr>
+          <w:lang w:val="en-US"/>
+        </w:rPr>
+        <w:t>Android</w:t>
+      </w:r>
+      <w:r>
+        <w:t xml:space="preserve"> </w:t>
+      </w:r>
+      <w:r>
+        <w:rPr>
+          <w:lang w:val="en-US"/>
+        </w:rPr>
+        <w:t>Studio</w:t>
+      </w:r>
+      <w:r>
+        <w:t xml:space="preserve">. Для данных целей могла бы отлично подойти среда </w:t>
+      </w:r>
+      <w:r>
+        <w:rPr>
+          <w:lang w:val="en-US"/>
+        </w:rPr>
+        <w:t>Eclipse</w:t>
+      </w:r>
+      <w:r>
+        <w:t xml:space="preserve">, но </w:t>
+      </w:r>
+      <w:r>
+        <w:rPr>
+          <w:lang w:val="en-US"/>
+        </w:rPr>
+        <w:t>Android</w:t>
+      </w:r>
+      <w:r>
+        <w:t xml:space="preserve"> </w:t>
+      </w:r>
+      <w:r>
+        <w:rPr>
+          <w:lang w:val="en-US"/>
+        </w:rPr>
+        <w:t>Studio</w:t>
+      </w:r>
+      <w:r>
+        <w:t xml:space="preserve"> </w:t>
+      </w:r>
+      <w:r>
+        <w:t>превосходит конкурента по нескольким параметрам:</w:t>
+      </w:r>
+    </w:p>
+    <w:p>
+      <w:pPr>
+        <w:pStyle w:val="a3"/>
+        <w:numPr>
+          <w:ilvl w:val="0"/>
+          <w:numId w:val="8"/>
+        </w:numPr>
+        <w:tabs>
+          <w:tab w:val="left" w:pos="709"/>
+          <w:tab w:val="left" w:leader="dot" w:pos="9214"/>
+        </w:tabs>
+        <w:spacing w:after="200"/>
+      </w:pPr>
+      <w:r>
+        <w:t>гибкость;</w:t>
+      </w:r>
+    </w:p>
+    <w:p>
+      <w:pPr>
+        <w:pStyle w:val="a3"/>
+        <w:numPr>
+          <w:ilvl w:val="0"/>
+          <w:numId w:val="8"/>
+        </w:numPr>
+        <w:tabs>
+          <w:tab w:val="left" w:pos="709"/>
+          <w:tab w:val="left" w:leader="dot" w:pos="9214"/>
+        </w:tabs>
+        <w:spacing w:after="200"/>
+      </w:pPr>
+      <w:r>
+        <w:t>большой набор функций;</w:t>
+      </w:r>
+    </w:p>
+    <w:p>
+      <w:pPr>
+        <w:pStyle w:val="a3"/>
+        <w:numPr>
+          <w:ilvl w:val="0"/>
+          <w:numId w:val="8"/>
+        </w:numPr>
+        <w:tabs>
+          <w:tab w:val="left" w:pos="709"/>
+          <w:tab w:val="left" w:leader="dot" w:pos="9214"/>
+        </w:tabs>
+        <w:spacing w:after="200"/>
+      </w:pPr>
+      <w:r>
+        <w:t>процесс разработки, который подстраивается под разработчика;</w:t>
+      </w:r>
+    </w:p>
+    <w:p>
+      <w:pPr>
+        <w:pStyle w:val="a3"/>
+        <w:numPr>
+          <w:ilvl w:val="0"/>
+          <w:numId w:val="8"/>
+        </w:numPr>
+        <w:tabs>
+          <w:tab w:val="left" w:pos="709"/>
+          <w:tab w:val="left" w:leader="dot" w:pos="9214"/>
+        </w:tabs>
+        <w:spacing w:after="200"/>
+      </w:pPr>
+      <w:r>
+        <w:t>большая аудитория разработчиков.</w:t>
+      </w:r>
+    </w:p>
+    <w:p>
+      <w:pPr>
+        <w:tabs>
+          <w:tab w:val="left" w:pos="709"/>
+          <w:tab w:val="left" w:leader="dot" w:pos="9214"/>
+        </w:tabs>
+        <w:spacing w:after="200"/>
+      </w:pPr>
+      <w:r>
+        <w:t xml:space="preserve">Язык программирования, применяемый для разработки приложения – </w:t>
+      </w:r>
+      <w:proofErr w:type="spellStart"/>
+      <w:r>
+        <w:rPr>
+          <w:lang w:val="en-US"/>
+        </w:rPr>
+        <w:t>Kotlin</w:t>
+      </w:r>
+      <w:proofErr w:type="spellEnd"/>
+      <w:r>
+        <w:t xml:space="preserve">. Сравнивая </w:t>
+      </w:r>
+      <w:proofErr w:type="spellStart"/>
+      <w:r>
+        <w:rPr>
+          <w:lang w:val="en-US"/>
+        </w:rPr>
+        <w:t>Kotlin</w:t>
+      </w:r>
+      <w:proofErr w:type="spellEnd"/>
+      <w:r>
+        <w:t xml:space="preserve"> </w:t>
+      </w:r>
+      <w:r>
+        <w:t xml:space="preserve">с </w:t>
+      </w:r>
+      <w:r>
+        <w:rPr>
+          <w:lang w:val="en-US"/>
+        </w:rPr>
+        <w:t>Java</w:t>
+      </w:r>
+      <w:r>
+        <w:t>, первый является лучше по нескольким параметрам:</w:t>
+      </w:r>
+    </w:p>
+    <w:p>
+      <w:pPr>
+        <w:pStyle w:val="a3"/>
+        <w:numPr>
+          <w:ilvl w:val="0"/>
+          <w:numId w:val="7"/>
+        </w:numPr>
+        <w:tabs>
+          <w:tab w:val="left" w:pos="709"/>
+          <w:tab w:val="left" w:leader="dot" w:pos="9214"/>
+        </w:tabs>
+        <w:spacing w:after="200"/>
+      </w:pPr>
+      <w:r>
+        <w:t xml:space="preserve">наличие </w:t>
+      </w:r>
+      <w:r>
+        <w:rPr>
+          <w:lang w:val="en-US"/>
+        </w:rPr>
+        <w:t>null</w:t>
+      </w:r>
+      <w:r>
+        <w:t xml:space="preserve"> </w:t>
+      </w:r>
+      <w:r>
+        <w:t>–</w:t>
+      </w:r>
+      <w:r>
+        <w:t xml:space="preserve"> безопасности</w:t>
+      </w:r>
+      <w:r>
+        <w:t>;</w:t>
+      </w:r>
+    </w:p>
+    <w:p>
+      <w:pPr>
+        <w:pStyle w:val="a3"/>
+        <w:numPr>
+          <w:ilvl w:val="0"/>
+          <w:numId w:val="7"/>
+        </w:numPr>
+        <w:tabs>
+          <w:tab w:val="left" w:pos="709"/>
+          <w:tab w:val="left" w:leader="dot" w:pos="9214"/>
+        </w:tabs>
+        <w:spacing w:after="200"/>
+      </w:pPr>
+      <w:r>
+        <w:t>компактность кода;</w:t>
+      </w:r>
+    </w:p>
+    <w:p>
+      <w:pPr>
+        <w:pStyle w:val="a3"/>
+        <w:numPr>
+          <w:ilvl w:val="0"/>
+          <w:numId w:val="7"/>
+        </w:numPr>
+        <w:tabs>
+          <w:tab w:val="left" w:pos="709"/>
+          <w:tab w:val="left" w:leader="dot" w:pos="9214"/>
+        </w:tabs>
+        <w:spacing w:after="200"/>
+      </w:pPr>
+      <w:r>
+        <w:t>легкое понимание кода;</w:t>
+      </w:r>
+    </w:p>
+    <w:p>
+      <w:pPr>
+        <w:pStyle w:val="a3"/>
+        <w:numPr>
+          <w:ilvl w:val="0"/>
+          <w:numId w:val="7"/>
+        </w:numPr>
+        <w:tabs>
+          <w:tab w:val="left" w:pos="709"/>
+          <w:tab w:val="left" w:leader="dot" w:pos="9214"/>
+        </w:tabs>
+        <w:spacing w:after="200"/>
+      </w:pPr>
+      <w:r>
+        <w:t>наличие сопрограмм (корутин).</w:t>
+      </w:r>
+      <w:bookmarkStart w:id="0" w:name="_GoBack"/>
+      <w:bookmarkEnd w:id="0"/>
     </w:p>
     <w:sectPr>
       <w:pgSz w:w="12240" w:h="15840"/>
@@ -964,8 +2539,917 @@
       </w:pPr>
     </w:lvl>
   </w:abstractNum>
+  <w:abstractNum w:abstractNumId="1" w15:restartNumberingAfterBreak="0">
+    <w:nsid w:val="08C927B3"/>
+    <w:multiLevelType w:val="hybridMultilevel"/>
+    <w:tmpl w:val="51941D54"/>
+    <w:lvl w:ilvl="0" w:tplc="DB2CDEFE">
+      <w:start w:val="1"/>
+      <w:numFmt w:val="bullet"/>
+      <w:lvlText w:val=""/>
+      <w:lvlJc w:val="left"/>
+      <w:pPr>
+        <w:ind w:left="720" w:hanging="360"/>
+      </w:pPr>
+      <w:rPr>
+        <w:rFonts w:ascii="Symbol" w:hAnsi="Symbol" w:hint="default"/>
+      </w:rPr>
+    </w:lvl>
+    <w:lvl w:ilvl="1" w:tplc="04190003" w:tentative="1">
+      <w:start w:val="1"/>
+      <w:numFmt w:val="bullet"/>
+      <w:lvlText w:val="o"/>
+      <w:lvlJc w:val="left"/>
+      <w:pPr>
+        <w:ind w:left="1440" w:hanging="360"/>
+      </w:pPr>
+      <w:rPr>
+        <w:rFonts w:ascii="Courier New" w:hAnsi="Courier New" w:cs="Courier New" w:hint="default"/>
+      </w:rPr>
+    </w:lvl>
+    <w:lvl w:ilvl="2" w:tplc="04190005" w:tentative="1">
+      <w:start w:val="1"/>
+      <w:numFmt w:val="bullet"/>
+      <w:lvlText w:val=""/>
+      <w:lvlJc w:val="left"/>
+      <w:pPr>
+        <w:ind w:left="2160" w:hanging="360"/>
+      </w:pPr>
+      <w:rPr>
+        <w:rFonts w:ascii="Wingdings" w:hAnsi="Wingdings" w:hint="default"/>
+      </w:rPr>
+    </w:lvl>
+    <w:lvl w:ilvl="3" w:tplc="04190001" w:tentative="1">
+      <w:start w:val="1"/>
+      <w:numFmt w:val="bullet"/>
+      <w:lvlText w:val=""/>
+      <w:lvlJc w:val="left"/>
+      <w:pPr>
+        <w:ind w:left="2880" w:hanging="360"/>
+      </w:pPr>
+      <w:rPr>
+        <w:rFonts w:ascii="Symbol" w:hAnsi="Symbol" w:hint="default"/>
+      </w:rPr>
+    </w:lvl>
+    <w:lvl w:ilvl="4" w:tplc="04190003" w:tentative="1">
+      <w:start w:val="1"/>
+      <w:numFmt w:val="bullet"/>
+      <w:lvlText w:val="o"/>
+      <w:lvlJc w:val="left"/>
+      <w:pPr>
+        <w:ind w:left="3600" w:hanging="360"/>
+      </w:pPr>
+      <w:rPr>
+        <w:rFonts w:ascii="Courier New" w:hAnsi="Courier New" w:cs="Courier New" w:hint="default"/>
+      </w:rPr>
+    </w:lvl>
+    <w:lvl w:ilvl="5" w:tplc="04190005" w:tentative="1">
+      <w:start w:val="1"/>
+      <w:numFmt w:val="bullet"/>
+      <w:lvlText w:val=""/>
+      <w:lvlJc w:val="left"/>
+      <w:pPr>
+        <w:ind w:left="4320" w:hanging="360"/>
+      </w:pPr>
+      <w:rPr>
+        <w:rFonts w:ascii="Wingdings" w:hAnsi="Wingdings" w:hint="default"/>
+      </w:rPr>
+    </w:lvl>
+    <w:lvl w:ilvl="6" w:tplc="04190001" w:tentative="1">
+      <w:start w:val="1"/>
+      <w:numFmt w:val="bullet"/>
+      <w:lvlText w:val=""/>
+      <w:lvlJc w:val="left"/>
+      <w:pPr>
+        <w:ind w:left="5040" w:hanging="360"/>
+      </w:pPr>
+      <w:rPr>
+        <w:rFonts w:ascii="Symbol" w:hAnsi="Symbol" w:hint="default"/>
+      </w:rPr>
+    </w:lvl>
+    <w:lvl w:ilvl="7" w:tplc="04190003" w:tentative="1">
+      <w:start w:val="1"/>
+      <w:numFmt w:val="bullet"/>
+      <w:lvlText w:val="o"/>
+      <w:lvlJc w:val="left"/>
+      <w:pPr>
+        <w:ind w:left="5760" w:hanging="360"/>
+      </w:pPr>
+      <w:rPr>
+        <w:rFonts w:ascii="Courier New" w:hAnsi="Courier New" w:cs="Courier New" w:hint="default"/>
+      </w:rPr>
+    </w:lvl>
+    <w:lvl w:ilvl="8" w:tplc="04190005" w:tentative="1">
+      <w:start w:val="1"/>
+      <w:numFmt w:val="bullet"/>
+      <w:lvlText w:val=""/>
+      <w:lvlJc w:val="left"/>
+      <w:pPr>
+        <w:ind w:left="6480" w:hanging="360"/>
+      </w:pPr>
+      <w:rPr>
+        <w:rFonts w:ascii="Wingdings" w:hAnsi="Wingdings" w:hint="default"/>
+      </w:rPr>
+    </w:lvl>
+  </w:abstractNum>
+  <w:abstractNum w:abstractNumId="2" w15:restartNumberingAfterBreak="0">
+    <w:nsid w:val="2B0B0561"/>
+    <w:multiLevelType w:val="hybridMultilevel"/>
+    <w:tmpl w:val="F9A499B8"/>
+    <w:lvl w:ilvl="0" w:tplc="DB2CDEFE">
+      <w:start w:val="1"/>
+      <w:numFmt w:val="bullet"/>
+      <w:lvlText w:val=""/>
+      <w:lvlJc w:val="left"/>
+      <w:pPr>
+        <w:ind w:left="1429" w:hanging="360"/>
+      </w:pPr>
+      <w:rPr>
+        <w:rFonts w:ascii="Symbol" w:hAnsi="Symbol" w:hint="default"/>
+      </w:rPr>
+    </w:lvl>
+    <w:lvl w:ilvl="1" w:tplc="04190003" w:tentative="1">
+      <w:start w:val="1"/>
+      <w:numFmt w:val="bullet"/>
+      <w:lvlText w:val="o"/>
+      <w:lvlJc w:val="left"/>
+      <w:pPr>
+        <w:ind w:left="2149" w:hanging="360"/>
+      </w:pPr>
+      <w:rPr>
+        <w:rFonts w:ascii="Courier New" w:hAnsi="Courier New" w:cs="Courier New" w:hint="default"/>
+      </w:rPr>
+    </w:lvl>
+    <w:lvl w:ilvl="2" w:tplc="04190005" w:tentative="1">
+      <w:start w:val="1"/>
+      <w:numFmt w:val="bullet"/>
+      <w:lvlText w:val=""/>
+      <w:lvlJc w:val="left"/>
+      <w:pPr>
+        <w:ind w:left="2869" w:hanging="360"/>
+      </w:pPr>
+      <w:rPr>
+        <w:rFonts w:ascii="Wingdings" w:hAnsi="Wingdings" w:hint="default"/>
+      </w:rPr>
+    </w:lvl>
+    <w:lvl w:ilvl="3" w:tplc="04190001" w:tentative="1">
+      <w:start w:val="1"/>
+      <w:numFmt w:val="bullet"/>
+      <w:lvlText w:val=""/>
+      <w:lvlJc w:val="left"/>
+      <w:pPr>
+        <w:ind w:left="3589" w:hanging="360"/>
+      </w:pPr>
+      <w:rPr>
+        <w:rFonts w:ascii="Symbol" w:hAnsi="Symbol" w:hint="default"/>
+      </w:rPr>
+    </w:lvl>
+    <w:lvl w:ilvl="4" w:tplc="04190003" w:tentative="1">
+      <w:start w:val="1"/>
+      <w:numFmt w:val="bullet"/>
+      <w:lvlText w:val="o"/>
+      <w:lvlJc w:val="left"/>
+      <w:pPr>
+        <w:ind w:left="4309" w:hanging="360"/>
+      </w:pPr>
+      <w:rPr>
+        <w:rFonts w:ascii="Courier New" w:hAnsi="Courier New" w:cs="Courier New" w:hint="default"/>
+      </w:rPr>
+    </w:lvl>
+    <w:lvl w:ilvl="5" w:tplc="04190005" w:tentative="1">
+      <w:start w:val="1"/>
+      <w:numFmt w:val="bullet"/>
+      <w:lvlText w:val=""/>
+      <w:lvlJc w:val="left"/>
+      <w:pPr>
+        <w:ind w:left="5029" w:hanging="360"/>
+      </w:pPr>
+      <w:rPr>
+        <w:rFonts w:ascii="Wingdings" w:hAnsi="Wingdings" w:hint="default"/>
+      </w:rPr>
+    </w:lvl>
+    <w:lvl w:ilvl="6" w:tplc="04190001" w:tentative="1">
+      <w:start w:val="1"/>
+      <w:numFmt w:val="bullet"/>
+      <w:lvlText w:val=""/>
+      <w:lvlJc w:val="left"/>
+      <w:pPr>
+        <w:ind w:left="5749" w:hanging="360"/>
+      </w:pPr>
+      <w:rPr>
+        <w:rFonts w:ascii="Symbol" w:hAnsi="Symbol" w:hint="default"/>
+      </w:rPr>
+    </w:lvl>
+    <w:lvl w:ilvl="7" w:tplc="04190003" w:tentative="1">
+      <w:start w:val="1"/>
+      <w:numFmt w:val="bullet"/>
+      <w:lvlText w:val="o"/>
+      <w:lvlJc w:val="left"/>
+      <w:pPr>
+        <w:ind w:left="6469" w:hanging="360"/>
+      </w:pPr>
+      <w:rPr>
+        <w:rFonts w:ascii="Courier New" w:hAnsi="Courier New" w:cs="Courier New" w:hint="default"/>
+      </w:rPr>
+    </w:lvl>
+    <w:lvl w:ilvl="8" w:tplc="04190005" w:tentative="1">
+      <w:start w:val="1"/>
+      <w:numFmt w:val="bullet"/>
+      <w:lvlText w:val=""/>
+      <w:lvlJc w:val="left"/>
+      <w:pPr>
+        <w:ind w:left="7189" w:hanging="360"/>
+      </w:pPr>
+      <w:rPr>
+        <w:rFonts w:ascii="Wingdings" w:hAnsi="Wingdings" w:hint="default"/>
+      </w:rPr>
+    </w:lvl>
+  </w:abstractNum>
+  <w:abstractNum w:abstractNumId="3" w15:restartNumberingAfterBreak="0">
+    <w:nsid w:val="425D25B4"/>
+    <w:multiLevelType w:val="hybridMultilevel"/>
+    <w:tmpl w:val="39E80806"/>
+    <w:lvl w:ilvl="0" w:tplc="04190001">
+      <w:start w:val="1"/>
+      <w:numFmt w:val="bullet"/>
+      <w:lvlText w:val=""/>
+      <w:lvlJc w:val="left"/>
+      <w:pPr>
+        <w:ind w:left="1429" w:hanging="360"/>
+      </w:pPr>
+      <w:rPr>
+        <w:rFonts w:ascii="Symbol" w:hAnsi="Symbol" w:hint="default"/>
+      </w:rPr>
+    </w:lvl>
+    <w:lvl w:ilvl="1" w:tplc="04190003" w:tentative="1">
+      <w:start w:val="1"/>
+      <w:numFmt w:val="bullet"/>
+      <w:lvlText w:val="o"/>
+      <w:lvlJc w:val="left"/>
+      <w:pPr>
+        <w:ind w:left="2149" w:hanging="360"/>
+      </w:pPr>
+      <w:rPr>
+        <w:rFonts w:ascii="Courier New" w:hAnsi="Courier New" w:cs="Courier New" w:hint="default"/>
+      </w:rPr>
+    </w:lvl>
+    <w:lvl w:ilvl="2" w:tplc="04190005" w:tentative="1">
+      <w:start w:val="1"/>
+      <w:numFmt w:val="bullet"/>
+      <w:lvlText w:val=""/>
+      <w:lvlJc w:val="left"/>
+      <w:pPr>
+        <w:ind w:left="2869" w:hanging="360"/>
+      </w:pPr>
+      <w:rPr>
+        <w:rFonts w:ascii="Wingdings" w:hAnsi="Wingdings" w:hint="default"/>
+      </w:rPr>
+    </w:lvl>
+    <w:lvl w:ilvl="3" w:tplc="04190001" w:tentative="1">
+      <w:start w:val="1"/>
+      <w:numFmt w:val="bullet"/>
+      <w:lvlText w:val=""/>
+      <w:lvlJc w:val="left"/>
+      <w:pPr>
+        <w:ind w:left="3589" w:hanging="360"/>
+      </w:pPr>
+      <w:rPr>
+        <w:rFonts w:ascii="Symbol" w:hAnsi="Symbol" w:hint="default"/>
+      </w:rPr>
+    </w:lvl>
+    <w:lvl w:ilvl="4" w:tplc="04190003" w:tentative="1">
+      <w:start w:val="1"/>
+      <w:numFmt w:val="bullet"/>
+      <w:lvlText w:val="o"/>
+      <w:lvlJc w:val="left"/>
+      <w:pPr>
+        <w:ind w:left="4309" w:hanging="360"/>
+      </w:pPr>
+      <w:rPr>
+        <w:rFonts w:ascii="Courier New" w:hAnsi="Courier New" w:cs="Courier New" w:hint="default"/>
+      </w:rPr>
+    </w:lvl>
+    <w:lvl w:ilvl="5" w:tplc="04190005" w:tentative="1">
+      <w:start w:val="1"/>
+      <w:numFmt w:val="bullet"/>
+      <w:lvlText w:val=""/>
+      <w:lvlJc w:val="left"/>
+      <w:pPr>
+        <w:ind w:left="5029" w:hanging="360"/>
+      </w:pPr>
+      <w:rPr>
+        <w:rFonts w:ascii="Wingdings" w:hAnsi="Wingdings" w:hint="default"/>
+      </w:rPr>
+    </w:lvl>
+    <w:lvl w:ilvl="6" w:tplc="04190001" w:tentative="1">
+      <w:start w:val="1"/>
+      <w:numFmt w:val="bullet"/>
+      <w:lvlText w:val=""/>
+      <w:lvlJc w:val="left"/>
+      <w:pPr>
+        <w:ind w:left="5749" w:hanging="360"/>
+      </w:pPr>
+      <w:rPr>
+        <w:rFonts w:ascii="Symbol" w:hAnsi="Symbol" w:hint="default"/>
+      </w:rPr>
+    </w:lvl>
+    <w:lvl w:ilvl="7" w:tplc="04190003" w:tentative="1">
+      <w:start w:val="1"/>
+      <w:numFmt w:val="bullet"/>
+      <w:lvlText w:val="o"/>
+      <w:lvlJc w:val="left"/>
+      <w:pPr>
+        <w:ind w:left="6469" w:hanging="360"/>
+      </w:pPr>
+      <w:rPr>
+        <w:rFonts w:ascii="Courier New" w:hAnsi="Courier New" w:cs="Courier New" w:hint="default"/>
+      </w:rPr>
+    </w:lvl>
+    <w:lvl w:ilvl="8" w:tplc="04190005" w:tentative="1">
+      <w:start w:val="1"/>
+      <w:numFmt w:val="bullet"/>
+      <w:lvlText w:val=""/>
+      <w:lvlJc w:val="left"/>
+      <w:pPr>
+        <w:ind w:left="7189" w:hanging="360"/>
+      </w:pPr>
+      <w:rPr>
+        <w:rFonts w:ascii="Wingdings" w:hAnsi="Wingdings" w:hint="default"/>
+      </w:rPr>
+    </w:lvl>
+  </w:abstractNum>
+  <w:abstractNum w:abstractNumId="4" w15:restartNumberingAfterBreak="0">
+    <w:nsid w:val="45C26CCC"/>
+    <w:multiLevelType w:val="hybridMultilevel"/>
+    <w:tmpl w:val="5D448218"/>
+    <w:lvl w:ilvl="0" w:tplc="0419000F">
+      <w:start w:val="1"/>
+      <w:numFmt w:val="decimal"/>
+      <w:lvlText w:val="%1."/>
+      <w:lvlJc w:val="left"/>
+      <w:pPr>
+        <w:ind w:left="1429" w:hanging="360"/>
+      </w:pPr>
+    </w:lvl>
+    <w:lvl w:ilvl="1" w:tplc="04190019" w:tentative="1">
+      <w:start w:val="1"/>
+      <w:numFmt w:val="lowerLetter"/>
+      <w:lvlText w:val="%2."/>
+      <w:lvlJc w:val="left"/>
+      <w:pPr>
+        <w:ind w:left="2149" w:hanging="360"/>
+      </w:pPr>
+    </w:lvl>
+    <w:lvl w:ilvl="2" w:tplc="0419001B" w:tentative="1">
+      <w:start w:val="1"/>
+      <w:numFmt w:val="lowerRoman"/>
+      <w:lvlText w:val="%3."/>
+      <w:lvlJc w:val="right"/>
+      <w:pPr>
+        <w:ind w:left="2869" w:hanging="180"/>
+      </w:pPr>
+    </w:lvl>
+    <w:lvl w:ilvl="3" w:tplc="0419000F" w:tentative="1">
+      <w:start w:val="1"/>
+      <w:numFmt w:val="decimal"/>
+      <w:lvlText w:val="%4."/>
+      <w:lvlJc w:val="left"/>
+      <w:pPr>
+        <w:ind w:left="3589" w:hanging="360"/>
+      </w:pPr>
+    </w:lvl>
+    <w:lvl w:ilvl="4" w:tplc="04190019" w:tentative="1">
+      <w:start w:val="1"/>
+      <w:numFmt w:val="lowerLetter"/>
+      <w:lvlText w:val="%5."/>
+      <w:lvlJc w:val="left"/>
+      <w:pPr>
+        <w:ind w:left="4309" w:hanging="360"/>
+      </w:pPr>
+    </w:lvl>
+    <w:lvl w:ilvl="5" w:tplc="0419001B" w:tentative="1">
+      <w:start w:val="1"/>
+      <w:numFmt w:val="lowerRoman"/>
+      <w:lvlText w:val="%6."/>
+      <w:lvlJc w:val="right"/>
+      <w:pPr>
+        <w:ind w:left="5029" w:hanging="180"/>
+      </w:pPr>
+    </w:lvl>
+    <w:lvl w:ilvl="6" w:tplc="0419000F" w:tentative="1">
+      <w:start w:val="1"/>
+      <w:numFmt w:val="decimal"/>
+      <w:lvlText w:val="%7."/>
+      <w:lvlJc w:val="left"/>
+      <w:pPr>
+        <w:ind w:left="5749" w:hanging="360"/>
+      </w:pPr>
+    </w:lvl>
+    <w:lvl w:ilvl="7" w:tplc="04190019" w:tentative="1">
+      <w:start w:val="1"/>
+      <w:numFmt w:val="lowerLetter"/>
+      <w:lvlText w:val="%8."/>
+      <w:lvlJc w:val="left"/>
+      <w:pPr>
+        <w:ind w:left="6469" w:hanging="360"/>
+      </w:pPr>
+    </w:lvl>
+    <w:lvl w:ilvl="8" w:tplc="0419001B" w:tentative="1">
+      <w:start w:val="1"/>
+      <w:numFmt w:val="lowerRoman"/>
+      <w:lvlText w:val="%9."/>
+      <w:lvlJc w:val="right"/>
+      <w:pPr>
+        <w:ind w:left="7189" w:hanging="180"/>
+      </w:pPr>
+    </w:lvl>
+  </w:abstractNum>
+  <w:abstractNum w:abstractNumId="5" w15:restartNumberingAfterBreak="0">
+    <w:nsid w:val="4E4E4E4C"/>
+    <w:multiLevelType w:val="hybridMultilevel"/>
+    <w:tmpl w:val="F8764E9E"/>
+    <w:lvl w:ilvl="0" w:tplc="04190001">
+      <w:start w:val="1"/>
+      <w:numFmt w:val="bullet"/>
+      <w:lvlText w:val=""/>
+      <w:lvlJc w:val="left"/>
+      <w:pPr>
+        <w:ind w:left="720" w:hanging="360"/>
+      </w:pPr>
+      <w:rPr>
+        <w:rFonts w:ascii="Symbol" w:hAnsi="Symbol" w:hint="default"/>
+      </w:rPr>
+    </w:lvl>
+    <w:lvl w:ilvl="1" w:tplc="04190003" w:tentative="1">
+      <w:start w:val="1"/>
+      <w:numFmt w:val="bullet"/>
+      <w:lvlText w:val="o"/>
+      <w:lvlJc w:val="left"/>
+      <w:pPr>
+        <w:ind w:left="1440" w:hanging="360"/>
+      </w:pPr>
+      <w:rPr>
+        <w:rFonts w:ascii="Courier New" w:hAnsi="Courier New" w:cs="Courier New" w:hint="default"/>
+      </w:rPr>
+    </w:lvl>
+    <w:lvl w:ilvl="2" w:tplc="04190005" w:tentative="1">
+      <w:start w:val="1"/>
+      <w:numFmt w:val="bullet"/>
+      <w:lvlText w:val=""/>
+      <w:lvlJc w:val="left"/>
+      <w:pPr>
+        <w:ind w:left="2160" w:hanging="360"/>
+      </w:pPr>
+      <w:rPr>
+        <w:rFonts w:ascii="Wingdings" w:hAnsi="Wingdings" w:hint="default"/>
+      </w:rPr>
+    </w:lvl>
+    <w:lvl w:ilvl="3" w:tplc="04190001" w:tentative="1">
+      <w:start w:val="1"/>
+      <w:numFmt w:val="bullet"/>
+      <w:lvlText w:val=""/>
+      <w:lvlJc w:val="left"/>
+      <w:pPr>
+        <w:ind w:left="2880" w:hanging="360"/>
+      </w:pPr>
+      <w:rPr>
+        <w:rFonts w:ascii="Symbol" w:hAnsi="Symbol" w:hint="default"/>
+      </w:rPr>
+    </w:lvl>
+    <w:lvl w:ilvl="4" w:tplc="04190003" w:tentative="1">
+      <w:start w:val="1"/>
+      <w:numFmt w:val="bullet"/>
+      <w:lvlText w:val="o"/>
+      <w:lvlJc w:val="left"/>
+      <w:pPr>
+        <w:ind w:left="3600" w:hanging="360"/>
+      </w:pPr>
+      <w:rPr>
+        <w:rFonts w:ascii="Courier New" w:hAnsi="Courier New" w:cs="Courier New" w:hint="default"/>
+      </w:rPr>
+    </w:lvl>
+    <w:lvl w:ilvl="5" w:tplc="04190005" w:tentative="1">
+      <w:start w:val="1"/>
+      <w:numFmt w:val="bullet"/>
+      <w:lvlText w:val=""/>
+      <w:lvlJc w:val="left"/>
+      <w:pPr>
+        <w:ind w:left="4320" w:hanging="360"/>
+      </w:pPr>
+      <w:rPr>
+        <w:rFonts w:ascii="Wingdings" w:hAnsi="Wingdings" w:hint="default"/>
+      </w:rPr>
+    </w:lvl>
+    <w:lvl w:ilvl="6" w:tplc="04190001" w:tentative="1">
+      <w:start w:val="1"/>
+      <w:numFmt w:val="bullet"/>
+      <w:lvlText w:val=""/>
+      <w:lvlJc w:val="left"/>
+      <w:pPr>
+        <w:ind w:left="5040" w:hanging="360"/>
+      </w:pPr>
+      <w:rPr>
+        <w:rFonts w:ascii="Symbol" w:hAnsi="Symbol" w:hint="default"/>
+      </w:rPr>
+    </w:lvl>
+    <w:lvl w:ilvl="7" w:tplc="04190003" w:tentative="1">
+      <w:start w:val="1"/>
+      <w:numFmt w:val="bullet"/>
+      <w:lvlText w:val="o"/>
+      <w:lvlJc w:val="left"/>
+      <w:pPr>
+        <w:ind w:left="5760" w:hanging="360"/>
+      </w:pPr>
+      <w:rPr>
+        <w:rFonts w:ascii="Courier New" w:hAnsi="Courier New" w:cs="Courier New" w:hint="default"/>
+      </w:rPr>
+    </w:lvl>
+    <w:lvl w:ilvl="8" w:tplc="04190005" w:tentative="1">
+      <w:start w:val="1"/>
+      <w:numFmt w:val="bullet"/>
+      <w:lvlText w:val=""/>
+      <w:lvlJc w:val="left"/>
+      <w:pPr>
+        <w:ind w:left="6480" w:hanging="360"/>
+      </w:pPr>
+      <w:rPr>
+        <w:rFonts w:ascii="Wingdings" w:hAnsi="Wingdings" w:hint="default"/>
+      </w:rPr>
+    </w:lvl>
+  </w:abstractNum>
+  <w:abstractNum w:abstractNumId="6" w15:restartNumberingAfterBreak="0">
+    <w:nsid w:val="4E9209B5"/>
+    <w:multiLevelType w:val="multilevel"/>
+    <w:tmpl w:val="8D6034E2"/>
+    <w:lvl w:ilvl="0">
+      <w:start w:val="1"/>
+      <w:numFmt w:val="decimal"/>
+      <w:lvlText w:val="%1."/>
+      <w:lvlJc w:val="left"/>
+      <w:pPr>
+        <w:ind w:left="720" w:hanging="360"/>
+      </w:pPr>
+      <w:rPr>
+        <w:rFonts w:hint="default"/>
+      </w:rPr>
+    </w:lvl>
+    <w:lvl w:ilvl="1">
+      <w:start w:val="1"/>
+      <w:numFmt w:val="decimal"/>
+      <w:isLgl/>
+      <w:lvlText w:val="%1.%2."/>
+      <w:lvlJc w:val="left"/>
+      <w:pPr>
+        <w:ind w:left="1080" w:hanging="720"/>
+      </w:pPr>
+      <w:rPr>
+        <w:rFonts w:hint="default"/>
+      </w:rPr>
+    </w:lvl>
+    <w:lvl w:ilvl="2">
+      <w:start w:val="1"/>
+      <w:numFmt w:val="decimal"/>
+      <w:isLgl/>
+      <w:lvlText w:val="%1.%2.%3."/>
+      <w:lvlJc w:val="left"/>
+      <w:pPr>
+        <w:ind w:left="1080" w:hanging="720"/>
+      </w:pPr>
+      <w:rPr>
+        <w:rFonts w:hint="default"/>
+      </w:rPr>
+    </w:lvl>
+    <w:lvl w:ilvl="3">
+      <w:start w:val="1"/>
+      <w:numFmt w:val="decimal"/>
+      <w:isLgl/>
+      <w:lvlText w:val="%1.%2.%3.%4."/>
+      <w:lvlJc w:val="left"/>
+      <w:pPr>
+        <w:ind w:left="1440" w:hanging="1080"/>
+      </w:pPr>
+      <w:rPr>
+        <w:rFonts w:hint="default"/>
+      </w:rPr>
+    </w:lvl>
+    <w:lvl w:ilvl="4">
+      <w:start w:val="1"/>
+      <w:numFmt w:val="decimal"/>
+      <w:isLgl/>
+      <w:lvlText w:val="%1.%2.%3.%4.%5."/>
+      <w:lvlJc w:val="left"/>
+      <w:pPr>
+        <w:ind w:left="1440" w:hanging="1080"/>
+      </w:pPr>
+      <w:rPr>
+        <w:rFonts w:hint="default"/>
+      </w:rPr>
+    </w:lvl>
+    <w:lvl w:ilvl="5">
+      <w:start w:val="1"/>
+      <w:numFmt w:val="decimal"/>
+      <w:isLgl/>
+      <w:lvlText w:val="%1.%2.%3.%4.%5.%6."/>
+      <w:lvlJc w:val="left"/>
+      <w:pPr>
+        <w:ind w:left="1800" w:hanging="1440"/>
+      </w:pPr>
+      <w:rPr>
+        <w:rFonts w:hint="default"/>
+      </w:rPr>
+    </w:lvl>
+    <w:lvl w:ilvl="6">
+      <w:start w:val="1"/>
+      <w:numFmt w:val="decimal"/>
+      <w:isLgl/>
+      <w:lvlText w:val="%1.%2.%3.%4.%5.%6.%7."/>
+      <w:lvlJc w:val="left"/>
+      <w:pPr>
+        <w:ind w:left="2160" w:hanging="1800"/>
+      </w:pPr>
+      <w:rPr>
+        <w:rFonts w:hint="default"/>
+      </w:rPr>
+    </w:lvl>
+    <w:lvl w:ilvl="7">
+      <w:start w:val="1"/>
+      <w:numFmt w:val="decimal"/>
+      <w:isLgl/>
+      <w:lvlText w:val="%1.%2.%3.%4.%5.%6.%7.%8."/>
+      <w:lvlJc w:val="left"/>
+      <w:pPr>
+        <w:ind w:left="2160" w:hanging="1800"/>
+      </w:pPr>
+      <w:rPr>
+        <w:rFonts w:hint="default"/>
+      </w:rPr>
+    </w:lvl>
+    <w:lvl w:ilvl="8">
+      <w:start w:val="1"/>
+      <w:numFmt w:val="decimal"/>
+      <w:isLgl/>
+      <w:lvlText w:val="%1.%2.%3.%4.%5.%6.%7.%8.%9."/>
+      <w:lvlJc w:val="left"/>
+      <w:pPr>
+        <w:ind w:left="2520" w:hanging="2160"/>
+      </w:pPr>
+      <w:rPr>
+        <w:rFonts w:hint="default"/>
+      </w:rPr>
+    </w:lvl>
+  </w:abstractNum>
+  <w:abstractNum w:abstractNumId="7" w15:restartNumberingAfterBreak="0">
+    <w:nsid w:val="783B3099"/>
+    <w:multiLevelType w:val="hybridMultilevel"/>
+    <w:tmpl w:val="3618955C"/>
+    <w:lvl w:ilvl="0" w:tplc="04190001">
+      <w:start w:val="1"/>
+      <w:numFmt w:val="bullet"/>
+      <w:lvlText w:val=""/>
+      <w:lvlJc w:val="left"/>
+      <w:pPr>
+        <w:ind w:left="1429" w:hanging="360"/>
+      </w:pPr>
+      <w:rPr>
+        <w:rFonts w:ascii="Symbol" w:hAnsi="Symbol" w:hint="default"/>
+      </w:rPr>
+    </w:lvl>
+    <w:lvl w:ilvl="1" w:tplc="04190003" w:tentative="1">
+      <w:start w:val="1"/>
+      <w:numFmt w:val="bullet"/>
+      <w:lvlText w:val="o"/>
+      <w:lvlJc w:val="left"/>
+      <w:pPr>
+        <w:ind w:left="2149" w:hanging="360"/>
+      </w:pPr>
+      <w:rPr>
+        <w:rFonts w:ascii="Courier New" w:hAnsi="Courier New" w:cs="Courier New" w:hint="default"/>
+      </w:rPr>
+    </w:lvl>
+    <w:lvl w:ilvl="2" w:tplc="04190005" w:tentative="1">
+      <w:start w:val="1"/>
+      <w:numFmt w:val="bullet"/>
+      <w:lvlText w:val=""/>
+      <w:lvlJc w:val="left"/>
+      <w:pPr>
+        <w:ind w:left="2869" w:hanging="360"/>
+      </w:pPr>
+      <w:rPr>
+        <w:rFonts w:ascii="Wingdings" w:hAnsi="Wingdings" w:hint="default"/>
+      </w:rPr>
+    </w:lvl>
+    <w:lvl w:ilvl="3" w:tplc="04190001" w:tentative="1">
+      <w:start w:val="1"/>
+      <w:numFmt w:val="bullet"/>
+      <w:lvlText w:val=""/>
+      <w:lvlJc w:val="left"/>
+      <w:pPr>
+        <w:ind w:left="3589" w:hanging="360"/>
+      </w:pPr>
+      <w:rPr>
+        <w:rFonts w:ascii="Symbol" w:hAnsi="Symbol" w:hint="default"/>
+      </w:rPr>
+    </w:lvl>
+    <w:lvl w:ilvl="4" w:tplc="04190003" w:tentative="1">
+      <w:start w:val="1"/>
+      <w:numFmt w:val="bullet"/>
+      <w:lvlText w:val="o"/>
+      <w:lvlJc w:val="left"/>
+      <w:pPr>
+        <w:ind w:left="4309" w:hanging="360"/>
+      </w:pPr>
+      <w:rPr>
+        <w:rFonts w:ascii="Courier New" w:hAnsi="Courier New" w:cs="Courier New" w:hint="default"/>
+      </w:rPr>
+    </w:lvl>
+    <w:lvl w:ilvl="5" w:tplc="04190005" w:tentative="1">
+      <w:start w:val="1"/>
+      <w:numFmt w:val="bullet"/>
+      <w:lvlText w:val=""/>
+      <w:lvlJc w:val="left"/>
+      <w:pPr>
+        <w:ind w:left="5029" w:hanging="360"/>
+      </w:pPr>
+      <w:rPr>
+        <w:rFonts w:ascii="Wingdings" w:hAnsi="Wingdings" w:hint="default"/>
+      </w:rPr>
+    </w:lvl>
+    <w:lvl w:ilvl="6" w:tplc="04190001" w:tentative="1">
+      <w:start w:val="1"/>
+      <w:numFmt w:val="bullet"/>
+      <w:lvlText w:val=""/>
+      <w:lvlJc w:val="left"/>
+      <w:pPr>
+        <w:ind w:left="5749" w:hanging="360"/>
+      </w:pPr>
+      <w:rPr>
+        <w:rFonts w:ascii="Symbol" w:hAnsi="Symbol" w:hint="default"/>
+      </w:rPr>
+    </w:lvl>
+    <w:lvl w:ilvl="7" w:tplc="04190003" w:tentative="1">
+      <w:start w:val="1"/>
+      <w:numFmt w:val="bullet"/>
+      <w:lvlText w:val="o"/>
+      <w:lvlJc w:val="left"/>
+      <w:pPr>
+        <w:ind w:left="6469" w:hanging="360"/>
+      </w:pPr>
+      <w:rPr>
+        <w:rFonts w:ascii="Courier New" w:hAnsi="Courier New" w:cs="Courier New" w:hint="default"/>
+      </w:rPr>
+    </w:lvl>
+    <w:lvl w:ilvl="8" w:tplc="04190005" w:tentative="1">
+      <w:start w:val="1"/>
+      <w:numFmt w:val="bullet"/>
+      <w:lvlText w:val=""/>
+      <w:lvlJc w:val="left"/>
+      <w:pPr>
+        <w:ind w:left="7189" w:hanging="360"/>
+      </w:pPr>
+      <w:rPr>
+        <w:rFonts w:ascii="Wingdings" w:hAnsi="Wingdings" w:hint="default"/>
+      </w:rPr>
+    </w:lvl>
+  </w:abstractNum>
+  <w:abstractNum w:abstractNumId="8" w15:restartNumberingAfterBreak="0">
+    <w:nsid w:val="7C4C4D15"/>
+    <w:multiLevelType w:val="hybridMultilevel"/>
+    <w:tmpl w:val="170814B4"/>
+    <w:lvl w:ilvl="0" w:tplc="DB2CDEFE">
+      <w:start w:val="1"/>
+      <w:numFmt w:val="bullet"/>
+      <w:lvlText w:val=""/>
+      <w:lvlJc w:val="left"/>
+      <w:pPr>
+        <w:ind w:left="720" w:hanging="360"/>
+      </w:pPr>
+      <w:rPr>
+        <w:rFonts w:ascii="Symbol" w:hAnsi="Symbol" w:hint="default"/>
+      </w:rPr>
+    </w:lvl>
+    <w:lvl w:ilvl="1" w:tplc="04190003" w:tentative="1">
+      <w:start w:val="1"/>
+      <w:numFmt w:val="bullet"/>
+      <w:lvlText w:val="o"/>
+      <w:lvlJc w:val="left"/>
+      <w:pPr>
+        <w:ind w:left="1440" w:hanging="360"/>
+      </w:pPr>
+      <w:rPr>
+        <w:rFonts w:ascii="Courier New" w:hAnsi="Courier New" w:cs="Courier New" w:hint="default"/>
+      </w:rPr>
+    </w:lvl>
+    <w:lvl w:ilvl="2" w:tplc="04190005" w:tentative="1">
+      <w:start w:val="1"/>
+      <w:numFmt w:val="bullet"/>
+      <w:lvlText w:val=""/>
+      <w:lvlJc w:val="left"/>
+      <w:pPr>
+        <w:ind w:left="2160" w:hanging="360"/>
+      </w:pPr>
+      <w:rPr>
+        <w:rFonts w:ascii="Wingdings" w:hAnsi="Wingdings" w:hint="default"/>
+      </w:rPr>
+    </w:lvl>
+    <w:lvl w:ilvl="3" w:tplc="04190001" w:tentative="1">
+      <w:start w:val="1"/>
+      <w:numFmt w:val="bullet"/>
+      <w:lvlText w:val=""/>
+      <w:lvlJc w:val="left"/>
+      <w:pPr>
+        <w:ind w:left="2880" w:hanging="360"/>
+      </w:pPr>
+      <w:rPr>
+        <w:rFonts w:ascii="Symbol" w:hAnsi="Symbol" w:hint="default"/>
+      </w:rPr>
+    </w:lvl>
+    <w:lvl w:ilvl="4" w:tplc="04190003" w:tentative="1">
+      <w:start w:val="1"/>
+      <w:numFmt w:val="bullet"/>
+      <w:lvlText w:val="o"/>
+      <w:lvlJc w:val="left"/>
+      <w:pPr>
+        <w:ind w:left="3600" w:hanging="360"/>
+      </w:pPr>
+      <w:rPr>
+        <w:rFonts w:ascii="Courier New" w:hAnsi="Courier New" w:cs="Courier New" w:hint="default"/>
+      </w:rPr>
+    </w:lvl>
+    <w:lvl w:ilvl="5" w:tplc="04190005" w:tentative="1">
+      <w:start w:val="1"/>
+      <w:numFmt w:val="bullet"/>
+      <w:lvlText w:val=""/>
+      <w:lvlJc w:val="left"/>
+      <w:pPr>
+        <w:ind w:left="4320" w:hanging="360"/>
+      </w:pPr>
+      <w:rPr>
+        <w:rFonts w:ascii="Wingdings" w:hAnsi="Wingdings" w:hint="default"/>
+      </w:rPr>
+    </w:lvl>
+    <w:lvl w:ilvl="6" w:tplc="04190001" w:tentative="1">
+      <w:start w:val="1"/>
+      <w:numFmt w:val="bullet"/>
+      <w:lvlText w:val=""/>
+      <w:lvlJc w:val="left"/>
+      <w:pPr>
+        <w:ind w:left="5040" w:hanging="360"/>
+      </w:pPr>
+      <w:rPr>
+        <w:rFonts w:ascii="Symbol" w:hAnsi="Symbol" w:hint="default"/>
+      </w:rPr>
+    </w:lvl>
+    <w:lvl w:ilvl="7" w:tplc="04190003" w:tentative="1">
+      <w:start w:val="1"/>
+      <w:numFmt w:val="bullet"/>
+      <w:lvlText w:val="o"/>
+      <w:lvlJc w:val="left"/>
+      <w:pPr>
+        <w:ind w:left="5760" w:hanging="360"/>
+      </w:pPr>
+      <w:rPr>
+        <w:rFonts w:ascii="Courier New" w:hAnsi="Courier New" w:cs="Courier New" w:hint="default"/>
+      </w:rPr>
+    </w:lvl>
+    <w:lvl w:ilvl="8" w:tplc="04190005" w:tentative="1">
+      <w:start w:val="1"/>
+      <w:numFmt w:val="bullet"/>
+      <w:lvlText w:val=""/>
+      <w:lvlJc w:val="left"/>
+      <w:pPr>
+        <w:ind w:left="6480" w:hanging="360"/>
+      </w:pPr>
+      <w:rPr>
+        <w:rFonts w:ascii="Wingdings" w:hAnsi="Wingdings" w:hint="default"/>
+      </w:rPr>
+    </w:lvl>
+  </w:abstractNum>
   <w:num w:numId="1">
     <w:abstractNumId w:val="0"/>
+  </w:num>
+  <w:num w:numId="2">
+    <w:abstractNumId w:val="6"/>
+  </w:num>
+  <w:num w:numId="3">
+    <w:abstractNumId w:val="4"/>
+  </w:num>
+  <w:num w:numId="4">
+    <w:abstractNumId w:val="7"/>
+  </w:num>
+  <w:num w:numId="5">
+    <w:abstractNumId w:val="5"/>
+  </w:num>
+  <w:num w:numId="6">
+    <w:abstractNumId w:val="3"/>
+  </w:num>
+  <w:num w:numId="7">
+    <w:abstractNumId w:val="8"/>
+  </w:num>
+  <w:num w:numId="8">
+    <w:abstractNumId w:val="1"/>
+  </w:num>
+  <w:num w:numId="9">
+    <w:abstractNumId w:val="2"/>
   </w:num>
 </w:numbering>
 </file>
@@ -1365,7 +3849,7 @@
   <w:style w:type="paragraph" w:default="1" w:styleId="a">
     <w:name w:val="Normal"/>
     <w:qFormat/>
-    <w:rsid w:val="001408BA"/>
+    <w:rsid w:val="008720F1"/>
     <w:pPr>
       <w:spacing w:after="0"/>
     </w:pPr>

--- a/Архипов К. Пояснительная записка.docx
+++ b/Архипов К. Пояснительная записка.docx
@@ -451,9 +451,11 @@
     <w:sdt>
       <w:sdtPr>
         <w:rPr>
-          <w:rFonts w:ascii="Times New Roman" w:hAnsi="Times New Roman"/>
+          <w:rFonts w:ascii="Times New Roman" w:eastAsiaTheme="minorHAnsi" w:hAnsi="Times New Roman" w:cstheme="minorBidi"/>
           <w:color w:val="auto"/>
           <w:sz w:val="28"/>
+          <w:szCs w:val="22"/>
+          <w:lang w:eastAsia="en-US"/>
         </w:rPr>
         <w:id w:val="-1012066433"/>
         <w:docPartObj>
@@ -463,10 +465,7 @@
       </w:sdtPr>
       <w:sdtEndPr>
         <w:rPr>
-          <w:rFonts w:eastAsiaTheme="minorHAnsi" w:cstheme="minorBidi"/>
           <w:bCs/>
-          <w:szCs w:val="22"/>
-          <w:lang w:eastAsia="en-US"/>
         </w:rPr>
       </w:sdtEndPr>
       <w:sdtContent>
@@ -2227,21 +2226,19 @@
           <w:docGrid w:linePitch="381"/>
         </w:sectPr>
       </w:pPr>
-      <w:bookmarkStart w:id="0" w:name="_GoBack"/>
-      <w:bookmarkEnd w:id="0"/>
     </w:p>
     <w:p>
       <w:pPr>
         <w:pStyle w:val="1"/>
       </w:pPr>
-      <w:bookmarkStart w:id="1" w:name="_Toc103513112"/>
-      <w:bookmarkStart w:id="2" w:name="_Toc103531888"/>
+      <w:bookmarkStart w:id="0" w:name="_Toc103513112"/>
+      <w:bookmarkStart w:id="1" w:name="_Toc103531888"/>
       <w:r>
         <w:lastRenderedPageBreak/>
         <w:t>ВВЕДЕНИЕ</w:t>
       </w:r>
+      <w:bookmarkEnd w:id="0"/>
       <w:bookmarkEnd w:id="1"/>
-      <w:bookmarkEnd w:id="2"/>
     </w:p>
     <w:p>
       <w:pPr>
@@ -2476,26 +2473,26 @@
       <w:pPr>
         <w:pStyle w:val="1"/>
       </w:pPr>
-      <w:bookmarkStart w:id="3" w:name="_Toc103513113"/>
-      <w:bookmarkStart w:id="4" w:name="_Toc103531889"/>
+      <w:bookmarkStart w:id="2" w:name="_Toc103513113"/>
+      <w:bookmarkStart w:id="3" w:name="_Toc103531889"/>
       <w:r>
         <w:lastRenderedPageBreak/>
         <w:t>ИССЛЕДОВАТЕЛЬСКИЙ РАЗДЕЛ</w:t>
       </w:r>
+      <w:bookmarkEnd w:id="2"/>
       <w:bookmarkEnd w:id="3"/>
-      <w:bookmarkEnd w:id="4"/>
     </w:p>
     <w:p>
       <w:pPr>
         <w:pStyle w:val="2"/>
       </w:pPr>
-      <w:bookmarkStart w:id="5" w:name="_Toc103513114"/>
-      <w:bookmarkStart w:id="6" w:name="_Toc103531890"/>
+      <w:bookmarkStart w:id="4" w:name="_Toc103513114"/>
+      <w:bookmarkStart w:id="5" w:name="_Toc103531890"/>
       <w:r>
         <w:t>Описание предметной области</w:t>
       </w:r>
+      <w:bookmarkEnd w:id="4"/>
       <w:bookmarkEnd w:id="5"/>
-      <w:bookmarkEnd w:id="6"/>
     </w:p>
     <w:p>
       <w:pPr>
@@ -2532,13 +2529,13 @@
       <w:pPr>
         <w:pStyle w:val="2"/>
       </w:pPr>
-      <w:bookmarkStart w:id="7" w:name="_Toc103513115"/>
-      <w:bookmarkStart w:id="8" w:name="_Toc103531891"/>
+      <w:bookmarkStart w:id="6" w:name="_Toc103513115"/>
+      <w:bookmarkStart w:id="7" w:name="_Toc103531891"/>
       <w:r>
         <w:t>Образ клиента</w:t>
       </w:r>
+      <w:bookmarkEnd w:id="6"/>
       <w:bookmarkEnd w:id="7"/>
-      <w:bookmarkEnd w:id="8"/>
     </w:p>
     <w:p>
       <w:pPr>
@@ -2575,29 +2572,29 @@
           <w:highlight w:val="yellow"/>
         </w:rPr>
       </w:pPr>
-      <w:bookmarkStart w:id="9" w:name="_Toc103513116"/>
-      <w:bookmarkStart w:id="10" w:name="_Toc103531892"/>
+      <w:bookmarkStart w:id="8" w:name="_Toc103513116"/>
+      <w:bookmarkStart w:id="9" w:name="_Toc103531892"/>
       <w:r>
         <w:rPr>
           <w:highlight w:val="yellow"/>
         </w:rPr>
         <w:t>Сценарии</w:t>
       </w:r>
+      <w:bookmarkEnd w:id="8"/>
       <w:bookmarkEnd w:id="9"/>
-      <w:bookmarkEnd w:id="10"/>
     </w:p>
     <w:p/>
     <w:p>
       <w:pPr>
         <w:pStyle w:val="2"/>
       </w:pPr>
-      <w:bookmarkStart w:id="11" w:name="_Toc103513117"/>
-      <w:bookmarkStart w:id="12" w:name="_Toc103531893"/>
+      <w:bookmarkStart w:id="10" w:name="_Toc103513117"/>
+      <w:bookmarkStart w:id="11" w:name="_Toc103531893"/>
       <w:r>
         <w:t>Сбор и анализ прототипов</w:t>
       </w:r>
+      <w:bookmarkEnd w:id="10"/>
       <w:bookmarkEnd w:id="11"/>
-      <w:bookmarkEnd w:id="12"/>
     </w:p>
     <w:p>
       <w:r>
@@ -3205,13 +3202,7 @@
               <w:ind w:firstLine="0"/>
             </w:pPr>
             <w:r>
-              <w:t>Отс</w:t>
-            </w:r>
-            <w:r>
-              <w:t>утствую</w:t>
-            </w:r>
-            <w:r>
-              <w:t>т</w:t>
+              <w:t>Отсутствуют</w:t>
             </w:r>
           </w:p>
         </w:tc>
@@ -3224,13 +3215,7 @@
               <w:ind w:firstLine="0"/>
             </w:pPr>
             <w:r>
-              <w:t>Отс</w:t>
-            </w:r>
-            <w:r>
-              <w:t>утствую</w:t>
-            </w:r>
-            <w:r>
-              <w:t>т</w:t>
+              <w:t>Отсутствуют</w:t>
             </w:r>
           </w:p>
         </w:tc>
@@ -3353,10 +3338,7 @@
               <w:ind w:firstLine="0"/>
             </w:pPr>
             <w:r>
-              <w:t>Настройка громкости будильника</w:t>
-            </w:r>
-            <w:r>
-              <w:t xml:space="preserve"> (из приложения)</w:t>
+              <w:t>Настройка громкости будильника (из приложения)</w:t>
             </w:r>
           </w:p>
         </w:tc>
@@ -3468,21 +3450,21 @@
       <w:pPr>
         <w:pStyle w:val="1"/>
       </w:pPr>
-      <w:bookmarkStart w:id="13" w:name="_Toc103513118"/>
-      <w:bookmarkStart w:id="14" w:name="_Toc103531894"/>
+      <w:bookmarkStart w:id="12" w:name="_Toc103513118"/>
+      <w:bookmarkStart w:id="13" w:name="_Toc103531894"/>
       <w:r>
         <w:lastRenderedPageBreak/>
         <w:t>ПРОЕКТИРОВАНИЕ ПРИЛОЖЕНИЯ</w:t>
       </w:r>
+      <w:bookmarkEnd w:id="12"/>
       <w:bookmarkEnd w:id="13"/>
-      <w:bookmarkEnd w:id="14"/>
     </w:p>
     <w:p>
       <w:pPr>
         <w:pStyle w:val="2"/>
       </w:pPr>
-      <w:bookmarkStart w:id="15" w:name="_Toc103513119"/>
-      <w:bookmarkStart w:id="16" w:name="_Toc103531895"/>
+      <w:bookmarkStart w:id="14" w:name="_Toc103513119"/>
+      <w:bookmarkStart w:id="15" w:name="_Toc103531895"/>
       <w:r>
         <w:rPr>
           <w:lang w:val="en-US"/>
@@ -3504,20 +3486,20 @@
       <w:r>
         <w:t>дизайн приложения</w:t>
       </w:r>
+      <w:bookmarkEnd w:id="14"/>
       <w:bookmarkEnd w:id="15"/>
-      <w:bookmarkEnd w:id="16"/>
     </w:p>
     <w:p>
       <w:pPr>
         <w:pStyle w:val="3"/>
       </w:pPr>
-      <w:bookmarkStart w:id="17" w:name="_Toc103513120"/>
-      <w:bookmarkStart w:id="18" w:name="_Toc103531896"/>
+      <w:bookmarkStart w:id="16" w:name="_Toc103513120"/>
+      <w:bookmarkStart w:id="17" w:name="_Toc103531896"/>
       <w:r>
         <w:t>Цветовая схема приложения и логотип</w:t>
       </w:r>
+      <w:bookmarkEnd w:id="16"/>
       <w:bookmarkEnd w:id="17"/>
-      <w:bookmarkEnd w:id="18"/>
     </w:p>
     <w:p>
       <w:pPr>
@@ -3644,7 +3626,7 @@
         <w:t>Вторая палитра цветов более темных коричневых оттенков (Р</w:t>
       </w:r>
       <w:r>
-        <w:t>исунок 1.1</w:t>
+        <w:t>исунок 2</w:t>
       </w:r>
       <w:r>
         <w:t>). Разделение на темную и светлую тему в приложении необходимо, так как, например, пользователю может быть не приятно использовать светлую тему ночью.</w:t>
@@ -3728,7 +3710,7 @@
         <w:t>Ри</w:t>
       </w:r>
       <w:r>
-        <w:t>сунок 1.1</w:t>
+        <w:t>сунок 2</w:t>
       </w:r>
       <w:r>
         <w:t xml:space="preserve"> – темная цветовая схема приложения</w:t>
@@ -3757,7 +3739,10 @@
         <w:t>азработан логотип</w:t>
       </w:r>
       <w:r>
-        <w:t xml:space="preserve"> приложения (Рисунок 2).</w:t>
+        <w:t xml:space="preserve"> приложения (Рисунок 3</w:t>
+      </w:r>
+      <w:r>
+        <w:t>).</w:t>
       </w:r>
       <w:r>
         <w:t xml:space="preserve"> </w:t>
@@ -3798,7 +3783,7 @@
             <v:path o:extrusionok="f" gradientshapeok="t" o:connecttype="rect"/>
             <o:lock v:ext="edit" aspectratio="t"/>
           </v:shapetype>
-          <v:shape id="_x0000_i1073" type="#_x0000_t75" style="width:83pt;height:83pt">
+          <v:shape id="_x0000_i1025" type="#_x0000_t75" style="width:82.8pt;height:82.8pt">
             <v:imagedata r:id="rId13" o:title="logo_presentation"/>
           </v:shape>
         </w:pict>
@@ -3813,20 +3798,23 @@
         <w:jc w:val="center"/>
       </w:pPr>
       <w:r>
-        <w:t>Рисунок 2 – логотип приложения</w:t>
+        <w:t>Рисунок 3</w:t>
+      </w:r>
+      <w:r>
+        <w:t xml:space="preserve"> – логотип приложения</w:t>
       </w:r>
     </w:p>
     <w:p>
       <w:pPr>
         <w:pStyle w:val="3"/>
       </w:pPr>
-      <w:bookmarkStart w:id="19" w:name="_Toc103513121"/>
-      <w:bookmarkStart w:id="20" w:name="_Toc103531897"/>
+      <w:bookmarkStart w:id="18" w:name="_Toc103513121"/>
+      <w:bookmarkStart w:id="19" w:name="_Toc103531897"/>
       <w:r>
         <w:t>Дизайн приложения</w:t>
       </w:r>
+      <w:bookmarkEnd w:id="18"/>
       <w:bookmarkEnd w:id="19"/>
-      <w:bookmarkEnd w:id="20"/>
     </w:p>
     <w:p>
       <w:pPr>
@@ -3839,7 +3827,13 @@
         <w:t>С помощью выбранных цветовых палитр</w:t>
       </w:r>
       <w:r>
-        <w:t xml:space="preserve"> разработан полный дизайн, состоящий из 6 экранов. На рисунке 3 представлен дизайн с использованием светлой палитры цветов.</w:t>
+        <w:t xml:space="preserve"> разработан полный дизайн, сост</w:t>
+      </w:r>
+      <w:r>
+        <w:t>оящий из 6 экранов. На рисунке 4</w:t>
+      </w:r>
+      <w:r>
+        <w:t xml:space="preserve"> представлен дизайн с использованием светлой палитры цветов.</w:t>
       </w:r>
     </w:p>
     <w:p>
@@ -3906,7 +3900,10 @@
         <w:jc w:val="center"/>
       </w:pPr>
       <w:r>
-        <w:t>Рисунок 3 – дизайн приложения в светлой теме</w:t>
+        <w:t>Рисунок 4</w:t>
+      </w:r>
+      <w:r>
+        <w:t xml:space="preserve"> – дизайн приложения в светлой теме</w:t>
       </w:r>
     </w:p>
     <w:p>
@@ -3917,7 +3914,13 @@
         <w:spacing w:after="200"/>
       </w:pPr>
       <w:r>
-        <w:t>Дизайн разработанных экранов в темной теме представлен на рисунке 3.1.</w:t>
+        <w:t>Дизайн разработанных экранов в темной</w:t>
+      </w:r>
+      <w:r>
+        <w:t xml:space="preserve"> теме представлен на рисунке 5</w:t>
+      </w:r>
+      <w:r>
+        <w:t>.</w:t>
       </w:r>
     </w:p>
     <w:p>
@@ -3989,20 +3992,23 @@
         <w:jc w:val="center"/>
       </w:pPr>
       <w:r>
-        <w:t>Рисунок 3.1 – дизайн приложения в темной теме</w:t>
+        <w:t>Рисунок 5</w:t>
+      </w:r>
+      <w:r>
+        <w:t xml:space="preserve"> – дизайн приложения в темной теме</w:t>
       </w:r>
     </w:p>
     <w:p>
       <w:pPr>
         <w:pStyle w:val="3"/>
       </w:pPr>
-      <w:bookmarkStart w:id="21" w:name="_Toc103513122"/>
-      <w:bookmarkStart w:id="22" w:name="_Toc103531898"/>
+      <w:bookmarkStart w:id="20" w:name="_Toc103513122"/>
+      <w:bookmarkStart w:id="21" w:name="_Toc103531898"/>
       <w:r>
         <w:t>Диаграмма передвижения пользователя</w:t>
       </w:r>
+      <w:bookmarkEnd w:id="20"/>
       <w:bookmarkEnd w:id="21"/>
-      <w:bookmarkEnd w:id="22"/>
     </w:p>
     <w:p>
       <w:pPr>
@@ -4029,7 +4035,13 @@
       </w:r>
       <w:proofErr w:type="spellEnd"/>
       <w:r>
-        <w:t>. Диаграмма передвижения пользователя представлена на рисунке 4.</w:t>
+        <w:t>. Диаграмма передвижения пользо</w:t>
+      </w:r>
+      <w:r>
+        <w:t>вателя представлена на рисунке 6</w:t>
+      </w:r>
+      <w:r>
+        <w:t>.</w:t>
       </w:r>
     </w:p>
     <w:p>
@@ -4043,7 +4055,7 @@
       </w:pPr>
       <w:r>
         <w:pict>
-          <v:shape id="_x0000_i1074" type="#_x0000_t75" style="width:455pt;height:208pt">
+          <v:shape id="_x0000_i1026" type="#_x0000_t75" style="width:454.8pt;height:208.2pt">
             <v:imagedata r:id="rId16" o:title="user_flow_diagram"/>
           </v:shape>
         </w:pict>
@@ -4059,7 +4071,10 @@
         <w:jc w:val="center"/>
       </w:pPr>
       <w:r>
-        <w:t>Рисунок 4 – диаграмма передвижения пользователя</w:t>
+        <w:t>Рисунок 6</w:t>
+      </w:r>
+      <w:r>
+        <w:t xml:space="preserve"> – диаграмма передвижения пользователя</w:t>
       </w:r>
     </w:p>
     <w:p>
@@ -4074,14 +4089,14 @@
       <w:pPr>
         <w:pStyle w:val="2"/>
       </w:pPr>
-      <w:bookmarkStart w:id="23" w:name="_Toc103513123"/>
-      <w:bookmarkStart w:id="24" w:name="_Toc103531899"/>
+      <w:bookmarkStart w:id="22" w:name="_Toc103513123"/>
+      <w:bookmarkStart w:id="23" w:name="_Toc103531899"/>
       <w:r>
         <w:lastRenderedPageBreak/>
         <w:t>Выбор технологии, языка и среды программирования</w:t>
       </w:r>
+      <w:bookmarkEnd w:id="22"/>
       <w:bookmarkEnd w:id="23"/>
-      <w:bookmarkEnd w:id="24"/>
     </w:p>
     <w:p>
       <w:pPr>
@@ -4169,26 +4184,26 @@
       <w:pPr>
         <w:pStyle w:val="1"/>
       </w:pPr>
-      <w:bookmarkStart w:id="25" w:name="_Toc103513124"/>
-      <w:bookmarkStart w:id="26" w:name="_Toc103531900"/>
+      <w:bookmarkStart w:id="24" w:name="_Toc103513124"/>
+      <w:bookmarkStart w:id="25" w:name="_Toc103531900"/>
       <w:r>
         <w:lastRenderedPageBreak/>
         <w:t>РАЗРАБОТКА МОБИЛЬНОГО ПРИЛОЖЕНИЯ</w:t>
       </w:r>
+      <w:bookmarkEnd w:id="24"/>
       <w:bookmarkEnd w:id="25"/>
-      <w:bookmarkEnd w:id="26"/>
     </w:p>
     <w:p>
       <w:pPr>
         <w:pStyle w:val="2"/>
       </w:pPr>
-      <w:bookmarkStart w:id="27" w:name="_Toc103513125"/>
-      <w:bookmarkStart w:id="28" w:name="_Toc103531901"/>
+      <w:bookmarkStart w:id="26" w:name="_Toc103513125"/>
+      <w:bookmarkStart w:id="27" w:name="_Toc103531901"/>
       <w:r>
         <w:t>Разработка мультимедийного контента</w:t>
       </w:r>
+      <w:bookmarkEnd w:id="26"/>
       <w:bookmarkEnd w:id="27"/>
-      <w:bookmarkEnd w:id="28"/>
     </w:p>
     <w:p>
       <w:pPr>
@@ -4389,13 +4404,13 @@
       <w:pPr>
         <w:pStyle w:val="2"/>
       </w:pPr>
-      <w:bookmarkStart w:id="29" w:name="_Toc103513126"/>
-      <w:bookmarkStart w:id="30" w:name="_Toc103531902"/>
+      <w:bookmarkStart w:id="28" w:name="_Toc103513126"/>
+      <w:bookmarkStart w:id="29" w:name="_Toc103531902"/>
       <w:r>
         <w:t>Описание используемых плагинов</w:t>
       </w:r>
+      <w:bookmarkEnd w:id="28"/>
       <w:bookmarkEnd w:id="29"/>
-      <w:bookmarkEnd w:id="30"/>
     </w:p>
     <w:p>
       <w:pPr>
@@ -4422,7 +4437,10 @@
         <w:spacing w:after="200"/>
       </w:pPr>
       <w:r>
-        <w:t>Таблица 1 – список используемых плагинов</w:t>
+        <w:t>Таблица 2</w:t>
+      </w:r>
+      <w:r>
+        <w:t xml:space="preserve"> – список используемых плагинов</w:t>
       </w:r>
     </w:p>
     <w:tbl>
@@ -4561,7 +4579,7 @@
       </w:pPr>
       <w:r>
         <w:lastRenderedPageBreak/>
-        <w:t>Продолжение таблицы 1</w:t>
+        <w:t>Продолжение таблицы 2</w:t>
       </w:r>
     </w:p>
     <w:tbl>
@@ -4764,13 +4782,13 @@
       <w:pPr>
         <w:pStyle w:val="2"/>
       </w:pPr>
-      <w:bookmarkStart w:id="31" w:name="_Toc103513127"/>
-      <w:bookmarkStart w:id="32" w:name="_Toc103531903"/>
+      <w:bookmarkStart w:id="30" w:name="_Toc103513127"/>
+      <w:bookmarkStart w:id="31" w:name="_Toc103531903"/>
       <w:r>
         <w:t>Описание разработанных процедур и функций</w:t>
       </w:r>
+      <w:bookmarkEnd w:id="30"/>
       <w:bookmarkEnd w:id="31"/>
-      <w:bookmarkEnd w:id="32"/>
     </w:p>
     <w:p>
       <w:pPr>
@@ -5161,28 +5179,19 @@
     </w:p>
     <w:p>
       <w:pPr>
-        <w:spacing w:after="200"/>
-      </w:pPr>
-      <w:r>
-        <w:br w:type="page"/>
-      </w:r>
-    </w:p>
-    <w:p>
-      <w:pPr>
         <w:tabs>
           <w:tab w:val="left" w:leader="dot" w:pos="9214"/>
         </w:tabs>
         <w:spacing w:after="200"/>
       </w:pPr>
       <w:r>
-        <w:lastRenderedPageBreak/>
-        <w:t>Функции анимации в приложении (например, анимация перехода между экранами) занесены в отдельный класс.</w:t>
-      </w:r>
-    </w:p>
-    <w:p>
-      <w:pPr>
-        <w:spacing w:after="200"/>
-      </w:pPr>
+        <w:t>Функции анимации в приложении (например, анимация перехода между экранами) занесены в отдельный класс</w:t>
+      </w:r>
+      <w:bookmarkStart w:id="32" w:name="_GoBack"/>
+      <w:bookmarkEnd w:id="32"/>
+      <w:r>
+        <w:t>.</w:t>
+      </w:r>
       <w:r>
         <w:br w:type="page"/>
       </w:r>
@@ -8081,16 +8090,31 @@
                                       <w:lang w:val="ru-RU"/>
                                     </w:rPr>
                                   </w:pPr>
-                                  <w:fldSimple w:instr=" NUMPAGES   \* MERGEFORMAT ">
-                                    <w:r>
-                                      <w:rPr>
-                                        <w:noProof/>
-                                        <w:sz w:val="18"/>
-                                        <w:lang w:val="ru-RU"/>
-                                      </w:rPr>
-                                      <w:t>14</w:t>
-                                    </w:r>
-                                  </w:fldSimple>
+                                  <w:r>
+                                    <w:fldChar w:fldCharType="begin"/>
+                                  </w:r>
+                                  <w:r>
+                                    <w:instrText xml:space="preserve"> NUMPAGES   \* MERGEFORMAT </w:instrText>
+                                  </w:r>
+                                  <w:r>
+                                    <w:fldChar w:fldCharType="separate"/>
+                                  </w:r>
+                                  <w:r>
+                                    <w:rPr>
+                                      <w:noProof/>
+                                      <w:sz w:val="18"/>
+                                      <w:lang w:val="ru-RU"/>
+                                    </w:rPr>
+                                    <w:t>14</w:t>
+                                  </w:r>
+                                  <w:r>
+                                    <w:rPr>
+                                      <w:noProof/>
+                                      <w:sz w:val="18"/>
+                                      <w:lang w:val="ru-RU"/>
+                                    </w:rPr>
+                                    <w:fldChar w:fldCharType="end"/>
+                                  </w:r>
                                 </w:p>
                               </w:tc>
                             </w:tr>
@@ -9705,16 +9729,31 @@
                                 <w:lang w:val="ru-RU"/>
                               </w:rPr>
                             </w:pPr>
-                            <w:fldSimple w:instr=" NUMPAGES   \* MERGEFORMAT ">
-                              <w:r>
-                                <w:rPr>
-                                  <w:noProof/>
-                                  <w:sz w:val="18"/>
-                                  <w:lang w:val="ru-RU"/>
-                                </w:rPr>
-                                <w:t>14</w:t>
-                              </w:r>
-                            </w:fldSimple>
+                            <w:r>
+                              <w:fldChar w:fldCharType="begin"/>
+                            </w:r>
+                            <w:r>
+                              <w:instrText xml:space="preserve"> NUMPAGES   \* MERGEFORMAT </w:instrText>
+                            </w:r>
+                            <w:r>
+                              <w:fldChar w:fldCharType="separate"/>
+                            </w:r>
+                            <w:r>
+                              <w:rPr>
+                                <w:noProof/>
+                                <w:sz w:val="18"/>
+                                <w:lang w:val="ru-RU"/>
+                              </w:rPr>
+                              <w:t>14</w:t>
+                            </w:r>
+                            <w:r>
+                              <w:rPr>
+                                <w:noProof/>
+                                <w:sz w:val="18"/>
+                                <w:lang w:val="ru-RU"/>
+                              </w:rPr>
+                              <w:fldChar w:fldCharType="end"/>
+                            </w:r>
                           </w:p>
                         </w:tc>
                       </w:tr>
@@ -12634,6 +12673,7 @@
   <w:style w:type="character" w:default="1" w:styleId="a1">
     <w:name w:val="Default Paragraph Font"/>
     <w:uiPriority w:val="1"/>
+    <w:semiHidden/>
     <w:unhideWhenUsed/>
   </w:style>
   <w:style w:type="table" w:default="1" w:styleId="a2">
@@ -13325,7 +13365,7 @@
 </file>
 
 <file path=customXml/itemProps1.xml><?xml version="1.0" encoding="utf-8"?>
-<ds:datastoreItem xmlns:ds="http://schemas.openxmlformats.org/officeDocument/2006/customXml" ds:itemID="{0720BAF7-DC22-471F-A172-E1873C0D5F83}">
+<ds:datastoreItem xmlns:ds="http://schemas.openxmlformats.org/officeDocument/2006/customXml" ds:itemID="{18427C7C-80C2-4542-8BEB-9156A28D0725}">
   <ds:schemaRefs>
     <ds:schemaRef ds:uri="http://schemas.openxmlformats.org/officeDocument/2006/bibliography"/>
   </ds:schemaRefs>

--- a/Архипов К. Пояснительная записка.docx
+++ b/Архипов К. Пояснительная записка.docx
@@ -502,7 +502,7 @@
           <w:r>
             <w:fldChar w:fldCharType="separate"/>
           </w:r>
-          <w:hyperlink w:anchor="_Toc103531888" w:history="1">
+          <w:hyperlink w:anchor="_Toc103977570" w:history="1">
             <w:r>
               <w:rPr>
                 <w:rStyle w:val="af1"/>
@@ -545,7 +545,7 @@
                 <w:noProof/>
                 <w:webHidden/>
               </w:rPr>
-              <w:instrText xml:space="preserve"> PAGEREF _Toc103531888 \h </w:instrText>
+              <w:instrText xml:space="preserve"> PAGEREF _Toc103977570 \h </w:instrText>
             </w:r>
             <w:r>
               <w:rPr>
@@ -590,7 +590,7 @@
               <w:lang w:eastAsia="ru-RU"/>
             </w:rPr>
           </w:pPr>
-          <w:hyperlink w:anchor="_Toc103531889" w:history="1">
+          <w:hyperlink w:anchor="_Toc103977571" w:history="1">
             <w:r>
               <w:rPr>
                 <w:rStyle w:val="af1"/>
@@ -633,7 +633,7 @@
                 <w:noProof/>
                 <w:webHidden/>
               </w:rPr>
-              <w:instrText xml:space="preserve"> PAGEREF _Toc103531889 \h </w:instrText>
+              <w:instrText xml:space="preserve"> PAGEREF _Toc103977571 \h </w:instrText>
             </w:r>
             <w:r>
               <w:rPr>
@@ -679,7 +679,7 @@
               <w:lang w:eastAsia="ru-RU"/>
             </w:rPr>
           </w:pPr>
-          <w:hyperlink w:anchor="_Toc103531890" w:history="1">
+          <w:hyperlink w:anchor="_Toc103977572" w:history="1">
             <w:r>
               <w:rPr>
                 <w:rStyle w:val="af1"/>
@@ -722,7 +722,7 @@
                 <w:noProof/>
                 <w:webHidden/>
               </w:rPr>
-              <w:instrText xml:space="preserve"> PAGEREF _Toc103531890 \h </w:instrText>
+              <w:instrText xml:space="preserve"> PAGEREF _Toc103977572 \h </w:instrText>
             </w:r>
             <w:r>
               <w:rPr>
@@ -768,7 +768,7 @@
               <w:lang w:eastAsia="ru-RU"/>
             </w:rPr>
           </w:pPr>
-          <w:hyperlink w:anchor="_Toc103531891" w:history="1">
+          <w:hyperlink w:anchor="_Toc103977573" w:history="1">
             <w:r>
               <w:rPr>
                 <w:rStyle w:val="af1"/>
@@ -811,7 +811,7 @@
                 <w:noProof/>
                 <w:webHidden/>
               </w:rPr>
-              <w:instrText xml:space="preserve"> PAGEREF _Toc103531891 \h </w:instrText>
+              <w:instrText xml:space="preserve"> PAGEREF _Toc103977573 \h </w:instrText>
             </w:r>
             <w:r>
               <w:rPr>
@@ -857,12 +857,11 @@
               <w:lang w:eastAsia="ru-RU"/>
             </w:rPr>
           </w:pPr>
-          <w:hyperlink w:anchor="_Toc103531892" w:history="1">
+          <w:hyperlink w:anchor="_Toc103977574" w:history="1">
             <w:r>
               <w:rPr>
                 <w:rStyle w:val="af1"/>
                 <w:noProof/>
-                <w:highlight w:val="yellow"/>
               </w:rPr>
               <w:t>2.3</w:t>
             </w:r>
@@ -879,7 +878,6 @@
               <w:rPr>
                 <w:rStyle w:val="af1"/>
                 <w:noProof/>
-                <w:highlight w:val="yellow"/>
               </w:rPr>
               <w:t>Сценарии</w:t>
             </w:r>
@@ -902,7 +900,7 @@
                 <w:noProof/>
                 <w:webHidden/>
               </w:rPr>
-              <w:instrText xml:space="preserve"> PAGEREF _Toc103531892 \h </w:instrText>
+              <w:instrText xml:space="preserve"> PAGEREF _Toc103977574 \h </w:instrText>
             </w:r>
             <w:r>
               <w:rPr>
@@ -948,7 +946,7 @@
               <w:lang w:eastAsia="ru-RU"/>
             </w:rPr>
           </w:pPr>
-          <w:hyperlink w:anchor="_Toc103531893" w:history="1">
+          <w:hyperlink w:anchor="_Toc103977575" w:history="1">
             <w:r>
               <w:rPr>
                 <w:rStyle w:val="af1"/>
@@ -991,7 +989,7 @@
                 <w:noProof/>
                 <w:webHidden/>
               </w:rPr>
-              <w:instrText xml:space="preserve"> PAGEREF _Toc103531893 \h </w:instrText>
+              <w:instrText xml:space="preserve"> PAGEREF _Toc103977575 \h </w:instrText>
             </w:r>
             <w:r>
               <w:rPr>
@@ -1011,7 +1009,7 @@
                 <w:noProof/>
                 <w:webHidden/>
               </w:rPr>
-              <w:t>4</w:t>
+              <w:t>5</w:t>
             </w:r>
             <w:r>
               <w:rPr>
@@ -1036,7 +1034,7 @@
               <w:lang w:eastAsia="ru-RU"/>
             </w:rPr>
           </w:pPr>
-          <w:hyperlink w:anchor="_Toc103531894" w:history="1">
+          <w:hyperlink w:anchor="_Toc103977576" w:history="1">
             <w:r>
               <w:rPr>
                 <w:rStyle w:val="af1"/>
@@ -1079,7 +1077,7 @@
                 <w:noProof/>
                 <w:webHidden/>
               </w:rPr>
-              <w:instrText xml:space="preserve"> PAGEREF _Toc103531894 \h </w:instrText>
+              <w:instrText xml:space="preserve"> PAGEREF _Toc103977576 \h </w:instrText>
             </w:r>
             <w:r>
               <w:rPr>
@@ -1099,7 +1097,7 @@
                 <w:noProof/>
                 <w:webHidden/>
               </w:rPr>
-              <w:t>6</w:t>
+              <w:t>7</w:t>
             </w:r>
             <w:r>
               <w:rPr>
@@ -1125,7 +1123,7 @@
               <w:lang w:eastAsia="ru-RU"/>
             </w:rPr>
           </w:pPr>
-          <w:hyperlink w:anchor="_Toc103531895" w:history="1">
+          <w:hyperlink w:anchor="_Toc103977577" w:history="1">
             <w:r>
               <w:rPr>
                 <w:rStyle w:val="af1"/>
@@ -1191,7 +1189,7 @@
                 <w:noProof/>
                 <w:webHidden/>
               </w:rPr>
-              <w:instrText xml:space="preserve"> PAGEREF _Toc103531895 \h </w:instrText>
+              <w:instrText xml:space="preserve"> PAGEREF _Toc103977577 \h </w:instrText>
             </w:r>
             <w:r>
               <w:rPr>
@@ -1211,7 +1209,7 @@
                 <w:noProof/>
                 <w:webHidden/>
               </w:rPr>
-              <w:t>6</w:t>
+              <w:t>7</w:t>
             </w:r>
             <w:r>
               <w:rPr>
@@ -1237,7 +1235,7 @@
               <w:lang w:eastAsia="ru-RU"/>
             </w:rPr>
           </w:pPr>
-          <w:hyperlink w:anchor="_Toc103531896" w:history="1">
+          <w:hyperlink w:anchor="_Toc103977578" w:history="1">
             <w:r>
               <w:rPr>
                 <w:rStyle w:val="af1"/>
@@ -1280,7 +1278,7 @@
                 <w:noProof/>
                 <w:webHidden/>
               </w:rPr>
-              <w:instrText xml:space="preserve"> PAGEREF _Toc103531896 \h </w:instrText>
+              <w:instrText xml:space="preserve"> PAGEREF _Toc103977578 \h </w:instrText>
             </w:r>
             <w:r>
               <w:rPr>
@@ -1300,7 +1298,7 @@
                 <w:noProof/>
                 <w:webHidden/>
               </w:rPr>
-              <w:t>6</w:t>
+              <w:t>7</w:t>
             </w:r>
             <w:r>
               <w:rPr>
@@ -1326,7 +1324,7 @@
               <w:lang w:eastAsia="ru-RU"/>
             </w:rPr>
           </w:pPr>
-          <w:hyperlink w:anchor="_Toc103531897" w:history="1">
+          <w:hyperlink w:anchor="_Toc103977579" w:history="1">
             <w:r>
               <w:rPr>
                 <w:rStyle w:val="af1"/>
@@ -1369,7 +1367,7 @@
                 <w:noProof/>
                 <w:webHidden/>
               </w:rPr>
-              <w:instrText xml:space="preserve"> PAGEREF _Toc103531897 \h </w:instrText>
+              <w:instrText xml:space="preserve"> PAGEREF _Toc103977579 \h </w:instrText>
             </w:r>
             <w:r>
               <w:rPr>
@@ -1389,7 +1387,7 @@
                 <w:noProof/>
                 <w:webHidden/>
               </w:rPr>
-              <w:t>7</w:t>
+              <w:t>8</w:t>
             </w:r>
             <w:r>
               <w:rPr>
@@ -1415,7 +1413,7 @@
               <w:lang w:eastAsia="ru-RU"/>
             </w:rPr>
           </w:pPr>
-          <w:hyperlink w:anchor="_Toc103531898" w:history="1">
+          <w:hyperlink w:anchor="_Toc103977580" w:history="1">
             <w:r>
               <w:rPr>
                 <w:rStyle w:val="af1"/>
@@ -1458,7 +1456,7 @@
                 <w:noProof/>
                 <w:webHidden/>
               </w:rPr>
-              <w:instrText xml:space="preserve"> PAGEREF _Toc103531898 \h </w:instrText>
+              <w:instrText xml:space="preserve"> PAGEREF _Toc103977580 \h </w:instrText>
             </w:r>
             <w:r>
               <w:rPr>
@@ -1478,7 +1476,7 @@
                 <w:noProof/>
                 <w:webHidden/>
               </w:rPr>
-              <w:t>8</w:t>
+              <w:t>9</w:t>
             </w:r>
             <w:r>
               <w:rPr>
@@ -1504,7 +1502,7 @@
               <w:lang w:eastAsia="ru-RU"/>
             </w:rPr>
           </w:pPr>
-          <w:hyperlink w:anchor="_Toc103531899" w:history="1">
+          <w:hyperlink w:anchor="_Toc103977581" w:history="1">
             <w:r>
               <w:rPr>
                 <w:rStyle w:val="af1"/>
@@ -1547,7 +1545,7 @@
                 <w:noProof/>
                 <w:webHidden/>
               </w:rPr>
-              <w:instrText xml:space="preserve"> PAGEREF _Toc103531899 \h </w:instrText>
+              <w:instrText xml:space="preserve"> PAGEREF _Toc103977581 \h </w:instrText>
             </w:r>
             <w:r>
               <w:rPr>
@@ -1567,7 +1565,7 @@
                 <w:noProof/>
                 <w:webHidden/>
               </w:rPr>
-              <w:t>9</w:t>
+              <w:t>10</w:t>
             </w:r>
             <w:r>
               <w:rPr>
@@ -1592,7 +1590,7 @@
               <w:lang w:eastAsia="ru-RU"/>
             </w:rPr>
           </w:pPr>
-          <w:hyperlink w:anchor="_Toc103531900" w:history="1">
+          <w:hyperlink w:anchor="_Toc103977582" w:history="1">
             <w:r>
               <w:rPr>
                 <w:rStyle w:val="af1"/>
@@ -1635,7 +1633,7 @@
                 <w:noProof/>
                 <w:webHidden/>
               </w:rPr>
-              <w:instrText xml:space="preserve"> PAGEREF _Toc103531900 \h </w:instrText>
+              <w:instrText xml:space="preserve"> PAGEREF _Toc103977582 \h </w:instrText>
             </w:r>
             <w:r>
               <w:rPr>
@@ -1655,7 +1653,7 @@
                 <w:noProof/>
                 <w:webHidden/>
               </w:rPr>
-              <w:t>10</w:t>
+              <w:t>11</w:t>
             </w:r>
             <w:r>
               <w:rPr>
@@ -1681,7 +1679,7 @@
               <w:lang w:eastAsia="ru-RU"/>
             </w:rPr>
           </w:pPr>
-          <w:hyperlink w:anchor="_Toc103531901" w:history="1">
+          <w:hyperlink w:anchor="_Toc103977583" w:history="1">
             <w:r>
               <w:rPr>
                 <w:rStyle w:val="af1"/>
@@ -1724,7 +1722,7 @@
                 <w:noProof/>
                 <w:webHidden/>
               </w:rPr>
-              <w:instrText xml:space="preserve"> PAGEREF _Toc103531901 \h </w:instrText>
+              <w:instrText xml:space="preserve"> PAGEREF _Toc103977583 \h </w:instrText>
             </w:r>
             <w:r>
               <w:rPr>
@@ -1744,7 +1742,7 @@
                 <w:noProof/>
                 <w:webHidden/>
               </w:rPr>
-              <w:t>10</w:t>
+              <w:t>11</w:t>
             </w:r>
             <w:r>
               <w:rPr>
@@ -1770,7 +1768,7 @@
               <w:lang w:eastAsia="ru-RU"/>
             </w:rPr>
           </w:pPr>
-          <w:hyperlink w:anchor="_Toc103531902" w:history="1">
+          <w:hyperlink w:anchor="_Toc103977584" w:history="1">
             <w:r>
               <w:rPr>
                 <w:rStyle w:val="af1"/>
@@ -1813,7 +1811,7 @@
                 <w:noProof/>
                 <w:webHidden/>
               </w:rPr>
-              <w:instrText xml:space="preserve"> PAGEREF _Toc103531902 \h </w:instrText>
+              <w:instrText xml:space="preserve"> PAGEREF _Toc103977584 \h </w:instrText>
             </w:r>
             <w:r>
               <w:rPr>
@@ -1833,7 +1831,7 @@
                 <w:noProof/>
                 <w:webHidden/>
               </w:rPr>
-              <w:t>10</w:t>
+              <w:t>13</w:t>
             </w:r>
             <w:r>
               <w:rPr>
@@ -1859,7 +1857,7 @@
               <w:lang w:eastAsia="ru-RU"/>
             </w:rPr>
           </w:pPr>
-          <w:hyperlink w:anchor="_Toc103531903" w:history="1">
+          <w:hyperlink w:anchor="_Toc103977585" w:history="1">
             <w:r>
               <w:rPr>
                 <w:rStyle w:val="af1"/>
@@ -1902,7 +1900,7 @@
                 <w:noProof/>
                 <w:webHidden/>
               </w:rPr>
-              <w:instrText xml:space="preserve"> PAGEREF _Toc103531903 \h </w:instrText>
+              <w:instrText xml:space="preserve"> PAGEREF _Toc103977585 \h </w:instrText>
             </w:r>
             <w:r>
               <w:rPr>
@@ -1922,7 +1920,7 @@
                 <w:noProof/>
                 <w:webHidden/>
               </w:rPr>
-              <w:t>11</w:t>
+              <w:t>13</w:t>
             </w:r>
             <w:r>
               <w:rPr>
@@ -1947,7 +1945,7 @@
               <w:lang w:eastAsia="ru-RU"/>
             </w:rPr>
           </w:pPr>
-          <w:hyperlink w:anchor="_Toc103531904" w:history="1">
+          <w:hyperlink w:anchor="_Toc103977586" w:history="1">
             <w:r>
               <w:rPr>
                 <w:rStyle w:val="af1"/>
@@ -1990,7 +1988,7 @@
                 <w:noProof/>
                 <w:webHidden/>
               </w:rPr>
-              <w:instrText xml:space="preserve"> PAGEREF _Toc103531904 \h </w:instrText>
+              <w:instrText xml:space="preserve"> PAGEREF _Toc103977586 \h </w:instrText>
             </w:r>
             <w:r>
               <w:rPr>
@@ -2010,7 +2008,7 @@
                 <w:noProof/>
                 <w:webHidden/>
               </w:rPr>
-              <w:t>14</w:t>
+              <w:t>16</w:t>
             </w:r>
             <w:r>
               <w:rPr>
@@ -2036,7 +2034,7 @@
               <w:lang w:eastAsia="ru-RU"/>
             </w:rPr>
           </w:pPr>
-          <w:hyperlink w:anchor="_Toc103531905" w:history="1">
+          <w:hyperlink w:anchor="_Toc103977587" w:history="1">
             <w:r>
               <w:rPr>
                 <w:rStyle w:val="af1"/>
@@ -2079,7 +2077,7 @@
                 <w:noProof/>
                 <w:webHidden/>
               </w:rPr>
-              <w:instrText xml:space="preserve"> PAGEREF _Toc103531905 \h </w:instrText>
+              <w:instrText xml:space="preserve"> PAGEREF _Toc103977587 \h </w:instrText>
             </w:r>
             <w:r>
               <w:rPr>
@@ -2099,7 +2097,7 @@
                 <w:noProof/>
                 <w:webHidden/>
               </w:rPr>
-              <w:t>14</w:t>
+              <w:t>16</w:t>
             </w:r>
             <w:r>
               <w:rPr>
@@ -2125,7 +2123,7 @@
               <w:lang w:eastAsia="ru-RU"/>
             </w:rPr>
           </w:pPr>
-          <w:hyperlink w:anchor="_Toc103531906" w:history="1">
+          <w:hyperlink w:anchor="_Toc103977588" w:history="1">
             <w:r>
               <w:rPr>
                 <w:rStyle w:val="af1"/>
@@ -2168,7 +2166,7 @@
                 <w:noProof/>
                 <w:webHidden/>
               </w:rPr>
-              <w:instrText xml:space="preserve"> PAGEREF _Toc103531906 \h </w:instrText>
+              <w:instrText xml:space="preserve"> PAGEREF _Toc103977588 \h </w:instrText>
             </w:r>
             <w:r>
               <w:rPr>
@@ -2188,7 +2186,95 @@
                 <w:noProof/>
                 <w:webHidden/>
               </w:rPr>
-              <w:t>14</w:t>
+              <w:t>17</w:t>
+            </w:r>
+            <w:r>
+              <w:rPr>
+                <w:noProof/>
+                <w:webHidden/>
+              </w:rPr>
+              <w:fldChar w:fldCharType="end"/>
+            </w:r>
+          </w:hyperlink>
+        </w:p>
+        <w:p>
+          <w:pPr>
+            <w:pStyle w:val="12"/>
+            <w:tabs>
+              <w:tab w:val="left" w:pos="1100"/>
+            </w:tabs>
+            <w:spacing w:line="240" w:lineRule="auto"/>
+            <w:rPr>
+              <w:rFonts w:asciiTheme="minorHAnsi" w:eastAsiaTheme="minorEastAsia" w:hAnsiTheme="minorHAnsi"/>
+              <w:noProof/>
+              <w:sz w:val="22"/>
+              <w:lang w:eastAsia="ru-RU"/>
+            </w:rPr>
+          </w:pPr>
+          <w:hyperlink w:anchor="_Toc103977589" w:history="1">
+            <w:r>
+              <w:rPr>
+                <w:rStyle w:val="af1"/>
+                <w:noProof/>
+              </w:rPr>
+              <w:t>6</w:t>
+            </w:r>
+            <w:r>
+              <w:rPr>
+                <w:rFonts w:asciiTheme="minorHAnsi" w:eastAsiaTheme="minorEastAsia" w:hAnsiTheme="minorHAnsi"/>
+                <w:noProof/>
+                <w:sz w:val="22"/>
+                <w:lang w:eastAsia="ru-RU"/>
+              </w:rPr>
+              <w:tab/>
+            </w:r>
+            <w:r>
+              <w:rPr>
+                <w:rStyle w:val="af1"/>
+                <w:noProof/>
+              </w:rPr>
+              <w:t>ЗАКЛЮЧЕНИЕ</w:t>
+            </w:r>
+            <w:r>
+              <w:rPr>
+                <w:noProof/>
+                <w:webHidden/>
+              </w:rPr>
+              <w:tab/>
+            </w:r>
+            <w:r>
+              <w:rPr>
+                <w:noProof/>
+                <w:webHidden/>
+              </w:rPr>
+              <w:fldChar w:fldCharType="begin"/>
+            </w:r>
+            <w:r>
+              <w:rPr>
+                <w:noProof/>
+                <w:webHidden/>
+              </w:rPr>
+              <w:instrText xml:space="preserve"> PAGEREF _Toc103977589 \h </w:instrText>
+            </w:r>
+            <w:r>
+              <w:rPr>
+                <w:noProof/>
+                <w:webHidden/>
+              </w:rPr>
+            </w:r>
+            <w:r>
+              <w:rPr>
+                <w:noProof/>
+                <w:webHidden/>
+              </w:rPr>
+              <w:fldChar w:fldCharType="separate"/>
+            </w:r>
+            <w:r>
+              <w:rPr>
+                <w:noProof/>
+                <w:webHidden/>
+              </w:rPr>
+              <w:t>19</w:t>
             </w:r>
             <w:r>
               <w:rPr>
@@ -2232,7 +2318,7 @@
         <w:pStyle w:val="1"/>
       </w:pPr>
       <w:bookmarkStart w:id="0" w:name="_Toc103513112"/>
-      <w:bookmarkStart w:id="1" w:name="_Toc103531888"/>
+      <w:bookmarkStart w:id="1" w:name="_Toc103977570"/>
       <w:r>
         <w:lastRenderedPageBreak/>
         <w:t>ВВЕДЕНИЕ</w:t>
@@ -2474,7 +2560,7 @@
         <w:pStyle w:val="1"/>
       </w:pPr>
       <w:bookmarkStart w:id="2" w:name="_Toc103513113"/>
-      <w:bookmarkStart w:id="3" w:name="_Toc103531889"/>
+      <w:bookmarkStart w:id="3" w:name="_Toc103977571"/>
       <w:r>
         <w:lastRenderedPageBreak/>
         <w:t>ИССЛЕДОВАТЕЛЬСКИЙ РАЗДЕЛ</w:t>
@@ -2487,7 +2573,7 @@
         <w:pStyle w:val="2"/>
       </w:pPr>
       <w:bookmarkStart w:id="4" w:name="_Toc103513114"/>
-      <w:bookmarkStart w:id="5" w:name="_Toc103531890"/>
+      <w:bookmarkStart w:id="5" w:name="_Toc103977572"/>
       <w:r>
         <w:t>Описание предметной области</w:t>
       </w:r>
@@ -2530,7 +2616,7 @@
         <w:pStyle w:val="2"/>
       </w:pPr>
       <w:bookmarkStart w:id="6" w:name="_Toc103513115"/>
-      <w:bookmarkStart w:id="7" w:name="_Toc103531891"/>
+      <w:bookmarkStart w:id="7" w:name="_Toc103977573"/>
       <w:r>
         <w:t>Образ клиента</w:t>
       </w:r>
@@ -2542,7 +2628,27 @@
         <w:spacing w:before="200" w:after="200"/>
       </w:pPr>
       <w:r>
-        <w:t>Данное приложение подойдет для любого человека, которой имеет проблемы со сном, и хочет их исправить. Поскольку в приложении присутствует как русский язык, так и английский, то пользоваться им могут и англоговорящие гражда</w:t>
+        <w:t>Данное приложение подой</w:t>
+      </w:r>
+      <w:r>
+        <w:t>дет для любого человека, который</w:t>
+      </w:r>
+      <w:r>
+        <w:t xml:space="preserve"> имеет проблемы со сном</w:t>
+      </w:r>
+      <w:r>
+        <w:t xml:space="preserve"> (например, плохое самочувствие после </w:t>
+      </w:r>
+      <w:proofErr w:type="gramStart"/>
+      <w:r>
+        <w:t xml:space="preserve">пробуждения) </w:t>
+      </w:r>
+      <w:r>
+        <w:t xml:space="preserve"> и</w:t>
+      </w:r>
+      <w:proofErr w:type="gramEnd"/>
+      <w:r>
+        <w:t xml:space="preserve"> хочет их исправить. Поскольку в приложении присутствует как русский язык, так и английский, то пользоваться им могут и англоговорящие гражда</w:t>
       </w:r>
       <w:r>
         <w:t xml:space="preserve">не. </w:t>
@@ -2568,28 +2674,49 @@
     <w:p>
       <w:pPr>
         <w:pStyle w:val="2"/>
-        <w:rPr>
-          <w:highlight w:val="yellow"/>
-        </w:rPr>
       </w:pPr>
       <w:bookmarkStart w:id="8" w:name="_Toc103513116"/>
-      <w:bookmarkStart w:id="9" w:name="_Toc103531892"/>
-      <w:r>
-        <w:rPr>
-          <w:highlight w:val="yellow"/>
-        </w:rPr>
+      <w:bookmarkStart w:id="9" w:name="_Toc103977574"/>
+      <w:r>
         <w:t>Сценарии</w:t>
       </w:r>
       <w:bookmarkEnd w:id="8"/>
       <w:bookmarkEnd w:id="9"/>
     </w:p>
-    <w:p/>
     <w:p>
+      <w:r>
+        <w:t xml:space="preserve">Студент Акакий учится на 2 курсе в колледже. Он </w:t>
+      </w:r>
+      <w:r>
+        <w:t xml:space="preserve">решил восстановить режим сна. Для этого ему необходимо ложится каждый день в одно и то же время. Но он не может правильно подобрать время, на которое ему необходимо </w:t>
+      </w:r>
+      <w:r>
+        <w:lastRenderedPageBreak/>
+        <w:t xml:space="preserve">поставить будильник. Из-за этого, после пробуждения, он чувствует себя уставшим и </w:t>
+      </w:r>
+      <w:proofErr w:type="spellStart"/>
+      <w:r>
+        <w:t>невыспавшимся</w:t>
+      </w:r>
+      <w:proofErr w:type="spellEnd"/>
+      <w:r>
+        <w:t>.</w:t>
+      </w:r>
+    </w:p>
+    <w:p>
+      <w:r>
+        <w:t xml:space="preserve">Преподаватель </w:t>
+      </w:r>
+      <w:r>
+        <w:t>Сергей преподает уроки математики. Он допоздна проверял работы студентов. Ему необходимо встать ровно в 8:00, но поскольку он собирается лечь спать позднее, чем обычно, то он может не выспаться. Ему необходимо рассчитать оптимальное время, в которое нужно лечь спать, а также поставить будильник на 8:00 утра.</w:t>
+      </w:r>
+    </w:p>
+    <w:p>
       <w:pPr>
         <w:pStyle w:val="2"/>
       </w:pPr>
       <w:bookmarkStart w:id="10" w:name="_Toc103513117"/>
-      <w:bookmarkStart w:id="11" w:name="_Toc103531893"/>
+      <w:bookmarkStart w:id="11" w:name="_Toc103977575"/>
       <w:r>
         <w:t>Сбор и анализ прототипов</w:t>
       </w:r>
@@ -2643,11 +2770,7 @@
         <w:t>Time</w:t>
       </w:r>
       <w:r>
-        <w:t xml:space="preserve">» и </w:t>
-      </w:r>
-      <w:r>
-        <w:lastRenderedPageBreak/>
-        <w:t>«</w:t>
+        <w:t>» и «</w:t>
       </w:r>
       <w:r>
         <w:rPr>
@@ -2665,7 +2788,22 @@
         <w:t>Calculator</w:t>
       </w:r>
       <w:r>
-        <w:t>». Оба приложения и имеют функционал для расчета времени пробуждения и засыпания. «</w:t>
+        <w:t>». «</w:t>
+      </w:r>
+      <w:r>
+        <w:rPr>
+          <w:lang w:val="en-US"/>
+        </w:rPr>
+        <w:t>Sleepy</w:t>
+      </w:r>
+      <w:r>
+        <w:t>» - данное разрабатываемое приложение.</w:t>
+      </w:r>
+      <w:r>
+        <w:t xml:space="preserve"> Рассматриваемые приложения</w:t>
+      </w:r>
+      <w:r>
+        <w:t xml:space="preserve"> имеют функционал для расчета времени пробуждения и засыпания. «</w:t>
       </w:r>
       <w:r>
         <w:rPr>
@@ -3230,6 +3368,7 @@
               <w:ind w:firstLine="0"/>
             </w:pPr>
             <w:r>
+              <w:lastRenderedPageBreak/>
               <w:t>Будильник</w:t>
             </w:r>
           </w:p>
@@ -3441,6 +3580,7 @@
     <w:p>
       <w:pPr>
         <w:spacing w:after="200"/>
+        <w:ind w:firstLine="0"/>
       </w:pPr>
       <w:r>
         <w:br w:type="page"/>
@@ -3451,7 +3591,7 @@
         <w:pStyle w:val="1"/>
       </w:pPr>
       <w:bookmarkStart w:id="12" w:name="_Toc103513118"/>
-      <w:bookmarkStart w:id="13" w:name="_Toc103531894"/>
+      <w:bookmarkStart w:id="13" w:name="_Toc103977576"/>
       <w:r>
         <w:lastRenderedPageBreak/>
         <w:t>ПРОЕКТИРОВАНИЕ ПРИЛОЖЕНИЯ</w:t>
@@ -3464,7 +3604,7 @@
         <w:pStyle w:val="2"/>
       </w:pPr>
       <w:bookmarkStart w:id="14" w:name="_Toc103513119"/>
-      <w:bookmarkStart w:id="15" w:name="_Toc103531895"/>
+      <w:bookmarkStart w:id="15" w:name="_Toc103977577"/>
       <w:r>
         <w:rPr>
           <w:lang w:val="en-US"/>
@@ -3494,7 +3634,7 @@
         <w:pStyle w:val="3"/>
       </w:pPr>
       <w:bookmarkStart w:id="16" w:name="_Toc103513120"/>
-      <w:bookmarkStart w:id="17" w:name="_Toc103531896"/>
+      <w:bookmarkStart w:id="17" w:name="_Toc103977578"/>
       <w:r>
         <w:t>Цветовая схема приложения и логотип</w:t>
       </w:r>
@@ -3721,37 +3861,29 @@
         <w:spacing w:after="200"/>
       </w:pPr>
       <w:r>
-        <w:br w:type="page"/>
-      </w:r>
-    </w:p>
-    <w:p>
-      <w:pPr>
-        <w:tabs>
-          <w:tab w:val="left" w:leader="dot" w:pos="9214"/>
-        </w:tabs>
-        <w:spacing w:after="200"/>
-      </w:pPr>
+        <w:t>На основе темной цветовой схемы р</w:t>
+      </w:r>
+      <w:r>
+        <w:t>азработан логотип</w:t>
+      </w:r>
+      <w:r>
+        <w:t xml:space="preserve"> приложения (Рисунок 3</w:t>
+      </w:r>
+      <w:r>
+        <w:t>).</w:t>
+      </w:r>
+      <w:r>
+        <w:t xml:space="preserve"> </w:t>
+      </w:r>
+      <w:r>
+        <w:t>На переднем плане логотипа в</w:t>
+      </w:r>
+      <w:r>
+        <w:t xml:space="preserve"> центре находится луна и облака, </w:t>
+      </w:r>
       <w:r>
         <w:lastRenderedPageBreak/>
-        <w:t>На основе темной цветовой схемы р</w:t>
-      </w:r>
-      <w:r>
-        <w:t>азработан логотип</w:t>
-      </w:r>
-      <w:r>
-        <w:t xml:space="preserve"> приложения (Рисунок 3</w:t>
-      </w:r>
-      <w:r>
-        <w:t>).</w:t>
-      </w:r>
-      <w:r>
-        <w:t xml:space="preserve"> </w:t>
-      </w:r>
-      <w:r>
-        <w:t>На переднем плане логотипа в</w:t>
-      </w:r>
-      <w:r>
-        <w:t xml:space="preserve"> центре находится луна и облака, поскольку именно они ассоциируются у человека с темным ночным временем суток и со сном.</w:t>
+        <w:t>поскольку именно они ассоциируются у человека с темным ночным временем суток и со сном.</w:t>
       </w:r>
     </w:p>
     <w:p>
@@ -3783,7 +3915,7 @@
             <v:path o:extrusionok="f" gradientshapeok="t" o:connecttype="rect"/>
             <o:lock v:ext="edit" aspectratio="t"/>
           </v:shapetype>
-          <v:shape id="_x0000_i1025" type="#_x0000_t75" style="width:82.8pt;height:82.8pt">
+          <v:shape id="_x0000_i1025" type="#_x0000_t75" style="width:82.5pt;height:82.5pt">
             <v:imagedata r:id="rId13" o:title="logo_presentation"/>
           </v:shape>
         </w:pict>
@@ -3809,7 +3941,7 @@
         <w:pStyle w:val="3"/>
       </w:pPr>
       <w:bookmarkStart w:id="18" w:name="_Toc103513121"/>
-      <w:bookmarkStart w:id="19" w:name="_Toc103531897"/>
+      <w:bookmarkStart w:id="19" w:name="_Toc103977579"/>
       <w:r>
         <w:t>Дизайн приложения</w:t>
       </w:r>
@@ -4003,7 +4135,7 @@
         <w:pStyle w:val="3"/>
       </w:pPr>
       <w:bookmarkStart w:id="20" w:name="_Toc103513122"/>
-      <w:bookmarkStart w:id="21" w:name="_Toc103531898"/>
+      <w:bookmarkStart w:id="21" w:name="_Toc103977580"/>
       <w:r>
         <w:t>Диаграмма передвижения пользователя</w:t>
       </w:r>
@@ -4055,7 +4187,7 @@
       </w:pPr>
       <w:r>
         <w:pict>
-          <v:shape id="_x0000_i1026" type="#_x0000_t75" style="width:454.8pt;height:208.2pt">
+          <v:shape id="_x0000_i1026" type="#_x0000_t75" style="width:454.5pt;height:207.75pt">
             <v:imagedata r:id="rId16" o:title="user_flow_diagram"/>
           </v:shape>
         </w:pict>
@@ -4090,7 +4222,7 @@
         <w:pStyle w:val="2"/>
       </w:pPr>
       <w:bookmarkStart w:id="22" w:name="_Toc103513123"/>
-      <w:bookmarkStart w:id="23" w:name="_Toc103531899"/>
+      <w:bookmarkStart w:id="23" w:name="_Toc103977581"/>
       <w:r>
         <w:lastRenderedPageBreak/>
         <w:t>Выбор технологии, языка и среды программирования</w:t>
@@ -4115,7 +4247,10 @@
         <w:t>Android</w:t>
       </w:r>
       <w:r>
-        <w:t xml:space="preserve">, то было принято решение использовать среду разработки </w:t>
+        <w:t>, используется среда</w:t>
+      </w:r>
+      <w:r>
+        <w:t xml:space="preserve"> разработки </w:t>
       </w:r>
       <w:r>
         <w:rPr>
@@ -4185,7 +4320,7 @@
         <w:pStyle w:val="1"/>
       </w:pPr>
       <w:bookmarkStart w:id="24" w:name="_Toc103513124"/>
-      <w:bookmarkStart w:id="25" w:name="_Toc103531900"/>
+      <w:bookmarkStart w:id="25" w:name="_Toc103977582"/>
       <w:r>
         <w:lastRenderedPageBreak/>
         <w:t>РАЗРАБОТКА МОБИЛЬНОГО ПРИЛОЖЕНИЯ</w:t>
@@ -4198,7 +4333,7 @@
         <w:pStyle w:val="2"/>
       </w:pPr>
       <w:bookmarkStart w:id="26" w:name="_Toc103513125"/>
-      <w:bookmarkStart w:id="27" w:name="_Toc103531901"/>
+      <w:bookmarkStart w:id="27" w:name="_Toc103977583"/>
       <w:r>
         <w:t>Разработка мультимедийного контента</w:t>
       </w:r>
@@ -4277,7 +4412,13 @@
         <w:t>XML</w:t>
       </w:r>
       <w:r>
-        <w:t>-файлов.</w:t>
+        <w:t>-файлов</w:t>
+      </w:r>
+      <w:r>
+        <w:t xml:space="preserve"> (рисунок 7)</w:t>
+      </w:r>
+      <w:r>
+        <w:t>.</w:t>
       </w:r>
       <w:r>
         <w:t xml:space="preserve"> </w:t>
@@ -4296,6 +4437,20 @@
       <w:r>
         <w:t>-файла приложения и проекта, также отсутствуют потери в качестве мультимедийного контента.</w:t>
       </w:r>
+      <w:r>
+        <w:t xml:space="preserve"> Данный тип ресурсов необходимо хранить в директории «</w:t>
+      </w:r>
+      <w:proofErr w:type="spellStart"/>
+      <w:r>
+        <w:rPr>
+          <w:lang w:val="en-US"/>
+        </w:rPr>
+        <w:t>drawable</w:t>
+      </w:r>
+      <w:proofErr w:type="spellEnd"/>
+      <w:r>
+        <w:t>»</w:t>
+      </w:r>
     </w:p>
     <w:p>
       <w:pPr>
@@ -4303,6 +4458,68 @@
           <w:tab w:val="left" w:leader="dot" w:pos="9214"/>
         </w:tabs>
         <w:spacing w:after="200"/>
+        <w:jc w:val="center"/>
+      </w:pPr>
+      <w:r>
+        <w:rPr>
+          <w:noProof/>
+          <w:lang w:eastAsia="ru-RU"/>
+        </w:rPr>
+        <w:drawing>
+          <wp:inline distT="0" distB="0" distL="0" distR="0" wp14:anchorId="4BC9EA21" wp14:editId="0568E434">
+            <wp:extent cx="1737253" cy="3143250"/>
+            <wp:effectExtent l="0" t="0" r="0" b="0"/>
+            <wp:docPr id="2" name="Рисунок 2"/>
+            <wp:cNvGraphicFramePr>
+              <a:graphicFrameLocks xmlns:a="http://schemas.openxmlformats.org/drawingml/2006/main" noChangeAspect="1"/>
+            </wp:cNvGraphicFramePr>
+            <a:graphic xmlns:a="http://schemas.openxmlformats.org/drawingml/2006/main">
+              <a:graphicData uri="http://schemas.openxmlformats.org/drawingml/2006/picture">
+                <pic:pic xmlns:pic="http://schemas.openxmlformats.org/drawingml/2006/picture">
+                  <pic:nvPicPr>
+                    <pic:cNvPr id="1" name=""/>
+                    <pic:cNvPicPr/>
+                  </pic:nvPicPr>
+                  <pic:blipFill>
+                    <a:blip r:embed="rId17"/>
+                    <a:stretch>
+                      <a:fillRect/>
+                    </a:stretch>
+                  </pic:blipFill>
+                  <pic:spPr>
+                    <a:xfrm>
+                      <a:off x="0" y="0"/>
+                      <a:ext cx="1741819" cy="3151512"/>
+                    </a:xfrm>
+                    <a:prstGeom prst="rect">
+                      <a:avLst/>
+                    </a:prstGeom>
+                  </pic:spPr>
+                </pic:pic>
+              </a:graphicData>
+            </a:graphic>
+          </wp:inline>
+        </w:drawing>
+      </w:r>
+    </w:p>
+    <w:p>
+      <w:pPr>
+        <w:tabs>
+          <w:tab w:val="left" w:leader="dot" w:pos="9214"/>
+        </w:tabs>
+        <w:spacing w:after="200"/>
+        <w:jc w:val="center"/>
+      </w:pPr>
+      <w:r>
+        <w:t>Рисунок 7 – используемые иконки и визуальные ресурсы</w:t>
+      </w:r>
+    </w:p>
+    <w:p>
+      <w:pPr>
+        <w:tabs>
+          <w:tab w:val="left" w:leader="dot" w:pos="9214"/>
+        </w:tabs>
+        <w:spacing w:after="200"/>
       </w:pPr>
       <w:r>
         <w:t>П</w:t>
@@ -4328,28 +4545,87 @@
       </w:r>
       <w:proofErr w:type="spellEnd"/>
       <w:r>
+        <w:t xml:space="preserve"> (рисунок 8)</w:t>
+      </w:r>
+      <w:r>
         <w:t xml:space="preserve"> </w:t>
       </w:r>
       <w:r>
-        <w:t xml:space="preserve">занесены обе палитры. </w:t>
-      </w:r>
-      <w:r>
-        <w:t>С</w:t>
-      </w:r>
-      <w:r>
-        <w:t xml:space="preserve">сылки на эти цвета </w:t>
-      </w:r>
-      <w:r>
-        <w:t>используются</w:t>
-      </w:r>
-      <w:r>
-        <w:t xml:space="preserve"> для описания цветов темы прило</w:t>
-      </w:r>
-      <w:r>
-        <w:t xml:space="preserve">жения. Палитра для светлой темы </w:t>
-      </w:r>
-      <w:r>
-        <w:t xml:space="preserve">описана в файле </w:t>
+        <w:t>занесены обе палитры.</w:t>
+      </w:r>
+    </w:p>
+    <w:p>
+      <w:pPr>
+        <w:tabs>
+          <w:tab w:val="left" w:leader="dot" w:pos="9214"/>
+        </w:tabs>
+        <w:spacing w:after="200"/>
+        <w:jc w:val="center"/>
+      </w:pPr>
+      <w:r>
+        <w:rPr>
+          <w:noProof/>
+          <w:lang w:eastAsia="ru-RU"/>
+        </w:rPr>
+        <w:lastRenderedPageBreak/>
+        <w:drawing>
+          <wp:inline distT="0" distB="0" distL="0" distR="0" wp14:anchorId="19517550" wp14:editId="718FF725">
+            <wp:extent cx="5619750" cy="1441913"/>
+            <wp:effectExtent l="0" t="0" r="0" b="6350"/>
+            <wp:docPr id="3" name="Рисунок 3"/>
+            <wp:cNvGraphicFramePr>
+              <a:graphicFrameLocks xmlns:a="http://schemas.openxmlformats.org/drawingml/2006/main" noChangeAspect="1"/>
+            </wp:cNvGraphicFramePr>
+            <a:graphic xmlns:a="http://schemas.openxmlformats.org/drawingml/2006/main">
+              <a:graphicData uri="http://schemas.openxmlformats.org/drawingml/2006/picture">
+                <pic:pic xmlns:pic="http://schemas.openxmlformats.org/drawingml/2006/picture">
+                  <pic:nvPicPr>
+                    <pic:cNvPr id="1" name=""/>
+                    <pic:cNvPicPr/>
+                  </pic:nvPicPr>
+                  <pic:blipFill>
+                    <a:blip r:embed="rId18"/>
+                    <a:stretch>
+                      <a:fillRect/>
+                    </a:stretch>
+                  </pic:blipFill>
+                  <pic:spPr>
+                    <a:xfrm>
+                      <a:off x="0" y="0"/>
+                      <a:ext cx="5649497" cy="1449545"/>
+                    </a:xfrm>
+                    <a:prstGeom prst="rect">
+                      <a:avLst/>
+                    </a:prstGeom>
+                  </pic:spPr>
+                </pic:pic>
+              </a:graphicData>
+            </a:graphic>
+          </wp:inline>
+        </w:drawing>
+      </w:r>
+    </w:p>
+    <w:p>
+      <w:pPr>
+        <w:tabs>
+          <w:tab w:val="left" w:leader="dot" w:pos="9214"/>
+        </w:tabs>
+        <w:spacing w:after="200"/>
+        <w:jc w:val="center"/>
+      </w:pPr>
+      <w:r>
+        <w:t>Рисунок 8 – светлая и темная палитра цветов в ресурсах</w:t>
+      </w:r>
+    </w:p>
+    <w:p>
+      <w:pPr>
+        <w:tabs>
+          <w:tab w:val="left" w:leader="dot" w:pos="9214"/>
+        </w:tabs>
+        <w:spacing w:after="200"/>
+      </w:pPr>
+      <w:r>
+        <w:t xml:space="preserve">Ссылки на эти цвета используются для описания цветов темы приложения. Палитра для светлой темы описана в файле </w:t>
       </w:r>
       <w:r>
         <w:rPr>
@@ -4397,16 +4673,79 @@
         <w:t>)</w:t>
       </w:r>
       <w:r>
-        <w:t>.</w:t>
+        <w:t>. На рисунке 9 представлены светлая и темная приложения.</w:t>
       </w:r>
     </w:p>
     <w:p>
       <w:pPr>
+        <w:tabs>
+          <w:tab w:val="left" w:leader="dot" w:pos="9214"/>
+        </w:tabs>
+        <w:spacing w:after="200"/>
+        <w:jc w:val="center"/>
+      </w:pPr>
+      <w:r>
+        <w:rPr>
+          <w:noProof/>
+          <w:lang w:eastAsia="ru-RU"/>
+        </w:rPr>
+        <w:drawing>
+          <wp:inline distT="0" distB="0" distL="0" distR="0" wp14:anchorId="26013249" wp14:editId="2452CF98">
+            <wp:extent cx="5276850" cy="4477888"/>
+            <wp:effectExtent l="0" t="0" r="0" b="0"/>
+            <wp:docPr id="6" name="Рисунок 6"/>
+            <wp:cNvGraphicFramePr>
+              <a:graphicFrameLocks xmlns:a="http://schemas.openxmlformats.org/drawingml/2006/main" noChangeAspect="1"/>
+            </wp:cNvGraphicFramePr>
+            <a:graphic xmlns:a="http://schemas.openxmlformats.org/drawingml/2006/main">
+              <a:graphicData uri="http://schemas.openxmlformats.org/drawingml/2006/picture">
+                <pic:pic xmlns:pic="http://schemas.openxmlformats.org/drawingml/2006/picture">
+                  <pic:nvPicPr>
+                    <pic:cNvPr id="1" name=""/>
+                    <pic:cNvPicPr/>
+                  </pic:nvPicPr>
+                  <pic:blipFill>
+                    <a:blip r:embed="rId19"/>
+                    <a:stretch>
+                      <a:fillRect/>
+                    </a:stretch>
+                  </pic:blipFill>
+                  <pic:spPr>
+                    <a:xfrm>
+                      <a:off x="0" y="0"/>
+                      <a:ext cx="5281046" cy="4481448"/>
+                    </a:xfrm>
+                    <a:prstGeom prst="rect">
+                      <a:avLst/>
+                    </a:prstGeom>
+                  </pic:spPr>
+                </pic:pic>
+              </a:graphicData>
+            </a:graphic>
+          </wp:inline>
+        </w:drawing>
+      </w:r>
+    </w:p>
+    <w:p>
+      <w:pPr>
+        <w:tabs>
+          <w:tab w:val="left" w:leader="dot" w:pos="9214"/>
+        </w:tabs>
+        <w:spacing w:after="200"/>
+        <w:jc w:val="center"/>
+      </w:pPr>
+      <w:r>
+        <w:t>Рисунок 9 – светлая и темная тема приложения</w:t>
+      </w:r>
+    </w:p>
+    <w:p>
+      <w:pPr>
         <w:pStyle w:val="2"/>
       </w:pPr>
       <w:bookmarkStart w:id="28" w:name="_Toc103513126"/>
-      <w:bookmarkStart w:id="29" w:name="_Toc103531902"/>
-      <w:r>
+      <w:bookmarkStart w:id="29" w:name="_Toc103977584"/>
+      <w:r>
+        <w:lastRenderedPageBreak/>
         <w:t>Описание используемых плагинов</w:t>
       </w:r>
       <w:bookmarkEnd w:id="28"/>
@@ -4553,45 +4892,6 @@
           </w:p>
         </w:tc>
       </w:tr>
-    </w:tbl>
-    <w:p>
-      <w:pPr>
-        <w:tabs>
-          <w:tab w:val="left" w:leader="dot" w:pos="9214"/>
-        </w:tabs>
-        <w:spacing w:after="200"/>
-      </w:pPr>
-    </w:p>
-    <w:p>
-      <w:pPr>
-        <w:spacing w:after="200"/>
-      </w:pPr>
-      <w:r>
-        <w:br w:type="page"/>
-      </w:r>
-    </w:p>
-    <w:p>
-      <w:pPr>
-        <w:tabs>
-          <w:tab w:val="left" w:leader="dot" w:pos="9214"/>
-        </w:tabs>
-        <w:spacing w:after="200"/>
-      </w:pPr>
-      <w:r>
-        <w:lastRenderedPageBreak/>
-        <w:t>Продолжение таблицы 2</w:t>
-      </w:r>
-    </w:p>
-    <w:tbl>
-      <w:tblPr>
-        <w:tblStyle w:val="ac"/>
-        <w:tblW w:w="0" w:type="auto"/>
-        <w:tblLook w:val="04A0" w:firstRow="1" w:lastRow="0" w:firstColumn="1" w:lastColumn="0" w:noHBand="0" w:noVBand="1"/>
-      </w:tblPr>
-      <w:tblGrid>
-        <w:gridCol w:w="4839"/>
-        <w:gridCol w:w="4840"/>
-      </w:tblGrid>
       <w:tr>
         <w:tc>
           <w:tcPr>
@@ -4695,10 +4995,7 @@
               <w:ind w:firstLine="0"/>
             </w:pPr>
             <w:r>
-              <w:t>Данный плагин упрощает работу с разработкой функц</w:t>
-            </w:r>
-            <w:r>
-              <w:t xml:space="preserve">ии </w:t>
+              <w:t xml:space="preserve">Данный плагин упрощает работу с разработкой функции </w:t>
             </w:r>
             <w:proofErr w:type="spellStart"/>
             <w:r>
@@ -4761,10 +5058,7 @@
               <w:t>Google</w:t>
             </w:r>
             <w:r>
-              <w:t>, которая предоставляет удобный и многофункциональный контейнер</w:t>
-            </w:r>
-            <w:r>
-              <w:t xml:space="preserve"> для компоновки элементов на экране</w:t>
+              <w:t>, которая предоставляет удобный и многофункциональный контейнер для компоновки элементов на экране</w:t>
             </w:r>
           </w:p>
         </w:tc>
@@ -4776,6 +5070,7 @@
           <w:tab w:val="left" w:leader="dot" w:pos="9214"/>
         </w:tabs>
         <w:spacing w:after="200"/>
+        <w:ind w:firstLine="0"/>
       </w:pPr>
     </w:p>
     <w:p>
@@ -4783,7 +5078,7 @@
         <w:pStyle w:val="2"/>
       </w:pPr>
       <w:bookmarkStart w:id="30" w:name="_Toc103513127"/>
-      <w:bookmarkStart w:id="31" w:name="_Toc103531903"/>
+      <w:bookmarkStart w:id="31" w:name="_Toc103977585"/>
       <w:r>
         <w:t>Описание разработанных процедур и функций</w:t>
       </w:r>
@@ -4818,7 +5113,21 @@
         <w:t>ионал для экрана «Когда уснуть» содержит</w:t>
       </w:r>
       <w:r>
-        <w:t xml:space="preserve"> такие функции, как расчет оптимального времени засыпания, сброс времени на </w:t>
+        <w:t xml:space="preserve"> такие функции, как расчет оптимального времени засыпания, сброс времени на</w:t>
+      </w:r>
+      <w:r>
+        <w:t xml:space="preserve"> специальном </w:t>
+      </w:r>
+      <w:proofErr w:type="spellStart"/>
+      <w:r>
+        <w:t>виджете</w:t>
+      </w:r>
+      <w:proofErr w:type="spellEnd"/>
+      <w:r>
+        <w:t xml:space="preserve"> для выбора времени -</w:t>
+      </w:r>
+      <w:r>
+        <w:t xml:space="preserve"> </w:t>
       </w:r>
       <w:proofErr w:type="spellStart"/>
       <w:r>
@@ -4829,18 +5138,11 @@
       </w:r>
       <w:proofErr w:type="spellEnd"/>
       <w:r>
-        <w:t xml:space="preserve"> (</w:t>
-      </w:r>
-      <w:proofErr w:type="spellStart"/>
-      <w:r>
-        <w:t>виджет</w:t>
-      </w:r>
-      <w:proofErr w:type="spellEnd"/>
-      <w:r>
-        <w:t xml:space="preserve"> для выбора времени пользователем)</w:t>
-      </w:r>
-      <w:r>
-        <w:t xml:space="preserve"> и установка будильника. Рассчитанное время выводится в виде списка в </w:t>
+        <w:t xml:space="preserve"> и установка будильника. Рассчитанное время </w:t>
+      </w:r>
+      <w:r>
+        <w:lastRenderedPageBreak/>
+        <w:t xml:space="preserve">выводится в виде списка в </w:t>
       </w:r>
       <w:proofErr w:type="spellStart"/>
       <w:r>
@@ -4868,7 +5170,13 @@
         <w:spacing w:after="200"/>
       </w:pPr>
       <w:r>
-        <w:t xml:space="preserve">Функции установки и отмены будильника вынесены в отдельный класс. Вся работа с будильником происходит при помощи </w:t>
+        <w:t>Функции установки и отмены будильника вынесены в отдельный класс. Вся работа с будильником происходит при помощи</w:t>
+      </w:r>
+      <w:r>
+        <w:t xml:space="preserve"> класса, обеспечивающего доступ к системным службам оповещения -</w:t>
+      </w:r>
+      <w:r>
+        <w:t xml:space="preserve"> </w:t>
       </w:r>
       <w:proofErr w:type="spellStart"/>
       <w:r>
@@ -4879,15 +5187,6 @@
       </w:r>
       <w:proofErr w:type="spellEnd"/>
       <w:r>
-        <w:t xml:space="preserve"> (класс,</w:t>
-      </w:r>
-      <w:r>
-        <w:t xml:space="preserve"> обеспечивающий доступ к системным службам оповещения</w:t>
-      </w:r>
-      <w:r>
-        <w:t>)</w:t>
-      </w:r>
-      <w:r>
         <w:t xml:space="preserve"> и</w:t>
       </w:r>
       <w:r>
@@ -4919,10 +5218,10 @@
         <w:t xml:space="preserve"> (действие при срабатывании будильника)</w:t>
       </w:r>
       <w:r>
-        <w:t>. Чтобы у будильника было какое-либо звуковое сопровождение, было принято использовать</w:t>
-      </w:r>
-      <w:r>
-        <w:t xml:space="preserve"> </w:t>
+        <w:t>. Чтобы у будильника было какое-либо звуко</w:t>
+      </w:r>
+      <w:r>
+        <w:t xml:space="preserve">вое сопровождение, используется </w:t>
       </w:r>
       <w:r>
         <w:t xml:space="preserve">класс, который способен воспроизводить звуковые файлы - </w:t>
@@ -4947,7 +5246,6 @@
         <w:spacing w:after="200"/>
       </w:pPr>
       <w:r>
-        <w:lastRenderedPageBreak/>
         <w:t>Для экрана «Когда проснуться» р</w:t>
       </w:r>
       <w:r>
@@ -5047,7 +5345,13 @@
         <w:spacing w:after="200"/>
       </w:pPr>
       <w:r>
-        <w:t xml:space="preserve">Настройка всего приложения ведется с помощью </w:t>
+        <w:t>Настройка всего приложения ведется с помощью</w:t>
+      </w:r>
+      <w:r>
+        <w:t xml:space="preserve"> постоянного хранилища для настроек –</w:t>
+      </w:r>
+      <w:r>
+        <w:t xml:space="preserve"> </w:t>
       </w:r>
       <w:proofErr w:type="spellStart"/>
       <w:r>
@@ -5058,10 +5362,7 @@
       </w:r>
       <w:proofErr w:type="spellEnd"/>
       <w:r>
-        <w:t xml:space="preserve"> (класс, обеспечивающий хранение некоторых данных в виде пар ключ/значение)</w:t>
-      </w:r>
-      <w:r>
-        <w:t xml:space="preserve">. </w:t>
+        <w:t xml:space="preserve"> (данные хранятся в виде пар ключ/значение). </w:t>
       </w:r>
       <w:r>
         <w:t xml:space="preserve">Для экрана «Настройки» написаны все необходимые функции для работы с </w:t>
@@ -5113,7 +5414,11 @@
       </w:r>
       <w:proofErr w:type="spellEnd"/>
       <w:r>
-        <w:t xml:space="preserve"> (элемент для выбора числа)</w:t>
+        <w:t xml:space="preserve"> (элемент для </w:t>
+      </w:r>
+      <w:r>
+        <w:lastRenderedPageBreak/>
+        <w:t>выбора числа)</w:t>
       </w:r>
       <w:r>
         <w:t xml:space="preserve"> в </w:t>
@@ -5152,7 +5457,13 @@
         <w:spacing w:after="200"/>
       </w:pPr>
       <w:r>
-        <w:t>Экран обучения содержит функции для генерации слайдов с полезными советами по использованию приложения. Также присутствует функция смены индикатора</w:t>
+        <w:t>Экран обучения содержит функции для генерации слайдов с полезными советами по использованию приложения.</w:t>
+      </w:r>
+      <w:r>
+        <w:t xml:space="preserve"> Слайды можно пролистывать и просматривать. Если пользователю не требуется обучение, то он может его пропустить.</w:t>
+      </w:r>
+      <w:r>
+        <w:t xml:space="preserve"> Также присутствует функция смены индикатора</w:t>
       </w:r>
       <w:r>
         <w:t xml:space="preserve"> прокрутки.</w:t>
@@ -5174,7 +5485,22 @@
       </w:r>
       <w:proofErr w:type="spellEnd"/>
       <w:r>
-        <w:t xml:space="preserve"> на некоторые действия пользователя. Функции вибрации описаны в отдельном классе и реализованы с помощью системного сервиса вибрации.</w:t>
+        <w:t xml:space="preserve"> на некоторые действия пользователя</w:t>
+      </w:r>
+      <w:r>
+        <w:t xml:space="preserve"> (например, если пользователь нажмет на кнопку, то устройство будет вибрировать)</w:t>
+      </w:r>
+      <w:r>
+        <w:t>. Функции вибрации описаны в отдельном классе и реализованы с помощью системного сервиса вибрации.</w:t>
+      </w:r>
+      <w:r>
+        <w:t xml:space="preserve"> Пользователь может отключить данную функцию в настройках</w:t>
+      </w:r>
+      <w:r>
+        <w:t xml:space="preserve"> приложения</w:t>
+      </w:r>
+      <w:r>
+        <w:t>.</w:t>
       </w:r>
     </w:p>
     <w:p>
@@ -5185,12 +5511,10 @@
         <w:spacing w:after="200"/>
       </w:pPr>
       <w:r>
-        <w:t>Функции анимации в приложении (например, анимация перехода между экранами) занесены в отдельный класс</w:t>
-      </w:r>
-      <w:bookmarkStart w:id="32" w:name="_GoBack"/>
-      <w:bookmarkEnd w:id="32"/>
-      <w:r>
-        <w:t>.</w:t>
+        <w:t>Функции анимации в приложении (например, анимация перехода между экранами) занесены в отдельный класс.</w:t>
+      </w:r>
+      <w:r>
+        <w:t xml:space="preserve"> Анимацию можно отключить в настройках приложения.</w:t>
       </w:r>
       <w:r>
         <w:br w:type="page"/>
@@ -5200,41 +5524,426 @@
       <w:pPr>
         <w:pStyle w:val="1"/>
       </w:pPr>
-      <w:bookmarkStart w:id="33" w:name="_Toc103513128"/>
-      <w:bookmarkStart w:id="34" w:name="_Toc103531904"/>
+      <w:bookmarkStart w:id="32" w:name="_Toc103513128"/>
+      <w:bookmarkStart w:id="33" w:name="_Toc103977586"/>
       <w:r>
         <w:lastRenderedPageBreak/>
         <w:t>ТЕСТИРОВАНИЕ</w:t>
       </w:r>
+      <w:bookmarkEnd w:id="32"/>
       <w:bookmarkEnd w:id="33"/>
-      <w:bookmarkEnd w:id="34"/>
     </w:p>
     <w:p>
       <w:pPr>
         <w:pStyle w:val="2"/>
       </w:pPr>
-      <w:bookmarkStart w:id="35" w:name="_Toc103513129"/>
-      <w:bookmarkStart w:id="36" w:name="_Toc103531905"/>
+      <w:bookmarkStart w:id="34" w:name="_Toc103513129"/>
+      <w:bookmarkStart w:id="35" w:name="_Toc103977587"/>
       <w:r>
         <w:t>Протокол тестирования дизайна приложения</w:t>
       </w:r>
+      <w:bookmarkEnd w:id="34"/>
       <w:bookmarkEnd w:id="35"/>
-      <w:bookmarkEnd w:id="36"/>
     </w:p>
     <w:p>
       <w:pPr>
+        <w:spacing w:before="200" w:after="200"/>
+      </w:pPr>
+      <w:r>
+        <w:t xml:space="preserve">Тестирование дизайна проводится на устройствах </w:t>
+      </w:r>
+      <w:r>
+        <w:rPr>
+          <w:lang w:val="en-US"/>
+        </w:rPr>
+        <w:t>Honor</w:t>
+      </w:r>
+      <w:r>
+        <w:t xml:space="preserve"> 8</w:t>
+      </w:r>
+      <w:r>
+        <w:rPr>
+          <w:lang w:val="en-US"/>
+        </w:rPr>
+        <w:t>x</w:t>
+      </w:r>
+      <w:r>
+        <w:t xml:space="preserve"> (</w:t>
+      </w:r>
+      <w:r>
+        <w:rPr>
+          <w:lang w:val="en-US"/>
+        </w:rPr>
+        <w:t>API</w:t>
+      </w:r>
+      <w:r>
+        <w:t xml:space="preserve"> 29)</w:t>
+      </w:r>
+      <w:r>
+        <w:t xml:space="preserve"> с разрешением экрана 2340</w:t>
+      </w:r>
+      <w:r>
+        <w:rPr>
+          <w:rFonts w:cs="Times New Roman"/>
+        </w:rPr>
+        <w:t>×</w:t>
+      </w:r>
+      <w:r>
+        <w:t>1080</w:t>
+      </w:r>
+      <w:r>
+        <w:t>. Необходимо проверить корректное отображение элементов приложения с минимальным (рисунок 10) и наибольшим системным масштабом интерфейса (рисунок 11).</w:t>
+      </w:r>
+    </w:p>
+    <w:p>
+      <w:pPr>
+        <w:spacing w:before="200" w:after="200"/>
+        <w:ind w:firstLine="0"/>
+        <w:jc w:val="center"/>
+      </w:pPr>
+      <w:r>
+        <w:rPr>
+          <w:noProof/>
+          <w:lang w:eastAsia="ru-RU"/>
+        </w:rPr>
+        <w:drawing>
+          <wp:inline distT="0" distB="0" distL="0" distR="0" wp14:anchorId="481D9C35" wp14:editId="3452A41A">
+            <wp:extent cx="5343525" cy="3620074"/>
+            <wp:effectExtent l="0" t="0" r="0" b="0"/>
+            <wp:docPr id="8" name="Рисунок 8"/>
+            <wp:cNvGraphicFramePr>
+              <a:graphicFrameLocks xmlns:a="http://schemas.openxmlformats.org/drawingml/2006/main" noChangeAspect="1"/>
+            </wp:cNvGraphicFramePr>
+            <a:graphic xmlns:a="http://schemas.openxmlformats.org/drawingml/2006/main">
+              <a:graphicData uri="http://schemas.openxmlformats.org/drawingml/2006/picture">
+                <pic:pic xmlns:pic="http://schemas.openxmlformats.org/drawingml/2006/picture">
+                  <pic:nvPicPr>
+                    <pic:cNvPr id="1" name=""/>
+                    <pic:cNvPicPr/>
+                  </pic:nvPicPr>
+                  <pic:blipFill>
+                    <a:blip r:embed="rId20"/>
+                    <a:stretch>
+                      <a:fillRect/>
+                    </a:stretch>
+                  </pic:blipFill>
+                  <pic:spPr>
+                    <a:xfrm>
+                      <a:off x="0" y="0"/>
+                      <a:ext cx="5349519" cy="3624135"/>
+                    </a:xfrm>
+                    <a:prstGeom prst="rect">
+                      <a:avLst/>
+                    </a:prstGeom>
+                  </pic:spPr>
+                </pic:pic>
+              </a:graphicData>
+            </a:graphic>
+          </wp:inline>
+        </w:drawing>
+      </w:r>
+    </w:p>
+    <w:p>
+      <w:pPr>
+        <w:spacing w:before="200" w:after="200"/>
+        <w:ind w:firstLine="0"/>
+        <w:jc w:val="center"/>
+      </w:pPr>
+      <w:r>
+        <w:t xml:space="preserve">Рисунок 10 – тестирование дизайна с </w:t>
+      </w:r>
+      <w:r>
+        <w:t>минимальным масштабом</w:t>
+      </w:r>
+    </w:p>
+    <w:p>
+      <w:pPr>
+        <w:spacing w:before="200" w:after="200"/>
+        <w:ind w:firstLine="0"/>
+        <w:jc w:val="center"/>
+      </w:pPr>
+      <w:r>
+        <w:rPr>
+          <w:noProof/>
+          <w:lang w:eastAsia="ru-RU"/>
+        </w:rPr>
+        <w:lastRenderedPageBreak/>
+        <w:drawing>
+          <wp:inline distT="0" distB="0" distL="0" distR="0" wp14:anchorId="6ACD8CB7" wp14:editId="42322A48">
+            <wp:extent cx="5486400" cy="3723096"/>
+            <wp:effectExtent l="0" t="0" r="0" b="0"/>
+            <wp:docPr id="9" name="Рисунок 9"/>
+            <wp:cNvGraphicFramePr>
+              <a:graphicFrameLocks xmlns:a="http://schemas.openxmlformats.org/drawingml/2006/main" noChangeAspect="1"/>
+            </wp:cNvGraphicFramePr>
+            <a:graphic xmlns:a="http://schemas.openxmlformats.org/drawingml/2006/main">
+              <a:graphicData uri="http://schemas.openxmlformats.org/drawingml/2006/picture">
+                <pic:pic xmlns:pic="http://schemas.openxmlformats.org/drawingml/2006/picture">
+                  <pic:nvPicPr>
+                    <pic:cNvPr id="1" name=""/>
+                    <pic:cNvPicPr/>
+                  </pic:nvPicPr>
+                  <pic:blipFill>
+                    <a:blip r:embed="rId21"/>
+                    <a:stretch>
+                      <a:fillRect/>
+                    </a:stretch>
+                  </pic:blipFill>
+                  <pic:spPr>
+                    <a:xfrm>
+                      <a:off x="0" y="0"/>
+                      <a:ext cx="5491730" cy="3726713"/>
+                    </a:xfrm>
+                    <a:prstGeom prst="rect">
+                      <a:avLst/>
+                    </a:prstGeom>
+                  </pic:spPr>
+                </pic:pic>
+              </a:graphicData>
+            </a:graphic>
+          </wp:inline>
+        </w:drawing>
+      </w:r>
+    </w:p>
+    <w:p>
+      <w:pPr>
+        <w:spacing w:before="200" w:after="200"/>
+        <w:ind w:firstLine="0"/>
+        <w:jc w:val="center"/>
+      </w:pPr>
+      <w:r>
+        <w:t>Рисунок 11 – тестирование дизайна с наибольшим масштабом</w:t>
+      </w:r>
+    </w:p>
+    <w:p>
+      <w:pPr>
+        <w:spacing w:before="200" w:after="200"/>
+        <w:ind w:firstLine="0"/>
+      </w:pPr>
+      <w:r>
+        <w:tab/>
+        <w:t>Как видно на рисунках выше, элементы на экране внутри приложения отображаются корректно вне зависимости от системного масштаба интерфейса.</w:t>
+      </w:r>
+    </w:p>
+    <w:p>
+      <w:pPr>
         <w:pStyle w:val="2"/>
       </w:pPr>
-      <w:bookmarkStart w:id="37" w:name="_Toc103513130"/>
-      <w:bookmarkStart w:id="38" w:name="_Toc103531906"/>
+      <w:bookmarkStart w:id="36" w:name="_Toc103513130"/>
+      <w:bookmarkStart w:id="37" w:name="_Toc103977588"/>
       <w:r>
         <w:t>Протокол тестирования функционала приложения</w:t>
       </w:r>
+      <w:bookmarkEnd w:id="36"/>
       <w:bookmarkEnd w:id="37"/>
+    </w:p>
+    <w:p>
+      <w:pPr>
+        <w:spacing w:before="200" w:after="200"/>
+      </w:pPr>
+      <w:r>
+        <w:t xml:space="preserve">В целях проверки правильности работы некоторых функций, разрабатываются </w:t>
+      </w:r>
+      <w:r>
+        <w:rPr>
+          <w:lang w:val="en-US"/>
+        </w:rPr>
+        <w:t>Unit</w:t>
+      </w:r>
+      <w:r>
+        <w:t>-</w:t>
+      </w:r>
+      <w:r>
+        <w:t>тесты. Н</w:t>
+      </w:r>
+      <w:r>
+        <w:t>а рисунке 12</w:t>
+      </w:r>
+      <w:r>
+        <w:t xml:space="preserve"> представлена реализация тестов функций класса, предназначенного для работы со временем.</w:t>
+      </w:r>
+    </w:p>
+    <w:p>
+      <w:pPr>
+        <w:spacing w:before="200" w:after="200"/>
+        <w:jc w:val="center"/>
+      </w:pPr>
+      <w:r>
+        <w:rPr>
+          <w:noProof/>
+          <w:lang w:eastAsia="ru-RU"/>
+        </w:rPr>
+        <w:lastRenderedPageBreak/>
+        <w:drawing>
+          <wp:inline distT="0" distB="0" distL="0" distR="0" wp14:anchorId="1E561FB7" wp14:editId="64CBB238">
+            <wp:extent cx="5086639" cy="4457700"/>
+            <wp:effectExtent l="0" t="0" r="0" b="0"/>
+            <wp:docPr id="7" name="Рисунок 7"/>
+            <wp:cNvGraphicFramePr>
+              <a:graphicFrameLocks xmlns:a="http://schemas.openxmlformats.org/drawingml/2006/main" noChangeAspect="1"/>
+            </wp:cNvGraphicFramePr>
+            <a:graphic xmlns:a="http://schemas.openxmlformats.org/drawingml/2006/main">
+              <a:graphicData uri="http://schemas.openxmlformats.org/drawingml/2006/picture">
+                <pic:pic xmlns:pic="http://schemas.openxmlformats.org/drawingml/2006/picture">
+                  <pic:nvPicPr>
+                    <pic:cNvPr id="1" name=""/>
+                    <pic:cNvPicPr/>
+                  </pic:nvPicPr>
+                  <pic:blipFill>
+                    <a:blip r:embed="rId22"/>
+                    <a:stretch>
+                      <a:fillRect/>
+                    </a:stretch>
+                  </pic:blipFill>
+                  <pic:spPr>
+                    <a:xfrm>
+                      <a:off x="0" y="0"/>
+                      <a:ext cx="5089173" cy="4459921"/>
+                    </a:xfrm>
+                    <a:prstGeom prst="rect">
+                      <a:avLst/>
+                    </a:prstGeom>
+                  </pic:spPr>
+                </pic:pic>
+              </a:graphicData>
+            </a:graphic>
+          </wp:inline>
+        </w:drawing>
+      </w:r>
+    </w:p>
+    <w:p>
+      <w:pPr>
+        <w:spacing w:before="200" w:after="200"/>
+        <w:jc w:val="center"/>
+      </w:pPr>
+      <w:r>
+        <w:t>Р</w:t>
+      </w:r>
+      <w:r>
+        <w:t>исунок 12</w:t>
+      </w:r>
+      <w:r>
+        <w:t xml:space="preserve"> – </w:t>
+      </w:r>
+      <w:r>
+        <w:rPr>
+          <w:lang w:val="en-US"/>
+        </w:rPr>
+        <w:t>Unit</w:t>
+      </w:r>
+      <w:r>
+        <w:t>-</w:t>
+      </w:r>
+      <w:r>
+        <w:t>тесты для функций расчета времени</w:t>
+      </w:r>
+    </w:p>
+    <w:p>
+      <w:pPr>
+        <w:spacing w:before="200" w:after="200"/>
+      </w:pPr>
+      <w:r>
+        <w:t>Аналогичные тесты проведены для функций работы с будильником.</w:t>
+      </w:r>
+    </w:p>
+    <w:p>
+      <w:pPr>
+        <w:spacing w:after="200"/>
+      </w:pPr>
+      <w:r>
+        <w:br w:type="page"/>
+      </w:r>
+    </w:p>
+    <w:p>
+      <w:pPr>
+        <w:pStyle w:val="1"/>
+        <w:rPr>
+          <w:rStyle w:val="11"/>
+        </w:rPr>
+      </w:pPr>
+      <w:bookmarkStart w:id="38" w:name="_Toc103977589"/>
+      <w:r>
+        <w:lastRenderedPageBreak/>
+        <w:t>З</w:t>
+      </w:r>
+      <w:r>
+        <w:rPr>
+          <w:rStyle w:val="11"/>
+        </w:rPr>
+        <w:t>АКЛЮЧЕНИЕ</w:t>
+      </w:r>
       <w:bookmarkEnd w:id="38"/>
     </w:p>
+    <w:p>
+      <w:r>
+        <w:t xml:space="preserve">В ходе </w:t>
+      </w:r>
+      <w:r>
+        <w:t>изучения предметной области выявлено, что проблема, связанная с плохим пробуждением, для многих людей является актуальной. Также преобладающим параметром при расчете оптимального времени в калькуляторе сна является экономия времени. Именно на это было акцентировано внимание при разработке мобильного приложения.</w:t>
+      </w:r>
+    </w:p>
+    <w:p>
+      <w:pPr>
+        <w:rPr>
+          <w:vanish/>
+          <w:specVanish/>
+        </w:rPr>
+      </w:pPr>
+      <w:r>
+        <w:t>Основные экраны приложения спроектированы таким образом, чтобы не нагружать пользователя лишней информацией. Весь интерфейс реализован таким образом, чтобы пользователь достиг своей цели, выполнив минимальное количество действий.</w:t>
+      </w:r>
+    </w:p>
+    <w:p/>
+    <w:p>
+      <w:r>
+        <w:t>В ходе разработки добавлены некоторые вспомогательные полезные функции, такие как: установка будильника, настройка приложения.</w:t>
+      </w:r>
+    </w:p>
+    <w:p>
+      <w:r>
+        <w:t xml:space="preserve">Для реализации возможности изменения настроек приложения используется локальное хранилище данных </w:t>
+      </w:r>
+      <w:proofErr w:type="spellStart"/>
+      <w:r>
+        <w:rPr>
+          <w:lang w:val="en-US"/>
+        </w:rPr>
+        <w:t>SharedPreference</w:t>
+      </w:r>
+      <w:proofErr w:type="spellEnd"/>
+      <w:r>
+        <w:t>.</w:t>
+      </w:r>
+    </w:p>
+    <w:p>
+      <w:r>
+        <w:t xml:space="preserve">В целях проверки корректности работы основных функций приложения проведены </w:t>
+      </w:r>
+      <w:r>
+        <w:rPr>
+          <w:lang w:val="en-US"/>
+        </w:rPr>
+        <w:t>Unit</w:t>
+      </w:r>
+      <w:r>
+        <w:t>-</w:t>
+      </w:r>
+      <w:r>
+        <w:t>тесты. Все разработанные функции успешно прошли тестирование.</w:t>
+      </w:r>
+    </w:p>
+    <w:p>
+      <w:r>
+        <w:t>Таким образом поставленная цель курсовой работы была достигнута.</w:t>
+      </w:r>
+      <w:bookmarkStart w:id="39" w:name="_GoBack"/>
+      <w:bookmarkEnd w:id="39"/>
+      <w:r>
+        <w:t xml:space="preserve"> </w:t>
+      </w:r>
+    </w:p>
     <w:sectPr>
-      <w:headerReference w:type="first" r:id="rId17"/>
+      <w:headerReference w:type="first" r:id="rId23"/>
       <w:pgSz w:w="12240" w:h="15840"/>
       <w:pgMar w:top="1134" w:right="850" w:bottom="1134" w:left="1701" w:header="708" w:footer="708" w:gutter="0"/>
       <w:cols w:space="708"/>
@@ -5919,7 +6628,7 @@
                                       <w:noProof/>
                                       <w:lang w:val="ru-RU"/>
                                     </w:rPr>
-                                    <w:t>13</w:t>
+                                    <w:t>19</w:t>
                                   </w:r>
                                   <w:r>
                                     <w:rPr>
@@ -6569,7 +7278,7 @@
                                 <w:noProof/>
                                 <w:lang w:val="ru-RU"/>
                               </w:rPr>
-                              <w:t>13</w:t>
+                              <w:t>19</w:t>
                             </w:r>
                             <w:r>
                               <w:rPr>
@@ -8105,7 +8814,7 @@
                                       <w:sz w:val="18"/>
                                       <w:lang w:val="ru-RU"/>
                                     </w:rPr>
-                                    <w:t>14</w:t>
+                                    <w:t>19</w:t>
                                   </w:r>
                                   <w:r>
                                     <w:rPr>
@@ -9744,7 +10453,7 @@
                                 <w:sz w:val="18"/>
                                 <w:lang w:val="ru-RU"/>
                               </w:rPr>
-                              <w:t>14</w:t>
+                              <w:t>19</w:t>
                             </w:r>
                             <w:r>
                               <w:rPr>
@@ -13365,7 +14074,7 @@
 </file>
 
 <file path=customXml/itemProps1.xml><?xml version="1.0" encoding="utf-8"?>
-<ds:datastoreItem xmlns:ds="http://schemas.openxmlformats.org/officeDocument/2006/customXml" ds:itemID="{18427C7C-80C2-4542-8BEB-9156A28D0725}">
+<ds:datastoreItem xmlns:ds="http://schemas.openxmlformats.org/officeDocument/2006/customXml" ds:itemID="{04CF3F1A-5CAD-4059-9131-73D07EAAB550}">
   <ds:schemaRefs>
     <ds:schemaRef ds:uri="http://schemas.openxmlformats.org/officeDocument/2006/bibliography"/>
   </ds:schemaRefs>

--- a/Архипов К. Пояснительная записка.docx
+++ b/Архипов К. Пояснительная записка.docx
@@ -451,11 +451,7 @@
     <w:sdt>
       <w:sdtPr>
         <w:rPr>
-          <w:rFonts w:ascii="Times New Roman" w:eastAsiaTheme="minorHAnsi" w:hAnsi="Times New Roman" w:cstheme="minorBidi"/>
-          <w:color w:val="auto"/>
-          <w:sz w:val="28"/>
-          <w:szCs w:val="22"/>
-          <w:lang w:eastAsia="en-US"/>
+          <w:rFonts w:eastAsiaTheme="minorHAnsi"/>
         </w:rPr>
         <w:id w:val="-1012066433"/>
         <w:docPartObj>
@@ -465,26 +461,23 @@
       </w:sdtPr>
       <w:sdtEndPr>
         <w:rPr>
+          <w:rFonts w:ascii="Times New Roman" w:hAnsi="Times New Roman" w:cstheme="minorBidi"/>
           <w:bCs/>
+          <w:color w:val="auto"/>
+          <w:sz w:val="28"/>
+          <w:szCs w:val="22"/>
+          <w:lang w:eastAsia="en-US"/>
         </w:rPr>
       </w:sdtEndPr>
       <w:sdtContent>
         <w:p>
           <w:pPr>
             <w:pStyle w:val="af0"/>
-            <w:rPr>
-              <w:rFonts w:ascii="Times New Roman" w:hAnsi="Times New Roman"/>
-              <w:color w:val="auto"/>
-              <w:sz w:val="28"/>
-            </w:rPr>
           </w:pPr>
         </w:p>
         <w:p>
           <w:pPr>
             <w:pStyle w:val="12"/>
-            <w:tabs>
-              <w:tab w:val="left" w:pos="1100"/>
-            </w:tabs>
             <w:spacing w:line="240" w:lineRule="auto"/>
             <w:rPr>
               <w:rFonts w:asciiTheme="minorHAnsi" w:eastAsiaTheme="minorEastAsia" w:hAnsiTheme="minorHAnsi"/>
@@ -502,50 +495,34 @@
           <w:r>
             <w:fldChar w:fldCharType="separate"/>
           </w:r>
-          <w:hyperlink w:anchor="_Toc103977570" w:history="1">
+          <w:hyperlink w:anchor="_Toc104057482" w:history="1">
             <w:r>
               <w:rPr>
                 <w:rStyle w:val="af1"/>
                 <w:noProof/>
               </w:rPr>
-              <w:t>1</w:t>
-            </w:r>
-            <w:r>
-              <w:rPr>
-                <w:rFonts w:asciiTheme="minorHAnsi" w:eastAsiaTheme="minorEastAsia" w:hAnsiTheme="minorHAnsi"/>
-                <w:noProof/>
-                <w:sz w:val="22"/>
-                <w:lang w:eastAsia="ru-RU"/>
+              <w:t>ВВЕДЕНИЕ</w:t>
+            </w:r>
+            <w:r>
+              <w:rPr>
+                <w:noProof/>
+                <w:webHidden/>
               </w:rPr>
               <w:tab/>
             </w:r>
             <w:r>
               <w:rPr>
-                <w:rStyle w:val="af1"/>
-                <w:noProof/>
-              </w:rPr>
-              <w:t>ВВЕДЕНИЕ</w:t>
-            </w:r>
-            <w:r>
-              <w:rPr>
                 <w:noProof/>
                 <w:webHidden/>
               </w:rPr>
-              <w:tab/>
+              <w:fldChar w:fldCharType="begin"/>
             </w:r>
             <w:r>
               <w:rPr>
                 <w:noProof/>
                 <w:webHidden/>
               </w:rPr>
-              <w:fldChar w:fldCharType="begin"/>
-            </w:r>
-            <w:r>
-              <w:rPr>
-                <w:noProof/>
-                <w:webHidden/>
-              </w:rPr>
-              <w:instrText xml:space="preserve"> PAGEREF _Toc103977570 \h </w:instrText>
+              <w:instrText xml:space="preserve"> PAGEREF _Toc104057482 \h </w:instrText>
             </w:r>
             <w:r>
               <w:rPr>
@@ -590,13 +567,13 @@
               <w:lang w:eastAsia="ru-RU"/>
             </w:rPr>
           </w:pPr>
-          <w:hyperlink w:anchor="_Toc103977571" w:history="1">
+          <w:hyperlink w:anchor="_Toc104057483" w:history="1">
             <w:r>
               <w:rPr>
                 <w:rStyle w:val="af1"/>
                 <w:noProof/>
               </w:rPr>
-              <w:t>2</w:t>
+              <w:t>1</w:t>
             </w:r>
             <w:r>
               <w:rPr>
@@ -633,7 +610,7 @@
                 <w:noProof/>
                 <w:webHidden/>
               </w:rPr>
-              <w:instrText xml:space="preserve"> PAGEREF _Toc103977571 \h </w:instrText>
+              <w:instrText xml:space="preserve"> PAGEREF _Toc104057483 \h </w:instrText>
             </w:r>
             <w:r>
               <w:rPr>
@@ -679,13 +656,13 @@
               <w:lang w:eastAsia="ru-RU"/>
             </w:rPr>
           </w:pPr>
-          <w:hyperlink w:anchor="_Toc103977572" w:history="1">
+          <w:hyperlink w:anchor="_Toc104057484" w:history="1">
             <w:r>
               <w:rPr>
                 <w:rStyle w:val="af1"/>
                 <w:noProof/>
               </w:rPr>
-              <w:t>2.1</w:t>
+              <w:t>1.1</w:t>
             </w:r>
             <w:r>
               <w:rPr>
@@ -722,7 +699,7 @@
                 <w:noProof/>
                 <w:webHidden/>
               </w:rPr>
-              <w:instrText xml:space="preserve"> PAGEREF _Toc103977572 \h </w:instrText>
+              <w:instrText xml:space="preserve"> PAGEREF _Toc104057484 \h </w:instrText>
             </w:r>
             <w:r>
               <w:rPr>
@@ -768,13 +745,13 @@
               <w:lang w:eastAsia="ru-RU"/>
             </w:rPr>
           </w:pPr>
-          <w:hyperlink w:anchor="_Toc103977573" w:history="1">
+          <w:hyperlink w:anchor="_Toc104057485" w:history="1">
             <w:r>
               <w:rPr>
                 <w:rStyle w:val="af1"/>
                 <w:noProof/>
               </w:rPr>
-              <w:t>2.2</w:t>
+              <w:t>1.2</w:t>
             </w:r>
             <w:r>
               <w:rPr>
@@ -811,7 +788,7 @@
                 <w:noProof/>
                 <w:webHidden/>
               </w:rPr>
-              <w:instrText xml:space="preserve"> PAGEREF _Toc103977573 \h </w:instrText>
+              <w:instrText xml:space="preserve"> PAGEREF _Toc104057485 \h </w:instrText>
             </w:r>
             <w:r>
               <w:rPr>
@@ -857,13 +834,13 @@
               <w:lang w:eastAsia="ru-RU"/>
             </w:rPr>
           </w:pPr>
-          <w:hyperlink w:anchor="_Toc103977574" w:history="1">
+          <w:hyperlink w:anchor="_Toc104057486" w:history="1">
             <w:r>
               <w:rPr>
                 <w:rStyle w:val="af1"/>
                 <w:noProof/>
               </w:rPr>
-              <w:t>2.3</w:t>
+              <w:t>1.3</w:t>
             </w:r>
             <w:r>
               <w:rPr>
@@ -900,7 +877,7 @@
                 <w:noProof/>
                 <w:webHidden/>
               </w:rPr>
-              <w:instrText xml:space="preserve"> PAGEREF _Toc103977574 \h </w:instrText>
+              <w:instrText xml:space="preserve"> PAGEREF _Toc104057486 \h </w:instrText>
             </w:r>
             <w:r>
               <w:rPr>
@@ -946,13 +923,13 @@
               <w:lang w:eastAsia="ru-RU"/>
             </w:rPr>
           </w:pPr>
-          <w:hyperlink w:anchor="_Toc103977575" w:history="1">
+          <w:hyperlink w:anchor="_Toc104057487" w:history="1">
             <w:r>
               <w:rPr>
                 <w:rStyle w:val="af1"/>
                 <w:noProof/>
               </w:rPr>
-              <w:t>2.4</w:t>
+              <w:t>1.4</w:t>
             </w:r>
             <w:r>
               <w:rPr>
@@ -989,7 +966,7 @@
                 <w:noProof/>
                 <w:webHidden/>
               </w:rPr>
-              <w:instrText xml:space="preserve"> PAGEREF _Toc103977575 \h </w:instrText>
+              <w:instrText xml:space="preserve"> PAGEREF _Toc104057487 \h </w:instrText>
             </w:r>
             <w:r>
               <w:rPr>
@@ -1034,13 +1011,13 @@
               <w:lang w:eastAsia="ru-RU"/>
             </w:rPr>
           </w:pPr>
-          <w:hyperlink w:anchor="_Toc103977576" w:history="1">
+          <w:hyperlink w:anchor="_Toc104057488" w:history="1">
             <w:r>
               <w:rPr>
                 <w:rStyle w:val="af1"/>
                 <w:noProof/>
               </w:rPr>
-              <w:t>3</w:t>
+              <w:t>2</w:t>
             </w:r>
             <w:r>
               <w:rPr>
@@ -1077,7 +1054,7 @@
                 <w:noProof/>
                 <w:webHidden/>
               </w:rPr>
-              <w:instrText xml:space="preserve"> PAGEREF _Toc103977576 \h </w:instrText>
+              <w:instrText xml:space="preserve"> PAGEREF _Toc104057488 \h </w:instrText>
             </w:r>
             <w:r>
               <w:rPr>
@@ -1123,13 +1100,13 @@
               <w:lang w:eastAsia="ru-RU"/>
             </w:rPr>
           </w:pPr>
-          <w:hyperlink w:anchor="_Toc103977577" w:history="1">
+          <w:hyperlink w:anchor="_Toc104057489" w:history="1">
             <w:r>
               <w:rPr>
                 <w:rStyle w:val="af1"/>
                 <w:noProof/>
               </w:rPr>
-              <w:t>3.1</w:t>
+              <w:t>2.1</w:t>
             </w:r>
             <w:r>
               <w:rPr>
@@ -1189,7 +1166,7 @@
                 <w:noProof/>
                 <w:webHidden/>
               </w:rPr>
-              <w:instrText xml:space="preserve"> PAGEREF _Toc103977577 \h </w:instrText>
+              <w:instrText xml:space="preserve"> PAGEREF _Toc104057489 \h </w:instrText>
             </w:r>
             <w:r>
               <w:rPr>
@@ -1235,13 +1212,13 @@
               <w:lang w:eastAsia="ru-RU"/>
             </w:rPr>
           </w:pPr>
-          <w:hyperlink w:anchor="_Toc103977578" w:history="1">
+          <w:hyperlink w:anchor="_Toc104057490" w:history="1">
             <w:r>
               <w:rPr>
                 <w:rStyle w:val="af1"/>
                 <w:noProof/>
               </w:rPr>
-              <w:t>3.1.1</w:t>
+              <w:t>2.1.1</w:t>
             </w:r>
             <w:r>
               <w:rPr>
@@ -1278,7 +1255,7 @@
                 <w:noProof/>
                 <w:webHidden/>
               </w:rPr>
-              <w:instrText xml:space="preserve"> PAGEREF _Toc103977578 \h </w:instrText>
+              <w:instrText xml:space="preserve"> PAGEREF _Toc104057490 \h </w:instrText>
             </w:r>
             <w:r>
               <w:rPr>
@@ -1324,13 +1301,13 @@
               <w:lang w:eastAsia="ru-RU"/>
             </w:rPr>
           </w:pPr>
-          <w:hyperlink w:anchor="_Toc103977579" w:history="1">
+          <w:hyperlink w:anchor="_Toc104057491" w:history="1">
             <w:r>
               <w:rPr>
                 <w:rStyle w:val="af1"/>
                 <w:noProof/>
               </w:rPr>
-              <w:t>3.1.2</w:t>
+              <w:t>2.1.2</w:t>
             </w:r>
             <w:r>
               <w:rPr>
@@ -1367,7 +1344,7 @@
                 <w:noProof/>
                 <w:webHidden/>
               </w:rPr>
-              <w:instrText xml:space="preserve"> PAGEREF _Toc103977579 \h </w:instrText>
+              <w:instrText xml:space="preserve"> PAGEREF _Toc104057491 \h </w:instrText>
             </w:r>
             <w:r>
               <w:rPr>
@@ -1413,13 +1390,13 @@
               <w:lang w:eastAsia="ru-RU"/>
             </w:rPr>
           </w:pPr>
-          <w:hyperlink w:anchor="_Toc103977580" w:history="1">
+          <w:hyperlink w:anchor="_Toc104057492" w:history="1">
             <w:r>
               <w:rPr>
                 <w:rStyle w:val="af1"/>
                 <w:noProof/>
               </w:rPr>
-              <w:t>3.1.3</w:t>
+              <w:t>2.1.3</w:t>
             </w:r>
             <w:r>
               <w:rPr>
@@ -1456,7 +1433,7 @@
                 <w:noProof/>
                 <w:webHidden/>
               </w:rPr>
-              <w:instrText xml:space="preserve"> PAGEREF _Toc103977580 \h </w:instrText>
+              <w:instrText xml:space="preserve"> PAGEREF _Toc104057492 \h </w:instrText>
             </w:r>
             <w:r>
               <w:rPr>
@@ -1502,13 +1479,13 @@
               <w:lang w:eastAsia="ru-RU"/>
             </w:rPr>
           </w:pPr>
-          <w:hyperlink w:anchor="_Toc103977581" w:history="1">
+          <w:hyperlink w:anchor="_Toc104057493" w:history="1">
             <w:r>
               <w:rPr>
                 <w:rStyle w:val="af1"/>
                 <w:noProof/>
               </w:rPr>
-              <w:t>3.2</w:t>
+              <w:t>2.2</w:t>
             </w:r>
             <w:r>
               <w:rPr>
@@ -1545,7 +1522,7 @@
                 <w:noProof/>
                 <w:webHidden/>
               </w:rPr>
-              <w:instrText xml:space="preserve"> PAGEREF _Toc103977581 \h </w:instrText>
+              <w:instrText xml:space="preserve"> PAGEREF _Toc104057493 \h </w:instrText>
             </w:r>
             <w:r>
               <w:rPr>
@@ -1590,13 +1567,13 @@
               <w:lang w:eastAsia="ru-RU"/>
             </w:rPr>
           </w:pPr>
-          <w:hyperlink w:anchor="_Toc103977582" w:history="1">
+          <w:hyperlink w:anchor="_Toc104057494" w:history="1">
             <w:r>
               <w:rPr>
                 <w:rStyle w:val="af1"/>
                 <w:noProof/>
               </w:rPr>
-              <w:t>4</w:t>
+              <w:t>3</w:t>
             </w:r>
             <w:r>
               <w:rPr>
@@ -1633,7 +1610,7 @@
                 <w:noProof/>
                 <w:webHidden/>
               </w:rPr>
-              <w:instrText xml:space="preserve"> PAGEREF _Toc103977582 \h </w:instrText>
+              <w:instrText xml:space="preserve"> PAGEREF _Toc104057494 \h </w:instrText>
             </w:r>
             <w:r>
               <w:rPr>
@@ -1679,13 +1656,13 @@
               <w:lang w:eastAsia="ru-RU"/>
             </w:rPr>
           </w:pPr>
-          <w:hyperlink w:anchor="_Toc103977583" w:history="1">
+          <w:hyperlink w:anchor="_Toc104057495" w:history="1">
             <w:r>
               <w:rPr>
                 <w:rStyle w:val="af1"/>
                 <w:noProof/>
               </w:rPr>
-              <w:t>4.1</w:t>
+              <w:t>3.1</w:t>
             </w:r>
             <w:r>
               <w:rPr>
@@ -1722,7 +1699,7 @@
                 <w:noProof/>
                 <w:webHidden/>
               </w:rPr>
-              <w:instrText xml:space="preserve"> PAGEREF _Toc103977583 \h </w:instrText>
+              <w:instrText xml:space="preserve"> PAGEREF _Toc104057495 \h </w:instrText>
             </w:r>
             <w:r>
               <w:rPr>
@@ -1768,13 +1745,13 @@
               <w:lang w:eastAsia="ru-RU"/>
             </w:rPr>
           </w:pPr>
-          <w:hyperlink w:anchor="_Toc103977584" w:history="1">
+          <w:hyperlink w:anchor="_Toc104057496" w:history="1">
             <w:r>
               <w:rPr>
                 <w:rStyle w:val="af1"/>
                 <w:noProof/>
               </w:rPr>
-              <w:t>4.2</w:t>
+              <w:t>3.2</w:t>
             </w:r>
             <w:r>
               <w:rPr>
@@ -1811,7 +1788,7 @@
                 <w:noProof/>
                 <w:webHidden/>
               </w:rPr>
-              <w:instrText xml:space="preserve"> PAGEREF _Toc103977584 \h </w:instrText>
+              <w:instrText xml:space="preserve"> PAGEREF _Toc104057496 \h </w:instrText>
             </w:r>
             <w:r>
               <w:rPr>
@@ -1857,13 +1834,13 @@
               <w:lang w:eastAsia="ru-RU"/>
             </w:rPr>
           </w:pPr>
-          <w:hyperlink w:anchor="_Toc103977585" w:history="1">
+          <w:hyperlink w:anchor="_Toc104057497" w:history="1">
             <w:r>
               <w:rPr>
                 <w:rStyle w:val="af1"/>
                 <w:noProof/>
               </w:rPr>
-              <w:t>4.3</w:t>
+              <w:t>3.3</w:t>
             </w:r>
             <w:r>
               <w:rPr>
@@ -1900,7 +1877,7 @@
                 <w:noProof/>
                 <w:webHidden/>
               </w:rPr>
-              <w:instrText xml:space="preserve"> PAGEREF _Toc103977585 \h </w:instrText>
+              <w:instrText xml:space="preserve"> PAGEREF _Toc104057497 \h </w:instrText>
             </w:r>
             <w:r>
               <w:rPr>
@@ -1945,13 +1922,13 @@
               <w:lang w:eastAsia="ru-RU"/>
             </w:rPr>
           </w:pPr>
-          <w:hyperlink w:anchor="_Toc103977586" w:history="1">
+          <w:hyperlink w:anchor="_Toc104057498" w:history="1">
             <w:r>
               <w:rPr>
                 <w:rStyle w:val="af1"/>
                 <w:noProof/>
               </w:rPr>
-              <w:t>5</w:t>
+              <w:t>4</w:t>
             </w:r>
             <w:r>
               <w:rPr>
@@ -1988,7 +1965,7 @@
                 <w:noProof/>
                 <w:webHidden/>
               </w:rPr>
-              <w:instrText xml:space="preserve"> PAGEREF _Toc103977586 \h </w:instrText>
+              <w:instrText xml:space="preserve"> PAGEREF _Toc104057498 \h </w:instrText>
             </w:r>
             <w:r>
               <w:rPr>
@@ -2034,13 +2011,13 @@
               <w:lang w:eastAsia="ru-RU"/>
             </w:rPr>
           </w:pPr>
-          <w:hyperlink w:anchor="_Toc103977587" w:history="1">
+          <w:hyperlink w:anchor="_Toc104057499" w:history="1">
             <w:r>
               <w:rPr>
                 <w:rStyle w:val="af1"/>
                 <w:noProof/>
               </w:rPr>
-              <w:t>5.1</w:t>
+              <w:t>4.1</w:t>
             </w:r>
             <w:r>
               <w:rPr>
@@ -2077,7 +2054,7 @@
                 <w:noProof/>
                 <w:webHidden/>
               </w:rPr>
-              <w:instrText xml:space="preserve"> PAGEREF _Toc103977587 \h </w:instrText>
+              <w:instrText xml:space="preserve"> PAGEREF _Toc104057499 \h </w:instrText>
             </w:r>
             <w:r>
               <w:rPr>
@@ -2123,13 +2100,13 @@
               <w:lang w:eastAsia="ru-RU"/>
             </w:rPr>
           </w:pPr>
-          <w:hyperlink w:anchor="_Toc103977588" w:history="1">
+          <w:hyperlink w:anchor="_Toc104057500" w:history="1">
             <w:r>
               <w:rPr>
                 <w:rStyle w:val="af1"/>
                 <w:noProof/>
               </w:rPr>
-              <w:t>5.2</w:t>
+              <w:t>4.2</w:t>
             </w:r>
             <w:r>
               <w:rPr>
@@ -2166,7 +2143,7 @@
                 <w:noProof/>
                 <w:webHidden/>
               </w:rPr>
-              <w:instrText xml:space="preserve"> PAGEREF _Toc103977588 \h </w:instrText>
+              <w:instrText xml:space="preserve"> PAGEREF _Toc104057500 \h </w:instrText>
             </w:r>
             <w:r>
               <w:rPr>
@@ -2200,9 +2177,6 @@
         <w:p>
           <w:pPr>
             <w:pStyle w:val="12"/>
-            <w:tabs>
-              <w:tab w:val="left" w:pos="1100"/>
-            </w:tabs>
             <w:spacing w:line="240" w:lineRule="auto"/>
             <w:rPr>
               <w:rFonts w:asciiTheme="minorHAnsi" w:eastAsiaTheme="minorEastAsia" w:hAnsiTheme="minorHAnsi"/>
@@ -2211,50 +2185,34 @@
               <w:lang w:eastAsia="ru-RU"/>
             </w:rPr>
           </w:pPr>
-          <w:hyperlink w:anchor="_Toc103977589" w:history="1">
+          <w:hyperlink w:anchor="_Toc104057501" w:history="1">
             <w:r>
               <w:rPr>
                 <w:rStyle w:val="af1"/>
                 <w:noProof/>
               </w:rPr>
-              <w:t>6</w:t>
-            </w:r>
-            <w:r>
-              <w:rPr>
-                <w:rFonts w:asciiTheme="minorHAnsi" w:eastAsiaTheme="minorEastAsia" w:hAnsiTheme="minorHAnsi"/>
-                <w:noProof/>
-                <w:sz w:val="22"/>
-                <w:lang w:eastAsia="ru-RU"/>
+              <w:t>ЗАКЛЮЧЕНИЕ</w:t>
+            </w:r>
+            <w:r>
+              <w:rPr>
+                <w:noProof/>
+                <w:webHidden/>
               </w:rPr>
               <w:tab/>
             </w:r>
             <w:r>
               <w:rPr>
-                <w:rStyle w:val="af1"/>
-                <w:noProof/>
-              </w:rPr>
-              <w:t>ЗАКЛЮЧЕНИЕ</w:t>
-            </w:r>
-            <w:r>
-              <w:rPr>
                 <w:noProof/>
                 <w:webHidden/>
               </w:rPr>
-              <w:tab/>
+              <w:fldChar w:fldCharType="begin"/>
             </w:r>
             <w:r>
               <w:rPr>
                 <w:noProof/>
                 <w:webHidden/>
               </w:rPr>
-              <w:fldChar w:fldCharType="begin"/>
-            </w:r>
-            <w:r>
-              <w:rPr>
-                <w:noProof/>
-                <w:webHidden/>
-              </w:rPr>
-              <w:instrText xml:space="preserve"> PAGEREF _Toc103977589 \h </w:instrText>
+              <w:instrText xml:space="preserve"> PAGEREF _Toc104057501 \h </w:instrText>
             </w:r>
             <w:r>
               <w:rPr>
@@ -2312,19 +2270,25 @@
           <w:docGrid w:linePitch="381"/>
         </w:sectPr>
       </w:pPr>
+      <w:bookmarkStart w:id="0" w:name="_GoBack"/>
+      <w:bookmarkEnd w:id="0"/>
     </w:p>
     <w:p>
       <w:pPr>
         <w:pStyle w:val="1"/>
-      </w:pPr>
-      <w:bookmarkStart w:id="0" w:name="_Toc103513112"/>
-      <w:bookmarkStart w:id="1" w:name="_Toc103977570"/>
+        <w:numPr>
+          <w:ilvl w:val="0"/>
+          <w:numId w:val="0"/>
+        </w:numPr>
+      </w:pPr>
+      <w:bookmarkStart w:id="1" w:name="_Toc103513112"/>
+      <w:bookmarkStart w:id="2" w:name="_Toc104057482"/>
       <w:r>
         <w:lastRenderedPageBreak/>
         <w:t>ВВЕДЕНИЕ</w:t>
       </w:r>
-      <w:bookmarkEnd w:id="0"/>
       <w:bookmarkEnd w:id="1"/>
+      <w:bookmarkEnd w:id="2"/>
     </w:p>
     <w:p>
       <w:pPr>
@@ -2559,26 +2523,26 @@
       <w:pPr>
         <w:pStyle w:val="1"/>
       </w:pPr>
-      <w:bookmarkStart w:id="2" w:name="_Toc103513113"/>
-      <w:bookmarkStart w:id="3" w:name="_Toc103977571"/>
+      <w:bookmarkStart w:id="3" w:name="_Toc103513113"/>
+      <w:bookmarkStart w:id="4" w:name="_Toc104057483"/>
       <w:r>
         <w:lastRenderedPageBreak/>
         <w:t>ИССЛЕДОВАТЕЛЬСКИЙ РАЗДЕЛ</w:t>
       </w:r>
-      <w:bookmarkEnd w:id="2"/>
       <w:bookmarkEnd w:id="3"/>
+      <w:bookmarkEnd w:id="4"/>
     </w:p>
     <w:p>
       <w:pPr>
         <w:pStyle w:val="2"/>
       </w:pPr>
-      <w:bookmarkStart w:id="4" w:name="_Toc103513114"/>
-      <w:bookmarkStart w:id="5" w:name="_Toc103977572"/>
+      <w:bookmarkStart w:id="5" w:name="_Toc103513114"/>
+      <w:bookmarkStart w:id="6" w:name="_Toc104057484"/>
       <w:r>
         <w:t>Описание предметной области</w:t>
       </w:r>
-      <w:bookmarkEnd w:id="4"/>
       <w:bookmarkEnd w:id="5"/>
+      <w:bookmarkEnd w:id="6"/>
     </w:p>
     <w:p>
       <w:pPr>
@@ -2615,13 +2579,13 @@
       <w:pPr>
         <w:pStyle w:val="2"/>
       </w:pPr>
-      <w:bookmarkStart w:id="6" w:name="_Toc103513115"/>
-      <w:bookmarkStart w:id="7" w:name="_Toc103977573"/>
+      <w:bookmarkStart w:id="7" w:name="_Toc103513115"/>
+      <w:bookmarkStart w:id="8" w:name="_Toc104057485"/>
       <w:r>
         <w:t>Образ клиента</w:t>
       </w:r>
-      <w:bookmarkEnd w:id="6"/>
       <w:bookmarkEnd w:id="7"/>
+      <w:bookmarkEnd w:id="8"/>
     </w:p>
     <w:p>
       <w:pPr>
@@ -2675,13 +2639,13 @@
       <w:pPr>
         <w:pStyle w:val="2"/>
       </w:pPr>
-      <w:bookmarkStart w:id="8" w:name="_Toc103513116"/>
-      <w:bookmarkStart w:id="9" w:name="_Toc103977574"/>
+      <w:bookmarkStart w:id="9" w:name="_Toc103513116"/>
+      <w:bookmarkStart w:id="10" w:name="_Toc104057486"/>
       <w:r>
         <w:t>Сценарии</w:t>
       </w:r>
-      <w:bookmarkEnd w:id="8"/>
       <w:bookmarkEnd w:id="9"/>
+      <w:bookmarkEnd w:id="10"/>
     </w:p>
     <w:p>
       <w:r>
@@ -2715,13 +2679,13 @@
       <w:pPr>
         <w:pStyle w:val="2"/>
       </w:pPr>
-      <w:bookmarkStart w:id="10" w:name="_Toc103513117"/>
-      <w:bookmarkStart w:id="11" w:name="_Toc103977575"/>
+      <w:bookmarkStart w:id="11" w:name="_Toc103513117"/>
+      <w:bookmarkStart w:id="12" w:name="_Toc104057487"/>
       <w:r>
         <w:t>Сбор и анализ прототипов</w:t>
       </w:r>
-      <w:bookmarkEnd w:id="10"/>
       <w:bookmarkEnd w:id="11"/>
+      <w:bookmarkEnd w:id="12"/>
     </w:p>
     <w:p>
       <w:r>
@@ -3590,21 +3554,21 @@
       <w:pPr>
         <w:pStyle w:val="1"/>
       </w:pPr>
-      <w:bookmarkStart w:id="12" w:name="_Toc103513118"/>
-      <w:bookmarkStart w:id="13" w:name="_Toc103977576"/>
+      <w:bookmarkStart w:id="13" w:name="_Toc103513118"/>
+      <w:bookmarkStart w:id="14" w:name="_Toc104057488"/>
       <w:r>
         <w:lastRenderedPageBreak/>
         <w:t>ПРОЕКТИРОВАНИЕ ПРИЛОЖЕНИЯ</w:t>
       </w:r>
-      <w:bookmarkEnd w:id="12"/>
       <w:bookmarkEnd w:id="13"/>
+      <w:bookmarkEnd w:id="14"/>
     </w:p>
     <w:p>
       <w:pPr>
         <w:pStyle w:val="2"/>
       </w:pPr>
-      <w:bookmarkStart w:id="14" w:name="_Toc103513119"/>
-      <w:bookmarkStart w:id="15" w:name="_Toc103977577"/>
+      <w:bookmarkStart w:id="15" w:name="_Toc103513119"/>
+      <w:bookmarkStart w:id="16" w:name="_Toc104057489"/>
       <w:r>
         <w:rPr>
           <w:lang w:val="en-US"/>
@@ -3626,20 +3590,20 @@
       <w:r>
         <w:t>дизайн приложения</w:t>
       </w:r>
-      <w:bookmarkEnd w:id="14"/>
       <w:bookmarkEnd w:id="15"/>
+      <w:bookmarkEnd w:id="16"/>
     </w:p>
     <w:p>
       <w:pPr>
         <w:pStyle w:val="3"/>
       </w:pPr>
-      <w:bookmarkStart w:id="16" w:name="_Toc103513120"/>
-      <w:bookmarkStart w:id="17" w:name="_Toc103977578"/>
+      <w:bookmarkStart w:id="17" w:name="_Toc103513120"/>
+      <w:bookmarkStart w:id="18" w:name="_Toc104057490"/>
       <w:r>
         <w:t>Цветовая схема приложения и логотип</w:t>
       </w:r>
-      <w:bookmarkEnd w:id="16"/>
       <w:bookmarkEnd w:id="17"/>
+      <w:bookmarkEnd w:id="18"/>
     </w:p>
     <w:p>
       <w:pPr>
@@ -3915,7 +3879,7 @@
             <v:path o:extrusionok="f" gradientshapeok="t" o:connecttype="rect"/>
             <o:lock v:ext="edit" aspectratio="t"/>
           </v:shapetype>
-          <v:shape id="_x0000_i1025" type="#_x0000_t75" style="width:82.5pt;height:82.5pt">
+          <v:shape id="_x0000_i1035" type="#_x0000_t75" style="width:82.2pt;height:82.2pt">
             <v:imagedata r:id="rId13" o:title="logo_presentation"/>
           </v:shape>
         </w:pict>
@@ -3940,13 +3904,13 @@
       <w:pPr>
         <w:pStyle w:val="3"/>
       </w:pPr>
-      <w:bookmarkStart w:id="18" w:name="_Toc103513121"/>
-      <w:bookmarkStart w:id="19" w:name="_Toc103977579"/>
+      <w:bookmarkStart w:id="19" w:name="_Toc103513121"/>
+      <w:bookmarkStart w:id="20" w:name="_Toc104057491"/>
       <w:r>
         <w:t>Дизайн приложения</w:t>
       </w:r>
-      <w:bookmarkEnd w:id="18"/>
       <w:bookmarkEnd w:id="19"/>
+      <w:bookmarkEnd w:id="20"/>
     </w:p>
     <w:p>
       <w:pPr>
@@ -3987,7 +3951,7 @@
         </w:rPr>
         <w:drawing>
           <wp:inline distT="0" distB="0" distL="0" distR="0" wp14:anchorId="36380596" wp14:editId="6A523754">
-            <wp:extent cx="6104467" cy="1911544"/>
+            <wp:extent cx="6104255" cy="1911477"/>
             <wp:effectExtent l="0" t="0" r="0" b="0"/>
             <wp:docPr id="1" name="Рисунок 1"/>
             <wp:cNvGraphicFramePr>
@@ -4009,7 +3973,7 @@
                   <pic:spPr>
                     <a:xfrm>
                       <a:off x="0" y="0"/>
-                      <a:ext cx="6114163" cy="1914580"/>
+                      <a:ext cx="6120434" cy="1916543"/>
                     </a:xfrm>
                     <a:prstGeom prst="rect">
                       <a:avLst/>
@@ -4134,13 +4098,13 @@
       <w:pPr>
         <w:pStyle w:val="3"/>
       </w:pPr>
-      <w:bookmarkStart w:id="20" w:name="_Toc103513122"/>
-      <w:bookmarkStart w:id="21" w:name="_Toc103977580"/>
+      <w:bookmarkStart w:id="21" w:name="_Toc103513122"/>
+      <w:bookmarkStart w:id="22" w:name="_Toc104057492"/>
       <w:r>
         <w:t>Диаграмма передвижения пользователя</w:t>
       </w:r>
-      <w:bookmarkEnd w:id="20"/>
       <w:bookmarkEnd w:id="21"/>
+      <w:bookmarkEnd w:id="22"/>
     </w:p>
     <w:p>
       <w:pPr>
@@ -4187,7 +4151,7 @@
       </w:pPr>
       <w:r>
         <w:pict>
-          <v:shape id="_x0000_i1026" type="#_x0000_t75" style="width:454.5pt;height:207.75pt">
+          <v:shape id="_x0000_i1036" type="#_x0000_t75" style="width:454.8pt;height:208.2pt">
             <v:imagedata r:id="rId16" o:title="user_flow_diagram"/>
           </v:shape>
         </w:pict>
@@ -4221,14 +4185,14 @@
       <w:pPr>
         <w:pStyle w:val="2"/>
       </w:pPr>
-      <w:bookmarkStart w:id="22" w:name="_Toc103513123"/>
-      <w:bookmarkStart w:id="23" w:name="_Toc103977581"/>
+      <w:bookmarkStart w:id="23" w:name="_Toc103513123"/>
+      <w:bookmarkStart w:id="24" w:name="_Toc104057493"/>
       <w:r>
         <w:lastRenderedPageBreak/>
         <w:t>Выбор технологии, языка и среды программирования</w:t>
       </w:r>
-      <w:bookmarkEnd w:id="22"/>
       <w:bookmarkEnd w:id="23"/>
+      <w:bookmarkEnd w:id="24"/>
     </w:p>
     <w:p>
       <w:pPr>
@@ -4319,26 +4283,26 @@
       <w:pPr>
         <w:pStyle w:val="1"/>
       </w:pPr>
-      <w:bookmarkStart w:id="24" w:name="_Toc103513124"/>
-      <w:bookmarkStart w:id="25" w:name="_Toc103977582"/>
+      <w:bookmarkStart w:id="25" w:name="_Toc103513124"/>
+      <w:bookmarkStart w:id="26" w:name="_Toc104057494"/>
       <w:r>
         <w:lastRenderedPageBreak/>
         <w:t>РАЗРАБОТКА МОБИЛЬНОГО ПРИЛОЖЕНИЯ</w:t>
       </w:r>
-      <w:bookmarkEnd w:id="24"/>
       <w:bookmarkEnd w:id="25"/>
+      <w:bookmarkEnd w:id="26"/>
     </w:p>
     <w:p>
       <w:pPr>
         <w:pStyle w:val="2"/>
       </w:pPr>
-      <w:bookmarkStart w:id="26" w:name="_Toc103513125"/>
-      <w:bookmarkStart w:id="27" w:name="_Toc103977583"/>
+      <w:bookmarkStart w:id="27" w:name="_Toc103513125"/>
+      <w:bookmarkStart w:id="28" w:name="_Toc104057495"/>
       <w:r>
         <w:t>Разработка мультимедийного контента</w:t>
       </w:r>
-      <w:bookmarkEnd w:id="26"/>
       <w:bookmarkEnd w:id="27"/>
+      <w:bookmarkEnd w:id="28"/>
     </w:p>
     <w:p>
       <w:pPr>
@@ -4742,14 +4706,14 @@
       <w:pPr>
         <w:pStyle w:val="2"/>
       </w:pPr>
-      <w:bookmarkStart w:id="28" w:name="_Toc103513126"/>
-      <w:bookmarkStart w:id="29" w:name="_Toc103977584"/>
+      <w:bookmarkStart w:id="29" w:name="_Toc103513126"/>
+      <w:bookmarkStart w:id="30" w:name="_Toc104057496"/>
       <w:r>
         <w:lastRenderedPageBreak/>
         <w:t>Описание используемых плагинов</w:t>
       </w:r>
-      <w:bookmarkEnd w:id="28"/>
       <w:bookmarkEnd w:id="29"/>
+      <w:bookmarkEnd w:id="30"/>
     </w:p>
     <w:p>
       <w:pPr>
@@ -5077,13 +5041,13 @@
       <w:pPr>
         <w:pStyle w:val="2"/>
       </w:pPr>
-      <w:bookmarkStart w:id="30" w:name="_Toc103513127"/>
-      <w:bookmarkStart w:id="31" w:name="_Toc103977585"/>
+      <w:bookmarkStart w:id="31" w:name="_Toc103513127"/>
+      <w:bookmarkStart w:id="32" w:name="_Toc104057497"/>
       <w:r>
         <w:t>Описание разработанных процедур и функций</w:t>
       </w:r>
-      <w:bookmarkEnd w:id="30"/>
       <w:bookmarkEnd w:id="31"/>
+      <w:bookmarkEnd w:id="32"/>
     </w:p>
     <w:p>
       <w:pPr>
@@ -5524,26 +5488,26 @@
       <w:pPr>
         <w:pStyle w:val="1"/>
       </w:pPr>
-      <w:bookmarkStart w:id="32" w:name="_Toc103513128"/>
-      <w:bookmarkStart w:id="33" w:name="_Toc103977586"/>
+      <w:bookmarkStart w:id="33" w:name="_Toc103513128"/>
+      <w:bookmarkStart w:id="34" w:name="_Toc104057498"/>
       <w:r>
         <w:lastRenderedPageBreak/>
         <w:t>ТЕСТИРОВАНИЕ</w:t>
       </w:r>
-      <w:bookmarkEnd w:id="32"/>
       <w:bookmarkEnd w:id="33"/>
+      <w:bookmarkEnd w:id="34"/>
     </w:p>
     <w:p>
       <w:pPr>
         <w:pStyle w:val="2"/>
       </w:pPr>
-      <w:bookmarkStart w:id="34" w:name="_Toc103513129"/>
-      <w:bookmarkStart w:id="35" w:name="_Toc103977587"/>
+      <w:bookmarkStart w:id="35" w:name="_Toc103513129"/>
+      <w:bookmarkStart w:id="36" w:name="_Toc104057499"/>
       <w:r>
         <w:t>Протокол тестирования дизайна приложения</w:t>
       </w:r>
-      <w:bookmarkEnd w:id="34"/>
       <w:bookmarkEnd w:id="35"/>
+      <w:bookmarkEnd w:id="36"/>
     </w:p>
     <w:p>
       <w:pPr>
@@ -5729,13 +5693,13 @@
       <w:pPr>
         <w:pStyle w:val="2"/>
       </w:pPr>
-      <w:bookmarkStart w:id="36" w:name="_Toc103513130"/>
-      <w:bookmarkStart w:id="37" w:name="_Toc103977588"/>
+      <w:bookmarkStart w:id="37" w:name="_Toc103513130"/>
+      <w:bookmarkStart w:id="38" w:name="_Toc104057500"/>
       <w:r>
         <w:t>Протокол тестирования функционала приложения</w:t>
       </w:r>
-      <w:bookmarkEnd w:id="36"/>
       <w:bookmarkEnd w:id="37"/>
+      <w:bookmarkEnd w:id="38"/>
     </w:p>
     <w:p>
       <w:pPr>
@@ -5857,11 +5821,15 @@
     <w:p>
       <w:pPr>
         <w:pStyle w:val="1"/>
+        <w:numPr>
+          <w:ilvl w:val="0"/>
+          <w:numId w:val="0"/>
+        </w:numPr>
         <w:rPr>
           <w:rStyle w:val="11"/>
         </w:rPr>
       </w:pPr>
-      <w:bookmarkStart w:id="38" w:name="_Toc103977589"/>
+      <w:bookmarkStart w:id="39" w:name="_Toc104057501"/>
       <w:r>
         <w:lastRenderedPageBreak/>
         <w:t>З</w:t>
@@ -5872,7 +5840,7 @@
         </w:rPr>
         <w:t>АКЛЮЧЕНИЕ</w:t>
       </w:r>
-      <w:bookmarkEnd w:id="38"/>
+      <w:bookmarkEnd w:id="39"/>
     </w:p>
     <w:p>
       <w:r>
@@ -5934,12 +5902,7 @@
     </w:p>
     <w:p>
       <w:r>
-        <w:t>Таким образом поставленная цель курсовой работы была достигнута.</w:t>
-      </w:r>
-      <w:bookmarkStart w:id="39" w:name="_GoBack"/>
-      <w:bookmarkEnd w:id="39"/>
-      <w:r>
-        <w:t xml:space="preserve"> </w:t>
+        <w:t xml:space="preserve">Таким образом поставленная цель курсовой работы была достигнута. </w:t>
       </w:r>
     </w:p>
     <w:sectPr>
@@ -11458,7 +11421,7 @@
   <w:abstractNum w:abstractNumId="5" w15:restartNumberingAfterBreak="0">
     <w:nsid w:val="15811F66"/>
     <w:multiLevelType w:val="multilevel"/>
-    <w:tmpl w:val="BFDC142C"/>
+    <w:tmpl w:val="A59A7A9E"/>
     <w:lvl w:ilvl="0">
       <w:start w:val="1"/>
       <w:numFmt w:val="decimal"/>
@@ -13151,7 +13114,7 @@
     <w:autoRedefine/>
     <w:uiPriority w:val="9"/>
     <w:qFormat/>
-    <w:rsid w:val="009A78D2"/>
+    <w:rsid w:val="004963AF"/>
     <w:pPr>
       <w:keepNext/>
       <w:keepLines/>
@@ -13520,7 +13483,7 @@
     <w:basedOn w:val="a1"/>
     <w:link w:val="1"/>
     <w:uiPriority w:val="9"/>
-    <w:rsid w:val="009A78D2"/>
+    <w:rsid w:val="004963AF"/>
     <w:rPr>
       <w:rFonts w:eastAsiaTheme="majorEastAsia" w:cstheme="majorBidi"/>
       <w:szCs w:val="32"/>
@@ -14074,7 +14037,7 @@
 </file>
 
 <file path=customXml/itemProps1.xml><?xml version="1.0" encoding="utf-8"?>
-<ds:datastoreItem xmlns:ds="http://schemas.openxmlformats.org/officeDocument/2006/customXml" ds:itemID="{04CF3F1A-5CAD-4059-9131-73D07EAAB550}">
+<ds:datastoreItem xmlns:ds="http://schemas.openxmlformats.org/officeDocument/2006/customXml" ds:itemID="{72871B96-EEAA-4719-AD77-7C19E94072E8}">
   <ds:schemaRefs>
     <ds:schemaRef ds:uri="http://schemas.openxmlformats.org/officeDocument/2006/bibliography"/>
   </ds:schemaRefs>

--- a/Архипов К. Пояснительная записка.docx
+++ b/Архипов К. Пояснительная записка.docx
@@ -451,7 +451,11 @@
     <w:sdt>
       <w:sdtPr>
         <w:rPr>
-          <w:rFonts w:eastAsiaTheme="minorHAnsi"/>
+          <w:rFonts w:ascii="Times New Roman" w:eastAsiaTheme="minorHAnsi" w:hAnsi="Times New Roman" w:cstheme="minorBidi"/>
+          <w:color w:val="auto"/>
+          <w:sz w:val="28"/>
+          <w:szCs w:val="22"/>
+          <w:lang w:eastAsia="en-US"/>
         </w:rPr>
         <w:id w:val="-1012066433"/>
         <w:docPartObj>
@@ -461,12 +465,7 @@
       </w:sdtPr>
       <w:sdtEndPr>
         <w:rPr>
-          <w:rFonts w:ascii="Times New Roman" w:hAnsi="Times New Roman" w:cstheme="minorBidi"/>
           <w:bCs/>
-          <w:color w:val="auto"/>
-          <w:sz w:val="28"/>
-          <w:szCs w:val="22"/>
-          <w:lang w:eastAsia="en-US"/>
         </w:rPr>
       </w:sdtEndPr>
       <w:sdtContent>
@@ -495,7 +494,7 @@
           <w:r>
             <w:fldChar w:fldCharType="separate"/>
           </w:r>
-          <w:hyperlink w:anchor="_Toc104057482" w:history="1">
+          <w:hyperlink w:anchor="_Toc104203906" w:history="1">
             <w:r>
               <w:rPr>
                 <w:rStyle w:val="af1"/>
@@ -522,7 +521,7 @@
                 <w:noProof/>
                 <w:webHidden/>
               </w:rPr>
-              <w:instrText xml:space="preserve"> PAGEREF _Toc104057482 \h </w:instrText>
+              <w:instrText xml:space="preserve"> PAGEREF _Toc104203906 \h </w:instrText>
             </w:r>
             <w:r>
               <w:rPr>
@@ -542,7 +541,7 @@
                 <w:noProof/>
                 <w:webHidden/>
               </w:rPr>
-              <w:t>3</w:t>
+              <w:t>4</w:t>
             </w:r>
             <w:r>
               <w:rPr>
@@ -556,9 +555,6 @@
         <w:p>
           <w:pPr>
             <w:pStyle w:val="12"/>
-            <w:tabs>
-              <w:tab w:val="left" w:pos="1100"/>
-            </w:tabs>
             <w:spacing w:line="240" w:lineRule="auto"/>
             <w:rPr>
               <w:rFonts w:asciiTheme="minorHAnsi" w:eastAsiaTheme="minorEastAsia" w:hAnsiTheme="minorHAnsi"/>
@@ -567,70 +563,54 @@
               <w:lang w:eastAsia="ru-RU"/>
             </w:rPr>
           </w:pPr>
-          <w:hyperlink w:anchor="_Toc104057483" w:history="1">
+          <w:hyperlink w:anchor="_Toc104203907" w:history="1">
             <w:r>
               <w:rPr>
                 <w:rStyle w:val="af1"/>
                 <w:noProof/>
               </w:rPr>
-              <w:t>1</w:t>
-            </w:r>
-            <w:r>
-              <w:rPr>
-                <w:rFonts w:asciiTheme="minorHAnsi" w:eastAsiaTheme="minorEastAsia" w:hAnsiTheme="minorHAnsi"/>
-                <w:noProof/>
-                <w:sz w:val="22"/>
-                <w:lang w:eastAsia="ru-RU"/>
+              <w:t>ИССЛЕДОВАТЕЛЬСКИЙ РАЗДЕЛ</w:t>
+            </w:r>
+            <w:r>
+              <w:rPr>
+                <w:noProof/>
+                <w:webHidden/>
               </w:rPr>
               <w:tab/>
             </w:r>
             <w:r>
               <w:rPr>
-                <w:rStyle w:val="af1"/>
-                <w:noProof/>
-              </w:rPr>
-              <w:t>ИССЛЕДОВАТЕЛЬСКИЙ РАЗДЕЛ</w:t>
-            </w:r>
-            <w:r>
-              <w:rPr>
                 <w:noProof/>
                 <w:webHidden/>
               </w:rPr>
-              <w:tab/>
+              <w:fldChar w:fldCharType="begin"/>
             </w:r>
             <w:r>
               <w:rPr>
                 <w:noProof/>
                 <w:webHidden/>
               </w:rPr>
-              <w:fldChar w:fldCharType="begin"/>
+              <w:instrText xml:space="preserve"> PAGEREF _Toc104203907 \h </w:instrText>
             </w:r>
             <w:r>
               <w:rPr>
                 <w:noProof/>
                 <w:webHidden/>
               </w:rPr>
-              <w:instrText xml:space="preserve"> PAGEREF _Toc104057483 \h </w:instrText>
             </w:r>
             <w:r>
               <w:rPr>
                 <w:noProof/>
                 <w:webHidden/>
               </w:rPr>
+              <w:fldChar w:fldCharType="separate"/>
             </w:r>
             <w:r>
               <w:rPr>
                 <w:noProof/>
                 <w:webHidden/>
               </w:rPr>
-              <w:fldChar w:fldCharType="separate"/>
-            </w:r>
-            <w:r>
-              <w:rPr>
-                <w:noProof/>
-                <w:webHidden/>
-              </w:rPr>
-              <w:t>4</w:t>
+              <w:t>5</w:t>
             </w:r>
             <w:r>
               <w:rPr>
@@ -656,7 +636,7 @@
               <w:lang w:eastAsia="ru-RU"/>
             </w:rPr>
           </w:pPr>
-          <w:hyperlink w:anchor="_Toc104057484" w:history="1">
+          <w:hyperlink w:anchor="_Toc104203908" w:history="1">
             <w:r>
               <w:rPr>
                 <w:rStyle w:val="af1"/>
@@ -699,7 +679,7 @@
                 <w:noProof/>
                 <w:webHidden/>
               </w:rPr>
-              <w:instrText xml:space="preserve"> PAGEREF _Toc104057484 \h </w:instrText>
+              <w:instrText xml:space="preserve"> PAGEREF _Toc104203908 \h </w:instrText>
             </w:r>
             <w:r>
               <w:rPr>
@@ -719,7 +699,7 @@
                 <w:noProof/>
                 <w:webHidden/>
               </w:rPr>
-              <w:t>4</w:t>
+              <w:t>5</w:t>
             </w:r>
             <w:r>
               <w:rPr>
@@ -745,7 +725,7 @@
               <w:lang w:eastAsia="ru-RU"/>
             </w:rPr>
           </w:pPr>
-          <w:hyperlink w:anchor="_Toc104057485" w:history="1">
+          <w:hyperlink w:anchor="_Toc104203909" w:history="1">
             <w:r>
               <w:rPr>
                 <w:rStyle w:val="af1"/>
@@ -788,7 +768,7 @@
                 <w:noProof/>
                 <w:webHidden/>
               </w:rPr>
-              <w:instrText xml:space="preserve"> PAGEREF _Toc104057485 \h </w:instrText>
+              <w:instrText xml:space="preserve"> PAGEREF _Toc104203909 \h </w:instrText>
             </w:r>
             <w:r>
               <w:rPr>
@@ -808,7 +788,7 @@
                 <w:noProof/>
                 <w:webHidden/>
               </w:rPr>
-              <w:t>4</w:t>
+              <w:t>5</w:t>
             </w:r>
             <w:r>
               <w:rPr>
@@ -834,7 +814,7 @@
               <w:lang w:eastAsia="ru-RU"/>
             </w:rPr>
           </w:pPr>
-          <w:hyperlink w:anchor="_Toc104057486" w:history="1">
+          <w:hyperlink w:anchor="_Toc104203910" w:history="1">
             <w:r>
               <w:rPr>
                 <w:rStyle w:val="af1"/>
@@ -877,7 +857,7 @@
                 <w:noProof/>
                 <w:webHidden/>
               </w:rPr>
-              <w:instrText xml:space="preserve"> PAGEREF _Toc104057486 \h </w:instrText>
+              <w:instrText xml:space="preserve"> PAGEREF _Toc104203910 \h </w:instrText>
             </w:r>
             <w:r>
               <w:rPr>
@@ -897,7 +877,7 @@
                 <w:noProof/>
                 <w:webHidden/>
               </w:rPr>
-              <w:t>4</w:t>
+              <w:t>5</w:t>
             </w:r>
             <w:r>
               <w:rPr>
@@ -923,7 +903,7 @@
               <w:lang w:eastAsia="ru-RU"/>
             </w:rPr>
           </w:pPr>
-          <w:hyperlink w:anchor="_Toc104057487" w:history="1">
+          <w:hyperlink w:anchor="_Toc104203911" w:history="1">
             <w:r>
               <w:rPr>
                 <w:rStyle w:val="af1"/>
@@ -966,7 +946,7 @@
                 <w:noProof/>
                 <w:webHidden/>
               </w:rPr>
-              <w:instrText xml:space="preserve"> PAGEREF _Toc104057487 \h </w:instrText>
+              <w:instrText xml:space="preserve"> PAGEREF _Toc104203911 \h </w:instrText>
             </w:r>
             <w:r>
               <w:rPr>
@@ -986,7 +966,7 @@
                 <w:noProof/>
                 <w:webHidden/>
               </w:rPr>
-              <w:t>5</w:t>
+              <w:t>6</w:t>
             </w:r>
             <w:r>
               <w:rPr>
@@ -1000,9 +980,6 @@
         <w:p>
           <w:pPr>
             <w:pStyle w:val="12"/>
-            <w:tabs>
-              <w:tab w:val="left" w:pos="1100"/>
-            </w:tabs>
             <w:spacing w:line="240" w:lineRule="auto"/>
             <w:rPr>
               <w:rFonts w:asciiTheme="minorHAnsi" w:eastAsiaTheme="minorEastAsia" w:hAnsiTheme="minorHAnsi"/>
@@ -1011,70 +988,54 @@
               <w:lang w:eastAsia="ru-RU"/>
             </w:rPr>
           </w:pPr>
-          <w:hyperlink w:anchor="_Toc104057488" w:history="1">
+          <w:hyperlink w:anchor="_Toc104203912" w:history="1">
             <w:r>
               <w:rPr>
                 <w:rStyle w:val="af1"/>
                 <w:noProof/>
               </w:rPr>
-              <w:t>2</w:t>
-            </w:r>
-            <w:r>
-              <w:rPr>
-                <w:rFonts w:asciiTheme="minorHAnsi" w:eastAsiaTheme="minorEastAsia" w:hAnsiTheme="minorHAnsi"/>
-                <w:noProof/>
-                <w:sz w:val="22"/>
-                <w:lang w:eastAsia="ru-RU"/>
+              <w:t>ПРОЕКТИРОВАНИЕ ПРИЛОЖЕНИЯ</w:t>
+            </w:r>
+            <w:r>
+              <w:rPr>
+                <w:noProof/>
+                <w:webHidden/>
               </w:rPr>
               <w:tab/>
             </w:r>
             <w:r>
               <w:rPr>
-                <w:rStyle w:val="af1"/>
-                <w:noProof/>
-              </w:rPr>
-              <w:t>ПРОЕКТИРОВАНИЕ ПРИЛОЖЕНИЯ</w:t>
-            </w:r>
-            <w:r>
-              <w:rPr>
                 <w:noProof/>
                 <w:webHidden/>
               </w:rPr>
-              <w:tab/>
+              <w:fldChar w:fldCharType="begin"/>
             </w:r>
             <w:r>
               <w:rPr>
                 <w:noProof/>
                 <w:webHidden/>
               </w:rPr>
-              <w:fldChar w:fldCharType="begin"/>
+              <w:instrText xml:space="preserve"> PAGEREF _Toc104203912 \h </w:instrText>
             </w:r>
             <w:r>
               <w:rPr>
                 <w:noProof/>
                 <w:webHidden/>
               </w:rPr>
-              <w:instrText xml:space="preserve"> PAGEREF _Toc104057488 \h </w:instrText>
             </w:r>
             <w:r>
               <w:rPr>
                 <w:noProof/>
                 <w:webHidden/>
               </w:rPr>
+              <w:fldChar w:fldCharType="separate"/>
             </w:r>
             <w:r>
               <w:rPr>
                 <w:noProof/>
                 <w:webHidden/>
               </w:rPr>
-              <w:fldChar w:fldCharType="separate"/>
-            </w:r>
-            <w:r>
-              <w:rPr>
-                <w:noProof/>
-                <w:webHidden/>
-              </w:rPr>
-              <w:t>7</w:t>
+              <w:t>8</w:t>
             </w:r>
             <w:r>
               <w:rPr>
@@ -1100,13 +1061,13 @@
               <w:lang w:eastAsia="ru-RU"/>
             </w:rPr>
           </w:pPr>
-          <w:hyperlink w:anchor="_Toc104057489" w:history="1">
+          <w:hyperlink w:anchor="_Toc104203913" w:history="1">
             <w:r>
               <w:rPr>
                 <w:rStyle w:val="af1"/>
                 <w:noProof/>
               </w:rPr>
-              <w:t>2.1</w:t>
+              <w:t>1.5</w:t>
             </w:r>
             <w:r>
               <w:rPr>
@@ -1166,7 +1127,7 @@
                 <w:noProof/>
                 <w:webHidden/>
               </w:rPr>
-              <w:instrText xml:space="preserve"> PAGEREF _Toc104057489 \h </w:instrText>
+              <w:instrText xml:space="preserve"> PAGEREF _Toc104203913 \h </w:instrText>
             </w:r>
             <w:r>
               <w:rPr>
@@ -1186,7 +1147,7 @@
                 <w:noProof/>
                 <w:webHidden/>
               </w:rPr>
-              <w:t>7</w:t>
+              <w:t>8</w:t>
             </w:r>
             <w:r>
               <w:rPr>
@@ -1212,13 +1173,13 @@
               <w:lang w:eastAsia="ru-RU"/>
             </w:rPr>
           </w:pPr>
-          <w:hyperlink w:anchor="_Toc104057490" w:history="1">
+          <w:hyperlink w:anchor="_Toc104203914" w:history="1">
             <w:r>
               <w:rPr>
                 <w:rStyle w:val="af1"/>
                 <w:noProof/>
               </w:rPr>
-              <w:t>2.1.1</w:t>
+              <w:t>1.5.1</w:t>
             </w:r>
             <w:r>
               <w:rPr>
@@ -1255,7 +1216,7 @@
                 <w:noProof/>
                 <w:webHidden/>
               </w:rPr>
-              <w:instrText xml:space="preserve"> PAGEREF _Toc104057490 \h </w:instrText>
+              <w:instrText xml:space="preserve"> PAGEREF _Toc104203914 \h </w:instrText>
             </w:r>
             <w:r>
               <w:rPr>
@@ -1275,7 +1236,7 @@
                 <w:noProof/>
                 <w:webHidden/>
               </w:rPr>
-              <w:t>7</w:t>
+              <w:t>8</w:t>
             </w:r>
             <w:r>
               <w:rPr>
@@ -1301,13 +1262,13 @@
               <w:lang w:eastAsia="ru-RU"/>
             </w:rPr>
           </w:pPr>
-          <w:hyperlink w:anchor="_Toc104057491" w:history="1">
+          <w:hyperlink w:anchor="_Toc104203915" w:history="1">
             <w:r>
               <w:rPr>
                 <w:rStyle w:val="af1"/>
                 <w:noProof/>
               </w:rPr>
-              <w:t>2.1.2</w:t>
+              <w:t>1.5.2</w:t>
             </w:r>
             <w:r>
               <w:rPr>
@@ -1344,7 +1305,7 @@
                 <w:noProof/>
                 <w:webHidden/>
               </w:rPr>
-              <w:instrText xml:space="preserve"> PAGEREF _Toc104057491 \h </w:instrText>
+              <w:instrText xml:space="preserve"> PAGEREF _Toc104203915 \h </w:instrText>
             </w:r>
             <w:r>
               <w:rPr>
@@ -1364,7 +1325,7 @@
                 <w:noProof/>
                 <w:webHidden/>
               </w:rPr>
-              <w:t>8</w:t>
+              <w:t>9</w:t>
             </w:r>
             <w:r>
               <w:rPr>
@@ -1390,13 +1351,13 @@
               <w:lang w:eastAsia="ru-RU"/>
             </w:rPr>
           </w:pPr>
-          <w:hyperlink w:anchor="_Toc104057492" w:history="1">
+          <w:hyperlink w:anchor="_Toc104203916" w:history="1">
             <w:r>
               <w:rPr>
                 <w:rStyle w:val="af1"/>
                 <w:noProof/>
               </w:rPr>
-              <w:t>2.1.3</w:t>
+              <w:t>1.5.3</w:t>
             </w:r>
             <w:r>
               <w:rPr>
@@ -1433,7 +1394,7 @@
                 <w:noProof/>
                 <w:webHidden/>
               </w:rPr>
-              <w:instrText xml:space="preserve"> PAGEREF _Toc104057492 \h </w:instrText>
+              <w:instrText xml:space="preserve"> PAGEREF _Toc104203916 \h </w:instrText>
             </w:r>
             <w:r>
               <w:rPr>
@@ -1453,7 +1414,7 @@
                 <w:noProof/>
                 <w:webHidden/>
               </w:rPr>
-              <w:t>9</w:t>
+              <w:t>10</w:t>
             </w:r>
             <w:r>
               <w:rPr>
@@ -1479,13 +1440,13 @@
               <w:lang w:eastAsia="ru-RU"/>
             </w:rPr>
           </w:pPr>
-          <w:hyperlink w:anchor="_Toc104057493" w:history="1">
+          <w:hyperlink w:anchor="_Toc104203917" w:history="1">
             <w:r>
               <w:rPr>
                 <w:rStyle w:val="af1"/>
                 <w:noProof/>
               </w:rPr>
-              <w:t>2.2</w:t>
+              <w:t>1.6</w:t>
             </w:r>
             <w:r>
               <w:rPr>
@@ -1522,7 +1483,7 @@
                 <w:noProof/>
                 <w:webHidden/>
               </w:rPr>
-              <w:instrText xml:space="preserve"> PAGEREF _Toc104057493 \h </w:instrText>
+              <w:instrText xml:space="preserve"> PAGEREF _Toc104203917 \h </w:instrText>
             </w:r>
             <w:r>
               <w:rPr>
@@ -1542,7 +1503,7 @@
                 <w:noProof/>
                 <w:webHidden/>
               </w:rPr>
-              <w:t>10</w:t>
+              <w:t>11</w:t>
             </w:r>
             <w:r>
               <w:rPr>
@@ -1556,9 +1517,6 @@
         <w:p>
           <w:pPr>
             <w:pStyle w:val="12"/>
-            <w:tabs>
-              <w:tab w:val="left" w:pos="1100"/>
-            </w:tabs>
             <w:spacing w:line="240" w:lineRule="auto"/>
             <w:rPr>
               <w:rFonts w:asciiTheme="minorHAnsi" w:eastAsiaTheme="minorEastAsia" w:hAnsiTheme="minorHAnsi"/>
@@ -1567,70 +1525,54 @@
               <w:lang w:eastAsia="ru-RU"/>
             </w:rPr>
           </w:pPr>
-          <w:hyperlink w:anchor="_Toc104057494" w:history="1">
+          <w:hyperlink w:anchor="_Toc104203918" w:history="1">
             <w:r>
               <w:rPr>
                 <w:rStyle w:val="af1"/>
                 <w:noProof/>
               </w:rPr>
-              <w:t>3</w:t>
-            </w:r>
-            <w:r>
-              <w:rPr>
-                <w:rFonts w:asciiTheme="minorHAnsi" w:eastAsiaTheme="minorEastAsia" w:hAnsiTheme="minorHAnsi"/>
-                <w:noProof/>
-                <w:sz w:val="22"/>
-                <w:lang w:eastAsia="ru-RU"/>
+              <w:t>РАЗРАБОТКА МОБИЛЬНОГО ПРИЛОЖЕНИЯ</w:t>
+            </w:r>
+            <w:r>
+              <w:rPr>
+                <w:noProof/>
+                <w:webHidden/>
               </w:rPr>
               <w:tab/>
             </w:r>
             <w:r>
               <w:rPr>
-                <w:rStyle w:val="af1"/>
-                <w:noProof/>
-              </w:rPr>
-              <w:t>РАЗРАБОТКА МОБИЛЬНОГО ПРИЛОЖЕНИЯ</w:t>
-            </w:r>
-            <w:r>
-              <w:rPr>
                 <w:noProof/>
                 <w:webHidden/>
               </w:rPr>
-              <w:tab/>
+              <w:fldChar w:fldCharType="begin"/>
             </w:r>
             <w:r>
               <w:rPr>
                 <w:noProof/>
                 <w:webHidden/>
               </w:rPr>
-              <w:fldChar w:fldCharType="begin"/>
+              <w:instrText xml:space="preserve"> PAGEREF _Toc104203918 \h </w:instrText>
             </w:r>
             <w:r>
               <w:rPr>
                 <w:noProof/>
                 <w:webHidden/>
               </w:rPr>
-              <w:instrText xml:space="preserve"> PAGEREF _Toc104057494 \h </w:instrText>
             </w:r>
             <w:r>
               <w:rPr>
                 <w:noProof/>
                 <w:webHidden/>
               </w:rPr>
+              <w:fldChar w:fldCharType="separate"/>
             </w:r>
             <w:r>
               <w:rPr>
                 <w:noProof/>
                 <w:webHidden/>
               </w:rPr>
-              <w:fldChar w:fldCharType="separate"/>
-            </w:r>
-            <w:r>
-              <w:rPr>
-                <w:noProof/>
-                <w:webHidden/>
-              </w:rPr>
-              <w:t>11</w:t>
+              <w:t>12</w:t>
             </w:r>
             <w:r>
               <w:rPr>
@@ -1656,13 +1598,13 @@
               <w:lang w:eastAsia="ru-RU"/>
             </w:rPr>
           </w:pPr>
-          <w:hyperlink w:anchor="_Toc104057495" w:history="1">
+          <w:hyperlink w:anchor="_Toc104203919" w:history="1">
             <w:r>
               <w:rPr>
                 <w:rStyle w:val="af1"/>
                 <w:noProof/>
               </w:rPr>
-              <w:t>3.1</w:t>
+              <w:t>1.7</w:t>
             </w:r>
             <w:r>
               <w:rPr>
@@ -1699,7 +1641,7 @@
                 <w:noProof/>
                 <w:webHidden/>
               </w:rPr>
-              <w:instrText xml:space="preserve"> PAGEREF _Toc104057495 \h </w:instrText>
+              <w:instrText xml:space="preserve"> PAGEREF _Toc104203919 \h </w:instrText>
             </w:r>
             <w:r>
               <w:rPr>
@@ -1719,7 +1661,7 @@
                 <w:noProof/>
                 <w:webHidden/>
               </w:rPr>
-              <w:t>11</w:t>
+              <w:t>12</w:t>
             </w:r>
             <w:r>
               <w:rPr>
@@ -1745,13 +1687,13 @@
               <w:lang w:eastAsia="ru-RU"/>
             </w:rPr>
           </w:pPr>
-          <w:hyperlink w:anchor="_Toc104057496" w:history="1">
+          <w:hyperlink w:anchor="_Toc104203920" w:history="1">
             <w:r>
               <w:rPr>
                 <w:rStyle w:val="af1"/>
                 <w:noProof/>
               </w:rPr>
-              <w:t>3.2</w:t>
+              <w:t>1.8</w:t>
             </w:r>
             <w:r>
               <w:rPr>
@@ -1788,7 +1730,7 @@
                 <w:noProof/>
                 <w:webHidden/>
               </w:rPr>
-              <w:instrText xml:space="preserve"> PAGEREF _Toc104057496 \h </w:instrText>
+              <w:instrText xml:space="preserve"> PAGEREF _Toc104203920 \h </w:instrText>
             </w:r>
             <w:r>
               <w:rPr>
@@ -1808,7 +1750,7 @@
                 <w:noProof/>
                 <w:webHidden/>
               </w:rPr>
-              <w:t>13</w:t>
+              <w:t>14</w:t>
             </w:r>
             <w:r>
               <w:rPr>
@@ -1834,13 +1776,13 @@
               <w:lang w:eastAsia="ru-RU"/>
             </w:rPr>
           </w:pPr>
-          <w:hyperlink w:anchor="_Toc104057497" w:history="1">
+          <w:hyperlink w:anchor="_Toc104203921" w:history="1">
             <w:r>
               <w:rPr>
                 <w:rStyle w:val="af1"/>
                 <w:noProof/>
               </w:rPr>
-              <w:t>3.3</w:t>
+              <w:t>1.9</w:t>
             </w:r>
             <w:r>
               <w:rPr>
@@ -1877,7 +1819,7 @@
                 <w:noProof/>
                 <w:webHidden/>
               </w:rPr>
-              <w:instrText xml:space="preserve"> PAGEREF _Toc104057497 \h </w:instrText>
+              <w:instrText xml:space="preserve"> PAGEREF _Toc104203921 \h </w:instrText>
             </w:r>
             <w:r>
               <w:rPr>
@@ -1897,7 +1839,7 @@
                 <w:noProof/>
                 <w:webHidden/>
               </w:rPr>
-              <w:t>13</w:t>
+              <w:t>14</w:t>
             </w:r>
             <w:r>
               <w:rPr>
@@ -1911,9 +1853,6 @@
         <w:p>
           <w:pPr>
             <w:pStyle w:val="12"/>
-            <w:tabs>
-              <w:tab w:val="left" w:pos="1100"/>
-            </w:tabs>
             <w:spacing w:line="240" w:lineRule="auto"/>
             <w:rPr>
               <w:rFonts w:asciiTheme="minorHAnsi" w:eastAsiaTheme="minorEastAsia" w:hAnsiTheme="minorHAnsi"/>
@@ -1922,70 +1861,54 @@
               <w:lang w:eastAsia="ru-RU"/>
             </w:rPr>
           </w:pPr>
-          <w:hyperlink w:anchor="_Toc104057498" w:history="1">
+          <w:hyperlink w:anchor="_Toc104203922" w:history="1">
             <w:r>
               <w:rPr>
                 <w:rStyle w:val="af1"/>
                 <w:noProof/>
               </w:rPr>
-              <w:t>4</w:t>
-            </w:r>
-            <w:r>
-              <w:rPr>
-                <w:rFonts w:asciiTheme="minorHAnsi" w:eastAsiaTheme="minorEastAsia" w:hAnsiTheme="minorHAnsi"/>
-                <w:noProof/>
-                <w:sz w:val="22"/>
-                <w:lang w:eastAsia="ru-RU"/>
+              <w:t>ТЕСТИРОВАНИЕ</w:t>
+            </w:r>
+            <w:r>
+              <w:rPr>
+                <w:noProof/>
+                <w:webHidden/>
               </w:rPr>
               <w:tab/>
             </w:r>
             <w:r>
               <w:rPr>
-                <w:rStyle w:val="af1"/>
-                <w:noProof/>
-              </w:rPr>
-              <w:t>ТЕСТИРОВАНИЕ</w:t>
-            </w:r>
-            <w:r>
-              <w:rPr>
                 <w:noProof/>
                 <w:webHidden/>
               </w:rPr>
-              <w:tab/>
+              <w:fldChar w:fldCharType="begin"/>
             </w:r>
             <w:r>
               <w:rPr>
                 <w:noProof/>
                 <w:webHidden/>
               </w:rPr>
-              <w:fldChar w:fldCharType="begin"/>
+              <w:instrText xml:space="preserve"> PAGEREF _Toc104203922 \h </w:instrText>
             </w:r>
             <w:r>
               <w:rPr>
                 <w:noProof/>
                 <w:webHidden/>
               </w:rPr>
-              <w:instrText xml:space="preserve"> PAGEREF _Toc104057498 \h </w:instrText>
             </w:r>
             <w:r>
               <w:rPr>
                 <w:noProof/>
                 <w:webHidden/>
               </w:rPr>
+              <w:fldChar w:fldCharType="separate"/>
             </w:r>
             <w:r>
               <w:rPr>
                 <w:noProof/>
                 <w:webHidden/>
               </w:rPr>
-              <w:fldChar w:fldCharType="separate"/>
-            </w:r>
-            <w:r>
-              <w:rPr>
-                <w:noProof/>
-                <w:webHidden/>
-              </w:rPr>
-              <w:t>16</w:t>
+              <w:t>17</w:t>
             </w:r>
             <w:r>
               <w:rPr>
@@ -2011,13 +1934,13 @@
               <w:lang w:eastAsia="ru-RU"/>
             </w:rPr>
           </w:pPr>
-          <w:hyperlink w:anchor="_Toc104057499" w:history="1">
+          <w:hyperlink w:anchor="_Toc104203923" w:history="1">
             <w:r>
               <w:rPr>
                 <w:rStyle w:val="af1"/>
                 <w:noProof/>
               </w:rPr>
-              <w:t>4.1</w:t>
+              <w:t>1.10</w:t>
             </w:r>
             <w:r>
               <w:rPr>
@@ -2054,7 +1977,7 @@
                 <w:noProof/>
                 <w:webHidden/>
               </w:rPr>
-              <w:instrText xml:space="preserve"> PAGEREF _Toc104057499 \h </w:instrText>
+              <w:instrText xml:space="preserve"> PAGEREF _Toc104203923 \h </w:instrText>
             </w:r>
             <w:r>
               <w:rPr>
@@ -2074,7 +1997,7 @@
                 <w:noProof/>
                 <w:webHidden/>
               </w:rPr>
-              <w:t>16</w:t>
+              <w:t>17</w:t>
             </w:r>
             <w:r>
               <w:rPr>
@@ -2100,13 +2023,13 @@
               <w:lang w:eastAsia="ru-RU"/>
             </w:rPr>
           </w:pPr>
-          <w:hyperlink w:anchor="_Toc104057500" w:history="1">
+          <w:hyperlink w:anchor="_Toc104203924" w:history="1">
             <w:r>
               <w:rPr>
                 <w:rStyle w:val="af1"/>
                 <w:noProof/>
               </w:rPr>
-              <w:t>4.2</w:t>
+              <w:t>1.11</w:t>
             </w:r>
             <w:r>
               <w:rPr>
@@ -2143,7 +2066,7 @@
                 <w:noProof/>
                 <w:webHidden/>
               </w:rPr>
-              <w:instrText xml:space="preserve"> PAGEREF _Toc104057500 \h </w:instrText>
+              <w:instrText xml:space="preserve"> PAGEREF _Toc104203924 \h </w:instrText>
             </w:r>
             <w:r>
               <w:rPr>
@@ -2163,7 +2086,7 @@
                 <w:noProof/>
                 <w:webHidden/>
               </w:rPr>
-              <w:t>17</w:t>
+              <w:t>18</w:t>
             </w:r>
             <w:r>
               <w:rPr>
@@ -2185,7 +2108,7 @@
               <w:lang w:eastAsia="ru-RU"/>
             </w:rPr>
           </w:pPr>
-          <w:hyperlink w:anchor="_Toc104057501" w:history="1">
+          <w:hyperlink w:anchor="_Toc104203925" w:history="1">
             <w:r>
               <w:rPr>
                 <w:rStyle w:val="af1"/>
@@ -2212,7 +2135,7 @@
                 <w:noProof/>
                 <w:webHidden/>
               </w:rPr>
-              <w:instrText xml:space="preserve"> PAGEREF _Toc104057501 \h </w:instrText>
+              <w:instrText xml:space="preserve"> PAGEREF _Toc104203925 \h </w:instrText>
             </w:r>
             <w:r>
               <w:rPr>
@@ -2232,7 +2155,76 @@
                 <w:noProof/>
                 <w:webHidden/>
               </w:rPr>
-              <w:t>19</w:t>
+              <w:t>20</w:t>
+            </w:r>
+            <w:r>
+              <w:rPr>
+                <w:noProof/>
+                <w:webHidden/>
+              </w:rPr>
+              <w:fldChar w:fldCharType="end"/>
+            </w:r>
+          </w:hyperlink>
+        </w:p>
+        <w:p>
+          <w:pPr>
+            <w:pStyle w:val="12"/>
+            <w:spacing w:line="240" w:lineRule="auto"/>
+            <w:rPr>
+              <w:rFonts w:asciiTheme="minorHAnsi" w:eastAsiaTheme="minorEastAsia" w:hAnsiTheme="minorHAnsi"/>
+              <w:noProof/>
+              <w:sz w:val="22"/>
+              <w:lang w:eastAsia="ru-RU"/>
+            </w:rPr>
+          </w:pPr>
+          <w:hyperlink w:anchor="_Toc104203926" w:history="1">
+            <w:r>
+              <w:rPr>
+                <w:rStyle w:val="af1"/>
+                <w:noProof/>
+              </w:rPr>
+              <w:t>СПИСОК ИСТОЧНИКОВ</w:t>
+            </w:r>
+            <w:r>
+              <w:rPr>
+                <w:noProof/>
+                <w:webHidden/>
+              </w:rPr>
+              <w:tab/>
+            </w:r>
+            <w:r>
+              <w:rPr>
+                <w:noProof/>
+                <w:webHidden/>
+              </w:rPr>
+              <w:fldChar w:fldCharType="begin"/>
+            </w:r>
+            <w:r>
+              <w:rPr>
+                <w:noProof/>
+                <w:webHidden/>
+              </w:rPr>
+              <w:instrText xml:space="preserve"> PAGEREF _Toc104203926 \h </w:instrText>
+            </w:r>
+            <w:r>
+              <w:rPr>
+                <w:noProof/>
+                <w:webHidden/>
+              </w:rPr>
+            </w:r>
+            <w:r>
+              <w:rPr>
+                <w:noProof/>
+                <w:webHidden/>
+              </w:rPr>
+              <w:fldChar w:fldCharType="separate"/>
+            </w:r>
+            <w:r>
+              <w:rPr>
+                <w:noProof/>
+                <w:webHidden/>
+              </w:rPr>
+              <w:t>21</w:t>
             </w:r>
             <w:r>
               <w:rPr>
@@ -2270,25 +2262,19 @@
           <w:docGrid w:linePitch="381"/>
         </w:sectPr>
       </w:pPr>
-      <w:bookmarkStart w:id="0" w:name="_GoBack"/>
-      <w:bookmarkEnd w:id="0"/>
-    </w:p>
-    <w:p>
-      <w:pPr>
-        <w:pStyle w:val="1"/>
-        <w:numPr>
-          <w:ilvl w:val="0"/>
-          <w:numId w:val="0"/>
-        </w:numPr>
-      </w:pPr>
-      <w:bookmarkStart w:id="1" w:name="_Toc103513112"/>
-      <w:bookmarkStart w:id="2" w:name="_Toc104057482"/>
+    </w:p>
+    <w:p>
+      <w:pPr>
+        <w:pStyle w:val="10"/>
+      </w:pPr>
+      <w:bookmarkStart w:id="0" w:name="_Toc103513112"/>
+      <w:bookmarkStart w:id="1" w:name="_Toc104203906"/>
       <w:r>
         <w:lastRenderedPageBreak/>
         <w:t>ВВЕДЕНИЕ</w:t>
       </w:r>
+      <w:bookmarkEnd w:id="0"/>
       <w:bookmarkEnd w:id="1"/>
-      <w:bookmarkEnd w:id="2"/>
     </w:p>
     <w:p>
       <w:pPr>
@@ -2432,10 +2418,7 @@
         <w:spacing w:after="200"/>
       </w:pPr>
       <w:r>
-        <w:t>о</w:t>
-      </w:r>
-      <w:r>
-        <w:t>пределиться с основными библиотеками для работы приложения;</w:t>
+        <w:t>выбрать основные библиотеки для работы приложения;</w:t>
       </w:r>
     </w:p>
     <w:p>
@@ -2483,7 +2466,10 @@
         <w:t>можно назвать</w:t>
       </w:r>
       <w:r>
-        <w:t xml:space="preserve"> структура сна человека.</w:t>
+        <w:t xml:space="preserve"> структуру</w:t>
+      </w:r>
+      <w:r>
+        <w:t xml:space="preserve"> сна человека.</w:t>
       </w:r>
     </w:p>
     <w:p>
@@ -2521,135 +2507,146 @@
     </w:p>
     <w:p>
       <w:pPr>
-        <w:pStyle w:val="1"/>
-      </w:pPr>
-      <w:bookmarkStart w:id="3" w:name="_Toc103513113"/>
-      <w:bookmarkStart w:id="4" w:name="_Toc104057483"/>
+        <w:pStyle w:val="10"/>
+      </w:pPr>
+      <w:bookmarkStart w:id="2" w:name="_Toc103513113"/>
+      <w:bookmarkStart w:id="3" w:name="_Toc104203907"/>
       <w:r>
         <w:lastRenderedPageBreak/>
         <w:t>ИССЛЕДОВАТЕЛЬСКИЙ РАЗДЕЛ</w:t>
       </w:r>
+      <w:bookmarkEnd w:id="2"/>
       <w:bookmarkEnd w:id="3"/>
+    </w:p>
+    <w:p>
+      <w:pPr>
+        <w:pStyle w:val="2"/>
+      </w:pPr>
+      <w:bookmarkStart w:id="4" w:name="_Toc103513114"/>
+      <w:bookmarkStart w:id="5" w:name="_Toc104203908"/>
+      <w:r>
+        <w:t>Описание предметной области</w:t>
+      </w:r>
       <w:bookmarkEnd w:id="4"/>
+      <w:bookmarkEnd w:id="5"/>
+    </w:p>
+    <w:p>
+      <w:pPr>
+        <w:spacing w:before="200" w:after="200"/>
+      </w:pPr>
+      <w:r>
+        <w:t>На сегодняшний день почти каждый человек сталкивался с такими проблемами со сном, как долгое время пробуждения или засыпания. Например, по данным исследования Всероссийского центра изучения общественного мнения от 13 марта 2020 года около 50% опрошенных имеют проблемы со сном.</w:t>
+      </w:r>
+    </w:p>
+    <w:p>
+      <w:pPr>
+        <w:spacing w:before="200" w:after="200"/>
+      </w:pPr>
+      <w:r>
+        <w:t xml:space="preserve">Для того, чтобы исправить проблемы со сном, можно рассчитать время для засыпания или пробуждения. Для расчета необходимо знать в какое время </w:t>
+      </w:r>
+      <w:r>
+        <w:t>нужно</w:t>
+      </w:r>
+      <w:r>
+        <w:t xml:space="preserve"> заснуть или проснуться, длительность цикла сна человека, а также время, котор</w:t>
+      </w:r>
+      <w:r>
+        <w:t>ое человек тратит на засыпание.</w:t>
+      </w:r>
+    </w:p>
+    <w:p>
+      <w:pPr>
+        <w:spacing w:before="200" w:after="200"/>
+      </w:pPr>
+      <w:r>
+        <w:t xml:space="preserve">В целях экономии времени, а также упрощения расчета, данный </w:t>
+      </w:r>
+      <w:r>
+        <w:t>процесс можно автоматизировать.</w:t>
+      </w:r>
     </w:p>
     <w:p>
       <w:pPr>
         <w:pStyle w:val="2"/>
       </w:pPr>
-      <w:bookmarkStart w:id="5" w:name="_Toc103513114"/>
-      <w:bookmarkStart w:id="6" w:name="_Toc104057484"/>
-      <w:r>
-        <w:t>Описание предметной области</w:t>
-      </w:r>
-      <w:bookmarkEnd w:id="5"/>
+      <w:bookmarkStart w:id="6" w:name="_Toc103513115"/>
+      <w:bookmarkStart w:id="7" w:name="_Toc104203909"/>
+      <w:r>
+        <w:t>Образ клиента</w:t>
+      </w:r>
       <w:bookmarkEnd w:id="6"/>
+      <w:bookmarkEnd w:id="7"/>
     </w:p>
     <w:p>
       <w:pPr>
         <w:spacing w:before="200" w:after="200"/>
       </w:pPr>
       <w:r>
-        <w:t>На сегодняшний день почти каждый человек сталкивался с такими проблемами со сном, как долгое время пробуждения или засыпания. Например, по данным исследования Всероссийского центра изучения общественного мнения от 13 марта 2020 года около 50% опрошенных имеют проблемы со сном.</w:t>
-      </w:r>
-    </w:p>
-    <w:p>
-      <w:pPr>
-        <w:spacing w:before="200" w:after="200"/>
-      </w:pPr>
-      <w:r>
-        <w:t xml:space="preserve">Для того, чтобы исправить проблемы со сном, можно рассчитать время для засыпания или пробуждения. Для расчета необходимо знать в какое время </w:t>
-      </w:r>
-      <w:r>
-        <w:t>нужно</w:t>
-      </w:r>
-      <w:r>
-        <w:t xml:space="preserve"> заснуть или проснуться, длительность цикла сна человека, а также время, которое человек тратит на засыпание. В целях экономии времени, а также упрощения расчета, данный </w:t>
-      </w:r>
-      <w:r>
-        <w:t xml:space="preserve">процесс можно автоматизировать. </w:t>
-      </w:r>
-      <w:r>
-        <w:t xml:space="preserve">Приложение нацелено </w:t>
-      </w:r>
-      <w:r>
-        <w:t>на автоматизацию процесса расчета.</w:t>
+        <w:t>Данное приложение подой</w:t>
+      </w:r>
+      <w:r>
+        <w:t>дет для любого человека, который</w:t>
+      </w:r>
+      <w:r>
+        <w:t xml:space="preserve"> имеет проблемы со сном</w:t>
+      </w:r>
+      <w:r>
+        <w:t xml:space="preserve"> (например, плохое самочувствие после </w:t>
+      </w:r>
+      <w:proofErr w:type="gramStart"/>
+      <w:r>
+        <w:t xml:space="preserve">пробуждения) </w:t>
+      </w:r>
+      <w:r>
+        <w:t xml:space="preserve"> и</w:t>
+      </w:r>
+      <w:proofErr w:type="gramEnd"/>
+      <w:r>
+        <w:t xml:space="preserve"> хочет их исправить. Поскольку в приложении присутствует как русский язык, так и английский, то пользоваться им могут и англоговорящие гражда</w:t>
+      </w:r>
+      <w:r>
+        <w:t xml:space="preserve">не. </w:t>
+      </w:r>
+      <w:r>
+        <w:t>П</w:t>
+      </w:r>
+      <w:r>
+        <w:t xml:space="preserve">ользователем </w:t>
+      </w:r>
+      <w:proofErr w:type="gramStart"/>
+      <w:r>
+        <w:t xml:space="preserve">может </w:t>
+      </w:r>
+      <w:r>
+        <w:t>быть</w:t>
+      </w:r>
+      <w:proofErr w:type="gramEnd"/>
+      <w:r>
+        <w:t xml:space="preserve"> как женщина, так и мужчина. Ограничений по возрасту нет.</w:t>
       </w:r>
     </w:p>
     <w:p>
       <w:pPr>
         <w:pStyle w:val="2"/>
       </w:pPr>
-      <w:bookmarkStart w:id="7" w:name="_Toc103513115"/>
-      <w:bookmarkStart w:id="8" w:name="_Toc104057485"/>
-      <w:r>
-        <w:t>Образ клиента</w:t>
-      </w:r>
-      <w:bookmarkEnd w:id="7"/>
+      <w:bookmarkStart w:id="8" w:name="_Toc103513116"/>
+      <w:bookmarkStart w:id="9" w:name="_Toc104203910"/>
+      <w:r>
+        <w:t>Сценарии</w:t>
+      </w:r>
       <w:bookmarkEnd w:id="8"/>
-    </w:p>
-    <w:p>
-      <w:pPr>
-        <w:spacing w:before="200" w:after="200"/>
-      </w:pPr>
-      <w:r>
-        <w:t>Данное приложение подой</w:t>
-      </w:r>
-      <w:r>
-        <w:t>дет для любого человека, который</w:t>
-      </w:r>
-      <w:r>
-        <w:t xml:space="preserve"> имеет проблемы со сном</w:t>
-      </w:r>
-      <w:r>
-        <w:t xml:space="preserve"> (например, плохое самочувствие после </w:t>
-      </w:r>
-      <w:proofErr w:type="gramStart"/>
-      <w:r>
-        <w:t xml:space="preserve">пробуждения) </w:t>
-      </w:r>
-      <w:r>
-        <w:t xml:space="preserve"> и</w:t>
-      </w:r>
-      <w:proofErr w:type="gramEnd"/>
-      <w:r>
-        <w:t xml:space="preserve"> хочет их исправить. Поскольку в приложении присутствует как русский язык, так и английский, то пользоваться им могут и англоговорящие гражда</w:t>
-      </w:r>
-      <w:r>
-        <w:t xml:space="preserve">не. </w:t>
-      </w:r>
-      <w:r>
-        <w:t>П</w:t>
-      </w:r>
-      <w:r>
-        <w:t xml:space="preserve">ользователем </w:t>
-      </w:r>
-      <w:proofErr w:type="gramStart"/>
-      <w:r>
-        <w:t xml:space="preserve">может </w:t>
-      </w:r>
-      <w:r>
-        <w:t>быть</w:t>
-      </w:r>
-      <w:proofErr w:type="gramEnd"/>
-      <w:r>
-        <w:t xml:space="preserve"> как женщина, так и мужчина. Ограничений по возрасту нет.</w:t>
-      </w:r>
-    </w:p>
-    <w:p>
-      <w:pPr>
-        <w:pStyle w:val="2"/>
-      </w:pPr>
-      <w:bookmarkStart w:id="9" w:name="_Toc103513116"/>
-      <w:bookmarkStart w:id="10" w:name="_Toc104057486"/>
-      <w:r>
-        <w:t>Сценарии</w:t>
-      </w:r>
       <w:bookmarkEnd w:id="9"/>
-      <w:bookmarkEnd w:id="10"/>
-    </w:p>
-    <w:p>
-      <w:r>
-        <w:t xml:space="preserve">Студент Акакий учится на 2 курсе в колледже. Он </w:t>
+    </w:p>
+    <w:p>
+      <w:r>
+        <w:t xml:space="preserve">Студент </w:t>
+      </w:r>
+      <w:r>
+        <w:t>Валерий</w:t>
+      </w:r>
+      <w:r>
+        <w:t xml:space="preserve"> учится на 2 курсе в колледже. Он </w:t>
       </w:r>
       <w:r>
         <w:t xml:space="preserve">решил восстановить режим сна. Для этого ему необходимо ложится каждый день в одно и то же время. Но он не может правильно подобрать время, на которое ему необходимо </w:t>
@@ -2672,20 +2669,26 @@
         <w:t xml:space="preserve">Преподаватель </w:t>
       </w:r>
       <w:r>
-        <w:t>Сергей преподает уроки математики. Он допоздна проверял работы студентов. Ему необходимо встать ровно в 8:00, но поскольку он собирается лечь спать позднее, чем обычно, то он может не выспаться. Ему необходимо рассчитать оптимальное время, в которое нужно лечь спать, а также поставить будильник на 8:00 утра.</w:t>
+        <w:t>Сергей преподает уроки математики. Он допоздна проверял работы студентов. Ему необходимо встать ровно в 8:00, но поскольку он собирается лечь спать позднее, чем обычно, то он может не выспаться</w:t>
+      </w:r>
+      <w:r>
+        <w:rPr>
+          <w:highlight w:val="yellow"/>
+        </w:rPr>
+        <w:t>. Ему необходимо рассчитать оптимальное время, в которое нужно лечь спать, а также поставить будильник на 8:00 утра.</w:t>
       </w:r>
     </w:p>
     <w:p>
       <w:pPr>
         <w:pStyle w:val="2"/>
       </w:pPr>
-      <w:bookmarkStart w:id="11" w:name="_Toc103513117"/>
-      <w:bookmarkStart w:id="12" w:name="_Toc104057487"/>
+      <w:bookmarkStart w:id="10" w:name="_Toc103513117"/>
+      <w:bookmarkStart w:id="11" w:name="_Toc104203911"/>
       <w:r>
         <w:t>Сбор и анализ прототипов</w:t>
       </w:r>
+      <w:bookmarkEnd w:id="10"/>
       <w:bookmarkEnd w:id="11"/>
-      <w:bookmarkEnd w:id="12"/>
     </w:p>
     <w:p>
       <w:r>
@@ -2811,25 +2814,27 @@
         <w:tblLook w:val="04A0" w:firstRow="1" w:lastRow="0" w:firstColumn="1" w:lastColumn="0" w:noHBand="0" w:noVBand="1"/>
       </w:tblPr>
       <w:tblGrid>
-        <w:gridCol w:w="3227"/>
-        <w:gridCol w:w="2013"/>
-        <w:gridCol w:w="2268"/>
-        <w:gridCol w:w="2171"/>
+        <w:gridCol w:w="2972"/>
+        <w:gridCol w:w="3260"/>
+        <w:gridCol w:w="3126"/>
       </w:tblGrid>
       <w:tr>
         <w:tc>
           <w:tcPr>
-            <w:tcW w:w="3227" w:type="dxa"/>
+            <w:tcW w:w="2972" w:type="dxa"/>
           </w:tcPr>
           <w:p>
             <w:pPr>
               <w:ind w:firstLine="0"/>
             </w:pPr>
+            <w:r>
+              <w:t>Параметры</w:t>
+            </w:r>
           </w:p>
         </w:tc>
         <w:tc>
           <w:tcPr>
-            <w:tcW w:w="2013" w:type="dxa"/>
+            <w:tcW w:w="3260" w:type="dxa"/>
           </w:tcPr>
           <w:p>
             <w:pPr>
@@ -2842,32 +2847,13 @@
               <w:rPr>
                 <w:lang w:val="en-US"/>
               </w:rPr>
-              <w:t>Sleepy</w:t>
+              <w:t>Sleep Calculator</w:t>
             </w:r>
           </w:p>
         </w:tc>
         <w:tc>
           <w:tcPr>
-            <w:tcW w:w="2268" w:type="dxa"/>
-          </w:tcPr>
-          <w:p>
-            <w:pPr>
-              <w:ind w:firstLine="0"/>
-              <w:rPr>
-                <w:lang w:val="en-US"/>
-              </w:rPr>
-            </w:pPr>
-            <w:r>
-              <w:rPr>
-                <w:lang w:val="en-US"/>
-              </w:rPr>
-              <w:t>Sleep Calculator</w:t>
-            </w:r>
-          </w:p>
-        </w:tc>
-        <w:tc>
-          <w:tcPr>
-            <w:tcW w:w="2171" w:type="dxa"/>
+            <w:tcW w:w="3126" w:type="dxa"/>
           </w:tcPr>
           <w:p>
             <w:pPr>
@@ -2888,7 +2874,7 @@
       <w:tr>
         <w:tc>
           <w:tcPr>
-            <w:tcW w:w="3227" w:type="dxa"/>
+            <w:tcW w:w="2972" w:type="dxa"/>
           </w:tcPr>
           <w:p>
             <w:pPr>
@@ -2901,7 +2887,7 @@
         </w:tc>
         <w:tc>
           <w:tcPr>
-            <w:tcW w:w="2013" w:type="dxa"/>
+            <w:tcW w:w="3260" w:type="dxa"/>
           </w:tcPr>
           <w:p>
             <w:pPr>
@@ -2914,20 +2900,7 @@
         </w:tc>
         <w:tc>
           <w:tcPr>
-            <w:tcW w:w="2268" w:type="dxa"/>
-          </w:tcPr>
-          <w:p>
-            <w:pPr>
-              <w:ind w:firstLine="0"/>
-            </w:pPr>
-            <w:r>
-              <w:t>Бесплатно</w:t>
-            </w:r>
-          </w:p>
-        </w:tc>
-        <w:tc>
-          <w:tcPr>
-            <w:tcW w:w="2171" w:type="dxa"/>
+            <w:tcW w:w="3126" w:type="dxa"/>
           </w:tcPr>
           <w:p>
             <w:pPr>
@@ -2942,7 +2915,7 @@
       <w:tr>
         <w:tc>
           <w:tcPr>
-            <w:tcW w:w="3227" w:type="dxa"/>
+            <w:tcW w:w="2972" w:type="dxa"/>
           </w:tcPr>
           <w:p>
             <w:pPr>
@@ -2955,7 +2928,7 @@
         </w:tc>
         <w:tc>
           <w:tcPr>
-            <w:tcW w:w="2013" w:type="dxa"/>
+            <w:tcW w:w="3260" w:type="dxa"/>
           </w:tcPr>
           <w:p>
             <w:pPr>
@@ -2968,20 +2941,7 @@
         </w:tc>
         <w:tc>
           <w:tcPr>
-            <w:tcW w:w="2268" w:type="dxa"/>
-          </w:tcPr>
-          <w:p>
-            <w:pPr>
-              <w:ind w:firstLine="0"/>
-            </w:pPr>
-            <w:r>
-              <w:t>Русский, английский</w:t>
-            </w:r>
-          </w:p>
-        </w:tc>
-        <w:tc>
-          <w:tcPr>
-            <w:tcW w:w="2171" w:type="dxa"/>
+            <w:tcW w:w="3126" w:type="dxa"/>
           </w:tcPr>
           <w:p>
             <w:pPr>
@@ -2996,7 +2956,7 @@
       <w:tr>
         <w:tc>
           <w:tcPr>
-            <w:tcW w:w="3227" w:type="dxa"/>
+            <w:tcW w:w="2972" w:type="dxa"/>
           </w:tcPr>
           <w:p>
             <w:pPr>
@@ -3009,7 +2969,7 @@
         </w:tc>
         <w:tc>
           <w:tcPr>
-            <w:tcW w:w="2013" w:type="dxa"/>
+            <w:tcW w:w="3260" w:type="dxa"/>
           </w:tcPr>
           <w:p>
             <w:pPr>
@@ -3022,20 +2982,7 @@
         </w:tc>
         <w:tc>
           <w:tcPr>
-            <w:tcW w:w="2268" w:type="dxa"/>
-          </w:tcPr>
-          <w:p>
-            <w:pPr>
-              <w:ind w:firstLine="0"/>
-            </w:pPr>
-            <w:r>
-              <w:t>Есть</w:t>
-            </w:r>
-          </w:p>
-        </w:tc>
-        <w:tc>
-          <w:tcPr>
-            <w:tcW w:w="2171" w:type="dxa"/>
+            <w:tcW w:w="3126" w:type="dxa"/>
           </w:tcPr>
           <w:p>
             <w:pPr>
@@ -3050,7 +2997,7 @@
       <w:tr>
         <w:tc>
           <w:tcPr>
-            <w:tcW w:w="3227" w:type="dxa"/>
+            <w:tcW w:w="2972" w:type="dxa"/>
           </w:tcPr>
           <w:p>
             <w:pPr>
@@ -3063,33 +3010,20 @@
         </w:tc>
         <w:tc>
           <w:tcPr>
-            <w:tcW w:w="2013" w:type="dxa"/>
+            <w:tcW w:w="3260" w:type="dxa"/>
           </w:tcPr>
           <w:p>
             <w:pPr>
               <w:ind w:firstLine="0"/>
             </w:pPr>
             <w:r>
-              <w:t>Есть</w:t>
+              <w:t>Отсутствует</w:t>
             </w:r>
           </w:p>
         </w:tc>
         <w:tc>
           <w:tcPr>
-            <w:tcW w:w="2268" w:type="dxa"/>
-          </w:tcPr>
-          <w:p>
-            <w:pPr>
-              <w:ind w:firstLine="0"/>
-            </w:pPr>
-            <w:r>
-              <w:t>Отсутствует</w:t>
-            </w:r>
-          </w:p>
-        </w:tc>
-        <w:tc>
-          <w:tcPr>
-            <w:tcW w:w="2171" w:type="dxa"/>
+            <w:tcW w:w="3126" w:type="dxa"/>
           </w:tcPr>
           <w:p>
             <w:pPr>
@@ -3104,7 +3038,7 @@
       <w:tr>
         <w:tc>
           <w:tcPr>
-            <w:tcW w:w="3227" w:type="dxa"/>
+            <w:tcW w:w="2972" w:type="dxa"/>
           </w:tcPr>
           <w:p>
             <w:pPr>
@@ -3117,33 +3051,20 @@
         </w:tc>
         <w:tc>
           <w:tcPr>
-            <w:tcW w:w="2013" w:type="dxa"/>
+            <w:tcW w:w="3260" w:type="dxa"/>
           </w:tcPr>
           <w:p>
             <w:pPr>
               <w:ind w:firstLine="0"/>
             </w:pPr>
             <w:r>
-              <w:t>Есть</w:t>
+              <w:t>Отсутствует</w:t>
             </w:r>
           </w:p>
         </w:tc>
         <w:tc>
           <w:tcPr>
-            <w:tcW w:w="2268" w:type="dxa"/>
-          </w:tcPr>
-          <w:p>
-            <w:pPr>
-              <w:ind w:firstLine="0"/>
-            </w:pPr>
-            <w:r>
-              <w:t>Отсутствует</w:t>
-            </w:r>
-          </w:p>
-        </w:tc>
-        <w:tc>
-          <w:tcPr>
-            <w:tcW w:w="2171" w:type="dxa"/>
+            <w:tcW w:w="3126" w:type="dxa"/>
           </w:tcPr>
           <w:p>
             <w:pPr>
@@ -3158,7 +3079,7 @@
       <w:tr>
         <w:tc>
           <w:tcPr>
-            <w:tcW w:w="3227" w:type="dxa"/>
+            <w:tcW w:w="2972" w:type="dxa"/>
           </w:tcPr>
           <w:p>
             <w:pPr>
@@ -3171,7 +3092,7 @@
         </w:tc>
         <w:tc>
           <w:tcPr>
-            <w:tcW w:w="2013" w:type="dxa"/>
+            <w:tcW w:w="3260" w:type="dxa"/>
           </w:tcPr>
           <w:p>
             <w:pPr>
@@ -3184,20 +3105,7 @@
         </w:tc>
         <w:tc>
           <w:tcPr>
-            <w:tcW w:w="2268" w:type="dxa"/>
-          </w:tcPr>
-          <w:p>
-            <w:pPr>
-              <w:ind w:firstLine="0"/>
-            </w:pPr>
-            <w:r>
-              <w:t>Есть</w:t>
-            </w:r>
-          </w:p>
-        </w:tc>
-        <w:tc>
-          <w:tcPr>
-            <w:tcW w:w="2171" w:type="dxa"/>
+            <w:tcW w:w="3126" w:type="dxa"/>
           </w:tcPr>
           <w:p>
             <w:pPr>
@@ -3212,7 +3120,7 @@
       <w:tr>
         <w:tc>
           <w:tcPr>
-            <w:tcW w:w="3227" w:type="dxa"/>
+            <w:tcW w:w="2972" w:type="dxa"/>
           </w:tcPr>
           <w:p>
             <w:pPr>
@@ -3225,33 +3133,20 @@
         </w:tc>
         <w:tc>
           <w:tcPr>
-            <w:tcW w:w="2013" w:type="dxa"/>
+            <w:tcW w:w="3260" w:type="dxa"/>
           </w:tcPr>
           <w:p>
             <w:pPr>
               <w:ind w:firstLine="0"/>
             </w:pPr>
             <w:r>
-              <w:t>Есть</w:t>
+              <w:t>Отсутствует</w:t>
             </w:r>
           </w:p>
         </w:tc>
         <w:tc>
           <w:tcPr>
-            <w:tcW w:w="2268" w:type="dxa"/>
-          </w:tcPr>
-          <w:p>
-            <w:pPr>
-              <w:ind w:firstLine="0"/>
-            </w:pPr>
-            <w:r>
-              <w:t>Отсутствует</w:t>
-            </w:r>
-          </w:p>
-        </w:tc>
-        <w:tc>
-          <w:tcPr>
-            <w:tcW w:w="2171" w:type="dxa"/>
+            <w:tcW w:w="3126" w:type="dxa"/>
           </w:tcPr>
           <w:p>
             <w:pPr>
@@ -3266,25 +3161,21 @@
       <w:tr>
         <w:tc>
           <w:tcPr>
-            <w:tcW w:w="3227" w:type="dxa"/>
+            <w:tcW w:w="2972" w:type="dxa"/>
           </w:tcPr>
           <w:p>
             <w:pPr>
               <w:ind w:firstLine="0"/>
             </w:pPr>
             <w:r>
-              <w:t xml:space="preserve">Наличие </w:t>
-            </w:r>
-            <w:proofErr w:type="spellStart"/>
-            <w:r>
-              <w:t>анимаций</w:t>
-            </w:r>
-            <w:proofErr w:type="spellEnd"/>
+              <w:lastRenderedPageBreak/>
+              <w:t>Будильник</w:t>
+            </w:r>
           </w:p>
         </w:tc>
         <w:tc>
           <w:tcPr>
-            <w:tcW w:w="2013" w:type="dxa"/>
+            <w:tcW w:w="3260" w:type="dxa"/>
           </w:tcPr>
           <w:p>
             <w:pPr>
@@ -3297,27 +3188,14 @@
         </w:tc>
         <w:tc>
           <w:tcPr>
-            <w:tcW w:w="2268" w:type="dxa"/>
+            <w:tcW w:w="3126" w:type="dxa"/>
           </w:tcPr>
           <w:p>
             <w:pPr>
               <w:ind w:firstLine="0"/>
             </w:pPr>
             <w:r>
-              <w:t>Отсутствуют</w:t>
-            </w:r>
-          </w:p>
-        </w:tc>
-        <w:tc>
-          <w:tcPr>
-            <w:tcW w:w="2171" w:type="dxa"/>
-          </w:tcPr>
-          <w:p>
-            <w:pPr>
-              <w:ind w:firstLine="0"/>
-            </w:pPr>
-            <w:r>
-              <w:t>Отсутствуют</w:t>
+              <w:t>Есть (иногда не срабатывает)</w:t>
             </w:r>
           </w:p>
         </w:tc>
@@ -3325,54 +3203,40 @@
       <w:tr>
         <w:tc>
           <w:tcPr>
-            <w:tcW w:w="3227" w:type="dxa"/>
+            <w:tcW w:w="2972" w:type="dxa"/>
           </w:tcPr>
           <w:p>
             <w:pPr>
               <w:ind w:firstLine="0"/>
             </w:pPr>
             <w:r>
-              <w:lastRenderedPageBreak/>
-              <w:t>Будильник</w:t>
+              <w:t>Возможность использования системного будильника</w:t>
             </w:r>
           </w:p>
         </w:tc>
         <w:tc>
           <w:tcPr>
-            <w:tcW w:w="2013" w:type="dxa"/>
+            <w:tcW w:w="3260" w:type="dxa"/>
           </w:tcPr>
           <w:p>
             <w:pPr>
               <w:ind w:firstLine="0"/>
             </w:pPr>
             <w:r>
-              <w:t>Есть</w:t>
+              <w:t>Отсутствует</w:t>
             </w:r>
           </w:p>
         </w:tc>
         <w:tc>
           <w:tcPr>
-            <w:tcW w:w="2268" w:type="dxa"/>
+            <w:tcW w:w="3126" w:type="dxa"/>
           </w:tcPr>
           <w:p>
             <w:pPr>
               <w:ind w:firstLine="0"/>
             </w:pPr>
             <w:r>
-              <w:t>Есть</w:t>
-            </w:r>
-          </w:p>
-        </w:tc>
-        <w:tc>
-          <w:tcPr>
-            <w:tcW w:w="2171" w:type="dxa"/>
-          </w:tcPr>
-          <w:p>
-            <w:pPr>
-              <w:ind w:firstLine="0"/>
-            </w:pPr>
-            <w:r>
-              <w:t>Есть (иногда не срабатывает)</w:t>
+              <w:t>Отсутствует</w:t>
             </w:r>
           </w:p>
         </w:tc>
@@ -3380,46 +3244,33 @@
       <w:tr>
         <w:tc>
           <w:tcPr>
-            <w:tcW w:w="3227" w:type="dxa"/>
+            <w:tcW w:w="2972" w:type="dxa"/>
           </w:tcPr>
           <w:p>
             <w:pPr>
               <w:ind w:firstLine="0"/>
             </w:pPr>
             <w:r>
-              <w:t>Возможность использования системного будильника</w:t>
+              <w:t>Настройка громкости будильника (из приложения)</w:t>
             </w:r>
           </w:p>
         </w:tc>
         <w:tc>
           <w:tcPr>
-            <w:tcW w:w="2013" w:type="dxa"/>
+            <w:tcW w:w="3260" w:type="dxa"/>
           </w:tcPr>
           <w:p>
             <w:pPr>
               <w:ind w:firstLine="0"/>
             </w:pPr>
             <w:r>
-              <w:t>Есть</w:t>
+              <w:t>Отсутствует</w:t>
             </w:r>
           </w:p>
         </w:tc>
         <w:tc>
           <w:tcPr>
-            <w:tcW w:w="2268" w:type="dxa"/>
-          </w:tcPr>
-          <w:p>
-            <w:pPr>
-              <w:ind w:firstLine="0"/>
-            </w:pPr>
-            <w:r>
-              <w:t>Отсутствует</w:t>
-            </w:r>
-          </w:p>
-        </w:tc>
-        <w:tc>
-          <w:tcPr>
-            <w:tcW w:w="2171" w:type="dxa"/>
+            <w:tcW w:w="3126" w:type="dxa"/>
           </w:tcPr>
           <w:p>
             <w:pPr>
@@ -3434,20 +3285,20 @@
       <w:tr>
         <w:tc>
           <w:tcPr>
-            <w:tcW w:w="3227" w:type="dxa"/>
+            <w:tcW w:w="2972" w:type="dxa"/>
           </w:tcPr>
           <w:p>
             <w:pPr>
               <w:ind w:firstLine="0"/>
             </w:pPr>
             <w:r>
-              <w:t>Настройка громкости будильника (из приложения)</w:t>
+              <w:t>Выбор мелодии будильника</w:t>
             </w:r>
           </w:p>
         </w:tc>
         <w:tc>
           <w:tcPr>
-            <w:tcW w:w="2013" w:type="dxa"/>
+            <w:tcW w:w="3260" w:type="dxa"/>
           </w:tcPr>
           <w:p>
             <w:pPr>
@@ -3460,7 +3311,7 @@
         </w:tc>
         <w:tc>
           <w:tcPr>
-            <w:tcW w:w="2268" w:type="dxa"/>
+            <w:tcW w:w="3126" w:type="dxa"/>
           </w:tcPr>
           <w:p>
             <w:pPr>
@@ -3471,73 +3322,6 @@
             </w:r>
           </w:p>
         </w:tc>
-        <w:tc>
-          <w:tcPr>
-            <w:tcW w:w="2171" w:type="dxa"/>
-          </w:tcPr>
-          <w:p>
-            <w:pPr>
-              <w:ind w:firstLine="0"/>
-            </w:pPr>
-            <w:r>
-              <w:t>Отсутствует</w:t>
-            </w:r>
-          </w:p>
-        </w:tc>
-      </w:tr>
-      <w:tr>
-        <w:tc>
-          <w:tcPr>
-            <w:tcW w:w="3227" w:type="dxa"/>
-          </w:tcPr>
-          <w:p>
-            <w:pPr>
-              <w:ind w:firstLine="0"/>
-            </w:pPr>
-            <w:r>
-              <w:t>Выбор мелодии будильника</w:t>
-            </w:r>
-          </w:p>
-        </w:tc>
-        <w:tc>
-          <w:tcPr>
-            <w:tcW w:w="2013" w:type="dxa"/>
-          </w:tcPr>
-          <w:p>
-            <w:pPr>
-              <w:ind w:firstLine="0"/>
-            </w:pPr>
-            <w:r>
-              <w:t>Отсутствует</w:t>
-            </w:r>
-          </w:p>
-        </w:tc>
-        <w:tc>
-          <w:tcPr>
-            <w:tcW w:w="2268" w:type="dxa"/>
-          </w:tcPr>
-          <w:p>
-            <w:pPr>
-              <w:ind w:firstLine="0"/>
-            </w:pPr>
-            <w:r>
-              <w:t>Есть</w:t>
-            </w:r>
-          </w:p>
-        </w:tc>
-        <w:tc>
-          <w:tcPr>
-            <w:tcW w:w="2171" w:type="dxa"/>
-          </w:tcPr>
-          <w:p>
-            <w:pPr>
-              <w:ind w:firstLine="0"/>
-            </w:pPr>
-            <w:r>
-              <w:t>Отсутствует</w:t>
-            </w:r>
-          </w:p>
-        </w:tc>
       </w:tr>
     </w:tbl>
     <w:p/>
@@ -3552,58 +3336,58 @@
     </w:p>
     <w:p>
       <w:pPr>
-        <w:pStyle w:val="1"/>
-      </w:pPr>
-      <w:bookmarkStart w:id="13" w:name="_Toc103513118"/>
-      <w:bookmarkStart w:id="14" w:name="_Toc104057488"/>
+        <w:pStyle w:val="10"/>
+      </w:pPr>
+      <w:bookmarkStart w:id="12" w:name="_Toc103513118"/>
+      <w:bookmarkStart w:id="13" w:name="_Toc104203912"/>
       <w:r>
         <w:lastRenderedPageBreak/>
         <w:t>ПРОЕКТИРОВАНИЕ ПРИЛОЖЕНИЯ</w:t>
       </w:r>
+      <w:bookmarkEnd w:id="12"/>
       <w:bookmarkEnd w:id="13"/>
+    </w:p>
+    <w:p>
+      <w:pPr>
+        <w:pStyle w:val="2"/>
+      </w:pPr>
+      <w:bookmarkStart w:id="14" w:name="_Toc103513119"/>
+      <w:bookmarkStart w:id="15" w:name="_Toc104203913"/>
+      <w:r>
+        <w:rPr>
+          <w:lang w:val="en-US"/>
+        </w:rPr>
+        <w:t>UI</w:t>
+      </w:r>
+      <w:r>
+        <w:t>/</w:t>
+      </w:r>
+      <w:r>
+        <w:rPr>
+          <w:lang w:val="en-US"/>
+        </w:rPr>
+        <w:t>UX</w:t>
+      </w:r>
+      <w:r>
+        <w:t xml:space="preserve"> </w:t>
+      </w:r>
+      <w:r>
+        <w:t>дизайн приложения</w:t>
+      </w:r>
       <w:bookmarkEnd w:id="14"/>
-    </w:p>
-    <w:p>
-      <w:pPr>
-        <w:pStyle w:val="2"/>
-      </w:pPr>
-      <w:bookmarkStart w:id="15" w:name="_Toc103513119"/>
-      <w:bookmarkStart w:id="16" w:name="_Toc104057489"/>
-      <w:r>
-        <w:rPr>
-          <w:lang w:val="en-US"/>
-        </w:rPr>
-        <w:t>UI</w:t>
-      </w:r>
-      <w:r>
-        <w:t>/</w:t>
-      </w:r>
-      <w:r>
-        <w:rPr>
-          <w:lang w:val="en-US"/>
-        </w:rPr>
-        <w:t>UX</w:t>
-      </w:r>
-      <w:r>
-        <w:t xml:space="preserve"> </w:t>
-      </w:r>
-      <w:r>
-        <w:t>дизайн приложения</w:t>
-      </w:r>
       <w:bookmarkEnd w:id="15"/>
+    </w:p>
+    <w:p>
+      <w:pPr>
+        <w:pStyle w:val="3"/>
+      </w:pPr>
+      <w:bookmarkStart w:id="16" w:name="_Toc103513120"/>
+      <w:bookmarkStart w:id="17" w:name="_Toc104203914"/>
+      <w:r>
+        <w:t>Цветовая схема приложения и логотип</w:t>
+      </w:r>
       <w:bookmarkEnd w:id="16"/>
-    </w:p>
-    <w:p>
-      <w:pPr>
-        <w:pStyle w:val="3"/>
-      </w:pPr>
-      <w:bookmarkStart w:id="17" w:name="_Toc103513120"/>
-      <w:bookmarkStart w:id="18" w:name="_Toc104057490"/>
-      <w:r>
-        <w:t>Цветовая схема приложения и логотип</w:t>
-      </w:r>
       <w:bookmarkEnd w:id="17"/>
-      <w:bookmarkEnd w:id="18"/>
     </w:p>
     <w:p>
       <w:pPr>
@@ -3879,7 +3663,7 @@
             <v:path o:extrusionok="f" gradientshapeok="t" o:connecttype="rect"/>
             <o:lock v:ext="edit" aspectratio="t"/>
           </v:shapetype>
-          <v:shape id="_x0000_i1035" type="#_x0000_t75" style="width:82.2pt;height:82.2pt">
+          <v:shape id="_x0000_i1025" type="#_x0000_t75" style="width:82.3pt;height:82.3pt">
             <v:imagedata r:id="rId13" o:title="logo_presentation"/>
           </v:shape>
         </w:pict>
@@ -3904,13 +3688,13 @@
       <w:pPr>
         <w:pStyle w:val="3"/>
       </w:pPr>
-      <w:bookmarkStart w:id="19" w:name="_Toc103513121"/>
-      <w:bookmarkStart w:id="20" w:name="_Toc104057491"/>
+      <w:bookmarkStart w:id="18" w:name="_Toc103513121"/>
+      <w:bookmarkStart w:id="19" w:name="_Toc104203915"/>
       <w:r>
         <w:t>Дизайн приложения</w:t>
       </w:r>
+      <w:bookmarkEnd w:id="18"/>
       <w:bookmarkEnd w:id="19"/>
-      <w:bookmarkEnd w:id="20"/>
     </w:p>
     <w:p>
       <w:pPr>
@@ -4098,13 +3882,13 @@
       <w:pPr>
         <w:pStyle w:val="3"/>
       </w:pPr>
-      <w:bookmarkStart w:id="21" w:name="_Toc103513122"/>
-      <w:bookmarkStart w:id="22" w:name="_Toc104057492"/>
+      <w:bookmarkStart w:id="20" w:name="_Toc103513122"/>
+      <w:bookmarkStart w:id="21" w:name="_Toc104203916"/>
       <w:r>
         <w:t>Диаграмма передвижения пользователя</w:t>
       </w:r>
+      <w:bookmarkEnd w:id="20"/>
       <w:bookmarkEnd w:id="21"/>
-      <w:bookmarkEnd w:id="22"/>
     </w:p>
     <w:p>
       <w:pPr>
@@ -4151,7 +3935,7 @@
       </w:pPr>
       <w:r>
         <w:pict>
-          <v:shape id="_x0000_i1036" type="#_x0000_t75" style="width:454.8pt;height:208.2pt">
+          <v:shape id="_x0000_i1026" type="#_x0000_t75" style="width:454.3pt;height:208.3pt">
             <v:imagedata r:id="rId16" o:title="user_flow_diagram"/>
           </v:shape>
         </w:pict>
@@ -4185,14 +3969,14 @@
       <w:pPr>
         <w:pStyle w:val="2"/>
       </w:pPr>
-      <w:bookmarkStart w:id="23" w:name="_Toc103513123"/>
-      <w:bookmarkStart w:id="24" w:name="_Toc104057493"/>
+      <w:bookmarkStart w:id="22" w:name="_Toc103513123"/>
+      <w:bookmarkStart w:id="23" w:name="_Toc104203917"/>
       <w:r>
         <w:lastRenderedPageBreak/>
         <w:t>Выбор технологии, языка и среды программирования</w:t>
       </w:r>
+      <w:bookmarkEnd w:id="22"/>
       <w:bookmarkEnd w:id="23"/>
-      <w:bookmarkEnd w:id="24"/>
     </w:p>
     <w:p>
       <w:pPr>
@@ -4232,7 +4016,13 @@
         <w:t>Studio</w:t>
       </w:r>
       <w:r>
-        <w:t xml:space="preserve">, поскольку она обладает всем необходимым функционалом для разработки мобильных </w:t>
+        <w:t xml:space="preserve">, </w:t>
+      </w:r>
+      <w:r>
+        <w:t>так как</w:t>
+      </w:r>
+      <w:r>
+        <w:t xml:space="preserve"> она обладает всем необходимым функционалом для разработки мобильных </w:t>
       </w:r>
       <w:proofErr w:type="spellStart"/>
       <w:r>
@@ -4281,28 +4071,28 @@
     </w:p>
     <w:p>
       <w:pPr>
-        <w:pStyle w:val="1"/>
-      </w:pPr>
-      <w:bookmarkStart w:id="25" w:name="_Toc103513124"/>
-      <w:bookmarkStart w:id="26" w:name="_Toc104057494"/>
+        <w:pStyle w:val="10"/>
+      </w:pPr>
+      <w:bookmarkStart w:id="24" w:name="_Toc103513124"/>
+      <w:bookmarkStart w:id="25" w:name="_Toc104203918"/>
       <w:r>
         <w:lastRenderedPageBreak/>
         <w:t>РАЗРАБОТКА МОБИЛЬНОГО ПРИЛОЖЕНИЯ</w:t>
       </w:r>
+      <w:bookmarkEnd w:id="24"/>
       <w:bookmarkEnd w:id="25"/>
+    </w:p>
+    <w:p>
+      <w:pPr>
+        <w:pStyle w:val="2"/>
+      </w:pPr>
+      <w:bookmarkStart w:id="26" w:name="_Toc103513125"/>
+      <w:bookmarkStart w:id="27" w:name="_Toc104203919"/>
+      <w:r>
+        <w:t>Разработка мультимедийного контента</w:t>
+      </w:r>
       <w:bookmarkEnd w:id="26"/>
-    </w:p>
-    <w:p>
-      <w:pPr>
-        <w:pStyle w:val="2"/>
-      </w:pPr>
-      <w:bookmarkStart w:id="27" w:name="_Toc103513125"/>
-      <w:bookmarkStart w:id="28" w:name="_Toc104057495"/>
-      <w:r>
-        <w:t>Разработка мультимедийного контента</w:t>
-      </w:r>
       <w:bookmarkEnd w:id="27"/>
-      <w:bookmarkEnd w:id="28"/>
     </w:p>
     <w:p>
       <w:pPr>
@@ -4492,7 +4282,13 @@
         <w:t>оскольку в приложении использую</w:t>
       </w:r>
       <w:r>
-        <w:t xml:space="preserve">тся две цветовые схемы, в файл </w:t>
+        <w:t>тся две цветовые схемы,</w:t>
+      </w:r>
+      <w:r>
+        <w:t xml:space="preserve"> то их необходимо занести</w:t>
+      </w:r>
+      <w:r>
+        <w:t xml:space="preserve"> в файл </w:t>
       </w:r>
       <w:r>
         <w:rPr>
@@ -4512,10 +4308,7 @@
         <w:t xml:space="preserve"> (рисунок 8)</w:t>
       </w:r>
       <w:r>
-        <w:t xml:space="preserve"> </w:t>
-      </w:r>
-      <w:r>
-        <w:t>занесены обе палитры.</w:t>
+        <w:t>.</w:t>
       </w:r>
     </w:p>
     <w:p>
@@ -4578,7 +4371,10 @@
         <w:jc w:val="center"/>
       </w:pPr>
       <w:r>
-        <w:t>Рисунок 8 – светлая и темная палитра цветов в ресурсах</w:t>
+        <w:t xml:space="preserve">Рисунок 8 – </w:t>
+      </w:r>
+      <w:r>
+        <w:t>цвета, используемые в приложении</w:t>
       </w:r>
     </w:p>
     <w:p>
@@ -4637,7 +4433,13 @@
         <w:t>)</w:t>
       </w:r>
       <w:r>
-        <w:t>. На рисунке 9 представлены светлая и темная приложения.</w:t>
+        <w:t>. На рисунке 9 представлены светлая и темная</w:t>
+      </w:r>
+      <w:r>
+        <w:t xml:space="preserve"> тема</w:t>
+      </w:r>
+      <w:r>
+        <w:t xml:space="preserve"> приложения.</w:t>
       </w:r>
     </w:p>
     <w:p>
@@ -4706,14 +4508,14 @@
       <w:pPr>
         <w:pStyle w:val="2"/>
       </w:pPr>
-      <w:bookmarkStart w:id="29" w:name="_Toc103513126"/>
-      <w:bookmarkStart w:id="30" w:name="_Toc104057496"/>
+      <w:bookmarkStart w:id="28" w:name="_Toc103513126"/>
+      <w:bookmarkStart w:id="29" w:name="_Toc104203920"/>
       <w:r>
         <w:lastRenderedPageBreak/>
         <w:t>Описание используемых плагинов</w:t>
       </w:r>
+      <w:bookmarkEnd w:id="28"/>
       <w:bookmarkEnd w:id="29"/>
-      <w:bookmarkEnd w:id="30"/>
     </w:p>
     <w:p>
       <w:pPr>
@@ -4729,7 +4531,13 @@
         <w:t>библиотек</w:t>
       </w:r>
       <w:r>
-        <w:t xml:space="preserve"> с их описанием представлен в таблице 1.</w:t>
+        <w:t xml:space="preserve"> с их о</w:t>
+      </w:r>
+      <w:r>
+        <w:t>писанием представлен в таблице 2</w:t>
+      </w:r>
+      <w:r>
+        <w:t>.</w:t>
       </w:r>
     </w:p>
     <w:p>
@@ -4901,7 +4709,21 @@
               <w:ind w:firstLine="0"/>
             </w:pPr>
             <w:r>
-              <w:t xml:space="preserve">Библиотека, которая предоставляет простой и настраиваемый </w:t>
+              <w:t>Библиотека, которая предоставляет простой и настраиваемый</w:t>
+            </w:r>
+            <w:r>
+              <w:t xml:space="preserve"> </w:t>
+            </w:r>
+            <w:proofErr w:type="spellStart"/>
+            <w:r>
+              <w:t>виджет</w:t>
+            </w:r>
+            <w:proofErr w:type="spellEnd"/>
+            <w:r>
+              <w:t xml:space="preserve"> для выбора числа</w:t>
+            </w:r>
+            <w:r>
+              <w:t xml:space="preserve"> </w:t>
             </w:r>
             <w:proofErr w:type="spellStart"/>
             <w:r>
@@ -5041,13 +4863,13 @@
       <w:pPr>
         <w:pStyle w:val="2"/>
       </w:pPr>
-      <w:bookmarkStart w:id="31" w:name="_Toc103513127"/>
-      <w:bookmarkStart w:id="32" w:name="_Toc104057497"/>
+      <w:bookmarkStart w:id="30" w:name="_Toc103513127"/>
+      <w:bookmarkStart w:id="31" w:name="_Toc104203921"/>
       <w:r>
         <w:t>Описание разработанных процедур и функций</w:t>
       </w:r>
+      <w:bookmarkEnd w:id="30"/>
       <w:bookmarkEnd w:id="31"/>
-      <w:bookmarkEnd w:id="32"/>
     </w:p>
     <w:p>
       <w:pPr>
@@ -5080,7 +4902,10 @@
         <w:t xml:space="preserve"> такие функции, как расчет оптимального времени засыпания, сброс времени на</w:t>
       </w:r>
       <w:r>
-        <w:t xml:space="preserve"> специальном </w:t>
+        <w:t xml:space="preserve"> специаль</w:t>
+      </w:r>
+      <w:r>
+        <w:t xml:space="preserve">ном </w:t>
       </w:r>
       <w:proofErr w:type="spellStart"/>
       <w:r>
@@ -5088,7 +4913,7 @@
       </w:r>
       <w:proofErr w:type="spellEnd"/>
       <w:r>
-        <w:t xml:space="preserve"> для выбора времени -</w:t>
+        <w:t xml:space="preserve"> для выбора времени</w:t>
       </w:r>
       <w:r>
         <w:t xml:space="preserve"> </w:t>
@@ -5106,7 +4931,13 @@
       </w:r>
       <w:r>
         <w:lastRenderedPageBreak/>
-        <w:t xml:space="preserve">выводится в виде списка в </w:t>
+        <w:t>выводится в виде списка в</w:t>
+      </w:r>
+      <w:r>
+        <w:t xml:space="preserve"> специальный, предназначенный для этого компонент</w:t>
+      </w:r>
+      <w:r>
+        <w:t xml:space="preserve"> </w:t>
       </w:r>
       <w:proofErr w:type="spellStart"/>
       <w:r>
@@ -5117,13 +4948,7 @@
       </w:r>
       <w:proofErr w:type="spellEnd"/>
       <w:r>
-        <w:t xml:space="preserve"> (</w:t>
-      </w:r>
-      <w:r>
-        <w:t>компонент для отображения элементов списка</w:t>
-      </w:r>
-      <w:r>
-        <w:t>).</w:t>
+        <w:t>.</w:t>
       </w:r>
     </w:p>
     <w:p>
@@ -5137,7 +4962,10 @@
         <w:t>Функции установки и отмены будильника вынесены в отдельный класс. Вся работа с будильником происходит при помощи</w:t>
       </w:r>
       <w:r>
-        <w:t xml:space="preserve"> класса, обеспечивающего доступ к системным службам оповещения -</w:t>
+        <w:t xml:space="preserve"> класса, обеспечивающего доступ</w:t>
+      </w:r>
+      <w:r>
+        <w:t xml:space="preserve"> к системным службам оповещения</w:t>
       </w:r>
       <w:r>
         <w:t xml:space="preserve"> </w:t>
@@ -5151,44 +4979,36 @@
       </w:r>
       <w:proofErr w:type="spellEnd"/>
       <w:r>
-        <w:t xml:space="preserve"> и</w:t>
+        <w:t>.</w:t>
+      </w:r>
+      <w:r>
+        <w:t xml:space="preserve"> Показ экрана будильника при срабатывании осуществлен с помощью </w:t>
+      </w:r>
+      <w:proofErr w:type="spellStart"/>
+      <w:r>
+        <w:rPr>
+          <w:lang w:val="en-US"/>
+        </w:rPr>
+        <w:t>PendingIntent</w:t>
+      </w:r>
+      <w:proofErr w:type="spellEnd"/>
+      <w:r>
+        <w:t xml:space="preserve"> (действие при срабатывании будильника)</w:t>
+      </w:r>
+      <w:r>
+        <w:t>. Чтобы у будильника было какое-либо звуко</w:t>
+      </w:r>
+      <w:r>
+        <w:t xml:space="preserve">вое сопровождение, используется </w:t>
+      </w:r>
+      <w:r>
+        <w:t>класс, который способен воспроизво</w:t>
+      </w:r>
+      <w:r>
+        <w:t>дить звуковые файлы</w:t>
       </w:r>
       <w:r>
         <w:t xml:space="preserve"> </w:t>
-      </w:r>
-      <w:proofErr w:type="spellStart"/>
-      <w:r>
-        <w:rPr>
-          <w:lang w:val="en-US"/>
-        </w:rPr>
-        <w:t>AlarmClockInfo</w:t>
-      </w:r>
-      <w:proofErr w:type="spellEnd"/>
-      <w:r>
-        <w:t xml:space="preserve"> (класс, необходимый для описания информации об установленном будильнике)</w:t>
-      </w:r>
-      <w:r>
-        <w:t xml:space="preserve">. Показ экрана будильника при срабатывании осуществлен с помощью </w:t>
-      </w:r>
-      <w:proofErr w:type="spellStart"/>
-      <w:r>
-        <w:rPr>
-          <w:lang w:val="en-US"/>
-        </w:rPr>
-        <w:t>PendingIntent</w:t>
-      </w:r>
-      <w:proofErr w:type="spellEnd"/>
-      <w:r>
-        <w:t xml:space="preserve"> (действие при срабатывании будильника)</w:t>
-      </w:r>
-      <w:r>
-        <w:t>. Чтобы у будильника было какое-либо звуко</w:t>
-      </w:r>
-      <w:r>
-        <w:t xml:space="preserve">вое сопровождение, используется </w:t>
-      </w:r>
-      <w:r>
-        <w:t xml:space="preserve">класс, который способен воспроизводить звуковые файлы - </w:t>
       </w:r>
       <w:proofErr w:type="spellStart"/>
       <w:r>
@@ -5329,7 +5149,7 @@
         <w:t xml:space="preserve"> (данные хранятся в виде пар ключ/значение). </w:t>
       </w:r>
       <w:r>
-        <w:t xml:space="preserve">Для экрана «Настройки» написаны все необходимые функции для работы с </w:t>
+        <w:t xml:space="preserve">Для экрана «Настройки» написаны необходимые функции для работы с </w:t>
       </w:r>
       <w:proofErr w:type="spellStart"/>
       <w:r>
@@ -5340,7 +5160,13 @@
       </w:r>
       <w:proofErr w:type="spellEnd"/>
       <w:r>
-        <w:t xml:space="preserve">: добавление, редактирование и удаление настроек. Добавление производится моментально после выбора пользователем каких-либо значений. </w:t>
+        <w:t>:</w:t>
+      </w:r>
+      <w:r>
+        <w:t xml:space="preserve"> функция для добавления, редактирования и удаления</w:t>
+      </w:r>
+      <w:r>
+        <w:t xml:space="preserve"> настроек. Добавление производится моментально после выбора пользователем каких-либо значений. </w:t>
       </w:r>
       <w:r>
         <w:t xml:space="preserve">С помощью компонента </w:t>
@@ -5378,11 +5204,7 @@
       </w:r>
       <w:proofErr w:type="spellEnd"/>
       <w:r>
-        <w:t xml:space="preserve"> (элемент для </w:t>
-      </w:r>
-      <w:r>
-        <w:lastRenderedPageBreak/>
-        <w:t>выбора числа)</w:t>
+        <w:t xml:space="preserve"> (элемент для выбора числа)</w:t>
       </w:r>
       <w:r>
         <w:t xml:space="preserve"> в </w:t>
@@ -5421,16 +5243,11 @@
         <w:spacing w:after="200"/>
       </w:pPr>
       <w:r>
+        <w:lastRenderedPageBreak/>
         <w:t>Экран обучения содержит функции для генерации слайдов с полезными советами по использованию приложения.</w:t>
       </w:r>
       <w:r>
         <w:t xml:space="preserve"> Слайды можно пролистывать и просматривать. Если пользователю не требуется обучение, то он может его пропустить.</w:t>
-      </w:r>
-      <w:r>
-        <w:t xml:space="preserve"> Также присутствует функция смены индикатора</w:t>
-      </w:r>
-      <w:r>
-        <w:t xml:space="preserve"> прокрутки.</w:t>
       </w:r>
     </w:p>
     <w:p>
@@ -5441,7 +5258,10 @@
         <w:spacing w:after="200"/>
       </w:pPr>
       <w:r>
-        <w:t xml:space="preserve">Также в приложении присутствует </w:t>
+        <w:t>В</w:t>
+      </w:r>
+      <w:r>
+        <w:t xml:space="preserve"> приложении присутствует </w:t>
       </w:r>
       <w:proofErr w:type="spellStart"/>
       <w:r>
@@ -5486,28 +5306,28 @@
     </w:p>
     <w:p>
       <w:pPr>
-        <w:pStyle w:val="1"/>
-      </w:pPr>
-      <w:bookmarkStart w:id="33" w:name="_Toc103513128"/>
-      <w:bookmarkStart w:id="34" w:name="_Toc104057498"/>
+        <w:pStyle w:val="10"/>
+      </w:pPr>
+      <w:bookmarkStart w:id="32" w:name="_Toc103513128"/>
+      <w:bookmarkStart w:id="33" w:name="_Toc104203922"/>
       <w:r>
         <w:lastRenderedPageBreak/>
         <w:t>ТЕСТИРОВАНИЕ</w:t>
       </w:r>
+      <w:bookmarkEnd w:id="32"/>
       <w:bookmarkEnd w:id="33"/>
+    </w:p>
+    <w:p>
+      <w:pPr>
+        <w:pStyle w:val="2"/>
+      </w:pPr>
+      <w:bookmarkStart w:id="34" w:name="_Toc103513129"/>
+      <w:bookmarkStart w:id="35" w:name="_Toc104203923"/>
+      <w:r>
+        <w:t>Протокол тестирования дизайна приложения</w:t>
+      </w:r>
       <w:bookmarkEnd w:id="34"/>
-    </w:p>
-    <w:p>
-      <w:pPr>
-        <w:pStyle w:val="2"/>
-      </w:pPr>
-      <w:bookmarkStart w:id="35" w:name="_Toc103513129"/>
-      <w:bookmarkStart w:id="36" w:name="_Toc104057499"/>
-      <w:r>
-        <w:t>Протокол тестирования дизайна приложения</w:t>
-      </w:r>
       <w:bookmarkEnd w:id="35"/>
-      <w:bookmarkEnd w:id="36"/>
     </w:p>
     <w:p>
       <w:pPr>
@@ -5693,13 +5513,13 @@
       <w:pPr>
         <w:pStyle w:val="2"/>
       </w:pPr>
-      <w:bookmarkStart w:id="37" w:name="_Toc103513130"/>
-      <w:bookmarkStart w:id="38" w:name="_Toc104057500"/>
+      <w:bookmarkStart w:id="36" w:name="_Toc103513130"/>
+      <w:bookmarkStart w:id="37" w:name="_Toc104203924"/>
       <w:r>
         <w:t>Протокол тестирования функционала приложения</w:t>
       </w:r>
+      <w:bookmarkEnd w:id="36"/>
       <w:bookmarkEnd w:id="37"/>
-      <w:bookmarkEnd w:id="38"/>
     </w:p>
     <w:p>
       <w:pPr>
@@ -5820,93 +5640,3163 @@
     </w:p>
     <w:p>
       <w:pPr>
-        <w:pStyle w:val="1"/>
+        <w:pStyle w:val="10"/>
+        <w:rPr>
+          <w:rStyle w:val="11"/>
+        </w:rPr>
+      </w:pPr>
+      <w:bookmarkStart w:id="38" w:name="_Toc104203925"/>
+      <w:r>
+        <w:lastRenderedPageBreak/>
+        <w:t>З</w:t>
+      </w:r>
+      <w:r>
+        <w:rPr>
+          <w:rStyle w:val="11"/>
+        </w:rPr>
+        <w:t>АКЛЮЧЕНИЕ</w:t>
+      </w:r>
+      <w:bookmarkEnd w:id="38"/>
+    </w:p>
+    <w:p>
+      <w:r>
+        <w:t xml:space="preserve">В ходе </w:t>
+      </w:r>
+      <w:r>
+        <w:t>изучения предметной области выявлено, что проблема, связанная с плохим пробуждением, для многих людей является актуальной. Также преобладающим параметром при расчете оптимального времени в калькуляторе сна является экономия времени. Именно на это было акцентировано внимание при разработке мобильного приложения.</w:t>
+      </w:r>
+    </w:p>
+    <w:p>
+      <w:pPr>
+        <w:rPr>
+          <w:vanish/>
+        </w:rPr>
+      </w:pPr>
+      <w:r>
+        <w:t>Основные экраны приложения спроектированы таким образом, чтобы не нагружать пользователя лишней информацией. Весь интерфейс реализован таким образом, чтобы пользователь достиг своей цели, выполнив минимальное количество действий.</w:t>
+      </w:r>
+    </w:p>
+    <w:p>
+      <w:r>
+        <w:t>В ходе разработки добавлены некоторые вспомогательные полезные функции, такие как: установка будильника, настройка приложения.</w:t>
+      </w:r>
+    </w:p>
+    <w:p>
+      <w:pPr>
+        <w:rPr>
+          <w:highlight w:val="yellow"/>
+        </w:rPr>
+      </w:pPr>
+      <w:r>
+        <w:rPr>
+          <w:highlight w:val="yellow"/>
+        </w:rPr>
+        <w:t xml:space="preserve">Для реализации возможности изменения настроек приложения используется локальное хранилище данных </w:t>
+      </w:r>
+      <w:proofErr w:type="spellStart"/>
+      <w:r>
+        <w:rPr>
+          <w:highlight w:val="yellow"/>
+          <w:lang w:val="en-US"/>
+        </w:rPr>
+        <w:t>SharedPreference</w:t>
+      </w:r>
+      <w:proofErr w:type="spellEnd"/>
+      <w:r>
+        <w:rPr>
+          <w:highlight w:val="yellow"/>
+        </w:rPr>
+        <w:t>.</w:t>
+      </w:r>
+    </w:p>
+    <w:p>
+      <w:r>
+        <w:rPr>
+          <w:highlight w:val="yellow"/>
+        </w:rPr>
+        <w:t xml:space="preserve">В целях проверки корректности работы основных функций приложения проведены </w:t>
+      </w:r>
+      <w:r>
+        <w:rPr>
+          <w:highlight w:val="yellow"/>
+          <w:lang w:val="en-US"/>
+        </w:rPr>
+        <w:t>Unit</w:t>
+      </w:r>
+      <w:r>
+        <w:rPr>
+          <w:highlight w:val="yellow"/>
+        </w:rPr>
+        <w:t>-тесты. Все разработанные функции успешно прошли тестирование.</w:t>
+      </w:r>
+    </w:p>
+    <w:p>
+      <w:r>
+        <w:t>Таким образом поставленная цель к</w:t>
+      </w:r>
+      <w:r>
+        <w:t>урсовой работы была достигнута.</w:t>
+      </w:r>
+    </w:p>
+    <w:p>
+      <w:pPr>
+        <w:spacing w:after="200"/>
+      </w:pPr>
+      <w:r>
+        <w:br w:type="page"/>
+      </w:r>
+    </w:p>
+    <w:p>
+      <w:pPr>
+        <w:pStyle w:val="10"/>
+      </w:pPr>
+      <w:bookmarkStart w:id="39" w:name="_Toc104203926"/>
+      <w:r>
+        <w:lastRenderedPageBreak/>
+        <w:t>СПИСОК ИСТОЧНИКОВ</w:t>
+      </w:r>
+      <w:bookmarkEnd w:id="39"/>
+    </w:p>
+    <w:p>
+      <w:pPr>
+        <w:pStyle w:val="a4"/>
         <w:numPr>
           <w:ilvl w:val="0"/>
-          <w:numId w:val="0"/>
+          <w:numId w:val="19"/>
         </w:numPr>
-        <w:rPr>
-          <w:rStyle w:val="11"/>
-        </w:rPr>
-      </w:pPr>
-      <w:bookmarkStart w:id="39" w:name="_Toc104057501"/>
+        <w:ind w:left="0" w:firstLine="709"/>
+      </w:pPr>
+      <w:r>
+        <w:t xml:space="preserve">ВЦИОМ [Электронный ресурс]: Исследования в области сна у Россиян – Режим доступа: </w:t>
+      </w:r>
+      <w:hyperlink r:id="rId23" w:history="1">
+        <w:r>
+          <w:rPr>
+            <w:rStyle w:val="af1"/>
+            <w:color w:val="auto"/>
+            <w:u w:val="none"/>
+          </w:rPr>
+          <w:t>https://wciom.ru/analytical-reviews/analiticheskii-obzor/spim-i-vidim-kak-spyat-v-rossii</w:t>
+        </w:r>
+      </w:hyperlink>
+    </w:p>
+    <w:p>
+      <w:pPr>
+        <w:pStyle w:val="a4"/>
+        <w:numPr>
+          <w:ilvl w:val="0"/>
+          <w:numId w:val="19"/>
+        </w:numPr>
+        <w:ind w:left="0" w:firstLine="709"/>
+      </w:pPr>
+      <w:r>
+        <w:rPr>
+          <w:lang w:val="en-US"/>
+        </w:rPr>
+        <w:t>Developers</w:t>
+      </w:r>
+      <w:r>
+        <w:t xml:space="preserve"> </w:t>
+      </w:r>
+      <w:r>
+        <w:rPr>
+          <w:lang w:val="en-US"/>
+        </w:rPr>
+        <w:t>Android</w:t>
+      </w:r>
+      <w:r>
+        <w:t xml:space="preserve"> [</w:t>
+      </w:r>
+      <w:r>
+        <w:t>Библиография</w:t>
+      </w:r>
+      <w:r>
+        <w:t xml:space="preserve">]: Полная документация по </w:t>
+      </w:r>
+      <w:r>
+        <w:rPr>
+          <w:lang w:val="en-US"/>
+        </w:rPr>
+        <w:t>Android</w:t>
+      </w:r>
+      <w:r>
+        <w:t xml:space="preserve"> – Режим доступа: </w:t>
+      </w:r>
+      <w:hyperlink r:id="rId24" w:history="1">
+        <w:r>
+          <w:rPr>
+            <w:rStyle w:val="af1"/>
+            <w:color w:val="auto"/>
+            <w:u w:val="none"/>
+          </w:rPr>
+          <w:t>https://developer.android.com/</w:t>
+        </w:r>
+      </w:hyperlink>
+    </w:p>
+    <w:p>
+      <w:pPr>
+        <w:pStyle w:val="a4"/>
+        <w:numPr>
+          <w:ilvl w:val="0"/>
+          <w:numId w:val="19"/>
+        </w:numPr>
+        <w:ind w:left="0" w:firstLine="709"/>
+      </w:pPr>
+      <w:proofErr w:type="spellStart"/>
+      <w:r>
+        <w:rPr>
+          <w:lang w:val="en-US"/>
+        </w:rPr>
+        <w:t>Kotlinlang</w:t>
+      </w:r>
+      <w:proofErr w:type="spellEnd"/>
+      <w:r>
+        <w:t xml:space="preserve"> [</w:t>
+      </w:r>
+      <w:r>
+        <w:t>Библиография</w:t>
+      </w:r>
+      <w:r>
+        <w:t xml:space="preserve">]: Документация по языку программирования </w:t>
+      </w:r>
+      <w:proofErr w:type="spellStart"/>
+      <w:r>
+        <w:rPr>
+          <w:lang w:val="en-US"/>
+        </w:rPr>
+        <w:t>Kotlin</w:t>
+      </w:r>
+      <w:proofErr w:type="spellEnd"/>
+      <w:r>
+        <w:t xml:space="preserve"> – Режим доступа: </w:t>
+      </w:r>
+      <w:hyperlink r:id="rId25" w:history="1">
+        <w:r>
+          <w:rPr>
+            <w:rStyle w:val="af1"/>
+            <w:color w:val="auto"/>
+            <w:u w:val="none"/>
+          </w:rPr>
+          <w:t>https://kotlinlang.ru/</w:t>
+        </w:r>
+      </w:hyperlink>
+    </w:p>
+    <w:p>
+      <w:pPr>
+        <w:pStyle w:val="a4"/>
+        <w:numPr>
+          <w:ilvl w:val="0"/>
+          <w:numId w:val="19"/>
+        </w:numPr>
+        <w:ind w:left="0" w:firstLine="709"/>
+      </w:pPr>
+      <w:r>
+        <w:rPr>
+          <w:lang w:val="en-US"/>
+        </w:rPr>
+        <w:t>Material</w:t>
+      </w:r>
+      <w:r>
+        <w:t xml:space="preserve"> </w:t>
+      </w:r>
+      <w:r>
+        <w:rPr>
+          <w:lang w:val="en-US"/>
+        </w:rPr>
+        <w:t>Design</w:t>
+      </w:r>
+      <w:r>
+        <w:t xml:space="preserve"> [</w:t>
+      </w:r>
+      <w:r>
+        <w:t>Библиография</w:t>
+      </w:r>
+      <w:r>
+        <w:t xml:space="preserve">]: Рекомендации от </w:t>
+      </w:r>
+      <w:r>
+        <w:rPr>
+          <w:lang w:val="en-US"/>
+        </w:rPr>
+        <w:t>Google</w:t>
+      </w:r>
+      <w:r>
+        <w:t xml:space="preserve"> по построению дизайна приложения, верстке и использованию тех или иных компонентов – Режим доступа: </w:t>
+      </w:r>
+      <w:hyperlink r:id="rId26" w:history="1">
+        <w:r>
+          <w:rPr>
+            <w:rStyle w:val="af1"/>
+            <w:color w:val="auto"/>
+            <w:u w:val="none"/>
+          </w:rPr>
+          <w:t>https://material.io/components?platform=android</w:t>
+        </w:r>
+      </w:hyperlink>
+    </w:p>
+    <w:p>
+      <w:pPr>
+        <w:pStyle w:val="a4"/>
+        <w:numPr>
+          <w:ilvl w:val="0"/>
+          <w:numId w:val="19"/>
+        </w:numPr>
+        <w:ind w:left="0" w:firstLine="709"/>
+      </w:pPr>
+      <w:proofErr w:type="spellStart"/>
+      <w:r>
+        <w:rPr>
+          <w:lang w:val="en-US"/>
+        </w:rPr>
+        <w:t>Metanit</w:t>
+      </w:r>
+      <w:proofErr w:type="spellEnd"/>
+      <w:r>
+        <w:t xml:space="preserve"> [</w:t>
+      </w:r>
+      <w:r>
+        <w:t>Библиография</w:t>
+      </w:r>
+      <w:r>
+        <w:t xml:space="preserve">]: Документация по языку программирования </w:t>
+      </w:r>
+      <w:proofErr w:type="spellStart"/>
+      <w:r>
+        <w:rPr>
+          <w:lang w:val="en-US"/>
+        </w:rPr>
+        <w:t>Kotlin</w:t>
+      </w:r>
+      <w:proofErr w:type="spellEnd"/>
+      <w:r>
+        <w:t xml:space="preserve"> – Режим доступа: </w:t>
+      </w:r>
+      <w:hyperlink r:id="rId27" w:history="1">
+        <w:r>
+          <w:rPr>
+            <w:rStyle w:val="af1"/>
+            <w:color w:val="auto"/>
+            <w:u w:val="none"/>
+          </w:rPr>
+          <w:t>https://metanit.com/kotlin/tutorial/</w:t>
+        </w:r>
+      </w:hyperlink>
+    </w:p>
+    <w:p>
+      <w:pPr>
+        <w:pStyle w:val="a4"/>
+        <w:numPr>
+          <w:ilvl w:val="0"/>
+          <w:numId w:val="19"/>
+        </w:numPr>
+        <w:ind w:left="0" w:firstLine="709"/>
+      </w:pPr>
+      <w:proofErr w:type="spellStart"/>
+      <w:r>
+        <w:rPr>
+          <w:lang w:val="en-US"/>
+        </w:rPr>
+        <w:t>StackOverflow</w:t>
+      </w:r>
+      <w:proofErr w:type="spellEnd"/>
+      <w:r>
+        <w:t xml:space="preserve"> [Электронный ресурс]: Система вопросов и ответов о программировании– Режим доступа: </w:t>
+      </w:r>
+      <w:hyperlink r:id="rId28" w:history="1">
+        <w:r>
+          <w:rPr>
+            <w:rStyle w:val="af1"/>
+            <w:color w:val="auto"/>
+            <w:u w:val="none"/>
+          </w:rPr>
+          <w:t>https://stackoverflow.com/</w:t>
+        </w:r>
+      </w:hyperlink>
+    </w:p>
+    <w:p>
+      <w:pPr>
+        <w:pStyle w:val="a4"/>
+        <w:numPr>
+          <w:ilvl w:val="0"/>
+          <w:numId w:val="19"/>
+        </w:numPr>
+        <w:ind w:left="0" w:firstLine="709"/>
+      </w:pPr>
+      <w:r>
+        <w:rPr>
+          <w:lang w:val="en-US"/>
+        </w:rPr>
+        <w:t>Wikipedia</w:t>
+      </w:r>
+      <w:r>
+        <w:t xml:space="preserve"> [</w:t>
+      </w:r>
+      <w:r>
+        <w:t>Библиография</w:t>
+      </w:r>
+      <w:r>
+        <w:t xml:space="preserve">]: Статья про сон – Режим доступа: </w:t>
+      </w:r>
+      <w:hyperlink r:id="rId29" w:history="1">
+        <w:r>
+          <w:rPr>
+            <w:rStyle w:val="af1"/>
+            <w:color w:val="auto"/>
+            <w:u w:val="none"/>
+          </w:rPr>
+          <w:t>https://ru.wikipedia.org/wiki/%D0%A1%D0%BE%D0%BD</w:t>
+        </w:r>
+      </w:hyperlink>
+    </w:p>
+    <w:p>
+      <w:pPr>
+        <w:spacing w:after="200"/>
+      </w:pPr>
+      <w:r>
+        <w:br w:type="page"/>
+      </w:r>
+    </w:p>
+    <w:p>
+      <w:pPr>
+        <w:jc w:val="center"/>
+      </w:pPr>
       <w:r>
         <w:lastRenderedPageBreak/>
-        <w:t>З</w:t>
-      </w:r>
-      <w:r>
-        <w:rPr>
-          <w:rStyle w:val="11"/>
-        </w:rPr>
-        <w:t>АКЛЮЧЕНИЕ</w:t>
-      </w:r>
-      <w:bookmarkEnd w:id="39"/>
-    </w:p>
-    <w:p>
-      <w:r>
-        <w:t xml:space="preserve">В ходе </w:t>
-      </w:r>
-      <w:r>
-        <w:t>изучения предметной области выявлено, что проблема, связанная с плохим пробуждением, для многих людей является актуальной. Также преобладающим параметром при расчете оптимального времени в калькуляторе сна является экономия времени. Именно на это было акцентировано внимание при разработке мобильного приложения.</w:t>
-      </w:r>
-    </w:p>
-    <w:p>
-      <w:pPr>
-        <w:rPr>
-          <w:vanish/>
-          <w:specVanish/>
-        </w:rPr>
-      </w:pPr>
-      <w:r>
-        <w:t>Основные экраны приложения спроектированы таким образом, чтобы не нагружать пользователя лишней информацией. Весь интерфейс реализован таким образом, чтобы пользователь достиг своей цели, выполнив минимальное количество действий.</w:t>
-      </w:r>
-    </w:p>
-    <w:p/>
-    <w:p>
-      <w:r>
-        <w:t>В ходе разработки добавлены некоторые вспомогательные полезные функции, такие как: установка будильника, настройка приложения.</w:t>
-      </w:r>
-    </w:p>
-    <w:p>
-      <w:r>
-        <w:t xml:space="preserve">Для реализации возможности изменения настроек приложения используется локальное хранилище данных </w:t>
+        <w:t>Приложение А</w:t>
+      </w:r>
+    </w:p>
+    <w:p>
+      <w:pPr>
+        <w:jc w:val="center"/>
+        <w:rPr>
+          <w:rFonts w:eastAsiaTheme="minorEastAsia"/>
+          <w:color w:val="000000" w:themeColor="text1"/>
+          <w:lang w:eastAsia="ru-RU"/>
+        </w:rPr>
+      </w:pPr>
+      <w:r>
+        <w:rPr>
+          <w:rFonts w:eastAsiaTheme="minorEastAsia"/>
+          <w:color w:val="000000" w:themeColor="text1"/>
+          <w:lang w:eastAsia="ru-RU"/>
+        </w:rPr>
+        <w:t>Техническое задание</w:t>
+      </w:r>
+    </w:p>
+    <w:p>
+      <w:pPr>
+        <w:spacing w:line="480" w:lineRule="auto"/>
+        <w:jc w:val="center"/>
+        <w:rPr>
+          <w:rFonts w:eastAsiaTheme="minorEastAsia"/>
+          <w:caps/>
+          <w:color w:val="000000" w:themeColor="text1"/>
+          <w:lang w:eastAsia="ru-RU"/>
+        </w:rPr>
+      </w:pPr>
+      <w:r>
+        <w:rPr>
+          <w:rFonts w:eastAsiaTheme="minorEastAsia"/>
+          <w:caps/>
+          <w:color w:val="000000" w:themeColor="text1"/>
+          <w:lang w:eastAsia="ru-RU"/>
+        </w:rPr>
+        <w:t>Введение</w:t>
+      </w:r>
+    </w:p>
+    <w:p>
+      <w:pPr>
+        <w:rPr>
+          <w:rFonts w:eastAsiaTheme="minorEastAsia"/>
+          <w:color w:val="000000" w:themeColor="text1"/>
+          <w:lang w:eastAsia="ru-RU"/>
+        </w:rPr>
+      </w:pPr>
+      <w:r>
+        <w:rPr>
+          <w:rFonts w:eastAsiaTheme="minorEastAsia"/>
+          <w:color w:val="000000" w:themeColor="text1"/>
+          <w:lang w:eastAsia="ru-RU"/>
+        </w:rPr>
+        <w:t xml:space="preserve">Настоящее техническое задание распространяется на разработку мобильного приложения «Разработка мобильного приложения </w:t>
+      </w:r>
+      <w:r>
+        <w:rPr>
+          <w:rFonts w:eastAsiaTheme="minorEastAsia"/>
+          <w:color w:val="000000" w:themeColor="text1"/>
+          <w:lang w:eastAsia="ru-RU"/>
+        </w:rPr>
+        <w:t>«Калькулятор сна</w:t>
+      </w:r>
+      <w:r>
+        <w:rPr>
+          <w:rFonts w:eastAsiaTheme="minorEastAsia"/>
+          <w:color w:val="000000" w:themeColor="text1"/>
+          <w:lang w:eastAsia="ru-RU"/>
+        </w:rPr>
+        <w:t>», используемого</w:t>
+      </w:r>
+      <w:r>
+        <w:rPr>
+          <w:rFonts w:eastAsiaTheme="minorEastAsia"/>
+          <w:color w:val="000000" w:themeColor="text1"/>
+          <w:lang w:eastAsia="ru-RU"/>
+        </w:rPr>
+        <w:t xml:space="preserve"> для расчета оптимального времени для пробуждения и засыпания</w:t>
+      </w:r>
+      <w:r>
+        <w:rPr>
+          <w:rFonts w:eastAsiaTheme="minorEastAsia"/>
+          <w:color w:val="000000" w:themeColor="text1"/>
+          <w:lang w:eastAsia="ru-RU"/>
+        </w:rPr>
+        <w:t>.</w:t>
+      </w:r>
+    </w:p>
+    <w:p>
+      <w:pPr>
+        <w:rPr>
+          <w:rFonts w:eastAsiaTheme="minorEastAsia"/>
+          <w:color w:val="000000" w:themeColor="text1"/>
+          <w:lang w:eastAsia="ru-RU"/>
+        </w:rPr>
+      </w:pPr>
+      <w:r>
+        <w:rPr>
+          <w:rFonts w:eastAsiaTheme="minorEastAsia"/>
+          <w:color w:val="000000" w:themeColor="text1"/>
+          <w:lang w:eastAsia="ru-RU"/>
+        </w:rPr>
+        <w:t>Наименование программы: «</w:t>
+      </w:r>
+      <w:r>
+        <w:rPr>
+          <w:rFonts w:eastAsiaTheme="minorEastAsia"/>
+          <w:color w:val="000000" w:themeColor="text1"/>
+          <w:lang w:val="en-US" w:eastAsia="ru-RU"/>
+        </w:rPr>
+        <w:t>Sleepy</w:t>
+      </w:r>
+      <w:r>
+        <w:rPr>
+          <w:rFonts w:eastAsiaTheme="minorEastAsia"/>
+          <w:color w:val="000000" w:themeColor="text1"/>
+          <w:lang w:eastAsia="ru-RU"/>
+        </w:rPr>
+        <w:t>». Далее по тексту Приложение.</w:t>
+      </w:r>
+    </w:p>
+    <w:p>
+      <w:pPr>
+        <w:rPr>
+          <w:rFonts w:eastAsiaTheme="minorEastAsia"/>
+          <w:color w:val="000000" w:themeColor="text1"/>
+          <w:lang w:eastAsia="ru-RU"/>
+        </w:rPr>
+      </w:pPr>
+      <w:r>
+        <w:rPr>
+          <w:rFonts w:eastAsiaTheme="minorEastAsia"/>
+          <w:color w:val="000000" w:themeColor="text1"/>
+          <w:lang w:eastAsia="ru-RU"/>
+        </w:rPr>
+        <w:t xml:space="preserve">Краткая характеристика области применения: мобильное приложение предоставляет возможность </w:t>
+      </w:r>
+      <w:r>
+        <w:rPr>
+          <w:rFonts w:eastAsiaTheme="minorEastAsia"/>
+          <w:color w:val="000000" w:themeColor="text1"/>
+          <w:lang w:eastAsia="ru-RU"/>
+        </w:rPr>
+        <w:t>быстрого расчета оптимального времени для пробуждения и засыпания, а также установки будильника</w:t>
+      </w:r>
+      <w:r>
+        <w:rPr>
+          <w:rFonts w:eastAsiaTheme="minorEastAsia"/>
+          <w:color w:val="000000" w:themeColor="text1"/>
+          <w:lang w:eastAsia="ru-RU"/>
+        </w:rPr>
+        <w:t>.</w:t>
+      </w:r>
+    </w:p>
+    <w:p>
+      <w:pPr>
+        <w:rPr>
+          <w:rFonts w:eastAsiaTheme="minorEastAsia"/>
+          <w:color w:val="000000" w:themeColor="text1"/>
+          <w:lang w:eastAsia="ru-RU"/>
+        </w:rPr>
+      </w:pPr>
+    </w:p>
+    <w:p>
+      <w:pPr>
+        <w:spacing w:line="480" w:lineRule="auto"/>
+        <w:jc w:val="center"/>
+        <w:rPr>
+          <w:rFonts w:eastAsiaTheme="minorEastAsia"/>
+          <w:caps/>
+          <w:color w:val="000000" w:themeColor="text1"/>
+          <w:lang w:eastAsia="ru-RU"/>
+        </w:rPr>
+      </w:pPr>
+      <w:r>
+        <w:rPr>
+          <w:rFonts w:eastAsiaTheme="minorEastAsia"/>
+          <w:caps/>
+          <w:color w:val="000000" w:themeColor="text1"/>
+          <w:lang w:eastAsia="ru-RU"/>
+        </w:rPr>
+        <w:t>1 Основания для разработки</w:t>
+      </w:r>
+    </w:p>
+    <w:p>
+      <w:pPr>
+        <w:rPr>
+          <w:rFonts w:eastAsiaTheme="minorEastAsia"/>
+          <w:color w:val="000000" w:themeColor="text1"/>
+          <w:lang w:eastAsia="ru-RU"/>
+        </w:rPr>
+      </w:pPr>
+      <w:r>
+        <w:rPr>
+          <w:rFonts w:eastAsiaTheme="minorEastAsia"/>
+          <w:color w:val="000000" w:themeColor="text1"/>
+          <w:lang w:eastAsia="ru-RU"/>
+        </w:rPr>
+        <w:t xml:space="preserve">Основание для проведения разработки является </w:t>
+      </w:r>
+      <w:r>
+        <w:rPr>
+          <w:rFonts w:eastAsiaTheme="minorEastAsia"/>
+          <w:color w:val="000000" w:themeColor="text1"/>
+          <w:lang w:eastAsia="ru-RU"/>
+        </w:rPr>
+        <w:t>Приказ № Уч-041/4 от 17.03.2022</w:t>
+      </w:r>
+      <w:r>
+        <w:rPr>
+          <w:rFonts w:eastAsiaTheme="minorEastAsia"/>
+          <w:color w:val="000000" w:themeColor="text1"/>
+          <w:lang w:eastAsia="ru-RU"/>
+        </w:rPr>
+        <w:t xml:space="preserve"> года.</w:t>
+      </w:r>
+    </w:p>
+    <w:p>
+      <w:pPr>
+        <w:rPr>
+          <w:rFonts w:eastAsiaTheme="minorEastAsia"/>
+          <w:color w:val="000000" w:themeColor="text1"/>
+          <w:lang w:eastAsia="ru-RU"/>
+        </w:rPr>
+      </w:pPr>
+      <w:r>
+        <w:rPr>
+          <w:rFonts w:eastAsiaTheme="minorEastAsia"/>
+          <w:color w:val="000000" w:themeColor="text1"/>
+          <w:lang w:eastAsia="ru-RU"/>
+        </w:rPr>
+        <w:t xml:space="preserve">Наименование темы разработки </w:t>
+      </w:r>
+      <w:r>
+        <w:rPr>
+          <w:rFonts w:eastAsiaTheme="minorEastAsia"/>
+          <w:color w:val="000000" w:themeColor="text1"/>
+          <w:lang w:eastAsia="ru-RU"/>
+        </w:rPr>
+        <w:sym w:font="Symbol" w:char="F02D"/>
+      </w:r>
+      <w:r>
+        <w:rPr>
+          <w:rFonts w:eastAsiaTheme="minorEastAsia"/>
+          <w:color w:val="000000" w:themeColor="text1"/>
+          <w:lang w:eastAsia="ru-RU"/>
+        </w:rPr>
+        <w:t xml:space="preserve"> «Разработка мобильного приложения </w:t>
+      </w:r>
+      <w:r>
+        <w:rPr>
+          <w:rFonts w:eastAsiaTheme="minorEastAsia"/>
+          <w:color w:val="000000" w:themeColor="text1"/>
+          <w:lang w:eastAsia="ru-RU"/>
+        </w:rPr>
+        <w:t>«Калькулятор сна</w:t>
+      </w:r>
+      <w:r>
+        <w:rPr>
+          <w:rFonts w:eastAsiaTheme="minorEastAsia"/>
+          <w:color w:val="000000" w:themeColor="text1"/>
+          <w:lang w:eastAsia="ru-RU"/>
+        </w:rPr>
+        <w:t>».</w:t>
+      </w:r>
+    </w:p>
+    <w:p>
+      <w:pPr>
+        <w:rPr>
+          <w:rFonts w:eastAsiaTheme="minorEastAsia"/>
+          <w:color w:val="000000" w:themeColor="text1"/>
+          <w:lang w:eastAsia="ru-RU"/>
+        </w:rPr>
+      </w:pPr>
+    </w:p>
+    <w:p>
+      <w:pPr>
+        <w:spacing w:line="480" w:lineRule="auto"/>
+        <w:jc w:val="center"/>
+        <w:rPr>
+          <w:rFonts w:eastAsiaTheme="minorEastAsia"/>
+          <w:caps/>
+          <w:color w:val="000000" w:themeColor="text1"/>
+          <w:lang w:eastAsia="ru-RU"/>
+        </w:rPr>
+      </w:pPr>
+      <w:r>
+        <w:rPr>
+          <w:rFonts w:eastAsiaTheme="minorEastAsia"/>
+          <w:caps/>
+          <w:color w:val="000000" w:themeColor="text1"/>
+          <w:lang w:eastAsia="ru-RU"/>
+        </w:rPr>
+        <w:t>2 Назначения для разработки</w:t>
+      </w:r>
+    </w:p>
+    <w:p>
+      <w:pPr>
+        <w:rPr>
+          <w:rFonts w:eastAsiaTheme="minorEastAsia"/>
+          <w:color w:val="000000" w:themeColor="text1"/>
+          <w:lang w:eastAsia="ru-RU"/>
+        </w:rPr>
+      </w:pPr>
+      <w:r>
+        <w:rPr>
+          <w:rFonts w:eastAsiaTheme="minorEastAsia"/>
+          <w:color w:val="000000" w:themeColor="text1"/>
+          <w:lang w:eastAsia="ru-RU"/>
+        </w:rPr>
+        <w:t>Функциональным назначением приложения является обеспечение удобного и эффективного интерфейса для пользователя, а также автомат</w:t>
+      </w:r>
+      <w:r>
+        <w:rPr>
+          <w:rFonts w:eastAsiaTheme="minorEastAsia"/>
+          <w:color w:val="000000" w:themeColor="text1"/>
+          <w:lang w:eastAsia="ru-RU"/>
+        </w:rPr>
+        <w:t>изации всех необходимых расчетов</w:t>
+      </w:r>
+      <w:r>
+        <w:rPr>
+          <w:rFonts w:eastAsiaTheme="minorEastAsia"/>
+          <w:color w:val="000000" w:themeColor="text1"/>
+          <w:lang w:eastAsia="ru-RU"/>
+        </w:rPr>
+        <w:t>.</w:t>
+      </w:r>
+    </w:p>
+    <w:p>
+      <w:pPr>
+        <w:rPr>
+          <w:rFonts w:eastAsiaTheme="minorEastAsia"/>
+          <w:color w:val="000000" w:themeColor="text1"/>
+          <w:lang w:eastAsia="ru-RU"/>
+        </w:rPr>
+      </w:pPr>
+      <w:r>
+        <w:rPr>
+          <w:rFonts w:eastAsiaTheme="minorEastAsia"/>
+          <w:color w:val="000000" w:themeColor="text1"/>
+          <w:lang w:eastAsia="ru-RU"/>
+        </w:rPr>
+        <w:br w:type="page"/>
+      </w:r>
+    </w:p>
+    <w:p>
+      <w:pPr>
+        <w:spacing w:line="480" w:lineRule="auto"/>
+        <w:jc w:val="center"/>
+        <w:rPr>
+          <w:rFonts w:eastAsiaTheme="minorEastAsia"/>
+          <w:caps/>
+          <w:color w:val="000000" w:themeColor="text1"/>
+          <w:lang w:eastAsia="ru-RU"/>
+        </w:rPr>
+      </w:pPr>
+      <w:r>
+        <w:rPr>
+          <w:rFonts w:eastAsiaTheme="minorEastAsia"/>
+          <w:caps/>
+          <w:color w:val="000000" w:themeColor="text1"/>
+          <w:lang w:eastAsia="ru-RU"/>
+        </w:rPr>
+        <w:lastRenderedPageBreak/>
+        <w:t>3 Требование к приложению</w:t>
+      </w:r>
+    </w:p>
+    <w:p>
+      <w:pPr>
+        <w:rPr>
+          <w:rFonts w:eastAsiaTheme="minorEastAsia"/>
+          <w:bCs/>
+          <w:color w:val="000000" w:themeColor="text1"/>
+          <w:szCs w:val="32"/>
+          <w:lang w:eastAsia="ru-RU"/>
+        </w:rPr>
+      </w:pPr>
+      <w:r>
+        <w:rPr>
+          <w:rFonts w:eastAsiaTheme="minorEastAsia"/>
+          <w:bCs/>
+          <w:color w:val="000000" w:themeColor="text1"/>
+          <w:szCs w:val="32"/>
+          <w:lang w:eastAsia="ru-RU"/>
+        </w:rPr>
+        <w:t>3.1 Требования к функциональным характеристикам</w:t>
+      </w:r>
+    </w:p>
+    <w:p>
+      <w:pPr>
+        <w:rPr>
+          <w:rFonts w:eastAsiaTheme="minorEastAsia" w:cs="Times New Roman"/>
+          <w:color w:val="000000" w:themeColor="text1"/>
+          <w:szCs w:val="28"/>
+          <w:lang w:eastAsia="ru-RU"/>
+        </w:rPr>
+      </w:pPr>
+      <w:r>
+        <w:rPr>
+          <w:rFonts w:eastAsiaTheme="minorEastAsia" w:cs="Times New Roman"/>
+          <w:color w:val="000000" w:themeColor="text1"/>
+          <w:szCs w:val="28"/>
+          <w:lang w:eastAsia="ru-RU"/>
+        </w:rPr>
+        <w:t>Система должна обеспечивать возможность выполнения нижеперечисленных функций, описанных в таблице А.1.</w:t>
+      </w:r>
+    </w:p>
+    <w:p>
+      <w:pPr>
+        <w:spacing w:before="240"/>
+        <w:rPr>
+          <w:rFonts w:eastAsiaTheme="minorEastAsia" w:cs="Times New Roman"/>
+          <w:color w:val="000000" w:themeColor="text1"/>
+          <w:szCs w:val="28"/>
+          <w:lang w:eastAsia="ru-RU"/>
+        </w:rPr>
+      </w:pPr>
+      <w:r>
+        <w:rPr>
+          <w:rFonts w:eastAsiaTheme="minorEastAsia" w:cs="Times New Roman"/>
+          <w:color w:val="000000" w:themeColor="text1"/>
+          <w:szCs w:val="28"/>
+          <w:lang w:eastAsia="ru-RU"/>
+        </w:rPr>
+        <w:t>Таблица А.1 – Выполняемые функции приложения</w:t>
+      </w:r>
+    </w:p>
+    <w:tbl>
+      <w:tblPr>
+        <w:tblStyle w:val="13"/>
+        <w:tblW w:w="0" w:type="auto"/>
+        <w:tblLook w:val="04A0" w:firstRow="1" w:lastRow="0" w:firstColumn="1" w:lastColumn="0" w:noHBand="0" w:noVBand="1"/>
+      </w:tblPr>
+      <w:tblGrid>
+        <w:gridCol w:w="1413"/>
+        <w:gridCol w:w="7931"/>
+      </w:tblGrid>
+      <w:tr>
+        <w:tc>
+          <w:tcPr>
+            <w:tcW w:w="1413" w:type="dxa"/>
+          </w:tcPr>
+          <w:p>
+            <w:pPr>
+              <w:spacing w:line="360" w:lineRule="auto"/>
+              <w:ind w:firstLine="0"/>
+              <w:jc w:val="center"/>
+              <w:rPr>
+                <w:rFonts w:cs="Times New Roman"/>
+                <w:color w:val="000000" w:themeColor="text1"/>
+                <w:szCs w:val="28"/>
+              </w:rPr>
+            </w:pPr>
+            <w:r>
+              <w:rPr>
+                <w:rFonts w:cs="Times New Roman"/>
+                <w:color w:val="000000" w:themeColor="text1"/>
+                <w:szCs w:val="28"/>
+              </w:rPr>
+              <w:t>Номер</w:t>
+            </w:r>
+          </w:p>
+        </w:tc>
+        <w:tc>
+          <w:tcPr>
+            <w:tcW w:w="7931" w:type="dxa"/>
+          </w:tcPr>
+          <w:p>
+            <w:pPr>
+              <w:spacing w:line="360" w:lineRule="auto"/>
+              <w:ind w:firstLine="0"/>
+              <w:jc w:val="center"/>
+              <w:rPr>
+                <w:rFonts w:cs="Times New Roman"/>
+                <w:color w:val="000000" w:themeColor="text1"/>
+                <w:szCs w:val="28"/>
+              </w:rPr>
+            </w:pPr>
+            <w:r>
+              <w:rPr>
+                <w:rFonts w:cs="Times New Roman"/>
+                <w:color w:val="000000" w:themeColor="text1"/>
+                <w:szCs w:val="28"/>
+              </w:rPr>
+              <w:t>Функция</w:t>
+            </w:r>
+          </w:p>
+        </w:tc>
+      </w:tr>
+      <w:tr>
+        <w:tc>
+          <w:tcPr>
+            <w:tcW w:w="1413" w:type="dxa"/>
+          </w:tcPr>
+          <w:p>
+            <w:pPr>
+              <w:numPr>
+                <w:ilvl w:val="0"/>
+                <w:numId w:val="20"/>
+              </w:numPr>
+              <w:spacing w:line="360" w:lineRule="auto"/>
+              <w:ind w:left="0" w:firstLine="0"/>
+              <w:contextualSpacing/>
+              <w:rPr>
+                <w:rFonts w:cs="Times New Roman"/>
+                <w:color w:val="000000" w:themeColor="text1"/>
+                <w:szCs w:val="28"/>
+                <w:shd w:val="clear" w:color="auto" w:fill="FFFFFF"/>
+              </w:rPr>
+            </w:pPr>
+          </w:p>
+        </w:tc>
+        <w:tc>
+          <w:tcPr>
+            <w:tcW w:w="7931" w:type="dxa"/>
+          </w:tcPr>
+          <w:p>
+            <w:pPr>
+              <w:spacing w:line="360" w:lineRule="auto"/>
+              <w:ind w:firstLine="0"/>
+              <w:rPr>
+                <w:rFonts w:cs="Times New Roman"/>
+                <w:color w:val="000000" w:themeColor="text1"/>
+                <w:szCs w:val="28"/>
+                <w:shd w:val="clear" w:color="auto" w:fill="FFFFFF"/>
+              </w:rPr>
+            </w:pPr>
+            <w:r>
+              <w:rPr>
+                <w:rFonts w:cs="Times New Roman"/>
+                <w:color w:val="000000" w:themeColor="text1"/>
+                <w:szCs w:val="28"/>
+                <w:shd w:val="clear" w:color="auto" w:fill="FFFFFF"/>
+              </w:rPr>
+              <w:t>Расчет оптимального времени для пробуждения</w:t>
+            </w:r>
+          </w:p>
+        </w:tc>
+      </w:tr>
+      <w:tr>
+        <w:tc>
+          <w:tcPr>
+            <w:tcW w:w="1413" w:type="dxa"/>
+          </w:tcPr>
+          <w:p>
+            <w:pPr>
+              <w:numPr>
+                <w:ilvl w:val="0"/>
+                <w:numId w:val="20"/>
+              </w:numPr>
+              <w:spacing w:line="360" w:lineRule="auto"/>
+              <w:ind w:left="0" w:firstLine="0"/>
+              <w:contextualSpacing/>
+              <w:rPr>
+                <w:rFonts w:cs="Times New Roman"/>
+                <w:color w:val="000000" w:themeColor="text1"/>
+                <w:szCs w:val="28"/>
+                <w:shd w:val="clear" w:color="auto" w:fill="FFFFFF"/>
+              </w:rPr>
+            </w:pPr>
+          </w:p>
+        </w:tc>
+        <w:tc>
+          <w:tcPr>
+            <w:tcW w:w="7931" w:type="dxa"/>
+          </w:tcPr>
+          <w:p>
+            <w:pPr>
+              <w:spacing w:line="360" w:lineRule="auto"/>
+              <w:ind w:firstLine="0"/>
+              <w:rPr>
+                <w:rFonts w:cs="Times New Roman"/>
+                <w:color w:val="000000" w:themeColor="text1"/>
+                <w:szCs w:val="28"/>
+              </w:rPr>
+            </w:pPr>
+            <w:r>
+              <w:rPr>
+                <w:rFonts w:cs="Times New Roman"/>
+                <w:color w:val="000000" w:themeColor="text1"/>
+                <w:szCs w:val="28"/>
+              </w:rPr>
+              <w:t>Расчет оптимального времени для засыпания</w:t>
+            </w:r>
+          </w:p>
+        </w:tc>
+      </w:tr>
+      <w:tr>
+        <w:tc>
+          <w:tcPr>
+            <w:tcW w:w="1413" w:type="dxa"/>
+          </w:tcPr>
+          <w:p>
+            <w:pPr>
+              <w:numPr>
+                <w:ilvl w:val="0"/>
+                <w:numId w:val="20"/>
+              </w:numPr>
+              <w:spacing w:line="360" w:lineRule="auto"/>
+              <w:ind w:left="0" w:firstLine="0"/>
+              <w:contextualSpacing/>
+              <w:rPr>
+                <w:rFonts w:cs="Times New Roman"/>
+                <w:color w:val="000000" w:themeColor="text1"/>
+                <w:szCs w:val="28"/>
+                <w:shd w:val="clear" w:color="auto" w:fill="FFFFFF"/>
+              </w:rPr>
+            </w:pPr>
+          </w:p>
+        </w:tc>
+        <w:tc>
+          <w:tcPr>
+            <w:tcW w:w="7931" w:type="dxa"/>
+          </w:tcPr>
+          <w:p>
+            <w:pPr>
+              <w:spacing w:line="360" w:lineRule="auto"/>
+              <w:ind w:firstLine="0"/>
+              <w:rPr>
+                <w:rFonts w:cs="Times New Roman"/>
+                <w:color w:val="000000" w:themeColor="text1"/>
+                <w:szCs w:val="28"/>
+              </w:rPr>
+            </w:pPr>
+            <w:r>
+              <w:rPr>
+                <w:rFonts w:cs="Times New Roman"/>
+                <w:color w:val="000000" w:themeColor="text1"/>
+                <w:szCs w:val="28"/>
+              </w:rPr>
+              <w:t>Установка будильника</w:t>
+            </w:r>
+          </w:p>
+        </w:tc>
+      </w:tr>
+      <w:tr>
+        <w:tc>
+          <w:tcPr>
+            <w:tcW w:w="1413" w:type="dxa"/>
+          </w:tcPr>
+          <w:p>
+            <w:pPr>
+              <w:numPr>
+                <w:ilvl w:val="0"/>
+                <w:numId w:val="20"/>
+              </w:numPr>
+              <w:ind w:left="0" w:firstLine="0"/>
+              <w:contextualSpacing/>
+              <w:rPr>
+                <w:rFonts w:cs="Times New Roman"/>
+                <w:color w:val="000000" w:themeColor="text1"/>
+                <w:szCs w:val="28"/>
+                <w:shd w:val="clear" w:color="auto" w:fill="FFFFFF"/>
+              </w:rPr>
+            </w:pPr>
+          </w:p>
+        </w:tc>
+        <w:tc>
+          <w:tcPr>
+            <w:tcW w:w="7931" w:type="dxa"/>
+          </w:tcPr>
+          <w:p>
+            <w:pPr>
+              <w:ind w:firstLine="0"/>
+              <w:rPr>
+                <w:rFonts w:cs="Times New Roman"/>
+                <w:color w:val="000000" w:themeColor="text1"/>
+                <w:szCs w:val="28"/>
+              </w:rPr>
+            </w:pPr>
+            <w:r>
+              <w:rPr>
+                <w:rFonts w:cs="Times New Roman"/>
+                <w:color w:val="000000" w:themeColor="text1"/>
+                <w:szCs w:val="28"/>
+              </w:rPr>
+              <w:t>Добавление, редактирование и очистка пользовательский настроек приложения</w:t>
+            </w:r>
+          </w:p>
+        </w:tc>
+      </w:tr>
+      <w:tr>
+        <w:tc>
+          <w:tcPr>
+            <w:tcW w:w="1413" w:type="dxa"/>
+          </w:tcPr>
+          <w:p>
+            <w:pPr>
+              <w:numPr>
+                <w:ilvl w:val="0"/>
+                <w:numId w:val="20"/>
+              </w:numPr>
+              <w:ind w:left="0" w:firstLine="0"/>
+              <w:contextualSpacing/>
+              <w:rPr>
+                <w:rFonts w:cs="Times New Roman"/>
+                <w:color w:val="000000" w:themeColor="text1"/>
+                <w:szCs w:val="28"/>
+                <w:shd w:val="clear" w:color="auto" w:fill="FFFFFF"/>
+              </w:rPr>
+            </w:pPr>
+          </w:p>
+        </w:tc>
+        <w:tc>
+          <w:tcPr>
+            <w:tcW w:w="7931" w:type="dxa"/>
+          </w:tcPr>
+          <w:p>
+            <w:pPr>
+              <w:ind w:firstLine="0"/>
+              <w:rPr>
+                <w:rFonts w:cs="Times New Roman"/>
+                <w:color w:val="000000" w:themeColor="text1"/>
+                <w:szCs w:val="28"/>
+              </w:rPr>
+            </w:pPr>
+            <w:r>
+              <w:rPr>
+                <w:rFonts w:cs="Times New Roman"/>
+                <w:color w:val="000000" w:themeColor="text1"/>
+                <w:szCs w:val="28"/>
+              </w:rPr>
+              <w:t>Смена темы приложения</w:t>
+            </w:r>
+          </w:p>
+        </w:tc>
+      </w:tr>
+    </w:tbl>
+    <w:p>
+      <w:pPr>
+        <w:jc w:val="center"/>
+        <w:rPr>
+          <w:rFonts w:eastAsiaTheme="minorEastAsia"/>
+          <w:bCs/>
+          <w:color w:val="000000" w:themeColor="text1"/>
+          <w:szCs w:val="32"/>
+          <w:lang w:eastAsia="ru-RU"/>
+        </w:rPr>
+      </w:pPr>
+    </w:p>
+    <w:p>
+      <w:pPr>
+        <w:rPr>
+          <w:rFonts w:eastAsiaTheme="minorEastAsia"/>
+          <w:bCs/>
+          <w:color w:val="000000" w:themeColor="text1"/>
+          <w:szCs w:val="32"/>
+          <w:lang w:eastAsia="ru-RU"/>
+        </w:rPr>
+      </w:pPr>
+      <w:r>
+        <w:rPr>
+          <w:rFonts w:eastAsiaTheme="minorEastAsia"/>
+          <w:bCs/>
+          <w:color w:val="000000" w:themeColor="text1"/>
+          <w:szCs w:val="32"/>
+          <w:lang w:eastAsia="ru-RU"/>
+        </w:rPr>
+        <w:t>3.2 Требования к надёжности</w:t>
+      </w:r>
+    </w:p>
+    <w:p>
+      <w:pPr>
+        <w:rPr>
+          <w:rFonts w:eastAsiaTheme="minorEastAsia"/>
+          <w:color w:val="000000" w:themeColor="text1"/>
+          <w:lang w:eastAsia="ru-RU"/>
+        </w:rPr>
+      </w:pPr>
+      <w:r>
+        <w:rPr>
+          <w:rFonts w:eastAsiaTheme="minorEastAsia"/>
+          <w:color w:val="000000" w:themeColor="text1"/>
+          <w:lang w:eastAsia="ru-RU"/>
+        </w:rPr>
+        <w:t>Требования к надёжности не предоставляются</w:t>
+      </w:r>
+    </w:p>
+    <w:p>
+      <w:pPr>
+        <w:rPr>
+          <w:rFonts w:eastAsiaTheme="minorEastAsia"/>
+          <w:color w:val="000000" w:themeColor="text1"/>
+          <w:lang w:eastAsia="ru-RU"/>
+        </w:rPr>
+      </w:pPr>
+    </w:p>
+    <w:p>
+      <w:pPr>
+        <w:rPr>
+          <w:rFonts w:eastAsiaTheme="minorEastAsia"/>
+          <w:bCs/>
+          <w:color w:val="000000" w:themeColor="text1"/>
+          <w:szCs w:val="32"/>
+          <w:lang w:eastAsia="ru-RU"/>
+        </w:rPr>
+      </w:pPr>
+      <w:r>
+        <w:rPr>
+          <w:rFonts w:eastAsiaTheme="minorEastAsia"/>
+          <w:bCs/>
+          <w:color w:val="000000" w:themeColor="text1"/>
+          <w:szCs w:val="32"/>
+          <w:lang w:eastAsia="ru-RU"/>
+        </w:rPr>
+        <w:t>3.3 Условия эксплуатации</w:t>
+      </w:r>
+    </w:p>
+    <w:p>
+      <w:pPr>
+        <w:rPr>
+          <w:rFonts w:eastAsiaTheme="minorEastAsia" w:cs="Times New Roman"/>
+          <w:color w:val="000000" w:themeColor="text1"/>
+          <w:szCs w:val="28"/>
+          <w:lang w:eastAsia="ru-RU"/>
+        </w:rPr>
+      </w:pPr>
+      <w:r>
+        <w:rPr>
+          <w:rFonts w:eastAsiaTheme="minorEastAsia" w:cs="Times New Roman"/>
+          <w:color w:val="000000" w:themeColor="text1"/>
+          <w:szCs w:val="28"/>
+          <w:lang w:eastAsia="ru-RU"/>
+        </w:rPr>
+        <w:t xml:space="preserve">Пользователь должен иметь практические навыки использования мобильного устройства под управлением операционной системы </w:t>
+      </w:r>
+      <w:r>
+        <w:rPr>
+          <w:rFonts w:eastAsiaTheme="minorEastAsia" w:cs="Times New Roman"/>
+          <w:color w:val="000000" w:themeColor="text1"/>
+          <w:szCs w:val="28"/>
+          <w:lang w:val="en-US" w:eastAsia="ru-RU"/>
+        </w:rPr>
+        <w:t>Android</w:t>
+      </w:r>
+      <w:r>
+        <w:rPr>
+          <w:rFonts w:eastAsiaTheme="minorEastAsia" w:cs="Times New Roman"/>
+          <w:color w:val="000000" w:themeColor="text1"/>
+          <w:szCs w:val="28"/>
+          <w:lang w:eastAsia="ru-RU"/>
+        </w:rPr>
+        <w:t>.</w:t>
+      </w:r>
+    </w:p>
+    <w:p>
+      <w:pPr>
+        <w:rPr>
+          <w:rFonts w:eastAsiaTheme="minorEastAsia"/>
+          <w:color w:val="000000" w:themeColor="text1"/>
+          <w:lang w:eastAsia="ru-RU"/>
+        </w:rPr>
+      </w:pPr>
+    </w:p>
+    <w:p>
+      <w:pPr>
+        <w:rPr>
+          <w:rFonts w:eastAsiaTheme="minorEastAsia"/>
+          <w:bCs/>
+          <w:color w:val="000000" w:themeColor="text1"/>
+          <w:szCs w:val="32"/>
+          <w:lang w:eastAsia="ru-RU"/>
+        </w:rPr>
+      </w:pPr>
+      <w:r>
+        <w:rPr>
+          <w:rFonts w:eastAsiaTheme="minorEastAsia"/>
+          <w:bCs/>
+          <w:color w:val="000000" w:themeColor="text1"/>
+          <w:szCs w:val="32"/>
+          <w:lang w:eastAsia="ru-RU"/>
+        </w:rPr>
+        <w:t>3.4 Требования к составу и параметрам технических средств</w:t>
+      </w:r>
+    </w:p>
+    <w:p>
+      <w:pPr>
+        <w:rPr>
+          <w:rFonts w:eastAsiaTheme="minorEastAsia"/>
+          <w:color w:val="000000" w:themeColor="text1"/>
+          <w:lang w:eastAsia="ru-RU"/>
+        </w:rPr>
+      </w:pPr>
+      <w:r>
+        <w:rPr>
+          <w:rFonts w:eastAsiaTheme="minorEastAsia"/>
+          <w:color w:val="000000" w:themeColor="text1"/>
+          <w:lang w:eastAsia="ru-RU"/>
+        </w:rPr>
+        <w:t xml:space="preserve">Для работы приложения необходимо мобильное устройство с установленной операционной системой </w:t>
+      </w:r>
+      <w:r>
+        <w:rPr>
+          <w:rFonts w:eastAsiaTheme="minorEastAsia"/>
+          <w:color w:val="000000" w:themeColor="text1"/>
+          <w:lang w:val="en-US" w:eastAsia="ru-RU"/>
+        </w:rPr>
+        <w:t>Android</w:t>
+      </w:r>
+      <w:r>
+        <w:rPr>
+          <w:rFonts w:eastAsiaTheme="minorEastAsia"/>
+          <w:color w:val="000000" w:themeColor="text1"/>
+          <w:lang w:eastAsia="ru-RU"/>
+        </w:rPr>
+        <w:t xml:space="preserve"> не ниже версии 7.0.</w:t>
+      </w:r>
+    </w:p>
+    <w:p>
+      <w:pPr>
+        <w:rPr>
+          <w:rFonts w:eastAsiaTheme="minorEastAsia"/>
+          <w:color w:val="000000" w:themeColor="text1"/>
+          <w:lang w:eastAsia="ru-RU"/>
+        </w:rPr>
+      </w:pPr>
+    </w:p>
+    <w:p>
+      <w:pPr>
+        <w:rPr>
+          <w:rFonts w:eastAsiaTheme="minorEastAsia"/>
+          <w:bCs/>
+          <w:color w:val="000000" w:themeColor="text1"/>
+          <w:szCs w:val="32"/>
+          <w:lang w:eastAsia="ru-RU"/>
+        </w:rPr>
+      </w:pPr>
+      <w:r>
+        <w:rPr>
+          <w:rFonts w:eastAsiaTheme="minorEastAsia"/>
+          <w:bCs/>
+          <w:color w:val="000000" w:themeColor="text1"/>
+          <w:szCs w:val="32"/>
+          <w:lang w:eastAsia="ru-RU"/>
+        </w:rPr>
+        <w:t>3.5 Требования к информационной и программной совместимости</w:t>
+      </w:r>
+    </w:p>
+    <w:p>
+      <w:pPr>
+        <w:rPr>
+          <w:rFonts w:eastAsiaTheme="minorEastAsia"/>
+          <w:color w:val="000000" w:themeColor="text1"/>
+          <w:lang w:eastAsia="ru-RU"/>
+        </w:rPr>
+      </w:pPr>
+      <w:r>
+        <w:rPr>
+          <w:rFonts w:eastAsiaTheme="minorEastAsia"/>
+          <w:color w:val="000000" w:themeColor="text1"/>
+          <w:lang w:eastAsia="ru-RU"/>
+        </w:rPr>
+        <w:t xml:space="preserve">Разработка приложения ведется на языке программирования </w:t>
       </w:r>
       <w:proofErr w:type="spellStart"/>
       <w:r>
         <w:rPr>
-          <w:lang w:val="en-US"/>
-        </w:rPr>
-        <w:t>SharedPreference</w:t>
+          <w:rFonts w:eastAsiaTheme="minorEastAsia"/>
+          <w:color w:val="000000" w:themeColor="text1"/>
+          <w:lang w:val="en-US" w:eastAsia="ru-RU"/>
+        </w:rPr>
+        <w:t>Kotlin</w:t>
       </w:r>
       <w:proofErr w:type="spellEnd"/>
       <w:r>
+        <w:rPr>
+          <w:rFonts w:eastAsiaTheme="minorEastAsia"/>
+          <w:color w:val="000000" w:themeColor="text1"/>
+          <w:lang w:eastAsia="ru-RU"/>
+        </w:rPr>
         <w:t>.</w:t>
       </w:r>
     </w:p>
     <w:p>
-      <w:r>
-        <w:t xml:space="preserve">В целях проверки корректности работы основных функций приложения проведены </w:t>
-      </w:r>
-      <w:r>
-        <w:rPr>
-          <w:lang w:val="en-US"/>
-        </w:rPr>
-        <w:t>Unit</w:t>
-      </w:r>
-      <w:r>
-        <w:t>-</w:t>
-      </w:r>
-      <w:r>
-        <w:t>тесты. Все разработанные функции успешно прошли тестирование.</w:t>
-      </w:r>
-    </w:p>
-    <w:p>
-      <w:r>
-        <w:t xml:space="preserve">Таким образом поставленная цель курсовой работы была достигнута. </w:t>
+      <w:pPr>
+        <w:rPr>
+          <w:rFonts w:eastAsiaTheme="minorEastAsia"/>
+          <w:color w:val="000000" w:themeColor="text1"/>
+          <w:lang w:eastAsia="ru-RU"/>
+        </w:rPr>
+      </w:pPr>
+      <w:r>
+        <w:rPr>
+          <w:rFonts w:eastAsiaTheme="minorEastAsia"/>
+          <w:color w:val="000000" w:themeColor="text1"/>
+          <w:lang w:eastAsia="ru-RU"/>
+        </w:rPr>
+        <w:t xml:space="preserve">Для работы приложения необходимо мобильное устройство с установленной операционной системой </w:t>
+      </w:r>
+      <w:r>
+        <w:rPr>
+          <w:rFonts w:eastAsiaTheme="minorEastAsia"/>
+          <w:color w:val="000000" w:themeColor="text1"/>
+          <w:lang w:val="en-US" w:eastAsia="ru-RU"/>
+        </w:rPr>
+        <w:t>Android</w:t>
+      </w:r>
+      <w:r>
+        <w:rPr>
+          <w:rFonts w:eastAsiaTheme="minorEastAsia"/>
+          <w:color w:val="000000" w:themeColor="text1"/>
+          <w:lang w:eastAsia="ru-RU"/>
+        </w:rPr>
+        <w:t xml:space="preserve"> с версией </w:t>
+      </w:r>
+      <w:r>
+        <w:rPr>
+          <w:rFonts w:eastAsiaTheme="minorEastAsia"/>
+          <w:color w:val="000000" w:themeColor="text1"/>
+          <w:lang w:val="en-US" w:eastAsia="ru-RU"/>
+        </w:rPr>
+        <w:t>SDK</w:t>
+      </w:r>
+      <w:r>
+        <w:rPr>
+          <w:rFonts w:eastAsiaTheme="minorEastAsia"/>
+          <w:color w:val="000000" w:themeColor="text1"/>
+          <w:lang w:eastAsia="ru-RU"/>
+        </w:rPr>
+        <w:t xml:space="preserve"> не ниже 24.</w:t>
+      </w:r>
+    </w:p>
+    <w:p>
+      <w:pPr>
+        <w:rPr>
+          <w:rFonts w:eastAsiaTheme="minorEastAsia"/>
+          <w:bCs/>
+          <w:color w:val="000000" w:themeColor="text1"/>
+          <w:szCs w:val="32"/>
+          <w:lang w:eastAsia="ru-RU"/>
+        </w:rPr>
+      </w:pPr>
+      <w:r>
+        <w:rPr>
+          <w:rFonts w:eastAsiaTheme="minorEastAsia"/>
+          <w:bCs/>
+          <w:color w:val="000000" w:themeColor="text1"/>
+          <w:szCs w:val="32"/>
+          <w:lang w:eastAsia="ru-RU"/>
+        </w:rPr>
+        <w:lastRenderedPageBreak/>
+        <w:t>3.6 Требования к защите информации</w:t>
+      </w:r>
+    </w:p>
+    <w:p>
+      <w:pPr>
+        <w:rPr>
+          <w:rFonts w:eastAsiaTheme="minorEastAsia"/>
+          <w:color w:val="000000" w:themeColor="text1"/>
+          <w:lang w:eastAsia="ru-RU"/>
+        </w:rPr>
+      </w:pPr>
+      <w:r>
+        <w:rPr>
+          <w:rFonts w:eastAsiaTheme="minorEastAsia"/>
+          <w:color w:val="000000" w:themeColor="text1"/>
+          <w:lang w:eastAsia="ru-RU"/>
+        </w:rPr>
+        <w:t>Требования не представляются.</w:t>
+      </w:r>
+    </w:p>
+    <w:p>
+      <w:pPr>
+        <w:rPr>
+          <w:rFonts w:eastAsiaTheme="minorEastAsia"/>
+          <w:color w:val="000000" w:themeColor="text1"/>
+          <w:lang w:eastAsia="ru-RU"/>
+        </w:rPr>
+      </w:pPr>
+    </w:p>
+    <w:p>
+      <w:pPr>
+        <w:rPr>
+          <w:rFonts w:eastAsiaTheme="minorEastAsia"/>
+          <w:bCs/>
+          <w:color w:val="000000" w:themeColor="text1"/>
+          <w:szCs w:val="32"/>
+          <w:lang w:eastAsia="ru-RU"/>
+        </w:rPr>
+      </w:pPr>
+      <w:r>
+        <w:rPr>
+          <w:rFonts w:eastAsiaTheme="minorEastAsia"/>
+          <w:bCs/>
+          <w:color w:val="000000" w:themeColor="text1"/>
+          <w:szCs w:val="32"/>
+          <w:lang w:eastAsia="ru-RU"/>
+        </w:rPr>
+        <w:t>3.7 Требования к маркировке и упаковке</w:t>
+      </w:r>
+    </w:p>
+    <w:p>
+      <w:pPr>
+        <w:rPr>
+          <w:rFonts w:eastAsiaTheme="minorEastAsia"/>
+          <w:color w:val="000000" w:themeColor="text1"/>
+          <w:lang w:eastAsia="ru-RU"/>
+        </w:rPr>
+      </w:pPr>
+      <w:r>
+        <w:rPr>
+          <w:rFonts w:eastAsiaTheme="minorEastAsia"/>
+          <w:color w:val="000000" w:themeColor="text1"/>
+          <w:lang w:eastAsia="ru-RU"/>
+        </w:rPr>
+        <w:t>Требования не представляются.</w:t>
+      </w:r>
+    </w:p>
+    <w:p>
+      <w:pPr>
+        <w:rPr>
+          <w:rFonts w:eastAsiaTheme="minorEastAsia"/>
+          <w:color w:val="000000" w:themeColor="text1"/>
+          <w:lang w:eastAsia="ru-RU"/>
+        </w:rPr>
+      </w:pPr>
+    </w:p>
+    <w:p>
+      <w:pPr>
+        <w:rPr>
+          <w:rFonts w:eastAsiaTheme="minorEastAsia"/>
+          <w:color w:val="000000" w:themeColor="text1"/>
+          <w:lang w:eastAsia="ru-RU"/>
+        </w:rPr>
+      </w:pPr>
+      <w:r>
+        <w:rPr>
+          <w:rFonts w:eastAsiaTheme="minorEastAsia"/>
+          <w:color w:val="000000" w:themeColor="text1"/>
+          <w:lang w:eastAsia="ru-RU"/>
+        </w:rPr>
+        <w:t>3.8 Специальные требования</w:t>
+      </w:r>
+    </w:p>
+    <w:p>
+      <w:pPr>
+        <w:rPr>
+          <w:rFonts w:eastAsiaTheme="minorEastAsia"/>
+          <w:color w:val="000000" w:themeColor="text1"/>
+          <w:lang w:eastAsia="ru-RU"/>
+        </w:rPr>
+      </w:pPr>
+      <w:r>
+        <w:rPr>
+          <w:rFonts w:eastAsiaTheme="minorEastAsia"/>
+          <w:color w:val="000000" w:themeColor="text1"/>
+          <w:lang w:eastAsia="ru-RU"/>
+        </w:rPr>
+        <w:t>Специальные требования не предоставляются.</w:t>
+      </w:r>
+    </w:p>
+    <w:p>
+      <w:pPr>
+        <w:rPr>
+          <w:rFonts w:eastAsiaTheme="minorEastAsia"/>
+          <w:color w:val="000000" w:themeColor="text1"/>
+          <w:lang w:eastAsia="ru-RU"/>
+        </w:rPr>
+      </w:pPr>
+    </w:p>
+    <w:p>
+      <w:pPr>
+        <w:spacing w:line="480" w:lineRule="auto"/>
+        <w:jc w:val="center"/>
+        <w:rPr>
+          <w:rFonts w:eastAsiaTheme="minorEastAsia"/>
+          <w:caps/>
+          <w:color w:val="000000" w:themeColor="text1"/>
+          <w:lang w:eastAsia="ru-RU"/>
+        </w:rPr>
+      </w:pPr>
+      <w:r>
+        <w:rPr>
+          <w:rFonts w:eastAsiaTheme="minorEastAsia"/>
+          <w:caps/>
+          <w:color w:val="000000" w:themeColor="text1"/>
+          <w:lang w:eastAsia="ru-RU"/>
+        </w:rPr>
+        <w:t>4 Требования к программной документации</w:t>
+      </w:r>
+    </w:p>
+    <w:p>
+      <w:pPr>
+        <w:rPr>
+          <w:rFonts w:eastAsia="Times New Roman" w:cs="Times New Roman"/>
+          <w:color w:val="000000" w:themeColor="text1"/>
+          <w:szCs w:val="24"/>
+          <w:lang w:eastAsia="ru-RU"/>
+        </w:rPr>
+      </w:pPr>
+      <w:r>
+        <w:rPr>
+          <w:rFonts w:eastAsia="Times New Roman" w:cs="Times New Roman"/>
+          <w:color w:val="000000" w:themeColor="text1"/>
+          <w:szCs w:val="24"/>
+          <w:lang w:eastAsia="ru-RU"/>
+        </w:rPr>
+        <w:t>Состав программной документации должен включать в себя:</w:t>
+      </w:r>
+    </w:p>
+    <w:p>
+      <w:pPr>
+        <w:numPr>
+          <w:ilvl w:val="0"/>
+          <w:numId w:val="21"/>
+        </w:numPr>
+        <w:ind w:left="1134" w:hanging="425"/>
+        <w:contextualSpacing/>
+        <w:rPr>
+          <w:rFonts w:eastAsia="Times New Roman" w:cs="Times New Roman"/>
+          <w:color w:val="000000" w:themeColor="text1"/>
+          <w:szCs w:val="24"/>
+          <w:lang w:eastAsia="ru-RU"/>
+        </w:rPr>
+      </w:pPr>
+      <w:r>
+        <w:rPr>
+          <w:rFonts w:eastAsia="Times New Roman" w:cs="Times New Roman"/>
+          <w:color w:val="000000" w:themeColor="text1"/>
+          <w:szCs w:val="24"/>
+          <w:lang w:eastAsia="ru-RU"/>
+        </w:rPr>
+        <w:t>техническое задание;</w:t>
+      </w:r>
+    </w:p>
+    <w:p>
+      <w:pPr>
+        <w:numPr>
+          <w:ilvl w:val="0"/>
+          <w:numId w:val="21"/>
+        </w:numPr>
+        <w:ind w:left="1134" w:hanging="425"/>
+        <w:contextualSpacing/>
+        <w:rPr>
+          <w:rFonts w:eastAsia="Times New Roman" w:cs="Times New Roman"/>
+          <w:color w:val="000000" w:themeColor="text1"/>
+          <w:szCs w:val="24"/>
+          <w:lang w:eastAsia="ru-RU"/>
+        </w:rPr>
+      </w:pPr>
+      <w:r>
+        <w:rPr>
+          <w:rFonts w:eastAsia="Times New Roman" w:cs="Times New Roman"/>
+          <w:color w:val="000000" w:themeColor="text1"/>
+          <w:szCs w:val="24"/>
+          <w:lang w:eastAsia="ru-RU"/>
+        </w:rPr>
+        <w:t>пояснительная записка.</w:t>
+      </w:r>
+    </w:p>
+    <w:p>
+      <w:pPr>
+        <w:rPr>
+          <w:rFonts w:eastAsiaTheme="minorEastAsia"/>
+          <w:color w:val="000000" w:themeColor="text1"/>
+          <w:lang w:eastAsia="ru-RU"/>
+        </w:rPr>
+      </w:pPr>
+    </w:p>
+    <w:p>
+      <w:pPr>
+        <w:spacing w:line="480" w:lineRule="auto"/>
+        <w:jc w:val="center"/>
+        <w:rPr>
+          <w:rFonts w:eastAsiaTheme="minorEastAsia"/>
+          <w:caps/>
+          <w:color w:val="000000" w:themeColor="text1"/>
+          <w:lang w:eastAsia="ru-RU"/>
+        </w:rPr>
+      </w:pPr>
+      <w:r>
+        <w:rPr>
+          <w:rFonts w:eastAsiaTheme="minorEastAsia"/>
+          <w:caps/>
+          <w:color w:val="000000" w:themeColor="text1"/>
+          <w:lang w:eastAsia="ru-RU"/>
+        </w:rPr>
+        <w:t>5 Технико-Экономические показатели</w:t>
+      </w:r>
+    </w:p>
+    <w:p>
+      <w:pPr>
+        <w:rPr>
+          <w:rFonts w:eastAsia="Times New Roman" w:cs="Times New Roman"/>
+          <w:color w:val="000000" w:themeColor="text1"/>
+          <w:szCs w:val="24"/>
+          <w:lang w:eastAsia="ru-RU"/>
+        </w:rPr>
+      </w:pPr>
+      <w:r>
+        <w:rPr>
+          <w:rFonts w:eastAsia="Times New Roman" w:cs="Times New Roman"/>
+          <w:color w:val="000000" w:themeColor="text1"/>
+          <w:szCs w:val="24"/>
+          <w:lang w:eastAsia="ru-RU"/>
+        </w:rPr>
+        <w:t>Экономические преимущества разработки и ориентировочная экономическая эффективность не рассчитывается.</w:t>
+      </w:r>
+    </w:p>
+    <w:p>
+      <w:pPr>
+        <w:rPr>
+          <w:rFonts w:eastAsiaTheme="minorEastAsia"/>
+          <w:color w:val="000000" w:themeColor="text1"/>
+          <w:lang w:eastAsia="ru-RU"/>
+        </w:rPr>
+      </w:pPr>
+      <w:r>
+        <w:rPr>
+          <w:rFonts w:eastAsiaTheme="minorEastAsia"/>
+          <w:color w:val="000000" w:themeColor="text1"/>
+          <w:lang w:eastAsia="ru-RU"/>
+        </w:rPr>
+        <w:br w:type="page"/>
+      </w:r>
+    </w:p>
+    <w:p>
+      <w:pPr>
+        <w:spacing w:line="480" w:lineRule="auto"/>
+        <w:jc w:val="center"/>
+        <w:rPr>
+          <w:rFonts w:eastAsiaTheme="minorEastAsia"/>
+          <w:caps/>
+          <w:color w:val="000000" w:themeColor="text1"/>
+          <w:lang w:eastAsia="ru-RU"/>
+        </w:rPr>
+      </w:pPr>
+      <w:r>
+        <w:rPr>
+          <w:rFonts w:eastAsiaTheme="minorEastAsia"/>
+          <w:caps/>
+          <w:color w:val="000000" w:themeColor="text1"/>
+          <w:lang w:eastAsia="ru-RU"/>
+        </w:rPr>
+        <w:lastRenderedPageBreak/>
+        <w:t>6 Стадии и этапы разработки</w:t>
+      </w:r>
+    </w:p>
+    <w:p>
+      <w:pPr>
+        <w:rPr>
+          <w:rFonts w:eastAsiaTheme="minorEastAsia"/>
+          <w:color w:val="000000" w:themeColor="text1"/>
+          <w:lang w:eastAsia="ru-RU"/>
+        </w:rPr>
+      </w:pPr>
+      <w:r>
+        <w:rPr>
+          <w:rFonts w:eastAsiaTheme="minorEastAsia"/>
+          <w:color w:val="000000" w:themeColor="text1"/>
+          <w:lang w:eastAsia="ru-RU"/>
+        </w:rPr>
+        <w:t xml:space="preserve">Таблица </w:t>
+      </w:r>
+      <w:r>
+        <w:rPr>
+          <w:rFonts w:eastAsiaTheme="minorEastAsia"/>
+          <w:color w:val="000000" w:themeColor="text1"/>
+          <w:lang w:val="en-US" w:eastAsia="ru-RU"/>
+        </w:rPr>
+        <w:t>A</w:t>
+      </w:r>
+      <w:r>
+        <w:rPr>
+          <w:rFonts w:eastAsiaTheme="minorEastAsia"/>
+          <w:color w:val="000000" w:themeColor="text1"/>
+          <w:lang w:eastAsia="ru-RU"/>
+        </w:rPr>
+        <w:t xml:space="preserve">.2 </w:t>
+      </w:r>
+      <w:r>
+        <w:rPr>
+          <w:rFonts w:eastAsiaTheme="minorEastAsia"/>
+          <w:color w:val="000000" w:themeColor="text1"/>
+          <w:lang w:val="en-US" w:eastAsia="ru-RU"/>
+        </w:rPr>
+        <w:sym w:font="Symbol" w:char="F02D"/>
+      </w:r>
+      <w:r>
+        <w:rPr>
+          <w:rFonts w:eastAsiaTheme="minorEastAsia"/>
+          <w:color w:val="000000" w:themeColor="text1"/>
+          <w:lang w:eastAsia="ru-RU"/>
+        </w:rPr>
+        <w:t xml:space="preserve"> Стадии разработки</w:t>
+      </w:r>
+    </w:p>
+    <w:tbl>
+      <w:tblPr>
+        <w:tblW w:w="9639" w:type="dxa"/>
+        <w:tblInd w:w="115" w:type="dxa"/>
+        <w:tblCellMar>
+          <w:top w:w="15" w:type="dxa"/>
+          <w:left w:w="15" w:type="dxa"/>
+          <w:bottom w:w="15" w:type="dxa"/>
+          <w:right w:w="15" w:type="dxa"/>
+        </w:tblCellMar>
+        <w:tblLook w:val="04A0" w:firstRow="1" w:lastRow="0" w:firstColumn="1" w:lastColumn="0" w:noHBand="0" w:noVBand="1"/>
+      </w:tblPr>
+      <w:tblGrid>
+        <w:gridCol w:w="4395"/>
+        <w:gridCol w:w="2268"/>
+        <w:gridCol w:w="2976"/>
+      </w:tblGrid>
+      <w:tr>
+        <w:tc>
+          <w:tcPr>
+            <w:tcW w:w="4395" w:type="dxa"/>
+            <w:tcBorders>
+              <w:top w:val="single" w:sz="4" w:space="0" w:color="000000"/>
+              <w:left w:val="single" w:sz="4" w:space="0" w:color="000000"/>
+              <w:bottom w:val="single" w:sz="4" w:space="0" w:color="000000"/>
+              <w:right w:val="single" w:sz="4" w:space="0" w:color="000000"/>
+            </w:tcBorders>
+            <w:tcMar>
+              <w:top w:w="0" w:type="dxa"/>
+              <w:left w:w="115" w:type="dxa"/>
+              <w:bottom w:w="0" w:type="dxa"/>
+              <w:right w:w="115" w:type="dxa"/>
+            </w:tcMar>
+            <w:vAlign w:val="center"/>
+            <w:hideMark/>
+          </w:tcPr>
+          <w:p>
+            <w:pPr>
+              <w:ind w:firstLine="0"/>
+              <w:rPr>
+                <w:rFonts w:eastAsia="Times New Roman" w:cs="Times New Roman"/>
+                <w:color w:val="000000" w:themeColor="text1"/>
+                <w:sz w:val="24"/>
+                <w:szCs w:val="24"/>
+                <w:lang w:eastAsia="ru-RU"/>
+              </w:rPr>
+            </w:pPr>
+            <w:r>
+              <w:rPr>
+                <w:rFonts w:eastAsia="Times New Roman" w:cs="Times New Roman"/>
+                <w:color w:val="000000"/>
+                <w:sz w:val="26"/>
+                <w:szCs w:val="26"/>
+                <w:lang w:eastAsia="ru-RU"/>
+              </w:rPr>
+              <w:t>Этапы разработки КП</w:t>
+            </w:r>
+          </w:p>
+        </w:tc>
+        <w:tc>
+          <w:tcPr>
+            <w:tcW w:w="2268" w:type="dxa"/>
+            <w:tcBorders>
+              <w:top w:val="single" w:sz="4" w:space="0" w:color="000000"/>
+              <w:left w:val="single" w:sz="4" w:space="0" w:color="000000"/>
+              <w:bottom w:val="single" w:sz="4" w:space="0" w:color="000000"/>
+              <w:right w:val="single" w:sz="4" w:space="0" w:color="000000"/>
+            </w:tcBorders>
+            <w:tcMar>
+              <w:top w:w="0" w:type="dxa"/>
+              <w:left w:w="115" w:type="dxa"/>
+              <w:bottom w:w="0" w:type="dxa"/>
+              <w:right w:w="115" w:type="dxa"/>
+            </w:tcMar>
+            <w:vAlign w:val="center"/>
+            <w:hideMark/>
+          </w:tcPr>
+          <w:p>
+            <w:pPr>
+              <w:ind w:firstLine="0"/>
+              <w:rPr>
+                <w:rFonts w:eastAsia="Times New Roman" w:cs="Times New Roman"/>
+                <w:color w:val="000000" w:themeColor="text1"/>
+                <w:sz w:val="24"/>
+                <w:szCs w:val="24"/>
+                <w:lang w:eastAsia="ru-RU"/>
+              </w:rPr>
+            </w:pPr>
+            <w:r>
+              <w:rPr>
+                <w:rFonts w:eastAsia="Times New Roman" w:cs="Times New Roman"/>
+                <w:color w:val="000000"/>
+                <w:sz w:val="26"/>
+                <w:szCs w:val="26"/>
+                <w:lang w:eastAsia="ru-RU"/>
+              </w:rPr>
+              <w:t>Срок выполнения</w:t>
+            </w:r>
+          </w:p>
+        </w:tc>
+        <w:tc>
+          <w:tcPr>
+            <w:tcW w:w="2976" w:type="dxa"/>
+            <w:tcBorders>
+              <w:top w:val="single" w:sz="4" w:space="0" w:color="000000"/>
+              <w:left w:val="single" w:sz="4" w:space="0" w:color="000000"/>
+              <w:bottom w:val="single" w:sz="4" w:space="0" w:color="000000"/>
+              <w:right w:val="single" w:sz="4" w:space="0" w:color="000000"/>
+            </w:tcBorders>
+            <w:tcMar>
+              <w:top w:w="0" w:type="dxa"/>
+              <w:left w:w="115" w:type="dxa"/>
+              <w:bottom w:w="0" w:type="dxa"/>
+              <w:right w:w="115" w:type="dxa"/>
+            </w:tcMar>
+            <w:vAlign w:val="center"/>
+            <w:hideMark/>
+          </w:tcPr>
+          <w:p>
+            <w:pPr>
+              <w:ind w:firstLine="0"/>
+              <w:rPr>
+                <w:rFonts w:eastAsia="Times New Roman" w:cs="Times New Roman"/>
+                <w:color w:val="000000" w:themeColor="text1"/>
+                <w:sz w:val="24"/>
+                <w:szCs w:val="24"/>
+                <w:lang w:eastAsia="ru-RU"/>
+              </w:rPr>
+            </w:pPr>
+            <w:r>
+              <w:rPr>
+                <w:rFonts w:eastAsia="Times New Roman" w:cs="Times New Roman"/>
+                <w:color w:val="000000"/>
+                <w:sz w:val="26"/>
+                <w:szCs w:val="26"/>
+                <w:lang w:eastAsia="ru-RU"/>
+              </w:rPr>
+              <w:t>Отчетность</w:t>
+            </w:r>
+          </w:p>
+        </w:tc>
+      </w:tr>
+      <w:tr>
+        <w:trPr>
+          <w:trHeight w:val="656"/>
+        </w:trPr>
+        <w:tc>
+          <w:tcPr>
+            <w:tcW w:w="4395" w:type="dxa"/>
+            <w:tcBorders>
+              <w:top w:val="single" w:sz="4" w:space="0" w:color="000000"/>
+              <w:left w:val="single" w:sz="4" w:space="0" w:color="000000"/>
+              <w:bottom w:val="single" w:sz="4" w:space="0" w:color="000000"/>
+              <w:right w:val="single" w:sz="4" w:space="0" w:color="000000"/>
+            </w:tcBorders>
+            <w:tcMar>
+              <w:top w:w="0" w:type="dxa"/>
+              <w:left w:w="115" w:type="dxa"/>
+              <w:bottom w:w="0" w:type="dxa"/>
+              <w:right w:w="115" w:type="dxa"/>
+            </w:tcMar>
+            <w:vAlign w:val="center"/>
+            <w:hideMark/>
+          </w:tcPr>
+          <w:p>
+            <w:pPr>
+              <w:ind w:firstLine="0"/>
+              <w:rPr>
+                <w:rFonts w:eastAsiaTheme="minorEastAsia"/>
+                <w:color w:val="000000" w:themeColor="text1"/>
+                <w:lang w:eastAsia="ru-RU"/>
+              </w:rPr>
+            </w:pPr>
+            <w:r>
+              <w:rPr>
+                <w:rFonts w:eastAsiaTheme="minorEastAsia"/>
+                <w:color w:val="000000" w:themeColor="text1"/>
+                <w:lang w:eastAsia="ru-RU"/>
+              </w:rPr>
+              <w:t>Определение цели и задач, объекта и предмета исследования</w:t>
+            </w:r>
+          </w:p>
+        </w:tc>
+        <w:tc>
+          <w:tcPr>
+            <w:tcW w:w="2268" w:type="dxa"/>
+            <w:tcBorders>
+              <w:top w:val="single" w:sz="4" w:space="0" w:color="000000"/>
+              <w:left w:val="single" w:sz="4" w:space="0" w:color="000000"/>
+              <w:bottom w:val="single" w:sz="4" w:space="0" w:color="000000"/>
+              <w:right w:val="single" w:sz="4" w:space="0" w:color="000000"/>
+            </w:tcBorders>
+            <w:tcMar>
+              <w:top w:w="0" w:type="dxa"/>
+              <w:left w:w="115" w:type="dxa"/>
+              <w:bottom w:w="0" w:type="dxa"/>
+              <w:right w:w="115" w:type="dxa"/>
+            </w:tcMar>
+            <w:vAlign w:val="center"/>
+            <w:hideMark/>
+          </w:tcPr>
+          <w:p>
+            <w:pPr>
+              <w:ind w:firstLine="0"/>
+              <w:rPr>
+                <w:rFonts w:eastAsiaTheme="minorEastAsia"/>
+                <w:color w:val="000000" w:themeColor="text1"/>
+                <w:lang w:eastAsia="ru-RU"/>
+              </w:rPr>
+            </w:pPr>
+            <w:r>
+              <w:rPr>
+                <w:rFonts w:eastAsiaTheme="minorEastAsia"/>
+                <w:color w:val="000000" w:themeColor="text1"/>
+                <w:lang w:eastAsia="ru-RU"/>
+              </w:rPr>
+              <w:t>26.03.2022</w:t>
+            </w:r>
+          </w:p>
+        </w:tc>
+        <w:tc>
+          <w:tcPr>
+            <w:tcW w:w="2976" w:type="dxa"/>
+            <w:tcBorders>
+              <w:top w:val="single" w:sz="4" w:space="0" w:color="000000"/>
+              <w:left w:val="single" w:sz="4" w:space="0" w:color="000000"/>
+              <w:bottom w:val="single" w:sz="4" w:space="0" w:color="000000"/>
+              <w:right w:val="single" w:sz="4" w:space="0" w:color="000000"/>
+            </w:tcBorders>
+            <w:tcMar>
+              <w:top w:w="0" w:type="dxa"/>
+              <w:left w:w="115" w:type="dxa"/>
+              <w:bottom w:w="0" w:type="dxa"/>
+              <w:right w:w="115" w:type="dxa"/>
+            </w:tcMar>
+            <w:vAlign w:val="center"/>
+            <w:hideMark/>
+          </w:tcPr>
+          <w:p>
+            <w:pPr>
+              <w:ind w:firstLine="0"/>
+              <w:rPr>
+                <w:rFonts w:eastAsiaTheme="minorEastAsia"/>
+                <w:color w:val="000000" w:themeColor="text1"/>
+                <w:lang w:eastAsia="ru-RU"/>
+              </w:rPr>
+            </w:pPr>
+            <w:r>
+              <w:rPr>
+                <w:rFonts w:eastAsiaTheme="minorEastAsia"/>
+                <w:color w:val="000000" w:themeColor="text1"/>
+                <w:lang w:eastAsia="ru-RU"/>
+              </w:rPr>
+              <w:t>Пояснительная записка</w:t>
+            </w:r>
+          </w:p>
+        </w:tc>
+      </w:tr>
+      <w:tr>
+        <w:trPr>
+          <w:trHeight w:val="375"/>
+        </w:trPr>
+        <w:tc>
+          <w:tcPr>
+            <w:tcW w:w="4395" w:type="dxa"/>
+            <w:tcBorders>
+              <w:top w:val="single" w:sz="4" w:space="0" w:color="000000"/>
+              <w:left w:val="single" w:sz="4" w:space="0" w:color="000000"/>
+              <w:bottom w:val="single" w:sz="4" w:space="0" w:color="000000"/>
+              <w:right w:val="single" w:sz="4" w:space="0" w:color="000000"/>
+            </w:tcBorders>
+            <w:tcMar>
+              <w:top w:w="0" w:type="dxa"/>
+              <w:left w:w="115" w:type="dxa"/>
+              <w:bottom w:w="0" w:type="dxa"/>
+              <w:right w:w="115" w:type="dxa"/>
+            </w:tcMar>
+            <w:vAlign w:val="center"/>
+            <w:hideMark/>
+          </w:tcPr>
+          <w:p>
+            <w:pPr>
+              <w:ind w:firstLine="0"/>
+              <w:rPr>
+                <w:rFonts w:eastAsiaTheme="minorEastAsia"/>
+                <w:color w:val="000000" w:themeColor="text1"/>
+                <w:lang w:eastAsia="ru-RU"/>
+              </w:rPr>
+            </w:pPr>
+            <w:r>
+              <w:rPr>
+                <w:rFonts w:eastAsiaTheme="minorEastAsia"/>
+                <w:color w:val="000000" w:themeColor="text1"/>
+                <w:lang w:eastAsia="ru-RU"/>
+              </w:rPr>
+              <w:t>Описание предметной области</w:t>
+            </w:r>
+          </w:p>
+        </w:tc>
+        <w:tc>
+          <w:tcPr>
+            <w:tcW w:w="2268" w:type="dxa"/>
+            <w:tcBorders>
+              <w:top w:val="single" w:sz="4" w:space="0" w:color="000000"/>
+              <w:left w:val="single" w:sz="4" w:space="0" w:color="000000"/>
+              <w:bottom w:val="single" w:sz="4" w:space="0" w:color="000000"/>
+              <w:right w:val="single" w:sz="4" w:space="0" w:color="000000"/>
+            </w:tcBorders>
+            <w:tcMar>
+              <w:top w:w="0" w:type="dxa"/>
+              <w:left w:w="115" w:type="dxa"/>
+              <w:bottom w:w="0" w:type="dxa"/>
+              <w:right w:w="115" w:type="dxa"/>
+            </w:tcMar>
+            <w:vAlign w:val="center"/>
+            <w:hideMark/>
+          </w:tcPr>
+          <w:p>
+            <w:pPr>
+              <w:ind w:firstLine="0"/>
+              <w:rPr>
+                <w:rFonts w:eastAsiaTheme="minorEastAsia"/>
+                <w:color w:val="000000" w:themeColor="text1"/>
+                <w:lang w:eastAsia="ru-RU"/>
+              </w:rPr>
+            </w:pPr>
+            <w:r>
+              <w:rPr>
+                <w:rFonts w:eastAsiaTheme="minorEastAsia"/>
+                <w:color w:val="000000" w:themeColor="text1"/>
+                <w:lang w:eastAsia="ru-RU"/>
+              </w:rPr>
+              <w:t>02.04.2022</w:t>
+            </w:r>
+          </w:p>
+        </w:tc>
+        <w:tc>
+          <w:tcPr>
+            <w:tcW w:w="2976" w:type="dxa"/>
+            <w:tcBorders>
+              <w:top w:val="single" w:sz="4" w:space="0" w:color="000000"/>
+              <w:left w:val="single" w:sz="4" w:space="0" w:color="000000"/>
+              <w:bottom w:val="single" w:sz="4" w:space="0" w:color="000000"/>
+              <w:right w:val="single" w:sz="4" w:space="0" w:color="000000"/>
+            </w:tcBorders>
+            <w:tcMar>
+              <w:top w:w="0" w:type="dxa"/>
+              <w:left w:w="115" w:type="dxa"/>
+              <w:bottom w:w="0" w:type="dxa"/>
+              <w:right w:w="115" w:type="dxa"/>
+            </w:tcMar>
+            <w:vAlign w:val="center"/>
+            <w:hideMark/>
+          </w:tcPr>
+          <w:p>
+            <w:pPr>
+              <w:ind w:firstLine="0"/>
+              <w:rPr>
+                <w:rFonts w:eastAsiaTheme="minorEastAsia"/>
+                <w:color w:val="000000" w:themeColor="text1"/>
+                <w:lang w:eastAsia="ru-RU"/>
+              </w:rPr>
+            </w:pPr>
+            <w:r>
+              <w:rPr>
+                <w:rFonts w:eastAsiaTheme="minorEastAsia"/>
+                <w:color w:val="000000" w:themeColor="text1"/>
+                <w:lang w:eastAsia="ru-RU"/>
+              </w:rPr>
+              <w:t>Пояснительная записка</w:t>
+            </w:r>
+          </w:p>
+        </w:tc>
+      </w:tr>
+      <w:tr>
+        <w:trPr>
+          <w:trHeight w:val="656"/>
+        </w:trPr>
+        <w:tc>
+          <w:tcPr>
+            <w:tcW w:w="4395" w:type="dxa"/>
+            <w:tcBorders>
+              <w:top w:val="single" w:sz="4" w:space="0" w:color="000000"/>
+              <w:left w:val="single" w:sz="4" w:space="0" w:color="000000"/>
+              <w:bottom w:val="single" w:sz="4" w:space="0" w:color="000000"/>
+              <w:right w:val="single" w:sz="4" w:space="0" w:color="000000"/>
+            </w:tcBorders>
+            <w:tcMar>
+              <w:top w:w="0" w:type="dxa"/>
+              <w:left w:w="115" w:type="dxa"/>
+              <w:bottom w:w="0" w:type="dxa"/>
+              <w:right w:w="115" w:type="dxa"/>
+            </w:tcMar>
+            <w:vAlign w:val="center"/>
+            <w:hideMark/>
+          </w:tcPr>
+          <w:p>
+            <w:pPr>
+              <w:ind w:firstLine="0"/>
+              <w:rPr>
+                <w:rFonts w:eastAsiaTheme="minorEastAsia"/>
+                <w:color w:val="000000" w:themeColor="text1"/>
+                <w:lang w:eastAsia="ru-RU"/>
+              </w:rPr>
+            </w:pPr>
+            <w:r>
+              <w:rPr>
+                <w:rFonts w:eastAsiaTheme="minorEastAsia"/>
+                <w:color w:val="000000" w:themeColor="text1"/>
+                <w:lang w:eastAsia="ru-RU"/>
+              </w:rPr>
+              <w:t>Выбор технологии, языка и среды программирования</w:t>
+            </w:r>
+          </w:p>
+        </w:tc>
+        <w:tc>
+          <w:tcPr>
+            <w:tcW w:w="2268" w:type="dxa"/>
+            <w:tcBorders>
+              <w:top w:val="single" w:sz="4" w:space="0" w:color="000000"/>
+              <w:left w:val="single" w:sz="4" w:space="0" w:color="000000"/>
+              <w:bottom w:val="single" w:sz="4" w:space="0" w:color="000000"/>
+              <w:right w:val="single" w:sz="4" w:space="0" w:color="000000"/>
+            </w:tcBorders>
+            <w:tcMar>
+              <w:top w:w="0" w:type="dxa"/>
+              <w:left w:w="115" w:type="dxa"/>
+              <w:bottom w:w="0" w:type="dxa"/>
+              <w:right w:w="115" w:type="dxa"/>
+            </w:tcMar>
+            <w:vAlign w:val="center"/>
+            <w:hideMark/>
+          </w:tcPr>
+          <w:p>
+            <w:pPr>
+              <w:ind w:firstLine="0"/>
+              <w:rPr>
+                <w:rFonts w:eastAsiaTheme="minorEastAsia"/>
+                <w:color w:val="000000" w:themeColor="text1"/>
+                <w:lang w:eastAsia="ru-RU"/>
+              </w:rPr>
+            </w:pPr>
+            <w:r>
+              <w:rPr>
+                <w:rFonts w:eastAsiaTheme="minorEastAsia"/>
+                <w:color w:val="000000" w:themeColor="text1"/>
+                <w:lang w:eastAsia="ru-RU"/>
+              </w:rPr>
+              <w:t>09.04.2022</w:t>
+            </w:r>
+          </w:p>
+        </w:tc>
+        <w:tc>
+          <w:tcPr>
+            <w:tcW w:w="2976" w:type="dxa"/>
+            <w:tcBorders>
+              <w:top w:val="single" w:sz="4" w:space="0" w:color="000000"/>
+              <w:left w:val="single" w:sz="4" w:space="0" w:color="000000"/>
+              <w:bottom w:val="single" w:sz="4" w:space="0" w:color="000000"/>
+              <w:right w:val="single" w:sz="4" w:space="0" w:color="000000"/>
+            </w:tcBorders>
+            <w:tcMar>
+              <w:top w:w="0" w:type="dxa"/>
+              <w:left w:w="115" w:type="dxa"/>
+              <w:bottom w:w="0" w:type="dxa"/>
+              <w:right w:w="115" w:type="dxa"/>
+            </w:tcMar>
+            <w:vAlign w:val="center"/>
+            <w:hideMark/>
+          </w:tcPr>
+          <w:p>
+            <w:pPr>
+              <w:ind w:firstLine="0"/>
+              <w:rPr>
+                <w:rFonts w:eastAsiaTheme="minorEastAsia"/>
+                <w:color w:val="000000" w:themeColor="text1"/>
+                <w:lang w:eastAsia="ru-RU"/>
+              </w:rPr>
+            </w:pPr>
+            <w:r>
+              <w:rPr>
+                <w:rFonts w:eastAsiaTheme="minorEastAsia"/>
+                <w:color w:val="000000" w:themeColor="text1"/>
+                <w:lang w:eastAsia="ru-RU"/>
+              </w:rPr>
+              <w:t>Пояснительная записка</w:t>
+            </w:r>
+          </w:p>
+        </w:tc>
+      </w:tr>
+      <w:tr>
+        <w:trPr>
+          <w:trHeight w:val="597"/>
+        </w:trPr>
+        <w:tc>
+          <w:tcPr>
+            <w:tcW w:w="4395" w:type="dxa"/>
+            <w:tcBorders>
+              <w:top w:val="single" w:sz="4" w:space="0" w:color="000000"/>
+              <w:left w:val="single" w:sz="4" w:space="0" w:color="000000"/>
+              <w:bottom w:val="single" w:sz="4" w:space="0" w:color="000000"/>
+              <w:right w:val="single" w:sz="4" w:space="0" w:color="000000"/>
+            </w:tcBorders>
+            <w:tcMar>
+              <w:top w:w="0" w:type="dxa"/>
+              <w:left w:w="115" w:type="dxa"/>
+              <w:bottom w:w="0" w:type="dxa"/>
+              <w:right w:w="115" w:type="dxa"/>
+            </w:tcMar>
+            <w:vAlign w:val="center"/>
+            <w:hideMark/>
+          </w:tcPr>
+          <w:p>
+            <w:pPr>
+              <w:ind w:firstLine="0"/>
+              <w:rPr>
+                <w:rFonts w:eastAsiaTheme="minorEastAsia"/>
+                <w:color w:val="000000" w:themeColor="text1"/>
+                <w:lang w:eastAsia="ru-RU"/>
+              </w:rPr>
+            </w:pPr>
+            <w:r>
+              <w:rPr>
+                <w:rFonts w:eastAsiaTheme="minorEastAsia"/>
+                <w:color w:val="000000" w:themeColor="text1"/>
+                <w:lang w:eastAsia="ru-RU"/>
+              </w:rPr>
+              <w:t>Оформление технического задания</w:t>
+            </w:r>
+          </w:p>
+        </w:tc>
+        <w:tc>
+          <w:tcPr>
+            <w:tcW w:w="2268" w:type="dxa"/>
+            <w:tcBorders>
+              <w:top w:val="single" w:sz="4" w:space="0" w:color="000000"/>
+              <w:left w:val="single" w:sz="4" w:space="0" w:color="000000"/>
+              <w:bottom w:val="single" w:sz="4" w:space="0" w:color="000000"/>
+              <w:right w:val="single" w:sz="4" w:space="0" w:color="000000"/>
+            </w:tcBorders>
+            <w:tcMar>
+              <w:top w:w="0" w:type="dxa"/>
+              <w:left w:w="115" w:type="dxa"/>
+              <w:bottom w:w="0" w:type="dxa"/>
+              <w:right w:w="115" w:type="dxa"/>
+            </w:tcMar>
+            <w:vAlign w:val="center"/>
+            <w:hideMark/>
+          </w:tcPr>
+          <w:p>
+            <w:pPr>
+              <w:ind w:firstLine="0"/>
+              <w:rPr>
+                <w:rFonts w:eastAsiaTheme="minorEastAsia"/>
+                <w:color w:val="000000" w:themeColor="text1"/>
+                <w:lang w:eastAsia="ru-RU"/>
+              </w:rPr>
+            </w:pPr>
+            <w:r>
+              <w:rPr>
+                <w:rFonts w:eastAsiaTheme="minorEastAsia"/>
+                <w:color w:val="000000" w:themeColor="text1"/>
+                <w:lang w:eastAsia="ru-RU"/>
+              </w:rPr>
+              <w:t>16.04.2022</w:t>
+            </w:r>
+          </w:p>
+        </w:tc>
+        <w:tc>
+          <w:tcPr>
+            <w:tcW w:w="2976" w:type="dxa"/>
+            <w:tcBorders>
+              <w:top w:val="single" w:sz="4" w:space="0" w:color="000000"/>
+              <w:left w:val="single" w:sz="4" w:space="0" w:color="000000"/>
+              <w:bottom w:val="single" w:sz="4" w:space="0" w:color="000000"/>
+              <w:right w:val="single" w:sz="4" w:space="0" w:color="000000"/>
+            </w:tcBorders>
+            <w:tcMar>
+              <w:top w:w="0" w:type="dxa"/>
+              <w:left w:w="115" w:type="dxa"/>
+              <w:bottom w:w="0" w:type="dxa"/>
+              <w:right w:w="115" w:type="dxa"/>
+            </w:tcMar>
+            <w:vAlign w:val="center"/>
+            <w:hideMark/>
+          </w:tcPr>
+          <w:p>
+            <w:pPr>
+              <w:ind w:firstLine="0"/>
+              <w:rPr>
+                <w:rFonts w:eastAsiaTheme="minorEastAsia"/>
+                <w:color w:val="000000" w:themeColor="text1"/>
+                <w:lang w:eastAsia="ru-RU"/>
+              </w:rPr>
+            </w:pPr>
+            <w:r>
+              <w:rPr>
+                <w:rFonts w:eastAsiaTheme="minorEastAsia"/>
+                <w:color w:val="000000" w:themeColor="text1"/>
+                <w:lang w:eastAsia="ru-RU"/>
+              </w:rPr>
+              <w:t>Пояснительная записка</w:t>
+            </w:r>
+          </w:p>
+        </w:tc>
+      </w:tr>
+      <w:tr>
+        <w:trPr>
+          <w:trHeight w:val="776"/>
+        </w:trPr>
+        <w:tc>
+          <w:tcPr>
+            <w:tcW w:w="4395" w:type="dxa"/>
+            <w:tcBorders>
+              <w:top w:val="single" w:sz="4" w:space="0" w:color="000000"/>
+              <w:left w:val="single" w:sz="4" w:space="0" w:color="000000"/>
+              <w:bottom w:val="single" w:sz="4" w:space="0" w:color="000000"/>
+              <w:right w:val="single" w:sz="4" w:space="0" w:color="000000"/>
+            </w:tcBorders>
+            <w:tcMar>
+              <w:top w:w="0" w:type="dxa"/>
+              <w:left w:w="115" w:type="dxa"/>
+              <w:bottom w:w="0" w:type="dxa"/>
+              <w:right w:w="115" w:type="dxa"/>
+            </w:tcMar>
+            <w:vAlign w:val="center"/>
+            <w:hideMark/>
+          </w:tcPr>
+          <w:p>
+            <w:pPr>
+              <w:ind w:firstLine="0"/>
+              <w:rPr>
+                <w:rFonts w:eastAsiaTheme="minorEastAsia"/>
+                <w:color w:val="000000" w:themeColor="text1"/>
+                <w:lang w:eastAsia="ru-RU"/>
+              </w:rPr>
+            </w:pPr>
+            <w:r>
+              <w:rPr>
+                <w:rFonts w:eastAsiaTheme="minorEastAsia"/>
+                <w:color w:val="000000" w:themeColor="text1"/>
+                <w:lang w:eastAsia="ru-RU"/>
+              </w:rPr>
+              <w:t>Проектирование UI/</w:t>
+            </w:r>
+            <w:r>
+              <w:rPr>
+                <w:rFonts w:eastAsiaTheme="minorEastAsia"/>
+                <w:color w:val="000000" w:themeColor="text1"/>
+                <w:lang w:val="en-US" w:eastAsia="ru-RU"/>
+              </w:rPr>
+              <w:t>UX</w:t>
+            </w:r>
+            <w:r>
+              <w:rPr>
+                <w:rFonts w:eastAsiaTheme="minorEastAsia"/>
+                <w:color w:val="000000" w:themeColor="text1"/>
+                <w:lang w:eastAsia="ru-RU"/>
+              </w:rPr>
+              <w:t xml:space="preserve"> дизайна</w:t>
+            </w:r>
+          </w:p>
+        </w:tc>
+        <w:tc>
+          <w:tcPr>
+            <w:tcW w:w="2268" w:type="dxa"/>
+            <w:tcBorders>
+              <w:top w:val="single" w:sz="4" w:space="0" w:color="000000"/>
+              <w:left w:val="single" w:sz="4" w:space="0" w:color="000000"/>
+              <w:bottom w:val="single" w:sz="4" w:space="0" w:color="000000"/>
+              <w:right w:val="single" w:sz="4" w:space="0" w:color="000000"/>
+            </w:tcBorders>
+            <w:tcMar>
+              <w:top w:w="0" w:type="dxa"/>
+              <w:left w:w="115" w:type="dxa"/>
+              <w:bottom w:w="0" w:type="dxa"/>
+              <w:right w:w="115" w:type="dxa"/>
+            </w:tcMar>
+            <w:vAlign w:val="center"/>
+            <w:hideMark/>
+          </w:tcPr>
+          <w:p>
+            <w:pPr>
+              <w:ind w:firstLine="0"/>
+              <w:rPr>
+                <w:rFonts w:eastAsiaTheme="minorEastAsia"/>
+                <w:color w:val="000000" w:themeColor="text1"/>
+                <w:lang w:eastAsia="ru-RU"/>
+              </w:rPr>
+            </w:pPr>
+            <w:r>
+              <w:rPr>
+                <w:rFonts w:eastAsiaTheme="minorEastAsia"/>
+                <w:color w:val="000000" w:themeColor="text1"/>
+                <w:lang w:eastAsia="ru-RU"/>
+              </w:rPr>
+              <w:t>23.04.2022</w:t>
+            </w:r>
+          </w:p>
+        </w:tc>
+        <w:tc>
+          <w:tcPr>
+            <w:tcW w:w="2976" w:type="dxa"/>
+            <w:tcBorders>
+              <w:top w:val="single" w:sz="4" w:space="0" w:color="000000"/>
+              <w:left w:val="single" w:sz="4" w:space="0" w:color="000000"/>
+              <w:bottom w:val="single" w:sz="4" w:space="0" w:color="000000"/>
+              <w:right w:val="single" w:sz="4" w:space="0" w:color="000000"/>
+            </w:tcBorders>
+            <w:tcMar>
+              <w:top w:w="0" w:type="dxa"/>
+              <w:left w:w="115" w:type="dxa"/>
+              <w:bottom w:w="0" w:type="dxa"/>
+              <w:right w:w="115" w:type="dxa"/>
+            </w:tcMar>
+            <w:vAlign w:val="center"/>
+            <w:hideMark/>
+          </w:tcPr>
+          <w:p>
+            <w:pPr>
+              <w:ind w:firstLine="0"/>
+              <w:rPr>
+                <w:rFonts w:eastAsiaTheme="minorEastAsia"/>
+                <w:color w:val="000000" w:themeColor="text1"/>
+                <w:lang w:eastAsia="ru-RU"/>
+              </w:rPr>
+            </w:pPr>
+            <w:r>
+              <w:rPr>
+                <w:rFonts w:eastAsiaTheme="minorEastAsia"/>
+                <w:color w:val="000000" w:themeColor="text1"/>
+                <w:lang w:eastAsia="ru-RU"/>
+              </w:rPr>
+              <w:t>Пояснительная записка</w:t>
+            </w:r>
+          </w:p>
+        </w:tc>
+      </w:tr>
+      <w:tr>
+        <w:trPr>
+          <w:trHeight w:val="656"/>
+        </w:trPr>
+        <w:tc>
+          <w:tcPr>
+            <w:tcW w:w="4395" w:type="dxa"/>
+            <w:tcBorders>
+              <w:top w:val="single" w:sz="4" w:space="0" w:color="000000"/>
+              <w:left w:val="single" w:sz="4" w:space="0" w:color="000000"/>
+              <w:bottom w:val="single" w:sz="4" w:space="0" w:color="000000"/>
+              <w:right w:val="single" w:sz="4" w:space="0" w:color="000000"/>
+            </w:tcBorders>
+            <w:tcMar>
+              <w:top w:w="0" w:type="dxa"/>
+              <w:left w:w="115" w:type="dxa"/>
+              <w:bottom w:w="0" w:type="dxa"/>
+              <w:right w:w="115" w:type="dxa"/>
+            </w:tcMar>
+            <w:vAlign w:val="center"/>
+            <w:hideMark/>
+          </w:tcPr>
+          <w:p>
+            <w:pPr>
+              <w:ind w:firstLine="0"/>
+              <w:rPr>
+                <w:rFonts w:eastAsiaTheme="minorEastAsia"/>
+                <w:color w:val="000000" w:themeColor="text1"/>
+                <w:lang w:eastAsia="ru-RU"/>
+              </w:rPr>
+            </w:pPr>
+            <w:r>
+              <w:rPr>
+                <w:rFonts w:eastAsiaTheme="minorEastAsia"/>
+                <w:color w:val="000000" w:themeColor="text1"/>
+                <w:lang w:eastAsia="ru-RU"/>
+              </w:rPr>
+              <w:t>Разработка мобильного приложения</w:t>
+            </w:r>
+          </w:p>
+        </w:tc>
+        <w:tc>
+          <w:tcPr>
+            <w:tcW w:w="2268" w:type="dxa"/>
+            <w:tcBorders>
+              <w:top w:val="single" w:sz="4" w:space="0" w:color="000000"/>
+              <w:left w:val="single" w:sz="4" w:space="0" w:color="000000"/>
+              <w:bottom w:val="single" w:sz="4" w:space="0" w:color="000000"/>
+              <w:right w:val="single" w:sz="4" w:space="0" w:color="000000"/>
+            </w:tcBorders>
+            <w:tcMar>
+              <w:top w:w="0" w:type="dxa"/>
+              <w:left w:w="115" w:type="dxa"/>
+              <w:bottom w:w="0" w:type="dxa"/>
+              <w:right w:w="115" w:type="dxa"/>
+            </w:tcMar>
+            <w:vAlign w:val="center"/>
+            <w:hideMark/>
+          </w:tcPr>
+          <w:p>
+            <w:pPr>
+              <w:ind w:firstLine="0"/>
+              <w:rPr>
+                <w:rFonts w:eastAsiaTheme="minorEastAsia"/>
+                <w:color w:val="000000" w:themeColor="text1"/>
+                <w:lang w:eastAsia="ru-RU"/>
+              </w:rPr>
+            </w:pPr>
+            <w:r>
+              <w:rPr>
+                <w:rFonts w:eastAsiaTheme="minorEastAsia"/>
+                <w:color w:val="000000" w:themeColor="text1"/>
+                <w:lang w:eastAsia="ru-RU"/>
+              </w:rPr>
+              <w:t>30.04.2022</w:t>
+            </w:r>
+          </w:p>
+        </w:tc>
+        <w:tc>
+          <w:tcPr>
+            <w:tcW w:w="2976" w:type="dxa"/>
+            <w:tcBorders>
+              <w:top w:val="single" w:sz="4" w:space="0" w:color="000000"/>
+              <w:left w:val="single" w:sz="4" w:space="0" w:color="000000"/>
+              <w:bottom w:val="single" w:sz="4" w:space="0" w:color="000000"/>
+              <w:right w:val="single" w:sz="4" w:space="0" w:color="000000"/>
+            </w:tcBorders>
+            <w:tcMar>
+              <w:top w:w="0" w:type="dxa"/>
+              <w:left w:w="115" w:type="dxa"/>
+              <w:bottom w:w="0" w:type="dxa"/>
+              <w:right w:w="115" w:type="dxa"/>
+            </w:tcMar>
+            <w:vAlign w:val="center"/>
+            <w:hideMark/>
+          </w:tcPr>
+          <w:p>
+            <w:pPr>
+              <w:ind w:firstLine="0"/>
+              <w:rPr>
+                <w:rFonts w:eastAsiaTheme="minorEastAsia"/>
+                <w:color w:val="000000" w:themeColor="text1"/>
+                <w:lang w:eastAsia="ru-RU"/>
+              </w:rPr>
+            </w:pPr>
+            <w:r>
+              <w:rPr>
+                <w:rFonts w:eastAsiaTheme="minorEastAsia"/>
+                <w:color w:val="000000" w:themeColor="text1"/>
+                <w:lang w:eastAsia="ru-RU"/>
+              </w:rPr>
+              <w:t>Пояснительная записка</w:t>
+            </w:r>
+          </w:p>
+        </w:tc>
+      </w:tr>
+      <w:tr>
+        <w:trPr>
+          <w:trHeight w:val="656"/>
+        </w:trPr>
+        <w:tc>
+          <w:tcPr>
+            <w:tcW w:w="4395" w:type="dxa"/>
+            <w:tcBorders>
+              <w:top w:val="single" w:sz="4" w:space="0" w:color="000000"/>
+              <w:left w:val="single" w:sz="4" w:space="0" w:color="000000"/>
+              <w:bottom w:val="single" w:sz="4" w:space="0" w:color="000000"/>
+              <w:right w:val="single" w:sz="4" w:space="0" w:color="000000"/>
+            </w:tcBorders>
+            <w:tcMar>
+              <w:top w:w="0" w:type="dxa"/>
+              <w:left w:w="115" w:type="dxa"/>
+              <w:bottom w:w="0" w:type="dxa"/>
+              <w:right w:w="115" w:type="dxa"/>
+            </w:tcMar>
+            <w:vAlign w:val="center"/>
+            <w:hideMark/>
+          </w:tcPr>
+          <w:p>
+            <w:pPr>
+              <w:ind w:firstLine="0"/>
+              <w:rPr>
+                <w:rFonts w:eastAsiaTheme="minorEastAsia"/>
+                <w:color w:val="000000" w:themeColor="text1"/>
+                <w:lang w:eastAsia="ru-RU"/>
+              </w:rPr>
+            </w:pPr>
+            <w:r>
+              <w:rPr>
+                <w:rFonts w:eastAsiaTheme="minorEastAsia"/>
+                <w:color w:val="000000" w:themeColor="text1"/>
+                <w:lang w:eastAsia="ru-RU"/>
+              </w:rPr>
+              <w:t>Отладка и тестирование приложения</w:t>
+            </w:r>
+          </w:p>
+        </w:tc>
+        <w:tc>
+          <w:tcPr>
+            <w:tcW w:w="2268" w:type="dxa"/>
+            <w:tcBorders>
+              <w:top w:val="single" w:sz="4" w:space="0" w:color="000000"/>
+              <w:left w:val="single" w:sz="4" w:space="0" w:color="000000"/>
+              <w:bottom w:val="single" w:sz="4" w:space="0" w:color="000000"/>
+              <w:right w:val="single" w:sz="4" w:space="0" w:color="000000"/>
+            </w:tcBorders>
+            <w:tcMar>
+              <w:top w:w="0" w:type="dxa"/>
+              <w:left w:w="115" w:type="dxa"/>
+              <w:bottom w:w="0" w:type="dxa"/>
+              <w:right w:w="115" w:type="dxa"/>
+            </w:tcMar>
+            <w:vAlign w:val="center"/>
+            <w:hideMark/>
+          </w:tcPr>
+          <w:p>
+            <w:pPr>
+              <w:ind w:firstLine="0"/>
+              <w:rPr>
+                <w:rFonts w:eastAsiaTheme="minorEastAsia"/>
+                <w:color w:val="000000" w:themeColor="text1"/>
+                <w:lang w:eastAsia="ru-RU"/>
+              </w:rPr>
+            </w:pPr>
+            <w:r>
+              <w:rPr>
+                <w:rFonts w:eastAsiaTheme="minorEastAsia"/>
+                <w:color w:val="000000" w:themeColor="text1"/>
+                <w:lang w:eastAsia="ru-RU"/>
+              </w:rPr>
+              <w:t>14.05.2022</w:t>
+            </w:r>
+          </w:p>
+        </w:tc>
+        <w:tc>
+          <w:tcPr>
+            <w:tcW w:w="2976" w:type="dxa"/>
+            <w:tcBorders>
+              <w:top w:val="single" w:sz="4" w:space="0" w:color="000000"/>
+              <w:left w:val="single" w:sz="4" w:space="0" w:color="000000"/>
+              <w:bottom w:val="single" w:sz="4" w:space="0" w:color="000000"/>
+              <w:right w:val="single" w:sz="4" w:space="0" w:color="000000"/>
+            </w:tcBorders>
+            <w:tcMar>
+              <w:top w:w="0" w:type="dxa"/>
+              <w:left w:w="115" w:type="dxa"/>
+              <w:bottom w:w="0" w:type="dxa"/>
+              <w:right w:w="115" w:type="dxa"/>
+            </w:tcMar>
+            <w:vAlign w:val="center"/>
+            <w:hideMark/>
+          </w:tcPr>
+          <w:p>
+            <w:pPr>
+              <w:ind w:firstLine="0"/>
+              <w:rPr>
+                <w:rFonts w:eastAsia="Times New Roman" w:cs="Times New Roman"/>
+                <w:color w:val="000000" w:themeColor="text1"/>
+                <w:szCs w:val="28"/>
+                <w:lang w:eastAsia="ru-RU"/>
+              </w:rPr>
+            </w:pPr>
+            <w:r>
+              <w:rPr>
+                <w:rFonts w:eastAsia="Times New Roman" w:cs="Times New Roman"/>
+                <w:color w:val="000000" w:themeColor="text1"/>
+                <w:szCs w:val="28"/>
+                <w:lang w:eastAsia="ru-RU"/>
+              </w:rPr>
+              <w:t>Пояснительная записка</w:t>
+            </w:r>
+          </w:p>
+        </w:tc>
+      </w:tr>
+      <w:tr>
+        <w:trPr>
+          <w:trHeight w:val="738"/>
+        </w:trPr>
+        <w:tc>
+          <w:tcPr>
+            <w:tcW w:w="4395" w:type="dxa"/>
+            <w:tcBorders>
+              <w:top w:val="single" w:sz="4" w:space="0" w:color="000000"/>
+              <w:left w:val="single" w:sz="4" w:space="0" w:color="000000"/>
+              <w:bottom w:val="single" w:sz="4" w:space="0" w:color="000000"/>
+              <w:right w:val="single" w:sz="4" w:space="0" w:color="000000"/>
+            </w:tcBorders>
+            <w:tcMar>
+              <w:top w:w="0" w:type="dxa"/>
+              <w:left w:w="115" w:type="dxa"/>
+              <w:bottom w:w="0" w:type="dxa"/>
+              <w:right w:w="115" w:type="dxa"/>
+            </w:tcMar>
+            <w:hideMark/>
+          </w:tcPr>
+          <w:p>
+            <w:pPr>
+              <w:ind w:firstLine="0"/>
+              <w:rPr>
+                <w:rFonts w:eastAsiaTheme="minorEastAsia"/>
+                <w:color w:val="000000" w:themeColor="text1"/>
+                <w:lang w:eastAsia="ru-RU"/>
+              </w:rPr>
+            </w:pPr>
+            <w:r>
+              <w:rPr>
+                <w:rFonts w:eastAsiaTheme="minorEastAsia"/>
+                <w:color w:val="000000" w:themeColor="text1"/>
+                <w:lang w:eastAsia="ru-RU"/>
+              </w:rPr>
+              <w:t>Оформление документации</w:t>
+            </w:r>
+          </w:p>
+        </w:tc>
+        <w:tc>
+          <w:tcPr>
+            <w:tcW w:w="2268" w:type="dxa"/>
+            <w:tcBorders>
+              <w:top w:val="single" w:sz="4" w:space="0" w:color="000000"/>
+              <w:left w:val="single" w:sz="4" w:space="0" w:color="000000"/>
+              <w:bottom w:val="single" w:sz="4" w:space="0" w:color="000000"/>
+              <w:right w:val="single" w:sz="4" w:space="0" w:color="000000"/>
+            </w:tcBorders>
+            <w:tcMar>
+              <w:top w:w="0" w:type="dxa"/>
+              <w:left w:w="115" w:type="dxa"/>
+              <w:bottom w:w="0" w:type="dxa"/>
+              <w:right w:w="115" w:type="dxa"/>
+            </w:tcMar>
+            <w:vAlign w:val="center"/>
+            <w:hideMark/>
+          </w:tcPr>
+          <w:p>
+            <w:pPr>
+              <w:ind w:firstLine="0"/>
+              <w:rPr>
+                <w:rFonts w:eastAsiaTheme="minorEastAsia"/>
+                <w:color w:val="000000" w:themeColor="text1"/>
+                <w:lang w:eastAsia="ru-RU"/>
+              </w:rPr>
+            </w:pPr>
+            <w:r>
+              <w:rPr>
+                <w:rFonts w:eastAsiaTheme="minorEastAsia"/>
+                <w:color w:val="000000" w:themeColor="text1"/>
+                <w:lang w:eastAsia="ru-RU"/>
+              </w:rPr>
+              <w:t>21.05.2022</w:t>
+            </w:r>
+          </w:p>
+        </w:tc>
+        <w:tc>
+          <w:tcPr>
+            <w:tcW w:w="2976" w:type="dxa"/>
+            <w:tcBorders>
+              <w:top w:val="single" w:sz="4" w:space="0" w:color="000000"/>
+              <w:left w:val="single" w:sz="4" w:space="0" w:color="000000"/>
+              <w:bottom w:val="single" w:sz="4" w:space="0" w:color="000000"/>
+              <w:right w:val="single" w:sz="4" w:space="0" w:color="000000"/>
+            </w:tcBorders>
+            <w:tcMar>
+              <w:top w:w="0" w:type="dxa"/>
+              <w:left w:w="115" w:type="dxa"/>
+              <w:bottom w:w="0" w:type="dxa"/>
+              <w:right w:w="115" w:type="dxa"/>
+            </w:tcMar>
+            <w:hideMark/>
+          </w:tcPr>
+          <w:p>
+            <w:pPr>
+              <w:ind w:firstLine="0"/>
+              <w:rPr>
+                <w:rFonts w:eastAsia="Times New Roman" w:cs="Times New Roman"/>
+                <w:color w:val="000000" w:themeColor="text1"/>
+                <w:sz w:val="24"/>
+                <w:szCs w:val="24"/>
+                <w:lang w:eastAsia="ru-RU"/>
+              </w:rPr>
+            </w:pPr>
+          </w:p>
+        </w:tc>
+      </w:tr>
+      <w:tr>
+        <w:trPr>
+          <w:trHeight w:val="435"/>
+        </w:trPr>
+        <w:tc>
+          <w:tcPr>
+            <w:tcW w:w="4395" w:type="dxa"/>
+            <w:tcBorders>
+              <w:top w:val="single" w:sz="4" w:space="0" w:color="000000"/>
+              <w:left w:val="single" w:sz="4" w:space="0" w:color="000000"/>
+              <w:bottom w:val="single" w:sz="4" w:space="0" w:color="000000"/>
+              <w:right w:val="single" w:sz="4" w:space="0" w:color="000000"/>
+            </w:tcBorders>
+            <w:tcMar>
+              <w:top w:w="0" w:type="dxa"/>
+              <w:left w:w="115" w:type="dxa"/>
+              <w:bottom w:w="0" w:type="dxa"/>
+              <w:right w:w="115" w:type="dxa"/>
+            </w:tcMar>
+            <w:hideMark/>
+          </w:tcPr>
+          <w:p>
+            <w:pPr>
+              <w:ind w:firstLine="0"/>
+              <w:rPr>
+                <w:rFonts w:eastAsiaTheme="minorEastAsia"/>
+                <w:color w:val="000000" w:themeColor="text1"/>
+                <w:lang w:eastAsia="ru-RU"/>
+              </w:rPr>
+            </w:pPr>
+            <w:r>
+              <w:rPr>
+                <w:rFonts w:eastAsiaTheme="minorEastAsia"/>
+                <w:color w:val="000000" w:themeColor="text1"/>
+                <w:lang w:eastAsia="ru-RU"/>
+              </w:rPr>
+              <w:t>Защита</w:t>
+            </w:r>
+          </w:p>
+        </w:tc>
+        <w:tc>
+          <w:tcPr>
+            <w:tcW w:w="2268" w:type="dxa"/>
+            <w:tcBorders>
+              <w:top w:val="single" w:sz="4" w:space="0" w:color="000000"/>
+              <w:left w:val="single" w:sz="4" w:space="0" w:color="000000"/>
+              <w:bottom w:val="single" w:sz="4" w:space="0" w:color="000000"/>
+              <w:right w:val="single" w:sz="4" w:space="0" w:color="000000"/>
+            </w:tcBorders>
+            <w:tcMar>
+              <w:top w:w="0" w:type="dxa"/>
+              <w:left w:w="115" w:type="dxa"/>
+              <w:bottom w:w="0" w:type="dxa"/>
+              <w:right w:w="115" w:type="dxa"/>
+            </w:tcMar>
+            <w:vAlign w:val="center"/>
+            <w:hideMark/>
+          </w:tcPr>
+          <w:p>
+            <w:pPr>
+              <w:ind w:firstLine="0"/>
+              <w:rPr>
+                <w:rFonts w:eastAsiaTheme="minorEastAsia"/>
+                <w:color w:val="000000" w:themeColor="text1"/>
+                <w:lang w:eastAsia="ru-RU"/>
+              </w:rPr>
+            </w:pPr>
+            <w:r>
+              <w:rPr>
+                <w:rFonts w:eastAsiaTheme="minorEastAsia"/>
+                <w:color w:val="000000" w:themeColor="text1"/>
+                <w:lang w:eastAsia="ru-RU"/>
+              </w:rPr>
+              <w:t>26</w:t>
+            </w:r>
+            <w:bookmarkStart w:id="40" w:name="_GoBack"/>
+            <w:bookmarkEnd w:id="40"/>
+            <w:r>
+              <w:rPr>
+                <w:rFonts w:eastAsiaTheme="minorEastAsia"/>
+                <w:color w:val="000000" w:themeColor="text1"/>
+                <w:lang w:eastAsia="ru-RU"/>
+              </w:rPr>
+              <w:t>.05.2022</w:t>
+            </w:r>
+          </w:p>
+        </w:tc>
+        <w:tc>
+          <w:tcPr>
+            <w:tcW w:w="2976" w:type="dxa"/>
+            <w:tcBorders>
+              <w:top w:val="single" w:sz="4" w:space="0" w:color="000000"/>
+              <w:left w:val="single" w:sz="4" w:space="0" w:color="000000"/>
+              <w:bottom w:val="single" w:sz="4" w:space="0" w:color="000000"/>
+              <w:right w:val="single" w:sz="4" w:space="0" w:color="000000"/>
+            </w:tcBorders>
+            <w:tcMar>
+              <w:top w:w="0" w:type="dxa"/>
+              <w:left w:w="115" w:type="dxa"/>
+              <w:bottom w:w="0" w:type="dxa"/>
+              <w:right w:w="115" w:type="dxa"/>
+            </w:tcMar>
+            <w:hideMark/>
+          </w:tcPr>
+          <w:p>
+            <w:pPr>
+              <w:ind w:firstLine="0"/>
+              <w:rPr>
+                <w:rFonts w:eastAsia="Times New Roman" w:cs="Times New Roman"/>
+                <w:color w:val="000000" w:themeColor="text1"/>
+                <w:sz w:val="24"/>
+                <w:szCs w:val="24"/>
+                <w:lang w:eastAsia="ru-RU"/>
+              </w:rPr>
+            </w:pPr>
+          </w:p>
+        </w:tc>
+      </w:tr>
+    </w:tbl>
+    <w:p>
+      <w:pPr>
+        <w:rPr>
+          <w:rFonts w:eastAsiaTheme="minorEastAsia"/>
+          <w:color w:val="000000" w:themeColor="text1"/>
+          <w:lang w:eastAsia="ru-RU"/>
+        </w:rPr>
+      </w:pPr>
+    </w:p>
+    <w:p>
+      <w:pPr>
+        <w:spacing w:line="480" w:lineRule="auto"/>
+        <w:jc w:val="center"/>
+        <w:rPr>
+          <w:rFonts w:eastAsiaTheme="minorEastAsia"/>
+          <w:caps/>
+          <w:color w:val="000000" w:themeColor="text1"/>
+          <w:lang w:eastAsia="ru-RU"/>
+        </w:rPr>
+      </w:pPr>
+      <w:r>
+        <w:rPr>
+          <w:rFonts w:eastAsiaTheme="minorEastAsia"/>
+          <w:caps/>
+          <w:color w:val="000000" w:themeColor="text1"/>
+          <w:lang w:eastAsia="ru-RU"/>
+        </w:rPr>
+        <w:t>7 Порядок контроля и приемки</w:t>
+      </w:r>
+    </w:p>
+    <w:p>
+      <w:pPr>
+        <w:rPr>
+          <w:rFonts w:eastAsia="Calibri" w:cs="Times New Roman"/>
+          <w:color w:val="000000" w:themeColor="text1"/>
+          <w:szCs w:val="28"/>
+          <w:lang w:eastAsia="ru-RU"/>
+        </w:rPr>
+      </w:pPr>
+      <w:r>
+        <w:rPr>
+          <w:rFonts w:eastAsia="Calibri" w:cs="Times New Roman"/>
+          <w:color w:val="000000" w:themeColor="text1"/>
+          <w:szCs w:val="28"/>
+          <w:lang w:eastAsia="ru-RU"/>
+        </w:rPr>
+        <w:t>Виды испытаний – защита проекта.</w:t>
+      </w:r>
+    </w:p>
+    <w:p>
+      <w:pPr>
+        <w:rPr>
+          <w:rFonts w:eastAsia="Calibri" w:cs="Times New Roman"/>
+          <w:color w:val="000000" w:themeColor="text1"/>
+          <w:szCs w:val="28"/>
+          <w:lang w:eastAsia="ru-RU"/>
+        </w:rPr>
+      </w:pPr>
+      <w:r>
+        <w:rPr>
+          <w:rFonts w:eastAsia="Calibri" w:cs="Times New Roman"/>
+          <w:color w:val="000000" w:themeColor="text1"/>
+          <w:szCs w:val="28"/>
+          <w:lang w:eastAsia="ru-RU"/>
+        </w:rPr>
+        <w:t>Общее требования к приёмке:</w:t>
+      </w:r>
+    </w:p>
+    <w:p>
+      <w:pPr>
+        <w:numPr>
+          <w:ilvl w:val="0"/>
+          <w:numId w:val="21"/>
+        </w:numPr>
+        <w:ind w:left="1134" w:hanging="425"/>
+        <w:contextualSpacing/>
+        <w:rPr>
+          <w:rFonts w:eastAsia="Times New Roman" w:cs="Times New Roman"/>
+          <w:color w:val="000000" w:themeColor="text1"/>
+          <w:szCs w:val="24"/>
+          <w:lang w:eastAsia="ru-RU"/>
+        </w:rPr>
+      </w:pPr>
+      <w:r>
+        <w:rPr>
+          <w:rFonts w:eastAsia="Times New Roman" w:cs="Times New Roman"/>
+          <w:color w:val="000000" w:themeColor="text1"/>
+          <w:szCs w:val="24"/>
+          <w:lang w:eastAsia="ru-RU"/>
+        </w:rPr>
+        <w:t>техническое задание;</w:t>
+      </w:r>
+    </w:p>
+    <w:p>
+      <w:pPr>
+        <w:numPr>
+          <w:ilvl w:val="0"/>
+          <w:numId w:val="21"/>
+        </w:numPr>
+        <w:ind w:left="1134" w:hanging="425"/>
+        <w:contextualSpacing/>
+        <w:rPr>
+          <w:rFonts w:eastAsia="Times New Roman" w:cs="Times New Roman"/>
+          <w:color w:val="000000" w:themeColor="text1"/>
+          <w:szCs w:val="24"/>
+          <w:lang w:eastAsia="ru-RU"/>
+        </w:rPr>
+      </w:pPr>
+      <w:r>
+        <w:rPr>
+          <w:rFonts w:eastAsia="Times New Roman" w:cs="Times New Roman"/>
+          <w:color w:val="000000" w:themeColor="text1"/>
+          <w:szCs w:val="24"/>
+          <w:lang w:eastAsia="ru-RU"/>
+        </w:rPr>
+        <w:t>пояснительная записка;</w:t>
+      </w:r>
+    </w:p>
+    <w:p>
+      <w:pPr>
+        <w:numPr>
+          <w:ilvl w:val="0"/>
+          <w:numId w:val="21"/>
+        </w:numPr>
+        <w:ind w:left="1134" w:hanging="425"/>
+        <w:contextualSpacing/>
+        <w:rPr>
+          <w:rFonts w:eastAsia="Times New Roman" w:cs="Times New Roman"/>
+          <w:color w:val="000000" w:themeColor="text1"/>
+          <w:szCs w:val="24"/>
+          <w:lang w:eastAsia="ru-RU"/>
+        </w:rPr>
+      </w:pPr>
+      <w:r>
+        <w:rPr>
+          <w:rFonts w:eastAsia="Times New Roman" w:cs="Times New Roman"/>
+          <w:color w:val="000000" w:themeColor="text1"/>
+          <w:szCs w:val="24"/>
+          <w:lang w:eastAsia="ru-RU"/>
+        </w:rPr>
+        <w:t>программный продукт.</w:t>
       </w:r>
     </w:p>
     <w:sectPr>
-      <w:headerReference w:type="first" r:id="rId23"/>
+      <w:headerReference w:type="first" r:id="rId30"/>
       <w:pgSz w:w="12240" w:h="15840"/>
       <w:pgMar w:top="1134" w:right="850" w:bottom="1134" w:left="1701" w:header="708" w:footer="708" w:gutter="0"/>
       <w:cols w:space="708"/>
@@ -6591,7 +9481,7 @@
                                       <w:noProof/>
                                       <w:lang w:val="ru-RU"/>
                                     </w:rPr>
-                                    <w:t>19</w:t>
+                                    <w:t>24</w:t>
                                   </w:r>
                                   <w:r>
                                     <w:rPr>
@@ -7241,7 +10131,7 @@
                                 <w:noProof/>
                                 <w:lang w:val="ru-RU"/>
                               </w:rPr>
-                              <w:t>19</w:t>
+                              <w:t>24</w:t>
                             </w:r>
                             <w:r>
                               <w:rPr>
@@ -8777,7 +11667,7 @@
                                       <w:sz w:val="18"/>
                                       <w:lang w:val="ru-RU"/>
                                     </w:rPr>
-                                    <w:t>19</w:t>
+                                    <w:t>24</w:t>
                                   </w:r>
                                   <w:r>
                                     <w:rPr>
@@ -10416,7 +13306,7 @@
                                 <w:sz w:val="18"/>
                                 <w:lang w:val="ru-RU"/>
                               </w:rPr>
-                              <w:t>19</w:t>
+                              <w:t>24</w:t>
                             </w:r>
                             <w:r>
                               <w:rPr>
@@ -11419,13 +14309,101 @@
     </w:lvl>
   </w:abstractNum>
   <w:abstractNum w:abstractNumId="5" w15:restartNumberingAfterBreak="0">
+    <w:nsid w:val="14996CB2"/>
+    <w:multiLevelType w:val="hybridMultilevel"/>
+    <w:tmpl w:val="8D603BDA"/>
+    <w:lvl w:ilvl="0" w:tplc="9352512C">
+      <w:start w:val="1"/>
+      <w:numFmt w:val="decimal"/>
+      <w:lvlText w:val="%1"/>
+      <w:lvlJc w:val="left"/>
+      <w:pPr>
+        <w:ind w:left="720" w:hanging="360"/>
+      </w:pPr>
+      <w:rPr>
+        <w:rFonts w:hint="default"/>
+      </w:rPr>
+    </w:lvl>
+    <w:lvl w:ilvl="1" w:tplc="04190019" w:tentative="1">
+      <w:start w:val="1"/>
+      <w:numFmt w:val="lowerLetter"/>
+      <w:lvlText w:val="%2."/>
+      <w:lvlJc w:val="left"/>
+      <w:pPr>
+        <w:ind w:left="1440" w:hanging="360"/>
+      </w:pPr>
+    </w:lvl>
+    <w:lvl w:ilvl="2" w:tplc="0419001B" w:tentative="1">
+      <w:start w:val="1"/>
+      <w:numFmt w:val="lowerRoman"/>
+      <w:lvlText w:val="%3."/>
+      <w:lvlJc w:val="right"/>
+      <w:pPr>
+        <w:ind w:left="2160" w:hanging="180"/>
+      </w:pPr>
+    </w:lvl>
+    <w:lvl w:ilvl="3" w:tplc="0419000F" w:tentative="1">
+      <w:start w:val="1"/>
+      <w:numFmt w:val="decimal"/>
+      <w:lvlText w:val="%4."/>
+      <w:lvlJc w:val="left"/>
+      <w:pPr>
+        <w:ind w:left="2880" w:hanging="360"/>
+      </w:pPr>
+    </w:lvl>
+    <w:lvl w:ilvl="4" w:tplc="04190019" w:tentative="1">
+      <w:start w:val="1"/>
+      <w:numFmt w:val="lowerLetter"/>
+      <w:lvlText w:val="%5."/>
+      <w:lvlJc w:val="left"/>
+      <w:pPr>
+        <w:ind w:left="3600" w:hanging="360"/>
+      </w:pPr>
+    </w:lvl>
+    <w:lvl w:ilvl="5" w:tplc="0419001B" w:tentative="1">
+      <w:start w:val="1"/>
+      <w:numFmt w:val="lowerRoman"/>
+      <w:lvlText w:val="%6."/>
+      <w:lvlJc w:val="right"/>
+      <w:pPr>
+        <w:ind w:left="4320" w:hanging="180"/>
+      </w:pPr>
+    </w:lvl>
+    <w:lvl w:ilvl="6" w:tplc="0419000F" w:tentative="1">
+      <w:start w:val="1"/>
+      <w:numFmt w:val="decimal"/>
+      <w:lvlText w:val="%7."/>
+      <w:lvlJc w:val="left"/>
+      <w:pPr>
+        <w:ind w:left="5040" w:hanging="360"/>
+      </w:pPr>
+    </w:lvl>
+    <w:lvl w:ilvl="7" w:tplc="04190019" w:tentative="1">
+      <w:start w:val="1"/>
+      <w:numFmt w:val="lowerLetter"/>
+      <w:lvlText w:val="%8."/>
+      <w:lvlJc w:val="left"/>
+      <w:pPr>
+        <w:ind w:left="5760" w:hanging="360"/>
+      </w:pPr>
+    </w:lvl>
+    <w:lvl w:ilvl="8" w:tplc="0419001B" w:tentative="1">
+      <w:start w:val="1"/>
+      <w:numFmt w:val="lowerRoman"/>
+      <w:lvlText w:val="%9."/>
+      <w:lvlJc w:val="right"/>
+      <w:pPr>
+        <w:ind w:left="6480" w:hanging="180"/>
+      </w:pPr>
+    </w:lvl>
+  </w:abstractNum>
+  <w:abstractNum w:abstractNumId="6" w15:restartNumberingAfterBreak="0">
     <w:nsid w:val="15811F66"/>
     <w:multiLevelType w:val="multilevel"/>
     <w:tmpl w:val="A59A7A9E"/>
     <w:lvl w:ilvl="0">
       <w:start w:val="1"/>
       <w:numFmt w:val="decimal"/>
-      <w:pStyle w:val="1"/>
       <w:lvlText w:val="%1"/>
       <w:lvlJc w:val="left"/>
       <w:pPr>
@@ -11513,11 +14491,11 @@
       </w:pPr>
     </w:lvl>
   </w:abstractNum>
-  <w:abstractNum w:abstractNumId="6" w15:restartNumberingAfterBreak="0">
+  <w:abstractNum w:abstractNumId="7" w15:restartNumberingAfterBreak="0">
     <w:nsid w:val="1DDB1F26"/>
     <w:multiLevelType w:val="multilevel"/>
     <w:tmpl w:val="3C088D10"/>
-    <w:styleLink w:val="10"/>
+    <w:styleLink w:val="1"/>
     <w:lvl w:ilvl="0">
       <w:start w:val="1"/>
       <w:numFmt w:val="decimal"/>
@@ -11607,7 +14585,7 @@
       </w:pPr>
     </w:lvl>
   </w:abstractNum>
-  <w:abstractNum w:abstractNumId="7" w15:restartNumberingAfterBreak="0">
+  <w:abstractNum w:abstractNumId="8" w15:restartNumberingAfterBreak="0">
     <w:nsid w:val="2B0B0561"/>
     <w:multiLevelType w:val="hybridMultilevel"/>
     <w:tmpl w:val="F9A499B8"/>
@@ -11720,13 +14698,103 @@
       </w:rPr>
     </w:lvl>
   </w:abstractNum>
-  <w:abstractNum w:abstractNumId="8" w15:restartNumberingAfterBreak="0">
+  <w:abstractNum w:abstractNumId="9" w15:restartNumberingAfterBreak="0">
     <w:nsid w:val="303354CE"/>
     <w:multiLevelType w:val="multilevel"/>
     <w:tmpl w:val="3C088D10"/>
-    <w:numStyleLink w:val="10"/>
+    <w:numStyleLink w:val="1"/>
   </w:abstractNum>
-  <w:abstractNum w:abstractNumId="9" w15:restartNumberingAfterBreak="0">
+  <w:abstractNum w:abstractNumId="10" w15:restartNumberingAfterBreak="0">
+    <w:nsid w:val="3EA2072B"/>
+    <w:multiLevelType w:val="hybridMultilevel"/>
+    <w:tmpl w:val="306E6CCE"/>
+    <w:lvl w:ilvl="0" w:tplc="2D28AAD4">
+      <w:start w:val="1"/>
+      <w:numFmt w:val="decimal"/>
+      <w:suff w:val="space"/>
+      <w:lvlText w:val="%1"/>
+      <w:lvlJc w:val="left"/>
+      <w:pPr>
+        <w:ind w:left="1429" w:hanging="360"/>
+      </w:pPr>
+      <w:rPr>
+        <w:rFonts w:hint="default"/>
+      </w:rPr>
+    </w:lvl>
+    <w:lvl w:ilvl="1" w:tplc="04190019" w:tentative="1">
+      <w:start w:val="1"/>
+      <w:numFmt w:val="lowerLetter"/>
+      <w:lvlText w:val="%2."/>
+      <w:lvlJc w:val="left"/>
+      <w:pPr>
+        <w:ind w:left="2149" w:hanging="360"/>
+      </w:pPr>
+    </w:lvl>
+    <w:lvl w:ilvl="2" w:tplc="0419001B" w:tentative="1">
+      <w:start w:val="1"/>
+      <w:numFmt w:val="lowerRoman"/>
+      <w:lvlText w:val="%3."/>
+      <w:lvlJc w:val="right"/>
+      <w:pPr>
+        <w:ind w:left="2869" w:hanging="180"/>
+      </w:pPr>
+    </w:lvl>
+    <w:lvl w:ilvl="3" w:tplc="0419000F" w:tentative="1">
+      <w:start w:val="1"/>
+      <w:numFmt w:val="decimal"/>
+      <w:lvlText w:val="%4."/>
+      <w:lvlJc w:val="left"/>
+      <w:pPr>
+        <w:ind w:left="3589" w:hanging="360"/>
+      </w:pPr>
+    </w:lvl>
+    <w:lvl w:ilvl="4" w:tplc="04190019" w:tentative="1">
+      <w:start w:val="1"/>
+      <w:numFmt w:val="lowerLetter"/>
+      <w:lvlText w:val="%5."/>
+      <w:lvlJc w:val="left"/>
+      <w:pPr>
+        <w:ind w:left="4309" w:hanging="360"/>
+      </w:pPr>
+    </w:lvl>
+    <w:lvl w:ilvl="5" w:tplc="0419001B" w:tentative="1">
+      <w:start w:val="1"/>
+      <w:numFmt w:val="lowerRoman"/>
+      <w:lvlText w:val="%6."/>
+      <w:lvlJc w:val="right"/>
+      <w:pPr>
+        <w:ind w:left="5029" w:hanging="180"/>
+      </w:pPr>
+    </w:lvl>
+    <w:lvl w:ilvl="6" w:tplc="0419000F" w:tentative="1">
+      <w:start w:val="1"/>
+      <w:numFmt w:val="decimal"/>
+      <w:lvlText w:val="%7."/>
+      <w:lvlJc w:val="left"/>
+      <w:pPr>
+        <w:ind w:left="5749" w:hanging="360"/>
+      </w:pPr>
+    </w:lvl>
+    <w:lvl w:ilvl="7" w:tplc="04190019" w:tentative="1">
+      <w:start w:val="1"/>
+      <w:numFmt w:val="lowerLetter"/>
+      <w:lvlText w:val="%8."/>
+      <w:lvlJc w:val="left"/>
+      <w:pPr>
+        <w:ind w:left="6469" w:hanging="360"/>
+      </w:pPr>
+    </w:lvl>
+    <w:lvl w:ilvl="8" w:tplc="0419001B" w:tentative="1">
+      <w:start w:val="1"/>
+      <w:numFmt w:val="lowerRoman"/>
+      <w:lvlText w:val="%9."/>
+      <w:lvlJc w:val="right"/>
+      <w:pPr>
+        <w:ind w:left="7189" w:hanging="180"/>
+      </w:pPr>
+    </w:lvl>
+  </w:abstractNum>
+  <w:abstractNum w:abstractNumId="11" w15:restartNumberingAfterBreak="0">
     <w:nsid w:val="425D25B4"/>
     <w:multiLevelType w:val="hybridMultilevel"/>
     <w:tmpl w:val="39E80806"/>
@@ -11839,7 +14907,96 @@
       </w:rPr>
     </w:lvl>
   </w:abstractNum>
-  <w:abstractNum w:abstractNumId="10" w15:restartNumberingAfterBreak="0">
+  <w:abstractNum w:abstractNumId="12" w15:restartNumberingAfterBreak="0">
+    <w:nsid w:val="429C0DF0"/>
+    <w:multiLevelType w:val="hybridMultilevel"/>
+    <w:tmpl w:val="B1FA70C4"/>
+    <w:lvl w:ilvl="0" w:tplc="EF7AE258">
+      <w:start w:val="1"/>
+      <w:numFmt w:val="bullet"/>
+      <w:lvlText w:val=""/>
+      <w:lvlJc w:val="left"/>
+      <w:pPr>
+        <w:ind w:left="1429" w:hanging="360"/>
+      </w:pPr>
+      <w:rPr>
+        <w:rFonts w:ascii="Symbol" w:hAnsi="Symbol" w:hint="default"/>
+      </w:rPr>
+    </w:lvl>
+    <w:lvl w:ilvl="1" w:tplc="04190019" w:tentative="1">
+      <w:start w:val="1"/>
+      <w:numFmt w:val="lowerLetter"/>
+      <w:lvlText w:val="%2."/>
+      <w:lvlJc w:val="left"/>
+      <w:pPr>
+        <w:ind w:left="2149" w:hanging="360"/>
+      </w:pPr>
+    </w:lvl>
+    <w:lvl w:ilvl="2" w:tplc="0419001B" w:tentative="1">
+      <w:start w:val="1"/>
+      <w:numFmt w:val="lowerRoman"/>
+      <w:lvlText w:val="%3."/>
+      <w:lvlJc w:val="right"/>
+      <w:pPr>
+        <w:ind w:left="2869" w:hanging="180"/>
+      </w:pPr>
+    </w:lvl>
+    <w:lvl w:ilvl="3" w:tplc="0419000F" w:tentative="1">
+      <w:start w:val="1"/>
+      <w:numFmt w:val="decimal"/>
+      <w:lvlText w:val="%4."/>
+      <w:lvlJc w:val="left"/>
+      <w:pPr>
+        <w:ind w:left="3589" w:hanging="360"/>
+      </w:pPr>
+    </w:lvl>
+    <w:lvl w:ilvl="4" w:tplc="04190019" w:tentative="1">
+      <w:start w:val="1"/>
+      <w:numFmt w:val="lowerLetter"/>
+      <w:lvlText w:val="%5."/>
+      <w:lvlJc w:val="left"/>
+      <w:pPr>
+        <w:ind w:left="4309" w:hanging="360"/>
+      </w:pPr>
+    </w:lvl>
+    <w:lvl w:ilvl="5" w:tplc="0419001B" w:tentative="1">
+      <w:start w:val="1"/>
+      <w:numFmt w:val="lowerRoman"/>
+      <w:lvlText w:val="%6."/>
+      <w:lvlJc w:val="right"/>
+      <w:pPr>
+        <w:ind w:left="5029" w:hanging="180"/>
+      </w:pPr>
+    </w:lvl>
+    <w:lvl w:ilvl="6" w:tplc="0419000F" w:tentative="1">
+      <w:start w:val="1"/>
+      <w:numFmt w:val="decimal"/>
+      <w:lvlText w:val="%7."/>
+      <w:lvlJc w:val="left"/>
+      <w:pPr>
+        <w:ind w:left="5749" w:hanging="360"/>
+      </w:pPr>
+    </w:lvl>
+    <w:lvl w:ilvl="7" w:tplc="04190019" w:tentative="1">
+      <w:start w:val="1"/>
+      <w:numFmt w:val="lowerLetter"/>
+      <w:lvlText w:val="%8."/>
+      <w:lvlJc w:val="left"/>
+      <w:pPr>
+        <w:ind w:left="6469" w:hanging="360"/>
+      </w:pPr>
+    </w:lvl>
+    <w:lvl w:ilvl="8" w:tplc="0419001B" w:tentative="1">
+      <w:start w:val="1"/>
+      <w:numFmt w:val="lowerRoman"/>
+      <w:lvlText w:val="%9."/>
+      <w:lvlJc w:val="right"/>
+      <w:pPr>
+        <w:ind w:left="7189" w:hanging="180"/>
+      </w:pPr>
+    </w:lvl>
+  </w:abstractNum>
+  <w:abstractNum w:abstractNumId="13" w15:restartNumberingAfterBreak="0">
     <w:nsid w:val="45C26CCC"/>
     <w:multiLevelType w:val="hybridMultilevel"/>
     <w:tmpl w:val="5D448218"/>
@@ -11925,7 +15082,7 @@
       </w:pPr>
     </w:lvl>
   </w:abstractNum>
-  <w:abstractNum w:abstractNumId="11" w15:restartNumberingAfterBreak="0">
+  <w:abstractNum w:abstractNumId="14" w15:restartNumberingAfterBreak="0">
     <w:nsid w:val="4E4E4E4C"/>
     <w:multiLevelType w:val="hybridMultilevel"/>
     <w:tmpl w:val="F8764E9E"/>
@@ -12038,7 +15195,7 @@
       </w:rPr>
     </w:lvl>
   </w:abstractNum>
-  <w:abstractNum w:abstractNumId="12" w15:restartNumberingAfterBreak="0">
+  <w:abstractNum w:abstractNumId="15" w15:restartNumberingAfterBreak="0">
     <w:nsid w:val="4E9209B5"/>
     <w:multiLevelType w:val="multilevel"/>
     <w:tmpl w:val="8D6034E2"/>
@@ -12159,7 +15316,7 @@
       </w:rPr>
     </w:lvl>
   </w:abstractNum>
-  <w:abstractNum w:abstractNumId="13" w15:restartNumberingAfterBreak="0">
+  <w:abstractNum w:abstractNumId="16" w15:restartNumberingAfterBreak="0">
     <w:nsid w:val="52E67BB2"/>
     <w:multiLevelType w:val="hybridMultilevel"/>
     <w:tmpl w:val="8CFC15B6"/>
@@ -12248,7 +15405,7 @@
       </w:pPr>
     </w:lvl>
   </w:abstractNum>
-  <w:abstractNum w:abstractNumId="14" w15:restartNumberingAfterBreak="0">
+  <w:abstractNum w:abstractNumId="17" w15:restartNumberingAfterBreak="0">
     <w:nsid w:val="557C4A03"/>
     <w:multiLevelType w:val="multilevel"/>
     <w:tmpl w:val="0419001F"/>
@@ -12334,7 +15491,7 @@
       </w:pPr>
     </w:lvl>
   </w:abstractNum>
-  <w:abstractNum w:abstractNumId="15" w15:restartNumberingAfterBreak="0">
+  <w:abstractNum w:abstractNumId="18" w15:restartNumberingAfterBreak="0">
     <w:nsid w:val="57C01641"/>
     <w:multiLevelType w:val="hybridMultilevel"/>
     <w:tmpl w:val="E0969856"/>
@@ -12420,7 +15577,7 @@
       </w:pPr>
     </w:lvl>
   </w:abstractNum>
-  <w:abstractNum w:abstractNumId="16" w15:restartNumberingAfterBreak="0">
+  <w:abstractNum w:abstractNumId="19" w15:restartNumberingAfterBreak="0">
     <w:nsid w:val="783B3099"/>
     <w:multiLevelType w:val="hybridMultilevel"/>
     <w:tmpl w:val="3618955C"/>
@@ -12533,7 +15690,7 @@
       </w:rPr>
     </w:lvl>
   </w:abstractNum>
-  <w:abstractNum w:abstractNumId="17" w15:restartNumberingAfterBreak="0">
+  <w:abstractNum w:abstractNumId="20" w15:restartNumberingAfterBreak="0">
     <w:nsid w:val="7C4C4D15"/>
     <w:multiLevelType w:val="hybridMultilevel"/>
     <w:tmpl w:val="170814B4"/>
@@ -12650,55 +15807,64 @@
     <w:abstractNumId w:val="0"/>
   </w:num>
   <w:num w:numId="2">
-    <w:abstractNumId w:val="12"/>
+    <w:abstractNumId w:val="15"/>
   </w:num>
   <w:num w:numId="3">
-    <w:abstractNumId w:val="10"/>
+    <w:abstractNumId w:val="13"/>
   </w:num>
   <w:num w:numId="4">
-    <w:abstractNumId w:val="16"/>
+    <w:abstractNumId w:val="19"/>
   </w:num>
   <w:num w:numId="5">
+    <w:abstractNumId w:val="14"/>
+  </w:num>
+  <w:num w:numId="6">
     <w:abstractNumId w:val="11"/>
   </w:num>
-  <w:num w:numId="6">
-    <w:abstractNumId w:val="9"/>
-  </w:num>
   <w:num w:numId="7">
-    <w:abstractNumId w:val="17"/>
+    <w:abstractNumId w:val="20"/>
   </w:num>
   <w:num w:numId="8">
     <w:abstractNumId w:val="2"/>
   </w:num>
   <w:num w:numId="9">
-    <w:abstractNumId w:val="7"/>
+    <w:abstractNumId w:val="8"/>
   </w:num>
   <w:num w:numId="10">
     <w:abstractNumId w:val="3"/>
   </w:num>
   <w:num w:numId="11">
-    <w:abstractNumId w:val="13"/>
+    <w:abstractNumId w:val="16"/>
   </w:num>
   <w:num w:numId="12">
     <w:abstractNumId w:val="4"/>
   </w:num>
   <w:num w:numId="13">
-    <w:abstractNumId w:val="15"/>
+    <w:abstractNumId w:val="18"/>
   </w:num>
   <w:num w:numId="14">
-    <w:abstractNumId w:val="6"/>
+    <w:abstractNumId w:val="7"/>
   </w:num>
   <w:num w:numId="15">
-    <w:abstractNumId w:val="8"/>
+    <w:abstractNumId w:val="9"/>
   </w:num>
   <w:num w:numId="16">
-    <w:abstractNumId w:val="14"/>
+    <w:abstractNumId w:val="17"/>
   </w:num>
   <w:num w:numId="17">
     <w:abstractNumId w:val="1"/>
   </w:num>
   <w:num w:numId="18">
+    <w:abstractNumId w:val="6"/>
+  </w:num>
+  <w:num w:numId="19">
+    <w:abstractNumId w:val="10"/>
+  </w:num>
+  <w:num w:numId="20">
     <w:abstractNumId w:val="5"/>
+  </w:num>
+  <w:num w:numId="21">
+    <w:abstractNumId w:val="12"/>
   </w:num>
 </w:numbering>
 </file>
@@ -13098,7 +16264,7 @@
   <w:style w:type="paragraph" w:default="1" w:styleId="a0">
     <w:name w:val="Normal"/>
     <w:qFormat/>
-    <w:rsid w:val="00CC1FDD"/>
+    <w:rsid w:val="006633F9"/>
     <w:pPr>
       <w:spacing w:after="0"/>
     </w:pPr>
@@ -13106,7 +16272,7 @@
       <w:lang w:val="ru-RU"/>
     </w:rPr>
   </w:style>
-  <w:style w:type="paragraph" w:styleId="1">
+  <w:style w:type="paragraph" w:styleId="10">
     <w:name w:val="heading 1"/>
     <w:basedOn w:val="a0"/>
     <w:next w:val="a0"/>
@@ -13114,15 +16280,12 @@
     <w:autoRedefine/>
     <w:uiPriority w:val="9"/>
     <w:qFormat/>
-    <w:rsid w:val="004963AF"/>
+    <w:rsid w:val="006633F9"/>
     <w:pPr>
       <w:keepNext/>
       <w:keepLines/>
-      <w:numPr>
-        <w:numId w:val="18"/>
-      </w:numPr>
       <w:spacing w:before="200" w:after="200" w:line="480" w:lineRule="auto"/>
-      <w:ind w:left="0" w:firstLine="709"/>
+      <w:ind w:firstLine="0"/>
       <w:jc w:val="center"/>
       <w:outlineLvl w:val="0"/>
     </w:pPr>
@@ -13481,9 +16644,9 @@
   <w:style w:type="character" w:customStyle="1" w:styleId="11">
     <w:name w:val="Заголовок 1 Знак"/>
     <w:basedOn w:val="a1"/>
-    <w:link w:val="1"/>
+    <w:link w:val="10"/>
     <w:uiPriority w:val="9"/>
-    <w:rsid w:val="004963AF"/>
+    <w:rsid w:val="006633F9"/>
     <w:rPr>
       <w:rFonts w:eastAsiaTheme="majorEastAsia" w:cstheme="majorBidi"/>
       <w:szCs w:val="32"/>
@@ -13549,7 +16712,7 @@
       <w:lang w:val="ru-RU"/>
     </w:rPr>
   </w:style>
-  <w:style w:type="numbering" w:customStyle="1" w:styleId="10">
+  <w:style w:type="numbering" w:customStyle="1" w:styleId="1">
     <w:name w:val="Стиль1"/>
     <w:uiPriority w:val="99"/>
     <w:rsid w:val="00500E7A"/>
@@ -13661,16 +16824,13 @@
   </w:style>
   <w:style w:type="paragraph" w:styleId="af0">
     <w:name w:val="TOC Heading"/>
-    <w:basedOn w:val="1"/>
+    <w:basedOn w:val="10"/>
     <w:next w:val="a0"/>
     <w:uiPriority w:val="39"/>
     <w:unhideWhenUsed/>
     <w:qFormat/>
     <w:rsid w:val="009A78D2"/>
     <w:pPr>
-      <w:numPr>
-        <w:numId w:val="0"/>
-      </w:numPr>
       <w:spacing w:before="240" w:after="0" w:line="259" w:lineRule="auto"/>
       <w:jc w:val="left"/>
       <w:outlineLvl w:val="9"/>
@@ -13745,6 +16905,30 @@
     <w:rPr>
       <w:lang w:val="ru-RU"/>
     </w:rPr>
+  </w:style>
+  <w:style w:type="table" w:customStyle="1" w:styleId="13">
+    <w:name w:val="Сетка таблицы1"/>
+    <w:basedOn w:val="a2"/>
+    <w:next w:val="ac"/>
+    <w:uiPriority w:val="59"/>
+    <w:rsid w:val="00C97486"/>
+    <w:pPr>
+      <w:spacing w:after="0" w:line="240" w:lineRule="auto"/>
+    </w:pPr>
+    <w:rPr>
+      <w:rFonts w:eastAsiaTheme="minorEastAsia"/>
+      <w:lang w:val="ru-RU" w:eastAsia="ru-RU"/>
+    </w:rPr>
+    <w:tblPr>
+      <w:tblBorders>
+        <w:top w:val="single" w:sz="4" w:space="0" w:color="auto"/>
+        <w:left w:val="single" w:sz="4" w:space="0" w:color="auto"/>
+        <w:bottom w:val="single" w:sz="4" w:space="0" w:color="auto"/>
+        <w:right w:val="single" w:sz="4" w:space="0" w:color="auto"/>
+        <w:insideH w:val="single" w:sz="4" w:space="0" w:color="auto"/>
+        <w:insideV w:val="single" w:sz="4" w:space="0" w:color="auto"/>
+      </w:tblBorders>
+    </w:tblPr>
   </w:style>
 </w:styles>
 </file>
@@ -14037,7 +17221,7 @@
 </file>
 
 <file path=customXml/itemProps1.xml><?xml version="1.0" encoding="utf-8"?>
-<ds:datastoreItem xmlns:ds="http://schemas.openxmlformats.org/officeDocument/2006/customXml" ds:itemID="{72871B96-EEAA-4719-AD77-7C19E94072E8}">
+<ds:datastoreItem xmlns:ds="http://schemas.openxmlformats.org/officeDocument/2006/customXml" ds:itemID="{4285ED21-7009-4BC1-A9FE-EE9EC7C04910}">
   <ds:schemaRefs>
     <ds:schemaRef ds:uri="http://schemas.openxmlformats.org/officeDocument/2006/bibliography"/>
   </ds:schemaRefs>

--- a/Архипов К. Пояснительная записка.docx
+++ b/Архипов К. Пояснительная записка.docx
@@ -494,7 +494,7 @@
           <w:r>
             <w:fldChar w:fldCharType="separate"/>
           </w:r>
-          <w:hyperlink w:anchor="_Toc104203906" w:history="1">
+          <w:hyperlink w:anchor="_Toc104374979" w:history="1">
             <w:r>
               <w:rPr>
                 <w:rStyle w:val="af1"/>
@@ -521,7 +521,7 @@
                 <w:noProof/>
                 <w:webHidden/>
               </w:rPr>
-              <w:instrText xml:space="preserve"> PAGEREF _Toc104203906 \h </w:instrText>
+              <w:instrText xml:space="preserve"> PAGEREF _Toc104374979 \h </w:instrText>
             </w:r>
             <w:r>
               <w:rPr>
@@ -563,7 +563,7 @@
               <w:lang w:eastAsia="ru-RU"/>
             </w:rPr>
           </w:pPr>
-          <w:hyperlink w:anchor="_Toc104203907" w:history="1">
+          <w:hyperlink w:anchor="_Toc104374980" w:history="1">
             <w:r>
               <w:rPr>
                 <w:rStyle w:val="af1"/>
@@ -590,7 +590,7 @@
                 <w:noProof/>
                 <w:webHidden/>
               </w:rPr>
-              <w:instrText xml:space="preserve"> PAGEREF _Toc104203907 \h </w:instrText>
+              <w:instrText xml:space="preserve"> PAGEREF _Toc104374980 \h </w:instrText>
             </w:r>
             <w:r>
               <w:rPr>
@@ -636,7 +636,7 @@
               <w:lang w:eastAsia="ru-RU"/>
             </w:rPr>
           </w:pPr>
-          <w:hyperlink w:anchor="_Toc104203908" w:history="1">
+          <w:hyperlink w:anchor="_Toc104374981" w:history="1">
             <w:r>
               <w:rPr>
                 <w:rStyle w:val="af1"/>
@@ -679,7 +679,7 @@
                 <w:noProof/>
                 <w:webHidden/>
               </w:rPr>
-              <w:instrText xml:space="preserve"> PAGEREF _Toc104203908 \h </w:instrText>
+              <w:instrText xml:space="preserve"> PAGEREF _Toc104374981 \h </w:instrText>
             </w:r>
             <w:r>
               <w:rPr>
@@ -725,7 +725,7 @@
               <w:lang w:eastAsia="ru-RU"/>
             </w:rPr>
           </w:pPr>
-          <w:hyperlink w:anchor="_Toc104203909" w:history="1">
+          <w:hyperlink w:anchor="_Toc104374982" w:history="1">
             <w:r>
               <w:rPr>
                 <w:rStyle w:val="af1"/>
@@ -768,7 +768,7 @@
                 <w:noProof/>
                 <w:webHidden/>
               </w:rPr>
-              <w:instrText xml:space="preserve"> PAGEREF _Toc104203909 \h </w:instrText>
+              <w:instrText xml:space="preserve"> PAGEREF _Toc104374982 \h </w:instrText>
             </w:r>
             <w:r>
               <w:rPr>
@@ -814,7 +814,7 @@
               <w:lang w:eastAsia="ru-RU"/>
             </w:rPr>
           </w:pPr>
-          <w:hyperlink w:anchor="_Toc104203910" w:history="1">
+          <w:hyperlink w:anchor="_Toc104374983" w:history="1">
             <w:r>
               <w:rPr>
                 <w:rStyle w:val="af1"/>
@@ -857,7 +857,7 @@
                 <w:noProof/>
                 <w:webHidden/>
               </w:rPr>
-              <w:instrText xml:space="preserve"> PAGEREF _Toc104203910 \h </w:instrText>
+              <w:instrText xml:space="preserve"> PAGEREF _Toc104374983 \h </w:instrText>
             </w:r>
             <w:r>
               <w:rPr>
@@ -903,7 +903,7 @@
               <w:lang w:eastAsia="ru-RU"/>
             </w:rPr>
           </w:pPr>
-          <w:hyperlink w:anchor="_Toc104203911" w:history="1">
+          <w:hyperlink w:anchor="_Toc104374984" w:history="1">
             <w:r>
               <w:rPr>
                 <w:rStyle w:val="af1"/>
@@ -946,7 +946,7 @@
                 <w:noProof/>
                 <w:webHidden/>
               </w:rPr>
-              <w:instrText xml:space="preserve"> PAGEREF _Toc104203911 \h </w:instrText>
+              <w:instrText xml:space="preserve"> PAGEREF _Toc104374984 \h </w:instrText>
             </w:r>
             <w:r>
               <w:rPr>
@@ -988,7 +988,7 @@
               <w:lang w:eastAsia="ru-RU"/>
             </w:rPr>
           </w:pPr>
-          <w:hyperlink w:anchor="_Toc104203912" w:history="1">
+          <w:hyperlink w:anchor="_Toc104374985" w:history="1">
             <w:r>
               <w:rPr>
                 <w:rStyle w:val="af1"/>
@@ -1015,7 +1015,7 @@
                 <w:noProof/>
                 <w:webHidden/>
               </w:rPr>
-              <w:instrText xml:space="preserve"> PAGEREF _Toc104203912 \h </w:instrText>
+              <w:instrText xml:space="preserve"> PAGEREF _Toc104374985 \h </w:instrText>
             </w:r>
             <w:r>
               <w:rPr>
@@ -1061,7 +1061,7 @@
               <w:lang w:eastAsia="ru-RU"/>
             </w:rPr>
           </w:pPr>
-          <w:hyperlink w:anchor="_Toc104203913" w:history="1">
+          <w:hyperlink w:anchor="_Toc104374986" w:history="1">
             <w:r>
               <w:rPr>
                 <w:rStyle w:val="af1"/>
@@ -1127,7 +1127,7 @@
                 <w:noProof/>
                 <w:webHidden/>
               </w:rPr>
-              <w:instrText xml:space="preserve"> PAGEREF _Toc104203913 \h </w:instrText>
+              <w:instrText xml:space="preserve"> PAGEREF _Toc104374986 \h </w:instrText>
             </w:r>
             <w:r>
               <w:rPr>
@@ -1173,7 +1173,7 @@
               <w:lang w:eastAsia="ru-RU"/>
             </w:rPr>
           </w:pPr>
-          <w:hyperlink w:anchor="_Toc104203914" w:history="1">
+          <w:hyperlink w:anchor="_Toc104374987" w:history="1">
             <w:r>
               <w:rPr>
                 <w:rStyle w:val="af1"/>
@@ -1216,7 +1216,7 @@
                 <w:noProof/>
                 <w:webHidden/>
               </w:rPr>
-              <w:instrText xml:space="preserve"> PAGEREF _Toc104203914 \h </w:instrText>
+              <w:instrText xml:space="preserve"> PAGEREF _Toc104374987 \h </w:instrText>
             </w:r>
             <w:r>
               <w:rPr>
@@ -1262,7 +1262,7 @@
               <w:lang w:eastAsia="ru-RU"/>
             </w:rPr>
           </w:pPr>
-          <w:hyperlink w:anchor="_Toc104203915" w:history="1">
+          <w:hyperlink w:anchor="_Toc104374988" w:history="1">
             <w:r>
               <w:rPr>
                 <w:rStyle w:val="af1"/>
@@ -1305,7 +1305,7 @@
                 <w:noProof/>
                 <w:webHidden/>
               </w:rPr>
-              <w:instrText xml:space="preserve"> PAGEREF _Toc104203915 \h </w:instrText>
+              <w:instrText xml:space="preserve"> PAGEREF _Toc104374988 \h </w:instrText>
             </w:r>
             <w:r>
               <w:rPr>
@@ -1351,7 +1351,7 @@
               <w:lang w:eastAsia="ru-RU"/>
             </w:rPr>
           </w:pPr>
-          <w:hyperlink w:anchor="_Toc104203916" w:history="1">
+          <w:hyperlink w:anchor="_Toc104374989" w:history="1">
             <w:r>
               <w:rPr>
                 <w:rStyle w:val="af1"/>
@@ -1394,7 +1394,7 @@
                 <w:noProof/>
                 <w:webHidden/>
               </w:rPr>
-              <w:instrText xml:space="preserve"> PAGEREF _Toc104203916 \h </w:instrText>
+              <w:instrText xml:space="preserve"> PAGEREF _Toc104374989 \h </w:instrText>
             </w:r>
             <w:r>
               <w:rPr>
@@ -1440,7 +1440,7 @@
               <w:lang w:eastAsia="ru-RU"/>
             </w:rPr>
           </w:pPr>
-          <w:hyperlink w:anchor="_Toc104203917" w:history="1">
+          <w:hyperlink w:anchor="_Toc104374990" w:history="1">
             <w:r>
               <w:rPr>
                 <w:rStyle w:val="af1"/>
@@ -1483,7 +1483,7 @@
                 <w:noProof/>
                 <w:webHidden/>
               </w:rPr>
-              <w:instrText xml:space="preserve"> PAGEREF _Toc104203917 \h </w:instrText>
+              <w:instrText xml:space="preserve"> PAGEREF _Toc104374990 \h </w:instrText>
             </w:r>
             <w:r>
               <w:rPr>
@@ -1525,7 +1525,7 @@
               <w:lang w:eastAsia="ru-RU"/>
             </w:rPr>
           </w:pPr>
-          <w:hyperlink w:anchor="_Toc104203918" w:history="1">
+          <w:hyperlink w:anchor="_Toc104374991" w:history="1">
             <w:r>
               <w:rPr>
                 <w:rStyle w:val="af1"/>
@@ -1552,7 +1552,7 @@
                 <w:noProof/>
                 <w:webHidden/>
               </w:rPr>
-              <w:instrText xml:space="preserve"> PAGEREF _Toc104203918 \h </w:instrText>
+              <w:instrText xml:space="preserve"> PAGEREF _Toc104374991 \h </w:instrText>
             </w:r>
             <w:r>
               <w:rPr>
@@ -1598,7 +1598,7 @@
               <w:lang w:eastAsia="ru-RU"/>
             </w:rPr>
           </w:pPr>
-          <w:hyperlink w:anchor="_Toc104203919" w:history="1">
+          <w:hyperlink w:anchor="_Toc104374992" w:history="1">
             <w:r>
               <w:rPr>
                 <w:rStyle w:val="af1"/>
@@ -1641,7 +1641,7 @@
                 <w:noProof/>
                 <w:webHidden/>
               </w:rPr>
-              <w:instrText xml:space="preserve"> PAGEREF _Toc104203919 \h </w:instrText>
+              <w:instrText xml:space="preserve"> PAGEREF _Toc104374992 \h </w:instrText>
             </w:r>
             <w:r>
               <w:rPr>
@@ -1687,7 +1687,7 @@
               <w:lang w:eastAsia="ru-RU"/>
             </w:rPr>
           </w:pPr>
-          <w:hyperlink w:anchor="_Toc104203920" w:history="1">
+          <w:hyperlink w:anchor="_Toc104374993" w:history="1">
             <w:r>
               <w:rPr>
                 <w:rStyle w:val="af1"/>
@@ -1730,7 +1730,7 @@
                 <w:noProof/>
                 <w:webHidden/>
               </w:rPr>
-              <w:instrText xml:space="preserve"> PAGEREF _Toc104203920 \h </w:instrText>
+              <w:instrText xml:space="preserve"> PAGEREF _Toc104374993 \h </w:instrText>
             </w:r>
             <w:r>
               <w:rPr>
@@ -1776,7 +1776,7 @@
               <w:lang w:eastAsia="ru-RU"/>
             </w:rPr>
           </w:pPr>
-          <w:hyperlink w:anchor="_Toc104203921" w:history="1">
+          <w:hyperlink w:anchor="_Toc104374994" w:history="1">
             <w:r>
               <w:rPr>
                 <w:rStyle w:val="af1"/>
@@ -1819,7 +1819,7 @@
                 <w:noProof/>
                 <w:webHidden/>
               </w:rPr>
-              <w:instrText xml:space="preserve"> PAGEREF _Toc104203921 \h </w:instrText>
+              <w:instrText xml:space="preserve"> PAGEREF _Toc104374994 \h </w:instrText>
             </w:r>
             <w:r>
               <w:rPr>
@@ -1861,7 +1861,7 @@
               <w:lang w:eastAsia="ru-RU"/>
             </w:rPr>
           </w:pPr>
-          <w:hyperlink w:anchor="_Toc104203922" w:history="1">
+          <w:hyperlink w:anchor="_Toc104374995" w:history="1">
             <w:r>
               <w:rPr>
                 <w:rStyle w:val="af1"/>
@@ -1888,7 +1888,7 @@
                 <w:noProof/>
                 <w:webHidden/>
               </w:rPr>
-              <w:instrText xml:space="preserve"> PAGEREF _Toc104203922 \h </w:instrText>
+              <w:instrText xml:space="preserve"> PAGEREF _Toc104374995 \h </w:instrText>
             </w:r>
             <w:r>
               <w:rPr>
@@ -1934,7 +1934,7 @@
               <w:lang w:eastAsia="ru-RU"/>
             </w:rPr>
           </w:pPr>
-          <w:hyperlink w:anchor="_Toc104203923" w:history="1">
+          <w:hyperlink w:anchor="_Toc104374996" w:history="1">
             <w:r>
               <w:rPr>
                 <w:rStyle w:val="af1"/>
@@ -1977,7 +1977,7 @@
                 <w:noProof/>
                 <w:webHidden/>
               </w:rPr>
-              <w:instrText xml:space="preserve"> PAGEREF _Toc104203923 \h </w:instrText>
+              <w:instrText xml:space="preserve"> PAGEREF _Toc104374996 \h </w:instrText>
             </w:r>
             <w:r>
               <w:rPr>
@@ -2023,7 +2023,7 @@
               <w:lang w:eastAsia="ru-RU"/>
             </w:rPr>
           </w:pPr>
-          <w:hyperlink w:anchor="_Toc104203924" w:history="1">
+          <w:hyperlink w:anchor="_Toc104374997" w:history="1">
             <w:r>
               <w:rPr>
                 <w:rStyle w:val="af1"/>
@@ -2066,7 +2066,7 @@
                 <w:noProof/>
                 <w:webHidden/>
               </w:rPr>
-              <w:instrText xml:space="preserve"> PAGEREF _Toc104203924 \h </w:instrText>
+              <w:instrText xml:space="preserve"> PAGEREF _Toc104374997 \h </w:instrText>
             </w:r>
             <w:r>
               <w:rPr>
@@ -2108,7 +2108,7 @@
               <w:lang w:eastAsia="ru-RU"/>
             </w:rPr>
           </w:pPr>
-          <w:hyperlink w:anchor="_Toc104203925" w:history="1">
+          <w:hyperlink w:anchor="_Toc104374998" w:history="1">
             <w:r>
               <w:rPr>
                 <w:rStyle w:val="af1"/>
@@ -2135,7 +2135,7 @@
                 <w:noProof/>
                 <w:webHidden/>
               </w:rPr>
-              <w:instrText xml:space="preserve"> PAGEREF _Toc104203925 \h </w:instrText>
+              <w:instrText xml:space="preserve"> PAGEREF _Toc104374998 \h </w:instrText>
             </w:r>
             <w:r>
               <w:rPr>
@@ -2177,7 +2177,7 @@
               <w:lang w:eastAsia="ru-RU"/>
             </w:rPr>
           </w:pPr>
-          <w:hyperlink w:anchor="_Toc104203926" w:history="1">
+          <w:hyperlink w:anchor="_Toc104374999" w:history="1">
             <w:r>
               <w:rPr>
                 <w:rStyle w:val="af1"/>
@@ -2204,7 +2204,7 @@
                 <w:noProof/>
                 <w:webHidden/>
               </w:rPr>
-              <w:instrText xml:space="preserve"> PAGEREF _Toc104203926 \h </w:instrText>
+              <w:instrText xml:space="preserve"> PAGEREF _Toc104374999 \h </w:instrText>
             </w:r>
             <w:r>
               <w:rPr>
@@ -2237,7 +2237,76 @@
         </w:p>
         <w:p>
           <w:pPr>
-            <w:spacing w:line="276" w:lineRule="auto"/>
+            <w:pStyle w:val="12"/>
+            <w:spacing w:line="240" w:lineRule="auto"/>
+            <w:rPr>
+              <w:rFonts w:asciiTheme="minorHAnsi" w:eastAsiaTheme="minorEastAsia" w:hAnsiTheme="minorHAnsi"/>
+              <w:noProof/>
+              <w:sz w:val="22"/>
+              <w:lang w:eastAsia="ru-RU"/>
+            </w:rPr>
+          </w:pPr>
+          <w:hyperlink w:anchor="_Toc104375000" w:history="1">
+            <w:r>
+              <w:rPr>
+                <w:rStyle w:val="af1"/>
+                <w:noProof/>
+              </w:rPr>
+              <w:t>Приложение А</w:t>
+            </w:r>
+            <w:r>
+              <w:rPr>
+                <w:noProof/>
+                <w:webHidden/>
+              </w:rPr>
+              <w:tab/>
+            </w:r>
+            <w:r>
+              <w:rPr>
+                <w:noProof/>
+                <w:webHidden/>
+              </w:rPr>
+              <w:fldChar w:fldCharType="begin"/>
+            </w:r>
+            <w:r>
+              <w:rPr>
+                <w:noProof/>
+                <w:webHidden/>
+              </w:rPr>
+              <w:instrText xml:space="preserve"> PAGEREF _Toc104375000 \h </w:instrText>
+            </w:r>
+            <w:r>
+              <w:rPr>
+                <w:noProof/>
+                <w:webHidden/>
+              </w:rPr>
+            </w:r>
+            <w:r>
+              <w:rPr>
+                <w:noProof/>
+                <w:webHidden/>
+              </w:rPr>
+              <w:fldChar w:fldCharType="separate"/>
+            </w:r>
+            <w:r>
+              <w:rPr>
+                <w:noProof/>
+                <w:webHidden/>
+              </w:rPr>
+              <w:t>22</w:t>
+            </w:r>
+            <w:r>
+              <w:rPr>
+                <w:noProof/>
+                <w:webHidden/>
+              </w:rPr>
+              <w:fldChar w:fldCharType="end"/>
+            </w:r>
+          </w:hyperlink>
+        </w:p>
+        <w:p>
+          <w:pPr>
+            <w:spacing w:line="240" w:lineRule="auto"/>
             <w:ind w:firstLine="0"/>
           </w:pPr>
           <w:r>
@@ -2268,7 +2337,7 @@
         <w:pStyle w:val="10"/>
       </w:pPr>
       <w:bookmarkStart w:id="0" w:name="_Toc103513112"/>
-      <w:bookmarkStart w:id="1" w:name="_Toc104203906"/>
+      <w:bookmarkStart w:id="1" w:name="_Toc104374979"/>
       <w:r>
         <w:lastRenderedPageBreak/>
         <w:t>ВВЕДЕНИЕ</w:t>
@@ -2510,7 +2579,7 @@
         <w:pStyle w:val="10"/>
       </w:pPr>
       <w:bookmarkStart w:id="2" w:name="_Toc103513113"/>
-      <w:bookmarkStart w:id="3" w:name="_Toc104203907"/>
+      <w:bookmarkStart w:id="3" w:name="_Toc104374980"/>
       <w:r>
         <w:lastRenderedPageBreak/>
         <w:t>ИССЛЕДОВАТЕЛЬСКИЙ РАЗДЕЛ</w:t>
@@ -2523,7 +2592,7 @@
         <w:pStyle w:val="2"/>
       </w:pPr>
       <w:bookmarkStart w:id="4" w:name="_Toc103513114"/>
-      <w:bookmarkStart w:id="5" w:name="_Toc104203908"/>
+      <w:bookmarkStart w:id="5" w:name="_Toc104374981"/>
       <w:r>
         <w:t>Описание предметной области</w:t>
       </w:r>
@@ -2571,7 +2640,7 @@
         <w:pStyle w:val="2"/>
       </w:pPr>
       <w:bookmarkStart w:id="6" w:name="_Toc103513115"/>
-      <w:bookmarkStart w:id="7" w:name="_Toc104203909"/>
+      <w:bookmarkStart w:id="7" w:name="_Toc104374982"/>
       <w:r>
         <w:t>Образ клиента</w:t>
       </w:r>
@@ -2631,7 +2700,7 @@
         <w:pStyle w:val="2"/>
       </w:pPr>
       <w:bookmarkStart w:id="8" w:name="_Toc103513116"/>
-      <w:bookmarkStart w:id="9" w:name="_Toc104203910"/>
+      <w:bookmarkStart w:id="9" w:name="_Toc104374983"/>
       <w:r>
         <w:t>Сценарии</w:t>
       </w:r>
@@ -2672,10 +2741,10 @@
         <w:t>Сергей преподает уроки математики. Он допоздна проверял работы студентов. Ему необходимо встать ровно в 8:00, но поскольку он собирается лечь спать позднее, чем обычно, то он может не выспаться</w:t>
       </w:r>
       <w:r>
-        <w:rPr>
-          <w:highlight w:val="yellow"/>
-        </w:rPr>
-        <w:t>. Ему необходимо рассчитать оптимальное время, в которое нужно лечь спать, а также поставить будильник на 8:00 утра.</w:t>
+        <w:t xml:space="preserve">. Для того, чтобы Сергей смог хорошо выспаться ему нужно </w:t>
+      </w:r>
+      <w:r>
+        <w:t>рассчитать оптимальное время, в которое нужно лечь спать, а также поставить будильник на 8:00 утра.</w:t>
       </w:r>
     </w:p>
     <w:p>
@@ -2683,7 +2752,7 @@
         <w:pStyle w:val="2"/>
       </w:pPr>
       <w:bookmarkStart w:id="10" w:name="_Toc103513117"/>
-      <w:bookmarkStart w:id="11" w:name="_Toc104203911"/>
+      <w:bookmarkStart w:id="11" w:name="_Toc104374984"/>
       <w:r>
         <w:t>Сбор и анализ прототипов</w:t>
       </w:r>
@@ -3339,7 +3408,7 @@
         <w:pStyle w:val="10"/>
       </w:pPr>
       <w:bookmarkStart w:id="12" w:name="_Toc103513118"/>
-      <w:bookmarkStart w:id="13" w:name="_Toc104203912"/>
+      <w:bookmarkStart w:id="13" w:name="_Toc104374985"/>
       <w:r>
         <w:lastRenderedPageBreak/>
         <w:t>ПРОЕКТИРОВАНИЕ ПРИЛОЖЕНИЯ</w:t>
@@ -3352,7 +3421,7 @@
         <w:pStyle w:val="2"/>
       </w:pPr>
       <w:bookmarkStart w:id="14" w:name="_Toc103513119"/>
-      <w:bookmarkStart w:id="15" w:name="_Toc104203913"/>
+      <w:bookmarkStart w:id="15" w:name="_Toc104374986"/>
       <w:r>
         <w:rPr>
           <w:lang w:val="en-US"/>
@@ -3382,7 +3451,7 @@
         <w:pStyle w:val="3"/>
       </w:pPr>
       <w:bookmarkStart w:id="16" w:name="_Toc103513120"/>
-      <w:bookmarkStart w:id="17" w:name="_Toc104203914"/>
+      <w:bookmarkStart w:id="17" w:name="_Toc104374987"/>
       <w:r>
         <w:t>Цветовая схема приложения и логотип</w:t>
       </w:r>
@@ -3663,7 +3732,7 @@
             <v:path o:extrusionok="f" gradientshapeok="t" o:connecttype="rect"/>
             <o:lock v:ext="edit" aspectratio="t"/>
           </v:shapetype>
-          <v:shape id="_x0000_i1025" type="#_x0000_t75" style="width:82.3pt;height:82.3pt">
+          <v:shape id="_x0000_i1025" type="#_x0000_t75" style="width:82.2pt;height:82.2pt">
             <v:imagedata r:id="rId13" o:title="logo_presentation"/>
           </v:shape>
         </w:pict>
@@ -3689,7 +3758,7 @@
         <w:pStyle w:val="3"/>
       </w:pPr>
       <w:bookmarkStart w:id="18" w:name="_Toc103513121"/>
-      <w:bookmarkStart w:id="19" w:name="_Toc104203915"/>
+      <w:bookmarkStart w:id="19" w:name="_Toc104374988"/>
       <w:r>
         <w:t>Дизайн приложения</w:t>
       </w:r>
@@ -3704,7 +3773,10 @@
         <w:spacing w:after="200"/>
       </w:pPr>
       <w:r>
-        <w:t>С помощью выбранных цветовых палитр</w:t>
+        <w:t xml:space="preserve">С помощью выбранных цветовых </w:t>
+      </w:r>
+      <w:r>
+        <w:t>палитр</w:t>
       </w:r>
       <w:r>
         <w:t xml:space="preserve"> разработан полный дизайн, сост</w:t>
@@ -3713,7 +3785,13 @@
         <w:t>оящий из 6 экранов. На рисунке 4</w:t>
       </w:r>
       <w:r>
-        <w:t xml:space="preserve"> представлен дизайн с использованием светлой палитры цветов.</w:t>
+        <w:t xml:space="preserve"> представлен дизайн</w:t>
+      </w:r>
+      <w:r>
+        <w:t xml:space="preserve"> «Обучающего экрана»</w:t>
+      </w:r>
+      <w:r>
+        <w:t xml:space="preserve"> с использованием светлой палитры цветов.</w:t>
       </w:r>
     </w:p>
     <w:p>
@@ -3734,8 +3812,8 @@
           <w:lang w:eastAsia="ru-RU"/>
         </w:rPr>
         <w:drawing>
-          <wp:inline distT="0" distB="0" distL="0" distR="0" wp14:anchorId="36380596" wp14:editId="6A523754">
-            <wp:extent cx="6104255" cy="1911477"/>
+          <wp:inline distT="0" distB="0" distL="0" distR="0" wp14:anchorId="0F0BAA04" wp14:editId="0023A481">
+            <wp:extent cx="5621706" cy="3665220"/>
             <wp:effectExtent l="0" t="0" r="0" b="0"/>
             <wp:docPr id="1" name="Рисунок 1"/>
             <wp:cNvGraphicFramePr>
@@ -3757,7 +3835,7 @@
                   <pic:spPr>
                     <a:xfrm>
                       <a:off x="0" y="0"/>
-                      <a:ext cx="6120434" cy="1916543"/>
+                      <a:ext cx="5626485" cy="3668336"/>
                     </a:xfrm>
                     <a:prstGeom prst="rect">
                       <a:avLst/>
@@ -3783,7 +3861,10 @@
         <w:t>Рисунок 4</w:t>
       </w:r>
       <w:r>
-        <w:t xml:space="preserve"> – дизайн приложения в светлой теме</w:t>
+        <w:t xml:space="preserve"> – «Обучающий экран»</w:t>
+      </w:r>
+      <w:r>
+        <w:t xml:space="preserve"> в светлой теме</w:t>
       </w:r>
     </w:p>
     <w:p>
@@ -3791,24 +3872,11 @@
         <w:tabs>
           <w:tab w:val="left" w:leader="dot" w:pos="9214"/>
         </w:tabs>
-        <w:spacing w:after="200"/>
-      </w:pPr>
-      <w:r>
-        <w:t>Дизайн разработанных экранов в темной</w:t>
-      </w:r>
-      <w:r>
-        <w:t xml:space="preserve"> теме представлен на рисунке 5</w:t>
-      </w:r>
-      <w:r>
-        <w:t>.</w:t>
-      </w:r>
-    </w:p>
-    <w:p>
-      <w:pPr>
-        <w:spacing w:after="200"/>
-      </w:pPr>
-      <w:r>
-        <w:br w:type="page"/>
+        <w:spacing w:before="200" w:after="200"/>
+      </w:pPr>
+      <w:r>
+        <w:lastRenderedPageBreak/>
+        <w:t>На данном экране представлены картинки с кратким описанием – руководством по использованию приложения.</w:t>
       </w:r>
     </w:p>
     <w:p>
@@ -3816,20 +3884,41 @@
         <w:tabs>
           <w:tab w:val="left" w:leader="dot" w:pos="9214"/>
         </w:tabs>
-        <w:spacing w:after="200"/>
-        <w:ind w:firstLine="0"/>
+        <w:spacing w:before="200" w:after="200"/>
+      </w:pPr>
+      <w:r>
+        <w:t>На рисунке 5 изображены дизайны для двух схожих экранов – «Когда лечь спать» и «Когда проснуться».</w:t>
+      </w:r>
+      <w:r>
+        <w:t xml:space="preserve"> На данных экранах присутствует </w:t>
+      </w:r>
+      <w:proofErr w:type="spellStart"/>
+      <w:r>
+        <w:t>виджет</w:t>
+      </w:r>
+      <w:proofErr w:type="spellEnd"/>
+      <w:r>
+        <w:t xml:space="preserve"> для выбора времени, а также список с рассчитанным временем.</w:t>
+      </w:r>
+    </w:p>
+    <w:p>
+      <w:pPr>
+        <w:tabs>
+          <w:tab w:val="left" w:leader="dot" w:pos="9214"/>
+        </w:tabs>
+        <w:spacing w:before="200" w:after="200"/>
+        <w:jc w:val="center"/>
       </w:pPr>
       <w:r>
         <w:rPr>
           <w:noProof/>
           <w:lang w:eastAsia="ru-RU"/>
         </w:rPr>
-        <w:lastRenderedPageBreak/>
         <w:drawing>
-          <wp:inline distT="0" distB="0" distL="0" distR="0" wp14:anchorId="683A820D" wp14:editId="6F963740">
-            <wp:extent cx="6028267" cy="1865907"/>
-            <wp:effectExtent l="0" t="0" r="0" b="1270"/>
-            <wp:docPr id="4" name="Рисунок 4"/>
+          <wp:inline distT="0" distB="0" distL="0" distR="0" wp14:anchorId="4AA6B66B" wp14:editId="6DD80FF4">
+            <wp:extent cx="5334000" cy="5010181"/>
+            <wp:effectExtent l="0" t="0" r="0" b="0"/>
+            <wp:docPr id="5" name="Рисунок 5"/>
             <wp:cNvGraphicFramePr>
               <a:graphicFrameLocks xmlns:a="http://schemas.openxmlformats.org/drawingml/2006/main" noChangeAspect="1"/>
             </wp:cNvGraphicFramePr>
@@ -3849,7 +3938,7 @@
                   <pic:spPr>
                     <a:xfrm>
                       <a:off x="0" y="0"/>
-                      <a:ext cx="6032132" cy="1867103"/>
+                      <a:ext cx="5341723" cy="5017435"/>
                     </a:xfrm>
                     <a:prstGeom prst="rect">
                       <a:avLst/>
@@ -3867,61 +3956,31 @@
         <w:tabs>
           <w:tab w:val="left" w:leader="dot" w:pos="9214"/>
         </w:tabs>
-        <w:spacing w:after="200"/>
-        <w:ind w:firstLine="0"/>
+        <w:spacing w:before="200" w:after="200"/>
         <w:jc w:val="center"/>
       </w:pPr>
       <w:r>
-        <w:t>Рисунок 5</w:t>
-      </w:r>
-      <w:r>
-        <w:t xml:space="preserve"> – дизайн приложения в темной теме</w:t>
-      </w:r>
-    </w:p>
-    <w:p>
-      <w:pPr>
-        <w:pStyle w:val="3"/>
-      </w:pPr>
-      <w:bookmarkStart w:id="20" w:name="_Toc103513122"/>
-      <w:bookmarkStart w:id="21" w:name="_Toc104203916"/>
-      <w:r>
-        <w:t>Диаграмма передвижения пользователя</w:t>
-      </w:r>
-      <w:bookmarkEnd w:id="20"/>
-      <w:bookmarkEnd w:id="21"/>
+        <w:t>Рисунок 5 – «Когда лечь спать» и «Когда проснуться» в светлой теме</w:t>
+      </w:r>
     </w:p>
     <w:p>
       <w:pPr>
         <w:tabs>
           <w:tab w:val="left" w:leader="dot" w:pos="9214"/>
         </w:tabs>
-        <w:spacing w:after="200"/>
-      </w:pPr>
-      <w:r>
-        <w:t>На ос</w:t>
-      </w:r>
-      <w:r>
-        <w:t xml:space="preserve">нове созданных макетов экранов </w:t>
-      </w:r>
-      <w:r>
-        <w:t xml:space="preserve">разработан прототип работы приложения в </w:t>
-      </w:r>
-      <w:proofErr w:type="spellStart"/>
-      <w:r>
-        <w:rPr>
-          <w:lang w:val="en-US"/>
-        </w:rPr>
-        <w:t>Figma</w:t>
-      </w:r>
-      <w:proofErr w:type="spellEnd"/>
-      <w:r>
-        <w:t>. Диаграмма передвижения пользо</w:t>
-      </w:r>
-      <w:r>
-        <w:t>вателя представлена на рисунке 6</w:t>
-      </w:r>
-      <w:r>
-        <w:t>.</w:t>
+        <w:spacing w:before="200" w:after="200"/>
+      </w:pPr>
+      <w:r>
+        <w:t>Экран «Буди</w:t>
+      </w:r>
+      <w:r>
+        <w:t>льник</w:t>
+      </w:r>
+      <w:r>
+        <w:t>» на рисунке 6</w:t>
+      </w:r>
+      <w:r>
+        <w:t xml:space="preserve"> состоит из списка установленных будильников и кнопки установки нового будильника в нижней части экрана.</w:t>
       </w:r>
     </w:p>
     <w:p>
@@ -3929,16 +3988,50 @@
         <w:tabs>
           <w:tab w:val="left" w:leader="dot" w:pos="9214"/>
         </w:tabs>
-        <w:spacing w:after="200"/>
-        <w:ind w:firstLine="0"/>
+        <w:spacing w:before="200" w:after="200"/>
         <w:jc w:val="center"/>
       </w:pPr>
       <w:r>
-        <w:pict>
-          <v:shape id="_x0000_i1026" type="#_x0000_t75" style="width:454.3pt;height:208.3pt">
-            <v:imagedata r:id="rId16" o:title="user_flow_diagram"/>
-          </v:shape>
-        </w:pict>
+        <w:rPr>
+          <w:noProof/>
+          <w:lang w:eastAsia="ru-RU"/>
+        </w:rPr>
+        <w:lastRenderedPageBreak/>
+        <w:drawing>
+          <wp:inline distT="0" distB="0" distL="0" distR="0" wp14:anchorId="1693E0B7" wp14:editId="5F4DD74B">
+            <wp:extent cx="2764842" cy="5539740"/>
+            <wp:effectExtent l="0" t="0" r="0" b="3810"/>
+            <wp:docPr id="10" name="Рисунок 10"/>
+            <wp:cNvGraphicFramePr>
+              <a:graphicFrameLocks xmlns:a="http://schemas.openxmlformats.org/drawingml/2006/main" noChangeAspect="1"/>
+            </wp:cNvGraphicFramePr>
+            <a:graphic xmlns:a="http://schemas.openxmlformats.org/drawingml/2006/main">
+              <a:graphicData uri="http://schemas.openxmlformats.org/drawingml/2006/picture">
+                <pic:pic xmlns:pic="http://schemas.openxmlformats.org/drawingml/2006/picture">
+                  <pic:nvPicPr>
+                    <pic:cNvPr id="1" name=""/>
+                    <pic:cNvPicPr/>
+                  </pic:nvPicPr>
+                  <pic:blipFill>
+                    <a:blip r:embed="rId16"/>
+                    <a:stretch>
+                      <a:fillRect/>
+                    </a:stretch>
+                  </pic:blipFill>
+                  <pic:spPr>
+                    <a:xfrm>
+                      <a:off x="0" y="0"/>
+                      <a:ext cx="2809366" cy="5628950"/>
+                    </a:xfrm>
+                    <a:prstGeom prst="rect">
+                      <a:avLst/>
+                    </a:prstGeom>
+                  </pic:spPr>
+                </pic:pic>
+              </a:graphicData>
+            </a:graphic>
+          </wp:inline>
+        </w:drawing>
       </w:r>
     </w:p>
     <w:p>
@@ -3946,91 +4039,22 @@
         <w:tabs>
           <w:tab w:val="left" w:leader="dot" w:pos="9214"/>
         </w:tabs>
-        <w:spacing w:after="200"/>
-        <w:ind w:firstLine="0"/>
+        <w:spacing w:before="200" w:after="200"/>
         <w:jc w:val="center"/>
       </w:pPr>
       <w:r>
-        <w:t>Рисунок 6</w:t>
-      </w:r>
-      <w:r>
-        <w:t xml:space="preserve"> – диаграмма передвижения пользователя</w:t>
-      </w:r>
-    </w:p>
-    <w:p>
-      <w:pPr>
-        <w:spacing w:after="200"/>
-      </w:pPr>
-      <w:r>
-        <w:br w:type="page"/>
-      </w:r>
-    </w:p>
-    <w:p>
-      <w:pPr>
-        <w:pStyle w:val="2"/>
-      </w:pPr>
-      <w:bookmarkStart w:id="22" w:name="_Toc103513123"/>
-      <w:bookmarkStart w:id="23" w:name="_Toc104203917"/>
-      <w:r>
-        <w:lastRenderedPageBreak/>
-        <w:t>Выбор технологии, языка и среды программирования</w:t>
-      </w:r>
-      <w:bookmarkEnd w:id="22"/>
-      <w:bookmarkEnd w:id="23"/>
+        <w:t>Рисунок 6 – экран «Будильник» в светлой теме</w:t>
+      </w:r>
     </w:p>
     <w:p>
       <w:pPr>
         <w:tabs>
           <w:tab w:val="left" w:leader="dot" w:pos="9214"/>
         </w:tabs>
-        <w:spacing w:after="200"/>
-      </w:pPr>
-      <w:r>
-        <w:t xml:space="preserve">Поскольку калькулятор сна будет разрабатываться для ОС </w:t>
-      </w:r>
-      <w:r>
-        <w:rPr>
-          <w:lang w:val="en-US"/>
-        </w:rPr>
-        <w:t>Android</w:t>
-      </w:r>
-      <w:r>
-        <w:t>, используется среда</w:t>
-      </w:r>
-      <w:r>
-        <w:t xml:space="preserve"> разработки </w:t>
-      </w:r>
-      <w:r>
-        <w:rPr>
-          <w:lang w:val="en-US"/>
-        </w:rPr>
-        <w:t>Android</w:t>
-      </w:r>
-      <w:r>
-        <w:t xml:space="preserve"> </w:t>
-      </w:r>
-      <w:r>
-        <w:rPr>
-          <w:lang w:val="en-US"/>
-        </w:rPr>
-        <w:t>Studio</w:t>
-      </w:r>
-      <w:r>
-        <w:t xml:space="preserve">, </w:t>
-      </w:r>
-      <w:r>
-        <w:t>так как</w:t>
-      </w:r>
-      <w:r>
-        <w:t xml:space="preserve"> она обладает всем необходимым функционалом для разработки мобильных </w:t>
-      </w:r>
-      <w:proofErr w:type="spellStart"/>
-      <w:r>
-        <w:t>нативных</w:t>
-      </w:r>
-      <w:proofErr w:type="spellEnd"/>
-      <w:r>
-        <w:t xml:space="preserve"> приложений.</w:t>
+        <w:spacing w:before="200" w:after="200"/>
+      </w:pPr>
+      <w:r>
+        <w:t>На рисунке 7 представлена часть дизайна экрана «Настройки». Макет разделен на 3 логические части: настройки интерфейса; основные настройки; настройки будильника.</w:t>
       </w:r>
     </w:p>
     <w:p>
@@ -4038,180 +4062,7 @@
         <w:tabs>
           <w:tab w:val="left" w:leader="dot" w:pos="9214"/>
         </w:tabs>
-        <w:spacing w:after="200"/>
-      </w:pPr>
-      <w:r>
-        <w:t xml:space="preserve">В качестве основного языка программирования для разработки приложения был выбран </w:t>
-      </w:r>
-      <w:proofErr w:type="spellStart"/>
-      <w:r>
-        <w:rPr>
-          <w:lang w:val="en-US"/>
-        </w:rPr>
-        <w:t>Kotlin</w:t>
-      </w:r>
-      <w:proofErr w:type="spellEnd"/>
-      <w:r>
-        <w:t xml:space="preserve">, поскольку данный язык обладает всем необходимым функционалом для </w:t>
-      </w:r>
-      <w:r>
-        <w:t>решения данной задачи</w:t>
-      </w:r>
-      <w:r>
-        <w:t>.</w:t>
-      </w:r>
-    </w:p>
-    <w:p>
-      <w:pPr>
-        <w:spacing w:after="200"/>
-      </w:pPr>
-      <w:r>
-        <w:br w:type="page"/>
-      </w:r>
-    </w:p>
-    <w:p>
-      <w:pPr>
-        <w:pStyle w:val="10"/>
-      </w:pPr>
-      <w:bookmarkStart w:id="24" w:name="_Toc103513124"/>
-      <w:bookmarkStart w:id="25" w:name="_Toc104203918"/>
-      <w:r>
-        <w:lastRenderedPageBreak/>
-        <w:t>РАЗРАБОТКА МОБИЛЬНОГО ПРИЛОЖЕНИЯ</w:t>
-      </w:r>
-      <w:bookmarkEnd w:id="24"/>
-      <w:bookmarkEnd w:id="25"/>
-    </w:p>
-    <w:p>
-      <w:pPr>
-        <w:pStyle w:val="2"/>
-      </w:pPr>
-      <w:bookmarkStart w:id="26" w:name="_Toc103513125"/>
-      <w:bookmarkStart w:id="27" w:name="_Toc104203919"/>
-      <w:r>
-        <w:t>Разработка мультимедийного контента</w:t>
-      </w:r>
-      <w:bookmarkEnd w:id="26"/>
-      <w:bookmarkEnd w:id="27"/>
-    </w:p>
-    <w:p>
-      <w:pPr>
-        <w:tabs>
-          <w:tab w:val="left" w:leader="dot" w:pos="9214"/>
-        </w:tabs>
-        <w:spacing w:after="200"/>
-      </w:pPr>
-      <w:r>
-        <w:t>Весь мультимедийный к</w:t>
-      </w:r>
-      <w:r>
-        <w:t xml:space="preserve">онтент </w:t>
-      </w:r>
-      <w:r>
-        <w:t>разработан</w:t>
-      </w:r>
-      <w:r>
-        <w:t xml:space="preserve"> с помощью языка</w:t>
-      </w:r>
-      <w:r>
-        <w:t xml:space="preserve"> разметки </w:t>
-      </w:r>
-      <w:r>
-        <w:rPr>
-          <w:lang w:val="en-US"/>
-        </w:rPr>
-        <w:t>XML</w:t>
-      </w:r>
-      <w:r>
-        <w:t xml:space="preserve">. </w:t>
-      </w:r>
-      <w:r>
-        <w:t xml:space="preserve">Верстка </w:t>
-      </w:r>
-      <w:r>
-        <w:t>выполнена</w:t>
-      </w:r>
-      <w:r>
-        <w:t xml:space="preserve"> полностью в соответствии с ранее разработанным дизайном.</w:t>
-      </w:r>
-    </w:p>
-    <w:p>
-      <w:pPr>
-        <w:tabs>
-          <w:tab w:val="left" w:leader="dot" w:pos="9214"/>
-        </w:tabs>
-        <w:spacing w:after="200"/>
-      </w:pPr>
-      <w:r>
-        <w:t xml:space="preserve">Все иконки и другие визуальные ресурсы импортированы из </w:t>
-      </w:r>
-      <w:proofErr w:type="spellStart"/>
-      <w:r>
-        <w:rPr>
-          <w:lang w:val="en-US"/>
-        </w:rPr>
-        <w:t>Figma</w:t>
-      </w:r>
-      <w:proofErr w:type="spellEnd"/>
-      <w:r>
-        <w:t xml:space="preserve"> </w:t>
-      </w:r>
-      <w:r>
-        <w:t xml:space="preserve">в проект в виде </w:t>
-      </w:r>
-      <w:r>
-        <w:rPr>
-          <w:lang w:val="en-US"/>
-        </w:rPr>
-        <w:t>XML</w:t>
-      </w:r>
-      <w:r>
-        <w:t>-файлов</w:t>
-      </w:r>
-      <w:r>
-        <w:t xml:space="preserve"> (рисунок 7)</w:t>
-      </w:r>
-      <w:r>
-        <w:t>.</w:t>
-      </w:r>
-      <w:r>
-        <w:t xml:space="preserve"> </w:t>
-      </w:r>
-      <w:r>
-        <w:t xml:space="preserve">Данный подход снижает общий вес </w:t>
-      </w:r>
-      <w:proofErr w:type="spellStart"/>
-      <w:r>
-        <w:rPr>
-          <w:lang w:val="en-US"/>
-        </w:rPr>
-        <w:t>apk</w:t>
-      </w:r>
-      <w:proofErr w:type="spellEnd"/>
-      <w:r>
-        <w:t>-файла приложения и проекта, также отсутствуют потери в качестве мультимедийного контента.</w:t>
-      </w:r>
-      <w:r>
-        <w:t xml:space="preserve"> Данный тип ресурсов необходимо хранить в директории «</w:t>
-      </w:r>
-      <w:proofErr w:type="spellStart"/>
-      <w:r>
-        <w:rPr>
-          <w:lang w:val="en-US"/>
-        </w:rPr>
-        <w:t>drawable</w:t>
-      </w:r>
-      <w:proofErr w:type="spellEnd"/>
-      <w:r>
-        <w:t>»</w:t>
-      </w:r>
-    </w:p>
-    <w:p>
-      <w:pPr>
-        <w:tabs>
-          <w:tab w:val="left" w:leader="dot" w:pos="9214"/>
-        </w:tabs>
-        <w:spacing w:after="200"/>
+        <w:spacing w:before="200" w:after="200"/>
         <w:jc w:val="center"/>
       </w:pPr>
       <w:r>
@@ -4219,11 +4070,12 @@
           <w:noProof/>
           <w:lang w:eastAsia="ru-RU"/>
         </w:rPr>
+        <w:lastRenderedPageBreak/>
         <w:drawing>
-          <wp:inline distT="0" distB="0" distL="0" distR="0" wp14:anchorId="4BC9EA21" wp14:editId="0568E434">
-            <wp:extent cx="1737253" cy="3143250"/>
+          <wp:inline distT="0" distB="0" distL="0" distR="0" wp14:anchorId="725C3A6B" wp14:editId="6B4A385B">
+            <wp:extent cx="2464445" cy="4960620"/>
             <wp:effectExtent l="0" t="0" r="0" b="0"/>
-            <wp:docPr id="2" name="Рисунок 2"/>
+            <wp:docPr id="12" name="Рисунок 12"/>
             <wp:cNvGraphicFramePr>
               <a:graphicFrameLocks xmlns:a="http://schemas.openxmlformats.org/drawingml/2006/main" noChangeAspect="1"/>
             </wp:cNvGraphicFramePr>
@@ -4243,7 +4095,7 @@
                   <pic:spPr>
                     <a:xfrm>
                       <a:off x="0" y="0"/>
-                      <a:ext cx="1741819" cy="3151512"/>
+                      <a:ext cx="2494954" cy="5022031"/>
                     </a:xfrm>
                     <a:prstGeom prst="rect">
                       <a:avLst/>
@@ -4261,11 +4113,11 @@
         <w:tabs>
           <w:tab w:val="left" w:leader="dot" w:pos="9214"/>
         </w:tabs>
-        <w:spacing w:after="200"/>
+        <w:spacing w:before="200" w:after="200"/>
         <w:jc w:val="center"/>
       </w:pPr>
       <w:r>
-        <w:t>Рисунок 7 – используемые иконки и визуальные ресурсы</w:t>
+        <w:t>Рисунок 7 – экран «Настройки» в светлой теме</w:t>
       </w:r>
     </w:p>
     <w:p>
@@ -4273,42 +4125,10 @@
         <w:tabs>
           <w:tab w:val="left" w:leader="dot" w:pos="9214"/>
         </w:tabs>
-        <w:spacing w:after="200"/>
-      </w:pPr>
-      <w:r>
-        <w:t>П</w:t>
-      </w:r>
-      <w:r>
-        <w:t>оскольку в приложении использую</w:t>
-      </w:r>
-      <w:r>
-        <w:t>тся две цветовые схемы,</w:t>
-      </w:r>
-      <w:r>
-        <w:t xml:space="preserve"> то их необходимо занести</w:t>
-      </w:r>
-      <w:r>
-        <w:t xml:space="preserve"> в файл </w:t>
-      </w:r>
-      <w:r>
-        <w:rPr>
-          <w:lang w:val="en-US"/>
-        </w:rPr>
-        <w:t>colors</w:t>
-      </w:r>
-      <w:r>
-        <w:t>.</w:t>
-      </w:r>
-      <w:proofErr w:type="spellStart"/>
-      <w:r>
-        <w:t>xml</w:t>
-      </w:r>
-      <w:proofErr w:type="spellEnd"/>
-      <w:r>
-        <w:t xml:space="preserve"> (рисунок 8)</w:t>
-      </w:r>
-      <w:r>
-        <w:t>.</w:t>
+        <w:spacing w:before="200" w:after="200"/>
+      </w:pPr>
+      <w:r>
+        <w:t>Навигация по рассмотренным выше экранам осуществляется при помощи бокового меню, макет которого изображен на рисунке 8. Меню содержит кнопки для навигации на экраны: «Когда лечь спать»; «Когда проснуться»; «Будильник»; «Настройки».</w:t>
       </w:r>
     </w:p>
     <w:p>
@@ -4316,7 +4136,7 @@
         <w:tabs>
           <w:tab w:val="left" w:leader="dot" w:pos="9214"/>
         </w:tabs>
-        <w:spacing w:after="200"/>
+        <w:spacing w:before="200" w:after="200"/>
         <w:jc w:val="center"/>
       </w:pPr>
       <w:r>
@@ -4326,10 +4146,10 @@
         </w:rPr>
         <w:lastRenderedPageBreak/>
         <w:drawing>
-          <wp:inline distT="0" distB="0" distL="0" distR="0" wp14:anchorId="19517550" wp14:editId="718FF725">
-            <wp:extent cx="5619750" cy="1441913"/>
-            <wp:effectExtent l="0" t="0" r="0" b="6350"/>
-            <wp:docPr id="3" name="Рисунок 3"/>
+          <wp:inline distT="0" distB="0" distL="0" distR="0" wp14:anchorId="2FC1593D" wp14:editId="22210700">
+            <wp:extent cx="3302000" cy="4754580"/>
+            <wp:effectExtent l="0" t="0" r="0" b="8255"/>
+            <wp:docPr id="13" name="Рисунок 13"/>
             <wp:cNvGraphicFramePr>
               <a:graphicFrameLocks xmlns:a="http://schemas.openxmlformats.org/drawingml/2006/main" noChangeAspect="1"/>
             </wp:cNvGraphicFramePr>
@@ -4349,7 +4169,7 @@
                   <pic:spPr>
                     <a:xfrm>
                       <a:off x="0" y="0"/>
-                      <a:ext cx="5649497" cy="1449545"/>
+                      <a:ext cx="3304141" cy="4757663"/>
                     </a:xfrm>
                     <a:prstGeom prst="rect">
                       <a:avLst/>
@@ -4367,14 +4187,11 @@
         <w:tabs>
           <w:tab w:val="left" w:leader="dot" w:pos="9214"/>
         </w:tabs>
-        <w:spacing w:after="200"/>
+        <w:spacing w:before="200" w:after="200"/>
         <w:jc w:val="center"/>
       </w:pPr>
       <w:r>
-        <w:t xml:space="preserve">Рисунок 8 – </w:t>
-      </w:r>
-      <w:r>
-        <w:t>цвета, используемые в приложении</w:t>
+        <w:t>Рисунок 8 – дизайн бокового меню приложения</w:t>
       </w:r>
     </w:p>
     <w:p>
@@ -4385,61 +4202,13 @@
         <w:spacing w:after="200"/>
       </w:pPr>
       <w:r>
-        <w:t xml:space="preserve">Ссылки на эти цвета используются для описания цветов темы приложения. Палитра для светлой темы описана в файле </w:t>
-      </w:r>
-      <w:r>
-        <w:rPr>
-          <w:lang w:val="en-US"/>
-        </w:rPr>
-        <w:t>themes</w:t>
+        <w:t>Дизайн разработанных экранов в темной</w:t>
+      </w:r>
+      <w:r>
+        <w:t xml:space="preserve"> теме представлен на рисунке 9</w:t>
       </w:r>
       <w:r>
         <w:t>.</w:t>
-      </w:r>
-      <w:r>
-        <w:rPr>
-          <w:lang w:val="en-US"/>
-        </w:rPr>
-        <w:t>xml</w:t>
-      </w:r>
-      <w:r>
-        <w:t xml:space="preserve">, для темной в </w:t>
-      </w:r>
-      <w:r>
-        <w:rPr>
-          <w:lang w:val="en-US"/>
-        </w:rPr>
-        <w:t>themes</w:t>
-      </w:r>
-      <w:r>
-        <w:t>.</w:t>
-      </w:r>
-      <w:r>
-        <w:rPr>
-          <w:lang w:val="en-US"/>
-        </w:rPr>
-        <w:t>xml</w:t>
-      </w:r>
-      <w:r>
-        <w:t xml:space="preserve"> (</w:t>
-      </w:r>
-      <w:r>
-        <w:rPr>
-          <w:lang w:val="en-US"/>
-        </w:rPr>
-        <w:t>night</w:t>
-      </w:r>
-      <w:r>
-        <w:t>)</w:t>
-      </w:r>
-      <w:r>
-        <w:t>. На рисунке 9 представлены светлая и темная</w:t>
-      </w:r>
-      <w:r>
-        <w:t xml:space="preserve"> тема</w:t>
-      </w:r>
-      <w:r>
-        <w:t xml:space="preserve"> приложения.</w:t>
       </w:r>
     </w:p>
     <w:p>
@@ -4448,7 +4217,7 @@
           <w:tab w:val="left" w:leader="dot" w:pos="9214"/>
         </w:tabs>
         <w:spacing w:after="200"/>
-        <w:jc w:val="center"/>
+        <w:ind w:firstLine="0"/>
       </w:pPr>
       <w:r>
         <w:rPr>
@@ -4456,10 +4225,10 @@
           <w:lang w:eastAsia="ru-RU"/>
         </w:rPr>
         <w:drawing>
-          <wp:inline distT="0" distB="0" distL="0" distR="0" wp14:anchorId="26013249" wp14:editId="2452CF98">
-            <wp:extent cx="5276850" cy="4477888"/>
-            <wp:effectExtent l="0" t="0" r="0" b="0"/>
-            <wp:docPr id="6" name="Рисунок 6"/>
+          <wp:inline distT="0" distB="0" distL="0" distR="0" wp14:anchorId="683A820D" wp14:editId="6F963740">
+            <wp:extent cx="6028267" cy="1865907"/>
+            <wp:effectExtent l="0" t="0" r="0" b="1270"/>
+            <wp:docPr id="4" name="Рисунок 4"/>
             <wp:cNvGraphicFramePr>
               <a:graphicFrameLocks xmlns:a="http://schemas.openxmlformats.org/drawingml/2006/main" noChangeAspect="1"/>
             </wp:cNvGraphicFramePr>
@@ -4479,6 +4248,661 @@
                   <pic:spPr>
                     <a:xfrm>
                       <a:off x="0" y="0"/>
+                      <a:ext cx="6032132" cy="1867103"/>
+                    </a:xfrm>
+                    <a:prstGeom prst="rect">
+                      <a:avLst/>
+                    </a:prstGeom>
+                  </pic:spPr>
+                </pic:pic>
+              </a:graphicData>
+            </a:graphic>
+          </wp:inline>
+        </w:drawing>
+      </w:r>
+    </w:p>
+    <w:p>
+      <w:pPr>
+        <w:tabs>
+          <w:tab w:val="left" w:leader="dot" w:pos="9214"/>
+        </w:tabs>
+        <w:spacing w:after="200"/>
+        <w:ind w:firstLine="0"/>
+        <w:jc w:val="center"/>
+      </w:pPr>
+      <w:r>
+        <w:t>Рисунок 9</w:t>
+      </w:r>
+      <w:r>
+        <w:t xml:space="preserve"> </w:t>
+      </w:r>
+      <w:r>
+        <w:t>– дизайн приложения в темной теме</w:t>
+      </w:r>
+    </w:p>
+    <w:p>
+      <w:pPr>
+        <w:pStyle w:val="3"/>
+      </w:pPr>
+      <w:bookmarkStart w:id="20" w:name="_Toc103513122"/>
+      <w:bookmarkStart w:id="21" w:name="_Toc104374989"/>
+      <w:r>
+        <w:lastRenderedPageBreak/>
+        <w:t>Диаграмма передвижения пользователя</w:t>
+      </w:r>
+      <w:bookmarkEnd w:id="20"/>
+      <w:bookmarkEnd w:id="21"/>
+    </w:p>
+    <w:p>
+      <w:pPr>
+        <w:tabs>
+          <w:tab w:val="left" w:leader="dot" w:pos="9214"/>
+        </w:tabs>
+        <w:spacing w:after="200"/>
+      </w:pPr>
+      <w:r>
+        <w:t>На ос</w:t>
+      </w:r>
+      <w:r>
+        <w:t xml:space="preserve">нове созданных макетов экранов </w:t>
+      </w:r>
+      <w:r>
+        <w:t xml:space="preserve">разработан прототип работы приложения в </w:t>
+      </w:r>
+      <w:proofErr w:type="spellStart"/>
+      <w:r>
+        <w:rPr>
+          <w:lang w:val="en-US"/>
+        </w:rPr>
+        <w:t>Figma</w:t>
+      </w:r>
+      <w:proofErr w:type="spellEnd"/>
+      <w:r>
+        <w:t xml:space="preserve">. </w:t>
+      </w:r>
+      <w:r>
+        <w:t xml:space="preserve">Прототип построен таким образом, чтобы пользователь смог достигнуть своей цели при использовании приложения как можно быстрее. </w:t>
+      </w:r>
+      <w:r>
+        <w:t>Диаграмма передвижения пользо</w:t>
+      </w:r>
+      <w:r>
+        <w:t>вателя представлена на рисунке 10</w:t>
+      </w:r>
+      <w:r>
+        <w:t>.</w:t>
+      </w:r>
+    </w:p>
+    <w:p>
+      <w:pPr>
+        <w:tabs>
+          <w:tab w:val="left" w:leader="dot" w:pos="9214"/>
+        </w:tabs>
+        <w:spacing w:after="200"/>
+        <w:ind w:firstLine="0"/>
+        <w:jc w:val="center"/>
+      </w:pPr>
+      <w:r>
+        <w:pict>
+          <v:shape id="_x0000_i1026" type="#_x0000_t75" style="width:454.8pt;height:208.8pt">
+            <v:imagedata r:id="rId20" o:title="user_flow_diagram"/>
+          </v:shape>
+        </w:pict>
+      </w:r>
+    </w:p>
+    <w:p>
+      <w:pPr>
+        <w:tabs>
+          <w:tab w:val="left" w:leader="dot" w:pos="9214"/>
+        </w:tabs>
+        <w:spacing w:after="200"/>
+        <w:ind w:firstLine="0"/>
+        <w:jc w:val="center"/>
+      </w:pPr>
+      <w:r>
+        <w:t>Рисунок 10</w:t>
+      </w:r>
+      <w:r>
+        <w:t xml:space="preserve"> – диаграмма передвижения пользователя</w:t>
+      </w:r>
+    </w:p>
+    <w:p>
+      <w:pPr>
+        <w:spacing w:after="200"/>
+      </w:pPr>
+      <w:r>
+        <w:br w:type="page"/>
+      </w:r>
+    </w:p>
+    <w:p>
+      <w:pPr>
+        <w:pStyle w:val="2"/>
+      </w:pPr>
+      <w:bookmarkStart w:id="22" w:name="_Toc103513123"/>
+      <w:bookmarkStart w:id="23" w:name="_Toc104374990"/>
+      <w:r>
+        <w:lastRenderedPageBreak/>
+        <w:t>Выбор технологии, языка и среды программирования</w:t>
+      </w:r>
+      <w:bookmarkEnd w:id="22"/>
+      <w:bookmarkEnd w:id="23"/>
+    </w:p>
+    <w:p>
+      <w:pPr>
+        <w:tabs>
+          <w:tab w:val="left" w:leader="dot" w:pos="9214"/>
+        </w:tabs>
+        <w:spacing w:after="200"/>
+      </w:pPr>
+      <w:r>
+        <w:t xml:space="preserve">Поскольку калькулятор сна будет разрабатываться для ОС </w:t>
+      </w:r>
+      <w:r>
+        <w:rPr>
+          <w:lang w:val="en-US"/>
+        </w:rPr>
+        <w:t>Android</w:t>
+      </w:r>
+      <w:r>
+        <w:t>, используется среда</w:t>
+      </w:r>
+      <w:r>
+        <w:t xml:space="preserve"> разработки </w:t>
+      </w:r>
+      <w:r>
+        <w:rPr>
+          <w:lang w:val="en-US"/>
+        </w:rPr>
+        <w:t>Android</w:t>
+      </w:r>
+      <w:r>
+        <w:t xml:space="preserve"> </w:t>
+      </w:r>
+      <w:r>
+        <w:rPr>
+          <w:lang w:val="en-US"/>
+        </w:rPr>
+        <w:t>Studio</w:t>
+      </w:r>
+      <w:r>
+        <w:t xml:space="preserve">, </w:t>
+      </w:r>
+      <w:r>
+        <w:t>так как</w:t>
+      </w:r>
+      <w:r>
+        <w:t xml:space="preserve"> она обладает всем необходимым функционалом для разработки мобильных </w:t>
+      </w:r>
+      <w:proofErr w:type="spellStart"/>
+      <w:r>
+        <w:t>нативных</w:t>
+      </w:r>
+      <w:proofErr w:type="spellEnd"/>
+      <w:r>
+        <w:t xml:space="preserve"> приложений.</w:t>
+      </w:r>
+    </w:p>
+    <w:p>
+      <w:pPr>
+        <w:tabs>
+          <w:tab w:val="left" w:leader="dot" w:pos="9214"/>
+        </w:tabs>
+        <w:spacing w:after="200"/>
+      </w:pPr>
+      <w:r>
+        <w:t xml:space="preserve">В качестве основного языка программирования для разработки приложения выбран </w:t>
+      </w:r>
+      <w:proofErr w:type="spellStart"/>
+      <w:r>
+        <w:rPr>
+          <w:lang w:val="en-US"/>
+        </w:rPr>
+        <w:t>Kotlin</w:t>
+      </w:r>
+      <w:proofErr w:type="spellEnd"/>
+      <w:r>
+        <w:t xml:space="preserve">, поскольку данный язык обладает всем необходимым функционалом для </w:t>
+      </w:r>
+      <w:r>
+        <w:t>решения данной задачи</w:t>
+      </w:r>
+      <w:r>
+        <w:t>.</w:t>
+      </w:r>
+    </w:p>
+    <w:p>
+      <w:pPr>
+        <w:spacing w:after="200"/>
+      </w:pPr>
+      <w:r>
+        <w:br w:type="page"/>
+      </w:r>
+    </w:p>
+    <w:p>
+      <w:pPr>
+        <w:pStyle w:val="10"/>
+      </w:pPr>
+      <w:bookmarkStart w:id="24" w:name="_Toc103513124"/>
+      <w:bookmarkStart w:id="25" w:name="_Toc104374991"/>
+      <w:r>
+        <w:lastRenderedPageBreak/>
+        <w:t>РАЗРАБОТКА МОБИЛЬНОГО ПРИЛОЖЕНИЯ</w:t>
+      </w:r>
+      <w:bookmarkEnd w:id="24"/>
+      <w:bookmarkEnd w:id="25"/>
+    </w:p>
+    <w:p>
+      <w:pPr>
+        <w:pStyle w:val="2"/>
+      </w:pPr>
+      <w:bookmarkStart w:id="26" w:name="_Toc103513125"/>
+      <w:bookmarkStart w:id="27" w:name="_Toc104374992"/>
+      <w:r>
+        <w:t>Разработка мультимедийного контента</w:t>
+      </w:r>
+      <w:bookmarkEnd w:id="26"/>
+      <w:bookmarkEnd w:id="27"/>
+    </w:p>
+    <w:p>
+      <w:pPr>
+        <w:tabs>
+          <w:tab w:val="left" w:leader="dot" w:pos="9214"/>
+        </w:tabs>
+        <w:spacing w:after="200"/>
+      </w:pPr>
+      <w:r>
+        <w:t>Весь мультимедийный к</w:t>
+      </w:r>
+      <w:r>
+        <w:t xml:space="preserve">онтент </w:t>
+      </w:r>
+      <w:r>
+        <w:t>разработан</w:t>
+      </w:r>
+      <w:r>
+        <w:t xml:space="preserve"> с помощью языка</w:t>
+      </w:r>
+      <w:r>
+        <w:t xml:space="preserve"> разметки </w:t>
+      </w:r>
+      <w:r>
+        <w:rPr>
+          <w:lang w:val="en-US"/>
+        </w:rPr>
+        <w:t>XML</w:t>
+      </w:r>
+      <w:r>
+        <w:t xml:space="preserve">. </w:t>
+      </w:r>
+      <w:r>
+        <w:t xml:space="preserve">Верстка </w:t>
+      </w:r>
+      <w:r>
+        <w:t>выполнена</w:t>
+      </w:r>
+      <w:r>
+        <w:t xml:space="preserve"> полностью в соответствии с ранее разработанным дизайном.</w:t>
+      </w:r>
+    </w:p>
+    <w:p>
+      <w:pPr>
+        <w:tabs>
+          <w:tab w:val="left" w:leader="dot" w:pos="9214"/>
+        </w:tabs>
+        <w:spacing w:after="200"/>
+      </w:pPr>
+      <w:r>
+        <w:t xml:space="preserve">Все иконки и другие визуальные ресурсы импортированы из </w:t>
+      </w:r>
+      <w:proofErr w:type="spellStart"/>
+      <w:r>
+        <w:rPr>
+          <w:lang w:val="en-US"/>
+        </w:rPr>
+        <w:t>Figma</w:t>
+      </w:r>
+      <w:proofErr w:type="spellEnd"/>
+      <w:r>
+        <w:t xml:space="preserve"> </w:t>
+      </w:r>
+      <w:r>
+        <w:t xml:space="preserve">в проект в виде </w:t>
+      </w:r>
+      <w:r>
+        <w:rPr>
+          <w:lang w:val="en-US"/>
+        </w:rPr>
+        <w:t>XML</w:t>
+      </w:r>
+      <w:r>
+        <w:t>-файлов</w:t>
+      </w:r>
+      <w:r>
+        <w:t xml:space="preserve"> (рисунок 11</w:t>
+      </w:r>
+      <w:r>
+        <w:t>)</w:t>
+      </w:r>
+      <w:r>
+        <w:t>.</w:t>
+      </w:r>
+      <w:r>
+        <w:t xml:space="preserve"> </w:t>
+      </w:r>
+      <w:r>
+        <w:t xml:space="preserve">Данный подход снижает общий вес </w:t>
+      </w:r>
+      <w:proofErr w:type="spellStart"/>
+      <w:r>
+        <w:rPr>
+          <w:lang w:val="en-US"/>
+        </w:rPr>
+        <w:t>apk</w:t>
+      </w:r>
+      <w:proofErr w:type="spellEnd"/>
+      <w:r>
+        <w:t>-файла приложения и проекта, также отсутствуют потери в качестве мультимедийного контента.</w:t>
+      </w:r>
+      <w:r>
+        <w:t xml:space="preserve"> Данный тип ресурсов необходимо хранить в директории «</w:t>
+      </w:r>
+      <w:proofErr w:type="spellStart"/>
+      <w:r>
+        <w:rPr>
+          <w:lang w:val="en-US"/>
+        </w:rPr>
+        <w:t>drawable</w:t>
+      </w:r>
+      <w:proofErr w:type="spellEnd"/>
+      <w:r>
+        <w:t>»</w:t>
+      </w:r>
+    </w:p>
+    <w:p>
+      <w:pPr>
+        <w:tabs>
+          <w:tab w:val="left" w:leader="dot" w:pos="9214"/>
+        </w:tabs>
+        <w:spacing w:after="200"/>
+        <w:jc w:val="center"/>
+      </w:pPr>
+      <w:r>
+        <w:rPr>
+          <w:noProof/>
+          <w:lang w:eastAsia="ru-RU"/>
+        </w:rPr>
+        <w:drawing>
+          <wp:inline distT="0" distB="0" distL="0" distR="0" wp14:anchorId="4BC9EA21" wp14:editId="0568E434">
+            <wp:extent cx="1737253" cy="3143250"/>
+            <wp:effectExtent l="0" t="0" r="0" b="0"/>
+            <wp:docPr id="2" name="Рисунок 2"/>
+            <wp:cNvGraphicFramePr>
+              <a:graphicFrameLocks xmlns:a="http://schemas.openxmlformats.org/drawingml/2006/main" noChangeAspect="1"/>
+            </wp:cNvGraphicFramePr>
+            <a:graphic xmlns:a="http://schemas.openxmlformats.org/drawingml/2006/main">
+              <a:graphicData uri="http://schemas.openxmlformats.org/drawingml/2006/picture">
+                <pic:pic xmlns:pic="http://schemas.openxmlformats.org/drawingml/2006/picture">
+                  <pic:nvPicPr>
+                    <pic:cNvPr id="1" name=""/>
+                    <pic:cNvPicPr/>
+                  </pic:nvPicPr>
+                  <pic:blipFill>
+                    <a:blip r:embed="rId21"/>
+                    <a:stretch>
+                      <a:fillRect/>
+                    </a:stretch>
+                  </pic:blipFill>
+                  <pic:spPr>
+                    <a:xfrm>
+                      <a:off x="0" y="0"/>
+                      <a:ext cx="1741819" cy="3151512"/>
+                    </a:xfrm>
+                    <a:prstGeom prst="rect">
+                      <a:avLst/>
+                    </a:prstGeom>
+                  </pic:spPr>
+                </pic:pic>
+              </a:graphicData>
+            </a:graphic>
+          </wp:inline>
+        </w:drawing>
+      </w:r>
+    </w:p>
+    <w:p>
+      <w:pPr>
+        <w:tabs>
+          <w:tab w:val="left" w:leader="dot" w:pos="9214"/>
+        </w:tabs>
+        <w:spacing w:after="200"/>
+        <w:jc w:val="center"/>
+      </w:pPr>
+      <w:r>
+        <w:t>Рисунок 11</w:t>
+      </w:r>
+      <w:r>
+        <w:t xml:space="preserve"> – используемые иконки и визуальные ресурсы</w:t>
+      </w:r>
+    </w:p>
+    <w:p>
+      <w:pPr>
+        <w:tabs>
+          <w:tab w:val="left" w:leader="dot" w:pos="9214"/>
+        </w:tabs>
+        <w:spacing w:after="200"/>
+      </w:pPr>
+      <w:r>
+        <w:t>П</w:t>
+      </w:r>
+      <w:r>
+        <w:t>оскольку в приложении использую</w:t>
+      </w:r>
+      <w:r>
+        <w:t>тся две цветовые схемы,</w:t>
+      </w:r>
+      <w:r>
+        <w:t xml:space="preserve"> то их необходимо занести</w:t>
+      </w:r>
+      <w:r>
+        <w:t xml:space="preserve"> в файл </w:t>
+      </w:r>
+      <w:r>
+        <w:rPr>
+          <w:lang w:val="en-US"/>
+        </w:rPr>
+        <w:t>colors</w:t>
+      </w:r>
+      <w:r>
+        <w:t>.</w:t>
+      </w:r>
+      <w:proofErr w:type="spellStart"/>
+      <w:r>
+        <w:t>xml</w:t>
+      </w:r>
+      <w:proofErr w:type="spellEnd"/>
+      <w:r>
+        <w:t xml:space="preserve"> (рисунок 12</w:t>
+      </w:r>
+      <w:r>
+        <w:t>)</w:t>
+      </w:r>
+      <w:r>
+        <w:t>.</w:t>
+      </w:r>
+    </w:p>
+    <w:p>
+      <w:pPr>
+        <w:tabs>
+          <w:tab w:val="left" w:leader="dot" w:pos="9214"/>
+        </w:tabs>
+        <w:spacing w:after="200"/>
+        <w:jc w:val="center"/>
+      </w:pPr>
+      <w:r>
+        <w:rPr>
+          <w:noProof/>
+          <w:lang w:eastAsia="ru-RU"/>
+        </w:rPr>
+        <w:lastRenderedPageBreak/>
+        <w:drawing>
+          <wp:inline distT="0" distB="0" distL="0" distR="0" wp14:anchorId="19517550" wp14:editId="718FF725">
+            <wp:extent cx="5619750" cy="1441913"/>
+            <wp:effectExtent l="0" t="0" r="0" b="6350"/>
+            <wp:docPr id="3" name="Рисунок 3"/>
+            <wp:cNvGraphicFramePr>
+              <a:graphicFrameLocks xmlns:a="http://schemas.openxmlformats.org/drawingml/2006/main" noChangeAspect="1"/>
+            </wp:cNvGraphicFramePr>
+            <a:graphic xmlns:a="http://schemas.openxmlformats.org/drawingml/2006/main">
+              <a:graphicData uri="http://schemas.openxmlformats.org/drawingml/2006/picture">
+                <pic:pic xmlns:pic="http://schemas.openxmlformats.org/drawingml/2006/picture">
+                  <pic:nvPicPr>
+                    <pic:cNvPr id="1" name=""/>
+                    <pic:cNvPicPr/>
+                  </pic:nvPicPr>
+                  <pic:blipFill>
+                    <a:blip r:embed="rId22"/>
+                    <a:stretch>
+                      <a:fillRect/>
+                    </a:stretch>
+                  </pic:blipFill>
+                  <pic:spPr>
+                    <a:xfrm>
+                      <a:off x="0" y="0"/>
+                      <a:ext cx="5649497" cy="1449545"/>
+                    </a:xfrm>
+                    <a:prstGeom prst="rect">
+                      <a:avLst/>
+                    </a:prstGeom>
+                  </pic:spPr>
+                </pic:pic>
+              </a:graphicData>
+            </a:graphic>
+          </wp:inline>
+        </w:drawing>
+      </w:r>
+    </w:p>
+    <w:p>
+      <w:pPr>
+        <w:tabs>
+          <w:tab w:val="left" w:leader="dot" w:pos="9214"/>
+        </w:tabs>
+        <w:spacing w:after="200"/>
+        <w:jc w:val="center"/>
+      </w:pPr>
+      <w:r>
+        <w:t>Рисунок 12</w:t>
+      </w:r>
+      <w:r>
+        <w:t xml:space="preserve"> – </w:t>
+      </w:r>
+      <w:r>
+        <w:t>цвета, используемые в приложении</w:t>
+      </w:r>
+    </w:p>
+    <w:p>
+      <w:pPr>
+        <w:tabs>
+          <w:tab w:val="left" w:leader="dot" w:pos="9214"/>
+        </w:tabs>
+        <w:spacing w:after="200"/>
+      </w:pPr>
+      <w:r>
+        <w:t xml:space="preserve">Ссылки на эти цвета используются для описания цветов темы приложения. Палитра для светлой темы описана в файле </w:t>
+      </w:r>
+      <w:r>
+        <w:rPr>
+          <w:lang w:val="en-US"/>
+        </w:rPr>
+        <w:t>themes</w:t>
+      </w:r>
+      <w:r>
+        <w:t>.</w:t>
+      </w:r>
+      <w:r>
+        <w:rPr>
+          <w:lang w:val="en-US"/>
+        </w:rPr>
+        <w:t>xml</w:t>
+      </w:r>
+      <w:r>
+        <w:t xml:space="preserve">, для темной в </w:t>
+      </w:r>
+      <w:r>
+        <w:rPr>
+          <w:lang w:val="en-US"/>
+        </w:rPr>
+        <w:t>themes</w:t>
+      </w:r>
+      <w:r>
+        <w:t>.</w:t>
+      </w:r>
+      <w:r>
+        <w:rPr>
+          <w:lang w:val="en-US"/>
+        </w:rPr>
+        <w:t>xml</w:t>
+      </w:r>
+      <w:r>
+        <w:t xml:space="preserve"> (</w:t>
+      </w:r>
+      <w:r>
+        <w:rPr>
+          <w:lang w:val="en-US"/>
+        </w:rPr>
+        <w:t>night</w:t>
+      </w:r>
+      <w:r>
+        <w:t>)</w:t>
+      </w:r>
+      <w:r>
+        <w:t>. На рисунке 1</w:t>
+      </w:r>
+      <w:r>
+        <w:t xml:space="preserve"> представлены светлая и темная</w:t>
+      </w:r>
+      <w:r>
+        <w:t xml:space="preserve"> тема</w:t>
+      </w:r>
+      <w:r>
+        <w:t xml:space="preserve"> приложения.</w:t>
+      </w:r>
+    </w:p>
+    <w:p>
+      <w:pPr>
+        <w:tabs>
+          <w:tab w:val="left" w:leader="dot" w:pos="9214"/>
+        </w:tabs>
+        <w:spacing w:after="200"/>
+        <w:jc w:val="center"/>
+      </w:pPr>
+      <w:r>
+        <w:rPr>
+          <w:noProof/>
+          <w:lang w:eastAsia="ru-RU"/>
+        </w:rPr>
+        <w:drawing>
+          <wp:inline distT="0" distB="0" distL="0" distR="0" wp14:anchorId="26013249" wp14:editId="2452CF98">
+            <wp:extent cx="5276850" cy="4477888"/>
+            <wp:effectExtent l="0" t="0" r="0" b="0"/>
+            <wp:docPr id="6" name="Рисунок 6"/>
+            <wp:cNvGraphicFramePr>
+              <a:graphicFrameLocks xmlns:a="http://schemas.openxmlformats.org/drawingml/2006/main" noChangeAspect="1"/>
+            </wp:cNvGraphicFramePr>
+            <a:graphic xmlns:a="http://schemas.openxmlformats.org/drawingml/2006/main">
+              <a:graphicData uri="http://schemas.openxmlformats.org/drawingml/2006/picture">
+                <pic:pic xmlns:pic="http://schemas.openxmlformats.org/drawingml/2006/picture">
+                  <pic:nvPicPr>
+                    <pic:cNvPr id="1" name=""/>
+                    <pic:cNvPicPr/>
+                  </pic:nvPicPr>
+                  <pic:blipFill>
+                    <a:blip r:embed="rId23"/>
+                    <a:stretch>
+                      <a:fillRect/>
+                    </a:stretch>
+                  </pic:blipFill>
+                  <pic:spPr>
+                    <a:xfrm>
+                      <a:off x="0" y="0"/>
                       <a:ext cx="5281046" cy="4481448"/>
                     </a:xfrm>
                     <a:prstGeom prst="rect">
@@ -4501,7 +4925,10 @@
         <w:jc w:val="center"/>
       </w:pPr>
       <w:r>
-        <w:t>Рисунок 9 – светлая и темная тема приложения</w:t>
+        <w:t>Рисунок 13</w:t>
+      </w:r>
+      <w:r>
+        <w:t xml:space="preserve"> – светлая и темная тема приложения</w:t>
       </w:r>
     </w:p>
     <w:p>
@@ -4509,7 +4936,7 @@
         <w:pStyle w:val="2"/>
       </w:pPr>
       <w:bookmarkStart w:id="28" w:name="_Toc103513126"/>
-      <w:bookmarkStart w:id="29" w:name="_Toc104203920"/>
+      <w:bookmarkStart w:id="29" w:name="_Toc104374993"/>
       <w:r>
         <w:lastRenderedPageBreak/>
         <w:t>Описание используемых плагинов</w:t>
@@ -4864,7 +5291,7 @@
         <w:pStyle w:val="2"/>
       </w:pPr>
       <w:bookmarkStart w:id="30" w:name="_Toc103513127"/>
-      <w:bookmarkStart w:id="31" w:name="_Toc104203921"/>
+      <w:bookmarkStart w:id="31" w:name="_Toc104374994"/>
       <w:r>
         <w:t>Описание разработанных процедур и функций</w:t>
       </w:r>
@@ -4879,7 +5306,7 @@
         <w:spacing w:after="200"/>
       </w:pPr>
       <w:r>
-        <w:t>После верстки всех экранов были реализованы функции для навигации с помощью бокового меню.</w:t>
+        <w:t>После верстки всех экранов реализованы функции для навигации с помощью бокового меню.</w:t>
       </w:r>
     </w:p>
     <w:p>
@@ -5309,7 +5736,7 @@
         <w:pStyle w:val="10"/>
       </w:pPr>
       <w:bookmarkStart w:id="32" w:name="_Toc103513128"/>
-      <w:bookmarkStart w:id="33" w:name="_Toc104203922"/>
+      <w:bookmarkStart w:id="33" w:name="_Toc104374995"/>
       <w:r>
         <w:lastRenderedPageBreak/>
         <w:t>ТЕСТИРОВАНИЕ</w:t>
@@ -5322,7 +5749,7 @@
         <w:pStyle w:val="2"/>
       </w:pPr>
       <w:bookmarkStart w:id="34" w:name="_Toc103513129"/>
-      <w:bookmarkStart w:id="35" w:name="_Toc104203923"/>
+      <w:bookmarkStart w:id="35" w:name="_Toc104374996"/>
       <w:r>
         <w:t>Протокол тестирования дизайна приложения</w:t>
       </w:r>
@@ -5334,7 +5761,13 @@
         <w:spacing w:before="200" w:after="200"/>
       </w:pPr>
       <w:r>
-        <w:t xml:space="preserve">Тестирование дизайна проводится на устройствах </w:t>
+        <w:t>Тестирование д</w:t>
+      </w:r>
+      <w:r>
+        <w:t>изайна проводится на устройстве</w:t>
+      </w:r>
+      <w:r>
+        <w:t xml:space="preserve"> </w:t>
       </w:r>
       <w:r>
         <w:rPr>
@@ -5376,7 +5809,22 @@
         <w:t>1080</w:t>
       </w:r>
       <w:r>
-        <w:t>. Необходимо проверить корректное отображение элементов приложения с минимальным (рисунок 10) и наибольшим системным масштабом интерфейса (рисунок 11).</w:t>
+        <w:t>.</w:t>
+      </w:r>
+      <w:r>
+        <w:t xml:space="preserve"> Необходимо проверить корректное отображение элементов прил</w:t>
+      </w:r>
+      <w:r>
+        <w:t>ожения с минимальным (рисунок 14</w:t>
+      </w:r>
+      <w:r>
+        <w:t xml:space="preserve">) и наибольшим системным </w:t>
+      </w:r>
+      <w:r>
+        <w:t>масштабом интерфейса (рисунок 15</w:t>
+      </w:r>
+      <w:r>
+        <w:t>).</w:t>
       </w:r>
     </w:p>
     <w:p>
@@ -5384,6 +5832,9 @@
         <w:spacing w:before="200" w:after="200"/>
         <w:ind w:firstLine="0"/>
         <w:jc w:val="center"/>
+        <w:rPr>
+          <w:lang w:val="en-US"/>
+        </w:rPr>
       </w:pPr>
       <w:r>
         <w:rPr>
@@ -5406,7 +5857,7 @@
                     <pic:cNvPicPr/>
                   </pic:nvPicPr>
                   <pic:blipFill>
-                    <a:blip r:embed="rId20"/>
+                    <a:blip r:embed="rId24"/>
                     <a:stretch>
                       <a:fillRect/>
                     </a:stretch>
@@ -5434,10 +5885,31 @@
         <w:jc w:val="center"/>
       </w:pPr>
       <w:r>
-        <w:t xml:space="preserve">Рисунок 10 – тестирование дизайна с </w:t>
+        <w:t>Рисунок 14</w:t>
+      </w:r>
+      <w:r>
+        <w:t xml:space="preserve"> – тестирование дизайна с </w:t>
       </w:r>
       <w:r>
         <w:t>минимальным масштабом</w:t>
+      </w:r>
+      <w:r>
+        <w:t xml:space="preserve"> на </w:t>
+      </w:r>
+      <w:r>
+        <w:rPr>
+          <w:lang w:val="en-US"/>
+        </w:rPr>
+        <w:t>Honor</w:t>
+      </w:r>
+      <w:r>
+        <w:t xml:space="preserve"> 8</w:t>
+      </w:r>
+      <w:r>
+        <w:rPr>
+          <w:lang w:val="en-US"/>
+        </w:rPr>
+        <w:t>X</w:t>
       </w:r>
     </w:p>
     <w:p>
@@ -5468,7 +5940,7 @@
                     <pic:cNvPicPr/>
                   </pic:nvPicPr>
                   <pic:blipFill>
-                    <a:blip r:embed="rId21"/>
+                    <a:blip r:embed="rId25"/>
                     <a:stretch>
                       <a:fillRect/>
                     </a:stretch>
@@ -5496,7 +5968,31 @@
         <w:jc w:val="center"/>
       </w:pPr>
       <w:r>
-        <w:t>Рисунок 11 – тестирование дизайна с наибольшим масштабом</w:t>
+        <w:t>Рисунок 15</w:t>
+      </w:r>
+      <w:r>
+        <w:t xml:space="preserve"> – тестирование дизайна с наибольшим масштабом</w:t>
+      </w:r>
+      <w:r>
+        <w:t xml:space="preserve"> </w:t>
+      </w:r>
+      <w:r>
+        <w:t xml:space="preserve">на </w:t>
+      </w:r>
+      <w:r>
+        <w:rPr>
+          <w:lang w:val="en-US"/>
+        </w:rPr>
+        <w:t>Honor</w:t>
+      </w:r>
+      <w:r>
+        <w:t xml:space="preserve"> 8</w:t>
+      </w:r>
+      <w:r>
+        <w:rPr>
+          <w:lang w:val="en-US"/>
+        </w:rPr>
+        <w:t>X</w:t>
       </w:r>
     </w:p>
     <w:p>
@@ -5506,7 +6002,13 @@
       </w:pPr>
       <w:r>
         <w:tab/>
-        <w:t>Как видно на рисунках выше, элементы на экране внутри приложения отображаются корректно вне зависимости от системного масштаба интерфейса.</w:t>
+        <w:t>Как видно на рисунках выше, элементы на экране внутри приложения отображаются корректно вне зависимости от системного масштаба интерфейса</w:t>
+      </w:r>
+      <w:r>
+        <w:t xml:space="preserve"> и разрешения экрана</w:t>
+      </w:r>
+      <w:r>
+        <w:t>.</w:t>
       </w:r>
     </w:p>
     <w:p>
@@ -5514,7 +6016,7 @@
         <w:pStyle w:val="2"/>
       </w:pPr>
       <w:bookmarkStart w:id="36" w:name="_Toc103513130"/>
-      <w:bookmarkStart w:id="37" w:name="_Toc104203924"/>
+      <w:bookmarkStart w:id="37" w:name="_Toc104374997"/>
       <w:r>
         <w:t>Протокол тестирования функционала приложения</w:t>
       </w:r>
@@ -5541,7 +6043,7 @@
         <w:t>тесты. Н</w:t>
       </w:r>
       <w:r>
-        <w:t>а рисунке 12</w:t>
+        <w:t>а рисунке 16</w:t>
       </w:r>
       <w:r>
         <w:t xml:space="preserve"> представлена реализация тестов функций класса, предназначенного для работы со временем.</w:t>
@@ -5574,7 +6076,7 @@
                     <pic:cNvPicPr/>
                   </pic:nvPicPr>
                   <pic:blipFill>
-                    <a:blip r:embed="rId22"/>
+                    <a:blip r:embed="rId26"/>
                     <a:stretch>
                       <a:fillRect/>
                     </a:stretch>
@@ -5604,8 +6106,10 @@
         <w:t>Р</w:t>
       </w:r>
       <w:r>
-        <w:t>исунок 12</w:t>
-      </w:r>
+        <w:t>исунок 16</w:t>
+      </w:r>
+      <w:bookmarkStart w:id="38" w:name="_GoBack"/>
+      <w:bookmarkEnd w:id="38"/>
       <w:r>
         <w:t xml:space="preserve"> – </w:t>
       </w:r>
@@ -5645,7 +6149,7 @@
           <w:rStyle w:val="11"/>
         </w:rPr>
       </w:pPr>
-      <w:bookmarkStart w:id="38" w:name="_Toc104203925"/>
+      <w:bookmarkStart w:id="39" w:name="_Toc104374998"/>
       <w:r>
         <w:lastRenderedPageBreak/>
         <w:t>З</w:t>
@@ -5656,14 +6160,14 @@
         </w:rPr>
         <w:t>АКЛЮЧЕНИЕ</w:t>
       </w:r>
-      <w:bookmarkEnd w:id="38"/>
+      <w:bookmarkEnd w:id="39"/>
     </w:p>
     <w:p>
       <w:r>
         <w:t xml:space="preserve">В ходе </w:t>
       </w:r>
       <w:r>
-        <w:t>изучения предметной области выявлено, что проблема, связанная с плохим пробуждением, для многих людей является актуальной. Также преобладающим параметром при расчете оптимального времени в калькуляторе сна является экономия времени. Именно на это было акцентировано внимание при разработке мобильного приложения.</w:t>
+        <w:t>изучения предметной области выявлено, что проблема, связанная с плохим пробуждением, для многих людей является актуальной. Также преобладающим параметром при расчете оптимального времени в калькуляторе сна является экономия времени. Именно на это акцентировано внимание при разработке мобильного приложения.</w:t>
       </w:r>
     </w:p>
     <w:p>
@@ -5682,51 +6186,38 @@
       </w:r>
     </w:p>
     <w:p>
-      <w:pPr>
-        <w:rPr>
-          <w:highlight w:val="yellow"/>
-        </w:rPr>
-      </w:pPr>
-      <w:r>
-        <w:rPr>
-          <w:highlight w:val="yellow"/>
-        </w:rPr>
-        <w:t xml:space="preserve">Для реализации возможности изменения настроек приложения используется локальное хранилище данных </w:t>
+      <w:r>
+        <w:t xml:space="preserve">Для реализации возможности изменения настроек приложения используется </w:t>
+      </w:r>
+      <w:r>
+        <w:t>внутреннее</w:t>
+      </w:r>
+      <w:r>
+        <w:t xml:space="preserve"> хранилище данных </w:t>
       </w:r>
       <w:proofErr w:type="spellStart"/>
       <w:r>
         <w:rPr>
-          <w:highlight w:val="yellow"/>
           <w:lang w:val="en-US"/>
         </w:rPr>
         <w:t>SharedPreference</w:t>
       </w:r>
       <w:proofErr w:type="spellEnd"/>
       <w:r>
-        <w:rPr>
-          <w:highlight w:val="yellow"/>
-        </w:rPr>
         <w:t>.</w:t>
       </w:r>
     </w:p>
     <w:p>
       <w:r>
-        <w:rPr>
-          <w:highlight w:val="yellow"/>
-        </w:rPr>
         <w:t xml:space="preserve">В целях проверки корректности работы основных функций приложения проведены </w:t>
       </w:r>
       <w:r>
         <w:rPr>
-          <w:highlight w:val="yellow"/>
           <w:lang w:val="en-US"/>
         </w:rPr>
         <w:t>Unit</w:t>
       </w:r>
       <w:r>
-        <w:rPr>
-          <w:highlight w:val="yellow"/>
-        </w:rPr>
         <w:t>-тесты. Все разработанные функции успешно прошли тестирование.</w:t>
       </w:r>
     </w:p>
@@ -5735,7 +6226,7 @@
         <w:t>Таким образом поставленная цель к</w:t>
       </w:r>
       <w:r>
-        <w:t>урсовой работы была достигнута.</w:t>
+        <w:t>урсовой работы достигнута.</w:t>
       </w:r>
     </w:p>
     <w:p>
@@ -5750,12 +6241,12 @@
       <w:pPr>
         <w:pStyle w:val="10"/>
       </w:pPr>
-      <w:bookmarkStart w:id="39" w:name="_Toc104203926"/>
+      <w:bookmarkStart w:id="40" w:name="_Toc104374999"/>
       <w:r>
         <w:lastRenderedPageBreak/>
         <w:t>СПИСОК ИСТОЧНИКОВ</w:t>
       </w:r>
-      <w:bookmarkEnd w:id="39"/>
+      <w:bookmarkEnd w:id="40"/>
     </w:p>
     <w:p>
       <w:pPr>
@@ -5769,7 +6260,7 @@
       <w:r>
         <w:t xml:space="preserve">ВЦИОМ [Электронный ресурс]: Исследования в области сна у Россиян – Режим доступа: </w:t>
       </w:r>
-      <w:hyperlink r:id="rId23" w:history="1">
+      <w:hyperlink r:id="rId27" w:history="1">
         <w:r>
           <w:rPr>
             <w:rStyle w:val="af1"/>
@@ -5822,7 +6313,7 @@
       <w:r>
         <w:t xml:space="preserve"> – Режим доступа: </w:t>
       </w:r>
-      <w:hyperlink r:id="rId24" w:history="1">
+      <w:hyperlink r:id="rId28" w:history="1">
         <w:r>
           <w:rPr>
             <w:rStyle w:val="af1"/>
@@ -5870,7 +6361,7 @@
       <w:r>
         <w:t xml:space="preserve"> – Режим доступа: </w:t>
       </w:r>
-      <w:hyperlink r:id="rId25" w:history="1">
+      <w:hyperlink r:id="rId29" w:history="1">
         <w:r>
           <w:rPr>
             <w:rStyle w:val="af1"/>
@@ -5923,7 +6414,7 @@
       <w:r>
         <w:t xml:space="preserve"> по построению дизайна приложения, верстке и использованию тех или иных компонентов – Режим доступа: </w:t>
       </w:r>
-      <w:hyperlink r:id="rId26" w:history="1">
+      <w:hyperlink r:id="rId30" w:history="1">
         <w:r>
           <w:rPr>
             <w:rStyle w:val="af1"/>
@@ -5971,7 +6462,7 @@
       <w:r>
         <w:t xml:space="preserve"> – Режим доступа: </w:t>
       </w:r>
-      <w:hyperlink r:id="rId27" w:history="1">
+      <w:hyperlink r:id="rId31" w:history="1">
         <w:r>
           <w:rPr>
             <w:rStyle w:val="af1"/>
@@ -6002,7 +6493,7 @@
       <w:r>
         <w:t xml:space="preserve"> [Электронный ресурс]: Система вопросов и ответов о программировании– Режим доступа: </w:t>
       </w:r>
-      <w:hyperlink r:id="rId28" w:history="1">
+      <w:hyperlink r:id="rId32" w:history="1">
         <w:r>
           <w:rPr>
             <w:rStyle w:val="af1"/>
@@ -6037,7 +6528,7 @@
       <w:r>
         <w:t xml:space="preserve">]: Статья про сон – Режим доступа: </w:t>
       </w:r>
-      <w:hyperlink r:id="rId29" w:history="1">
+      <w:hyperlink r:id="rId33" w:history="1">
         <w:r>
           <w:rPr>
             <w:rStyle w:val="af1"/>
@@ -6058,12 +6549,14 @@
     </w:p>
     <w:p>
       <w:pPr>
-        <w:jc w:val="center"/>
-      </w:pPr>
+        <w:pStyle w:val="10"/>
+      </w:pPr>
+      <w:bookmarkStart w:id="41" w:name="_Toc104375000"/>
       <w:r>
         <w:lastRenderedPageBreak/>
         <w:t>Приложение А</w:t>
       </w:r>
+      <w:bookmarkEnd w:id="41"/>
     </w:p>
     <w:p>
       <w:pPr>
@@ -8608,8 +9101,6 @@
               </w:rPr>
               <w:t>26</w:t>
             </w:r>
-            <w:bookmarkStart w:id="40" w:name="_GoBack"/>
-            <w:bookmarkEnd w:id="40"/>
             <w:r>
               <w:rPr>
                 <w:rFonts w:eastAsiaTheme="minorEastAsia"/>
@@ -8796,7 +9287,7 @@
       </w:r>
     </w:p>
     <w:sectPr>
-      <w:headerReference w:type="first" r:id="rId30"/>
+      <w:headerReference w:type="first" r:id="rId34"/>
       <w:pgSz w:w="12240" w:h="15840"/>
       <w:pgMar w:top="1134" w:right="850" w:bottom="1134" w:left="1701" w:header="708" w:footer="708" w:gutter="0"/>
       <w:cols w:space="708"/>
@@ -9481,7 +9972,7 @@
                                       <w:noProof/>
                                       <w:lang w:val="ru-RU"/>
                                     </w:rPr>
-                                    <w:t>24</w:t>
+                                    <w:t>28</w:t>
                                   </w:r>
                                   <w:r>
                                     <w:rPr>
@@ -10131,7 +10622,7 @@
                                 <w:noProof/>
                                 <w:lang w:val="ru-RU"/>
                               </w:rPr>
-                              <w:t>24</w:t>
+                              <w:t>28</w:t>
                             </w:r>
                             <w:r>
                               <w:rPr>
@@ -11667,7 +12158,7 @@
                                       <w:sz w:val="18"/>
                                       <w:lang w:val="ru-RU"/>
                                     </w:rPr>
-                                    <w:t>24</w:t>
+                                    <w:t>28</w:t>
                                   </w:r>
                                   <w:r>
                                     <w:rPr>
@@ -13306,7 +13797,7 @@
                                 <w:sz w:val="18"/>
                                 <w:lang w:val="ru-RU"/>
                               </w:rPr>
-                              <w:t>24</w:t>
+                              <w:t>28</w:t>
                             </w:r>
                             <w:r>
                               <w:rPr>
@@ -14400,7 +14891,7 @@
   <w:abstractNum w:abstractNumId="6" w15:restartNumberingAfterBreak="0">
     <w:nsid w:val="15811F66"/>
     <w:multiLevelType w:val="multilevel"/>
-    <w:tmpl w:val="A59A7A9E"/>
+    <w:tmpl w:val="86F29C92"/>
     <w:lvl w:ilvl="0">
       <w:start w:val="1"/>
       <w:numFmt w:val="decimal"/>
@@ -16264,7 +16755,7 @@
   <w:style w:type="paragraph" w:default="1" w:styleId="a0">
     <w:name w:val="Normal"/>
     <w:qFormat/>
-    <w:rsid w:val="006633F9"/>
+    <w:rsid w:val="00670C27"/>
     <w:pPr>
       <w:spacing w:after="0"/>
     </w:pPr>
@@ -16303,7 +16794,7 @@
     <w:uiPriority w:val="9"/>
     <w:unhideWhenUsed/>
     <w:qFormat/>
-    <w:rsid w:val="009A78D2"/>
+    <w:rsid w:val="00397EC0"/>
     <w:pPr>
       <w:keepNext/>
       <w:keepLines/>
@@ -16313,6 +16804,7 @@
       </w:numPr>
       <w:spacing w:before="200" w:after="200" w:line="480" w:lineRule="auto"/>
       <w:ind w:left="0" w:firstLine="709"/>
+      <w:jc w:val="center"/>
       <w:outlineLvl w:val="1"/>
     </w:pPr>
     <w:rPr>
@@ -16705,7 +17197,7 @@
     <w:basedOn w:val="a1"/>
     <w:link w:val="2"/>
     <w:uiPriority w:val="9"/>
-    <w:rsid w:val="009A78D2"/>
+    <w:rsid w:val="00397EC0"/>
     <w:rPr>
       <w:rFonts w:eastAsiaTheme="majorEastAsia" w:cstheme="majorBidi"/>
       <w:szCs w:val="26"/>
@@ -17221,7 +17713,7 @@
 </file>
 
 <file path=customXml/itemProps1.xml><?xml version="1.0" encoding="utf-8"?>
-<ds:datastoreItem xmlns:ds="http://schemas.openxmlformats.org/officeDocument/2006/customXml" ds:itemID="{4285ED21-7009-4BC1-A9FE-EE9EC7C04910}">
+<ds:datastoreItem xmlns:ds="http://schemas.openxmlformats.org/officeDocument/2006/customXml" ds:itemID="{C0D48D45-D204-480B-88E4-84E0B4DDB714}">
   <ds:schemaRefs>
     <ds:schemaRef ds:uri="http://schemas.openxmlformats.org/officeDocument/2006/bibliography"/>
   </ds:schemaRefs>

--- a/Архипов К. Пояснительная записка.docx
+++ b/Архипов К. Пояснительная записка.docx
@@ -113,17 +113,6 @@
         </w:rPr>
         <w:t>»</w:t>
       </w:r>
-    </w:p>
-    <w:p>
-      <w:pPr>
-        <w:spacing w:after="200" w:line="240" w:lineRule="auto"/>
-        <w:jc w:val="center"/>
-        <w:rPr>
-          <w:rFonts w:eastAsia="Times New Roman"/>
-          <w:szCs w:val="28"/>
-          <w:lang w:eastAsia="ru-RU"/>
-        </w:rPr>
-      </w:pPr>
     </w:p>
     <w:p>
       <w:pPr>
@@ -323,57 +312,77 @@
         </w:rPr>
         <w:t>Выполнил:</w:t>
       </w:r>
-      <w:r>
+    </w:p>
+    <w:p>
+      <w:pPr>
+        <w:spacing w:after="200"/>
+        <w:jc w:val="right"/>
         <w:rPr>
           <w:rFonts w:eastAsia="Times New Roman"/>
           <w:szCs w:val="28"/>
           <w:lang w:eastAsia="ru-RU"/>
         </w:rPr>
-        <w:t xml:space="preserve"> </w:t>
-      </w:r>
+      </w:pPr>
       <w:r>
         <w:rPr>
           <w:rFonts w:eastAsia="Times New Roman"/>
           <w:szCs w:val="28"/>
           <w:lang w:eastAsia="ru-RU"/>
         </w:rPr>
-        <w:t>Архипов К.С.</w:t>
-      </w:r>
-    </w:p>
-    <w:p>
-      <w:pPr>
-        <w:spacing w:after="200" w:line="240" w:lineRule="auto"/>
+        <w:t>студент группы ПР-315</w:t>
+      </w:r>
+    </w:p>
+    <w:p>
+      <w:pPr>
+        <w:spacing w:after="200"/>
+        <w:jc w:val="right"/>
         <w:rPr>
           <w:rFonts w:eastAsia="Times New Roman"/>
           <w:szCs w:val="28"/>
           <w:lang w:eastAsia="ru-RU"/>
         </w:rPr>
       </w:pPr>
-    </w:p>
-    <w:p>
-      <w:pPr>
-        <w:spacing w:after="200" w:line="240" w:lineRule="auto"/>
+      <w:r>
         <w:rPr>
           <w:rFonts w:eastAsia="Times New Roman"/>
           <w:szCs w:val="28"/>
           <w:lang w:eastAsia="ru-RU"/>
         </w:rPr>
-      </w:pPr>
-    </w:p>
-    <w:p>
-      <w:pPr>
-        <w:spacing w:after="200" w:line="240" w:lineRule="auto"/>
-        <w:ind w:firstLine="0"/>
+        <w:t xml:space="preserve"> </w:t>
+      </w:r>
+      <w:r>
         <w:rPr>
           <w:rFonts w:eastAsia="Times New Roman"/>
           <w:szCs w:val="28"/>
           <w:lang w:eastAsia="ru-RU"/>
         </w:rPr>
-      </w:pPr>
+        <w:t>Архипов К.С.</w:t>
+      </w:r>
     </w:p>
     <w:p>
       <w:pPr>
         <w:spacing w:after="200" w:line="240" w:lineRule="auto"/>
+        <w:rPr>
+          <w:rFonts w:eastAsia="Times New Roman"/>
+          <w:szCs w:val="28"/>
+          <w:lang w:eastAsia="ru-RU"/>
+        </w:rPr>
+      </w:pPr>
+    </w:p>
+    <w:p>
+      <w:pPr>
+        <w:spacing w:after="200" w:line="240" w:lineRule="auto"/>
+        <w:rPr>
+          <w:rFonts w:eastAsia="Times New Roman"/>
+          <w:szCs w:val="28"/>
+          <w:lang w:eastAsia="ru-RU"/>
+        </w:rPr>
+      </w:pPr>
+    </w:p>
+    <w:p>
+      <w:pPr>
+        <w:spacing w:after="200" w:line="240" w:lineRule="auto"/>
+        <w:ind w:firstLine="0"/>
         <w:rPr>
           <w:rFonts w:eastAsia="Times New Roman"/>
           <w:szCs w:val="28"/>
@@ -3732,7 +3741,7 @@
             <v:path o:extrusionok="f" gradientshapeok="t" o:connecttype="rect"/>
             <o:lock v:ext="edit" aspectratio="t"/>
           </v:shapetype>
-          <v:shape id="_x0000_i1025" type="#_x0000_t75" style="width:82.2pt;height:82.2pt">
+          <v:shape id="_x0000_i1025" type="#_x0000_t75" style="width:82.3pt;height:82.3pt">
             <v:imagedata r:id="rId13" o:title="logo_presentation"/>
           </v:shape>
         </w:pict>
@@ -4344,7 +4353,7 @@
       </w:pPr>
       <w:r>
         <w:pict>
-          <v:shape id="_x0000_i1026" type="#_x0000_t75" style="width:454.8pt;height:208.8pt">
+          <v:shape id="_x0000_i1026" type="#_x0000_t75" style="width:454.3pt;height:208.3pt">
             <v:imagedata r:id="rId20" o:title="user_flow_diagram"/>
           </v:shape>
         </w:pict>
@@ -5809,13 +5818,73 @@
         <w:t>1080</w:t>
       </w:r>
       <w:r>
+        <w:t xml:space="preserve"> и </w:t>
+      </w:r>
+      <w:r>
+        <w:rPr>
+          <w:lang w:val="en-US"/>
+        </w:rPr>
+        <w:t>BQ</w:t>
+      </w:r>
+      <w:r>
+        <w:t>-5059 (</w:t>
+      </w:r>
+      <w:r>
+        <w:rPr>
+          <w:lang w:val="en-US"/>
+        </w:rPr>
+        <w:t>API</w:t>
+      </w:r>
+      <w:r>
+        <w:t xml:space="preserve"> 24</w:t>
+      </w:r>
+      <w:r>
+        <w:t>)</w:t>
+      </w:r>
+      <w:r>
+        <w:t xml:space="preserve"> с разрешением экрана 1280</w:t>
+      </w:r>
+      <w:r>
+        <w:rPr>
+          <w:rFonts w:cs="Times New Roman"/>
+        </w:rPr>
+        <w:t>×</w:t>
+      </w:r>
+      <w:r>
+        <w:t>720</w:t>
+      </w:r>
+      <w:r>
         <w:t>.</w:t>
       </w:r>
       <w:r>
         <w:t xml:space="preserve"> Необходимо проверить корректное отображение элементов прил</w:t>
       </w:r>
       <w:r>
-        <w:t>ожения с минимальным (рисунок 14</w:t>
+        <w:t xml:space="preserve">ожения </w:t>
+      </w:r>
+      <w:r>
+        <w:t xml:space="preserve">на устройстве </w:t>
+      </w:r>
+      <w:r>
+        <w:rPr>
+          <w:lang w:val="en-US"/>
+        </w:rPr>
+        <w:t>Honor</w:t>
+      </w:r>
+      <w:r>
+        <w:t xml:space="preserve"> 8</w:t>
+      </w:r>
+      <w:r>
+        <w:rPr>
+          <w:lang w:val="en-US"/>
+        </w:rPr>
+        <w:t>X</w:t>
+      </w:r>
+      <w:r>
+        <w:t xml:space="preserve"> </w:t>
+      </w:r>
+      <w:r>
+        <w:t>с минимальным (рисунок 14</w:t>
       </w:r>
       <w:r>
         <w:t xml:space="preserve">) и наибольшим системным </w:t>
@@ -5825,6 +5894,24 @@
       </w:r>
       <w:r>
         <w:t>).</w:t>
+      </w:r>
+      <w:r>
+        <w:t xml:space="preserve"> </w:t>
+      </w:r>
+      <w:r>
+        <w:t xml:space="preserve">Аналогичная проверка отображения проведена на устройстве </w:t>
+      </w:r>
+      <w:r>
+        <w:rPr>
+          <w:lang w:val="en-US"/>
+        </w:rPr>
+        <w:t>BQ</w:t>
+      </w:r>
+      <w:r>
+        <w:t>-5059</w:t>
+      </w:r>
+      <w:r>
+        <w:t>. Результаты представлены на рисунках 16 и 17.</w:t>
       </w:r>
     </w:p>
     <w:p>
@@ -5966,6 +6053,9 @@
         <w:spacing w:before="200" w:after="200"/>
         <w:ind w:firstLine="0"/>
         <w:jc w:val="center"/>
+        <w:rPr>
+          <w:lang w:val="en-US"/>
+        </w:rPr>
       </w:pPr>
       <w:r>
         <w:t>Рисунок 15</w:t>
@@ -5999,72 +6089,20 @@
       <w:pPr>
         <w:spacing w:before="200" w:after="200"/>
         <w:ind w:firstLine="0"/>
-      </w:pPr>
-      <w:r>
-        <w:tab/>
-        <w:t>Как видно на рисунках выше, элементы на экране внутри приложения отображаются корректно вне зависимости от системного масштаба интерфейса</w:t>
-      </w:r>
-      <w:r>
-        <w:t xml:space="preserve"> и разрешения экрана</w:t>
-      </w:r>
-      <w:r>
-        <w:t>.</w:t>
-      </w:r>
-    </w:p>
-    <w:p>
-      <w:pPr>
-        <w:pStyle w:val="2"/>
-      </w:pPr>
-      <w:bookmarkStart w:id="36" w:name="_Toc103513130"/>
-      <w:bookmarkStart w:id="37" w:name="_Toc104374997"/>
-      <w:r>
-        <w:t>Протокол тестирования функционала приложения</w:t>
-      </w:r>
-      <w:bookmarkEnd w:id="36"/>
-      <w:bookmarkEnd w:id="37"/>
-    </w:p>
-    <w:p>
-      <w:pPr>
-        <w:spacing w:before="200" w:after="200"/>
-      </w:pPr>
-      <w:r>
-        <w:t xml:space="preserve">В целях проверки правильности работы некоторых функций, разрабатываются </w:t>
-      </w:r>
-      <w:r>
+        <w:jc w:val="center"/>
         <w:rPr>
           <w:lang w:val="en-US"/>
         </w:rPr>
-        <w:t>Unit</w:t>
-      </w:r>
-      <w:r>
-        <w:t>-</w:t>
-      </w:r>
-      <w:r>
-        <w:t>тесты. Н</w:t>
-      </w:r>
-      <w:r>
-        <w:t>а рисунке 16</w:t>
-      </w:r>
-      <w:r>
-        <w:t xml:space="preserve"> представлена реализация тестов функций класса, предназначенного для работы со временем.</w:t>
-      </w:r>
-    </w:p>
-    <w:p>
-      <w:pPr>
-        <w:spacing w:before="200" w:after="200"/>
-        <w:jc w:val="center"/>
-      </w:pPr>
-      <w:r>
-        <w:rPr>
-          <w:noProof/>
-          <w:lang w:eastAsia="ru-RU"/>
-        </w:rPr>
-        <w:lastRenderedPageBreak/>
+      </w:pPr>
+      <w:r>
+        <w:rPr>
+          <w:lang w:val="en-US"/>
+        </w:rPr>
         <w:drawing>
-          <wp:inline distT="0" distB="0" distL="0" distR="0" wp14:anchorId="1E561FB7" wp14:editId="64CBB238">
-            <wp:extent cx="5086639" cy="4457700"/>
-            <wp:effectExtent l="0" t="0" r="0" b="0"/>
-            <wp:docPr id="7" name="Рисунок 7"/>
+          <wp:inline distT="0" distB="0" distL="0" distR="0" wp14:anchorId="5F1C67C1" wp14:editId="6FF36E5B">
+            <wp:extent cx="5646420" cy="3290297"/>
+            <wp:effectExtent l="0" t="0" r="0" b="5715"/>
+            <wp:docPr id="11" name="Рисунок 11"/>
             <wp:cNvGraphicFramePr>
               <a:graphicFrameLocks xmlns:a="http://schemas.openxmlformats.org/drawingml/2006/main" noChangeAspect="1"/>
             </wp:cNvGraphicFramePr>
@@ -6084,6 +6122,194 @@
                   <pic:spPr>
                     <a:xfrm>
                       <a:off x="0" y="0"/>
+                      <a:ext cx="5656126" cy="3295953"/>
+                    </a:xfrm>
+                    <a:prstGeom prst="rect">
+                      <a:avLst/>
+                    </a:prstGeom>
+                  </pic:spPr>
+                </pic:pic>
+              </a:graphicData>
+            </a:graphic>
+          </wp:inline>
+        </w:drawing>
+      </w:r>
+    </w:p>
+    <w:p>
+      <w:pPr>
+        <w:spacing w:before="200" w:after="200"/>
+        <w:ind w:firstLine="0"/>
+        <w:jc w:val="center"/>
+      </w:pPr>
+      <w:r>
+        <w:t xml:space="preserve">Рисунок 16 – тестирование дизайна с наименьшим масштабом </w:t>
+      </w:r>
+      <w:r>
+        <w:t xml:space="preserve">на </w:t>
+      </w:r>
+      <w:r>
+        <w:rPr>
+          <w:lang w:val="en-US"/>
+        </w:rPr>
+        <w:t>BQ</w:t>
+      </w:r>
+      <w:r>
+        <w:t>-5059</w:t>
+      </w:r>
+    </w:p>
+    <w:p>
+      <w:pPr>
+        <w:spacing w:before="200" w:after="200"/>
+        <w:ind w:firstLine="0"/>
+        <w:jc w:val="center"/>
+      </w:pPr>
+      <w:r>
+        <w:lastRenderedPageBreak/>
+        <w:drawing>
+          <wp:inline distT="0" distB="0" distL="0" distR="0" wp14:anchorId="5872191D" wp14:editId="6FEDED81">
+            <wp:extent cx="6152515" cy="3564890"/>
+            <wp:effectExtent l="0" t="0" r="635" b="0"/>
+            <wp:docPr id="14" name="Рисунок 14"/>
+            <wp:cNvGraphicFramePr>
+              <a:graphicFrameLocks xmlns:a="http://schemas.openxmlformats.org/drawingml/2006/main" noChangeAspect="1"/>
+            </wp:cNvGraphicFramePr>
+            <a:graphic xmlns:a="http://schemas.openxmlformats.org/drawingml/2006/main">
+              <a:graphicData uri="http://schemas.openxmlformats.org/drawingml/2006/picture">
+                <pic:pic xmlns:pic="http://schemas.openxmlformats.org/drawingml/2006/picture">
+                  <pic:nvPicPr>
+                    <pic:cNvPr id="1" name=""/>
+                    <pic:cNvPicPr/>
+                  </pic:nvPicPr>
+                  <pic:blipFill>
+                    <a:blip r:embed="rId27"/>
+                    <a:stretch>
+                      <a:fillRect/>
+                    </a:stretch>
+                  </pic:blipFill>
+                  <pic:spPr>
+                    <a:xfrm>
+                      <a:off x="0" y="0"/>
+                      <a:ext cx="6152515" cy="3564890"/>
+                    </a:xfrm>
+                    <a:prstGeom prst="rect">
+                      <a:avLst/>
+                    </a:prstGeom>
+                  </pic:spPr>
+                </pic:pic>
+              </a:graphicData>
+            </a:graphic>
+          </wp:inline>
+        </w:drawing>
+      </w:r>
+    </w:p>
+    <w:p>
+      <w:pPr>
+        <w:spacing w:before="200" w:after="200"/>
+        <w:ind w:firstLine="0"/>
+        <w:jc w:val="center"/>
+      </w:pPr>
+      <w:r>
+        <w:t xml:space="preserve">Рисунок 17 – тестирование дизайна с наибольшим масштабом на </w:t>
+      </w:r>
+      <w:r>
+        <w:rPr>
+          <w:lang w:val="en-US"/>
+        </w:rPr>
+        <w:t>BQ</w:t>
+      </w:r>
+      <w:r>
+        <w:t>-5059</w:t>
+      </w:r>
+    </w:p>
+    <w:p>
+      <w:pPr>
+        <w:spacing w:before="200" w:after="200"/>
+        <w:ind w:firstLine="0"/>
+      </w:pPr>
+      <w:r>
+        <w:tab/>
+        <w:t>Как видно на рисунках выше, элементы на экране внутри приложения отображаются корректно вне зависимости от системного масштаба интерфейса</w:t>
+      </w:r>
+      <w:r>
+        <w:t xml:space="preserve"> и разрешения экрана</w:t>
+      </w:r>
+      <w:r>
+        <w:t>.</w:t>
+      </w:r>
+    </w:p>
+    <w:p>
+      <w:pPr>
+        <w:pStyle w:val="2"/>
+      </w:pPr>
+      <w:bookmarkStart w:id="36" w:name="_Toc103513130"/>
+      <w:bookmarkStart w:id="37" w:name="_Toc104374997"/>
+      <w:r>
+        <w:t>Протокол тестирования функционала приложения</w:t>
+      </w:r>
+      <w:bookmarkEnd w:id="36"/>
+      <w:bookmarkEnd w:id="37"/>
+    </w:p>
+    <w:p>
+      <w:pPr>
+        <w:spacing w:before="200" w:after="200"/>
+      </w:pPr>
+      <w:r>
+        <w:t xml:space="preserve">В целях проверки правильности работы некоторых функций, разрабатываются </w:t>
+      </w:r>
+      <w:r>
+        <w:rPr>
+          <w:lang w:val="en-US"/>
+        </w:rPr>
+        <w:t>Unit</w:t>
+      </w:r>
+      <w:r>
+        <w:t>-</w:t>
+      </w:r>
+      <w:r>
+        <w:t>тесты. Н</w:t>
+      </w:r>
+      <w:r>
+        <w:t>а рисунке 18</w:t>
+      </w:r>
+      <w:r>
+        <w:t xml:space="preserve"> представлена реализация тестов функций класса, предназначенного для работы со временем.</w:t>
+      </w:r>
+    </w:p>
+    <w:p>
+      <w:pPr>
+        <w:spacing w:before="200" w:after="200"/>
+        <w:jc w:val="center"/>
+      </w:pPr>
+      <w:r>
+        <w:rPr>
+          <w:noProof/>
+          <w:lang w:eastAsia="ru-RU"/>
+        </w:rPr>
+        <w:lastRenderedPageBreak/>
+        <w:drawing>
+          <wp:inline distT="0" distB="0" distL="0" distR="0" wp14:anchorId="1E561FB7" wp14:editId="64CBB238">
+            <wp:extent cx="5086639" cy="4457700"/>
+            <wp:effectExtent l="0" t="0" r="0" b="0"/>
+            <wp:docPr id="7" name="Рисунок 7"/>
+            <wp:cNvGraphicFramePr>
+              <a:graphicFrameLocks xmlns:a="http://schemas.openxmlformats.org/drawingml/2006/main" noChangeAspect="1"/>
+            </wp:cNvGraphicFramePr>
+            <a:graphic xmlns:a="http://schemas.openxmlformats.org/drawingml/2006/main">
+              <a:graphicData uri="http://schemas.openxmlformats.org/drawingml/2006/picture">
+                <pic:pic xmlns:pic="http://schemas.openxmlformats.org/drawingml/2006/picture">
+                  <pic:nvPicPr>
+                    <pic:cNvPr id="1" name=""/>
+                    <pic:cNvPicPr/>
+                  </pic:nvPicPr>
+                  <pic:blipFill>
+                    <a:blip r:embed="rId28"/>
+                    <a:stretch>
+                      <a:fillRect/>
+                    </a:stretch>
+                  </pic:blipFill>
+                  <pic:spPr>
+                    <a:xfrm>
+                      <a:off x="0" y="0"/>
                       <a:ext cx="5089173" cy="4459921"/>
                     </a:xfrm>
                     <a:prstGeom prst="rect">
@@ -6106,10 +6332,8 @@
         <w:t>Р</w:t>
       </w:r>
       <w:r>
-        <w:t>исунок 16</w:t>
-      </w:r>
-      <w:bookmarkStart w:id="38" w:name="_GoBack"/>
-      <w:bookmarkEnd w:id="38"/>
+        <w:t>исунок 18</w:t>
+      </w:r>
       <w:r>
         <w:t xml:space="preserve"> – </w:t>
       </w:r>
@@ -6149,7 +6373,7 @@
           <w:rStyle w:val="11"/>
         </w:rPr>
       </w:pPr>
-      <w:bookmarkStart w:id="39" w:name="_Toc104374998"/>
+      <w:bookmarkStart w:id="38" w:name="_Toc104374998"/>
       <w:r>
         <w:lastRenderedPageBreak/>
         <w:t>З</w:t>
@@ -6160,7 +6384,7 @@
         </w:rPr>
         <w:t>АКЛЮЧЕНИЕ</w:t>
       </w:r>
-      <w:bookmarkEnd w:id="39"/>
+      <w:bookmarkEnd w:id="38"/>
     </w:p>
     <w:p>
       <w:r>
@@ -6241,12 +6465,10 @@
       <w:pPr>
         <w:pStyle w:val="10"/>
       </w:pPr>
-      <w:bookmarkStart w:id="40" w:name="_Toc104374999"/>
       <w:r>
         <w:lastRenderedPageBreak/>
-        <w:t>СПИСОК ИСТОЧНИКОВ</w:t>
-      </w:r>
-      <w:bookmarkEnd w:id="40"/>
+        <w:t>БИБЛИОГРАФИЯ</w:t>
+      </w:r>
     </w:p>
     <w:p>
       <w:pPr>
@@ -6260,7 +6482,7 @@
       <w:r>
         <w:t xml:space="preserve">ВЦИОМ [Электронный ресурс]: Исследования в области сна у Россиян – Режим доступа: </w:t>
       </w:r>
-      <w:hyperlink r:id="rId27" w:history="1">
+      <w:hyperlink r:id="rId29" w:history="1">
         <w:r>
           <w:rPr>
             <w:rStyle w:val="af1"/>
@@ -6299,7 +6521,7 @@
         <w:t xml:space="preserve"> [</w:t>
       </w:r>
       <w:r>
-        <w:t>Библиография</w:t>
+        <w:t>Электронный ресурс</w:t>
       </w:r>
       <w:r>
         <w:t xml:space="preserve">]: Полная документация по </w:t>
@@ -6313,7 +6535,7 @@
       <w:r>
         <w:t xml:space="preserve"> – Режим доступа: </w:t>
       </w:r>
-      <w:hyperlink r:id="rId28" w:history="1">
+      <w:hyperlink r:id="rId30" w:history="1">
         <w:r>
           <w:rPr>
             <w:rStyle w:val="af1"/>
@@ -6345,7 +6567,7 @@
         <w:t xml:space="preserve"> [</w:t>
       </w:r>
       <w:r>
-        <w:t>Библиография</w:t>
+        <w:t>Электронный ресурс</w:t>
       </w:r>
       <w:r>
         <w:t xml:space="preserve">]: Документация по языку программирования </w:t>
@@ -6361,7 +6583,7 @@
       <w:r>
         <w:t xml:space="preserve"> – Режим доступа: </w:t>
       </w:r>
-      <w:hyperlink r:id="rId29" w:history="1">
+      <w:hyperlink r:id="rId31" w:history="1">
         <w:r>
           <w:rPr>
             <w:rStyle w:val="af1"/>
@@ -6400,7 +6622,7 @@
         <w:t xml:space="preserve"> [</w:t>
       </w:r>
       <w:r>
-        <w:t>Библиография</w:t>
+        <w:t>Электронный ресурс</w:t>
       </w:r>
       <w:r>
         <w:t xml:space="preserve">]: Рекомендации от </w:t>
@@ -6414,7 +6636,7 @@
       <w:r>
         <w:t xml:space="preserve"> по построению дизайна приложения, верстке и использованию тех или иных компонентов – Режим доступа: </w:t>
       </w:r>
-      <w:hyperlink r:id="rId30" w:history="1">
+      <w:hyperlink r:id="rId32" w:history="1">
         <w:r>
           <w:rPr>
             <w:rStyle w:val="af1"/>
@@ -6446,7 +6668,7 @@
         <w:t xml:space="preserve"> [</w:t>
       </w:r>
       <w:r>
-        <w:t>Библиография</w:t>
+        <w:t>Электронный ресурс</w:t>
       </w:r>
       <w:r>
         <w:t xml:space="preserve">]: Документация по языку программирования </w:t>
@@ -6462,7 +6684,7 @@
       <w:r>
         <w:t xml:space="preserve"> – Режим доступа: </w:t>
       </w:r>
-      <w:hyperlink r:id="rId31" w:history="1">
+      <w:hyperlink r:id="rId33" w:history="1">
         <w:r>
           <w:rPr>
             <w:rStyle w:val="af1"/>
@@ -6493,7 +6715,7 @@
       <w:r>
         <w:t xml:space="preserve"> [Электронный ресурс]: Система вопросов и ответов о программировании– Режим доступа: </w:t>
       </w:r>
-      <w:hyperlink r:id="rId32" w:history="1">
+      <w:hyperlink r:id="rId34" w:history="1">
         <w:r>
           <w:rPr>
             <w:rStyle w:val="af1"/>
@@ -6523,12 +6745,12 @@
         <w:t xml:space="preserve"> [</w:t>
       </w:r>
       <w:r>
-        <w:t>Библиография</w:t>
+        <w:t>Электронный ресурс</w:t>
       </w:r>
       <w:r>
         <w:t xml:space="preserve">]: Статья про сон – Режим доступа: </w:t>
       </w:r>
-      <w:hyperlink r:id="rId33" w:history="1">
+      <w:hyperlink r:id="rId35" w:history="1">
         <w:r>
           <w:rPr>
             <w:rStyle w:val="af1"/>
@@ -6551,12 +6773,12 @@
       <w:pPr>
         <w:pStyle w:val="10"/>
       </w:pPr>
-      <w:bookmarkStart w:id="41" w:name="_Toc104375000"/>
+      <w:bookmarkStart w:id="39" w:name="_Toc104375000"/>
       <w:r>
         <w:lastRenderedPageBreak/>
         <w:t>Приложение А</w:t>
       </w:r>
-      <w:bookmarkEnd w:id="41"/>
+      <w:bookmarkEnd w:id="39"/>
     </w:p>
     <w:p>
       <w:pPr>
@@ -6573,7 +6795,17 @@
           <w:color w:val="000000" w:themeColor="text1"/>
           <w:lang w:eastAsia="ru-RU"/>
         </w:rPr>
-        <w:t>Техническое задание</w:t>
+        <w:t>Те</w:t>
+      </w:r>
+      <w:bookmarkStart w:id="40" w:name="_GoBack"/>
+      <w:bookmarkEnd w:id="40"/>
+      <w:r>
+        <w:rPr>
+          <w:rFonts w:eastAsiaTheme="minorEastAsia"/>
+          <w:color w:val="000000" w:themeColor="text1"/>
+          <w:lang w:eastAsia="ru-RU"/>
+        </w:rPr>
+        <w:t>хническое задание</w:t>
       </w:r>
     </w:p>
     <w:p>
@@ -9287,7 +9519,7 @@
       </w:r>
     </w:p>
     <w:sectPr>
-      <w:headerReference w:type="first" r:id="rId34"/>
+      <w:headerReference w:type="first" r:id="rId36"/>
       <w:pgSz w:w="12240" w:h="15840"/>
       <w:pgMar w:top="1134" w:right="850" w:bottom="1134" w:left="1701" w:header="708" w:footer="708" w:gutter="0"/>
       <w:cols w:space="708"/>
@@ -9972,7 +10204,7 @@
                                       <w:noProof/>
                                       <w:lang w:val="ru-RU"/>
                                     </w:rPr>
-                                    <w:t>28</w:t>
+                                    <w:t>29</w:t>
                                   </w:r>
                                   <w:r>
                                     <w:rPr>
@@ -10622,7 +10854,7 @@
                                 <w:noProof/>
                                 <w:lang w:val="ru-RU"/>
                               </w:rPr>
-                              <w:t>28</w:t>
+                              <w:t>29</w:t>
                             </w:r>
                             <w:r>
                               <w:rPr>
@@ -12143,31 +12375,16 @@
                                       <w:lang w:val="ru-RU"/>
                                     </w:rPr>
                                   </w:pPr>
-                                  <w:r>
-                                    <w:fldChar w:fldCharType="begin"/>
-                                  </w:r>
-                                  <w:r>
-                                    <w:instrText xml:space="preserve"> NUMPAGES   \* MERGEFORMAT </w:instrText>
-                                  </w:r>
-                                  <w:r>
-                                    <w:fldChar w:fldCharType="separate"/>
-                                  </w:r>
-                                  <w:r>
-                                    <w:rPr>
-                                      <w:noProof/>
-                                      <w:sz w:val="18"/>
-                                      <w:lang w:val="ru-RU"/>
-                                    </w:rPr>
-                                    <w:t>28</w:t>
-                                  </w:r>
-                                  <w:r>
-                                    <w:rPr>
-                                      <w:noProof/>
-                                      <w:sz w:val="18"/>
-                                      <w:lang w:val="ru-RU"/>
-                                    </w:rPr>
-                                    <w:fldChar w:fldCharType="end"/>
-                                  </w:r>
+                                  <w:fldSimple w:instr=" NUMPAGES   \* MERGEFORMAT ">
+                                    <w:r>
+                                      <w:rPr>
+                                        <w:noProof/>
+                                        <w:sz w:val="18"/>
+                                        <w:lang w:val="ru-RU"/>
+                                      </w:rPr>
+                                      <w:t>29</w:t>
+                                    </w:r>
+                                  </w:fldSimple>
                                 </w:p>
                               </w:tc>
                             </w:tr>
@@ -13782,31 +13999,16 @@
                                 <w:lang w:val="ru-RU"/>
                               </w:rPr>
                             </w:pPr>
-                            <w:r>
-                              <w:fldChar w:fldCharType="begin"/>
-                            </w:r>
-                            <w:r>
-                              <w:instrText xml:space="preserve"> NUMPAGES   \* MERGEFORMAT </w:instrText>
-                            </w:r>
-                            <w:r>
-                              <w:fldChar w:fldCharType="separate"/>
-                            </w:r>
-                            <w:r>
-                              <w:rPr>
-                                <w:noProof/>
-                                <w:sz w:val="18"/>
-                                <w:lang w:val="ru-RU"/>
-                              </w:rPr>
-                              <w:t>28</w:t>
-                            </w:r>
-                            <w:r>
-                              <w:rPr>
-                                <w:noProof/>
-                                <w:sz w:val="18"/>
-                                <w:lang w:val="ru-RU"/>
-                              </w:rPr>
-                              <w:fldChar w:fldCharType="end"/>
-                            </w:r>
+                            <w:fldSimple w:instr=" NUMPAGES   \* MERGEFORMAT ">
+                              <w:r>
+                                <w:rPr>
+                                  <w:noProof/>
+                                  <w:sz w:val="18"/>
+                                  <w:lang w:val="ru-RU"/>
+                                </w:rPr>
+                                <w:t>29</w:t>
+                              </w:r>
+                            </w:fldSimple>
                           </w:p>
                         </w:tc>
                       </w:tr>
@@ -17713,7 +17915,7 @@
 </file>
 
 <file path=customXml/itemProps1.xml><?xml version="1.0" encoding="utf-8"?>
-<ds:datastoreItem xmlns:ds="http://schemas.openxmlformats.org/officeDocument/2006/customXml" ds:itemID="{C0D48D45-D204-480B-88E4-84E0B4DDB714}">
+<ds:datastoreItem xmlns:ds="http://schemas.openxmlformats.org/officeDocument/2006/customXml" ds:itemID="{3CB06345-030F-495D-84C9-41330D06C921}">
   <ds:schemaRefs>
     <ds:schemaRef ds:uri="http://schemas.openxmlformats.org/officeDocument/2006/bibliography"/>
   </ds:schemaRefs>

--- a/Архипов К. Пояснительная записка.docx
+++ b/Архипов К. Пояснительная записка.docx
@@ -457,1880 +457,1628 @@
         <w:t>СОДЕРЖАНИЕ</w:t>
       </w:r>
     </w:p>
-    <w:sdt>
-      <w:sdtPr>
-        <w:rPr>
-          <w:rFonts w:ascii="Times New Roman" w:eastAsiaTheme="minorHAnsi" w:hAnsi="Times New Roman" w:cstheme="minorBidi"/>
-          <w:color w:val="auto"/>
-          <w:sz w:val="28"/>
-          <w:szCs w:val="22"/>
-          <w:lang w:eastAsia="en-US"/>
-        </w:rPr>
-        <w:id w:val="-1012066433"/>
-        <w:docPartObj>
-          <w:docPartGallery w:val="Table of Contents"/>
-          <w:docPartUnique/>
-        </w:docPartObj>
-      </w:sdtPr>
-      <w:sdtEndPr>
-        <w:rPr>
-          <w:bCs/>
-        </w:rPr>
-      </w:sdtEndPr>
-      <w:sdtContent>
-        <w:p>
-          <w:pPr>
-            <w:pStyle w:val="af0"/>
-          </w:pPr>
-        </w:p>
-        <w:p>
-          <w:pPr>
-            <w:pStyle w:val="12"/>
-            <w:spacing w:line="240" w:lineRule="auto"/>
-            <w:rPr>
-              <w:rFonts w:asciiTheme="minorHAnsi" w:eastAsiaTheme="minorEastAsia" w:hAnsiTheme="minorHAnsi"/>
-              <w:noProof/>
-              <w:sz w:val="22"/>
-              <w:lang w:eastAsia="ru-RU"/>
-            </w:rPr>
-          </w:pPr>
-          <w:r>
-            <w:fldChar w:fldCharType="begin"/>
-          </w:r>
-          <w:r>
-            <w:instrText xml:space="preserve"> TOC \o "1-3" \h \z \u </w:instrText>
-          </w:r>
-          <w:r>
-            <w:fldChar w:fldCharType="separate"/>
-          </w:r>
-          <w:hyperlink w:anchor="_Toc104374979" w:history="1">
-            <w:r>
-              <w:rPr>
-                <w:rStyle w:val="af1"/>
-                <w:noProof/>
-              </w:rPr>
-              <w:t>ВВЕДЕНИЕ</w:t>
-            </w:r>
-            <w:r>
-              <w:rPr>
-                <w:noProof/>
-                <w:webHidden/>
-              </w:rPr>
-              <w:tab/>
-            </w:r>
-            <w:r>
-              <w:rPr>
-                <w:noProof/>
-                <w:webHidden/>
-              </w:rPr>
-              <w:fldChar w:fldCharType="begin"/>
-            </w:r>
-            <w:r>
-              <w:rPr>
-                <w:noProof/>
-                <w:webHidden/>
-              </w:rPr>
-              <w:instrText xml:space="preserve"> PAGEREF _Toc104374979 \h </w:instrText>
-            </w:r>
-            <w:r>
-              <w:rPr>
-                <w:noProof/>
-                <w:webHidden/>
-              </w:rPr>
-            </w:r>
-            <w:r>
-              <w:rPr>
-                <w:noProof/>
-                <w:webHidden/>
-              </w:rPr>
-              <w:fldChar w:fldCharType="separate"/>
-            </w:r>
-            <w:r>
-              <w:rPr>
-                <w:noProof/>
-                <w:webHidden/>
-              </w:rPr>
-              <w:t>4</w:t>
-            </w:r>
-            <w:r>
-              <w:rPr>
-                <w:noProof/>
-                <w:webHidden/>
-              </w:rPr>
-              <w:fldChar w:fldCharType="end"/>
-            </w:r>
-          </w:hyperlink>
-        </w:p>
-        <w:p>
-          <w:pPr>
-            <w:pStyle w:val="12"/>
-            <w:spacing w:line="240" w:lineRule="auto"/>
-            <w:rPr>
-              <w:rFonts w:asciiTheme="minorHAnsi" w:eastAsiaTheme="minorEastAsia" w:hAnsiTheme="minorHAnsi"/>
-              <w:noProof/>
-              <w:sz w:val="22"/>
-              <w:lang w:eastAsia="ru-RU"/>
-            </w:rPr>
-          </w:pPr>
-          <w:hyperlink w:anchor="_Toc104374980" w:history="1">
-            <w:r>
-              <w:rPr>
-                <w:rStyle w:val="af1"/>
-                <w:noProof/>
-              </w:rPr>
-              <w:t>ИССЛЕДОВАТЕЛЬСКИЙ РАЗДЕЛ</w:t>
-            </w:r>
-            <w:r>
-              <w:rPr>
-                <w:noProof/>
-                <w:webHidden/>
-              </w:rPr>
-              <w:tab/>
-            </w:r>
-            <w:r>
-              <w:rPr>
-                <w:noProof/>
-                <w:webHidden/>
-              </w:rPr>
-              <w:fldChar w:fldCharType="begin"/>
-            </w:r>
-            <w:r>
-              <w:rPr>
-                <w:noProof/>
-                <w:webHidden/>
-              </w:rPr>
-              <w:instrText xml:space="preserve"> PAGEREF _Toc104374980 \h </w:instrText>
-            </w:r>
-            <w:r>
-              <w:rPr>
-                <w:noProof/>
-                <w:webHidden/>
-              </w:rPr>
-            </w:r>
-            <w:r>
-              <w:rPr>
-                <w:noProof/>
-                <w:webHidden/>
-              </w:rPr>
-              <w:fldChar w:fldCharType="separate"/>
-            </w:r>
-            <w:r>
-              <w:rPr>
-                <w:noProof/>
-                <w:webHidden/>
-              </w:rPr>
-              <w:t>5</w:t>
-            </w:r>
-            <w:r>
-              <w:rPr>
-                <w:noProof/>
-                <w:webHidden/>
-              </w:rPr>
-              <w:fldChar w:fldCharType="end"/>
-            </w:r>
-          </w:hyperlink>
-        </w:p>
-        <w:p>
-          <w:pPr>
-            <w:pStyle w:val="21"/>
-            <w:tabs>
-              <w:tab w:val="left" w:pos="1760"/>
-              <w:tab w:val="right" w:leader="dot" w:pos="9679"/>
-            </w:tabs>
-            <w:spacing w:line="240" w:lineRule="auto"/>
-            <w:rPr>
-              <w:rFonts w:asciiTheme="minorHAnsi" w:eastAsiaTheme="minorEastAsia" w:hAnsiTheme="minorHAnsi"/>
-              <w:noProof/>
-              <w:sz w:val="22"/>
-              <w:lang w:eastAsia="ru-RU"/>
-            </w:rPr>
-          </w:pPr>
-          <w:hyperlink w:anchor="_Toc104374981" w:history="1">
-            <w:r>
-              <w:rPr>
-                <w:rStyle w:val="af1"/>
-                <w:noProof/>
-              </w:rPr>
-              <w:t>1.1</w:t>
-            </w:r>
-            <w:r>
-              <w:rPr>
-                <w:rFonts w:asciiTheme="minorHAnsi" w:eastAsiaTheme="minorEastAsia" w:hAnsiTheme="minorHAnsi"/>
-                <w:noProof/>
-                <w:sz w:val="22"/>
-                <w:lang w:eastAsia="ru-RU"/>
-              </w:rPr>
-              <w:tab/>
-            </w:r>
-            <w:r>
-              <w:rPr>
-                <w:rStyle w:val="af1"/>
-                <w:noProof/>
-              </w:rPr>
-              <w:t>Описание предметной области</w:t>
-            </w:r>
-            <w:r>
-              <w:rPr>
-                <w:noProof/>
-                <w:webHidden/>
-              </w:rPr>
-              <w:tab/>
-            </w:r>
-            <w:r>
-              <w:rPr>
-                <w:noProof/>
-                <w:webHidden/>
-              </w:rPr>
-              <w:fldChar w:fldCharType="begin"/>
-            </w:r>
-            <w:r>
-              <w:rPr>
-                <w:noProof/>
-                <w:webHidden/>
-              </w:rPr>
-              <w:instrText xml:space="preserve"> PAGEREF _Toc104374981 \h </w:instrText>
-            </w:r>
-            <w:r>
-              <w:rPr>
-                <w:noProof/>
-                <w:webHidden/>
-              </w:rPr>
-            </w:r>
-            <w:r>
-              <w:rPr>
-                <w:noProof/>
-                <w:webHidden/>
-              </w:rPr>
-              <w:fldChar w:fldCharType="separate"/>
-            </w:r>
-            <w:r>
-              <w:rPr>
-                <w:noProof/>
-                <w:webHidden/>
-              </w:rPr>
-              <w:t>5</w:t>
-            </w:r>
-            <w:r>
-              <w:rPr>
-                <w:noProof/>
-                <w:webHidden/>
-              </w:rPr>
-              <w:fldChar w:fldCharType="end"/>
-            </w:r>
-          </w:hyperlink>
-        </w:p>
-        <w:p>
-          <w:pPr>
-            <w:pStyle w:val="21"/>
-            <w:tabs>
-              <w:tab w:val="left" w:pos="1760"/>
-              <w:tab w:val="right" w:leader="dot" w:pos="9679"/>
-            </w:tabs>
-            <w:spacing w:line="240" w:lineRule="auto"/>
-            <w:rPr>
-              <w:rFonts w:asciiTheme="minorHAnsi" w:eastAsiaTheme="minorEastAsia" w:hAnsiTheme="minorHAnsi"/>
-              <w:noProof/>
-              <w:sz w:val="22"/>
-              <w:lang w:eastAsia="ru-RU"/>
-            </w:rPr>
-          </w:pPr>
-          <w:hyperlink w:anchor="_Toc104374982" w:history="1">
-            <w:r>
-              <w:rPr>
-                <w:rStyle w:val="af1"/>
-                <w:noProof/>
-              </w:rPr>
-              <w:t>1.2</w:t>
-            </w:r>
-            <w:r>
-              <w:rPr>
-                <w:rFonts w:asciiTheme="minorHAnsi" w:eastAsiaTheme="minorEastAsia" w:hAnsiTheme="minorHAnsi"/>
-                <w:noProof/>
-                <w:sz w:val="22"/>
-                <w:lang w:eastAsia="ru-RU"/>
-              </w:rPr>
-              <w:tab/>
-            </w:r>
-            <w:r>
-              <w:rPr>
-                <w:rStyle w:val="af1"/>
-                <w:noProof/>
-              </w:rPr>
-              <w:t>Образ клиента</w:t>
-            </w:r>
-            <w:r>
-              <w:rPr>
-                <w:noProof/>
-                <w:webHidden/>
-              </w:rPr>
-              <w:tab/>
-            </w:r>
-            <w:r>
-              <w:rPr>
-                <w:noProof/>
-                <w:webHidden/>
-              </w:rPr>
-              <w:fldChar w:fldCharType="begin"/>
-            </w:r>
-            <w:r>
-              <w:rPr>
-                <w:noProof/>
-                <w:webHidden/>
-              </w:rPr>
-              <w:instrText xml:space="preserve"> PAGEREF _Toc104374982 \h </w:instrText>
-            </w:r>
-            <w:r>
-              <w:rPr>
-                <w:noProof/>
-                <w:webHidden/>
-              </w:rPr>
-            </w:r>
-            <w:r>
-              <w:rPr>
-                <w:noProof/>
-                <w:webHidden/>
-              </w:rPr>
-              <w:fldChar w:fldCharType="separate"/>
-            </w:r>
-            <w:r>
-              <w:rPr>
-                <w:noProof/>
-                <w:webHidden/>
-              </w:rPr>
-              <w:t>5</w:t>
-            </w:r>
-            <w:r>
-              <w:rPr>
-                <w:noProof/>
-                <w:webHidden/>
-              </w:rPr>
-              <w:fldChar w:fldCharType="end"/>
-            </w:r>
-          </w:hyperlink>
-        </w:p>
-        <w:p>
-          <w:pPr>
-            <w:pStyle w:val="21"/>
-            <w:tabs>
-              <w:tab w:val="left" w:pos="1760"/>
-              <w:tab w:val="right" w:leader="dot" w:pos="9679"/>
-            </w:tabs>
-            <w:spacing w:line="240" w:lineRule="auto"/>
-            <w:rPr>
-              <w:rFonts w:asciiTheme="minorHAnsi" w:eastAsiaTheme="minorEastAsia" w:hAnsiTheme="minorHAnsi"/>
-              <w:noProof/>
-              <w:sz w:val="22"/>
-              <w:lang w:eastAsia="ru-RU"/>
-            </w:rPr>
-          </w:pPr>
-          <w:hyperlink w:anchor="_Toc104374983" w:history="1">
-            <w:r>
-              <w:rPr>
-                <w:rStyle w:val="af1"/>
-                <w:noProof/>
-              </w:rPr>
-              <w:t>1.3</w:t>
-            </w:r>
-            <w:r>
-              <w:rPr>
-                <w:rFonts w:asciiTheme="minorHAnsi" w:eastAsiaTheme="minorEastAsia" w:hAnsiTheme="minorHAnsi"/>
-                <w:noProof/>
-                <w:sz w:val="22"/>
-                <w:lang w:eastAsia="ru-RU"/>
-              </w:rPr>
-              <w:tab/>
-            </w:r>
-            <w:r>
-              <w:rPr>
-                <w:rStyle w:val="af1"/>
-                <w:noProof/>
-              </w:rPr>
-              <w:t>Сценарии</w:t>
-            </w:r>
-            <w:r>
-              <w:rPr>
-                <w:noProof/>
-                <w:webHidden/>
-              </w:rPr>
-              <w:tab/>
-            </w:r>
-            <w:r>
-              <w:rPr>
-                <w:noProof/>
-                <w:webHidden/>
-              </w:rPr>
-              <w:fldChar w:fldCharType="begin"/>
-            </w:r>
-            <w:r>
-              <w:rPr>
-                <w:noProof/>
-                <w:webHidden/>
-              </w:rPr>
-              <w:instrText xml:space="preserve"> PAGEREF _Toc104374983 \h </w:instrText>
-            </w:r>
-            <w:r>
-              <w:rPr>
-                <w:noProof/>
-                <w:webHidden/>
-              </w:rPr>
-            </w:r>
-            <w:r>
-              <w:rPr>
-                <w:noProof/>
-                <w:webHidden/>
-              </w:rPr>
-              <w:fldChar w:fldCharType="separate"/>
-            </w:r>
-            <w:r>
-              <w:rPr>
-                <w:noProof/>
-                <w:webHidden/>
-              </w:rPr>
-              <w:t>5</w:t>
-            </w:r>
-            <w:r>
-              <w:rPr>
-                <w:noProof/>
-                <w:webHidden/>
-              </w:rPr>
-              <w:fldChar w:fldCharType="end"/>
-            </w:r>
-          </w:hyperlink>
-        </w:p>
-        <w:p>
-          <w:pPr>
-            <w:pStyle w:val="21"/>
-            <w:tabs>
-              <w:tab w:val="left" w:pos="1760"/>
-              <w:tab w:val="right" w:leader="dot" w:pos="9679"/>
-            </w:tabs>
-            <w:spacing w:line="240" w:lineRule="auto"/>
-            <w:rPr>
-              <w:rFonts w:asciiTheme="minorHAnsi" w:eastAsiaTheme="minorEastAsia" w:hAnsiTheme="minorHAnsi"/>
-              <w:noProof/>
-              <w:sz w:val="22"/>
-              <w:lang w:eastAsia="ru-RU"/>
-            </w:rPr>
-          </w:pPr>
-          <w:hyperlink w:anchor="_Toc104374984" w:history="1">
-            <w:r>
-              <w:rPr>
-                <w:rStyle w:val="af1"/>
-                <w:noProof/>
-              </w:rPr>
-              <w:t>1.4</w:t>
-            </w:r>
-            <w:r>
-              <w:rPr>
-                <w:rFonts w:asciiTheme="minorHAnsi" w:eastAsiaTheme="minorEastAsia" w:hAnsiTheme="minorHAnsi"/>
-                <w:noProof/>
-                <w:sz w:val="22"/>
-                <w:lang w:eastAsia="ru-RU"/>
-              </w:rPr>
-              <w:tab/>
-            </w:r>
-            <w:r>
-              <w:rPr>
-                <w:rStyle w:val="af1"/>
-                <w:noProof/>
-              </w:rPr>
-              <w:t>Сбор и анализ прототипов</w:t>
-            </w:r>
-            <w:r>
-              <w:rPr>
-                <w:noProof/>
-                <w:webHidden/>
-              </w:rPr>
-              <w:tab/>
-            </w:r>
-            <w:r>
-              <w:rPr>
-                <w:noProof/>
-                <w:webHidden/>
-              </w:rPr>
-              <w:fldChar w:fldCharType="begin"/>
-            </w:r>
-            <w:r>
-              <w:rPr>
-                <w:noProof/>
-                <w:webHidden/>
-              </w:rPr>
-              <w:instrText xml:space="preserve"> PAGEREF _Toc104374984 \h </w:instrText>
-            </w:r>
-            <w:r>
-              <w:rPr>
-                <w:noProof/>
-                <w:webHidden/>
-              </w:rPr>
-            </w:r>
-            <w:r>
-              <w:rPr>
-                <w:noProof/>
-                <w:webHidden/>
-              </w:rPr>
-              <w:fldChar w:fldCharType="separate"/>
-            </w:r>
-            <w:r>
-              <w:rPr>
-                <w:noProof/>
-                <w:webHidden/>
-              </w:rPr>
-              <w:t>6</w:t>
-            </w:r>
-            <w:r>
-              <w:rPr>
-                <w:noProof/>
-                <w:webHidden/>
-              </w:rPr>
-              <w:fldChar w:fldCharType="end"/>
-            </w:r>
-          </w:hyperlink>
-        </w:p>
-        <w:p>
-          <w:pPr>
-            <w:pStyle w:val="12"/>
-            <w:spacing w:line="240" w:lineRule="auto"/>
-            <w:rPr>
-              <w:rFonts w:asciiTheme="minorHAnsi" w:eastAsiaTheme="minorEastAsia" w:hAnsiTheme="minorHAnsi"/>
-              <w:noProof/>
-              <w:sz w:val="22"/>
-              <w:lang w:eastAsia="ru-RU"/>
-            </w:rPr>
-          </w:pPr>
-          <w:hyperlink w:anchor="_Toc104374985" w:history="1">
-            <w:r>
-              <w:rPr>
-                <w:rStyle w:val="af1"/>
-                <w:noProof/>
-              </w:rPr>
-              <w:t>ПРОЕКТИРОВАНИЕ ПРИЛОЖЕНИЯ</w:t>
-            </w:r>
-            <w:r>
-              <w:rPr>
-                <w:noProof/>
-                <w:webHidden/>
-              </w:rPr>
-              <w:tab/>
-            </w:r>
-            <w:r>
-              <w:rPr>
-                <w:noProof/>
-                <w:webHidden/>
-              </w:rPr>
-              <w:fldChar w:fldCharType="begin"/>
-            </w:r>
-            <w:r>
-              <w:rPr>
-                <w:noProof/>
-                <w:webHidden/>
-              </w:rPr>
-              <w:instrText xml:space="preserve"> PAGEREF _Toc104374985 \h </w:instrText>
-            </w:r>
-            <w:r>
-              <w:rPr>
-                <w:noProof/>
-                <w:webHidden/>
-              </w:rPr>
-            </w:r>
-            <w:r>
-              <w:rPr>
-                <w:noProof/>
-                <w:webHidden/>
-              </w:rPr>
-              <w:fldChar w:fldCharType="separate"/>
-            </w:r>
-            <w:r>
-              <w:rPr>
-                <w:noProof/>
-                <w:webHidden/>
-              </w:rPr>
-              <w:t>8</w:t>
-            </w:r>
-            <w:r>
-              <w:rPr>
-                <w:noProof/>
-                <w:webHidden/>
-              </w:rPr>
-              <w:fldChar w:fldCharType="end"/>
-            </w:r>
-          </w:hyperlink>
-        </w:p>
-        <w:p>
-          <w:pPr>
-            <w:pStyle w:val="21"/>
-            <w:tabs>
-              <w:tab w:val="left" w:pos="1760"/>
-              <w:tab w:val="right" w:leader="dot" w:pos="9679"/>
-            </w:tabs>
-            <w:spacing w:line="240" w:lineRule="auto"/>
-            <w:rPr>
-              <w:rFonts w:asciiTheme="minorHAnsi" w:eastAsiaTheme="minorEastAsia" w:hAnsiTheme="minorHAnsi"/>
-              <w:noProof/>
-              <w:sz w:val="22"/>
-              <w:lang w:eastAsia="ru-RU"/>
-            </w:rPr>
-          </w:pPr>
-          <w:hyperlink w:anchor="_Toc104374986" w:history="1">
-            <w:r>
-              <w:rPr>
-                <w:rStyle w:val="af1"/>
-                <w:noProof/>
-              </w:rPr>
-              <w:t>1.5</w:t>
-            </w:r>
-            <w:r>
-              <w:rPr>
-                <w:rFonts w:asciiTheme="minorHAnsi" w:eastAsiaTheme="minorEastAsia" w:hAnsiTheme="minorHAnsi"/>
-                <w:noProof/>
-                <w:sz w:val="22"/>
-                <w:lang w:eastAsia="ru-RU"/>
-              </w:rPr>
-              <w:tab/>
-            </w:r>
-            <w:r>
-              <w:rPr>
-                <w:rStyle w:val="af1"/>
-                <w:noProof/>
-                <w:lang w:val="en-US"/>
-              </w:rPr>
-              <w:t>UI</w:t>
-            </w:r>
-            <w:r>
-              <w:rPr>
-                <w:rStyle w:val="af1"/>
-                <w:noProof/>
-              </w:rPr>
-              <w:t>/</w:t>
-            </w:r>
-            <w:r>
-              <w:rPr>
-                <w:rStyle w:val="af1"/>
-                <w:noProof/>
-                <w:lang w:val="en-US"/>
-              </w:rPr>
-              <w:t>UX</w:t>
-            </w:r>
-            <w:r>
-              <w:rPr>
-                <w:rStyle w:val="af1"/>
-                <w:noProof/>
-              </w:rPr>
-              <w:t xml:space="preserve"> дизайн приложения</w:t>
-            </w:r>
-            <w:r>
-              <w:rPr>
-                <w:noProof/>
-                <w:webHidden/>
-              </w:rPr>
-              <w:tab/>
-            </w:r>
-            <w:r>
-              <w:rPr>
-                <w:noProof/>
-                <w:webHidden/>
-              </w:rPr>
-              <w:fldChar w:fldCharType="begin"/>
-            </w:r>
-            <w:r>
-              <w:rPr>
-                <w:noProof/>
-                <w:webHidden/>
-              </w:rPr>
-              <w:instrText xml:space="preserve"> PAGEREF _Toc104374986 \h </w:instrText>
-            </w:r>
-            <w:r>
-              <w:rPr>
-                <w:noProof/>
-                <w:webHidden/>
-              </w:rPr>
-            </w:r>
-            <w:r>
-              <w:rPr>
-                <w:noProof/>
-                <w:webHidden/>
-              </w:rPr>
-              <w:fldChar w:fldCharType="separate"/>
-            </w:r>
-            <w:r>
-              <w:rPr>
-                <w:noProof/>
-                <w:webHidden/>
-              </w:rPr>
-              <w:t>8</w:t>
-            </w:r>
-            <w:r>
-              <w:rPr>
-                <w:noProof/>
-                <w:webHidden/>
-              </w:rPr>
-              <w:fldChar w:fldCharType="end"/>
-            </w:r>
-          </w:hyperlink>
-        </w:p>
-        <w:p>
-          <w:pPr>
-            <w:pStyle w:val="31"/>
-            <w:tabs>
-              <w:tab w:val="left" w:pos="2049"/>
-              <w:tab w:val="right" w:leader="dot" w:pos="9679"/>
-            </w:tabs>
-            <w:spacing w:line="240" w:lineRule="auto"/>
-            <w:rPr>
-              <w:rFonts w:asciiTheme="minorHAnsi" w:eastAsiaTheme="minorEastAsia" w:hAnsiTheme="minorHAnsi"/>
-              <w:noProof/>
-              <w:sz w:val="22"/>
-              <w:lang w:eastAsia="ru-RU"/>
-            </w:rPr>
-          </w:pPr>
-          <w:hyperlink w:anchor="_Toc104374987" w:history="1">
-            <w:r>
-              <w:rPr>
-                <w:rStyle w:val="af1"/>
-                <w:noProof/>
-              </w:rPr>
-              <w:t>1.5.1</w:t>
-            </w:r>
-            <w:r>
-              <w:rPr>
-                <w:rFonts w:asciiTheme="minorHAnsi" w:eastAsiaTheme="minorEastAsia" w:hAnsiTheme="minorHAnsi"/>
-                <w:noProof/>
-                <w:sz w:val="22"/>
-                <w:lang w:eastAsia="ru-RU"/>
-              </w:rPr>
-              <w:tab/>
-            </w:r>
-            <w:r>
-              <w:rPr>
-                <w:rStyle w:val="af1"/>
-                <w:noProof/>
-              </w:rPr>
-              <w:t>Цветовая схема приложения и логотип</w:t>
-            </w:r>
-            <w:r>
-              <w:rPr>
-                <w:noProof/>
-                <w:webHidden/>
-              </w:rPr>
-              <w:tab/>
-            </w:r>
-            <w:r>
-              <w:rPr>
-                <w:noProof/>
-                <w:webHidden/>
-              </w:rPr>
-              <w:fldChar w:fldCharType="begin"/>
-            </w:r>
-            <w:r>
-              <w:rPr>
-                <w:noProof/>
-                <w:webHidden/>
-              </w:rPr>
-              <w:instrText xml:space="preserve"> PAGEREF _Toc104374987 \h </w:instrText>
-            </w:r>
-            <w:r>
-              <w:rPr>
-                <w:noProof/>
-                <w:webHidden/>
-              </w:rPr>
-            </w:r>
-            <w:r>
-              <w:rPr>
-                <w:noProof/>
-                <w:webHidden/>
-              </w:rPr>
-              <w:fldChar w:fldCharType="separate"/>
-            </w:r>
-            <w:r>
-              <w:rPr>
-                <w:noProof/>
-                <w:webHidden/>
-              </w:rPr>
-              <w:t>8</w:t>
-            </w:r>
-            <w:r>
-              <w:rPr>
-                <w:noProof/>
-                <w:webHidden/>
-              </w:rPr>
-              <w:fldChar w:fldCharType="end"/>
-            </w:r>
-          </w:hyperlink>
-        </w:p>
-        <w:p>
-          <w:pPr>
-            <w:pStyle w:val="31"/>
-            <w:tabs>
-              <w:tab w:val="left" w:pos="2049"/>
-              <w:tab w:val="right" w:leader="dot" w:pos="9679"/>
-            </w:tabs>
-            <w:spacing w:line="240" w:lineRule="auto"/>
-            <w:rPr>
-              <w:rFonts w:asciiTheme="minorHAnsi" w:eastAsiaTheme="minorEastAsia" w:hAnsiTheme="minorHAnsi"/>
-              <w:noProof/>
-              <w:sz w:val="22"/>
-              <w:lang w:eastAsia="ru-RU"/>
-            </w:rPr>
-          </w:pPr>
-          <w:hyperlink w:anchor="_Toc104374988" w:history="1">
-            <w:r>
-              <w:rPr>
-                <w:rStyle w:val="af1"/>
-                <w:noProof/>
-              </w:rPr>
-              <w:t>1.5.2</w:t>
-            </w:r>
-            <w:r>
-              <w:rPr>
-                <w:rFonts w:asciiTheme="minorHAnsi" w:eastAsiaTheme="minorEastAsia" w:hAnsiTheme="minorHAnsi"/>
-                <w:noProof/>
-                <w:sz w:val="22"/>
-                <w:lang w:eastAsia="ru-RU"/>
-              </w:rPr>
-              <w:tab/>
-            </w:r>
-            <w:r>
-              <w:rPr>
-                <w:rStyle w:val="af1"/>
-                <w:noProof/>
-              </w:rPr>
-              <w:t>Дизайн приложения</w:t>
-            </w:r>
-            <w:r>
-              <w:rPr>
-                <w:noProof/>
-                <w:webHidden/>
-              </w:rPr>
-              <w:tab/>
-            </w:r>
-            <w:r>
-              <w:rPr>
-                <w:noProof/>
-                <w:webHidden/>
-              </w:rPr>
-              <w:fldChar w:fldCharType="begin"/>
-            </w:r>
-            <w:r>
-              <w:rPr>
-                <w:noProof/>
-                <w:webHidden/>
-              </w:rPr>
-              <w:instrText xml:space="preserve"> PAGEREF _Toc104374988 \h </w:instrText>
-            </w:r>
-            <w:r>
-              <w:rPr>
-                <w:noProof/>
-                <w:webHidden/>
-              </w:rPr>
-            </w:r>
-            <w:r>
-              <w:rPr>
-                <w:noProof/>
-                <w:webHidden/>
-              </w:rPr>
-              <w:fldChar w:fldCharType="separate"/>
-            </w:r>
-            <w:r>
-              <w:rPr>
-                <w:noProof/>
-                <w:webHidden/>
-              </w:rPr>
-              <w:t>9</w:t>
-            </w:r>
-            <w:r>
-              <w:rPr>
-                <w:noProof/>
-                <w:webHidden/>
-              </w:rPr>
-              <w:fldChar w:fldCharType="end"/>
-            </w:r>
-          </w:hyperlink>
-        </w:p>
-        <w:p>
-          <w:pPr>
-            <w:pStyle w:val="31"/>
-            <w:tabs>
-              <w:tab w:val="left" w:pos="2049"/>
-              <w:tab w:val="right" w:leader="dot" w:pos="9679"/>
-            </w:tabs>
-            <w:spacing w:line="240" w:lineRule="auto"/>
-            <w:rPr>
-              <w:rFonts w:asciiTheme="minorHAnsi" w:eastAsiaTheme="minorEastAsia" w:hAnsiTheme="minorHAnsi"/>
-              <w:noProof/>
-              <w:sz w:val="22"/>
-              <w:lang w:eastAsia="ru-RU"/>
-            </w:rPr>
-          </w:pPr>
-          <w:hyperlink w:anchor="_Toc104374989" w:history="1">
-            <w:r>
-              <w:rPr>
-                <w:rStyle w:val="af1"/>
-                <w:noProof/>
-              </w:rPr>
-              <w:t>1.5.3</w:t>
-            </w:r>
-            <w:r>
-              <w:rPr>
-                <w:rFonts w:asciiTheme="minorHAnsi" w:eastAsiaTheme="minorEastAsia" w:hAnsiTheme="minorHAnsi"/>
-                <w:noProof/>
-                <w:sz w:val="22"/>
-                <w:lang w:eastAsia="ru-RU"/>
-              </w:rPr>
-              <w:tab/>
-            </w:r>
-            <w:r>
-              <w:rPr>
-                <w:rStyle w:val="af1"/>
-                <w:noProof/>
-              </w:rPr>
-              <w:t>Диаграмма передвижения пользователя</w:t>
-            </w:r>
-            <w:r>
-              <w:rPr>
-                <w:noProof/>
-                <w:webHidden/>
-              </w:rPr>
-              <w:tab/>
-            </w:r>
-            <w:r>
-              <w:rPr>
-                <w:noProof/>
-                <w:webHidden/>
-              </w:rPr>
-              <w:fldChar w:fldCharType="begin"/>
-            </w:r>
-            <w:r>
-              <w:rPr>
-                <w:noProof/>
-                <w:webHidden/>
-              </w:rPr>
-              <w:instrText xml:space="preserve"> PAGEREF _Toc104374989 \h </w:instrText>
-            </w:r>
-            <w:r>
-              <w:rPr>
-                <w:noProof/>
-                <w:webHidden/>
-              </w:rPr>
-            </w:r>
-            <w:r>
-              <w:rPr>
-                <w:noProof/>
-                <w:webHidden/>
-              </w:rPr>
-              <w:fldChar w:fldCharType="separate"/>
-            </w:r>
-            <w:r>
-              <w:rPr>
-                <w:noProof/>
-                <w:webHidden/>
-              </w:rPr>
-              <w:t>10</w:t>
-            </w:r>
-            <w:r>
-              <w:rPr>
-                <w:noProof/>
-                <w:webHidden/>
-              </w:rPr>
-              <w:fldChar w:fldCharType="end"/>
-            </w:r>
-          </w:hyperlink>
-        </w:p>
-        <w:p>
-          <w:pPr>
-            <w:pStyle w:val="21"/>
-            <w:tabs>
-              <w:tab w:val="left" w:pos="1760"/>
-              <w:tab w:val="right" w:leader="dot" w:pos="9679"/>
-            </w:tabs>
-            <w:spacing w:line="240" w:lineRule="auto"/>
-            <w:rPr>
-              <w:rFonts w:asciiTheme="minorHAnsi" w:eastAsiaTheme="minorEastAsia" w:hAnsiTheme="minorHAnsi"/>
-              <w:noProof/>
-              <w:sz w:val="22"/>
-              <w:lang w:eastAsia="ru-RU"/>
-            </w:rPr>
-          </w:pPr>
-          <w:hyperlink w:anchor="_Toc104374990" w:history="1">
-            <w:r>
-              <w:rPr>
-                <w:rStyle w:val="af1"/>
-                <w:noProof/>
-              </w:rPr>
-              <w:t>1.6</w:t>
-            </w:r>
-            <w:r>
-              <w:rPr>
-                <w:rFonts w:asciiTheme="minorHAnsi" w:eastAsiaTheme="minorEastAsia" w:hAnsiTheme="minorHAnsi"/>
-                <w:noProof/>
-                <w:sz w:val="22"/>
-                <w:lang w:eastAsia="ru-RU"/>
-              </w:rPr>
-              <w:tab/>
-            </w:r>
-            <w:r>
-              <w:rPr>
-                <w:rStyle w:val="af1"/>
-                <w:noProof/>
-              </w:rPr>
-              <w:t>Выбор технологии, языка и среды программирования</w:t>
-            </w:r>
-            <w:r>
-              <w:rPr>
-                <w:noProof/>
-                <w:webHidden/>
-              </w:rPr>
-              <w:tab/>
-            </w:r>
-            <w:r>
-              <w:rPr>
-                <w:noProof/>
-                <w:webHidden/>
-              </w:rPr>
-              <w:fldChar w:fldCharType="begin"/>
-            </w:r>
-            <w:r>
-              <w:rPr>
-                <w:noProof/>
-                <w:webHidden/>
-              </w:rPr>
-              <w:instrText xml:space="preserve"> PAGEREF _Toc104374990 \h </w:instrText>
-            </w:r>
-            <w:r>
-              <w:rPr>
-                <w:noProof/>
-                <w:webHidden/>
-              </w:rPr>
-            </w:r>
-            <w:r>
-              <w:rPr>
-                <w:noProof/>
-                <w:webHidden/>
-              </w:rPr>
-              <w:fldChar w:fldCharType="separate"/>
-            </w:r>
-            <w:r>
-              <w:rPr>
-                <w:noProof/>
-                <w:webHidden/>
-              </w:rPr>
-              <w:t>11</w:t>
-            </w:r>
-            <w:r>
-              <w:rPr>
-                <w:noProof/>
-                <w:webHidden/>
-              </w:rPr>
-              <w:fldChar w:fldCharType="end"/>
-            </w:r>
-          </w:hyperlink>
-        </w:p>
-        <w:p>
-          <w:pPr>
-            <w:pStyle w:val="12"/>
-            <w:spacing w:line="240" w:lineRule="auto"/>
-            <w:rPr>
-              <w:rFonts w:asciiTheme="minorHAnsi" w:eastAsiaTheme="minorEastAsia" w:hAnsiTheme="minorHAnsi"/>
-              <w:noProof/>
-              <w:sz w:val="22"/>
-              <w:lang w:eastAsia="ru-RU"/>
-            </w:rPr>
-          </w:pPr>
-          <w:hyperlink w:anchor="_Toc104374991" w:history="1">
-            <w:r>
-              <w:rPr>
-                <w:rStyle w:val="af1"/>
-                <w:noProof/>
-              </w:rPr>
-              <w:t>РАЗРАБОТКА МОБИЛЬНОГО ПРИЛОЖЕНИЯ</w:t>
-            </w:r>
-            <w:r>
-              <w:rPr>
-                <w:noProof/>
-                <w:webHidden/>
-              </w:rPr>
-              <w:tab/>
-            </w:r>
-            <w:r>
-              <w:rPr>
-                <w:noProof/>
-                <w:webHidden/>
-              </w:rPr>
-              <w:fldChar w:fldCharType="begin"/>
-            </w:r>
-            <w:r>
-              <w:rPr>
-                <w:noProof/>
-                <w:webHidden/>
-              </w:rPr>
-              <w:instrText xml:space="preserve"> PAGEREF _Toc104374991 \h </w:instrText>
-            </w:r>
-            <w:r>
-              <w:rPr>
-                <w:noProof/>
-                <w:webHidden/>
-              </w:rPr>
-            </w:r>
-            <w:r>
-              <w:rPr>
-                <w:noProof/>
-                <w:webHidden/>
-              </w:rPr>
-              <w:fldChar w:fldCharType="separate"/>
-            </w:r>
-            <w:r>
-              <w:rPr>
-                <w:noProof/>
-                <w:webHidden/>
-              </w:rPr>
-              <w:t>12</w:t>
-            </w:r>
-            <w:r>
-              <w:rPr>
-                <w:noProof/>
-                <w:webHidden/>
-              </w:rPr>
-              <w:fldChar w:fldCharType="end"/>
-            </w:r>
-          </w:hyperlink>
-        </w:p>
-        <w:p>
-          <w:pPr>
-            <w:pStyle w:val="21"/>
-            <w:tabs>
-              <w:tab w:val="left" w:pos="1760"/>
-              <w:tab w:val="right" w:leader="dot" w:pos="9679"/>
-            </w:tabs>
-            <w:spacing w:line="240" w:lineRule="auto"/>
-            <w:rPr>
-              <w:rFonts w:asciiTheme="minorHAnsi" w:eastAsiaTheme="minorEastAsia" w:hAnsiTheme="minorHAnsi"/>
-              <w:noProof/>
-              <w:sz w:val="22"/>
-              <w:lang w:eastAsia="ru-RU"/>
-            </w:rPr>
-          </w:pPr>
-          <w:hyperlink w:anchor="_Toc104374992" w:history="1">
-            <w:r>
-              <w:rPr>
-                <w:rStyle w:val="af1"/>
-                <w:noProof/>
-              </w:rPr>
-              <w:t>1.7</w:t>
-            </w:r>
-            <w:r>
-              <w:rPr>
-                <w:rFonts w:asciiTheme="minorHAnsi" w:eastAsiaTheme="minorEastAsia" w:hAnsiTheme="minorHAnsi"/>
-                <w:noProof/>
-                <w:sz w:val="22"/>
-                <w:lang w:eastAsia="ru-RU"/>
-              </w:rPr>
-              <w:tab/>
-            </w:r>
-            <w:r>
-              <w:rPr>
-                <w:rStyle w:val="af1"/>
-                <w:noProof/>
-              </w:rPr>
-              <w:t>Разработка мультимедийного контента</w:t>
-            </w:r>
-            <w:r>
-              <w:rPr>
-                <w:noProof/>
-                <w:webHidden/>
-              </w:rPr>
-              <w:tab/>
-            </w:r>
-            <w:r>
-              <w:rPr>
-                <w:noProof/>
-                <w:webHidden/>
-              </w:rPr>
-              <w:fldChar w:fldCharType="begin"/>
-            </w:r>
-            <w:r>
-              <w:rPr>
-                <w:noProof/>
-                <w:webHidden/>
-              </w:rPr>
-              <w:instrText xml:space="preserve"> PAGEREF _Toc104374992 \h </w:instrText>
-            </w:r>
-            <w:r>
-              <w:rPr>
-                <w:noProof/>
-                <w:webHidden/>
-              </w:rPr>
-            </w:r>
-            <w:r>
-              <w:rPr>
-                <w:noProof/>
-                <w:webHidden/>
-              </w:rPr>
-              <w:fldChar w:fldCharType="separate"/>
-            </w:r>
-            <w:r>
-              <w:rPr>
-                <w:noProof/>
-                <w:webHidden/>
-              </w:rPr>
-              <w:t>12</w:t>
-            </w:r>
-            <w:r>
-              <w:rPr>
-                <w:noProof/>
-                <w:webHidden/>
-              </w:rPr>
-              <w:fldChar w:fldCharType="end"/>
-            </w:r>
-          </w:hyperlink>
-        </w:p>
-        <w:p>
-          <w:pPr>
-            <w:pStyle w:val="21"/>
-            <w:tabs>
-              <w:tab w:val="left" w:pos="1760"/>
-              <w:tab w:val="right" w:leader="dot" w:pos="9679"/>
-            </w:tabs>
-            <w:spacing w:line="240" w:lineRule="auto"/>
-            <w:rPr>
-              <w:rFonts w:asciiTheme="minorHAnsi" w:eastAsiaTheme="minorEastAsia" w:hAnsiTheme="minorHAnsi"/>
-              <w:noProof/>
-              <w:sz w:val="22"/>
-              <w:lang w:eastAsia="ru-RU"/>
-            </w:rPr>
-          </w:pPr>
-          <w:hyperlink w:anchor="_Toc104374993" w:history="1">
-            <w:r>
-              <w:rPr>
-                <w:rStyle w:val="af1"/>
-                <w:noProof/>
-              </w:rPr>
-              <w:t>1.8</w:t>
-            </w:r>
-            <w:r>
-              <w:rPr>
-                <w:rFonts w:asciiTheme="minorHAnsi" w:eastAsiaTheme="minorEastAsia" w:hAnsiTheme="minorHAnsi"/>
-                <w:noProof/>
-                <w:sz w:val="22"/>
-                <w:lang w:eastAsia="ru-RU"/>
-              </w:rPr>
-              <w:tab/>
-            </w:r>
-            <w:r>
-              <w:rPr>
-                <w:rStyle w:val="af1"/>
-                <w:noProof/>
-              </w:rPr>
-              <w:t>Описание используемых плагинов</w:t>
-            </w:r>
-            <w:r>
-              <w:rPr>
-                <w:noProof/>
-                <w:webHidden/>
-              </w:rPr>
-              <w:tab/>
-            </w:r>
-            <w:r>
-              <w:rPr>
-                <w:noProof/>
-                <w:webHidden/>
-              </w:rPr>
-              <w:fldChar w:fldCharType="begin"/>
-            </w:r>
-            <w:r>
-              <w:rPr>
-                <w:noProof/>
-                <w:webHidden/>
-              </w:rPr>
-              <w:instrText xml:space="preserve"> PAGEREF _Toc104374993 \h </w:instrText>
-            </w:r>
-            <w:r>
-              <w:rPr>
-                <w:noProof/>
-                <w:webHidden/>
-              </w:rPr>
-            </w:r>
-            <w:r>
-              <w:rPr>
-                <w:noProof/>
-                <w:webHidden/>
-              </w:rPr>
-              <w:fldChar w:fldCharType="separate"/>
-            </w:r>
-            <w:r>
-              <w:rPr>
-                <w:noProof/>
-                <w:webHidden/>
-              </w:rPr>
-              <w:t>14</w:t>
-            </w:r>
-            <w:r>
-              <w:rPr>
-                <w:noProof/>
-                <w:webHidden/>
-              </w:rPr>
-              <w:fldChar w:fldCharType="end"/>
-            </w:r>
-          </w:hyperlink>
-        </w:p>
-        <w:p>
-          <w:pPr>
-            <w:pStyle w:val="21"/>
-            <w:tabs>
-              <w:tab w:val="left" w:pos="1760"/>
-              <w:tab w:val="right" w:leader="dot" w:pos="9679"/>
-            </w:tabs>
-            <w:spacing w:line="240" w:lineRule="auto"/>
-            <w:rPr>
-              <w:rFonts w:asciiTheme="minorHAnsi" w:eastAsiaTheme="minorEastAsia" w:hAnsiTheme="minorHAnsi"/>
-              <w:noProof/>
-              <w:sz w:val="22"/>
-              <w:lang w:eastAsia="ru-RU"/>
-            </w:rPr>
-          </w:pPr>
-          <w:hyperlink w:anchor="_Toc104374994" w:history="1">
-            <w:r>
-              <w:rPr>
-                <w:rStyle w:val="af1"/>
-                <w:noProof/>
-              </w:rPr>
-              <w:t>1.9</w:t>
-            </w:r>
-            <w:r>
-              <w:rPr>
-                <w:rFonts w:asciiTheme="minorHAnsi" w:eastAsiaTheme="minorEastAsia" w:hAnsiTheme="minorHAnsi"/>
-                <w:noProof/>
-                <w:sz w:val="22"/>
-                <w:lang w:eastAsia="ru-RU"/>
-              </w:rPr>
-              <w:tab/>
-            </w:r>
-            <w:r>
-              <w:rPr>
-                <w:rStyle w:val="af1"/>
-                <w:noProof/>
-              </w:rPr>
-              <w:t>Описание разработанных процедур и функций</w:t>
-            </w:r>
-            <w:r>
-              <w:rPr>
-                <w:noProof/>
-                <w:webHidden/>
-              </w:rPr>
-              <w:tab/>
-            </w:r>
-            <w:r>
-              <w:rPr>
-                <w:noProof/>
-                <w:webHidden/>
-              </w:rPr>
-              <w:fldChar w:fldCharType="begin"/>
-            </w:r>
-            <w:r>
-              <w:rPr>
-                <w:noProof/>
-                <w:webHidden/>
-              </w:rPr>
-              <w:instrText xml:space="preserve"> PAGEREF _Toc104374994 \h </w:instrText>
-            </w:r>
-            <w:r>
-              <w:rPr>
-                <w:noProof/>
-                <w:webHidden/>
-              </w:rPr>
-            </w:r>
-            <w:r>
-              <w:rPr>
-                <w:noProof/>
-                <w:webHidden/>
-              </w:rPr>
-              <w:fldChar w:fldCharType="separate"/>
-            </w:r>
-            <w:r>
-              <w:rPr>
-                <w:noProof/>
-                <w:webHidden/>
-              </w:rPr>
-              <w:t>14</w:t>
-            </w:r>
-            <w:r>
-              <w:rPr>
-                <w:noProof/>
-                <w:webHidden/>
-              </w:rPr>
-              <w:fldChar w:fldCharType="end"/>
-            </w:r>
-          </w:hyperlink>
-        </w:p>
-        <w:p>
-          <w:pPr>
-            <w:pStyle w:val="12"/>
-            <w:spacing w:line="240" w:lineRule="auto"/>
-            <w:rPr>
-              <w:rFonts w:asciiTheme="minorHAnsi" w:eastAsiaTheme="minorEastAsia" w:hAnsiTheme="minorHAnsi"/>
-              <w:noProof/>
-              <w:sz w:val="22"/>
-              <w:lang w:eastAsia="ru-RU"/>
-            </w:rPr>
-          </w:pPr>
-          <w:hyperlink w:anchor="_Toc104374995" w:history="1">
-            <w:r>
-              <w:rPr>
-                <w:rStyle w:val="af1"/>
-                <w:noProof/>
-              </w:rPr>
-              <w:t>ТЕСТИРОВАНИЕ</w:t>
-            </w:r>
-            <w:r>
-              <w:rPr>
-                <w:noProof/>
-                <w:webHidden/>
-              </w:rPr>
-              <w:tab/>
-            </w:r>
-            <w:r>
-              <w:rPr>
-                <w:noProof/>
-                <w:webHidden/>
-              </w:rPr>
-              <w:fldChar w:fldCharType="begin"/>
-            </w:r>
-            <w:r>
-              <w:rPr>
-                <w:noProof/>
-                <w:webHidden/>
-              </w:rPr>
-              <w:instrText xml:space="preserve"> PAGEREF _Toc104374995 \h </w:instrText>
-            </w:r>
-            <w:r>
-              <w:rPr>
-                <w:noProof/>
-                <w:webHidden/>
-              </w:rPr>
-            </w:r>
-            <w:r>
-              <w:rPr>
-                <w:noProof/>
-                <w:webHidden/>
-              </w:rPr>
-              <w:fldChar w:fldCharType="separate"/>
-            </w:r>
-            <w:r>
-              <w:rPr>
-                <w:noProof/>
-                <w:webHidden/>
-              </w:rPr>
-              <w:t>17</w:t>
-            </w:r>
-            <w:r>
-              <w:rPr>
-                <w:noProof/>
-                <w:webHidden/>
-              </w:rPr>
-              <w:fldChar w:fldCharType="end"/>
-            </w:r>
-          </w:hyperlink>
-        </w:p>
-        <w:p>
-          <w:pPr>
-            <w:pStyle w:val="21"/>
-            <w:tabs>
-              <w:tab w:val="left" w:pos="1760"/>
-              <w:tab w:val="right" w:leader="dot" w:pos="9679"/>
-            </w:tabs>
-            <w:spacing w:line="240" w:lineRule="auto"/>
-            <w:rPr>
-              <w:rFonts w:asciiTheme="minorHAnsi" w:eastAsiaTheme="minorEastAsia" w:hAnsiTheme="minorHAnsi"/>
-              <w:noProof/>
-              <w:sz w:val="22"/>
-              <w:lang w:eastAsia="ru-RU"/>
-            </w:rPr>
-          </w:pPr>
-          <w:hyperlink w:anchor="_Toc104374996" w:history="1">
-            <w:r>
-              <w:rPr>
-                <w:rStyle w:val="af1"/>
-                <w:noProof/>
-              </w:rPr>
-              <w:t>1.10</w:t>
-            </w:r>
-            <w:r>
-              <w:rPr>
-                <w:rFonts w:asciiTheme="minorHAnsi" w:eastAsiaTheme="minorEastAsia" w:hAnsiTheme="minorHAnsi"/>
-                <w:noProof/>
-                <w:sz w:val="22"/>
-                <w:lang w:eastAsia="ru-RU"/>
-              </w:rPr>
-              <w:tab/>
-            </w:r>
-            <w:r>
-              <w:rPr>
-                <w:rStyle w:val="af1"/>
-                <w:noProof/>
-              </w:rPr>
-              <w:t>Протокол тестирования дизайна приложения</w:t>
-            </w:r>
-            <w:r>
-              <w:rPr>
-                <w:noProof/>
-                <w:webHidden/>
-              </w:rPr>
-              <w:tab/>
-            </w:r>
-            <w:r>
-              <w:rPr>
-                <w:noProof/>
-                <w:webHidden/>
-              </w:rPr>
-              <w:fldChar w:fldCharType="begin"/>
-            </w:r>
-            <w:r>
-              <w:rPr>
-                <w:noProof/>
-                <w:webHidden/>
-              </w:rPr>
-              <w:instrText xml:space="preserve"> PAGEREF _Toc104374996 \h </w:instrText>
-            </w:r>
-            <w:r>
-              <w:rPr>
-                <w:noProof/>
-                <w:webHidden/>
-              </w:rPr>
-            </w:r>
-            <w:r>
-              <w:rPr>
-                <w:noProof/>
-                <w:webHidden/>
-              </w:rPr>
-              <w:fldChar w:fldCharType="separate"/>
-            </w:r>
-            <w:r>
-              <w:rPr>
-                <w:noProof/>
-                <w:webHidden/>
-              </w:rPr>
-              <w:t>17</w:t>
-            </w:r>
-            <w:r>
-              <w:rPr>
-                <w:noProof/>
-                <w:webHidden/>
-              </w:rPr>
-              <w:fldChar w:fldCharType="end"/>
-            </w:r>
-          </w:hyperlink>
-        </w:p>
-        <w:p>
-          <w:pPr>
-            <w:pStyle w:val="21"/>
-            <w:tabs>
-              <w:tab w:val="left" w:pos="1760"/>
-              <w:tab w:val="right" w:leader="dot" w:pos="9679"/>
-            </w:tabs>
-            <w:spacing w:line="240" w:lineRule="auto"/>
-            <w:rPr>
-              <w:rFonts w:asciiTheme="minorHAnsi" w:eastAsiaTheme="minorEastAsia" w:hAnsiTheme="minorHAnsi"/>
-              <w:noProof/>
-              <w:sz w:val="22"/>
-              <w:lang w:eastAsia="ru-RU"/>
-            </w:rPr>
-          </w:pPr>
-          <w:hyperlink w:anchor="_Toc104374997" w:history="1">
-            <w:r>
-              <w:rPr>
-                <w:rStyle w:val="af1"/>
-                <w:noProof/>
-              </w:rPr>
-              <w:t>1.11</w:t>
-            </w:r>
-            <w:r>
-              <w:rPr>
-                <w:rFonts w:asciiTheme="minorHAnsi" w:eastAsiaTheme="minorEastAsia" w:hAnsiTheme="minorHAnsi"/>
-                <w:noProof/>
-                <w:sz w:val="22"/>
-                <w:lang w:eastAsia="ru-RU"/>
-              </w:rPr>
-              <w:tab/>
-            </w:r>
-            <w:r>
-              <w:rPr>
-                <w:rStyle w:val="af1"/>
-                <w:noProof/>
-              </w:rPr>
-              <w:t>Протокол тестирования функционала приложения</w:t>
-            </w:r>
-            <w:r>
-              <w:rPr>
-                <w:noProof/>
-                <w:webHidden/>
-              </w:rPr>
-              <w:tab/>
-            </w:r>
-            <w:r>
-              <w:rPr>
-                <w:noProof/>
-                <w:webHidden/>
-              </w:rPr>
-              <w:fldChar w:fldCharType="begin"/>
-            </w:r>
-            <w:r>
-              <w:rPr>
-                <w:noProof/>
-                <w:webHidden/>
-              </w:rPr>
-              <w:instrText xml:space="preserve"> PAGEREF _Toc104374997 \h </w:instrText>
-            </w:r>
-            <w:r>
-              <w:rPr>
-                <w:noProof/>
-                <w:webHidden/>
-              </w:rPr>
-            </w:r>
-            <w:r>
-              <w:rPr>
-                <w:noProof/>
-                <w:webHidden/>
-              </w:rPr>
-              <w:fldChar w:fldCharType="separate"/>
-            </w:r>
-            <w:r>
-              <w:rPr>
-                <w:noProof/>
-                <w:webHidden/>
-              </w:rPr>
-              <w:t>18</w:t>
-            </w:r>
-            <w:r>
-              <w:rPr>
-                <w:noProof/>
-                <w:webHidden/>
-              </w:rPr>
-              <w:fldChar w:fldCharType="end"/>
-            </w:r>
-          </w:hyperlink>
-        </w:p>
-        <w:p>
-          <w:pPr>
-            <w:pStyle w:val="12"/>
-            <w:spacing w:line="240" w:lineRule="auto"/>
-            <w:rPr>
-              <w:rFonts w:asciiTheme="minorHAnsi" w:eastAsiaTheme="minorEastAsia" w:hAnsiTheme="minorHAnsi"/>
-              <w:noProof/>
-              <w:sz w:val="22"/>
-              <w:lang w:eastAsia="ru-RU"/>
-            </w:rPr>
-          </w:pPr>
-          <w:hyperlink w:anchor="_Toc104374998" w:history="1">
-            <w:r>
-              <w:rPr>
-                <w:rStyle w:val="af1"/>
-                <w:noProof/>
-              </w:rPr>
-              <w:t>ЗАКЛЮЧЕНИЕ</w:t>
-            </w:r>
-            <w:r>
-              <w:rPr>
-                <w:noProof/>
-                <w:webHidden/>
-              </w:rPr>
-              <w:tab/>
-            </w:r>
-            <w:r>
-              <w:rPr>
-                <w:noProof/>
-                <w:webHidden/>
-              </w:rPr>
-              <w:fldChar w:fldCharType="begin"/>
-            </w:r>
-            <w:r>
-              <w:rPr>
-                <w:noProof/>
-                <w:webHidden/>
-              </w:rPr>
-              <w:instrText xml:space="preserve"> PAGEREF _Toc104374998 \h </w:instrText>
-            </w:r>
-            <w:r>
-              <w:rPr>
-                <w:noProof/>
-                <w:webHidden/>
-              </w:rPr>
-            </w:r>
-            <w:r>
-              <w:rPr>
-                <w:noProof/>
-                <w:webHidden/>
-              </w:rPr>
-              <w:fldChar w:fldCharType="separate"/>
-            </w:r>
-            <w:r>
-              <w:rPr>
-                <w:noProof/>
-                <w:webHidden/>
-              </w:rPr>
-              <w:t>20</w:t>
-            </w:r>
-            <w:r>
-              <w:rPr>
-                <w:noProof/>
-                <w:webHidden/>
-              </w:rPr>
-              <w:fldChar w:fldCharType="end"/>
-            </w:r>
-          </w:hyperlink>
-        </w:p>
-        <w:p>
-          <w:pPr>
-            <w:pStyle w:val="12"/>
-            <w:spacing w:line="240" w:lineRule="auto"/>
-            <w:rPr>
-              <w:rFonts w:asciiTheme="minorHAnsi" w:eastAsiaTheme="minorEastAsia" w:hAnsiTheme="minorHAnsi"/>
-              <w:noProof/>
-              <w:sz w:val="22"/>
-              <w:lang w:eastAsia="ru-RU"/>
-            </w:rPr>
-          </w:pPr>
-          <w:hyperlink w:anchor="_Toc104374999" w:history="1">
-            <w:r>
-              <w:rPr>
-                <w:rStyle w:val="af1"/>
-                <w:noProof/>
-              </w:rPr>
-              <w:t>СПИСОК ИСТОЧНИКОВ</w:t>
-            </w:r>
-            <w:r>
-              <w:rPr>
-                <w:noProof/>
-                <w:webHidden/>
-              </w:rPr>
-              <w:tab/>
-            </w:r>
-            <w:r>
-              <w:rPr>
-                <w:noProof/>
-                <w:webHidden/>
-              </w:rPr>
-              <w:fldChar w:fldCharType="begin"/>
-            </w:r>
-            <w:r>
-              <w:rPr>
-                <w:noProof/>
-                <w:webHidden/>
-              </w:rPr>
-              <w:instrText xml:space="preserve"> PAGEREF _Toc104374999 \h </w:instrText>
-            </w:r>
-            <w:r>
-              <w:rPr>
-                <w:noProof/>
-                <w:webHidden/>
-              </w:rPr>
-            </w:r>
-            <w:r>
-              <w:rPr>
-                <w:noProof/>
-                <w:webHidden/>
-              </w:rPr>
-              <w:fldChar w:fldCharType="separate"/>
-            </w:r>
-            <w:r>
-              <w:rPr>
-                <w:noProof/>
-                <w:webHidden/>
-              </w:rPr>
-              <w:t>21</w:t>
-            </w:r>
-            <w:r>
-              <w:rPr>
-                <w:noProof/>
-                <w:webHidden/>
-              </w:rPr>
-              <w:fldChar w:fldCharType="end"/>
-            </w:r>
-          </w:hyperlink>
-        </w:p>
-        <w:p>
-          <w:pPr>
-            <w:pStyle w:val="12"/>
-            <w:spacing w:line="240" w:lineRule="auto"/>
-            <w:rPr>
-              <w:rFonts w:asciiTheme="minorHAnsi" w:eastAsiaTheme="minorEastAsia" w:hAnsiTheme="minorHAnsi"/>
-              <w:noProof/>
-              <w:sz w:val="22"/>
-              <w:lang w:eastAsia="ru-RU"/>
-            </w:rPr>
-          </w:pPr>
-          <w:hyperlink w:anchor="_Toc104375000" w:history="1">
-            <w:r>
-              <w:rPr>
-                <w:rStyle w:val="af1"/>
-                <w:noProof/>
-              </w:rPr>
-              <w:t>Приложение А</w:t>
-            </w:r>
-            <w:r>
-              <w:rPr>
-                <w:noProof/>
-                <w:webHidden/>
-              </w:rPr>
-              <w:tab/>
-            </w:r>
-            <w:r>
-              <w:rPr>
-                <w:noProof/>
-                <w:webHidden/>
-              </w:rPr>
-              <w:fldChar w:fldCharType="begin"/>
-            </w:r>
-            <w:r>
-              <w:rPr>
-                <w:noProof/>
-                <w:webHidden/>
-              </w:rPr>
-              <w:instrText xml:space="preserve"> PAGEREF _Toc104375000 \h </w:instrText>
-            </w:r>
-            <w:r>
-              <w:rPr>
-                <w:noProof/>
-                <w:webHidden/>
-              </w:rPr>
-            </w:r>
-            <w:r>
-              <w:rPr>
-                <w:noProof/>
-                <w:webHidden/>
-              </w:rPr>
-              <w:fldChar w:fldCharType="separate"/>
-            </w:r>
-            <w:r>
-              <w:rPr>
-                <w:noProof/>
-                <w:webHidden/>
-              </w:rPr>
-              <w:t>22</w:t>
-            </w:r>
-            <w:r>
-              <w:rPr>
-                <w:noProof/>
-                <w:webHidden/>
-              </w:rPr>
-              <w:fldChar w:fldCharType="end"/>
-            </w:r>
-          </w:hyperlink>
-        </w:p>
-        <w:p>
-          <w:pPr>
-            <w:spacing w:line="240" w:lineRule="auto"/>
-            <w:ind w:firstLine="0"/>
-          </w:pPr>
-          <w:r>
-            <w:rPr>
-              <w:bCs/>
-            </w:rPr>
-            <w:fldChar w:fldCharType="end"/>
-          </w:r>
-        </w:p>
-      </w:sdtContent>
-    </w:sdt>
-    <w:p/>
-    <w:p>
-      <w:pPr>
-        <w:ind w:firstLine="0"/>
+    <w:p>
+      <w:pPr>
+        <w:pStyle w:val="12"/>
+        <w:tabs>
+          <w:tab w:val="left" w:pos="9214"/>
+        </w:tabs>
+        <w:spacing w:after="0"/>
+        <w:rPr>
+          <w:rFonts w:asciiTheme="minorHAnsi" w:eastAsiaTheme="minorEastAsia" w:hAnsiTheme="minorHAnsi"/>
+          <w:noProof/>
+          <w:sz w:val="22"/>
+          <w:lang w:eastAsia="ru-RU"/>
+        </w:rPr>
+      </w:pPr>
+      <w:r>
+        <w:fldChar w:fldCharType="begin"/>
+      </w:r>
+      <w:r>
+        <w:instrText xml:space="preserve"> TOC \o "1-3" \h \z \u </w:instrText>
+      </w:r>
+      <w:r>
+        <w:fldChar w:fldCharType="separate"/>
+      </w:r>
+      <w:hyperlink w:anchor="_Toc104374979" w:history="1">
+        <w:r>
+          <w:rPr>
+            <w:rStyle w:val="af1"/>
+            <w:noProof/>
+          </w:rPr>
+          <w:t>ВВЕДЕНИЕ</w:t>
+        </w:r>
+        <w:r>
+          <w:rPr>
+            <w:noProof/>
+            <w:webHidden/>
+          </w:rPr>
+          <w:tab/>
+        </w:r>
+        <w:r>
+          <w:rPr>
+            <w:noProof/>
+            <w:webHidden/>
+          </w:rPr>
+          <w:fldChar w:fldCharType="begin"/>
+        </w:r>
+        <w:r>
+          <w:rPr>
+            <w:noProof/>
+            <w:webHidden/>
+          </w:rPr>
+          <w:instrText xml:space="preserve"> PAGEREF _Toc104374979 \h </w:instrText>
+        </w:r>
+        <w:r>
+          <w:rPr>
+            <w:noProof/>
+            <w:webHidden/>
+          </w:rPr>
+        </w:r>
+        <w:r>
+          <w:rPr>
+            <w:noProof/>
+            <w:webHidden/>
+          </w:rPr>
+          <w:fldChar w:fldCharType="separate"/>
+        </w:r>
+        <w:r>
+          <w:rPr>
+            <w:noProof/>
+            <w:webHidden/>
+          </w:rPr>
+          <w:t>3</w:t>
+        </w:r>
+        <w:r>
+          <w:rPr>
+            <w:noProof/>
+            <w:webHidden/>
+          </w:rPr>
+          <w:fldChar w:fldCharType="end"/>
+        </w:r>
+      </w:hyperlink>
+    </w:p>
+    <w:p>
+      <w:pPr>
+        <w:pStyle w:val="12"/>
+        <w:tabs>
+          <w:tab w:val="left" w:pos="9214"/>
+        </w:tabs>
+        <w:spacing w:after="0"/>
+        <w:rPr>
+          <w:rFonts w:asciiTheme="minorHAnsi" w:eastAsiaTheme="minorEastAsia" w:hAnsiTheme="minorHAnsi"/>
+          <w:noProof/>
+          <w:sz w:val="22"/>
+          <w:lang w:eastAsia="ru-RU"/>
+        </w:rPr>
+      </w:pPr>
+      <w:r>
+        <w:t xml:space="preserve">1 </w:t>
+      </w:r>
+      <w:hyperlink w:anchor="_Toc104374980" w:history="1">
+        <w:r>
+          <w:rPr>
+            <w:rStyle w:val="af1"/>
+            <w:noProof/>
+          </w:rPr>
+          <w:t>ИССЛЕДОВАТЕЛЬСКИЙ РАЗДЕЛ</w:t>
+        </w:r>
+        <w:r>
+          <w:rPr>
+            <w:noProof/>
+            <w:webHidden/>
+          </w:rPr>
+          <w:tab/>
+        </w:r>
+        <w:r>
+          <w:rPr>
+            <w:noProof/>
+            <w:webHidden/>
+          </w:rPr>
+          <w:fldChar w:fldCharType="begin"/>
+        </w:r>
+        <w:r>
+          <w:rPr>
+            <w:noProof/>
+            <w:webHidden/>
+          </w:rPr>
+          <w:instrText xml:space="preserve"> PAGEREF _Toc104374980 \h </w:instrText>
+        </w:r>
+        <w:r>
+          <w:rPr>
+            <w:noProof/>
+            <w:webHidden/>
+          </w:rPr>
+        </w:r>
+        <w:r>
+          <w:rPr>
+            <w:noProof/>
+            <w:webHidden/>
+          </w:rPr>
+          <w:fldChar w:fldCharType="separate"/>
+        </w:r>
+        <w:r>
+          <w:rPr>
+            <w:noProof/>
+            <w:webHidden/>
+          </w:rPr>
+          <w:t>4</w:t>
+        </w:r>
+        <w:r>
+          <w:rPr>
+            <w:noProof/>
+            <w:webHidden/>
+          </w:rPr>
+          <w:fldChar w:fldCharType="end"/>
+        </w:r>
+      </w:hyperlink>
+    </w:p>
+    <w:p>
+      <w:pPr>
+        <w:pStyle w:val="21"/>
+        <w:tabs>
+          <w:tab w:val="left" w:pos="1760"/>
+          <w:tab w:val="left" w:pos="9214"/>
+          <w:tab w:val="right" w:leader="dot" w:pos="9679"/>
+        </w:tabs>
+        <w:spacing w:after="0"/>
+        <w:ind w:left="0"/>
+        <w:rPr>
+          <w:rFonts w:asciiTheme="minorHAnsi" w:eastAsiaTheme="minorEastAsia" w:hAnsiTheme="minorHAnsi"/>
+          <w:noProof/>
+          <w:sz w:val="22"/>
+          <w:lang w:eastAsia="ru-RU"/>
+        </w:rPr>
+      </w:pPr>
+      <w:hyperlink w:anchor="_Toc104374981" w:history="1">
+        <w:r>
+          <w:rPr>
+            <w:rStyle w:val="af1"/>
+            <w:noProof/>
+          </w:rPr>
+          <w:t>1.1</w:t>
+        </w:r>
+        <w:r>
+          <w:rPr>
+            <w:rFonts w:asciiTheme="minorHAnsi" w:eastAsiaTheme="minorEastAsia" w:hAnsiTheme="minorHAnsi"/>
+            <w:noProof/>
+            <w:sz w:val="22"/>
+            <w:lang w:eastAsia="ru-RU"/>
+          </w:rPr>
+          <w:t xml:space="preserve"> </w:t>
+        </w:r>
+        <w:r>
+          <w:rPr>
+            <w:rStyle w:val="af1"/>
+            <w:noProof/>
+          </w:rPr>
+          <w:t>Описание предметной области</w:t>
+        </w:r>
+        <w:r>
+          <w:rPr>
+            <w:noProof/>
+            <w:webHidden/>
+          </w:rPr>
+          <w:tab/>
+        </w:r>
+        <w:r>
+          <w:rPr>
+            <w:noProof/>
+            <w:webHidden/>
+          </w:rPr>
+          <w:fldChar w:fldCharType="begin"/>
+        </w:r>
+        <w:r>
+          <w:rPr>
+            <w:noProof/>
+            <w:webHidden/>
+          </w:rPr>
+          <w:instrText xml:space="preserve"> PAGEREF _Toc104374981 \h </w:instrText>
+        </w:r>
+        <w:r>
+          <w:rPr>
+            <w:noProof/>
+            <w:webHidden/>
+          </w:rPr>
+        </w:r>
+        <w:r>
+          <w:rPr>
+            <w:noProof/>
+            <w:webHidden/>
+          </w:rPr>
+          <w:fldChar w:fldCharType="separate"/>
+        </w:r>
+        <w:r>
+          <w:rPr>
+            <w:noProof/>
+            <w:webHidden/>
+          </w:rPr>
+          <w:t>4</w:t>
+        </w:r>
+        <w:r>
+          <w:rPr>
+            <w:noProof/>
+            <w:webHidden/>
+          </w:rPr>
+          <w:fldChar w:fldCharType="end"/>
+        </w:r>
+      </w:hyperlink>
+    </w:p>
+    <w:p>
+      <w:pPr>
+        <w:pStyle w:val="21"/>
+        <w:tabs>
+          <w:tab w:val="left" w:pos="1760"/>
+          <w:tab w:val="left" w:pos="9214"/>
+          <w:tab w:val="right" w:leader="dot" w:pos="9679"/>
+        </w:tabs>
+        <w:spacing w:after="0"/>
+        <w:ind w:left="0"/>
+        <w:rPr>
+          <w:rFonts w:asciiTheme="minorHAnsi" w:eastAsiaTheme="minorEastAsia" w:hAnsiTheme="minorHAnsi"/>
+          <w:noProof/>
+          <w:sz w:val="22"/>
+          <w:lang w:eastAsia="ru-RU"/>
+        </w:rPr>
+      </w:pPr>
+      <w:hyperlink w:anchor="_Toc104374982" w:history="1">
+        <w:r>
+          <w:rPr>
+            <w:rStyle w:val="af1"/>
+            <w:noProof/>
+          </w:rPr>
+          <w:t>1.2</w:t>
+        </w:r>
+        <w:r>
+          <w:rPr>
+            <w:rFonts w:asciiTheme="minorHAnsi" w:eastAsiaTheme="minorEastAsia" w:hAnsiTheme="minorHAnsi"/>
+            <w:noProof/>
+            <w:sz w:val="22"/>
+            <w:lang w:eastAsia="ru-RU"/>
+          </w:rPr>
+          <w:t xml:space="preserve"> </w:t>
+        </w:r>
+        <w:r>
+          <w:rPr>
+            <w:rStyle w:val="af1"/>
+            <w:noProof/>
+          </w:rPr>
+          <w:t>Образ клиента</w:t>
+        </w:r>
+        <w:r>
+          <w:rPr>
+            <w:noProof/>
+            <w:webHidden/>
+          </w:rPr>
+          <w:tab/>
+        </w:r>
+        <w:r>
+          <w:rPr>
+            <w:noProof/>
+            <w:webHidden/>
+          </w:rPr>
+          <w:fldChar w:fldCharType="begin"/>
+        </w:r>
+        <w:r>
+          <w:rPr>
+            <w:noProof/>
+            <w:webHidden/>
+          </w:rPr>
+          <w:instrText xml:space="preserve"> PAGEREF _Toc104374982 \h </w:instrText>
+        </w:r>
+        <w:r>
+          <w:rPr>
+            <w:noProof/>
+            <w:webHidden/>
+          </w:rPr>
+        </w:r>
+        <w:r>
+          <w:rPr>
+            <w:noProof/>
+            <w:webHidden/>
+          </w:rPr>
+          <w:fldChar w:fldCharType="separate"/>
+        </w:r>
+        <w:r>
+          <w:rPr>
+            <w:noProof/>
+            <w:webHidden/>
+          </w:rPr>
+          <w:t>4</w:t>
+        </w:r>
+        <w:r>
+          <w:rPr>
+            <w:noProof/>
+            <w:webHidden/>
+          </w:rPr>
+          <w:fldChar w:fldCharType="end"/>
+        </w:r>
+      </w:hyperlink>
+    </w:p>
+    <w:p>
+      <w:pPr>
+        <w:pStyle w:val="21"/>
+        <w:tabs>
+          <w:tab w:val="left" w:pos="1760"/>
+          <w:tab w:val="left" w:pos="9214"/>
+          <w:tab w:val="right" w:leader="dot" w:pos="9679"/>
+        </w:tabs>
+        <w:spacing w:after="0"/>
+        <w:ind w:left="0"/>
+        <w:rPr>
+          <w:rFonts w:asciiTheme="minorHAnsi" w:eastAsiaTheme="minorEastAsia" w:hAnsiTheme="minorHAnsi"/>
+          <w:noProof/>
+          <w:sz w:val="22"/>
+          <w:lang w:eastAsia="ru-RU"/>
+        </w:rPr>
+      </w:pPr>
+      <w:hyperlink w:anchor="_Toc104374983" w:history="1">
+        <w:r>
+          <w:rPr>
+            <w:rStyle w:val="af1"/>
+            <w:noProof/>
+          </w:rPr>
+          <w:t>1.3</w:t>
+        </w:r>
+        <w:r>
+          <w:rPr>
+            <w:rFonts w:asciiTheme="minorHAnsi" w:eastAsiaTheme="minorEastAsia" w:hAnsiTheme="minorHAnsi"/>
+            <w:noProof/>
+            <w:sz w:val="22"/>
+            <w:lang w:eastAsia="ru-RU"/>
+          </w:rPr>
+          <w:t xml:space="preserve"> </w:t>
+        </w:r>
+        <w:r>
+          <w:rPr>
+            <w:rStyle w:val="af1"/>
+            <w:noProof/>
+          </w:rPr>
+          <w:t>Сценарии</w:t>
+        </w:r>
+        <w:r>
+          <w:rPr>
+            <w:noProof/>
+            <w:webHidden/>
+          </w:rPr>
+          <w:tab/>
+        </w:r>
+        <w:r>
+          <w:rPr>
+            <w:noProof/>
+            <w:webHidden/>
+          </w:rPr>
+          <w:fldChar w:fldCharType="begin"/>
+        </w:r>
+        <w:r>
+          <w:rPr>
+            <w:noProof/>
+            <w:webHidden/>
+          </w:rPr>
+          <w:instrText xml:space="preserve"> PAGEREF _Toc104374983 \h </w:instrText>
+        </w:r>
+        <w:r>
+          <w:rPr>
+            <w:noProof/>
+            <w:webHidden/>
+          </w:rPr>
+        </w:r>
+        <w:r>
+          <w:rPr>
+            <w:noProof/>
+            <w:webHidden/>
+          </w:rPr>
+          <w:fldChar w:fldCharType="separate"/>
+        </w:r>
+        <w:r>
+          <w:rPr>
+            <w:noProof/>
+            <w:webHidden/>
+          </w:rPr>
+          <w:t>4</w:t>
+        </w:r>
+        <w:r>
+          <w:rPr>
+            <w:noProof/>
+            <w:webHidden/>
+          </w:rPr>
+          <w:fldChar w:fldCharType="end"/>
+        </w:r>
+      </w:hyperlink>
+    </w:p>
+    <w:p>
+      <w:pPr>
+        <w:pStyle w:val="21"/>
+        <w:tabs>
+          <w:tab w:val="left" w:pos="1760"/>
+          <w:tab w:val="left" w:pos="9214"/>
+          <w:tab w:val="right" w:leader="dot" w:pos="9679"/>
+        </w:tabs>
+        <w:spacing w:after="0"/>
+        <w:ind w:left="0"/>
+        <w:rPr>
+          <w:rFonts w:asciiTheme="minorHAnsi" w:eastAsiaTheme="minorEastAsia" w:hAnsiTheme="minorHAnsi"/>
+          <w:noProof/>
+          <w:sz w:val="22"/>
+          <w:lang w:eastAsia="ru-RU"/>
+        </w:rPr>
+      </w:pPr>
+      <w:hyperlink w:anchor="_Toc104374984" w:history="1">
+        <w:r>
+          <w:rPr>
+            <w:rStyle w:val="af1"/>
+            <w:noProof/>
+          </w:rPr>
+          <w:t>1.4</w:t>
+        </w:r>
+        <w:r>
+          <w:rPr>
+            <w:rFonts w:asciiTheme="minorHAnsi" w:eastAsiaTheme="minorEastAsia" w:hAnsiTheme="minorHAnsi"/>
+            <w:noProof/>
+            <w:sz w:val="22"/>
+            <w:lang w:eastAsia="ru-RU"/>
+          </w:rPr>
+          <w:t xml:space="preserve"> </w:t>
+        </w:r>
+        <w:r>
+          <w:rPr>
+            <w:rStyle w:val="af1"/>
+            <w:noProof/>
+          </w:rPr>
+          <w:t>Сбор и анализ прототипов</w:t>
+        </w:r>
+        <w:r>
+          <w:rPr>
+            <w:noProof/>
+            <w:webHidden/>
+          </w:rPr>
+          <w:tab/>
+        </w:r>
+        <w:r>
+          <w:rPr>
+            <w:noProof/>
+            <w:webHidden/>
+          </w:rPr>
+          <w:fldChar w:fldCharType="begin"/>
+        </w:r>
+        <w:r>
+          <w:rPr>
+            <w:noProof/>
+            <w:webHidden/>
+          </w:rPr>
+          <w:instrText xml:space="preserve"> PAGEREF _Toc104374984 \h </w:instrText>
+        </w:r>
+        <w:r>
+          <w:rPr>
+            <w:noProof/>
+            <w:webHidden/>
+          </w:rPr>
+        </w:r>
+        <w:r>
+          <w:rPr>
+            <w:noProof/>
+            <w:webHidden/>
+          </w:rPr>
+          <w:fldChar w:fldCharType="separate"/>
+        </w:r>
+        <w:r>
+          <w:rPr>
+            <w:noProof/>
+            <w:webHidden/>
+          </w:rPr>
+          <w:t>5</w:t>
+        </w:r>
+        <w:r>
+          <w:rPr>
+            <w:noProof/>
+            <w:webHidden/>
+          </w:rPr>
+          <w:fldChar w:fldCharType="end"/>
+        </w:r>
+      </w:hyperlink>
+    </w:p>
+    <w:p>
+      <w:pPr>
+        <w:pStyle w:val="12"/>
+        <w:tabs>
+          <w:tab w:val="left" w:pos="9214"/>
+        </w:tabs>
+        <w:spacing w:after="0"/>
+        <w:rPr>
+          <w:rFonts w:asciiTheme="minorHAnsi" w:eastAsiaTheme="minorEastAsia" w:hAnsiTheme="minorHAnsi"/>
+          <w:noProof/>
+          <w:sz w:val="22"/>
+          <w:lang w:eastAsia="ru-RU"/>
+        </w:rPr>
+      </w:pPr>
+      <w:r>
+        <w:t xml:space="preserve">2 </w:t>
+      </w:r>
+      <w:hyperlink w:anchor="_Toc104374985" w:history="1">
+        <w:r>
+          <w:rPr>
+            <w:rStyle w:val="af1"/>
+            <w:noProof/>
+          </w:rPr>
+          <w:t>ПРОЕКТИРОВАНИЕ ПРИЛОЖЕНИЯ</w:t>
+        </w:r>
+        <w:r>
+          <w:rPr>
+            <w:noProof/>
+            <w:webHidden/>
+          </w:rPr>
+          <w:tab/>
+        </w:r>
+        <w:r>
+          <w:rPr>
+            <w:noProof/>
+            <w:webHidden/>
+          </w:rPr>
+          <w:fldChar w:fldCharType="begin"/>
+        </w:r>
+        <w:r>
+          <w:rPr>
+            <w:noProof/>
+            <w:webHidden/>
+          </w:rPr>
+          <w:instrText xml:space="preserve"> PAGEREF _Toc104374985 \h </w:instrText>
+        </w:r>
+        <w:r>
+          <w:rPr>
+            <w:noProof/>
+            <w:webHidden/>
+          </w:rPr>
+        </w:r>
+        <w:r>
+          <w:rPr>
+            <w:noProof/>
+            <w:webHidden/>
+          </w:rPr>
+          <w:fldChar w:fldCharType="separate"/>
+        </w:r>
+        <w:r>
+          <w:rPr>
+            <w:noProof/>
+            <w:webHidden/>
+          </w:rPr>
+          <w:t>7</w:t>
+        </w:r>
+        <w:r>
+          <w:rPr>
+            <w:noProof/>
+            <w:webHidden/>
+          </w:rPr>
+          <w:fldChar w:fldCharType="end"/>
+        </w:r>
+      </w:hyperlink>
+    </w:p>
+    <w:p>
+      <w:pPr>
+        <w:pStyle w:val="21"/>
+        <w:tabs>
+          <w:tab w:val="left" w:pos="1760"/>
+          <w:tab w:val="left" w:pos="9214"/>
+          <w:tab w:val="right" w:leader="dot" w:pos="9679"/>
+        </w:tabs>
+        <w:spacing w:after="0"/>
+        <w:ind w:left="0"/>
+        <w:rPr>
+          <w:rFonts w:asciiTheme="minorHAnsi" w:eastAsiaTheme="minorEastAsia" w:hAnsiTheme="minorHAnsi"/>
+          <w:noProof/>
+          <w:sz w:val="22"/>
+          <w:lang w:eastAsia="ru-RU"/>
+        </w:rPr>
+      </w:pPr>
+      <w:hyperlink w:anchor="_Toc104374986" w:history="1">
+        <w:r>
+          <w:rPr>
+            <w:rStyle w:val="af1"/>
+            <w:noProof/>
+          </w:rPr>
+          <w:t>2</w:t>
+        </w:r>
+        <w:r>
+          <w:rPr>
+            <w:rStyle w:val="af1"/>
+            <w:noProof/>
+          </w:rPr>
+          <w:t>.1</w:t>
+        </w:r>
+        <w:r>
+          <w:rPr>
+            <w:rFonts w:asciiTheme="minorHAnsi" w:eastAsiaTheme="minorEastAsia" w:hAnsiTheme="minorHAnsi"/>
+            <w:noProof/>
+            <w:sz w:val="22"/>
+            <w:lang w:eastAsia="ru-RU"/>
+          </w:rPr>
+          <w:t xml:space="preserve"> </w:t>
+        </w:r>
+        <w:r>
+          <w:rPr>
+            <w:rStyle w:val="af1"/>
+            <w:noProof/>
+            <w:lang w:val="en-US"/>
+          </w:rPr>
+          <w:t>UI</w:t>
+        </w:r>
+        <w:r>
+          <w:rPr>
+            <w:rStyle w:val="af1"/>
+            <w:noProof/>
+          </w:rPr>
+          <w:t>/</w:t>
+        </w:r>
+        <w:r>
+          <w:rPr>
+            <w:rStyle w:val="af1"/>
+            <w:noProof/>
+            <w:lang w:val="en-US"/>
+          </w:rPr>
+          <w:t>UX</w:t>
+        </w:r>
+        <w:r>
+          <w:rPr>
+            <w:rStyle w:val="af1"/>
+            <w:noProof/>
+          </w:rPr>
+          <w:t xml:space="preserve"> дизайн приложения</w:t>
+        </w:r>
+        <w:r>
+          <w:rPr>
+            <w:noProof/>
+            <w:webHidden/>
+          </w:rPr>
+          <w:tab/>
+        </w:r>
+        <w:r>
+          <w:rPr>
+            <w:noProof/>
+            <w:webHidden/>
+          </w:rPr>
+          <w:fldChar w:fldCharType="begin"/>
+        </w:r>
+        <w:r>
+          <w:rPr>
+            <w:noProof/>
+            <w:webHidden/>
+          </w:rPr>
+          <w:instrText xml:space="preserve"> PAGEREF _Toc104374986 \h </w:instrText>
+        </w:r>
+        <w:r>
+          <w:rPr>
+            <w:noProof/>
+            <w:webHidden/>
+          </w:rPr>
+        </w:r>
+        <w:r>
+          <w:rPr>
+            <w:noProof/>
+            <w:webHidden/>
+          </w:rPr>
+          <w:fldChar w:fldCharType="separate"/>
+        </w:r>
+        <w:r>
+          <w:rPr>
+            <w:noProof/>
+            <w:webHidden/>
+          </w:rPr>
+          <w:t>7</w:t>
+        </w:r>
+        <w:r>
+          <w:rPr>
+            <w:noProof/>
+            <w:webHidden/>
+          </w:rPr>
+          <w:fldChar w:fldCharType="end"/>
+        </w:r>
+      </w:hyperlink>
+    </w:p>
+    <w:p>
+      <w:pPr>
+        <w:pStyle w:val="21"/>
+        <w:tabs>
+          <w:tab w:val="left" w:pos="1760"/>
+          <w:tab w:val="left" w:pos="9214"/>
+          <w:tab w:val="right" w:leader="dot" w:pos="9679"/>
+        </w:tabs>
+        <w:spacing w:after="0"/>
+        <w:ind w:left="0"/>
+        <w:rPr>
+          <w:rFonts w:asciiTheme="minorHAnsi" w:eastAsiaTheme="minorEastAsia" w:hAnsiTheme="minorHAnsi"/>
+          <w:noProof/>
+          <w:sz w:val="22"/>
+          <w:lang w:eastAsia="ru-RU"/>
+        </w:rPr>
+      </w:pPr>
+      <w:hyperlink w:anchor="_Toc104374990" w:history="1">
+        <w:r>
+          <w:rPr>
+            <w:rStyle w:val="af1"/>
+            <w:noProof/>
+          </w:rPr>
+          <w:t>2</w:t>
+        </w:r>
+        <w:r>
+          <w:rPr>
+            <w:rStyle w:val="af1"/>
+            <w:noProof/>
+          </w:rPr>
+          <w:t xml:space="preserve">.2 </w:t>
+        </w:r>
+        <w:r>
+          <w:rPr>
+            <w:rStyle w:val="af1"/>
+            <w:noProof/>
+          </w:rPr>
+          <w:t>Выбор технологии, языка и среды программирования</w:t>
+        </w:r>
+        <w:r>
+          <w:rPr>
+            <w:noProof/>
+            <w:webHidden/>
+          </w:rPr>
+          <w:tab/>
+        </w:r>
+        <w:r>
+          <w:rPr>
+            <w:noProof/>
+            <w:webHidden/>
+          </w:rPr>
+          <w:fldChar w:fldCharType="begin"/>
+        </w:r>
+        <w:r>
+          <w:rPr>
+            <w:noProof/>
+            <w:webHidden/>
+          </w:rPr>
+          <w:instrText xml:space="preserve"> PAGEREF _Toc104374990 \h </w:instrText>
+        </w:r>
+        <w:r>
+          <w:rPr>
+            <w:noProof/>
+            <w:webHidden/>
+          </w:rPr>
+        </w:r>
+        <w:r>
+          <w:rPr>
+            <w:noProof/>
+            <w:webHidden/>
+          </w:rPr>
+          <w:fldChar w:fldCharType="separate"/>
+        </w:r>
+        <w:r>
+          <w:rPr>
+            <w:noProof/>
+            <w:webHidden/>
+          </w:rPr>
+          <w:t>12</w:t>
+        </w:r>
+        <w:r>
+          <w:rPr>
+            <w:noProof/>
+            <w:webHidden/>
+          </w:rPr>
+          <w:fldChar w:fldCharType="end"/>
+        </w:r>
+      </w:hyperlink>
+    </w:p>
+    <w:p>
+      <w:pPr>
+        <w:pStyle w:val="12"/>
+        <w:tabs>
+          <w:tab w:val="left" w:pos="9214"/>
+        </w:tabs>
+        <w:spacing w:after="0"/>
+        <w:rPr>
+          <w:rFonts w:asciiTheme="minorHAnsi" w:eastAsiaTheme="minorEastAsia" w:hAnsiTheme="minorHAnsi"/>
+          <w:noProof/>
+          <w:sz w:val="22"/>
+          <w:lang w:eastAsia="ru-RU"/>
+        </w:rPr>
+      </w:pPr>
+      <w:r>
+        <w:t xml:space="preserve">3 </w:t>
+      </w:r>
+      <w:hyperlink w:anchor="_Toc104374991" w:history="1">
+        <w:r>
+          <w:rPr>
+            <w:rStyle w:val="af1"/>
+            <w:noProof/>
+          </w:rPr>
+          <w:t>РАЗРАБОТКА МОБИЛЬНОГО ПРИЛОЖЕНИЯ</w:t>
+        </w:r>
+        <w:r>
+          <w:rPr>
+            <w:noProof/>
+            <w:webHidden/>
+          </w:rPr>
+          <w:tab/>
+        </w:r>
+        <w:r>
+          <w:rPr>
+            <w:noProof/>
+            <w:webHidden/>
+          </w:rPr>
+          <w:fldChar w:fldCharType="begin"/>
+        </w:r>
+        <w:r>
+          <w:rPr>
+            <w:noProof/>
+            <w:webHidden/>
+          </w:rPr>
+          <w:instrText xml:space="preserve"> PAGEREF _Toc104374991 \h </w:instrText>
+        </w:r>
+        <w:r>
+          <w:rPr>
+            <w:noProof/>
+            <w:webHidden/>
+          </w:rPr>
+        </w:r>
+        <w:r>
+          <w:rPr>
+            <w:noProof/>
+            <w:webHidden/>
+          </w:rPr>
+          <w:fldChar w:fldCharType="separate"/>
+        </w:r>
+        <w:r>
+          <w:rPr>
+            <w:noProof/>
+            <w:webHidden/>
+          </w:rPr>
+          <w:t>13</w:t>
+        </w:r>
+        <w:r>
+          <w:rPr>
+            <w:noProof/>
+            <w:webHidden/>
+          </w:rPr>
+          <w:fldChar w:fldCharType="end"/>
+        </w:r>
+      </w:hyperlink>
+    </w:p>
+    <w:p>
+      <w:pPr>
+        <w:pStyle w:val="21"/>
+        <w:tabs>
+          <w:tab w:val="left" w:pos="1760"/>
+          <w:tab w:val="left" w:pos="9214"/>
+          <w:tab w:val="right" w:leader="dot" w:pos="9679"/>
+        </w:tabs>
+        <w:spacing w:after="0"/>
+        <w:ind w:left="0"/>
+        <w:rPr>
+          <w:rFonts w:asciiTheme="minorHAnsi" w:eastAsiaTheme="minorEastAsia" w:hAnsiTheme="minorHAnsi"/>
+          <w:noProof/>
+          <w:sz w:val="22"/>
+          <w:lang w:eastAsia="ru-RU"/>
+        </w:rPr>
+      </w:pPr>
+      <w:hyperlink w:anchor="_Toc104374992" w:history="1">
+        <w:r>
+          <w:rPr>
+            <w:rStyle w:val="af1"/>
+            <w:noProof/>
+          </w:rPr>
+          <w:t>3</w:t>
+        </w:r>
+        <w:r>
+          <w:rPr>
+            <w:rStyle w:val="af1"/>
+            <w:noProof/>
+          </w:rPr>
+          <w:t>.1</w:t>
+        </w:r>
+        <w:r>
+          <w:rPr>
+            <w:rFonts w:asciiTheme="minorHAnsi" w:eastAsiaTheme="minorEastAsia" w:hAnsiTheme="minorHAnsi"/>
+            <w:noProof/>
+            <w:sz w:val="22"/>
+            <w:lang w:eastAsia="ru-RU"/>
+          </w:rPr>
+          <w:t xml:space="preserve"> </w:t>
+        </w:r>
+        <w:r>
+          <w:rPr>
+            <w:rStyle w:val="af1"/>
+            <w:noProof/>
+          </w:rPr>
+          <w:t>Разработка мультимедийного контента</w:t>
+        </w:r>
+        <w:r>
+          <w:rPr>
+            <w:noProof/>
+            <w:webHidden/>
+          </w:rPr>
+          <w:tab/>
+        </w:r>
+        <w:r>
+          <w:rPr>
+            <w:noProof/>
+            <w:webHidden/>
+          </w:rPr>
+          <w:fldChar w:fldCharType="begin"/>
+        </w:r>
+        <w:r>
+          <w:rPr>
+            <w:noProof/>
+            <w:webHidden/>
+          </w:rPr>
+          <w:instrText xml:space="preserve"> PAGEREF _Toc104374992 \h </w:instrText>
+        </w:r>
+        <w:r>
+          <w:rPr>
+            <w:noProof/>
+            <w:webHidden/>
+          </w:rPr>
+        </w:r>
+        <w:r>
+          <w:rPr>
+            <w:noProof/>
+            <w:webHidden/>
+          </w:rPr>
+          <w:fldChar w:fldCharType="separate"/>
+        </w:r>
+        <w:r>
+          <w:rPr>
+            <w:noProof/>
+            <w:webHidden/>
+          </w:rPr>
+          <w:t>13</w:t>
+        </w:r>
+        <w:r>
+          <w:rPr>
+            <w:noProof/>
+            <w:webHidden/>
+          </w:rPr>
+          <w:fldChar w:fldCharType="end"/>
+        </w:r>
+      </w:hyperlink>
+    </w:p>
+    <w:p>
+      <w:pPr>
+        <w:pStyle w:val="21"/>
+        <w:tabs>
+          <w:tab w:val="left" w:pos="1760"/>
+          <w:tab w:val="left" w:pos="9214"/>
+          <w:tab w:val="right" w:leader="dot" w:pos="9679"/>
+        </w:tabs>
+        <w:spacing w:after="0"/>
+        <w:ind w:left="0"/>
+        <w:rPr>
+          <w:rFonts w:asciiTheme="minorHAnsi" w:eastAsiaTheme="minorEastAsia" w:hAnsiTheme="minorHAnsi"/>
+          <w:noProof/>
+          <w:sz w:val="22"/>
+          <w:lang w:eastAsia="ru-RU"/>
+        </w:rPr>
+      </w:pPr>
+      <w:hyperlink w:anchor="_Toc104374993" w:history="1">
+        <w:r>
+          <w:rPr>
+            <w:rStyle w:val="af1"/>
+            <w:noProof/>
+          </w:rPr>
+          <w:t>3</w:t>
+        </w:r>
+        <w:r>
+          <w:rPr>
+            <w:rStyle w:val="af1"/>
+            <w:noProof/>
+          </w:rPr>
+          <w:t>.2</w:t>
+        </w:r>
+        <w:r>
+          <w:rPr>
+            <w:rFonts w:asciiTheme="minorHAnsi" w:eastAsiaTheme="minorEastAsia" w:hAnsiTheme="minorHAnsi"/>
+            <w:noProof/>
+            <w:sz w:val="22"/>
+            <w:lang w:eastAsia="ru-RU"/>
+          </w:rPr>
+          <w:t xml:space="preserve"> </w:t>
+        </w:r>
+        <w:r>
+          <w:rPr>
+            <w:rStyle w:val="af1"/>
+            <w:noProof/>
+          </w:rPr>
+          <w:t>Описание используемых плагинов</w:t>
+        </w:r>
+        <w:r>
+          <w:rPr>
+            <w:noProof/>
+            <w:webHidden/>
+          </w:rPr>
+          <w:tab/>
+        </w:r>
+        <w:r>
+          <w:rPr>
+            <w:noProof/>
+            <w:webHidden/>
+          </w:rPr>
+          <w:fldChar w:fldCharType="begin"/>
+        </w:r>
+        <w:r>
+          <w:rPr>
+            <w:noProof/>
+            <w:webHidden/>
+          </w:rPr>
+          <w:instrText xml:space="preserve"> PAGEREF _Toc104374993 \h </w:instrText>
+        </w:r>
+        <w:r>
+          <w:rPr>
+            <w:noProof/>
+            <w:webHidden/>
+          </w:rPr>
+        </w:r>
+        <w:r>
+          <w:rPr>
+            <w:noProof/>
+            <w:webHidden/>
+          </w:rPr>
+          <w:fldChar w:fldCharType="separate"/>
+        </w:r>
+        <w:r>
+          <w:rPr>
+            <w:noProof/>
+            <w:webHidden/>
+          </w:rPr>
+          <w:t>14</w:t>
+        </w:r>
+        <w:r>
+          <w:rPr>
+            <w:noProof/>
+            <w:webHidden/>
+          </w:rPr>
+          <w:fldChar w:fldCharType="end"/>
+        </w:r>
+      </w:hyperlink>
+    </w:p>
+    <w:p>
+      <w:pPr>
+        <w:pStyle w:val="21"/>
+        <w:tabs>
+          <w:tab w:val="left" w:pos="1760"/>
+          <w:tab w:val="left" w:pos="9214"/>
+          <w:tab w:val="right" w:leader="dot" w:pos="9679"/>
+        </w:tabs>
+        <w:spacing w:after="0"/>
+        <w:ind w:left="0"/>
+        <w:rPr>
+          <w:rFonts w:asciiTheme="minorHAnsi" w:eastAsiaTheme="minorEastAsia" w:hAnsiTheme="minorHAnsi"/>
+          <w:noProof/>
+          <w:sz w:val="22"/>
+          <w:lang w:eastAsia="ru-RU"/>
+        </w:rPr>
+      </w:pPr>
+      <w:hyperlink w:anchor="_Toc104374994" w:history="1">
+        <w:r>
+          <w:rPr>
+            <w:rStyle w:val="af1"/>
+            <w:noProof/>
+          </w:rPr>
+          <w:t>3</w:t>
+        </w:r>
+        <w:r>
+          <w:rPr>
+            <w:rStyle w:val="af1"/>
+            <w:noProof/>
+          </w:rPr>
+          <w:t>.3</w:t>
+        </w:r>
+        <w:r>
+          <w:rPr>
+            <w:rFonts w:asciiTheme="minorHAnsi" w:eastAsiaTheme="minorEastAsia" w:hAnsiTheme="minorHAnsi"/>
+            <w:noProof/>
+            <w:sz w:val="22"/>
+            <w:lang w:eastAsia="ru-RU"/>
+          </w:rPr>
+          <w:t xml:space="preserve"> </w:t>
+        </w:r>
+        <w:r>
+          <w:rPr>
+            <w:rStyle w:val="af1"/>
+            <w:noProof/>
+          </w:rPr>
+          <w:t>Описание разработанных процедур и функций</w:t>
+        </w:r>
+        <w:r>
+          <w:rPr>
+            <w:noProof/>
+            <w:webHidden/>
+          </w:rPr>
+          <w:tab/>
+        </w:r>
+        <w:r>
+          <w:rPr>
+            <w:noProof/>
+            <w:webHidden/>
+          </w:rPr>
+          <w:fldChar w:fldCharType="begin"/>
+        </w:r>
+        <w:r>
+          <w:rPr>
+            <w:noProof/>
+            <w:webHidden/>
+          </w:rPr>
+          <w:instrText xml:space="preserve"> PAGEREF _Toc104374994 \h </w:instrText>
+        </w:r>
+        <w:r>
+          <w:rPr>
+            <w:noProof/>
+            <w:webHidden/>
+          </w:rPr>
+        </w:r>
+        <w:r>
+          <w:rPr>
+            <w:noProof/>
+            <w:webHidden/>
+          </w:rPr>
+          <w:fldChar w:fldCharType="separate"/>
+        </w:r>
+        <w:r>
+          <w:rPr>
+            <w:noProof/>
+            <w:webHidden/>
+          </w:rPr>
+          <w:t>15</w:t>
+        </w:r>
+        <w:r>
+          <w:rPr>
+            <w:noProof/>
+            <w:webHidden/>
+          </w:rPr>
+          <w:fldChar w:fldCharType="end"/>
+        </w:r>
+      </w:hyperlink>
+    </w:p>
+    <w:p>
+      <w:pPr>
+        <w:pStyle w:val="12"/>
+        <w:tabs>
+          <w:tab w:val="left" w:pos="9214"/>
+        </w:tabs>
+        <w:spacing w:after="0"/>
+        <w:rPr>
+          <w:rFonts w:asciiTheme="minorHAnsi" w:eastAsiaTheme="minorEastAsia" w:hAnsiTheme="minorHAnsi"/>
+          <w:noProof/>
+          <w:sz w:val="22"/>
+          <w:lang w:eastAsia="ru-RU"/>
+        </w:rPr>
+      </w:pPr>
+      <w:r>
+        <w:t xml:space="preserve">4 </w:t>
+      </w:r>
+      <w:hyperlink w:anchor="_Toc104374995" w:history="1">
+        <w:r>
+          <w:rPr>
+            <w:rStyle w:val="af1"/>
+            <w:noProof/>
+          </w:rPr>
+          <w:t>ТЕСТИРОВАНИЕ</w:t>
+        </w:r>
+        <w:r>
+          <w:rPr>
+            <w:noProof/>
+            <w:webHidden/>
+          </w:rPr>
+          <w:tab/>
+        </w:r>
+        <w:r>
+          <w:rPr>
+            <w:noProof/>
+            <w:webHidden/>
+          </w:rPr>
+          <w:fldChar w:fldCharType="begin"/>
+        </w:r>
+        <w:r>
+          <w:rPr>
+            <w:noProof/>
+            <w:webHidden/>
+          </w:rPr>
+          <w:instrText xml:space="preserve"> PAGEREF _Toc104374995 \h </w:instrText>
+        </w:r>
+        <w:r>
+          <w:rPr>
+            <w:noProof/>
+            <w:webHidden/>
+          </w:rPr>
+        </w:r>
+        <w:r>
+          <w:rPr>
+            <w:noProof/>
+            <w:webHidden/>
+          </w:rPr>
+          <w:fldChar w:fldCharType="separate"/>
+        </w:r>
+        <w:r>
+          <w:rPr>
+            <w:noProof/>
+            <w:webHidden/>
+          </w:rPr>
+          <w:t>18</w:t>
+        </w:r>
+        <w:r>
+          <w:rPr>
+            <w:noProof/>
+            <w:webHidden/>
+          </w:rPr>
+          <w:fldChar w:fldCharType="end"/>
+        </w:r>
+      </w:hyperlink>
+    </w:p>
+    <w:p>
+      <w:pPr>
+        <w:pStyle w:val="21"/>
+        <w:tabs>
+          <w:tab w:val="left" w:pos="1760"/>
+          <w:tab w:val="left" w:pos="9214"/>
+          <w:tab w:val="right" w:leader="dot" w:pos="9679"/>
+        </w:tabs>
+        <w:spacing w:after="0"/>
+        <w:ind w:left="0"/>
+        <w:rPr>
+          <w:rFonts w:asciiTheme="minorHAnsi" w:eastAsiaTheme="minorEastAsia" w:hAnsiTheme="minorHAnsi"/>
+          <w:noProof/>
+          <w:sz w:val="22"/>
+          <w:lang w:eastAsia="ru-RU"/>
+        </w:rPr>
+      </w:pPr>
+      <w:hyperlink w:anchor="_Toc104374996" w:history="1">
+        <w:r>
+          <w:rPr>
+            <w:rStyle w:val="af1"/>
+            <w:noProof/>
+          </w:rPr>
+          <w:t>4</w:t>
+        </w:r>
+        <w:r>
+          <w:rPr>
+            <w:rStyle w:val="af1"/>
+            <w:noProof/>
+          </w:rPr>
+          <w:t>.1</w:t>
+        </w:r>
+        <w:r>
+          <w:rPr>
+            <w:rFonts w:asciiTheme="minorHAnsi" w:eastAsiaTheme="minorEastAsia" w:hAnsiTheme="minorHAnsi"/>
+            <w:noProof/>
+            <w:sz w:val="22"/>
+            <w:lang w:eastAsia="ru-RU"/>
+          </w:rPr>
+          <w:t xml:space="preserve"> </w:t>
+        </w:r>
+        <w:r>
+          <w:rPr>
+            <w:rStyle w:val="af1"/>
+            <w:noProof/>
+          </w:rPr>
+          <w:t>Протокол тестирования дизайна приложения</w:t>
+        </w:r>
+        <w:r>
+          <w:rPr>
+            <w:noProof/>
+            <w:webHidden/>
+          </w:rPr>
+          <w:tab/>
+        </w:r>
+        <w:r>
+          <w:rPr>
+            <w:noProof/>
+            <w:webHidden/>
+          </w:rPr>
+          <w:fldChar w:fldCharType="begin"/>
+        </w:r>
+        <w:r>
+          <w:rPr>
+            <w:noProof/>
+            <w:webHidden/>
+          </w:rPr>
+          <w:instrText xml:space="preserve"> PAGEREF _Toc104374996 \h </w:instrText>
+        </w:r>
+        <w:r>
+          <w:rPr>
+            <w:noProof/>
+            <w:webHidden/>
+          </w:rPr>
+        </w:r>
+        <w:r>
+          <w:rPr>
+            <w:noProof/>
+            <w:webHidden/>
+          </w:rPr>
+          <w:fldChar w:fldCharType="separate"/>
+        </w:r>
+        <w:r>
+          <w:rPr>
+            <w:noProof/>
+            <w:webHidden/>
+          </w:rPr>
+          <w:t>18</w:t>
+        </w:r>
+        <w:r>
+          <w:rPr>
+            <w:noProof/>
+            <w:webHidden/>
+          </w:rPr>
+          <w:fldChar w:fldCharType="end"/>
+        </w:r>
+      </w:hyperlink>
+    </w:p>
+    <w:p>
+      <w:pPr>
+        <w:pStyle w:val="21"/>
+        <w:tabs>
+          <w:tab w:val="left" w:pos="1760"/>
+          <w:tab w:val="left" w:pos="9214"/>
+          <w:tab w:val="right" w:leader="dot" w:pos="9679"/>
+        </w:tabs>
+        <w:spacing w:after="0"/>
+        <w:ind w:left="0"/>
+        <w:rPr>
+          <w:rFonts w:asciiTheme="minorHAnsi" w:eastAsiaTheme="minorEastAsia" w:hAnsiTheme="minorHAnsi"/>
+          <w:noProof/>
+          <w:sz w:val="22"/>
+          <w:lang w:eastAsia="ru-RU"/>
+        </w:rPr>
+      </w:pPr>
+      <w:hyperlink w:anchor="_Toc104374997" w:history="1">
+        <w:r>
+          <w:rPr>
+            <w:rStyle w:val="af1"/>
+            <w:noProof/>
+          </w:rPr>
+          <w:t>4</w:t>
+        </w:r>
+        <w:r>
+          <w:rPr>
+            <w:rStyle w:val="af1"/>
+            <w:noProof/>
+          </w:rPr>
+          <w:t>.2</w:t>
+        </w:r>
+        <w:r>
+          <w:rPr>
+            <w:rFonts w:asciiTheme="minorHAnsi" w:eastAsiaTheme="minorEastAsia" w:hAnsiTheme="minorHAnsi"/>
+            <w:noProof/>
+            <w:sz w:val="22"/>
+            <w:lang w:eastAsia="ru-RU"/>
+          </w:rPr>
+          <w:t xml:space="preserve"> </w:t>
+        </w:r>
+        <w:r>
+          <w:rPr>
+            <w:rStyle w:val="af1"/>
+            <w:noProof/>
+          </w:rPr>
+          <w:t>Протокол тестирования функционала приложения</w:t>
+        </w:r>
+        <w:r>
+          <w:rPr>
+            <w:noProof/>
+            <w:webHidden/>
+          </w:rPr>
+          <w:tab/>
+        </w:r>
+        <w:r>
+          <w:rPr>
+            <w:noProof/>
+            <w:webHidden/>
+          </w:rPr>
+          <w:fldChar w:fldCharType="begin"/>
+        </w:r>
+        <w:r>
+          <w:rPr>
+            <w:noProof/>
+            <w:webHidden/>
+          </w:rPr>
+          <w:instrText xml:space="preserve"> PAGEREF _Toc104374997 \h </w:instrText>
+        </w:r>
+        <w:r>
+          <w:rPr>
+            <w:noProof/>
+            <w:webHidden/>
+          </w:rPr>
+        </w:r>
+        <w:r>
+          <w:rPr>
+            <w:noProof/>
+            <w:webHidden/>
+          </w:rPr>
+          <w:fldChar w:fldCharType="separate"/>
+        </w:r>
+        <w:r>
+          <w:rPr>
+            <w:noProof/>
+            <w:webHidden/>
+          </w:rPr>
+          <w:t>20</w:t>
+        </w:r>
+        <w:r>
+          <w:rPr>
+            <w:noProof/>
+            <w:webHidden/>
+          </w:rPr>
+          <w:fldChar w:fldCharType="end"/>
+        </w:r>
+      </w:hyperlink>
+    </w:p>
+    <w:p>
+      <w:pPr>
+        <w:pStyle w:val="12"/>
+        <w:tabs>
+          <w:tab w:val="left" w:pos="9214"/>
+        </w:tabs>
+        <w:spacing w:after="0"/>
+        <w:rPr>
+          <w:rFonts w:asciiTheme="minorHAnsi" w:eastAsiaTheme="minorEastAsia" w:hAnsiTheme="minorHAnsi"/>
+          <w:noProof/>
+          <w:sz w:val="22"/>
+          <w:lang w:eastAsia="ru-RU"/>
+        </w:rPr>
+      </w:pPr>
+      <w:hyperlink w:anchor="_Toc104374998" w:history="1">
+        <w:r>
+          <w:rPr>
+            <w:rStyle w:val="af1"/>
+            <w:noProof/>
+          </w:rPr>
+          <w:t>ЗАКЛЮЧЕНИЕ</w:t>
+        </w:r>
+        <w:r>
+          <w:rPr>
+            <w:noProof/>
+            <w:webHidden/>
+          </w:rPr>
+          <w:tab/>
+        </w:r>
+        <w:r>
+          <w:rPr>
+            <w:noProof/>
+            <w:webHidden/>
+          </w:rPr>
+          <w:fldChar w:fldCharType="begin"/>
+        </w:r>
+        <w:r>
+          <w:rPr>
+            <w:noProof/>
+            <w:webHidden/>
+          </w:rPr>
+          <w:instrText xml:space="preserve"> PAGEREF _Toc104374998 \h </w:instrText>
+        </w:r>
+        <w:r>
+          <w:rPr>
+            <w:noProof/>
+            <w:webHidden/>
+          </w:rPr>
+        </w:r>
+        <w:r>
+          <w:rPr>
+            <w:noProof/>
+            <w:webHidden/>
+          </w:rPr>
+          <w:fldChar w:fldCharType="separate"/>
+        </w:r>
+        <w:r>
+          <w:rPr>
+            <w:noProof/>
+            <w:webHidden/>
+          </w:rPr>
+          <w:t>21</w:t>
+        </w:r>
+        <w:r>
+          <w:rPr>
+            <w:noProof/>
+            <w:webHidden/>
+          </w:rPr>
+          <w:fldChar w:fldCharType="end"/>
+        </w:r>
+      </w:hyperlink>
+    </w:p>
+    <w:p>
+      <w:pPr>
+        <w:pStyle w:val="12"/>
+        <w:tabs>
+          <w:tab w:val="left" w:pos="9214"/>
+        </w:tabs>
+        <w:spacing w:after="0"/>
+        <w:rPr>
+          <w:rFonts w:asciiTheme="minorHAnsi" w:eastAsiaTheme="minorEastAsia" w:hAnsiTheme="minorHAnsi"/>
+          <w:noProof/>
+          <w:sz w:val="22"/>
+          <w:lang w:eastAsia="ru-RU"/>
+        </w:rPr>
+      </w:pPr>
+      <w:hyperlink w:anchor="_Toc104374999" w:history="1">
+        <w:r>
+          <w:rPr>
+            <w:rStyle w:val="af1"/>
+            <w:noProof/>
+          </w:rPr>
+          <w:t>БИБЛИОГРАФИЯ</w:t>
+        </w:r>
+      </w:hyperlink>
+      <w:r>
+        <w:rPr>
+          <w:noProof/>
+        </w:rPr>
+        <w:tab/>
+        <w:t>22</w:t>
+      </w:r>
+    </w:p>
+    <w:p>
+      <w:pPr>
+        <w:pStyle w:val="12"/>
+        <w:tabs>
+          <w:tab w:val="left" w:pos="9214"/>
+        </w:tabs>
+        <w:spacing w:after="0"/>
+        <w:rPr>
+          <w:rFonts w:asciiTheme="minorHAnsi" w:eastAsiaTheme="minorEastAsia" w:hAnsiTheme="minorHAnsi"/>
+          <w:noProof/>
+          <w:sz w:val="22"/>
+          <w:lang w:eastAsia="ru-RU"/>
+        </w:rPr>
+      </w:pPr>
+      <w:hyperlink w:anchor="_Toc104375000" w:history="1">
+        <w:r>
+          <w:rPr>
+            <w:rStyle w:val="af1"/>
+            <w:noProof/>
+          </w:rPr>
+          <w:t>Приложение А</w:t>
+        </w:r>
+        <w:r>
+          <w:rPr>
+            <w:noProof/>
+            <w:webHidden/>
+          </w:rPr>
+          <w:tab/>
+        </w:r>
+        <w:r>
+          <w:rPr>
+            <w:noProof/>
+            <w:webHidden/>
+          </w:rPr>
+          <w:fldChar w:fldCharType="begin"/>
+        </w:r>
+        <w:r>
+          <w:rPr>
+            <w:noProof/>
+            <w:webHidden/>
+          </w:rPr>
+          <w:instrText xml:space="preserve"> PAGEREF _Toc104375000 \h </w:instrText>
+        </w:r>
+        <w:r>
+          <w:rPr>
+            <w:noProof/>
+            <w:webHidden/>
+          </w:rPr>
+        </w:r>
+        <w:r>
+          <w:rPr>
+            <w:noProof/>
+            <w:webHidden/>
+          </w:rPr>
+          <w:fldChar w:fldCharType="separate"/>
+        </w:r>
+        <w:r>
+          <w:rPr>
+            <w:noProof/>
+            <w:webHidden/>
+          </w:rPr>
+          <w:t>23</w:t>
+        </w:r>
+        <w:r>
+          <w:rPr>
+            <w:noProof/>
+            <w:webHidden/>
+          </w:rPr>
+          <w:fldChar w:fldCharType="end"/>
+        </w:r>
+      </w:hyperlink>
+    </w:p>
+    <w:p>
+      <w:pPr>
         <w:sectPr>
           <w:headerReference w:type="first" r:id="rId10"/>
           <w:pgSz w:w="12240" w:h="15840"/>
@@ -2340,6 +2088,12 @@
           <w:docGrid w:linePitch="381"/>
         </w:sectPr>
       </w:pPr>
+      <w:r>
+        <w:rPr>
+          <w:bCs/>
+        </w:rPr>
+        <w:fldChar w:fldCharType="end"/>
+      </w:r>
     </w:p>
     <w:p>
       <w:pPr>
@@ -2360,6 +2114,7 @@
           <w:tab w:val="left" w:leader="dot" w:pos="9214"/>
         </w:tabs>
         <w:spacing w:after="200"/>
+        <w:contextualSpacing/>
       </w:pPr>
       <w:r>
         <w:t>В настоящее время, проблемы со сном знакомы почти каждо</w:t>
@@ -2395,6 +2150,7 @@
           <w:tab w:val="left" w:leader="dot" w:pos="9214"/>
         </w:tabs>
         <w:spacing w:after="200"/>
+        <w:contextualSpacing/>
       </w:pPr>
       <w:r>
         <w:t>Целью курсового проекта</w:t>
@@ -2424,6 +2180,7 @@
           <w:tab w:val="left" w:leader="dot" w:pos="9214"/>
         </w:tabs>
         <w:spacing w:after="200"/>
+        <w:contextualSpacing/>
       </w:pPr>
       <w:r>
         <w:t xml:space="preserve">Для достижения </w:t>
@@ -2530,6 +2287,7 @@
           <w:tab w:val="left" w:leader="dot" w:pos="9214"/>
         </w:tabs>
         <w:spacing w:after="200"/>
+        <w:contextualSpacing/>
       </w:pPr>
       <w:r>
         <w:t>Объекто</w:t>
@@ -2556,6 +2314,7 @@
           <w:tab w:val="left" w:leader="dot" w:pos="9214"/>
         </w:tabs>
         <w:spacing w:after="200"/>
+        <w:contextualSpacing/>
       </w:pPr>
       <w:r>
         <w:t>Предметом является контроль процессов засыпания и пробуждения с помощью мобильного устройства</w:t>
@@ -2570,6 +2329,7 @@
           <w:tab w:val="left" w:leader="dot" w:pos="9214"/>
         </w:tabs>
         <w:spacing w:after="200"/>
+        <w:contextualSpacing/>
       </w:pPr>
       <w:r>
         <w:t>Практическая значимость работы заключается в помощи людям, у которых имеются проблемы со сном.</w:t>
@@ -2578,6 +2338,7 @@
     <w:p>
       <w:pPr>
         <w:spacing w:after="200"/>
+        <w:contextualSpacing/>
       </w:pPr>
       <w:r>
         <w:br w:type="page"/>
@@ -2591,6 +2352,9 @@
       <w:bookmarkStart w:id="3" w:name="_Toc104374980"/>
       <w:r>
         <w:lastRenderedPageBreak/>
+        <w:t xml:space="preserve">1 </w:t>
+      </w:r>
+      <w:r>
         <w:t>ИССЛЕДОВАТЕЛЬСКИЙ РАЗДЕЛ</w:t>
       </w:r>
       <w:bookmarkEnd w:id="2"/>
@@ -2603,6 +2367,9 @@
       <w:bookmarkStart w:id="4" w:name="_Toc103513114"/>
       <w:bookmarkStart w:id="5" w:name="_Toc104374981"/>
       <w:r>
+        <w:t xml:space="preserve">1.1 </w:t>
+      </w:r>
+      <w:r>
         <w:t>Описание предметной области</w:t>
       </w:r>
       <w:bookmarkEnd w:id="4"/>
@@ -2611,6 +2378,7 @@
     <w:p>
       <w:pPr>
         <w:spacing w:before="200" w:after="200"/>
+        <w:contextualSpacing/>
       </w:pPr>
       <w:r>
         <w:t>На сегодняшний день почти каждый человек сталкивался с такими проблемами со сном, как долгое время пробуждения или засыпания. Например, по данным исследования Всероссийского центра изучения общественного мнения от 13 марта 2020 года около 50% опрошенных имеют проблемы со сном.</w:t>
@@ -2619,6 +2387,7 @@
     <w:p>
       <w:pPr>
         <w:spacing w:before="200" w:after="200"/>
+        <w:contextualSpacing/>
       </w:pPr>
       <w:r>
         <w:t xml:space="preserve">Для того, чтобы исправить проблемы со сном, можно рассчитать время для засыпания или пробуждения. Для расчета необходимо знать в какое время </w:t>
@@ -2636,6 +2405,7 @@
     <w:p>
       <w:pPr>
         <w:spacing w:before="200" w:after="200"/>
+        <w:contextualSpacing/>
       </w:pPr>
       <w:r>
         <w:t xml:space="preserve">В целях экономии времени, а также упрощения расчета, данный </w:t>
@@ -2651,6 +2421,9 @@
       <w:bookmarkStart w:id="6" w:name="_Toc103513115"/>
       <w:bookmarkStart w:id="7" w:name="_Toc104374982"/>
       <w:r>
+        <w:t xml:space="preserve">1.2 </w:t>
+      </w:r>
+      <w:r>
         <w:t>Образ клиента</w:t>
       </w:r>
       <w:bookmarkEnd w:id="6"/>
@@ -2659,6 +2432,7 @@
     <w:p>
       <w:pPr>
         <w:spacing w:before="200" w:after="200"/>
+        <w:contextualSpacing/>
       </w:pPr>
       <w:r>
         <w:t>Данное приложение подой</w:t>
@@ -2711,12 +2485,18 @@
       <w:bookmarkStart w:id="8" w:name="_Toc103513116"/>
       <w:bookmarkStart w:id="9" w:name="_Toc104374983"/>
       <w:r>
+        <w:t xml:space="preserve">1.3 </w:t>
+      </w:r>
+      <w:r>
         <w:t>Сценарии</w:t>
       </w:r>
       <w:bookmarkEnd w:id="8"/>
       <w:bookmarkEnd w:id="9"/>
     </w:p>
     <w:p>
+      <w:pPr>
+        <w:contextualSpacing/>
+      </w:pPr>
       <w:r>
         <w:t xml:space="preserve">Студент </w:t>
       </w:r>
@@ -2727,23 +2507,23 @@
         <w:t xml:space="preserve"> учится на 2 курсе в колледже. Он </w:t>
       </w:r>
       <w:r>
-        <w:t xml:space="preserve">решил восстановить режим сна. Для этого ему необходимо ложится каждый день в одно и то же время. Но он не может правильно подобрать время, на которое ему необходимо </w:t>
-      </w:r>
+        <w:t xml:space="preserve">решил восстановить режим сна. Для этого ему необходимо ложится каждый день в одно и то же время. Но он не может правильно подобрать время, на которое ему необходимо поставить будильник. Из-за этого, после пробуждения, он чувствует себя уставшим и </w:t>
+      </w:r>
+      <w:proofErr w:type="spellStart"/>
+      <w:r>
+        <w:t>невыспавшимся</w:t>
+      </w:r>
+      <w:proofErr w:type="spellEnd"/>
+      <w:r>
+        <w:t>.</w:t>
+      </w:r>
+    </w:p>
+    <w:p>
+      <w:pPr>
+        <w:contextualSpacing/>
+      </w:pPr>
       <w:r>
         <w:lastRenderedPageBreak/>
-        <w:t xml:space="preserve">поставить будильник. Из-за этого, после пробуждения, он чувствует себя уставшим и </w:t>
-      </w:r>
-      <w:proofErr w:type="spellStart"/>
-      <w:r>
-        <w:t>невыспавшимся</w:t>
-      </w:r>
-      <w:proofErr w:type="spellEnd"/>
-      <w:r>
-        <w:t>.</w:t>
-      </w:r>
-    </w:p>
-    <w:p>
-      <w:r>
         <w:t xml:space="preserve">Преподаватель </w:t>
       </w:r>
       <w:r>
@@ -2763,12 +2543,18 @@
       <w:bookmarkStart w:id="10" w:name="_Toc103513117"/>
       <w:bookmarkStart w:id="11" w:name="_Toc104374984"/>
       <w:r>
+        <w:t xml:space="preserve">1.4 </w:t>
+      </w:r>
+      <w:r>
         <w:t>Сбор и анализ прототипов</w:t>
       </w:r>
       <w:bookmarkEnd w:id="10"/>
       <w:bookmarkEnd w:id="11"/>
     </w:p>
     <w:p>
+      <w:pPr>
+        <w:contextualSpacing/>
+      </w:pPr>
       <w:r>
         <w:t>Н</w:t>
       </w:r>
@@ -2876,13 +2662,31 @@
       </w:r>
     </w:p>
     <w:p>
-      <w:r>
-        <w:t>Сравнение по основным критериям данных приложений представлено в таблице 2.</w:t>
-      </w:r>
-    </w:p>
-    <w:p>
-      <w:r>
-        <w:t>Таблица 2 – сравнение приложений</w:t>
+      <w:pPr>
+        <w:contextualSpacing/>
+      </w:pPr>
+      <w:r>
+        <w:t>Сравнение по основным критериям данных при</w:t>
+      </w:r>
+      <w:r>
+        <w:t>ложений представлено в таблице 1</w:t>
+      </w:r>
+      <w:r>
+        <w:t>.</w:t>
+      </w:r>
+    </w:p>
+    <w:p>
+      <w:pPr>
+        <w:contextualSpacing/>
+      </w:pPr>
+      <w:r>
+        <w:t>Таблица 1</w:t>
+      </w:r>
+      <w:r>
+        <w:t xml:space="preserve"> – С</w:t>
+      </w:r>
+      <w:r>
+        <w:t>равнение приложений</w:t>
       </w:r>
     </w:p>
     <w:tbl>
@@ -2903,7 +2707,9 @@
           </w:tcPr>
           <w:p>
             <w:pPr>
+              <w:spacing w:line="360" w:lineRule="auto"/>
               <w:ind w:firstLine="0"/>
+              <w:jc w:val="left"/>
             </w:pPr>
             <w:r>
               <w:t>Параметры</w:t>
@@ -2916,7 +2722,9 @@
           </w:tcPr>
           <w:p>
             <w:pPr>
+              <w:spacing w:line="360" w:lineRule="auto"/>
               <w:ind w:firstLine="0"/>
+              <w:jc w:val="left"/>
               <w:rPr>
                 <w:lang w:val="en-US"/>
               </w:rPr>
@@ -2935,7 +2743,9 @@
           </w:tcPr>
           <w:p>
             <w:pPr>
+              <w:spacing w:line="360" w:lineRule="auto"/>
               <w:ind w:firstLine="0"/>
+              <w:jc w:val="left"/>
               <w:rPr>
                 <w:lang w:val="en-US"/>
               </w:rPr>
@@ -2956,7 +2766,9 @@
           </w:tcPr>
           <w:p>
             <w:pPr>
+              <w:spacing w:line="360" w:lineRule="auto"/>
               <w:ind w:firstLine="0"/>
+              <w:jc w:val="left"/>
             </w:pPr>
             <w:r>
               <w:t>Стоимость</w:t>
@@ -2969,7 +2781,9 @@
           </w:tcPr>
           <w:p>
             <w:pPr>
+              <w:spacing w:line="360" w:lineRule="auto"/>
               <w:ind w:firstLine="0"/>
+              <w:jc w:val="left"/>
             </w:pPr>
             <w:r>
               <w:t>Бесплатно</w:t>
@@ -2982,7 +2796,9 @@
           </w:tcPr>
           <w:p>
             <w:pPr>
+              <w:spacing w:line="360" w:lineRule="auto"/>
               <w:ind w:firstLine="0"/>
+              <w:jc w:val="left"/>
             </w:pPr>
             <w:r>
               <w:t>Бесплатно</w:t>
@@ -2997,7 +2813,9 @@
           </w:tcPr>
           <w:p>
             <w:pPr>
+              <w:spacing w:line="360" w:lineRule="auto"/>
               <w:ind w:firstLine="0"/>
+              <w:jc w:val="left"/>
             </w:pPr>
             <w:r>
               <w:t>Язык</w:t>
@@ -3010,7 +2828,9 @@
           </w:tcPr>
           <w:p>
             <w:pPr>
+              <w:spacing w:line="360" w:lineRule="auto"/>
               <w:ind w:firstLine="0"/>
+              <w:jc w:val="left"/>
             </w:pPr>
             <w:r>
               <w:t>Русский, английский</w:t>
@@ -3023,7 +2843,9 @@
           </w:tcPr>
           <w:p>
             <w:pPr>
+              <w:spacing w:line="360" w:lineRule="auto"/>
               <w:ind w:firstLine="0"/>
+              <w:jc w:val="left"/>
             </w:pPr>
             <w:r>
               <w:t>Русский</w:t>
@@ -3038,7 +2860,9 @@
           </w:tcPr>
           <w:p>
             <w:pPr>
+              <w:spacing w:line="360" w:lineRule="auto"/>
               <w:ind w:firstLine="0"/>
+              <w:jc w:val="left"/>
             </w:pPr>
             <w:r>
               <w:t>Настройка времени засыпания</w:t>
@@ -3051,7 +2875,9 @@
           </w:tcPr>
           <w:p>
             <w:pPr>
+              <w:spacing w:line="360" w:lineRule="auto"/>
               <w:ind w:firstLine="0"/>
+              <w:jc w:val="left"/>
             </w:pPr>
             <w:r>
               <w:t>Есть</w:t>
@@ -3064,7 +2890,9 @@
           </w:tcPr>
           <w:p>
             <w:pPr>
+              <w:spacing w:line="360" w:lineRule="auto"/>
               <w:ind w:firstLine="0"/>
+              <w:jc w:val="left"/>
             </w:pPr>
             <w:r>
               <w:t>Есть</w:t>
@@ -3079,7 +2907,9 @@
           </w:tcPr>
           <w:p>
             <w:pPr>
+              <w:spacing w:line="360" w:lineRule="auto"/>
               <w:ind w:firstLine="0"/>
+              <w:jc w:val="left"/>
             </w:pPr>
             <w:r>
               <w:t>Настройка длительности цикла сна</w:t>
@@ -3092,7 +2922,9 @@
           </w:tcPr>
           <w:p>
             <w:pPr>
+              <w:spacing w:line="360" w:lineRule="auto"/>
               <w:ind w:firstLine="0"/>
+              <w:jc w:val="left"/>
             </w:pPr>
             <w:r>
               <w:t>Отсутствует</w:t>
@@ -3105,7 +2937,9 @@
           </w:tcPr>
           <w:p>
             <w:pPr>
+              <w:spacing w:line="360" w:lineRule="auto"/>
               <w:ind w:firstLine="0"/>
+              <w:jc w:val="left"/>
             </w:pPr>
             <w:r>
               <w:t>Есть</w:t>
@@ -3120,7 +2954,9 @@
           </w:tcPr>
           <w:p>
             <w:pPr>
+              <w:spacing w:line="360" w:lineRule="auto"/>
               <w:ind w:firstLine="0"/>
+              <w:jc w:val="left"/>
             </w:pPr>
             <w:r>
               <w:t>Настройка количества отображаемых циклов</w:t>
@@ -3133,7 +2969,9 @@
           </w:tcPr>
           <w:p>
             <w:pPr>
+              <w:spacing w:line="360" w:lineRule="auto"/>
               <w:ind w:firstLine="0"/>
+              <w:jc w:val="left"/>
             </w:pPr>
             <w:r>
               <w:t>Отсутствует</w:t>
@@ -3146,7 +2984,9 @@
           </w:tcPr>
           <w:p>
             <w:pPr>
+              <w:spacing w:line="360" w:lineRule="auto"/>
               <w:ind w:firstLine="0"/>
+              <w:jc w:val="left"/>
             </w:pPr>
             <w:r>
               <w:t>Есть</w:t>
@@ -3161,7 +3001,9 @@
           </w:tcPr>
           <w:p>
             <w:pPr>
+              <w:spacing w:line="360" w:lineRule="auto"/>
               <w:ind w:firstLine="0"/>
+              <w:jc w:val="left"/>
             </w:pPr>
             <w:r>
               <w:t>Настройка формата времени</w:t>
@@ -3174,7 +3016,9 @@
           </w:tcPr>
           <w:p>
             <w:pPr>
+              <w:spacing w:line="360" w:lineRule="auto"/>
               <w:ind w:firstLine="0"/>
+              <w:jc w:val="left"/>
             </w:pPr>
             <w:r>
               <w:t>Есть</w:t>
@@ -3187,7 +3031,9 @@
           </w:tcPr>
           <w:p>
             <w:pPr>
+              <w:spacing w:line="360" w:lineRule="auto"/>
               <w:ind w:firstLine="0"/>
+              <w:jc w:val="left"/>
             </w:pPr>
             <w:r>
               <w:t>Есть</w:t>
@@ -3195,6 +3041,30 @@
           </w:p>
         </w:tc>
       </w:tr>
+    </w:tbl>
+    <w:p>
+      <w:r>
+        <w:lastRenderedPageBreak/>
+        <w:t xml:space="preserve">Продолжение таблицы </w:t>
+      </w:r>
+      <w:r>
+        <w:t>1</w:t>
+      </w:r>
+      <w:r>
+        <w:t xml:space="preserve"> – Сравнение приложений</w:t>
+      </w:r>
+    </w:p>
+    <w:tbl>
+      <w:tblPr>
+        <w:tblStyle w:val="ac"/>
+        <w:tblW w:w="0" w:type="auto"/>
+        <w:tblLook w:val="04A0" w:firstRow="1" w:lastRow="0" w:firstColumn="1" w:lastColumn="0" w:noHBand="0" w:noVBand="1"/>
+      </w:tblPr>
+      <w:tblGrid>
+        <w:gridCol w:w="2972"/>
+        <w:gridCol w:w="3260"/>
+        <w:gridCol w:w="3126"/>
+      </w:tblGrid>
       <w:tr>
         <w:tc>
           <w:tcPr>
@@ -3202,7 +3072,9 @@
           </w:tcPr>
           <w:p>
             <w:pPr>
+              <w:spacing w:line="360" w:lineRule="auto"/>
               <w:ind w:firstLine="0"/>
+              <w:jc w:val="left"/>
             </w:pPr>
             <w:r>
               <w:t>Выбор темы интерфейса</w:t>
@@ -3215,7 +3087,9 @@
           </w:tcPr>
           <w:p>
             <w:pPr>
+              <w:spacing w:line="360" w:lineRule="auto"/>
               <w:ind w:firstLine="0"/>
+              <w:jc w:val="left"/>
             </w:pPr>
             <w:r>
               <w:t>Отсутствует</w:t>
@@ -3228,7 +3102,9 @@
           </w:tcPr>
           <w:p>
             <w:pPr>
+              <w:spacing w:line="360" w:lineRule="auto"/>
               <w:ind w:firstLine="0"/>
+              <w:jc w:val="left"/>
             </w:pPr>
             <w:r>
               <w:t>Отсутствует</w:t>
@@ -3243,10 +3119,11 @@
           </w:tcPr>
           <w:p>
             <w:pPr>
+              <w:spacing w:line="360" w:lineRule="auto"/>
               <w:ind w:firstLine="0"/>
+              <w:jc w:val="left"/>
             </w:pPr>
             <w:r>
-              <w:lastRenderedPageBreak/>
               <w:t>Будильник</w:t>
             </w:r>
           </w:p>
@@ -3257,7 +3134,9 @@
           </w:tcPr>
           <w:p>
             <w:pPr>
+              <w:spacing w:line="360" w:lineRule="auto"/>
               <w:ind w:firstLine="0"/>
+              <w:jc w:val="left"/>
             </w:pPr>
             <w:r>
               <w:t>Есть</w:t>
@@ -3270,7 +3149,9 @@
           </w:tcPr>
           <w:p>
             <w:pPr>
+              <w:spacing w:line="360" w:lineRule="auto"/>
               <w:ind w:firstLine="0"/>
+              <w:jc w:val="left"/>
             </w:pPr>
             <w:r>
               <w:t>Есть (иногда не срабатывает)</w:t>
@@ -3285,7 +3166,9 @@
           </w:tcPr>
           <w:p>
             <w:pPr>
+              <w:spacing w:line="360" w:lineRule="auto"/>
               <w:ind w:firstLine="0"/>
+              <w:jc w:val="left"/>
             </w:pPr>
             <w:r>
               <w:t>Возможность использования системного будильника</w:t>
@@ -3298,7 +3181,9 @@
           </w:tcPr>
           <w:p>
             <w:pPr>
+              <w:spacing w:line="360" w:lineRule="auto"/>
               <w:ind w:firstLine="0"/>
+              <w:jc w:val="left"/>
             </w:pPr>
             <w:r>
               <w:t>Отсутствует</w:t>
@@ -3311,7 +3196,9 @@
           </w:tcPr>
           <w:p>
             <w:pPr>
+              <w:spacing w:line="360" w:lineRule="auto"/>
               <w:ind w:firstLine="0"/>
+              <w:jc w:val="left"/>
             </w:pPr>
             <w:r>
               <w:t>Отсутствует</w:t>
@@ -3326,7 +3213,9 @@
           </w:tcPr>
           <w:p>
             <w:pPr>
+              <w:spacing w:line="360" w:lineRule="auto"/>
               <w:ind w:firstLine="0"/>
+              <w:jc w:val="left"/>
             </w:pPr>
             <w:r>
               <w:t>Настройка громкости будильника (из приложения)</w:t>
@@ -3339,7 +3228,9 @@
           </w:tcPr>
           <w:p>
             <w:pPr>
+              <w:spacing w:line="360" w:lineRule="auto"/>
               <w:ind w:firstLine="0"/>
+              <w:jc w:val="left"/>
             </w:pPr>
             <w:r>
               <w:t>Отсутствует</w:t>
@@ -3352,7 +3243,9 @@
           </w:tcPr>
           <w:p>
             <w:pPr>
+              <w:spacing w:line="360" w:lineRule="auto"/>
               <w:ind w:firstLine="0"/>
+              <w:jc w:val="left"/>
             </w:pPr>
             <w:r>
               <w:t>Отсутствует</w:t>
@@ -3367,7 +3260,9 @@
           </w:tcPr>
           <w:p>
             <w:pPr>
+              <w:spacing w:line="360" w:lineRule="auto"/>
               <w:ind w:firstLine="0"/>
+              <w:jc w:val="left"/>
             </w:pPr>
             <w:r>
               <w:t>Выбор мелодии будильника</w:t>
@@ -3380,7 +3275,9 @@
           </w:tcPr>
           <w:p>
             <w:pPr>
+              <w:spacing w:line="360" w:lineRule="auto"/>
               <w:ind w:firstLine="0"/>
+              <w:jc w:val="left"/>
             </w:pPr>
             <w:r>
               <w:t>Есть</w:t>
@@ -3393,7 +3290,9 @@
           </w:tcPr>
           <w:p>
             <w:pPr>
+              <w:spacing w:line="360" w:lineRule="auto"/>
               <w:ind w:firstLine="0"/>
+              <w:jc w:val="left"/>
             </w:pPr>
             <w:r>
               <w:t>Отсутствует</w:t>
@@ -3406,6 +3305,15 @@
     <w:p>
       <w:pPr>
         <w:spacing w:after="200"/>
+        <w:contextualSpacing/>
+      </w:pPr>
+      <w:r>
+        <w:t>В результате сравнения можно сделать вывод о том, что в разрабатываемом приложении необходимо реализовать удобный калькулятор расчетов времени для сна, а также все необходимые настройки для расчетов. Дополнительно необходимо реализовать корректно работающий будильник.</w:t>
+      </w:r>
+    </w:p>
+    <w:p>
+      <w:pPr>
+        <w:spacing w:after="200"/>
         <w:ind w:firstLine="0"/>
       </w:pPr>
       <w:r>
@@ -3420,6 +3328,9 @@
       <w:bookmarkStart w:id="13" w:name="_Toc104374985"/>
       <w:r>
         <w:lastRenderedPageBreak/>
+        <w:t xml:space="preserve">2 </w:t>
+      </w:r>
+      <w:r>
         <w:t>ПРОЕКТИРОВАНИЕ ПРИЛОЖЕНИЯ</w:t>
       </w:r>
       <w:bookmarkEnd w:id="12"/>
@@ -3432,6 +3343,9 @@
       <w:bookmarkStart w:id="14" w:name="_Toc103513119"/>
       <w:bookmarkStart w:id="15" w:name="_Toc104374986"/>
       <w:r>
+        <w:t xml:space="preserve">2.1 </w:t>
+      </w:r>
+      <w:r>
         <w:rPr>
           <w:lang w:val="en-US"/>
         </w:rPr>
@@ -3458,9 +3372,17 @@
     <w:p>
       <w:pPr>
         <w:pStyle w:val="3"/>
+        <w:numPr>
+          <w:ilvl w:val="0"/>
+          <w:numId w:val="0"/>
+        </w:numPr>
+        <w:jc w:val="center"/>
       </w:pPr>
       <w:bookmarkStart w:id="16" w:name="_Toc103513120"/>
       <w:bookmarkStart w:id="17" w:name="_Toc104374987"/>
+      <w:r>
+        <w:t xml:space="preserve">2.1.1 </w:t>
+      </w:r>
       <w:r>
         <w:t>Цветовая схема приложения и логотип</w:t>
       </w:r>
@@ -3473,6 +3395,7 @@
           <w:tab w:val="left" w:leader="dot" w:pos="9214"/>
         </w:tabs>
         <w:spacing w:before="200" w:after="200"/>
+        <w:contextualSpacing/>
       </w:pPr>
       <w:r>
         <w:t>Проектирование дизайна и прототипа приложения производилось в графическом редакторе «</w:t>
@@ -3495,6 +3418,7 @@
           <w:tab w:val="left" w:leader="dot" w:pos="9214"/>
         </w:tabs>
         <w:spacing w:before="200" w:after="200"/>
+        <w:contextualSpacing/>
       </w:pPr>
       <w:r>
         <w:t>О</w:t>
@@ -3512,6 +3436,7 @@
           <w:tab w:val="left" w:leader="dot" w:pos="9214"/>
         </w:tabs>
         <w:spacing w:after="200"/>
+        <w:contextualSpacing/>
         <w:jc w:val="center"/>
       </w:pPr>
       <w:r>
@@ -3575,10 +3500,14 @@
           <w:tab w:val="left" w:leader="dot" w:pos="9214"/>
         </w:tabs>
         <w:spacing w:after="200"/>
+        <w:contextualSpacing/>
         <w:jc w:val="center"/>
       </w:pPr>
       <w:r>
-        <w:t>Рисунок 1 – светлая цветовая схема</w:t>
+        <w:t>Рисунок 1 – С</w:t>
+      </w:r>
+      <w:r>
+        <w:t>ветлая цветовая схема</w:t>
       </w:r>
     </w:p>
     <w:p>
@@ -3587,6 +3516,7 @@
           <w:tab w:val="left" w:leader="dot" w:pos="9214"/>
         </w:tabs>
         <w:spacing w:after="200"/>
+        <w:contextualSpacing/>
       </w:pPr>
       <w:r>
         <w:t>Вторая палитра цветов более темных коричневых оттенков (Р</w:t>
@@ -3604,6 +3534,7 @@
           <w:tab w:val="left" w:leader="dot" w:pos="9214"/>
         </w:tabs>
         <w:spacing w:after="200"/>
+        <w:contextualSpacing/>
         <w:jc w:val="center"/>
         <w:rPr>
           <w:lang w:val="en-US"/>
@@ -3670,6 +3601,7 @@
           <w:tab w:val="left" w:leader="dot" w:pos="9214"/>
         </w:tabs>
         <w:spacing w:after="200"/>
+        <w:contextualSpacing/>
         <w:jc w:val="center"/>
       </w:pPr>
       <w:r>
@@ -3679,12 +3611,16 @@
         <w:t>сунок 2</w:t>
       </w:r>
       <w:r>
-        <w:t xml:space="preserve"> – темная цветовая схема приложения</w:t>
+        <w:t xml:space="preserve"> – Т</w:t>
+      </w:r>
+      <w:r>
+        <w:t>емная цветовая схема приложения</w:t>
       </w:r>
     </w:p>
     <w:p>
       <w:pPr>
         <w:spacing w:after="200"/>
+        <w:contextualSpacing/>
       </w:pPr>
       <w:r>
         <w:t>На основе темной цветовой схемы р</w:t>
@@ -3705,11 +3641,7 @@
         <w:t>На переднем плане логотипа в</w:t>
       </w:r>
       <w:r>
-        <w:t xml:space="preserve"> центре находится луна и облака, </w:t>
-      </w:r>
-      <w:r>
-        <w:lastRenderedPageBreak/>
-        <w:t>поскольку именно они ассоциируются у человека с темным ночным временем суток и со сном.</w:t>
+        <w:t xml:space="preserve"> центре находится луна и облака, поскольку именно они ассоциируются у человека с темным ночным временем суток и со сном.</w:t>
       </w:r>
     </w:p>
     <w:p>
@@ -3718,9 +3650,11 @@
           <w:tab w:val="left" w:leader="dot" w:pos="9214"/>
         </w:tabs>
         <w:spacing w:after="200"/>
+        <w:contextualSpacing/>
         <w:jc w:val="center"/>
       </w:pPr>
       <w:r>
+        <w:lastRenderedPageBreak/>
         <w:pict>
           <v:shapetype id="_x0000_t75" coordsize="21600,21600" o:spt="75" o:preferrelative="t" path="m@4@5l@4@11@9@11@9@5xe" filled="f" stroked="f">
             <v:stroke joinstyle="miter"/>
@@ -3741,7 +3675,7 @@
             <v:path o:extrusionok="f" gradientshapeok="t" o:connecttype="rect"/>
             <o:lock v:ext="edit" aspectratio="t"/>
           </v:shapetype>
-          <v:shape id="_x0000_i1025" type="#_x0000_t75" style="width:82.3pt;height:82.3pt">
+          <v:shape id="_x0000_i1025" type="#_x0000_t75" style="width:82pt;height:82pt">
             <v:imagedata r:id="rId13" o:title="logo_presentation"/>
           </v:shape>
         </w:pict>
@@ -3753,18 +3687,27 @@
           <w:tab w:val="left" w:leader="dot" w:pos="9214"/>
         </w:tabs>
         <w:spacing w:after="200"/>
+        <w:contextualSpacing/>
         <w:jc w:val="center"/>
       </w:pPr>
       <w:r>
         <w:t>Рисунок 3</w:t>
       </w:r>
       <w:r>
-        <w:t xml:space="preserve"> – логотип приложения</w:t>
+        <w:t xml:space="preserve"> – Л</w:t>
+      </w:r>
+      <w:r>
+        <w:t>оготип приложения</w:t>
       </w:r>
     </w:p>
     <w:p>
       <w:pPr>
         <w:pStyle w:val="3"/>
+        <w:numPr>
+          <w:ilvl w:val="2"/>
+          <w:numId w:val="27"/>
+        </w:numPr>
+        <w:jc w:val="center"/>
       </w:pPr>
       <w:bookmarkStart w:id="18" w:name="_Toc103513121"/>
       <w:bookmarkStart w:id="19" w:name="_Toc104374988"/>
@@ -3780,6 +3723,7 @@
           <w:tab w:val="left" w:leader="dot" w:pos="9214"/>
         </w:tabs>
         <w:spacing w:after="200"/>
+        <w:contextualSpacing/>
       </w:pPr>
       <w:r>
         <w:t xml:space="preserve">С помощью выбранных цветовых </w:t>
@@ -3822,8 +3766,8 @@
         </w:rPr>
         <w:drawing>
           <wp:inline distT="0" distB="0" distL="0" distR="0" wp14:anchorId="0F0BAA04" wp14:editId="0023A481">
-            <wp:extent cx="5621706" cy="3665220"/>
-            <wp:effectExtent l="0" t="0" r="0" b="0"/>
+            <wp:extent cx="4318000" cy="2815235"/>
+            <wp:effectExtent l="0" t="0" r="6350" b="4445"/>
             <wp:docPr id="1" name="Рисунок 1"/>
             <wp:cNvGraphicFramePr>
               <a:graphicFrameLocks xmlns:a="http://schemas.openxmlformats.org/drawingml/2006/main" noChangeAspect="1"/>
@@ -3844,7 +3788,7 @@
                   <pic:spPr>
                     <a:xfrm>
                       <a:off x="0" y="0"/>
-                      <a:ext cx="5626485" cy="3668336"/>
+                      <a:ext cx="4330761" cy="2823555"/>
                     </a:xfrm>
                     <a:prstGeom prst="rect">
                       <a:avLst/>
@@ -3881,10 +3825,10 @@
         <w:tabs>
           <w:tab w:val="left" w:leader="dot" w:pos="9214"/>
         </w:tabs>
-        <w:spacing w:before="200" w:after="200"/>
-      </w:pPr>
-      <w:r>
-        <w:lastRenderedPageBreak/>
+        <w:spacing w:after="200"/>
+        <w:contextualSpacing/>
+      </w:pPr>
+      <w:r>
         <w:t>На данном экране представлены картинки с кратким описанием – руководством по использованию приложения.</w:t>
       </w:r>
     </w:p>
@@ -3893,7 +3837,8 @@
         <w:tabs>
           <w:tab w:val="left" w:leader="dot" w:pos="9214"/>
         </w:tabs>
-        <w:spacing w:before="200" w:after="200"/>
+        <w:spacing w:after="200"/>
+        <w:contextualSpacing/>
       </w:pPr>
       <w:r>
         <w:t>На рисунке 5 изображены дизайны для двух схожих экранов – «Когда лечь спать» и «Когда проснуться».</w:t>
@@ -3915,7 +3860,8 @@
         <w:tabs>
           <w:tab w:val="left" w:leader="dot" w:pos="9214"/>
         </w:tabs>
-        <w:spacing w:before="200" w:after="200"/>
+        <w:spacing w:after="200"/>
+        <w:contextualSpacing/>
         <w:jc w:val="center"/>
       </w:pPr>
       <w:r>
@@ -3923,10 +3869,11 @@
           <w:noProof/>
           <w:lang w:eastAsia="ru-RU"/>
         </w:rPr>
+        <w:lastRenderedPageBreak/>
         <w:drawing>
           <wp:inline distT="0" distB="0" distL="0" distR="0" wp14:anchorId="4AA6B66B" wp14:editId="6DD80FF4">
-            <wp:extent cx="5334000" cy="5010181"/>
-            <wp:effectExtent l="0" t="0" r="0" b="0"/>
+            <wp:extent cx="3496733" cy="3284452"/>
+            <wp:effectExtent l="0" t="0" r="8890" b="0"/>
             <wp:docPr id="5" name="Рисунок 5"/>
             <wp:cNvGraphicFramePr>
               <a:graphicFrameLocks xmlns:a="http://schemas.openxmlformats.org/drawingml/2006/main" noChangeAspect="1"/>
@@ -3947,7 +3894,7 @@
                   <pic:spPr>
                     <a:xfrm>
                       <a:off x="0" y="0"/>
-                      <a:ext cx="5341723" cy="5017435"/>
+                      <a:ext cx="3509482" cy="3296427"/>
                     </a:xfrm>
                     <a:prstGeom prst="rect">
                       <a:avLst/>
@@ -3965,11 +3912,18 @@
         <w:tabs>
           <w:tab w:val="left" w:leader="dot" w:pos="9214"/>
         </w:tabs>
-        <w:spacing w:before="200" w:after="200"/>
+        <w:spacing w:after="200"/>
+        <w:contextualSpacing/>
         <w:jc w:val="center"/>
       </w:pPr>
       <w:r>
-        <w:t>Рисунок 5 – «Когда лечь спать» и «Когда проснуться» в светлой теме</w:t>
+        <w:t xml:space="preserve">Рисунок 5 – </w:t>
+      </w:r>
+      <w:r>
+        <w:t xml:space="preserve">Экраны </w:t>
+      </w:r>
+      <w:r>
+        <w:t>«Когда лечь спать» и «Когда проснуться» в светлой теме</w:t>
       </w:r>
     </w:p>
     <w:p>
@@ -3977,7 +3931,8 @@
         <w:tabs>
           <w:tab w:val="left" w:leader="dot" w:pos="9214"/>
         </w:tabs>
-        <w:spacing w:before="200" w:after="200"/>
+        <w:spacing w:after="200"/>
+        <w:contextualSpacing/>
       </w:pPr>
       <w:r>
         <w:t>Экран «Буди</w:t>
@@ -3997,7 +3952,8 @@
         <w:tabs>
           <w:tab w:val="left" w:leader="dot" w:pos="9214"/>
         </w:tabs>
-        <w:spacing w:before="200" w:after="200"/>
+        <w:spacing w:after="200"/>
+        <w:contextualSpacing/>
         <w:jc w:val="center"/>
       </w:pPr>
       <w:r>
@@ -4005,11 +3961,10 @@
           <w:noProof/>
           <w:lang w:eastAsia="ru-RU"/>
         </w:rPr>
-        <w:lastRenderedPageBreak/>
         <w:drawing>
           <wp:inline distT="0" distB="0" distL="0" distR="0" wp14:anchorId="1693E0B7" wp14:editId="5F4DD74B">
-            <wp:extent cx="2764842" cy="5539740"/>
-            <wp:effectExtent l="0" t="0" r="0" b="3810"/>
+            <wp:extent cx="1693333" cy="3392823"/>
+            <wp:effectExtent l="0" t="0" r="2540" b="0"/>
             <wp:docPr id="10" name="Рисунок 10"/>
             <wp:cNvGraphicFramePr>
               <a:graphicFrameLocks xmlns:a="http://schemas.openxmlformats.org/drawingml/2006/main" noChangeAspect="1"/>
@@ -4030,7 +3985,7 @@
                   <pic:spPr>
                     <a:xfrm>
                       <a:off x="0" y="0"/>
-                      <a:ext cx="2809366" cy="5628950"/>
+                      <a:ext cx="1731429" cy="3469153"/>
                     </a:xfrm>
                     <a:prstGeom prst="rect">
                       <a:avLst/>
@@ -4048,11 +4003,15 @@
         <w:tabs>
           <w:tab w:val="left" w:leader="dot" w:pos="9214"/>
         </w:tabs>
-        <w:spacing w:before="200" w:after="200"/>
+        <w:spacing w:after="200"/>
+        <w:contextualSpacing/>
         <w:jc w:val="center"/>
       </w:pPr>
       <w:r>
-        <w:t>Рисунок 6 – экран «Будильник» в светлой теме</w:t>
+        <w:t>Рисунок 6 – Э</w:t>
+      </w:r>
+      <w:r>
+        <w:t>кран «Будильник» в светлой теме</w:t>
       </w:r>
     </w:p>
     <w:p>
@@ -4060,9 +4019,11 @@
         <w:tabs>
           <w:tab w:val="left" w:leader="dot" w:pos="9214"/>
         </w:tabs>
-        <w:spacing w:before="200" w:after="200"/>
-      </w:pPr>
-      <w:r>
+        <w:spacing w:after="200"/>
+        <w:contextualSpacing/>
+      </w:pPr>
+      <w:r>
+        <w:lastRenderedPageBreak/>
         <w:t>На рисунке 7 представлена часть дизайна экрана «Настройки». Макет разделен на 3 логические части: настройки интерфейса; основные настройки; настройки будильника.</w:t>
       </w:r>
     </w:p>
@@ -4071,7 +4032,8 @@
         <w:tabs>
           <w:tab w:val="left" w:leader="dot" w:pos="9214"/>
         </w:tabs>
-        <w:spacing w:before="200" w:after="200"/>
+        <w:spacing w:after="200"/>
+        <w:contextualSpacing/>
         <w:jc w:val="center"/>
       </w:pPr>
       <w:r>
@@ -4079,11 +4041,10 @@
           <w:noProof/>
           <w:lang w:eastAsia="ru-RU"/>
         </w:rPr>
-        <w:lastRenderedPageBreak/>
         <w:drawing>
           <wp:inline distT="0" distB="0" distL="0" distR="0" wp14:anchorId="725C3A6B" wp14:editId="6B4A385B">
-            <wp:extent cx="2464445" cy="4960620"/>
-            <wp:effectExtent l="0" t="0" r="0" b="0"/>
+            <wp:extent cx="1556314" cy="3132667"/>
+            <wp:effectExtent l="0" t="0" r="6350" b="0"/>
             <wp:docPr id="12" name="Рисунок 12"/>
             <wp:cNvGraphicFramePr>
               <a:graphicFrameLocks xmlns:a="http://schemas.openxmlformats.org/drawingml/2006/main" noChangeAspect="1"/>
@@ -4104,7 +4065,7 @@
                   <pic:spPr>
                     <a:xfrm>
                       <a:off x="0" y="0"/>
-                      <a:ext cx="2494954" cy="5022031"/>
+                      <a:ext cx="1580097" cy="3180538"/>
                     </a:xfrm>
                     <a:prstGeom prst="rect">
                       <a:avLst/>
@@ -4122,11 +4083,15 @@
         <w:tabs>
           <w:tab w:val="left" w:leader="dot" w:pos="9214"/>
         </w:tabs>
-        <w:spacing w:before="200" w:after="200"/>
+        <w:spacing w:after="200"/>
+        <w:contextualSpacing/>
         <w:jc w:val="center"/>
       </w:pPr>
       <w:r>
-        <w:t>Рисунок 7 – экран «Настройки» в светлой теме</w:t>
+        <w:t>Рисунок 7 – Э</w:t>
+      </w:r>
+      <w:r>
+        <w:t>кран «Настройки» в светлой теме</w:t>
       </w:r>
     </w:p>
     <w:p>
@@ -4134,7 +4099,8 @@
         <w:tabs>
           <w:tab w:val="left" w:leader="dot" w:pos="9214"/>
         </w:tabs>
-        <w:spacing w:before="200" w:after="200"/>
+        <w:spacing w:after="200"/>
+        <w:contextualSpacing/>
       </w:pPr>
       <w:r>
         <w:t>Навигация по рассмотренным выше экранам осуществляется при помощи бокового меню, макет которого изображен на рисунке 8. Меню содержит кнопки для навигации на экраны: «Когда лечь спать»; «Когда проснуться»; «Будильник»; «Настройки».</w:t>
@@ -4145,19 +4111,33 @@
         <w:tabs>
           <w:tab w:val="left" w:leader="dot" w:pos="9214"/>
         </w:tabs>
-        <w:spacing w:before="200" w:after="200"/>
+        <w:spacing w:after="200"/>
+        <w:contextualSpacing/>
         <w:jc w:val="center"/>
-      </w:pPr>
-      <w:r>
         <w:rPr>
           <w:noProof/>
           <w:lang w:eastAsia="ru-RU"/>
         </w:rPr>
-        <w:lastRenderedPageBreak/>
+      </w:pPr>
+    </w:p>
+    <w:p>
+      <w:pPr>
+        <w:tabs>
+          <w:tab w:val="left" w:leader="dot" w:pos="9214"/>
+        </w:tabs>
+        <w:spacing w:after="200"/>
+        <w:contextualSpacing/>
+        <w:jc w:val="center"/>
+      </w:pPr>
+      <w:r>
+        <w:rPr>
+          <w:noProof/>
+          <w:lang w:eastAsia="ru-RU"/>
+        </w:rPr>
         <w:drawing>
           <wp:inline distT="0" distB="0" distL="0" distR="0" wp14:anchorId="2FC1593D" wp14:editId="22210700">
-            <wp:extent cx="3302000" cy="4754580"/>
-            <wp:effectExtent l="0" t="0" r="0" b="8255"/>
+            <wp:extent cx="2523067" cy="2050946"/>
+            <wp:effectExtent l="0" t="0" r="0" b="6985"/>
             <wp:docPr id="13" name="Рисунок 13"/>
             <wp:cNvGraphicFramePr>
               <a:graphicFrameLocks xmlns:a="http://schemas.openxmlformats.org/drawingml/2006/main" noChangeAspect="1"/>
@@ -4169,20 +4149,27 @@
                     <pic:cNvPr id="1" name=""/>
                     <pic:cNvPicPr/>
                   </pic:nvPicPr>
-                  <pic:blipFill>
+                  <pic:blipFill rotWithShape="1">
                     <a:blip r:embed="rId18"/>
-                    <a:stretch>
-                      <a:fillRect/>
-                    </a:stretch>
+                    <a:srcRect b="43547"/>
+                    <a:stretch/>
                   </pic:blipFill>
-                  <pic:spPr>
+                  <pic:spPr bwMode="auto">
                     <a:xfrm>
                       <a:off x="0" y="0"/>
-                      <a:ext cx="3304141" cy="4757663"/>
+                      <a:ext cx="2528886" cy="2055676"/>
                     </a:xfrm>
                     <a:prstGeom prst="rect">
                       <a:avLst/>
                     </a:prstGeom>
+                    <a:ln>
+                      <a:noFill/>
+                    </a:ln>
+                    <a:extLst>
+                      <a:ext uri="{53640926-AAD7-44D8-BBD7-CCE9431645EC}">
+                        <a14:shadowObscured xmlns:a14="http://schemas.microsoft.com/office/drawing/2010/main"/>
+                      </a:ext>
+                    </a:extLst>
                   </pic:spPr>
                 </pic:pic>
               </a:graphicData>
@@ -4196,11 +4183,15 @@
         <w:tabs>
           <w:tab w:val="left" w:leader="dot" w:pos="9214"/>
         </w:tabs>
-        <w:spacing w:before="200" w:after="200"/>
+        <w:spacing w:after="200"/>
+        <w:contextualSpacing/>
         <w:jc w:val="center"/>
       </w:pPr>
       <w:r>
-        <w:t>Рисунок 8 – дизайн бокового меню приложения</w:t>
+        <w:t>Рисунок 8 – Д</w:t>
+      </w:r>
+      <w:r>
+        <w:t>изайн бокового меню приложения</w:t>
       </w:r>
     </w:p>
     <w:p>
@@ -4209,8 +4200,10 @@
           <w:tab w:val="left" w:leader="dot" w:pos="9214"/>
         </w:tabs>
         <w:spacing w:after="200"/>
-      </w:pPr>
-      <w:r>
+        <w:contextualSpacing/>
+      </w:pPr>
+      <w:r>
+        <w:lastRenderedPageBreak/>
         <w:t>Дизайн разработанных экранов в темной</w:t>
       </w:r>
       <w:r>
@@ -4227,6 +4220,7 @@
         </w:tabs>
         <w:spacing w:after="200"/>
         <w:ind w:firstLine="0"/>
+        <w:contextualSpacing/>
       </w:pPr>
       <w:r>
         <w:rPr>
@@ -4277,6 +4271,7 @@
         </w:tabs>
         <w:spacing w:after="200"/>
         <w:ind w:firstLine="0"/>
+        <w:contextualSpacing/>
         <w:jc w:val="center"/>
       </w:pPr>
       <w:r>
@@ -4286,17 +4281,24 @@
         <w:t xml:space="preserve"> </w:t>
       </w:r>
       <w:r>
-        <w:t>– дизайн приложения в темной теме</w:t>
+        <w:t>– Д</w:t>
+      </w:r>
+      <w:r>
+        <w:t>изайн приложения в темной теме</w:t>
       </w:r>
     </w:p>
     <w:p>
       <w:pPr>
         <w:pStyle w:val="3"/>
+        <w:numPr>
+          <w:ilvl w:val="2"/>
+          <w:numId w:val="27"/>
+        </w:numPr>
+        <w:jc w:val="center"/>
       </w:pPr>
       <w:bookmarkStart w:id="20" w:name="_Toc103513122"/>
       <w:bookmarkStart w:id="21" w:name="_Toc104374989"/>
       <w:r>
-        <w:lastRenderedPageBreak/>
         <w:t>Диаграмма передвижения пользователя</w:t>
       </w:r>
       <w:bookmarkEnd w:id="20"/>
@@ -4353,7 +4355,7 @@
       </w:pPr>
       <w:r>
         <w:pict>
-          <v:shape id="_x0000_i1026" type="#_x0000_t75" style="width:454.3pt;height:208.3pt">
+          <v:shape id="_x0000_i1026" type="#_x0000_t75" style="width:454.65pt;height:208.65pt">
             <v:imagedata r:id="rId20" o:title="user_flow_diagram"/>
           </v:shape>
         </w:pict>
@@ -4372,15 +4374,13 @@
         <w:t>Рисунок 10</w:t>
       </w:r>
       <w:r>
-        <w:t xml:space="preserve"> – диаграмма передвижения пользователя</w:t>
-      </w:r>
-    </w:p>
-    <w:p>
-      <w:pPr>
-        <w:spacing w:after="200"/>
-      </w:pPr>
-      <w:r>
-        <w:br w:type="page"/>
+        <w:t xml:space="preserve"> – Д</w:t>
+      </w:r>
+      <w:r>
+        <w:t>иаграмма п</w:t>
+      </w:r>
+      <w:r>
+        <w:t>ередвижения пользователя</w:t>
       </w:r>
     </w:p>
     <w:p>
@@ -4391,6 +4391,9 @@
       <w:bookmarkStart w:id="23" w:name="_Toc104374990"/>
       <w:r>
         <w:lastRenderedPageBreak/>
+        <w:t xml:space="preserve">2.2 </w:t>
+      </w:r>
+      <w:r>
         <w:t>Выбор технологии, языка и среды программирования</w:t>
       </w:r>
       <w:bookmarkEnd w:id="22"/>
@@ -4402,6 +4405,7 @@
           <w:tab w:val="left" w:leader="dot" w:pos="9214"/>
         </w:tabs>
         <w:spacing w:after="200"/>
+        <w:contextualSpacing/>
       </w:pPr>
       <w:r>
         <w:t xml:space="preserve">Поскольку калькулятор сна будет разрабатываться для ОС </w:t>
@@ -4457,6 +4461,7 @@
           <w:tab w:val="left" w:leader="dot" w:pos="9214"/>
         </w:tabs>
         <w:spacing w:after="200"/>
+        <w:contextualSpacing/>
       </w:pPr>
       <w:r>
         <w:t xml:space="preserve">В качестве основного языка программирования для разработки приложения выбран </w:t>
@@ -4495,6 +4500,9 @@
       <w:bookmarkStart w:id="25" w:name="_Toc104374991"/>
       <w:r>
         <w:lastRenderedPageBreak/>
+        <w:t xml:space="preserve">3 </w:t>
+      </w:r>
+      <w:r>
         <w:t>РАЗРАБОТКА МОБИЛЬНОГО ПРИЛОЖЕНИЯ</w:t>
       </w:r>
       <w:bookmarkEnd w:id="24"/>
@@ -4506,6 +4514,9 @@
       </w:pPr>
       <w:bookmarkStart w:id="26" w:name="_Toc103513125"/>
       <w:bookmarkStart w:id="27" w:name="_Toc104374992"/>
+      <w:r>
+        <w:t xml:space="preserve">3.1 </w:t>
+      </w:r>
       <w:r>
         <w:t>Разработка мультимедийного контента</w:t>
       </w:r>
@@ -4518,6 +4529,7 @@
           <w:tab w:val="left" w:leader="dot" w:pos="9214"/>
         </w:tabs>
         <w:spacing w:after="200"/>
+        <w:contextualSpacing/>
       </w:pPr>
       <w:r>
         <w:t>Весь мультимедийный к</w:t>
@@ -4559,6 +4571,7 @@
           <w:tab w:val="left" w:leader="dot" w:pos="9214"/>
         </w:tabs>
         <w:spacing w:after="200"/>
+        <w:contextualSpacing/>
       </w:pPr>
       <w:r>
         <w:t xml:space="preserve">Все иконки и другие визуальные ресурсы импортированы из </w:t>
@@ -4633,18 +4646,15 @@
           <w:tab w:val="left" w:leader="dot" w:pos="9214"/>
         </w:tabs>
         <w:spacing w:after="200"/>
+        <w:contextualSpacing/>
         <w:jc w:val="center"/>
       </w:pPr>
       <w:r>
-        <w:rPr>
-          <w:noProof/>
-          <w:lang w:eastAsia="ru-RU"/>
-        </w:rPr>
         <w:drawing>
-          <wp:inline distT="0" distB="0" distL="0" distR="0" wp14:anchorId="4BC9EA21" wp14:editId="0568E434">
-            <wp:extent cx="1737253" cy="3143250"/>
-            <wp:effectExtent l="0" t="0" r="0" b="0"/>
-            <wp:docPr id="2" name="Рисунок 2"/>
+          <wp:inline distT="0" distB="0" distL="0" distR="0" wp14:anchorId="33F1A024" wp14:editId="11EB2AE5">
+            <wp:extent cx="1481666" cy="2414143"/>
+            <wp:effectExtent l="0" t="0" r="4445" b="5715"/>
+            <wp:docPr id="15" name="Рисунок 15"/>
             <wp:cNvGraphicFramePr>
               <a:graphicFrameLocks xmlns:a="http://schemas.openxmlformats.org/drawingml/2006/main" noChangeAspect="1"/>
             </wp:cNvGraphicFramePr>
@@ -4664,7 +4674,7 @@
                   <pic:spPr>
                     <a:xfrm>
                       <a:off x="0" y="0"/>
-                      <a:ext cx="1741819" cy="3151512"/>
+                      <a:ext cx="1498474" cy="2441530"/>
                     </a:xfrm>
                     <a:prstGeom prst="rect">
                       <a:avLst/>
@@ -4683,13 +4693,17 @@
           <w:tab w:val="left" w:leader="dot" w:pos="9214"/>
         </w:tabs>
         <w:spacing w:after="200"/>
+        <w:contextualSpacing/>
         <w:jc w:val="center"/>
       </w:pPr>
       <w:r>
         <w:t>Рисунок 11</w:t>
       </w:r>
       <w:r>
-        <w:t xml:space="preserve"> – используемые иконки и визуальные ресурсы</w:t>
+        <w:t xml:space="preserve"> – И</w:t>
+      </w:r>
+      <w:r>
+        <w:t>спользуемые иконки и визуальные ресурсы</w:t>
       </w:r>
     </w:p>
     <w:p>
@@ -4698,6 +4712,7 @@
           <w:tab w:val="left" w:leader="dot" w:pos="9214"/>
         </w:tabs>
         <w:spacing w:after="200"/>
+        <w:contextualSpacing/>
       </w:pPr>
       <w:r>
         <w:t>П</w:t>
@@ -4744,19 +4759,15 @@
           <w:tab w:val="left" w:leader="dot" w:pos="9214"/>
         </w:tabs>
         <w:spacing w:after="200"/>
+        <w:contextualSpacing/>
         <w:jc w:val="center"/>
       </w:pPr>
       <w:r>
-        <w:rPr>
-          <w:noProof/>
-          <w:lang w:eastAsia="ru-RU"/>
-        </w:rPr>
-        <w:lastRenderedPageBreak/>
         <w:drawing>
-          <wp:inline distT="0" distB="0" distL="0" distR="0" wp14:anchorId="19517550" wp14:editId="718FF725">
-            <wp:extent cx="5619750" cy="1441913"/>
-            <wp:effectExtent l="0" t="0" r="0" b="6350"/>
-            <wp:docPr id="3" name="Рисунок 3"/>
+          <wp:inline distT="0" distB="0" distL="0" distR="0" wp14:anchorId="05D720E2" wp14:editId="2CDAFE6C">
+            <wp:extent cx="5650764" cy="1473200"/>
+            <wp:effectExtent l="0" t="0" r="7620" b="0"/>
+            <wp:docPr id="16" name="Рисунок 16"/>
             <wp:cNvGraphicFramePr>
               <a:graphicFrameLocks xmlns:a="http://schemas.openxmlformats.org/drawingml/2006/main" noChangeAspect="1"/>
             </wp:cNvGraphicFramePr>
@@ -4776,7 +4787,7 @@
                   <pic:spPr>
                     <a:xfrm>
                       <a:off x="0" y="0"/>
-                      <a:ext cx="5649497" cy="1449545"/>
+                      <a:ext cx="5678166" cy="1480344"/>
                     </a:xfrm>
                     <a:prstGeom prst="rect">
                       <a:avLst/>
@@ -4795,6 +4806,7 @@
           <w:tab w:val="left" w:leader="dot" w:pos="9214"/>
         </w:tabs>
         <w:spacing w:after="200"/>
+        <w:contextualSpacing/>
         <w:jc w:val="center"/>
       </w:pPr>
       <w:r>
@@ -4804,7 +4816,10 @@
         <w:t xml:space="preserve"> – </w:t>
       </w:r>
       <w:r>
-        <w:t>цвета, используемые в приложении</w:t>
+        <w:t>Ц</w:t>
+      </w:r>
+      <w:r>
+        <w:t>вета, используемые в приложении</w:t>
       </w:r>
     </w:p>
     <w:p>
@@ -4813,8 +4828,10 @@
           <w:tab w:val="left" w:leader="dot" w:pos="9214"/>
         </w:tabs>
         <w:spacing w:after="200"/>
-      </w:pPr>
-      <w:r>
+        <w:contextualSpacing/>
+      </w:pPr>
+      <w:r>
+        <w:lastRenderedPageBreak/>
         <w:t xml:space="preserve">Ссылки на эти цвета используются для описания цветов темы приложения. Палитра для светлой темы описана в файле </w:t>
       </w:r>
       <w:r>
@@ -4864,6 +4881,9 @@
       </w:r>
       <w:r>
         <w:t>. На рисунке 1</w:t>
+      </w:r>
+      <w:r>
+        <w:t>3</w:t>
       </w:r>
       <w:r>
         <w:t xml:space="preserve"> представлены светлая и темная</w:t>
@@ -4881,18 +4901,15 @@
           <w:tab w:val="left" w:leader="dot" w:pos="9214"/>
         </w:tabs>
         <w:spacing w:after="200"/>
+        <w:contextualSpacing/>
         <w:jc w:val="center"/>
       </w:pPr>
       <w:r>
-        <w:rPr>
-          <w:noProof/>
-          <w:lang w:eastAsia="ru-RU"/>
-        </w:rPr>
         <w:drawing>
-          <wp:inline distT="0" distB="0" distL="0" distR="0" wp14:anchorId="26013249" wp14:editId="2452CF98">
-            <wp:extent cx="5276850" cy="4477888"/>
+          <wp:inline distT="0" distB="0" distL="0" distR="0" wp14:anchorId="6AF43C76" wp14:editId="0134A678">
+            <wp:extent cx="5762537" cy="5317067"/>
             <wp:effectExtent l="0" t="0" r="0" b="0"/>
-            <wp:docPr id="6" name="Рисунок 6"/>
+            <wp:docPr id="17" name="Рисунок 17"/>
             <wp:cNvGraphicFramePr>
               <a:graphicFrameLocks xmlns:a="http://schemas.openxmlformats.org/drawingml/2006/main" noChangeAspect="1"/>
             </wp:cNvGraphicFramePr>
@@ -4912,7 +4929,7 @@
                   <pic:spPr>
                     <a:xfrm>
                       <a:off x="0" y="0"/>
-                      <a:ext cx="5281046" cy="4481448"/>
+                      <a:ext cx="5782508" cy="5335494"/>
                     </a:xfrm>
                     <a:prstGeom prst="rect">
                       <a:avLst/>
@@ -4931,23 +4948,36 @@
           <w:tab w:val="left" w:leader="dot" w:pos="9214"/>
         </w:tabs>
         <w:spacing w:after="200"/>
+        <w:contextualSpacing/>
         <w:jc w:val="center"/>
       </w:pPr>
       <w:r>
         <w:t>Рисунок 13</w:t>
       </w:r>
       <w:r>
-        <w:t xml:space="preserve"> – светлая и темная тема приложения</w:t>
+        <w:t xml:space="preserve"> –</w:t>
+      </w:r>
+      <w:r>
+        <w:t xml:space="preserve"> </w:t>
+      </w:r>
+      <w:r>
+        <w:t>С</w:t>
+      </w:r>
+      <w:r>
+        <w:t>ветлая и темная тема приложения</w:t>
       </w:r>
     </w:p>
     <w:p>
       <w:pPr>
         <w:pStyle w:val="2"/>
+        <w:contextualSpacing/>
       </w:pPr>
       <w:bookmarkStart w:id="28" w:name="_Toc103513126"/>
       <w:bookmarkStart w:id="29" w:name="_Toc104374993"/>
       <w:r>
-        <w:lastRenderedPageBreak/>
+        <w:t xml:space="preserve">3.2 </w:t>
+      </w:r>
+      <w:r>
         <w:t>Описание используемых плагинов</w:t>
       </w:r>
       <w:bookmarkEnd w:id="28"/>
@@ -4959,6 +4989,7 @@
           <w:tab w:val="left" w:leader="dot" w:pos="9214"/>
         </w:tabs>
         <w:spacing w:after="200"/>
+        <w:contextualSpacing/>
       </w:pPr>
       <w:r>
         <w:t xml:space="preserve">В проекте используются библиотеки с различными компонентами и элементами компоновки. Список </w:t>
@@ -4974,6 +5005,14 @@
       </w:r>
       <w:r>
         <w:t>.</w:t>
+      </w:r>
+    </w:p>
+    <w:p>
+      <w:pPr>
+        <w:spacing w:after="200"/>
+      </w:pPr>
+      <w:r>
+        <w:br w:type="page"/>
       </w:r>
     </w:p>
     <w:p>
@@ -4982,12 +5021,17 @@
           <w:tab w:val="left" w:leader="dot" w:pos="9214"/>
         </w:tabs>
         <w:spacing w:after="200"/>
-      </w:pPr>
-      <w:r>
+        <w:contextualSpacing/>
+      </w:pPr>
+      <w:r>
+        <w:lastRenderedPageBreak/>
         <w:t>Таблица 2</w:t>
       </w:r>
       <w:r>
-        <w:t xml:space="preserve"> – список используемых плагинов</w:t>
+        <w:t xml:space="preserve"> – С</w:t>
+      </w:r>
+      <w:r>
+        <w:t>писок используемых плагинов</w:t>
       </w:r>
     </w:p>
     <w:tbl>
@@ -5010,7 +5054,7 @@
               <w:tabs>
                 <w:tab w:val="left" w:leader="dot" w:pos="9214"/>
               </w:tabs>
-              <w:spacing w:after="200"/>
+              <w:spacing w:line="360" w:lineRule="auto"/>
               <w:ind w:firstLine="0"/>
             </w:pPr>
             <w:r>
@@ -5030,7 +5074,7 @@
               <w:tabs>
                 <w:tab w:val="left" w:leader="dot" w:pos="9214"/>
               </w:tabs>
-              <w:spacing w:after="200"/>
+              <w:spacing w:line="360" w:lineRule="auto"/>
               <w:ind w:firstLine="0"/>
             </w:pPr>
             <w:r>
@@ -5049,7 +5093,7 @@
               <w:tabs>
                 <w:tab w:val="left" w:leader="dot" w:pos="9214"/>
               </w:tabs>
-              <w:spacing w:after="200"/>
+              <w:spacing w:line="360" w:lineRule="auto"/>
               <w:ind w:firstLine="0"/>
               <w:rPr>
                 <w:lang w:val="en-US"/>
@@ -5072,7 +5116,7 @@
               <w:tabs>
                 <w:tab w:val="left" w:leader="dot" w:pos="9214"/>
               </w:tabs>
-              <w:spacing w:after="200"/>
+              <w:spacing w:line="360" w:lineRule="auto"/>
               <w:ind w:firstLine="0"/>
             </w:pPr>
             <w:r>
@@ -5110,7 +5154,7 @@
               <w:tabs>
                 <w:tab w:val="left" w:leader="dot" w:pos="9214"/>
               </w:tabs>
-              <w:spacing w:after="200"/>
+              <w:spacing w:line="360" w:lineRule="auto"/>
               <w:ind w:firstLine="0"/>
               <w:rPr>
                 <w:lang w:val="en-US"/>
@@ -5141,7 +5185,7 @@
               <w:tabs>
                 <w:tab w:val="left" w:leader="dot" w:pos="9214"/>
               </w:tabs>
-              <w:spacing w:after="200"/>
+              <w:spacing w:line="360" w:lineRule="auto"/>
               <w:ind w:firstLine="0"/>
             </w:pPr>
             <w:r>
@@ -5182,7 +5226,7 @@
               <w:tabs>
                 <w:tab w:val="left" w:leader="dot" w:pos="9214"/>
               </w:tabs>
-              <w:spacing w:after="200"/>
+              <w:spacing w:line="360" w:lineRule="auto"/>
               <w:ind w:firstLine="0"/>
               <w:rPr>
                 <w:lang w:val="en-US"/>
@@ -5213,7 +5257,7 @@
               <w:tabs>
                 <w:tab w:val="left" w:leader="dot" w:pos="9214"/>
               </w:tabs>
-              <w:spacing w:after="200"/>
+              <w:spacing w:line="360" w:lineRule="auto"/>
               <w:ind w:firstLine="0"/>
             </w:pPr>
             <w:r>
@@ -5240,7 +5284,7 @@
               <w:tabs>
                 <w:tab w:val="left" w:leader="dot" w:pos="9214"/>
               </w:tabs>
-              <w:spacing w:after="200"/>
+              <w:spacing w:line="360" w:lineRule="auto"/>
               <w:ind w:firstLine="0"/>
             </w:pPr>
             <w:proofErr w:type="spellStart"/>
@@ -5267,7 +5311,7 @@
               <w:tabs>
                 <w:tab w:val="left" w:leader="dot" w:pos="9214"/>
               </w:tabs>
-              <w:spacing w:after="200"/>
+              <w:spacing w:line="360" w:lineRule="auto"/>
               <w:ind w:firstLine="0"/>
             </w:pPr>
             <w:r>
@@ -5288,24 +5332,30 @@
     </w:tbl>
     <w:p>
       <w:pPr>
+        <w:pStyle w:val="2"/>
+      </w:pPr>
+      <w:bookmarkStart w:id="30" w:name="_Toc103513127"/>
+      <w:bookmarkStart w:id="31" w:name="_Toc104374994"/>
+      <w:r>
+        <w:t xml:space="preserve">3.3 </w:t>
+      </w:r>
+      <w:r>
+        <w:t>Описание разработанных процедур и функций</w:t>
+      </w:r>
+      <w:bookmarkEnd w:id="30"/>
+      <w:bookmarkEnd w:id="31"/>
+    </w:p>
+    <w:p>
+      <w:pPr>
         <w:tabs>
           <w:tab w:val="left" w:leader="dot" w:pos="9214"/>
         </w:tabs>
         <w:spacing w:after="200"/>
-        <w:ind w:firstLine="0"/>
-      </w:pPr>
-    </w:p>
-    <w:p>
-      <w:pPr>
-        <w:pStyle w:val="2"/>
-      </w:pPr>
-      <w:bookmarkStart w:id="30" w:name="_Toc103513127"/>
-      <w:bookmarkStart w:id="31" w:name="_Toc104374994"/>
-      <w:r>
-        <w:t>Описание разработанных процедур и функций</w:t>
-      </w:r>
-      <w:bookmarkEnd w:id="30"/>
-      <w:bookmarkEnd w:id="31"/>
+        <w:contextualSpacing/>
+      </w:pPr>
+      <w:r>
+        <w:t>После верстки всех экранов реализованы функции для навигации с помощью бокового меню.</w:t>
+      </w:r>
     </w:p>
     <w:p>
       <w:pPr>
@@ -5313,9 +5363,64 @@
           <w:tab w:val="left" w:leader="dot" w:pos="9214"/>
         </w:tabs>
         <w:spacing w:after="200"/>
-      </w:pPr>
-      <w:r>
-        <w:t>После верстки всех экранов реализованы функции для навигации с помощью бокового меню.</w:t>
+        <w:contextualSpacing/>
+      </w:pPr>
+      <w:r>
+        <w:t>Ф</w:t>
+      </w:r>
+      <w:r>
+        <w:t>ункц</w:t>
+      </w:r>
+      <w:r>
+        <w:t>ионал для экрана «Когда уснуть» содержит</w:t>
+      </w:r>
+      <w:r>
+        <w:t xml:space="preserve"> такие функции, как расчет оптимального времени засыпания, сброс времени на</w:t>
+      </w:r>
+      <w:r>
+        <w:t xml:space="preserve"> специаль</w:t>
+      </w:r>
+      <w:r>
+        <w:t xml:space="preserve">ном </w:t>
+      </w:r>
+      <w:proofErr w:type="spellStart"/>
+      <w:r>
+        <w:t>виджете</w:t>
+      </w:r>
+      <w:proofErr w:type="spellEnd"/>
+      <w:r>
+        <w:t xml:space="preserve"> для выбора времени</w:t>
+      </w:r>
+      <w:r>
+        <w:t xml:space="preserve"> </w:t>
+      </w:r>
+      <w:proofErr w:type="spellStart"/>
+      <w:r>
+        <w:rPr>
+          <w:lang w:val="en-US"/>
+        </w:rPr>
+        <w:t>TimePicker</w:t>
+      </w:r>
+      <w:proofErr w:type="spellEnd"/>
+      <w:r>
+        <w:t xml:space="preserve"> и установка будильника. Рассчитанное время выводится в виде списка в</w:t>
+      </w:r>
+      <w:r>
+        <w:t xml:space="preserve"> специальный, предназначенный для этого компонент</w:t>
+      </w:r>
+      <w:r>
+        <w:t xml:space="preserve"> </w:t>
+      </w:r>
+      <w:proofErr w:type="spellStart"/>
+      <w:r>
+        <w:rPr>
+          <w:lang w:val="en-US"/>
+        </w:rPr>
+        <w:t>RecyclerView</w:t>
+      </w:r>
+      <w:proofErr w:type="spellEnd"/>
+      <w:r>
+        <w:t>.</w:t>
       </w:r>
     </w:p>
     <w:p>
@@ -5324,32 +5429,60 @@
           <w:tab w:val="left" w:leader="dot" w:pos="9214"/>
         </w:tabs>
         <w:spacing w:after="200"/>
-      </w:pPr>
-      <w:r>
-        <w:t>Ф</w:t>
-      </w:r>
-      <w:r>
-        <w:t>ункц</w:t>
-      </w:r>
-      <w:r>
-        <w:t>ионал для экрана «Когда уснуть» содержит</w:t>
-      </w:r>
-      <w:r>
-        <w:t xml:space="preserve"> такие функции, как расчет оптимального времени засыпания, сброс времени на</w:t>
-      </w:r>
-      <w:r>
-        <w:t xml:space="preserve"> специаль</w:t>
-      </w:r>
-      <w:r>
-        <w:t xml:space="preserve">ном </w:t>
+        <w:contextualSpacing/>
+      </w:pPr>
+      <w:r>
+        <w:t>Функции установки и отмены будильника вынесены в отдельный класс. Вся работа с будильником происходит при помощи</w:t>
+      </w:r>
+      <w:r>
+        <w:t xml:space="preserve"> класса, обеспечивающего доступ</w:t>
+      </w:r>
+      <w:r>
+        <w:t xml:space="preserve"> к системным службам оповещения</w:t>
+      </w:r>
+      <w:r>
+        <w:t xml:space="preserve"> </w:t>
       </w:r>
       <w:proofErr w:type="spellStart"/>
       <w:r>
-        <w:t>виджете</w:t>
+        <w:rPr>
+          <w:lang w:val="en-US"/>
+        </w:rPr>
+        <w:t>AlarmManager</w:t>
       </w:r>
       <w:proofErr w:type="spellEnd"/>
       <w:r>
-        <w:t xml:space="preserve"> для выбора времени</w:t>
+        <w:t>.</w:t>
+      </w:r>
+      <w:r>
+        <w:t xml:space="preserve"> Показ экрана будильника при срабатывании осуществлен с помощью </w:t>
+      </w:r>
+      <w:proofErr w:type="spellStart"/>
+      <w:r>
+        <w:rPr>
+          <w:lang w:val="en-US"/>
+        </w:rPr>
+        <w:t>PendingIntent</w:t>
+      </w:r>
+      <w:proofErr w:type="spellEnd"/>
+      <w:r>
+        <w:t xml:space="preserve"> (действие </w:t>
+      </w:r>
+      <w:r>
+        <w:lastRenderedPageBreak/>
+        <w:t>при срабатывании будильника)</w:t>
+      </w:r>
+      <w:r>
+        <w:t>. Чтобы у будильника было какое-либо звуко</w:t>
+      </w:r>
+      <w:r>
+        <w:t xml:space="preserve">вое сопровождение, используется </w:t>
+      </w:r>
+      <w:r>
+        <w:t>класс, который способен воспроизво</w:t>
+      </w:r>
+      <w:r>
+        <w:t>дить звуковые файлы</w:t>
       </w:r>
       <w:r>
         <w:t xml:space="preserve"> </w:t>
@@ -5359,28 +5492,7 @@
         <w:rPr>
           <w:lang w:val="en-US"/>
         </w:rPr>
-        <w:t>TimePicker</w:t>
-      </w:r>
-      <w:proofErr w:type="spellEnd"/>
-      <w:r>
-        <w:t xml:space="preserve"> и установка будильника. Рассчитанное время </w:t>
-      </w:r>
-      <w:r>
-        <w:lastRenderedPageBreak/>
-        <w:t>выводится в виде списка в</w:t>
-      </w:r>
-      <w:r>
-        <w:t xml:space="preserve"> специальный, предназначенный для этого компонент</w:t>
-      </w:r>
-      <w:r>
-        <w:t xml:space="preserve"> </w:t>
-      </w:r>
-      <w:proofErr w:type="spellStart"/>
-      <w:r>
-        <w:rPr>
-          <w:lang w:val="en-US"/>
-        </w:rPr>
-        <w:t>RecyclerView</w:t>
+        <w:t>MediaPlayer</w:t>
       </w:r>
       <w:proofErr w:type="spellEnd"/>
       <w:r>
@@ -5393,69 +5505,67 @@
           <w:tab w:val="left" w:leader="dot" w:pos="9214"/>
         </w:tabs>
         <w:spacing w:after="200"/>
-      </w:pPr>
-      <w:r>
-        <w:t>Функции установки и отмены будильника вынесены в отдельный класс. Вся работа с будильником происходит при помощи</w:t>
-      </w:r>
-      <w:r>
-        <w:t xml:space="preserve"> класса, обеспечивающего доступ</w:t>
-      </w:r>
-      <w:r>
-        <w:t xml:space="preserve"> к системным службам оповещения</w:t>
+        <w:contextualSpacing/>
+      </w:pPr>
+      <w:r>
+        <w:t>Для экрана «Когда проснуться» р</w:t>
+      </w:r>
+      <w:r>
+        <w:t>еализованы</w:t>
+      </w:r>
+      <w:r>
+        <w:t xml:space="preserve"> функции</w:t>
+      </w:r>
+      <w:r>
+        <w:t xml:space="preserve"> расчет</w:t>
+      </w:r>
+      <w:r>
+        <w:t>а</w:t>
+      </w:r>
+      <w:r>
+        <w:t xml:space="preserve"> оптимального времени для пробуждения и сброс</w:t>
+      </w:r>
+      <w:r>
+        <w:t>а</w:t>
+      </w:r>
+      <w:r>
+        <w:t xml:space="preserve"> времени внутри </w:t>
+      </w:r>
+      <w:proofErr w:type="spellStart"/>
+      <w:r>
+        <w:rPr>
+          <w:lang w:val="en-US"/>
+        </w:rPr>
+        <w:t>TimePicker</w:t>
+      </w:r>
+      <w:proofErr w:type="spellEnd"/>
+      <w:r>
+        <w:t xml:space="preserve">. Рассчитанное время выводится в виде списка в </w:t>
+      </w:r>
+      <w:proofErr w:type="spellStart"/>
+      <w:r>
+        <w:rPr>
+          <w:lang w:val="en-US"/>
+        </w:rPr>
+        <w:t>RecyclerView</w:t>
+      </w:r>
+      <w:proofErr w:type="spellEnd"/>
+      <w:r>
+        <w:t>,</w:t>
       </w:r>
       <w:r>
         <w:t xml:space="preserve"> </w:t>
       </w:r>
+      <w:r>
+        <w:t xml:space="preserve">адаптер для которого содержит функцию для установки будильника по </w:t>
+      </w:r>
       <w:proofErr w:type="spellStart"/>
       <w:r>
-        <w:rPr>
-          <w:lang w:val="en-US"/>
-        </w:rPr>
-        <w:t>AlarmManager</w:t>
+        <w:t>свайпу</w:t>
       </w:r>
       <w:proofErr w:type="spellEnd"/>
       <w:r>
-        <w:t>.</w:t>
-      </w:r>
-      <w:r>
-        <w:t xml:space="preserve"> Показ экрана будильника при срабатывании осуществлен с помощью </w:t>
-      </w:r>
-      <w:proofErr w:type="spellStart"/>
-      <w:r>
-        <w:rPr>
-          <w:lang w:val="en-US"/>
-        </w:rPr>
-        <w:t>PendingIntent</w:t>
-      </w:r>
-      <w:proofErr w:type="spellEnd"/>
-      <w:r>
-        <w:t xml:space="preserve"> (действие при срабатывании будильника)</w:t>
-      </w:r>
-      <w:r>
-        <w:t>. Чтобы у будильника было какое-либо звуко</w:t>
-      </w:r>
-      <w:r>
-        <w:t xml:space="preserve">вое сопровождение, используется </w:t>
-      </w:r>
-      <w:r>
-        <w:t>класс, который способен воспроизво</w:t>
-      </w:r>
-      <w:r>
-        <w:t>дить звуковые файлы</w:t>
-      </w:r>
-      <w:r>
-        <w:t xml:space="preserve"> </w:t>
-      </w:r>
-      <w:proofErr w:type="spellStart"/>
-      <w:r>
-        <w:rPr>
-          <w:lang w:val="en-US"/>
-        </w:rPr>
-        <w:t>MediaPlayer</w:t>
-      </w:r>
-      <w:proofErr w:type="spellEnd"/>
-      <w:r>
-        <w:t>.</w:t>
+        <w:t xml:space="preserve"> элемента.</w:t>
       </w:r>
     </w:p>
     <w:p>
@@ -5464,66 +5574,30 @@
           <w:tab w:val="left" w:leader="dot" w:pos="9214"/>
         </w:tabs>
         <w:spacing w:after="200"/>
-      </w:pPr>
-      <w:r>
-        <w:t>Для экрана «Когда проснуться» р</w:t>
-      </w:r>
-      <w:r>
-        <w:t>еализованы</w:t>
-      </w:r>
-      <w:r>
-        <w:t xml:space="preserve"> функции</w:t>
-      </w:r>
-      <w:r>
-        <w:t xml:space="preserve"> расчет</w:t>
-      </w:r>
-      <w:r>
-        <w:t>а</w:t>
-      </w:r>
-      <w:r>
-        <w:t xml:space="preserve"> оптимального времени для пробуждения и сброс</w:t>
-      </w:r>
-      <w:r>
-        <w:t>а</w:t>
-      </w:r>
-      <w:r>
-        <w:t xml:space="preserve"> времени внутри </w:t>
+        <w:contextualSpacing/>
+      </w:pPr>
+      <w:r>
+        <w:t xml:space="preserve">Экран «Будильник» содержит функции добавления нового будильника, генерации списка будильников, отмены будильника. При нажатии кнопки добавления будильника, запускается функция </w:t>
+      </w:r>
+      <w:r>
+        <w:t>для показа</w:t>
+      </w:r>
+      <w:r>
+        <w:t xml:space="preserve"> </w:t>
       </w:r>
       <w:proofErr w:type="spellStart"/>
       <w:r>
         <w:rPr>
           <w:lang w:val="en-US"/>
         </w:rPr>
-        <w:t>TimePicker</w:t>
+        <w:t>MaterialTimePicker</w:t>
       </w:r>
       <w:proofErr w:type="spellEnd"/>
       <w:r>
-        <w:t xml:space="preserve">. Рассчитанное время выводится в виде списка в </w:t>
-      </w:r>
-      <w:proofErr w:type="spellStart"/>
-      <w:r>
-        <w:rPr>
-          <w:lang w:val="en-US"/>
-        </w:rPr>
-        <w:t>RecyclerView</w:t>
-      </w:r>
-      <w:proofErr w:type="spellEnd"/>
-      <w:r>
-        <w:t>,</w:t>
-      </w:r>
-      <w:r>
-        <w:t xml:space="preserve"> </w:t>
-      </w:r>
-      <w:r>
-        <w:t xml:space="preserve">адаптер для которого содержит функцию для установки будильника по </w:t>
-      </w:r>
-      <w:proofErr w:type="spellStart"/>
-      <w:r>
-        <w:t>свайпу</w:t>
-      </w:r>
-      <w:proofErr w:type="spellEnd"/>
-      <w:r>
-        <w:t xml:space="preserve"> элемента.</w:t>
+        <w:t xml:space="preserve">, </w:t>
+      </w:r>
+      <w:r>
+        <w:t>с помощью которого пользователь может выбрать необходимое время.</w:t>
       </w:r>
     </w:p>
     <w:p>
@@ -5532,12 +5606,13 @@
           <w:tab w:val="left" w:leader="dot" w:pos="9214"/>
         </w:tabs>
         <w:spacing w:after="200"/>
-      </w:pPr>
-      <w:r>
-        <w:t xml:space="preserve">Экран «Будильник» содержит функции добавления нового будильника, генерации списка будильников, отмены будильника. При нажатии кнопки добавления будильника, запускается функция </w:t>
-      </w:r>
-      <w:r>
-        <w:t>для показа</w:t>
+        <w:contextualSpacing/>
+      </w:pPr>
+      <w:r>
+        <w:t>Настройка всего приложения ведется с помощью</w:t>
+      </w:r>
+      <w:r>
+        <w:t xml:space="preserve"> постоянного хранилища для настроек –</w:t>
       </w:r>
       <w:r>
         <w:t xml:space="preserve"> </w:t>
@@ -5547,14 +5622,97 @@
         <w:rPr>
           <w:lang w:val="en-US"/>
         </w:rPr>
-        <w:t>MaterialTimePicker</w:t>
+        <w:t>SharedPreferences</w:t>
       </w:r>
       <w:proofErr w:type="spellEnd"/>
       <w:r>
-        <w:t xml:space="preserve">, </w:t>
-      </w:r>
-      <w:r>
-        <w:t>с помощью которого пользователь может выбрать необходимое время.</w:t>
+        <w:t xml:space="preserve"> (данные хранятся в виде пар ключ/значение). </w:t>
+      </w:r>
+      <w:r>
+        <w:t xml:space="preserve">Для экрана «Настройки» написаны необходимые функции для работы с </w:t>
+      </w:r>
+      <w:proofErr w:type="spellStart"/>
+      <w:r>
+        <w:rPr>
+          <w:lang w:val="en-US"/>
+        </w:rPr>
+        <w:t>SharedPreferences</w:t>
+      </w:r>
+      <w:proofErr w:type="spellEnd"/>
+      <w:r>
+        <w:t>:</w:t>
+      </w:r>
+      <w:r>
+        <w:t xml:space="preserve"> функция для добавления, редактирования и удаления</w:t>
+      </w:r>
+      <w:r>
+        <w:t xml:space="preserve"> настроек. Добавление производится моментально после выбора пользователем каких-либо значений. </w:t>
+      </w:r>
+      <w:r>
+        <w:t xml:space="preserve">С помощью компонента </w:t>
+      </w:r>
+      <w:r>
+        <w:rPr>
+          <w:lang w:val="en-US"/>
+        </w:rPr>
+        <w:t>Switch</w:t>
+      </w:r>
+      <w:r>
+        <w:t xml:space="preserve"> </w:t>
+      </w:r>
+      <w:r>
+        <w:t xml:space="preserve">в настройки записывается значение типа </w:t>
+      </w:r>
+      <w:r>
+        <w:rPr>
+          <w:lang w:val="en-US"/>
+        </w:rPr>
+        <w:t>Boolean</w:t>
+      </w:r>
+      <w:r>
+        <w:t xml:space="preserve"> </w:t>
+      </w:r>
+      <w:r>
+        <w:t xml:space="preserve">с соответствующим ключом. При помощи элемента </w:t>
+      </w:r>
+      <w:proofErr w:type="spellStart"/>
+      <w:r>
+        <w:rPr>
+          <w:lang w:val="en-US"/>
+        </w:rPr>
+        <w:t>NumberPicker</w:t>
+      </w:r>
+      <w:proofErr w:type="spellEnd"/>
+      <w:r>
+        <w:t xml:space="preserve"> (элемент для выбора числа)</w:t>
+      </w:r>
+      <w:r>
+        <w:t xml:space="preserve"> в </w:t>
+      </w:r>
+      <w:proofErr w:type="spellStart"/>
+      <w:r>
+        <w:rPr>
+          <w:lang w:val="en-US"/>
+        </w:rPr>
+        <w:t>SharedPrefereces</w:t>
+      </w:r>
+      <w:proofErr w:type="spellEnd"/>
+      <w:r>
+        <w:t xml:space="preserve"> </w:t>
+      </w:r>
+      <w:r>
+        <w:t xml:space="preserve">записываются значение типа </w:t>
+      </w:r>
+      <w:proofErr w:type="spellStart"/>
+      <w:r>
+        <w:rPr>
+          <w:lang w:val="en-US"/>
+        </w:rPr>
+        <w:t>Int</w:t>
+      </w:r>
+      <w:proofErr w:type="spellEnd"/>
+      <w:r>
+        <w:t xml:space="preserve"> и ключ настройки.</w:t>
       </w:r>
     </w:p>
     <w:p>
@@ -5563,112 +5721,13 @@
           <w:tab w:val="left" w:leader="dot" w:pos="9214"/>
         </w:tabs>
         <w:spacing w:after="200"/>
-      </w:pPr>
-      <w:r>
-        <w:t>Настройка всего приложения ведется с помощью</w:t>
-      </w:r>
-      <w:r>
-        <w:t xml:space="preserve"> постоянного хранилища для настроек –</w:t>
-      </w:r>
-      <w:r>
-        <w:t xml:space="preserve"> </w:t>
-      </w:r>
-      <w:proofErr w:type="spellStart"/>
-      <w:r>
-        <w:rPr>
-          <w:lang w:val="en-US"/>
-        </w:rPr>
-        <w:t>SharedPreferences</w:t>
-      </w:r>
-      <w:proofErr w:type="spellEnd"/>
-      <w:r>
-        <w:t xml:space="preserve"> (данные хранятся в виде пар ключ/значение). </w:t>
-      </w:r>
-      <w:r>
-        <w:t xml:space="preserve">Для экрана «Настройки» написаны необходимые функции для работы с </w:t>
-      </w:r>
-      <w:proofErr w:type="spellStart"/>
-      <w:r>
-        <w:rPr>
-          <w:lang w:val="en-US"/>
-        </w:rPr>
-        <w:t>SharedPreferences</w:t>
-      </w:r>
-      <w:proofErr w:type="spellEnd"/>
-      <w:r>
-        <w:t>:</w:t>
-      </w:r>
-      <w:r>
-        <w:t xml:space="preserve"> функция для добавления, редактирования и удаления</w:t>
-      </w:r>
-      <w:r>
-        <w:t xml:space="preserve"> настроек. Добавление производится моментально после выбора пользователем каких-либо значений. </w:t>
-      </w:r>
-      <w:r>
-        <w:t xml:space="preserve">С помощью компонента </w:t>
-      </w:r>
-      <w:r>
-        <w:rPr>
-          <w:lang w:val="en-US"/>
-        </w:rPr>
-        <w:t>Switch</w:t>
-      </w:r>
-      <w:r>
-        <w:t xml:space="preserve"> </w:t>
-      </w:r>
-      <w:r>
-        <w:t xml:space="preserve">в настройки записывается значение типа </w:t>
-      </w:r>
-      <w:r>
-        <w:rPr>
-          <w:lang w:val="en-US"/>
-        </w:rPr>
-        <w:t>Boolean</w:t>
-      </w:r>
-      <w:r>
-        <w:t xml:space="preserve"> </w:t>
-      </w:r>
-      <w:r>
-        <w:t xml:space="preserve">с соответствующим ключом. При помощи элемента </w:t>
-      </w:r>
-      <w:proofErr w:type="spellStart"/>
-      <w:r>
-        <w:rPr>
-          <w:lang w:val="en-US"/>
-        </w:rPr>
-        <w:t>NumberPicker</w:t>
-      </w:r>
-      <w:proofErr w:type="spellEnd"/>
-      <w:r>
-        <w:t xml:space="preserve"> (элемент для выбора числа)</w:t>
-      </w:r>
-      <w:r>
-        <w:t xml:space="preserve"> в </w:t>
-      </w:r>
-      <w:proofErr w:type="spellStart"/>
-      <w:r>
-        <w:rPr>
-          <w:lang w:val="en-US"/>
-        </w:rPr>
-        <w:t>SharedPrefereces</w:t>
-      </w:r>
-      <w:proofErr w:type="spellEnd"/>
-      <w:r>
-        <w:t xml:space="preserve"> </w:t>
-      </w:r>
-      <w:r>
-        <w:t xml:space="preserve">записываются значение типа </w:t>
-      </w:r>
-      <w:proofErr w:type="spellStart"/>
-      <w:r>
-        <w:rPr>
-          <w:lang w:val="en-US"/>
-        </w:rPr>
-        <w:t>Int</w:t>
-      </w:r>
-      <w:proofErr w:type="spellEnd"/>
-      <w:r>
-        <w:t xml:space="preserve"> и ключ настройки.</w:t>
+        <w:contextualSpacing/>
+      </w:pPr>
+      <w:r>
+        <w:t>Экран обучения содержит функции для генерации слайдов с полезными советами по использованию приложения.</w:t>
+      </w:r>
+      <w:r>
+        <w:t xml:space="preserve"> Слайды можно пролистывать и просматривать. Если пользователю не требуется обучение, то он может его пропустить.</w:t>
       </w:r>
     </w:p>
     <w:p>
@@ -5677,13 +5736,40 @@
           <w:tab w:val="left" w:leader="dot" w:pos="9214"/>
         </w:tabs>
         <w:spacing w:after="200"/>
-      </w:pPr>
+        <w:contextualSpacing/>
+      </w:pPr>
+      <w:r>
+        <w:t>В</w:t>
+      </w:r>
+      <w:r>
+        <w:t xml:space="preserve"> приложении присутствует </w:t>
+      </w:r>
+      <w:proofErr w:type="spellStart"/>
+      <w:r>
+        <w:t>виброотлкик</w:t>
+      </w:r>
+      <w:proofErr w:type="spellEnd"/>
+      <w:r>
+        <w:t xml:space="preserve"> на некоторые действия пользователя</w:t>
+      </w:r>
+      <w:r>
+        <w:t xml:space="preserve"> (например, если пользователь нажмет на кнопку, то устройство будет вибрировать)</w:t>
+      </w:r>
+      <w:r>
+        <w:t xml:space="preserve">. Функции вибрации описаны в отдельном классе и </w:t>
+      </w:r>
       <w:r>
         <w:lastRenderedPageBreak/>
-        <w:t>Экран обучения содержит функции для генерации слайдов с полезными советами по использованию приложения.</w:t>
-      </w:r>
-      <w:r>
-        <w:t xml:space="preserve"> Слайды можно пролистывать и просматривать. Если пользователю не требуется обучение, то он может его пропустить.</w:t>
+        <w:t>реализованы с помощью системного сервиса вибрации.</w:t>
+      </w:r>
+      <w:r>
+        <w:t xml:space="preserve"> Пользователь может отключить данную функцию в настройках</w:t>
+      </w:r>
+      <w:r>
+        <w:t xml:space="preserve"> приложения</w:t>
+      </w:r>
+      <w:r>
+        <w:t>.</w:t>
       </w:r>
     </w:p>
     <w:p>
@@ -5692,35 +5778,13 @@
           <w:tab w:val="left" w:leader="dot" w:pos="9214"/>
         </w:tabs>
         <w:spacing w:after="200"/>
-      </w:pPr>
-      <w:r>
-        <w:t>В</w:t>
-      </w:r>
-      <w:r>
-        <w:t xml:space="preserve"> приложении присутствует </w:t>
-      </w:r>
-      <w:proofErr w:type="spellStart"/>
-      <w:r>
-        <w:t>виброотлкик</w:t>
-      </w:r>
-      <w:proofErr w:type="spellEnd"/>
-      <w:r>
-        <w:t xml:space="preserve"> на некоторые действия пользователя</w:t>
-      </w:r>
-      <w:r>
-        <w:t xml:space="preserve"> (например, если пользователь нажмет на кнопку, то устройство будет вибрировать)</w:t>
-      </w:r>
-      <w:r>
-        <w:t>. Функции вибрации описаны в отдельном классе и реализованы с помощью системного сервиса вибрации.</w:t>
-      </w:r>
-      <w:r>
-        <w:t xml:space="preserve"> Пользователь может отключить данную функцию в настройках</w:t>
-      </w:r>
-      <w:r>
-        <w:t xml:space="preserve"> приложения</w:t>
-      </w:r>
-      <w:r>
-        <w:t>.</w:t>
+        <w:contextualSpacing/>
+      </w:pPr>
+      <w:r>
+        <w:t>Функции анимации в приложении (например, анимация перехода между экранами) занесены в отдельный класс.</w:t>
+      </w:r>
+      <w:r>
+        <w:t xml:space="preserve"> Анимацию можно отключить в настройках приложения.</w:t>
       </w:r>
     </w:p>
     <w:p>
@@ -5729,13 +5793,8 @@
           <w:tab w:val="left" w:leader="dot" w:pos="9214"/>
         </w:tabs>
         <w:spacing w:after="200"/>
-      </w:pPr>
-      <w:r>
-        <w:t>Функции анимации в приложении (например, анимация перехода между экранами) занесены в отдельный класс.</w:t>
-      </w:r>
-      <w:r>
-        <w:t xml:space="preserve"> Анимацию можно отключить в настройках приложения.</w:t>
-      </w:r>
+        <w:contextualSpacing/>
+      </w:pPr>
       <w:r>
         <w:br w:type="page"/>
       </w:r>
@@ -5748,6 +5807,9 @@
       <w:bookmarkStart w:id="33" w:name="_Toc104374995"/>
       <w:r>
         <w:lastRenderedPageBreak/>
+        <w:t xml:space="preserve">4 </w:t>
+      </w:r>
+      <w:r>
         <w:t>ТЕСТИРОВАНИЕ</w:t>
       </w:r>
       <w:bookmarkEnd w:id="32"/>
@@ -5760,6 +5822,9 @@
       <w:bookmarkStart w:id="34" w:name="_Toc103513129"/>
       <w:bookmarkStart w:id="35" w:name="_Toc104374996"/>
       <w:r>
+        <w:t xml:space="preserve">4.1 </w:t>
+      </w:r>
+      <w:r>
         <w:t>Протокол тестирования дизайна приложения</w:t>
       </w:r>
       <w:bookmarkEnd w:id="34"/>
@@ -5768,6 +5833,7 @@
     <w:p>
       <w:pPr>
         <w:spacing w:before="200" w:after="200"/>
+        <w:contextualSpacing/>
       </w:pPr>
       <w:r>
         <w:t>Тестирование д</w:t>
@@ -5918,6 +5984,7 @@
       <w:pPr>
         <w:spacing w:before="200" w:after="200"/>
         <w:ind w:firstLine="0"/>
+        <w:contextualSpacing/>
         <w:jc w:val="center"/>
         <w:rPr>
           <w:lang w:val="en-US"/>
@@ -5930,7 +5997,7 @@
         </w:rPr>
         <w:drawing>
           <wp:inline distT="0" distB="0" distL="0" distR="0" wp14:anchorId="481D9C35" wp14:editId="3452A41A">
-            <wp:extent cx="5343525" cy="3620074"/>
+            <wp:extent cx="4499096" cy="3048000"/>
             <wp:effectExtent l="0" t="0" r="0" b="0"/>
             <wp:docPr id="8" name="Рисунок 8"/>
             <wp:cNvGraphicFramePr>
@@ -5952,7 +6019,7 @@
                   <pic:spPr>
                     <a:xfrm>
                       <a:off x="0" y="0"/>
-                      <a:ext cx="5349519" cy="3624135"/>
+                      <a:ext cx="4538750" cy="3074864"/>
                     </a:xfrm>
                     <a:prstGeom prst="rect">
                       <a:avLst/>
@@ -5969,13 +6036,17 @@
       <w:pPr>
         <w:spacing w:before="200" w:after="200"/>
         <w:ind w:firstLine="0"/>
+        <w:contextualSpacing/>
         <w:jc w:val="center"/>
       </w:pPr>
       <w:r>
         <w:t>Рисунок 14</w:t>
       </w:r>
       <w:r>
-        <w:t xml:space="preserve"> – тестирование дизайна с </w:t>
+        <w:t xml:space="preserve"> – Т</w:t>
+      </w:r>
+      <w:r>
+        <w:t xml:space="preserve">естирование дизайна с </w:t>
       </w:r>
       <w:r>
         <w:t>минимальным масштабом</w:t>
@@ -6003,6 +6074,7 @@
       <w:pPr>
         <w:spacing w:before="200" w:after="200"/>
         <w:ind w:firstLine="0"/>
+        <w:contextualSpacing/>
         <w:jc w:val="center"/>
       </w:pPr>
       <w:r>
@@ -6013,8 +6085,8 @@
         <w:lastRenderedPageBreak/>
         <w:drawing>
           <wp:inline distT="0" distB="0" distL="0" distR="0" wp14:anchorId="6ACD8CB7" wp14:editId="42322A48">
-            <wp:extent cx="5486400" cy="3723096"/>
-            <wp:effectExtent l="0" t="0" r="0" b="0"/>
+            <wp:extent cx="3919855" cy="2660031"/>
+            <wp:effectExtent l="0" t="0" r="4445" b="6985"/>
             <wp:docPr id="9" name="Рисунок 9"/>
             <wp:cNvGraphicFramePr>
               <a:graphicFrameLocks xmlns:a="http://schemas.openxmlformats.org/drawingml/2006/main" noChangeAspect="1"/>
@@ -6035,7 +6107,7 @@
                   <pic:spPr>
                     <a:xfrm>
                       <a:off x="0" y="0"/>
-                      <a:ext cx="5491730" cy="3726713"/>
+                      <a:ext cx="3934481" cy="2669956"/>
                     </a:xfrm>
                     <a:prstGeom prst="rect">
                       <a:avLst/>
@@ -6052,16 +6124,17 @@
       <w:pPr>
         <w:spacing w:before="200" w:after="200"/>
         <w:ind w:firstLine="0"/>
+        <w:contextualSpacing/>
         <w:jc w:val="center"/>
-        <w:rPr>
-          <w:lang w:val="en-US"/>
-        </w:rPr>
       </w:pPr>
       <w:r>
         <w:t>Рисунок 15</w:t>
       </w:r>
       <w:r>
-        <w:t xml:space="preserve"> – тестирование дизайна с наибольшим масштабом</w:t>
+        <w:t xml:space="preserve"> – Т</w:t>
+      </w:r>
+      <w:r>
+        <w:t>естирование дизайна с наибольшим масштабом</w:t>
       </w:r>
       <w:r>
         <w:t xml:space="preserve"> </w:t>
@@ -6089,6 +6162,7 @@
       <w:pPr>
         <w:spacing w:before="200" w:after="200"/>
         <w:ind w:firstLine="0"/>
+        <w:contextualSpacing/>
         <w:jc w:val="center"/>
         <w:rPr>
           <w:lang w:val="en-US"/>
@@ -6096,12 +6170,13 @@
       </w:pPr>
       <w:r>
         <w:rPr>
-          <w:lang w:val="en-US"/>
+          <w:noProof/>
+          <w:lang w:eastAsia="ru-RU"/>
         </w:rPr>
         <w:drawing>
           <wp:inline distT="0" distB="0" distL="0" distR="0" wp14:anchorId="5F1C67C1" wp14:editId="6FF36E5B">
-            <wp:extent cx="5646420" cy="3290297"/>
-            <wp:effectExtent l="0" t="0" r="0" b="5715"/>
+            <wp:extent cx="3843866" cy="2239908"/>
+            <wp:effectExtent l="0" t="0" r="4445" b="8255"/>
             <wp:docPr id="11" name="Рисунок 11"/>
             <wp:cNvGraphicFramePr>
               <a:graphicFrameLocks xmlns:a="http://schemas.openxmlformats.org/drawingml/2006/main" noChangeAspect="1"/>
@@ -6122,7 +6197,7 @@
                   <pic:spPr>
                     <a:xfrm>
                       <a:off x="0" y="0"/>
-                      <a:ext cx="5656126" cy="3295953"/>
+                      <a:ext cx="3867149" cy="2253476"/>
                     </a:xfrm>
                     <a:prstGeom prst="rect">
                       <a:avLst/>
@@ -6139,10 +6214,14 @@
       <w:pPr>
         <w:spacing w:before="200" w:after="200"/>
         <w:ind w:firstLine="0"/>
+        <w:contextualSpacing/>
         <w:jc w:val="center"/>
       </w:pPr>
       <w:r>
-        <w:t xml:space="preserve">Рисунок 16 – тестирование дизайна с наименьшим масштабом </w:t>
+        <w:t>Рисунок 16 – Т</w:t>
+      </w:r>
+      <w:r>
+        <w:t xml:space="preserve">естирование дизайна с наименьшим масштабом </w:t>
       </w:r>
       <w:r>
         <w:t xml:space="preserve">на </w:t>
@@ -6161,14 +6240,18 @@
       <w:pPr>
         <w:spacing w:before="200" w:after="200"/>
         <w:ind w:firstLine="0"/>
+        <w:contextualSpacing/>
         <w:jc w:val="center"/>
       </w:pPr>
       <w:r>
-        <w:lastRenderedPageBreak/>
+        <w:rPr>
+          <w:noProof/>
+          <w:lang w:eastAsia="ru-RU"/>
+        </w:rPr>
         <w:drawing>
           <wp:inline distT="0" distB="0" distL="0" distR="0" wp14:anchorId="5872191D" wp14:editId="6FEDED81">
-            <wp:extent cx="6152515" cy="3564890"/>
-            <wp:effectExtent l="0" t="0" r="635" b="0"/>
+            <wp:extent cx="3937000" cy="2281176"/>
+            <wp:effectExtent l="0" t="0" r="6350" b="5080"/>
             <wp:docPr id="14" name="Рисунок 14"/>
             <wp:cNvGraphicFramePr>
               <a:graphicFrameLocks xmlns:a="http://schemas.openxmlformats.org/drawingml/2006/main" noChangeAspect="1"/>
@@ -6189,7 +6272,7 @@
                   <pic:spPr>
                     <a:xfrm>
                       <a:off x="0" y="0"/>
-                      <a:ext cx="6152515" cy="3564890"/>
+                      <a:ext cx="3956829" cy="2292665"/>
                     </a:xfrm>
                     <a:prstGeom prst="rect">
                       <a:avLst/>
@@ -6206,10 +6289,14 @@
       <w:pPr>
         <w:spacing w:before="200" w:after="200"/>
         <w:ind w:firstLine="0"/>
+        <w:contextualSpacing/>
         <w:jc w:val="center"/>
       </w:pPr>
       <w:r>
-        <w:t xml:space="preserve">Рисунок 17 – тестирование дизайна с наибольшим масштабом на </w:t>
+        <w:t>Рисунок 17 – Т</w:t>
+      </w:r>
+      <w:r>
+        <w:t xml:space="preserve">естирование дизайна с наибольшим масштабом на </w:t>
       </w:r>
       <w:r>
         <w:rPr>
@@ -6225,8 +6312,10 @@
       <w:pPr>
         <w:spacing w:before="200" w:after="200"/>
         <w:ind w:firstLine="0"/>
-      </w:pPr>
-      <w:r>
+        <w:contextualSpacing/>
+      </w:pPr>
+      <w:r>
+        <w:lastRenderedPageBreak/>
         <w:tab/>
         <w:t>Как видно на рисунках выше, элементы на экране внутри приложения отображаются корректно вне зависимости от системного масштаба интерфейса</w:t>
       </w:r>
@@ -6244,6 +6333,9 @@
       <w:bookmarkStart w:id="36" w:name="_Toc103513130"/>
       <w:bookmarkStart w:id="37" w:name="_Toc104374997"/>
       <w:r>
+        <w:t xml:space="preserve">4.2 </w:t>
+      </w:r>
+      <w:r>
         <w:t>Протокол тестирования функционала приложения</w:t>
       </w:r>
       <w:bookmarkEnd w:id="36"/>
@@ -6266,10 +6358,10 @@
         <w:t>-</w:t>
       </w:r>
       <w:r>
-        <w:t>тесты. Н</w:t>
-      </w:r>
-      <w:r>
-        <w:t>а рисунке 18</w:t>
+        <w:t xml:space="preserve">тесты. </w:t>
+      </w:r>
+      <w:r>
+        <w:t>Ниже</w:t>
       </w:r>
       <w:r>
         <w:t xml:space="preserve"> представлена реализация тестов функций класса, предназначенного для работы со временем.</w:t>
@@ -6277,77 +6369,1583 @@
     </w:p>
     <w:p>
       <w:pPr>
+        <w:shd w:val="clear" w:color="auto" w:fill="FFFFFF"/>
+        <w:tabs>
+          <w:tab w:val="left" w:pos="916"/>
+          <w:tab w:val="left" w:pos="1832"/>
+          <w:tab w:val="left" w:pos="2748"/>
+          <w:tab w:val="left" w:pos="3664"/>
+          <w:tab w:val="left" w:pos="4580"/>
+          <w:tab w:val="left" w:pos="5496"/>
+          <w:tab w:val="left" w:pos="6412"/>
+          <w:tab w:val="left" w:pos="7328"/>
+          <w:tab w:val="left" w:pos="8244"/>
+          <w:tab w:val="left" w:pos="9160"/>
+          <w:tab w:val="left" w:pos="10076"/>
+          <w:tab w:val="left" w:pos="10992"/>
+          <w:tab w:val="left" w:pos="11908"/>
+          <w:tab w:val="left" w:pos="12824"/>
+          <w:tab w:val="left" w:pos="13740"/>
+          <w:tab w:val="left" w:pos="14656"/>
+        </w:tabs>
+        <w:spacing w:line="240" w:lineRule="auto"/>
+        <w:ind w:left="709" w:firstLine="0"/>
+        <w:jc w:val="left"/>
+        <w:rPr>
+          <w:rFonts w:ascii="Courier New" w:eastAsia="Times New Roman" w:hAnsi="Courier New" w:cs="Courier New"/>
+          <w:color w:val="080808"/>
+          <w:sz w:val="24"/>
+          <w:szCs w:val="28"/>
+          <w:lang w:eastAsia="ru-RU"/>
+        </w:rPr>
+      </w:pPr>
+      <w:r>
+        <w:rPr>
+          <w:rFonts w:ascii="Courier New" w:eastAsia="Times New Roman" w:hAnsi="Courier New" w:cs="Courier New"/>
+          <w:color w:val="9E880D"/>
+          <w:sz w:val="24"/>
+          <w:szCs w:val="28"/>
+          <w:lang w:eastAsia="ru-RU"/>
+        </w:rPr>
+        <w:t>@</w:t>
+      </w:r>
+      <w:proofErr w:type="spellStart"/>
+      <w:r>
+        <w:rPr>
+          <w:rFonts w:ascii="Courier New" w:eastAsia="Times New Roman" w:hAnsi="Courier New" w:cs="Courier New"/>
+          <w:color w:val="9E880D"/>
+          <w:sz w:val="24"/>
+          <w:szCs w:val="28"/>
+          <w:lang w:eastAsia="ru-RU"/>
+        </w:rPr>
+        <w:t>Test</w:t>
+      </w:r>
+      <w:proofErr w:type="spellEnd"/>
+      <w:r>
+        <w:rPr>
+          <w:rFonts w:ascii="Courier New" w:eastAsia="Times New Roman" w:hAnsi="Courier New" w:cs="Courier New"/>
+          <w:color w:val="9E880D"/>
+          <w:sz w:val="24"/>
+          <w:szCs w:val="28"/>
+          <w:lang w:eastAsia="ru-RU"/>
+        </w:rPr>
+        <w:br/>
+      </w:r>
+      <w:proofErr w:type="spellStart"/>
+      <w:r>
+        <w:rPr>
+          <w:rFonts w:ascii="Courier New" w:eastAsia="Times New Roman" w:hAnsi="Courier New" w:cs="Courier New"/>
+          <w:color w:val="0033B3"/>
+          <w:sz w:val="24"/>
+          <w:szCs w:val="28"/>
+          <w:lang w:eastAsia="ru-RU"/>
+        </w:rPr>
+        <w:t>fun</w:t>
+      </w:r>
+      <w:proofErr w:type="spellEnd"/>
+      <w:r>
+        <w:rPr>
+          <w:rFonts w:ascii="Courier New" w:eastAsia="Times New Roman" w:hAnsi="Courier New" w:cs="Courier New"/>
+          <w:color w:val="0033B3"/>
+          <w:sz w:val="24"/>
+          <w:szCs w:val="28"/>
+          <w:lang w:eastAsia="ru-RU"/>
+        </w:rPr>
+        <w:t xml:space="preserve"> </w:t>
+      </w:r>
+      <w:proofErr w:type="spellStart"/>
+      <w:r>
+        <w:rPr>
+          <w:rFonts w:ascii="Courier New" w:eastAsia="Times New Roman" w:hAnsi="Courier New" w:cs="Courier New"/>
+          <w:color w:val="00627A"/>
+          <w:sz w:val="24"/>
+          <w:szCs w:val="28"/>
+          <w:lang w:eastAsia="ru-RU"/>
+        </w:rPr>
+        <w:t>calcRemainingTimeMinute</w:t>
+      </w:r>
+      <w:proofErr w:type="spellEnd"/>
+      <w:r>
+        <w:rPr>
+          <w:rFonts w:ascii="Courier New" w:eastAsia="Times New Roman" w:hAnsi="Courier New" w:cs="Courier New"/>
+          <w:color w:val="080808"/>
+          <w:sz w:val="24"/>
+          <w:szCs w:val="28"/>
+          <w:lang w:eastAsia="ru-RU"/>
+        </w:rPr>
+        <w:t>() {</w:t>
+      </w:r>
+      <w:r>
+        <w:rPr>
+          <w:rFonts w:ascii="Courier New" w:eastAsia="Times New Roman" w:hAnsi="Courier New" w:cs="Courier New"/>
+          <w:color w:val="080808"/>
+          <w:sz w:val="24"/>
+          <w:szCs w:val="28"/>
+          <w:lang w:eastAsia="ru-RU"/>
+        </w:rPr>
+        <w:br/>
+        <w:t xml:space="preserve">    </w:t>
+      </w:r>
+      <w:r>
+        <w:rPr>
+          <w:rFonts w:ascii="Courier New" w:eastAsia="Times New Roman" w:hAnsi="Courier New" w:cs="Courier New"/>
+          <w:i/>
+          <w:iCs/>
+          <w:color w:val="8C8C8C"/>
+          <w:sz w:val="24"/>
+          <w:szCs w:val="28"/>
+          <w:lang w:eastAsia="ru-RU"/>
+        </w:rPr>
+        <w:t>//</w:t>
+      </w:r>
+      <w:proofErr w:type="spellStart"/>
+      <w:r>
+        <w:rPr>
+          <w:rFonts w:ascii="Courier New" w:eastAsia="Times New Roman" w:hAnsi="Courier New" w:cs="Courier New"/>
+          <w:i/>
+          <w:iCs/>
+          <w:color w:val="8C8C8C"/>
+          <w:sz w:val="24"/>
+          <w:szCs w:val="28"/>
+          <w:lang w:eastAsia="ru-RU"/>
+        </w:rPr>
+        <w:t>теститрование</w:t>
+      </w:r>
+      <w:proofErr w:type="spellEnd"/>
+      <w:r>
+        <w:rPr>
+          <w:rFonts w:ascii="Courier New" w:eastAsia="Times New Roman" w:hAnsi="Courier New" w:cs="Courier New"/>
+          <w:i/>
+          <w:iCs/>
+          <w:color w:val="8C8C8C"/>
+          <w:sz w:val="24"/>
+          <w:szCs w:val="28"/>
+          <w:lang w:eastAsia="ru-RU"/>
+        </w:rPr>
+        <w:t xml:space="preserve"> функции расчета оставшегося времени</w:t>
+      </w:r>
+      <w:r>
+        <w:rPr>
+          <w:rFonts w:ascii="Courier New" w:eastAsia="Times New Roman" w:hAnsi="Courier New" w:cs="Courier New"/>
+          <w:i/>
+          <w:iCs/>
+          <w:color w:val="8C8C8C"/>
+          <w:sz w:val="24"/>
+          <w:szCs w:val="28"/>
+          <w:lang w:eastAsia="ru-RU"/>
+        </w:rPr>
+        <w:br/>
+        <w:t xml:space="preserve">    </w:t>
+      </w:r>
+      <w:proofErr w:type="spellStart"/>
+      <w:r>
+        <w:rPr>
+          <w:rFonts w:ascii="Courier New" w:eastAsia="Times New Roman" w:hAnsi="Courier New" w:cs="Courier New"/>
+          <w:color w:val="0033B3"/>
+          <w:sz w:val="24"/>
+          <w:szCs w:val="28"/>
+          <w:lang w:eastAsia="ru-RU"/>
+        </w:rPr>
+        <w:t>val</w:t>
+      </w:r>
+      <w:proofErr w:type="spellEnd"/>
+      <w:r>
+        <w:rPr>
+          <w:rFonts w:ascii="Courier New" w:eastAsia="Times New Roman" w:hAnsi="Courier New" w:cs="Courier New"/>
+          <w:color w:val="0033B3"/>
+          <w:sz w:val="24"/>
+          <w:szCs w:val="28"/>
+          <w:lang w:eastAsia="ru-RU"/>
+        </w:rPr>
+        <w:t xml:space="preserve"> </w:t>
+      </w:r>
+      <w:proofErr w:type="spellStart"/>
+      <w:r>
+        <w:rPr>
+          <w:rFonts w:ascii="Courier New" w:eastAsia="Times New Roman" w:hAnsi="Courier New" w:cs="Courier New"/>
+          <w:color w:val="000000"/>
+          <w:sz w:val="24"/>
+          <w:szCs w:val="28"/>
+          <w:lang w:eastAsia="ru-RU"/>
+        </w:rPr>
+        <w:t>calendar</w:t>
+      </w:r>
+      <w:proofErr w:type="spellEnd"/>
+      <w:r>
+        <w:rPr>
+          <w:rFonts w:ascii="Courier New" w:eastAsia="Times New Roman" w:hAnsi="Courier New" w:cs="Courier New"/>
+          <w:color w:val="000000"/>
+          <w:sz w:val="24"/>
+          <w:szCs w:val="28"/>
+          <w:lang w:eastAsia="ru-RU"/>
+        </w:rPr>
+        <w:t xml:space="preserve"> </w:t>
+      </w:r>
+      <w:r>
+        <w:rPr>
+          <w:rFonts w:ascii="Courier New" w:eastAsia="Times New Roman" w:hAnsi="Courier New" w:cs="Courier New"/>
+          <w:color w:val="080808"/>
+          <w:sz w:val="24"/>
+          <w:szCs w:val="28"/>
+          <w:lang w:eastAsia="ru-RU"/>
+        </w:rPr>
+        <w:t xml:space="preserve">= </w:t>
+      </w:r>
+      <w:proofErr w:type="spellStart"/>
+      <w:r>
+        <w:rPr>
+          <w:rFonts w:ascii="Courier New" w:eastAsia="Times New Roman" w:hAnsi="Courier New" w:cs="Courier New"/>
+          <w:color w:val="000000"/>
+          <w:sz w:val="24"/>
+          <w:szCs w:val="28"/>
+          <w:lang w:eastAsia="ru-RU"/>
+        </w:rPr>
+        <w:t>Calendar</w:t>
+      </w:r>
+      <w:r>
+        <w:rPr>
+          <w:rFonts w:ascii="Courier New" w:eastAsia="Times New Roman" w:hAnsi="Courier New" w:cs="Courier New"/>
+          <w:color w:val="080808"/>
+          <w:sz w:val="24"/>
+          <w:szCs w:val="28"/>
+          <w:lang w:eastAsia="ru-RU"/>
+        </w:rPr>
+        <w:t>.getInstance</w:t>
+      </w:r>
+      <w:proofErr w:type="spellEnd"/>
+      <w:r>
+        <w:rPr>
+          <w:rFonts w:ascii="Courier New" w:eastAsia="Times New Roman" w:hAnsi="Courier New" w:cs="Courier New"/>
+          <w:color w:val="080808"/>
+          <w:sz w:val="24"/>
+          <w:szCs w:val="28"/>
+          <w:lang w:eastAsia="ru-RU"/>
+        </w:rPr>
+        <w:t>()</w:t>
+      </w:r>
+      <w:r>
+        <w:rPr>
+          <w:rFonts w:ascii="Courier New" w:eastAsia="Times New Roman" w:hAnsi="Courier New" w:cs="Courier New"/>
+          <w:color w:val="080808"/>
+          <w:sz w:val="24"/>
+          <w:szCs w:val="28"/>
+          <w:lang w:eastAsia="ru-RU"/>
+        </w:rPr>
+        <w:br/>
+        <w:t xml:space="preserve">    </w:t>
+      </w:r>
+      <w:proofErr w:type="spellStart"/>
+      <w:r>
+        <w:rPr>
+          <w:rFonts w:ascii="Courier New" w:eastAsia="Times New Roman" w:hAnsi="Courier New" w:cs="Courier New"/>
+          <w:color w:val="000000"/>
+          <w:sz w:val="24"/>
+          <w:szCs w:val="28"/>
+          <w:lang w:eastAsia="ru-RU"/>
+        </w:rPr>
+        <w:t>calendar</w:t>
+      </w:r>
+      <w:r>
+        <w:rPr>
+          <w:rFonts w:ascii="Courier New" w:eastAsia="Times New Roman" w:hAnsi="Courier New" w:cs="Courier New"/>
+          <w:color w:val="080808"/>
+          <w:sz w:val="24"/>
+          <w:szCs w:val="28"/>
+          <w:lang w:eastAsia="ru-RU"/>
+        </w:rPr>
+        <w:t>.add</w:t>
+      </w:r>
+      <w:proofErr w:type="spellEnd"/>
+      <w:r>
+        <w:rPr>
+          <w:rFonts w:ascii="Courier New" w:eastAsia="Times New Roman" w:hAnsi="Courier New" w:cs="Courier New"/>
+          <w:color w:val="080808"/>
+          <w:sz w:val="24"/>
+          <w:szCs w:val="28"/>
+          <w:lang w:eastAsia="ru-RU"/>
+        </w:rPr>
+        <w:t>(</w:t>
+      </w:r>
+      <w:proofErr w:type="spellStart"/>
+      <w:r>
+        <w:rPr>
+          <w:rFonts w:ascii="Courier New" w:eastAsia="Times New Roman" w:hAnsi="Courier New" w:cs="Courier New"/>
+          <w:color w:val="000000"/>
+          <w:sz w:val="24"/>
+          <w:szCs w:val="28"/>
+          <w:lang w:eastAsia="ru-RU"/>
+        </w:rPr>
+        <w:t>Calendar</w:t>
+      </w:r>
+      <w:r>
+        <w:rPr>
+          <w:rFonts w:ascii="Courier New" w:eastAsia="Times New Roman" w:hAnsi="Courier New" w:cs="Courier New"/>
+          <w:color w:val="080808"/>
+          <w:sz w:val="24"/>
+          <w:szCs w:val="28"/>
+          <w:lang w:eastAsia="ru-RU"/>
+        </w:rPr>
+        <w:t>.</w:t>
+      </w:r>
+      <w:r>
+        <w:rPr>
+          <w:rFonts w:ascii="Courier New" w:eastAsia="Times New Roman" w:hAnsi="Courier New" w:cs="Courier New"/>
+          <w:i/>
+          <w:iCs/>
+          <w:color w:val="871094"/>
+          <w:sz w:val="24"/>
+          <w:szCs w:val="28"/>
+          <w:lang w:eastAsia="ru-RU"/>
+        </w:rPr>
+        <w:t>DATE</w:t>
+      </w:r>
+      <w:proofErr w:type="spellEnd"/>
+      <w:r>
+        <w:rPr>
+          <w:rFonts w:ascii="Courier New" w:eastAsia="Times New Roman" w:hAnsi="Courier New" w:cs="Courier New"/>
+          <w:color w:val="080808"/>
+          <w:sz w:val="24"/>
+          <w:szCs w:val="28"/>
+          <w:lang w:eastAsia="ru-RU"/>
+        </w:rPr>
+        <w:t xml:space="preserve">, </w:t>
+      </w:r>
+      <w:r>
+        <w:rPr>
+          <w:rFonts w:ascii="Courier New" w:eastAsia="Times New Roman" w:hAnsi="Courier New" w:cs="Courier New"/>
+          <w:color w:val="1750EB"/>
+          <w:sz w:val="24"/>
+          <w:szCs w:val="28"/>
+          <w:lang w:eastAsia="ru-RU"/>
+        </w:rPr>
+        <w:t>1</w:t>
+      </w:r>
+      <w:r>
+        <w:rPr>
+          <w:rFonts w:ascii="Courier New" w:eastAsia="Times New Roman" w:hAnsi="Courier New" w:cs="Courier New"/>
+          <w:color w:val="080808"/>
+          <w:sz w:val="24"/>
+          <w:szCs w:val="28"/>
+          <w:lang w:eastAsia="ru-RU"/>
+        </w:rPr>
+        <w:t>)</w:t>
+      </w:r>
+      <w:r>
+        <w:rPr>
+          <w:rFonts w:ascii="Courier New" w:eastAsia="Times New Roman" w:hAnsi="Courier New" w:cs="Courier New"/>
+          <w:color w:val="080808"/>
+          <w:sz w:val="24"/>
+          <w:szCs w:val="28"/>
+          <w:lang w:eastAsia="ru-RU"/>
+        </w:rPr>
+        <w:br/>
+        <w:t xml:space="preserve">    </w:t>
+      </w:r>
+      <w:proofErr w:type="spellStart"/>
+      <w:r>
+        <w:rPr>
+          <w:rFonts w:ascii="Courier New" w:eastAsia="Times New Roman" w:hAnsi="Courier New" w:cs="Courier New"/>
+          <w:color w:val="000000"/>
+          <w:sz w:val="24"/>
+          <w:szCs w:val="28"/>
+          <w:lang w:eastAsia="ru-RU"/>
+        </w:rPr>
+        <w:t>Assert</w:t>
+      </w:r>
+      <w:r>
+        <w:rPr>
+          <w:rFonts w:ascii="Courier New" w:eastAsia="Times New Roman" w:hAnsi="Courier New" w:cs="Courier New"/>
+          <w:color w:val="080808"/>
+          <w:sz w:val="24"/>
+          <w:szCs w:val="28"/>
+          <w:lang w:eastAsia="ru-RU"/>
+        </w:rPr>
+        <w:t>.assertEquals</w:t>
+      </w:r>
+      <w:proofErr w:type="spellEnd"/>
+      <w:r>
+        <w:rPr>
+          <w:rFonts w:ascii="Courier New" w:eastAsia="Times New Roman" w:hAnsi="Courier New" w:cs="Courier New"/>
+          <w:color w:val="080808"/>
+          <w:sz w:val="24"/>
+          <w:szCs w:val="28"/>
+          <w:lang w:eastAsia="ru-RU"/>
+        </w:rPr>
+        <w:t>(</w:t>
+      </w:r>
+      <w:r>
+        <w:rPr>
+          <w:rFonts w:ascii="Courier New" w:eastAsia="Times New Roman" w:hAnsi="Courier New" w:cs="Courier New"/>
+          <w:color w:val="080808"/>
+          <w:sz w:val="24"/>
+          <w:szCs w:val="28"/>
+          <w:lang w:eastAsia="ru-RU"/>
+        </w:rPr>
+        <w:br/>
+        <w:t xml:space="preserve">        </w:t>
+      </w:r>
+      <w:proofErr w:type="spellStart"/>
+      <w:r>
+        <w:rPr>
+          <w:rFonts w:ascii="Courier New" w:eastAsia="Times New Roman" w:hAnsi="Courier New" w:cs="Courier New"/>
+          <w:color w:val="000000"/>
+          <w:sz w:val="24"/>
+          <w:szCs w:val="28"/>
+          <w:lang w:eastAsia="ru-RU"/>
+        </w:rPr>
+        <w:t>TimeUtils</w:t>
+      </w:r>
+      <w:r>
+        <w:rPr>
+          <w:rFonts w:ascii="Courier New" w:eastAsia="Times New Roman" w:hAnsi="Courier New" w:cs="Courier New"/>
+          <w:color w:val="080808"/>
+          <w:sz w:val="24"/>
+          <w:szCs w:val="28"/>
+          <w:lang w:eastAsia="ru-RU"/>
+        </w:rPr>
+        <w:t>.calcRemainingTimeMinute</w:t>
+      </w:r>
+      <w:proofErr w:type="spellEnd"/>
+      <w:r>
+        <w:rPr>
+          <w:rFonts w:ascii="Courier New" w:eastAsia="Times New Roman" w:hAnsi="Courier New" w:cs="Courier New"/>
+          <w:color w:val="080808"/>
+          <w:sz w:val="24"/>
+          <w:szCs w:val="28"/>
+          <w:lang w:eastAsia="ru-RU"/>
+        </w:rPr>
+        <w:t>(</w:t>
+      </w:r>
+      <w:r>
+        <w:rPr>
+          <w:rFonts w:ascii="Courier New" w:eastAsia="Times New Roman" w:hAnsi="Courier New" w:cs="Courier New"/>
+          <w:color w:val="080808"/>
+          <w:sz w:val="24"/>
+          <w:szCs w:val="28"/>
+          <w:lang w:eastAsia="ru-RU"/>
+        </w:rPr>
+        <w:br/>
+        <w:t xml:space="preserve">            </w:t>
+      </w:r>
+      <w:proofErr w:type="spellStart"/>
+      <w:r>
+        <w:rPr>
+          <w:rFonts w:ascii="Courier New" w:eastAsia="Times New Roman" w:hAnsi="Courier New" w:cs="Courier New"/>
+          <w:color w:val="4A86E8"/>
+          <w:sz w:val="24"/>
+          <w:szCs w:val="28"/>
+          <w:lang w:eastAsia="ru-RU"/>
+        </w:rPr>
+        <w:t>date</w:t>
+      </w:r>
+      <w:proofErr w:type="spellEnd"/>
+      <w:r>
+        <w:rPr>
+          <w:rFonts w:ascii="Courier New" w:eastAsia="Times New Roman" w:hAnsi="Courier New" w:cs="Courier New"/>
+          <w:color w:val="4A86E8"/>
+          <w:sz w:val="24"/>
+          <w:szCs w:val="28"/>
+          <w:lang w:eastAsia="ru-RU"/>
+        </w:rPr>
+        <w:t xml:space="preserve"> = </w:t>
+      </w:r>
+      <w:proofErr w:type="spellStart"/>
+      <w:r>
+        <w:rPr>
+          <w:rFonts w:ascii="Courier New" w:eastAsia="Times New Roman" w:hAnsi="Courier New" w:cs="Courier New"/>
+          <w:color w:val="080808"/>
+          <w:sz w:val="24"/>
+          <w:szCs w:val="28"/>
+          <w:lang w:eastAsia="ru-RU"/>
+        </w:rPr>
+        <w:t>Date</w:t>
+      </w:r>
+      <w:proofErr w:type="spellEnd"/>
+      <w:r>
+        <w:rPr>
+          <w:rFonts w:ascii="Courier New" w:eastAsia="Times New Roman" w:hAnsi="Courier New" w:cs="Courier New"/>
+          <w:color w:val="080808"/>
+          <w:sz w:val="24"/>
+          <w:szCs w:val="28"/>
+          <w:lang w:eastAsia="ru-RU"/>
+        </w:rPr>
+        <w:t>(</w:t>
+      </w:r>
+      <w:proofErr w:type="spellStart"/>
+      <w:r>
+        <w:rPr>
+          <w:rFonts w:ascii="Courier New" w:eastAsia="Times New Roman" w:hAnsi="Courier New" w:cs="Courier New"/>
+          <w:color w:val="000000"/>
+          <w:sz w:val="24"/>
+          <w:szCs w:val="28"/>
+          <w:lang w:eastAsia="ru-RU"/>
+        </w:rPr>
+        <w:t>calendar</w:t>
+      </w:r>
+      <w:r>
+        <w:rPr>
+          <w:rFonts w:ascii="Courier New" w:eastAsia="Times New Roman" w:hAnsi="Courier New" w:cs="Courier New"/>
+          <w:color w:val="080808"/>
+          <w:sz w:val="24"/>
+          <w:szCs w:val="28"/>
+          <w:lang w:eastAsia="ru-RU"/>
+        </w:rPr>
+        <w:t>.</w:t>
+      </w:r>
+      <w:r>
+        <w:rPr>
+          <w:rFonts w:ascii="Courier New" w:eastAsia="Times New Roman" w:hAnsi="Courier New" w:cs="Courier New"/>
+          <w:i/>
+          <w:iCs/>
+          <w:color w:val="871094"/>
+          <w:sz w:val="24"/>
+          <w:szCs w:val="28"/>
+          <w:lang w:eastAsia="ru-RU"/>
+        </w:rPr>
+        <w:t>timeInMillis</w:t>
+      </w:r>
+      <w:proofErr w:type="spellEnd"/>
+      <w:r>
+        <w:rPr>
+          <w:rFonts w:ascii="Courier New" w:eastAsia="Times New Roman" w:hAnsi="Courier New" w:cs="Courier New"/>
+          <w:color w:val="080808"/>
+          <w:sz w:val="24"/>
+          <w:szCs w:val="28"/>
+          <w:lang w:eastAsia="ru-RU"/>
+        </w:rPr>
+        <w:t>),</w:t>
+      </w:r>
+      <w:r>
+        <w:rPr>
+          <w:rFonts w:ascii="Courier New" w:eastAsia="Times New Roman" w:hAnsi="Courier New" w:cs="Courier New"/>
+          <w:color w:val="080808"/>
+          <w:sz w:val="24"/>
+          <w:szCs w:val="28"/>
+          <w:lang w:eastAsia="ru-RU"/>
+        </w:rPr>
+        <w:br/>
+        <w:t xml:space="preserve">            </w:t>
+      </w:r>
+      <w:proofErr w:type="spellStart"/>
+      <w:r>
+        <w:rPr>
+          <w:rFonts w:ascii="Courier New" w:eastAsia="Times New Roman" w:hAnsi="Courier New" w:cs="Courier New"/>
+          <w:color w:val="4A86E8"/>
+          <w:sz w:val="24"/>
+          <w:szCs w:val="28"/>
+          <w:lang w:eastAsia="ru-RU"/>
+        </w:rPr>
+        <w:t>context</w:t>
+      </w:r>
+      <w:proofErr w:type="spellEnd"/>
+      <w:r>
+        <w:rPr>
+          <w:rFonts w:ascii="Courier New" w:eastAsia="Times New Roman" w:hAnsi="Courier New" w:cs="Courier New"/>
+          <w:color w:val="4A86E8"/>
+          <w:sz w:val="24"/>
+          <w:szCs w:val="28"/>
+          <w:lang w:eastAsia="ru-RU"/>
+        </w:rPr>
+        <w:t xml:space="preserve"> = </w:t>
+      </w:r>
+      <w:proofErr w:type="spellStart"/>
+      <w:r>
+        <w:rPr>
+          <w:rFonts w:ascii="Courier New" w:eastAsia="Times New Roman" w:hAnsi="Courier New" w:cs="Courier New"/>
+          <w:color w:val="080808"/>
+          <w:sz w:val="24"/>
+          <w:szCs w:val="28"/>
+          <w:lang w:eastAsia="ru-RU"/>
+        </w:rPr>
+        <w:t>mock</w:t>
+      </w:r>
+      <w:proofErr w:type="spellEnd"/>
+      <w:r>
+        <w:rPr>
+          <w:rFonts w:ascii="Courier New" w:eastAsia="Times New Roman" w:hAnsi="Courier New" w:cs="Courier New"/>
+          <w:color w:val="080808"/>
+          <w:sz w:val="24"/>
+          <w:szCs w:val="28"/>
+          <w:lang w:eastAsia="ru-RU"/>
+        </w:rPr>
+        <w:t>(</w:t>
+      </w:r>
+      <w:proofErr w:type="spellStart"/>
+      <w:r>
+        <w:rPr>
+          <w:rFonts w:ascii="Courier New" w:eastAsia="Times New Roman" w:hAnsi="Courier New" w:cs="Courier New"/>
+          <w:color w:val="000000"/>
+          <w:sz w:val="24"/>
+          <w:szCs w:val="28"/>
+          <w:lang w:eastAsia="ru-RU"/>
+        </w:rPr>
+        <w:t>Context</w:t>
+      </w:r>
+      <w:proofErr w:type="spellEnd"/>
+      <w:r>
+        <w:rPr>
+          <w:rFonts w:ascii="Courier New" w:eastAsia="Times New Roman" w:hAnsi="Courier New" w:cs="Courier New"/>
+          <w:color w:val="080808"/>
+          <w:sz w:val="24"/>
+          <w:szCs w:val="28"/>
+          <w:lang w:eastAsia="ru-RU"/>
+        </w:rPr>
+        <w:t>::</w:t>
+      </w:r>
+      <w:r>
+        <w:rPr>
+          <w:rFonts w:ascii="Courier New" w:eastAsia="Times New Roman" w:hAnsi="Courier New" w:cs="Courier New"/>
+          <w:color w:val="0033B3"/>
+          <w:sz w:val="24"/>
+          <w:szCs w:val="28"/>
+          <w:lang w:eastAsia="ru-RU"/>
+        </w:rPr>
+        <w:t>class</w:t>
+      </w:r>
+      <w:r>
+        <w:rPr>
+          <w:rFonts w:ascii="Courier New" w:eastAsia="Times New Roman" w:hAnsi="Courier New" w:cs="Courier New"/>
+          <w:color w:val="080808"/>
+          <w:sz w:val="24"/>
+          <w:szCs w:val="28"/>
+          <w:lang w:eastAsia="ru-RU"/>
+        </w:rPr>
+        <w:t>.</w:t>
+      </w:r>
+      <w:r>
+        <w:rPr>
+          <w:rFonts w:ascii="Courier New" w:eastAsia="Times New Roman" w:hAnsi="Courier New" w:cs="Courier New"/>
+          <w:i/>
+          <w:iCs/>
+          <w:color w:val="871094"/>
+          <w:sz w:val="24"/>
+          <w:szCs w:val="28"/>
+          <w:lang w:eastAsia="ru-RU"/>
+        </w:rPr>
+        <w:t>java</w:t>
+      </w:r>
+      <w:r>
+        <w:rPr>
+          <w:rFonts w:ascii="Courier New" w:eastAsia="Times New Roman" w:hAnsi="Courier New" w:cs="Courier New"/>
+          <w:color w:val="080808"/>
+          <w:sz w:val="24"/>
+          <w:szCs w:val="28"/>
+          <w:lang w:eastAsia="ru-RU"/>
+        </w:rPr>
+        <w:t>)</w:t>
+      </w:r>
+      <w:r>
+        <w:rPr>
+          <w:rFonts w:ascii="Courier New" w:eastAsia="Times New Roman" w:hAnsi="Courier New" w:cs="Courier New"/>
+          <w:color w:val="080808"/>
+          <w:sz w:val="24"/>
+          <w:szCs w:val="28"/>
+          <w:lang w:eastAsia="ru-RU"/>
+        </w:rPr>
+        <w:br/>
+        <w:t xml:space="preserve">        ),</w:t>
+      </w:r>
+      <w:r>
+        <w:rPr>
+          <w:rFonts w:ascii="Courier New" w:eastAsia="Times New Roman" w:hAnsi="Courier New" w:cs="Courier New"/>
+          <w:color w:val="080808"/>
+          <w:sz w:val="24"/>
+          <w:szCs w:val="28"/>
+          <w:lang w:eastAsia="ru-RU"/>
+        </w:rPr>
+        <w:br/>
+        <w:t xml:space="preserve">        </w:t>
+      </w:r>
+      <w:r>
+        <w:rPr>
+          <w:rFonts w:ascii="Courier New" w:eastAsia="Times New Roman" w:hAnsi="Courier New" w:cs="Courier New"/>
+          <w:color w:val="067D17"/>
+          <w:sz w:val="24"/>
+          <w:szCs w:val="28"/>
+          <w:lang w:eastAsia="ru-RU"/>
+        </w:rPr>
+        <w:t>"24null"</w:t>
+      </w:r>
+      <w:r>
+        <w:rPr>
+          <w:rFonts w:ascii="Courier New" w:eastAsia="Times New Roman" w:hAnsi="Courier New" w:cs="Courier New"/>
+          <w:color w:val="067D17"/>
+          <w:sz w:val="24"/>
+          <w:szCs w:val="28"/>
+          <w:lang w:eastAsia="ru-RU"/>
+        </w:rPr>
+        <w:br/>
+        <w:t xml:space="preserve">    </w:t>
+      </w:r>
+      <w:r>
+        <w:rPr>
+          <w:rFonts w:ascii="Courier New" w:eastAsia="Times New Roman" w:hAnsi="Courier New" w:cs="Courier New"/>
+          <w:color w:val="080808"/>
+          <w:sz w:val="24"/>
+          <w:szCs w:val="28"/>
+          <w:lang w:eastAsia="ru-RU"/>
+        </w:rPr>
+        <w:t>)</w:t>
+      </w:r>
+      <w:r>
+        <w:rPr>
+          <w:rFonts w:ascii="Courier New" w:eastAsia="Times New Roman" w:hAnsi="Courier New" w:cs="Courier New"/>
+          <w:color w:val="080808"/>
+          <w:sz w:val="24"/>
+          <w:szCs w:val="28"/>
+          <w:lang w:eastAsia="ru-RU"/>
+        </w:rPr>
+        <w:br/>
+        <w:t>}</w:t>
+      </w:r>
+      <w:r>
+        <w:rPr>
+          <w:rFonts w:ascii="Courier New" w:eastAsia="Times New Roman" w:hAnsi="Courier New" w:cs="Courier New"/>
+          <w:color w:val="080808"/>
+          <w:sz w:val="24"/>
+          <w:szCs w:val="28"/>
+          <w:lang w:eastAsia="ru-RU"/>
+        </w:rPr>
+        <w:br/>
+      </w:r>
+      <w:bookmarkStart w:id="38" w:name="_GoBack"/>
+      <w:bookmarkEnd w:id="38"/>
+      <w:r>
+        <w:rPr>
+          <w:rFonts w:ascii="Courier New" w:eastAsia="Times New Roman" w:hAnsi="Courier New" w:cs="Courier New"/>
+          <w:color w:val="080808"/>
+          <w:sz w:val="24"/>
+          <w:szCs w:val="28"/>
+          <w:lang w:eastAsia="ru-RU"/>
+        </w:rPr>
+        <w:br/>
+      </w:r>
+      <w:r>
+        <w:rPr>
+          <w:rFonts w:ascii="Courier New" w:eastAsia="Times New Roman" w:hAnsi="Courier New" w:cs="Courier New"/>
+          <w:color w:val="9E880D"/>
+          <w:sz w:val="24"/>
+          <w:szCs w:val="28"/>
+          <w:lang w:eastAsia="ru-RU"/>
+        </w:rPr>
+        <w:t>@</w:t>
+      </w:r>
+      <w:proofErr w:type="spellStart"/>
+      <w:r>
+        <w:rPr>
+          <w:rFonts w:ascii="Courier New" w:eastAsia="Times New Roman" w:hAnsi="Courier New" w:cs="Courier New"/>
+          <w:color w:val="9E880D"/>
+          <w:sz w:val="24"/>
+          <w:szCs w:val="28"/>
+          <w:lang w:eastAsia="ru-RU"/>
+        </w:rPr>
+        <w:t>Test</w:t>
+      </w:r>
+      <w:proofErr w:type="spellEnd"/>
+      <w:r>
+        <w:rPr>
+          <w:rFonts w:ascii="Courier New" w:eastAsia="Times New Roman" w:hAnsi="Courier New" w:cs="Courier New"/>
+          <w:color w:val="9E880D"/>
+          <w:sz w:val="24"/>
+          <w:szCs w:val="28"/>
+          <w:lang w:eastAsia="ru-RU"/>
+        </w:rPr>
+        <w:br/>
+      </w:r>
+      <w:proofErr w:type="spellStart"/>
+      <w:r>
+        <w:rPr>
+          <w:rFonts w:ascii="Courier New" w:eastAsia="Times New Roman" w:hAnsi="Courier New" w:cs="Courier New"/>
+          <w:color w:val="0033B3"/>
+          <w:sz w:val="24"/>
+          <w:szCs w:val="28"/>
+          <w:lang w:eastAsia="ru-RU"/>
+        </w:rPr>
+        <w:t>fun</w:t>
+      </w:r>
+      <w:proofErr w:type="spellEnd"/>
+      <w:r>
+        <w:rPr>
+          <w:rFonts w:ascii="Courier New" w:eastAsia="Times New Roman" w:hAnsi="Courier New" w:cs="Courier New"/>
+          <w:color w:val="0033B3"/>
+          <w:sz w:val="24"/>
+          <w:szCs w:val="28"/>
+          <w:lang w:eastAsia="ru-RU"/>
+        </w:rPr>
+        <w:t xml:space="preserve"> </w:t>
+      </w:r>
+      <w:proofErr w:type="spellStart"/>
+      <w:r>
+        <w:rPr>
+          <w:rFonts w:ascii="Courier New" w:eastAsia="Times New Roman" w:hAnsi="Courier New" w:cs="Courier New"/>
+          <w:color w:val="00627A"/>
+          <w:sz w:val="24"/>
+          <w:szCs w:val="28"/>
+          <w:lang w:eastAsia="ru-RU"/>
+        </w:rPr>
+        <w:t>getFormatTime</w:t>
+      </w:r>
+      <w:proofErr w:type="spellEnd"/>
+      <w:r>
+        <w:rPr>
+          <w:rFonts w:ascii="Courier New" w:eastAsia="Times New Roman" w:hAnsi="Courier New" w:cs="Courier New"/>
+          <w:color w:val="080808"/>
+          <w:sz w:val="24"/>
+          <w:szCs w:val="28"/>
+          <w:lang w:eastAsia="ru-RU"/>
+        </w:rPr>
+        <w:t>(){</w:t>
+      </w:r>
+      <w:r>
+        <w:rPr>
+          <w:rFonts w:ascii="Courier New" w:eastAsia="Times New Roman" w:hAnsi="Courier New" w:cs="Courier New"/>
+          <w:color w:val="080808"/>
+          <w:sz w:val="24"/>
+          <w:szCs w:val="28"/>
+          <w:lang w:eastAsia="ru-RU"/>
+        </w:rPr>
+        <w:br/>
+        <w:t xml:space="preserve">    </w:t>
+      </w:r>
+      <w:r>
+        <w:rPr>
+          <w:rFonts w:ascii="Courier New" w:eastAsia="Times New Roman" w:hAnsi="Courier New" w:cs="Courier New"/>
+          <w:i/>
+          <w:iCs/>
+          <w:color w:val="8C8C8C"/>
+          <w:sz w:val="24"/>
+          <w:szCs w:val="28"/>
+          <w:lang w:eastAsia="ru-RU"/>
+        </w:rPr>
+        <w:t>//</w:t>
+      </w:r>
+      <w:proofErr w:type="spellStart"/>
+      <w:r>
+        <w:rPr>
+          <w:rFonts w:ascii="Courier New" w:eastAsia="Times New Roman" w:hAnsi="Courier New" w:cs="Courier New"/>
+          <w:i/>
+          <w:iCs/>
+          <w:color w:val="8C8C8C"/>
+          <w:sz w:val="24"/>
+          <w:szCs w:val="28"/>
+          <w:lang w:eastAsia="ru-RU"/>
+        </w:rPr>
+        <w:t>тестироваие</w:t>
+      </w:r>
+      <w:proofErr w:type="spellEnd"/>
+      <w:r>
+        <w:rPr>
+          <w:rFonts w:ascii="Courier New" w:eastAsia="Times New Roman" w:hAnsi="Courier New" w:cs="Courier New"/>
+          <w:i/>
+          <w:iCs/>
+          <w:color w:val="8C8C8C"/>
+          <w:sz w:val="24"/>
+          <w:szCs w:val="28"/>
+          <w:lang w:eastAsia="ru-RU"/>
+        </w:rPr>
+        <w:t xml:space="preserve"> функции форматирования минут в строку</w:t>
+      </w:r>
+      <w:r>
+        <w:rPr>
+          <w:rFonts w:ascii="Courier New" w:eastAsia="Times New Roman" w:hAnsi="Courier New" w:cs="Courier New"/>
+          <w:i/>
+          <w:iCs/>
+          <w:color w:val="8C8C8C"/>
+          <w:sz w:val="24"/>
+          <w:szCs w:val="28"/>
+          <w:lang w:eastAsia="ru-RU"/>
+        </w:rPr>
+        <w:br/>
+        <w:t xml:space="preserve">    </w:t>
+      </w:r>
+      <w:proofErr w:type="spellStart"/>
+      <w:r>
+        <w:rPr>
+          <w:rFonts w:ascii="Courier New" w:eastAsia="Times New Roman" w:hAnsi="Courier New" w:cs="Courier New"/>
+          <w:color w:val="0033B3"/>
+          <w:sz w:val="24"/>
+          <w:szCs w:val="28"/>
+          <w:lang w:eastAsia="ru-RU"/>
+        </w:rPr>
+        <w:t>val</w:t>
+      </w:r>
+      <w:proofErr w:type="spellEnd"/>
+      <w:r>
+        <w:rPr>
+          <w:rFonts w:ascii="Courier New" w:eastAsia="Times New Roman" w:hAnsi="Courier New" w:cs="Courier New"/>
+          <w:color w:val="0033B3"/>
+          <w:sz w:val="24"/>
+          <w:szCs w:val="28"/>
+          <w:lang w:eastAsia="ru-RU"/>
+        </w:rPr>
+        <w:t xml:space="preserve"> </w:t>
+      </w:r>
+      <w:proofErr w:type="spellStart"/>
+      <w:r>
+        <w:rPr>
+          <w:rFonts w:ascii="Courier New" w:eastAsia="Times New Roman" w:hAnsi="Courier New" w:cs="Courier New"/>
+          <w:color w:val="000000"/>
+          <w:sz w:val="24"/>
+          <w:szCs w:val="28"/>
+          <w:lang w:eastAsia="ru-RU"/>
+        </w:rPr>
+        <w:t>calendar</w:t>
+      </w:r>
+      <w:proofErr w:type="spellEnd"/>
+      <w:r>
+        <w:rPr>
+          <w:rFonts w:ascii="Courier New" w:eastAsia="Times New Roman" w:hAnsi="Courier New" w:cs="Courier New"/>
+          <w:color w:val="000000"/>
+          <w:sz w:val="24"/>
+          <w:szCs w:val="28"/>
+          <w:lang w:eastAsia="ru-RU"/>
+        </w:rPr>
+        <w:t xml:space="preserve"> </w:t>
+      </w:r>
+      <w:r>
+        <w:rPr>
+          <w:rFonts w:ascii="Courier New" w:eastAsia="Times New Roman" w:hAnsi="Courier New" w:cs="Courier New"/>
+          <w:color w:val="080808"/>
+          <w:sz w:val="24"/>
+          <w:szCs w:val="28"/>
+          <w:lang w:eastAsia="ru-RU"/>
+        </w:rPr>
+        <w:t xml:space="preserve">= </w:t>
+      </w:r>
+      <w:proofErr w:type="spellStart"/>
+      <w:r>
+        <w:rPr>
+          <w:rFonts w:ascii="Courier New" w:eastAsia="Times New Roman" w:hAnsi="Courier New" w:cs="Courier New"/>
+          <w:color w:val="000000"/>
+          <w:sz w:val="24"/>
+          <w:szCs w:val="28"/>
+          <w:lang w:eastAsia="ru-RU"/>
+        </w:rPr>
+        <w:t>Calendar</w:t>
+      </w:r>
+      <w:r>
+        <w:rPr>
+          <w:rFonts w:ascii="Courier New" w:eastAsia="Times New Roman" w:hAnsi="Courier New" w:cs="Courier New"/>
+          <w:color w:val="080808"/>
+          <w:sz w:val="24"/>
+          <w:szCs w:val="28"/>
+          <w:lang w:eastAsia="ru-RU"/>
+        </w:rPr>
+        <w:t>.getInstance</w:t>
+      </w:r>
+      <w:proofErr w:type="spellEnd"/>
+      <w:r>
+        <w:rPr>
+          <w:rFonts w:ascii="Courier New" w:eastAsia="Times New Roman" w:hAnsi="Courier New" w:cs="Courier New"/>
+          <w:color w:val="080808"/>
+          <w:sz w:val="24"/>
+          <w:szCs w:val="28"/>
+          <w:lang w:eastAsia="ru-RU"/>
+        </w:rPr>
+        <w:t>()</w:t>
+      </w:r>
+      <w:r>
+        <w:rPr>
+          <w:rFonts w:ascii="Courier New" w:eastAsia="Times New Roman" w:hAnsi="Courier New" w:cs="Courier New"/>
+          <w:color w:val="080808"/>
+          <w:sz w:val="24"/>
+          <w:szCs w:val="28"/>
+          <w:lang w:eastAsia="ru-RU"/>
+        </w:rPr>
+        <w:br/>
+        <w:t xml:space="preserve">    </w:t>
+      </w:r>
+      <w:proofErr w:type="spellStart"/>
+      <w:r>
+        <w:rPr>
+          <w:rFonts w:ascii="Courier New" w:eastAsia="Times New Roman" w:hAnsi="Courier New" w:cs="Courier New"/>
+          <w:color w:val="000000"/>
+          <w:sz w:val="24"/>
+          <w:szCs w:val="28"/>
+          <w:lang w:eastAsia="ru-RU"/>
+        </w:rPr>
+        <w:t>calendar</w:t>
+      </w:r>
+      <w:r>
+        <w:rPr>
+          <w:rFonts w:ascii="Courier New" w:eastAsia="Times New Roman" w:hAnsi="Courier New" w:cs="Courier New"/>
+          <w:color w:val="080808"/>
+          <w:sz w:val="24"/>
+          <w:szCs w:val="28"/>
+          <w:lang w:eastAsia="ru-RU"/>
+        </w:rPr>
+        <w:t>.set</w:t>
+      </w:r>
+      <w:proofErr w:type="spellEnd"/>
+      <w:r>
+        <w:rPr>
+          <w:rFonts w:ascii="Courier New" w:eastAsia="Times New Roman" w:hAnsi="Courier New" w:cs="Courier New"/>
+          <w:color w:val="080808"/>
+          <w:sz w:val="24"/>
+          <w:szCs w:val="28"/>
+          <w:lang w:eastAsia="ru-RU"/>
+        </w:rPr>
+        <w:t>(</w:t>
+      </w:r>
+      <w:r>
+        <w:rPr>
+          <w:rFonts w:ascii="Courier New" w:eastAsia="Times New Roman" w:hAnsi="Courier New" w:cs="Courier New"/>
+          <w:color w:val="1750EB"/>
+          <w:sz w:val="24"/>
+          <w:szCs w:val="28"/>
+          <w:lang w:eastAsia="ru-RU"/>
+        </w:rPr>
+        <w:t>2022</w:t>
+      </w:r>
+      <w:r>
+        <w:rPr>
+          <w:rFonts w:ascii="Courier New" w:eastAsia="Times New Roman" w:hAnsi="Courier New" w:cs="Courier New"/>
+          <w:color w:val="080808"/>
+          <w:sz w:val="24"/>
+          <w:szCs w:val="28"/>
+          <w:lang w:eastAsia="ru-RU"/>
+        </w:rPr>
+        <w:t xml:space="preserve">, </w:t>
+      </w:r>
+      <w:r>
+        <w:rPr>
+          <w:rFonts w:ascii="Courier New" w:eastAsia="Times New Roman" w:hAnsi="Courier New" w:cs="Courier New"/>
+          <w:color w:val="1750EB"/>
+          <w:sz w:val="24"/>
+          <w:szCs w:val="28"/>
+          <w:lang w:eastAsia="ru-RU"/>
+        </w:rPr>
+        <w:t>5</w:t>
+      </w:r>
+      <w:r>
+        <w:rPr>
+          <w:rFonts w:ascii="Courier New" w:eastAsia="Times New Roman" w:hAnsi="Courier New" w:cs="Courier New"/>
+          <w:color w:val="080808"/>
+          <w:sz w:val="24"/>
+          <w:szCs w:val="28"/>
+          <w:lang w:eastAsia="ru-RU"/>
+        </w:rPr>
+        <w:t xml:space="preserve">, </w:t>
+      </w:r>
+      <w:r>
+        <w:rPr>
+          <w:rFonts w:ascii="Courier New" w:eastAsia="Times New Roman" w:hAnsi="Courier New" w:cs="Courier New"/>
+          <w:color w:val="1750EB"/>
+          <w:sz w:val="24"/>
+          <w:szCs w:val="28"/>
+          <w:lang w:eastAsia="ru-RU"/>
+        </w:rPr>
+        <w:t>8</w:t>
+      </w:r>
+      <w:r>
+        <w:rPr>
+          <w:rFonts w:ascii="Courier New" w:eastAsia="Times New Roman" w:hAnsi="Courier New" w:cs="Courier New"/>
+          <w:color w:val="080808"/>
+          <w:sz w:val="24"/>
+          <w:szCs w:val="28"/>
+          <w:lang w:eastAsia="ru-RU"/>
+        </w:rPr>
+        <w:t xml:space="preserve">, </w:t>
+      </w:r>
+      <w:r>
+        <w:rPr>
+          <w:rFonts w:ascii="Courier New" w:eastAsia="Times New Roman" w:hAnsi="Courier New" w:cs="Courier New"/>
+          <w:color w:val="1750EB"/>
+          <w:sz w:val="24"/>
+          <w:szCs w:val="28"/>
+          <w:lang w:eastAsia="ru-RU"/>
+        </w:rPr>
+        <w:t>14</w:t>
+      </w:r>
+      <w:r>
+        <w:rPr>
+          <w:rFonts w:ascii="Courier New" w:eastAsia="Times New Roman" w:hAnsi="Courier New" w:cs="Courier New"/>
+          <w:color w:val="080808"/>
+          <w:sz w:val="24"/>
+          <w:szCs w:val="28"/>
+          <w:lang w:eastAsia="ru-RU"/>
+        </w:rPr>
+        <w:t xml:space="preserve">, </w:t>
+      </w:r>
+      <w:r>
+        <w:rPr>
+          <w:rFonts w:ascii="Courier New" w:eastAsia="Times New Roman" w:hAnsi="Courier New" w:cs="Courier New"/>
+          <w:color w:val="1750EB"/>
+          <w:sz w:val="24"/>
+          <w:szCs w:val="28"/>
+          <w:lang w:eastAsia="ru-RU"/>
+        </w:rPr>
+        <w:t>15</w:t>
+      </w:r>
+      <w:r>
+        <w:rPr>
+          <w:rFonts w:ascii="Courier New" w:eastAsia="Times New Roman" w:hAnsi="Courier New" w:cs="Courier New"/>
+          <w:color w:val="080808"/>
+          <w:sz w:val="24"/>
+          <w:szCs w:val="28"/>
+          <w:lang w:eastAsia="ru-RU"/>
+        </w:rPr>
+        <w:t xml:space="preserve">, </w:t>
+      </w:r>
+      <w:r>
+        <w:rPr>
+          <w:rFonts w:ascii="Courier New" w:eastAsia="Times New Roman" w:hAnsi="Courier New" w:cs="Courier New"/>
+          <w:color w:val="1750EB"/>
+          <w:sz w:val="24"/>
+          <w:szCs w:val="28"/>
+          <w:lang w:eastAsia="ru-RU"/>
+        </w:rPr>
+        <w:t>12</w:t>
+      </w:r>
+      <w:r>
+        <w:rPr>
+          <w:rFonts w:ascii="Courier New" w:eastAsia="Times New Roman" w:hAnsi="Courier New" w:cs="Courier New"/>
+          <w:color w:val="080808"/>
+          <w:sz w:val="24"/>
+          <w:szCs w:val="28"/>
+          <w:lang w:eastAsia="ru-RU"/>
+        </w:rPr>
+        <w:t>)</w:t>
+      </w:r>
+      <w:r>
+        <w:rPr>
+          <w:rFonts w:ascii="Courier New" w:eastAsia="Times New Roman" w:hAnsi="Courier New" w:cs="Courier New"/>
+          <w:color w:val="080808"/>
+          <w:sz w:val="24"/>
+          <w:szCs w:val="28"/>
+          <w:lang w:eastAsia="ru-RU"/>
+        </w:rPr>
+        <w:br/>
+        <w:t xml:space="preserve">    </w:t>
+      </w:r>
+      <w:proofErr w:type="spellStart"/>
+      <w:r>
+        <w:rPr>
+          <w:rFonts w:ascii="Courier New" w:eastAsia="Times New Roman" w:hAnsi="Courier New" w:cs="Courier New"/>
+          <w:color w:val="000000"/>
+          <w:sz w:val="24"/>
+          <w:szCs w:val="28"/>
+          <w:lang w:eastAsia="ru-RU"/>
+        </w:rPr>
+        <w:t>Assert</w:t>
+      </w:r>
+      <w:r>
+        <w:rPr>
+          <w:rFonts w:ascii="Courier New" w:eastAsia="Times New Roman" w:hAnsi="Courier New" w:cs="Courier New"/>
+          <w:color w:val="080808"/>
+          <w:sz w:val="24"/>
+          <w:szCs w:val="28"/>
+          <w:lang w:eastAsia="ru-RU"/>
+        </w:rPr>
+        <w:t>.assertEquals</w:t>
+      </w:r>
+      <w:proofErr w:type="spellEnd"/>
+      <w:r>
+        <w:rPr>
+          <w:rFonts w:ascii="Courier New" w:eastAsia="Times New Roman" w:hAnsi="Courier New" w:cs="Courier New"/>
+          <w:color w:val="080808"/>
+          <w:sz w:val="24"/>
+          <w:szCs w:val="28"/>
+          <w:lang w:eastAsia="ru-RU"/>
+        </w:rPr>
+        <w:t>(</w:t>
+      </w:r>
+      <w:r>
+        <w:rPr>
+          <w:rFonts w:ascii="Courier New" w:eastAsia="Times New Roman" w:hAnsi="Courier New" w:cs="Courier New"/>
+          <w:color w:val="080808"/>
+          <w:sz w:val="24"/>
+          <w:szCs w:val="28"/>
+          <w:lang w:eastAsia="ru-RU"/>
+        </w:rPr>
+        <w:br/>
+        <w:t xml:space="preserve">        </w:t>
+      </w:r>
+      <w:proofErr w:type="spellStart"/>
+      <w:r>
+        <w:rPr>
+          <w:rFonts w:ascii="Courier New" w:eastAsia="Times New Roman" w:hAnsi="Courier New" w:cs="Courier New"/>
+          <w:color w:val="000000"/>
+          <w:sz w:val="24"/>
+          <w:szCs w:val="28"/>
+          <w:lang w:eastAsia="ru-RU"/>
+        </w:rPr>
+        <w:t>TimeUtils</w:t>
+      </w:r>
+      <w:r>
+        <w:rPr>
+          <w:rFonts w:ascii="Courier New" w:eastAsia="Times New Roman" w:hAnsi="Courier New" w:cs="Courier New"/>
+          <w:color w:val="080808"/>
+          <w:sz w:val="24"/>
+          <w:szCs w:val="28"/>
+          <w:lang w:eastAsia="ru-RU"/>
+        </w:rPr>
+        <w:t>.getFormatTime</w:t>
+      </w:r>
+      <w:proofErr w:type="spellEnd"/>
+      <w:r>
+        <w:rPr>
+          <w:rFonts w:ascii="Courier New" w:eastAsia="Times New Roman" w:hAnsi="Courier New" w:cs="Courier New"/>
+          <w:color w:val="080808"/>
+          <w:sz w:val="24"/>
+          <w:szCs w:val="28"/>
+          <w:lang w:eastAsia="ru-RU"/>
+        </w:rPr>
+        <w:t>(</w:t>
+      </w:r>
+      <w:r>
+        <w:rPr>
+          <w:rFonts w:ascii="Courier New" w:eastAsia="Times New Roman" w:hAnsi="Courier New" w:cs="Courier New"/>
+          <w:color w:val="080808"/>
+          <w:sz w:val="24"/>
+          <w:szCs w:val="28"/>
+          <w:lang w:eastAsia="ru-RU"/>
+        </w:rPr>
+        <w:br/>
+        <w:t xml:space="preserve">            </w:t>
+      </w:r>
+      <w:proofErr w:type="spellStart"/>
+      <w:r>
+        <w:rPr>
+          <w:rFonts w:ascii="Courier New" w:eastAsia="Times New Roman" w:hAnsi="Courier New" w:cs="Courier New"/>
+          <w:color w:val="4A86E8"/>
+          <w:sz w:val="24"/>
+          <w:szCs w:val="28"/>
+          <w:lang w:eastAsia="ru-RU"/>
+        </w:rPr>
+        <w:t>minute</w:t>
+      </w:r>
+      <w:proofErr w:type="spellEnd"/>
+      <w:r>
+        <w:rPr>
+          <w:rFonts w:ascii="Courier New" w:eastAsia="Times New Roman" w:hAnsi="Courier New" w:cs="Courier New"/>
+          <w:color w:val="4A86E8"/>
+          <w:sz w:val="24"/>
+          <w:szCs w:val="28"/>
+          <w:lang w:eastAsia="ru-RU"/>
+        </w:rPr>
+        <w:t xml:space="preserve"> = </w:t>
+      </w:r>
+      <w:proofErr w:type="spellStart"/>
+      <w:r>
+        <w:rPr>
+          <w:rFonts w:ascii="Courier New" w:eastAsia="Times New Roman" w:hAnsi="Courier New" w:cs="Courier New"/>
+          <w:color w:val="000000"/>
+          <w:sz w:val="24"/>
+          <w:szCs w:val="28"/>
+          <w:lang w:eastAsia="ru-RU"/>
+        </w:rPr>
+        <w:t>calendar</w:t>
+      </w:r>
+      <w:r>
+        <w:rPr>
+          <w:rFonts w:ascii="Courier New" w:eastAsia="Times New Roman" w:hAnsi="Courier New" w:cs="Courier New"/>
+          <w:color w:val="080808"/>
+          <w:sz w:val="24"/>
+          <w:szCs w:val="28"/>
+          <w:lang w:eastAsia="ru-RU"/>
+        </w:rPr>
+        <w:t>.get</w:t>
+      </w:r>
+      <w:proofErr w:type="spellEnd"/>
+      <w:r>
+        <w:rPr>
+          <w:rFonts w:ascii="Courier New" w:eastAsia="Times New Roman" w:hAnsi="Courier New" w:cs="Courier New"/>
+          <w:color w:val="080808"/>
+          <w:sz w:val="24"/>
+          <w:szCs w:val="28"/>
+          <w:lang w:eastAsia="ru-RU"/>
+        </w:rPr>
+        <w:t>(</w:t>
+      </w:r>
+      <w:proofErr w:type="spellStart"/>
+      <w:r>
+        <w:rPr>
+          <w:rFonts w:ascii="Courier New" w:eastAsia="Times New Roman" w:hAnsi="Courier New" w:cs="Courier New"/>
+          <w:color w:val="000000"/>
+          <w:sz w:val="24"/>
+          <w:szCs w:val="28"/>
+          <w:lang w:eastAsia="ru-RU"/>
+        </w:rPr>
+        <w:t>Calendar</w:t>
+      </w:r>
+      <w:r>
+        <w:rPr>
+          <w:rFonts w:ascii="Courier New" w:eastAsia="Times New Roman" w:hAnsi="Courier New" w:cs="Courier New"/>
+          <w:color w:val="080808"/>
+          <w:sz w:val="24"/>
+          <w:szCs w:val="28"/>
+          <w:lang w:eastAsia="ru-RU"/>
+        </w:rPr>
+        <w:t>.</w:t>
+      </w:r>
+      <w:r>
+        <w:rPr>
+          <w:rFonts w:ascii="Courier New" w:eastAsia="Times New Roman" w:hAnsi="Courier New" w:cs="Courier New"/>
+          <w:i/>
+          <w:iCs/>
+          <w:color w:val="871094"/>
+          <w:sz w:val="24"/>
+          <w:szCs w:val="28"/>
+          <w:lang w:eastAsia="ru-RU"/>
+        </w:rPr>
+        <w:t>MINUTE</w:t>
+      </w:r>
+      <w:proofErr w:type="spellEnd"/>
+      <w:r>
+        <w:rPr>
+          <w:rFonts w:ascii="Courier New" w:eastAsia="Times New Roman" w:hAnsi="Courier New" w:cs="Courier New"/>
+          <w:color w:val="080808"/>
+          <w:sz w:val="24"/>
+          <w:szCs w:val="28"/>
+          <w:lang w:eastAsia="ru-RU"/>
+        </w:rPr>
+        <w:t>).</w:t>
+      </w:r>
+      <w:proofErr w:type="spellStart"/>
+      <w:r>
+        <w:rPr>
+          <w:rFonts w:ascii="Courier New" w:eastAsia="Times New Roman" w:hAnsi="Courier New" w:cs="Courier New"/>
+          <w:color w:val="080808"/>
+          <w:sz w:val="24"/>
+          <w:szCs w:val="28"/>
+          <w:lang w:eastAsia="ru-RU"/>
+        </w:rPr>
+        <w:t>toLong</w:t>
+      </w:r>
+      <w:proofErr w:type="spellEnd"/>
+      <w:r>
+        <w:rPr>
+          <w:rFonts w:ascii="Courier New" w:eastAsia="Times New Roman" w:hAnsi="Courier New" w:cs="Courier New"/>
+          <w:color w:val="080808"/>
+          <w:sz w:val="24"/>
+          <w:szCs w:val="28"/>
+          <w:lang w:eastAsia="ru-RU"/>
+        </w:rPr>
+        <w:t>(),</w:t>
+      </w:r>
+      <w:r>
+        <w:rPr>
+          <w:rFonts w:ascii="Courier New" w:eastAsia="Times New Roman" w:hAnsi="Courier New" w:cs="Courier New"/>
+          <w:color w:val="080808"/>
+          <w:sz w:val="24"/>
+          <w:szCs w:val="28"/>
+          <w:lang w:eastAsia="ru-RU"/>
+        </w:rPr>
+        <w:br/>
+        <w:t xml:space="preserve">            </w:t>
+      </w:r>
+      <w:proofErr w:type="spellStart"/>
+      <w:r>
+        <w:rPr>
+          <w:rFonts w:ascii="Courier New" w:eastAsia="Times New Roman" w:hAnsi="Courier New" w:cs="Courier New"/>
+          <w:color w:val="4A86E8"/>
+          <w:sz w:val="24"/>
+          <w:szCs w:val="28"/>
+          <w:lang w:eastAsia="ru-RU"/>
+        </w:rPr>
+        <w:t>context</w:t>
+      </w:r>
+      <w:proofErr w:type="spellEnd"/>
+      <w:r>
+        <w:rPr>
+          <w:rFonts w:ascii="Courier New" w:eastAsia="Times New Roman" w:hAnsi="Courier New" w:cs="Courier New"/>
+          <w:color w:val="4A86E8"/>
+          <w:sz w:val="24"/>
+          <w:szCs w:val="28"/>
+          <w:lang w:eastAsia="ru-RU"/>
+        </w:rPr>
+        <w:t xml:space="preserve"> = </w:t>
+      </w:r>
+      <w:proofErr w:type="spellStart"/>
+      <w:r>
+        <w:rPr>
+          <w:rFonts w:ascii="Courier New" w:eastAsia="Times New Roman" w:hAnsi="Courier New" w:cs="Courier New"/>
+          <w:color w:val="080808"/>
+          <w:sz w:val="24"/>
+          <w:szCs w:val="28"/>
+          <w:lang w:eastAsia="ru-RU"/>
+        </w:rPr>
+        <w:t>mock</w:t>
+      </w:r>
+      <w:proofErr w:type="spellEnd"/>
+      <w:r>
+        <w:rPr>
+          <w:rFonts w:ascii="Courier New" w:eastAsia="Times New Roman" w:hAnsi="Courier New" w:cs="Courier New"/>
+          <w:color w:val="080808"/>
+          <w:sz w:val="24"/>
+          <w:szCs w:val="28"/>
+          <w:lang w:eastAsia="ru-RU"/>
+        </w:rPr>
+        <w:t>(</w:t>
+      </w:r>
+      <w:proofErr w:type="spellStart"/>
+      <w:r>
+        <w:rPr>
+          <w:rFonts w:ascii="Courier New" w:eastAsia="Times New Roman" w:hAnsi="Courier New" w:cs="Courier New"/>
+          <w:color w:val="000000"/>
+          <w:sz w:val="24"/>
+          <w:szCs w:val="28"/>
+          <w:lang w:eastAsia="ru-RU"/>
+        </w:rPr>
+        <w:t>Context</w:t>
+      </w:r>
+      <w:proofErr w:type="spellEnd"/>
+      <w:r>
+        <w:rPr>
+          <w:rFonts w:ascii="Courier New" w:eastAsia="Times New Roman" w:hAnsi="Courier New" w:cs="Courier New"/>
+          <w:color w:val="080808"/>
+          <w:sz w:val="24"/>
+          <w:szCs w:val="28"/>
+          <w:lang w:eastAsia="ru-RU"/>
+        </w:rPr>
+        <w:t>::</w:t>
+      </w:r>
+      <w:r>
+        <w:rPr>
+          <w:rFonts w:ascii="Courier New" w:eastAsia="Times New Roman" w:hAnsi="Courier New" w:cs="Courier New"/>
+          <w:color w:val="0033B3"/>
+          <w:sz w:val="24"/>
+          <w:szCs w:val="28"/>
+          <w:lang w:eastAsia="ru-RU"/>
+        </w:rPr>
+        <w:t>class</w:t>
+      </w:r>
+      <w:r>
+        <w:rPr>
+          <w:rFonts w:ascii="Courier New" w:eastAsia="Times New Roman" w:hAnsi="Courier New" w:cs="Courier New"/>
+          <w:color w:val="080808"/>
+          <w:sz w:val="24"/>
+          <w:szCs w:val="28"/>
+          <w:lang w:eastAsia="ru-RU"/>
+        </w:rPr>
+        <w:t>.</w:t>
+      </w:r>
+      <w:r>
+        <w:rPr>
+          <w:rFonts w:ascii="Courier New" w:eastAsia="Times New Roman" w:hAnsi="Courier New" w:cs="Courier New"/>
+          <w:i/>
+          <w:iCs/>
+          <w:color w:val="871094"/>
+          <w:sz w:val="24"/>
+          <w:szCs w:val="28"/>
+          <w:lang w:eastAsia="ru-RU"/>
+        </w:rPr>
+        <w:t>java</w:t>
+      </w:r>
+      <w:r>
+        <w:rPr>
+          <w:rFonts w:ascii="Courier New" w:eastAsia="Times New Roman" w:hAnsi="Courier New" w:cs="Courier New"/>
+          <w:color w:val="080808"/>
+          <w:sz w:val="24"/>
+          <w:szCs w:val="28"/>
+          <w:lang w:eastAsia="ru-RU"/>
+        </w:rPr>
+        <w:t>)</w:t>
+      </w:r>
+      <w:r>
+        <w:rPr>
+          <w:rFonts w:ascii="Courier New" w:eastAsia="Times New Roman" w:hAnsi="Courier New" w:cs="Courier New"/>
+          <w:color w:val="080808"/>
+          <w:sz w:val="24"/>
+          <w:szCs w:val="28"/>
+          <w:lang w:eastAsia="ru-RU"/>
+        </w:rPr>
+        <w:br/>
+        <w:t xml:space="preserve">        ), </w:t>
+      </w:r>
+      <w:r>
+        <w:rPr>
+          <w:rFonts w:ascii="Courier New" w:eastAsia="Times New Roman" w:hAnsi="Courier New" w:cs="Courier New"/>
+          <w:color w:val="067D17"/>
+          <w:sz w:val="24"/>
+          <w:szCs w:val="28"/>
+          <w:lang w:eastAsia="ru-RU"/>
+        </w:rPr>
+        <w:t>"15null"</w:t>
+      </w:r>
+      <w:r>
+        <w:rPr>
+          <w:rFonts w:ascii="Courier New" w:eastAsia="Times New Roman" w:hAnsi="Courier New" w:cs="Courier New"/>
+          <w:color w:val="067D17"/>
+          <w:sz w:val="24"/>
+          <w:szCs w:val="28"/>
+          <w:lang w:eastAsia="ru-RU"/>
+        </w:rPr>
+        <w:br/>
+        <w:t xml:space="preserve">    </w:t>
+      </w:r>
+      <w:r>
+        <w:rPr>
+          <w:rFonts w:ascii="Courier New" w:eastAsia="Times New Roman" w:hAnsi="Courier New" w:cs="Courier New"/>
+          <w:color w:val="080808"/>
+          <w:sz w:val="24"/>
+          <w:szCs w:val="28"/>
+          <w:lang w:eastAsia="ru-RU"/>
+        </w:rPr>
+        <w:t>)</w:t>
+      </w:r>
+      <w:r>
+        <w:rPr>
+          <w:rFonts w:ascii="Courier New" w:eastAsia="Times New Roman" w:hAnsi="Courier New" w:cs="Courier New"/>
+          <w:color w:val="080808"/>
+          <w:sz w:val="24"/>
+          <w:szCs w:val="28"/>
+          <w:lang w:eastAsia="ru-RU"/>
+        </w:rPr>
+        <w:br/>
+        <w:t>}</w:t>
+      </w:r>
+    </w:p>
+    <w:p>
+      <w:pPr>
+        <w:shd w:val="clear" w:color="auto" w:fill="FFFFFF"/>
+        <w:tabs>
+          <w:tab w:val="left" w:pos="916"/>
+          <w:tab w:val="left" w:pos="1832"/>
+          <w:tab w:val="left" w:pos="2748"/>
+          <w:tab w:val="left" w:pos="3664"/>
+          <w:tab w:val="left" w:pos="4580"/>
+          <w:tab w:val="left" w:pos="5496"/>
+          <w:tab w:val="left" w:pos="6412"/>
+          <w:tab w:val="left" w:pos="7328"/>
+          <w:tab w:val="left" w:pos="8244"/>
+          <w:tab w:val="left" w:pos="9160"/>
+          <w:tab w:val="left" w:pos="10076"/>
+          <w:tab w:val="left" w:pos="10992"/>
+          <w:tab w:val="left" w:pos="11908"/>
+          <w:tab w:val="left" w:pos="12824"/>
+          <w:tab w:val="left" w:pos="13740"/>
+          <w:tab w:val="left" w:pos="14656"/>
+        </w:tabs>
+        <w:spacing w:line="240" w:lineRule="auto"/>
+        <w:ind w:left="709" w:firstLine="0"/>
+        <w:jc w:val="left"/>
+        <w:rPr>
+          <w:rFonts w:ascii="Courier New" w:eastAsia="Times New Roman" w:hAnsi="Courier New" w:cs="Courier New"/>
+          <w:color w:val="080808"/>
+          <w:sz w:val="20"/>
+          <w:szCs w:val="20"/>
+          <w:lang w:eastAsia="ru-RU"/>
+        </w:rPr>
+      </w:pPr>
+    </w:p>
+    <w:p>
+      <w:pPr>
         <w:spacing w:before="200" w:after="200"/>
-        <w:jc w:val="center"/>
-      </w:pPr>
-      <w:r>
-        <w:rPr>
-          <w:noProof/>
-          <w:lang w:eastAsia="ru-RU"/>
-        </w:rPr>
-        <w:lastRenderedPageBreak/>
-        <w:drawing>
-          <wp:inline distT="0" distB="0" distL="0" distR="0" wp14:anchorId="1E561FB7" wp14:editId="64CBB238">
-            <wp:extent cx="5086639" cy="4457700"/>
-            <wp:effectExtent l="0" t="0" r="0" b="0"/>
-            <wp:docPr id="7" name="Рисунок 7"/>
-            <wp:cNvGraphicFramePr>
-              <a:graphicFrameLocks xmlns:a="http://schemas.openxmlformats.org/drawingml/2006/main" noChangeAspect="1"/>
-            </wp:cNvGraphicFramePr>
-            <a:graphic xmlns:a="http://schemas.openxmlformats.org/drawingml/2006/main">
-              <a:graphicData uri="http://schemas.openxmlformats.org/drawingml/2006/picture">
-                <pic:pic xmlns:pic="http://schemas.openxmlformats.org/drawingml/2006/picture">
-                  <pic:nvPicPr>
-                    <pic:cNvPr id="1" name=""/>
-                    <pic:cNvPicPr/>
-                  </pic:nvPicPr>
-                  <pic:blipFill>
-                    <a:blip r:embed="rId28"/>
-                    <a:stretch>
-                      <a:fillRect/>
-                    </a:stretch>
-                  </pic:blipFill>
-                  <pic:spPr>
-                    <a:xfrm>
-                      <a:off x="0" y="0"/>
-                      <a:ext cx="5089173" cy="4459921"/>
-                    </a:xfrm>
-                    <a:prstGeom prst="rect">
-                      <a:avLst/>
-                    </a:prstGeom>
-                  </pic:spPr>
-                </pic:pic>
-              </a:graphicData>
-            </a:graphic>
-          </wp:inline>
-        </w:drawing>
+        <w:contextualSpacing/>
+      </w:pPr>
+      <w:r>
+        <w:t>Аналогичные тесты проведены для функций работы с будильником.</w:t>
       </w:r>
     </w:p>
     <w:p>
       <w:pPr>
         <w:spacing w:before="200" w:after="200"/>
-        <w:jc w:val="center"/>
-      </w:pPr>
-      <w:r>
-        <w:t>Р</w:t>
-      </w:r>
-      <w:r>
-        <w:t>исунок 18</w:t>
-      </w:r>
-      <w:r>
-        <w:t xml:space="preserve"> – </w:t>
-      </w:r>
-      <w:r>
-        <w:rPr>
-          <w:lang w:val="en-US"/>
-        </w:rPr>
-        <w:t>Unit</w:t>
-      </w:r>
-      <w:r>
-        <w:t>-</w:t>
-      </w:r>
-      <w:r>
-        <w:t>тесты для функций расчета времени</w:t>
+        <w:contextualSpacing/>
+      </w:pPr>
+      <w:r>
+        <w:t>Все реализованные тесты для функционала приложения выполняются корректно.</w:t>
       </w:r>
     </w:p>
     <w:p>
@@ -6355,14 +7953,6 @@
         <w:spacing w:before="200" w:after="200"/>
       </w:pPr>
       <w:r>
-        <w:t>Аналогичные тесты проведены для функций работы с будильником.</w:t>
-      </w:r>
-    </w:p>
-    <w:p>
-      <w:pPr>
-        <w:spacing w:after="200"/>
-      </w:pPr>
-      <w:r>
         <w:br w:type="page"/>
       </w:r>
     </w:p>
@@ -6373,7 +7963,7 @@
           <w:rStyle w:val="11"/>
         </w:rPr>
       </w:pPr>
-      <w:bookmarkStart w:id="38" w:name="_Toc104374998"/>
+      <w:bookmarkStart w:id="39" w:name="_Toc104374998"/>
       <w:r>
         <w:lastRenderedPageBreak/>
         <w:t>З</w:t>
@@ -6384,9 +7974,12 @@
         </w:rPr>
         <w:t>АКЛЮЧЕНИЕ</w:t>
       </w:r>
-      <w:bookmarkEnd w:id="38"/>
-    </w:p>
-    <w:p>
+      <w:bookmarkEnd w:id="39"/>
+    </w:p>
+    <w:p>
+      <w:pPr>
+        <w:contextualSpacing/>
+      </w:pPr>
       <w:r>
         <w:t xml:space="preserve">В ходе </w:t>
       </w:r>
@@ -6396,6 +7989,7 @@
     </w:p>
     <w:p>
       <w:pPr>
+        <w:contextualSpacing/>
         <w:rPr>
           <w:vanish/>
         </w:rPr>
@@ -6405,11 +7999,17 @@
       </w:r>
     </w:p>
     <w:p>
+      <w:pPr>
+        <w:contextualSpacing/>
+      </w:pPr>
       <w:r>
         <w:t>В ходе разработки добавлены некоторые вспомогательные полезные функции, такие как: установка будильника, настройка приложения.</w:t>
       </w:r>
     </w:p>
     <w:p>
+      <w:pPr>
+        <w:contextualSpacing/>
+      </w:pPr>
       <w:r>
         <w:t xml:space="preserve">Для реализации возможности изменения настроек приложения используется </w:t>
       </w:r>
@@ -6432,6 +8032,9 @@
       </w:r>
     </w:p>
     <w:p>
+      <w:pPr>
+        <w:contextualSpacing/>
+      </w:pPr>
       <w:r>
         <w:t xml:space="preserve">В целях проверки корректности работы основных функций приложения проведены </w:t>
       </w:r>
@@ -6446,6 +8049,9 @@
       </w:r>
     </w:p>
     <w:p>
+      <w:pPr>
+        <w:contextualSpacing/>
+      </w:pPr>
       <w:r>
         <w:t>Таким образом поставленная цель к</w:t>
       </w:r>
@@ -6482,7 +8088,7 @@
       <w:r>
         <w:t xml:space="preserve">ВЦИОМ [Электронный ресурс]: Исследования в области сна у Россиян – Режим доступа: </w:t>
       </w:r>
-      <w:hyperlink r:id="rId29" w:history="1">
+      <w:hyperlink r:id="rId28" w:history="1">
         <w:r>
           <w:rPr>
             <w:rStyle w:val="af1"/>
@@ -6535,7 +8141,7 @@
       <w:r>
         <w:t xml:space="preserve"> – Режим доступа: </w:t>
       </w:r>
-      <w:hyperlink r:id="rId30" w:history="1">
+      <w:hyperlink r:id="rId29" w:history="1">
         <w:r>
           <w:rPr>
             <w:rStyle w:val="af1"/>
@@ -6583,7 +8189,7 @@
       <w:r>
         <w:t xml:space="preserve"> – Режим доступа: </w:t>
       </w:r>
-      <w:hyperlink r:id="rId31" w:history="1">
+      <w:hyperlink r:id="rId30" w:history="1">
         <w:r>
           <w:rPr>
             <w:rStyle w:val="af1"/>
@@ -6636,7 +8242,7 @@
       <w:r>
         <w:t xml:space="preserve"> по построению дизайна приложения, верстке и использованию тех или иных компонентов – Режим доступа: </w:t>
       </w:r>
-      <w:hyperlink r:id="rId32" w:history="1">
+      <w:hyperlink r:id="rId31" w:history="1">
         <w:r>
           <w:rPr>
             <w:rStyle w:val="af1"/>
@@ -6684,7 +8290,7 @@
       <w:r>
         <w:t xml:space="preserve"> – Режим доступа: </w:t>
       </w:r>
-      <w:hyperlink r:id="rId33" w:history="1">
+      <w:hyperlink r:id="rId32" w:history="1">
         <w:r>
           <w:rPr>
             <w:rStyle w:val="af1"/>
@@ -6715,7 +8321,7 @@
       <w:r>
         <w:t xml:space="preserve"> [Электронный ресурс]: Система вопросов и ответов о программировании– Режим доступа: </w:t>
       </w:r>
-      <w:hyperlink r:id="rId34" w:history="1">
+      <w:hyperlink r:id="rId33" w:history="1">
         <w:r>
           <w:rPr>
             <w:rStyle w:val="af1"/>
@@ -6750,7 +8356,7 @@
       <w:r>
         <w:t xml:space="preserve">]: Статья про сон – Режим доступа: </w:t>
       </w:r>
-      <w:hyperlink r:id="rId35" w:history="1">
+      <w:hyperlink r:id="rId34" w:history="1">
         <w:r>
           <w:rPr>
             <w:rStyle w:val="af1"/>
@@ -6772,16 +8378,20 @@
     <w:p>
       <w:pPr>
         <w:pStyle w:val="10"/>
-      </w:pPr>
-      <w:bookmarkStart w:id="39" w:name="_Toc104375000"/>
+        <w:spacing w:before="0" w:after="0"/>
+        <w:ind w:left="0"/>
+      </w:pPr>
+      <w:bookmarkStart w:id="40" w:name="_Toc104375000"/>
       <w:r>
         <w:lastRenderedPageBreak/>
         <w:t>Приложение А</w:t>
       </w:r>
-      <w:bookmarkEnd w:id="39"/>
-    </w:p>
-    <w:p>
-      <w:pPr>
+      <w:bookmarkEnd w:id="40"/>
+    </w:p>
+    <w:p>
+      <w:pPr>
+        <w:spacing w:line="480" w:lineRule="auto"/>
+        <w:ind w:firstLine="0"/>
         <w:jc w:val="center"/>
         <w:rPr>
           <w:rFonts w:eastAsiaTheme="minorEastAsia"/>
@@ -6795,22 +8405,13 @@
           <w:color w:val="000000" w:themeColor="text1"/>
           <w:lang w:eastAsia="ru-RU"/>
         </w:rPr>
-        <w:t>Те</w:t>
-      </w:r>
-      <w:bookmarkStart w:id="40" w:name="_GoBack"/>
-      <w:bookmarkEnd w:id="40"/>
-      <w:r>
-        <w:rPr>
-          <w:rFonts w:eastAsiaTheme="minorEastAsia"/>
-          <w:color w:val="000000" w:themeColor="text1"/>
-          <w:lang w:eastAsia="ru-RU"/>
-        </w:rPr>
-        <w:t>хническое задание</w:t>
+        <w:t>Техническое задание</w:t>
       </w:r>
     </w:p>
     <w:p>
       <w:pPr>
         <w:spacing w:line="480" w:lineRule="auto"/>
+        <w:ind w:firstLine="0"/>
         <w:jc w:val="center"/>
         <w:rPr>
           <w:rFonts w:eastAsiaTheme="minorEastAsia"/>
@@ -6831,6 +8432,7 @@
     </w:p>
     <w:p>
       <w:pPr>
+        <w:contextualSpacing/>
         <w:rPr>
           <w:rFonts w:eastAsiaTheme="minorEastAsia"/>
           <w:color w:val="000000" w:themeColor="text1"/>
@@ -6880,6 +8482,7 @@
     </w:p>
     <w:p>
       <w:pPr>
+        <w:contextualSpacing/>
         <w:rPr>
           <w:rFonts w:eastAsiaTheme="minorEastAsia"/>
           <w:color w:val="000000" w:themeColor="text1"/>
@@ -6913,6 +8516,7 @@
     </w:p>
     <w:p>
       <w:pPr>
+        <w:contextualSpacing/>
         <w:rPr>
           <w:rFonts w:eastAsiaTheme="minorEastAsia"/>
           <w:color w:val="000000" w:themeColor="text1"/>
@@ -6946,6 +8550,7 @@
     </w:p>
     <w:p>
       <w:pPr>
+        <w:contextualSpacing/>
         <w:rPr>
           <w:rFonts w:eastAsiaTheme="minorEastAsia"/>
           <w:color w:val="000000" w:themeColor="text1"/>
@@ -6976,6 +8581,7 @@
     </w:p>
     <w:p>
       <w:pPr>
+        <w:contextualSpacing/>
         <w:rPr>
           <w:rFonts w:eastAsiaTheme="minorEastAsia"/>
           <w:color w:val="000000" w:themeColor="text1"/>
@@ -7009,6 +8615,7 @@
     </w:p>
     <w:p>
       <w:pPr>
+        <w:contextualSpacing/>
         <w:rPr>
           <w:rFonts w:eastAsiaTheme="minorEastAsia"/>
           <w:color w:val="000000" w:themeColor="text1"/>
@@ -7058,6 +8665,7 @@
     </w:p>
     <w:p>
       <w:pPr>
+        <w:contextualSpacing/>
         <w:rPr>
           <w:rFonts w:eastAsiaTheme="minorEastAsia"/>
           <w:color w:val="000000" w:themeColor="text1"/>
@@ -7127,14 +8735,6 @@
           <w:lang w:eastAsia="ru-RU"/>
         </w:rPr>
       </w:pPr>
-      <w:r>
-        <w:rPr>
-          <w:rFonts w:eastAsiaTheme="minorEastAsia"/>
-          <w:color w:val="000000" w:themeColor="text1"/>
-          <w:lang w:eastAsia="ru-RU"/>
-        </w:rPr>
-        <w:br w:type="page"/>
-      </w:r>
     </w:p>
     <w:p>
       <w:pPr>
@@ -7154,7 +8754,6 @@
           <w:color w:val="000000" w:themeColor="text1"/>
           <w:lang w:eastAsia="ru-RU"/>
         </w:rPr>
-        <w:lastRenderedPageBreak/>
         <w:t>3 Требование к приложению</w:t>
       </w:r>
     </w:p>
@@ -7195,6 +8794,7 @@
           <w:szCs w:val="28"/>
           <w:lang w:eastAsia="ru-RU"/>
         </w:rPr>
+        <w:lastRenderedPageBreak/>
         <w:t>Система должна обеспечивать возможность выполнения нижеперечисленных функций, описанных в таблице А.1.</w:t>
       </w:r>
     </w:p>
@@ -7237,6 +8837,7 @@
             <w:pPr>
               <w:spacing w:line="360" w:lineRule="auto"/>
               <w:ind w:firstLine="0"/>
+              <w:contextualSpacing/>
               <w:jc w:val="center"/>
               <w:rPr>
                 <w:rFonts w:cs="Times New Roman"/>
@@ -7262,6 +8863,7 @@
             <w:pPr>
               <w:spacing w:line="360" w:lineRule="auto"/>
               <w:ind w:firstLine="0"/>
+              <w:contextualSpacing/>
               <w:jc w:val="center"/>
               <w:rPr>
                 <w:rFonts w:cs="Times New Roman"/>
@@ -7311,6 +8913,7 @@
             <w:pPr>
               <w:spacing w:line="360" w:lineRule="auto"/>
               <w:ind w:firstLine="0"/>
+              <w:contextualSpacing/>
               <w:rPr>
                 <w:rFonts w:cs="Times New Roman"/>
                 <w:color w:val="000000" w:themeColor="text1"/>
@@ -7361,6 +8964,7 @@
             <w:pPr>
               <w:spacing w:line="360" w:lineRule="auto"/>
               <w:ind w:firstLine="0"/>
+              <w:contextualSpacing/>
               <w:rPr>
                 <w:rFonts w:cs="Times New Roman"/>
                 <w:color w:val="000000" w:themeColor="text1"/>
@@ -7409,6 +9013,7 @@
             <w:pPr>
               <w:spacing w:line="360" w:lineRule="auto"/>
               <w:ind w:firstLine="0"/>
+              <w:contextualSpacing/>
               <w:rPr>
                 <w:rFonts w:cs="Times New Roman"/>
                 <w:color w:val="000000" w:themeColor="text1"/>
@@ -7437,6 +9042,7 @@
                 <w:ilvl w:val="0"/>
                 <w:numId w:val="20"/>
               </w:numPr>
+              <w:spacing w:line="360" w:lineRule="auto"/>
               <w:ind w:left="0" w:firstLine="0"/>
               <w:contextualSpacing/>
               <w:rPr>
@@ -7454,7 +9060,9 @@
           </w:tcPr>
           <w:p>
             <w:pPr>
+              <w:spacing w:line="360" w:lineRule="auto"/>
               <w:ind w:firstLine="0"/>
+              <w:contextualSpacing/>
               <w:rPr>
                 <w:rFonts w:cs="Times New Roman"/>
                 <w:color w:val="000000" w:themeColor="text1"/>
@@ -7483,6 +9091,7 @@
                 <w:ilvl w:val="0"/>
                 <w:numId w:val="20"/>
               </w:numPr>
+              <w:spacing w:line="360" w:lineRule="auto"/>
               <w:ind w:left="0" w:firstLine="0"/>
               <w:contextualSpacing/>
               <w:rPr>
@@ -7500,7 +9109,9 @@
           </w:tcPr>
           <w:p>
             <w:pPr>
+              <w:spacing w:line="360" w:lineRule="auto"/>
               <w:ind w:firstLine="0"/>
+              <w:contextualSpacing/>
               <w:rPr>
                 <w:rFonts w:cs="Times New Roman"/>
                 <w:color w:val="000000" w:themeColor="text1"/>
@@ -7817,6 +9428,15 @@
       <w:pPr>
         <w:rPr>
           <w:rFonts w:eastAsiaTheme="minorEastAsia"/>
+          <w:color w:val="000000" w:themeColor="text1"/>
+          <w:lang w:eastAsia="ru-RU"/>
+        </w:rPr>
+      </w:pPr>
+    </w:p>
+    <w:p>
+      <w:pPr>
+        <w:rPr>
+          <w:rFonts w:eastAsiaTheme="minorEastAsia"/>
           <w:bCs/>
           <w:color w:val="000000" w:themeColor="text1"/>
           <w:szCs w:val="32"/>
@@ -8092,20 +9712,13 @@
     </w:p>
     <w:p>
       <w:pPr>
+        <w:ind w:firstLine="0"/>
         <w:rPr>
           <w:rFonts w:eastAsiaTheme="minorEastAsia"/>
           <w:color w:val="000000" w:themeColor="text1"/>
           <w:lang w:eastAsia="ru-RU"/>
         </w:rPr>
       </w:pPr>
-      <w:r>
-        <w:rPr>
-          <w:rFonts w:eastAsiaTheme="minorEastAsia"/>
-          <w:color w:val="000000" w:themeColor="text1"/>
-          <w:lang w:eastAsia="ru-RU"/>
-        </w:rPr>
-        <w:br w:type="page"/>
-      </w:r>
     </w:p>
     <w:p>
       <w:pPr>
@@ -8125,7 +9738,6 @@
           <w:color w:val="000000" w:themeColor="text1"/>
           <w:lang w:eastAsia="ru-RU"/>
         </w:rPr>
-        <w:lastRenderedPageBreak/>
         <w:t>6 Стадии и этапы разработки</w:t>
       </w:r>
     </w:p>
@@ -8552,6 +10164,84 @@
           </w:p>
         </w:tc>
       </w:tr>
+    </w:tbl>
+    <w:p>
+      <w:pPr>
+        <w:rPr>
+          <w:rFonts w:eastAsiaTheme="minorEastAsia"/>
+          <w:color w:val="000000" w:themeColor="text1"/>
+          <w:lang w:eastAsia="ru-RU"/>
+        </w:rPr>
+      </w:pPr>
+    </w:p>
+    <w:p>
+      <w:pPr>
+        <w:rPr>
+          <w:rFonts w:eastAsiaTheme="minorEastAsia"/>
+          <w:color w:val="000000" w:themeColor="text1"/>
+          <w:lang w:eastAsia="ru-RU"/>
+        </w:rPr>
+      </w:pPr>
+    </w:p>
+    <w:p>
+      <w:pPr>
+        <w:rPr>
+          <w:rFonts w:eastAsiaTheme="minorEastAsia"/>
+          <w:color w:val="000000" w:themeColor="text1"/>
+          <w:lang w:eastAsia="ru-RU"/>
+        </w:rPr>
+      </w:pPr>
+      <w:r>
+        <w:rPr>
+          <w:rFonts w:eastAsiaTheme="minorEastAsia"/>
+          <w:color w:val="000000" w:themeColor="text1"/>
+          <w:lang w:eastAsia="ru-RU"/>
+        </w:rPr>
+        <w:lastRenderedPageBreak/>
+        <w:t xml:space="preserve">Продолжение таблицы </w:t>
+      </w:r>
+      <w:r>
+        <w:rPr>
+          <w:rFonts w:eastAsiaTheme="minorEastAsia"/>
+          <w:color w:val="000000" w:themeColor="text1"/>
+          <w:lang w:val="en-US" w:eastAsia="ru-RU"/>
+        </w:rPr>
+        <w:t>A</w:t>
+      </w:r>
+      <w:r>
+        <w:rPr>
+          <w:rFonts w:eastAsiaTheme="minorEastAsia"/>
+          <w:color w:val="000000" w:themeColor="text1"/>
+          <w:lang w:eastAsia="ru-RU"/>
+        </w:rPr>
+        <w:t xml:space="preserve">.2 – </w:t>
+      </w:r>
+      <w:r>
+        <w:rPr>
+          <w:rFonts w:eastAsiaTheme="minorEastAsia"/>
+          <w:color w:val="000000" w:themeColor="text1"/>
+          <w:lang w:eastAsia="ru-RU"/>
+        </w:rPr>
+        <w:t>Стадии разработки</w:t>
+      </w:r>
+    </w:p>
+    <w:tbl>
+      <w:tblPr>
+        <w:tblW w:w="9639" w:type="dxa"/>
+        <w:tblInd w:w="115" w:type="dxa"/>
+        <w:tblCellMar>
+          <w:top w:w="15" w:type="dxa"/>
+          <w:left w:w="15" w:type="dxa"/>
+          <w:bottom w:w="15" w:type="dxa"/>
+          <w:right w:w="15" w:type="dxa"/>
+        </w:tblCellMar>
+        <w:tblLook w:val="04A0" w:firstRow="1" w:lastRow="0" w:firstColumn="1" w:lastColumn="0" w:noHBand="0" w:noVBand="1"/>
+      </w:tblPr>
+      <w:tblGrid>
+        <w:gridCol w:w="4395"/>
+        <w:gridCol w:w="2268"/>
+        <w:gridCol w:w="2976"/>
+      </w:tblGrid>
       <w:tr>
         <w:trPr>
           <w:trHeight w:val="656"/>
@@ -9515,11 +11205,36 @@
           <w:szCs w:val="24"/>
           <w:lang w:eastAsia="ru-RU"/>
         </w:rPr>
+        <w:t>бланк задания;</w:t>
+      </w:r>
+    </w:p>
+    <w:p>
+      <w:pPr>
+        <w:numPr>
+          <w:ilvl w:val="0"/>
+          <w:numId w:val="21"/>
+        </w:numPr>
+        <w:ind w:left="1134" w:hanging="425"/>
+        <w:contextualSpacing/>
+        <w:rPr>
+          <w:rFonts w:eastAsia="Times New Roman" w:cs="Times New Roman"/>
+          <w:color w:val="000000" w:themeColor="text1"/>
+          <w:szCs w:val="24"/>
+          <w:lang w:eastAsia="ru-RU"/>
+        </w:rPr>
+      </w:pPr>
+      <w:r>
+        <w:rPr>
+          <w:rFonts w:eastAsia="Times New Roman" w:cs="Times New Roman"/>
+          <w:color w:val="000000" w:themeColor="text1"/>
+          <w:szCs w:val="24"/>
+          <w:lang w:eastAsia="ru-RU"/>
+        </w:rPr>
         <w:t>программный продукт.</w:t>
       </w:r>
     </w:p>
     <w:sectPr>
-      <w:headerReference w:type="first" r:id="rId36"/>
+      <w:headerReference w:type="first" r:id="rId35"/>
       <w:pgSz w:w="12240" w:h="15840"/>
       <w:pgMar w:top="1134" w:right="850" w:bottom="1134" w:left="1701" w:header="708" w:footer="708" w:gutter="0"/>
       <w:cols w:space="708"/>
@@ -10204,7 +11919,7 @@
                                       <w:noProof/>
                                       <w:lang w:val="ru-RU"/>
                                     </w:rPr>
-                                    <w:t>29</w:t>
+                                    <w:t>19</w:t>
                                   </w:r>
                                   <w:r>
                                     <w:rPr>
@@ -10854,7 +12569,7 @@
                                 <w:noProof/>
                                 <w:lang w:val="ru-RU"/>
                               </w:rPr>
-                              <w:t>29</w:t>
+                              <w:t>19</w:t>
                             </w:r>
                             <w:r>
                               <w:rPr>
@@ -12382,7 +14097,7 @@
                                         <w:sz w:val="18"/>
                                         <w:lang w:val="ru-RU"/>
                                       </w:rPr>
-                                      <w:t>29</w:t>
+                                      <w:t>26</w:t>
                                     </w:r>
                                   </w:fldSimple>
                                 </w:p>
@@ -14006,7 +15721,7 @@
                                   <w:sz w:val="18"/>
                                   <w:lang w:val="ru-RU"/>
                                 </w:rPr>
-                                <w:t>29</w:t>
+                                <w:t>26</w:t>
                               </w:r>
                             </w:fldSimple>
                           </w:p>
@@ -14678,6 +16393,95 @@
     </w:lvl>
   </w:abstractNum>
   <w:abstractNum w:abstractNumId="2" w15:restartNumberingAfterBreak="0">
+    <w:nsid w:val="04973A0E"/>
+    <w:multiLevelType w:val="multilevel"/>
+    <w:tmpl w:val="64629552"/>
+    <w:lvl w:ilvl="0">
+      <w:start w:val="1"/>
+      <w:numFmt w:val="decimal"/>
+      <w:lvlText w:val="%1"/>
+      <w:lvlJc w:val="left"/>
+      <w:pPr>
+        <w:ind w:left="720" w:hanging="360"/>
+      </w:pPr>
+      <w:rPr>
+        <w:rFonts w:hint="default"/>
+      </w:rPr>
+    </w:lvl>
+    <w:lvl w:ilvl="1">
+      <w:start w:val="1"/>
+      <w:numFmt w:val="lowerLetter"/>
+      <w:lvlText w:val="%2."/>
+      <w:lvlJc w:val="left"/>
+      <w:pPr>
+        <w:ind w:left="1440" w:hanging="360"/>
+      </w:pPr>
+    </w:lvl>
+    <w:lvl w:ilvl="2">
+      <w:start w:val="1"/>
+      <w:numFmt w:val="lowerRoman"/>
+      <w:lvlText w:val="%3."/>
+      <w:lvlJc w:val="right"/>
+      <w:pPr>
+        <w:ind w:left="2160" w:hanging="180"/>
+      </w:pPr>
+    </w:lvl>
+    <w:lvl w:ilvl="3">
+      <w:start w:val="1"/>
+      <w:numFmt w:val="decimal"/>
+      <w:lvlText w:val="%4."/>
+      <w:lvlJc w:val="left"/>
+      <w:pPr>
+        <w:ind w:left="2880" w:hanging="360"/>
+      </w:pPr>
+    </w:lvl>
+    <w:lvl w:ilvl="4">
+      <w:start w:val="1"/>
+      <w:numFmt w:val="lowerLetter"/>
+      <w:lvlText w:val="%5."/>
+      <w:lvlJc w:val="left"/>
+      <w:pPr>
+        <w:ind w:left="3600" w:hanging="360"/>
+      </w:pPr>
+    </w:lvl>
+    <w:lvl w:ilvl="5">
+      <w:start w:val="1"/>
+      <w:numFmt w:val="lowerRoman"/>
+      <w:lvlText w:val="%6."/>
+      <w:lvlJc w:val="right"/>
+      <w:pPr>
+        <w:ind w:left="4320" w:hanging="180"/>
+      </w:pPr>
+    </w:lvl>
+    <w:lvl w:ilvl="6">
+      <w:start w:val="1"/>
+      <w:numFmt w:val="decimal"/>
+      <w:lvlText w:val="%7."/>
+      <w:lvlJc w:val="left"/>
+      <w:pPr>
+        <w:ind w:left="5040" w:hanging="360"/>
+      </w:pPr>
+    </w:lvl>
+    <w:lvl w:ilvl="7">
+      <w:start w:val="1"/>
+      <w:numFmt w:val="lowerLetter"/>
+      <w:lvlText w:val="%8."/>
+      <w:lvlJc w:val="left"/>
+      <w:pPr>
+        <w:ind w:left="5760" w:hanging="360"/>
+      </w:pPr>
+    </w:lvl>
+    <w:lvl w:ilvl="8">
+      <w:start w:val="1"/>
+      <w:numFmt w:val="lowerRoman"/>
+      <w:lvlText w:val="%9."/>
+      <w:lvlJc w:val="right"/>
+      <w:pPr>
+        <w:ind w:left="6480" w:hanging="180"/>
+      </w:pPr>
+    </w:lvl>
+  </w:abstractNum>
+  <w:abstractNum w:abstractNumId="3" w15:restartNumberingAfterBreak="0">
     <w:nsid w:val="08C927B3"/>
     <w:multiLevelType w:val="hybridMultilevel"/>
     <w:tmpl w:val="51941D54"/>
@@ -14790,7 +16594,7 @@
       </w:rPr>
     </w:lvl>
   </w:abstractNum>
-  <w:abstractNum w:abstractNumId="3" w15:restartNumberingAfterBreak="0">
+  <w:abstractNum w:abstractNumId="4" w15:restartNumberingAfterBreak="0">
     <w:nsid w:val="119C41E4"/>
     <w:multiLevelType w:val="multilevel"/>
     <w:tmpl w:val="8D6034E2"/>
@@ -14911,7 +16715,7 @@
       </w:rPr>
     </w:lvl>
   </w:abstractNum>
-  <w:abstractNum w:abstractNumId="4" w15:restartNumberingAfterBreak="0">
+  <w:abstractNum w:abstractNumId="5" w15:restartNumberingAfterBreak="0">
     <w:nsid w:val="13001E9F"/>
     <w:multiLevelType w:val="hybridMultilevel"/>
     <w:tmpl w:val="3110A872"/>
@@ -15001,7 +16805,7 @@
       </w:pPr>
     </w:lvl>
   </w:abstractNum>
-  <w:abstractNum w:abstractNumId="5" w15:restartNumberingAfterBreak="0">
+  <w:abstractNum w:abstractNumId="6" w15:restartNumberingAfterBreak="0">
     <w:nsid w:val="14996CB2"/>
     <w:multiLevelType w:val="hybridMultilevel"/>
     <w:tmpl w:val="8D603BDA"/>
@@ -15090,7 +16894,7 @@
       </w:pPr>
     </w:lvl>
   </w:abstractNum>
-  <w:abstractNum w:abstractNumId="6" w15:restartNumberingAfterBreak="0">
+  <w:abstractNum w:abstractNumId="7" w15:restartNumberingAfterBreak="0">
     <w:nsid w:val="15811F66"/>
     <w:multiLevelType w:val="multilevel"/>
     <w:tmpl w:val="86F29C92"/>
@@ -15106,7 +16910,6 @@
     <w:lvl w:ilvl="1">
       <w:start w:val="1"/>
       <w:numFmt w:val="decimal"/>
-      <w:pStyle w:val="2"/>
       <w:lvlText w:val="%1.%2"/>
       <w:lvlJc w:val="left"/>
       <w:pPr>
@@ -15184,7 +16987,120 @@
       </w:pPr>
     </w:lvl>
   </w:abstractNum>
-  <w:abstractNum w:abstractNumId="7" w15:restartNumberingAfterBreak="0">
+  <w:abstractNum w:abstractNumId="8" w15:restartNumberingAfterBreak="0">
+    <w:nsid w:val="16211A2E"/>
+    <w:multiLevelType w:val="multilevel"/>
+    <w:tmpl w:val="1902A74E"/>
+    <w:lvl w:ilvl="0">
+      <w:start w:val="2"/>
+      <w:numFmt w:val="decimal"/>
+      <w:lvlText w:val="%1"/>
+      <w:lvlJc w:val="left"/>
+      <w:pPr>
+        <w:ind w:left="576" w:hanging="576"/>
+      </w:pPr>
+      <w:rPr>
+        <w:rFonts w:hint="default"/>
+      </w:rPr>
+    </w:lvl>
+    <w:lvl w:ilvl="1">
+      <w:start w:val="1"/>
+      <w:numFmt w:val="decimal"/>
+      <w:lvlText w:val="%1.%2"/>
+      <w:lvlJc w:val="left"/>
+      <w:pPr>
+        <w:ind w:left="930" w:hanging="576"/>
+      </w:pPr>
+      <w:rPr>
+        <w:rFonts w:hint="default"/>
+      </w:rPr>
+    </w:lvl>
+    <w:lvl w:ilvl="2">
+      <w:start w:val="2"/>
+      <w:numFmt w:val="decimal"/>
+      <w:lvlText w:val="%1.%2.%3"/>
+      <w:lvlJc w:val="left"/>
+      <w:pPr>
+        <w:ind w:left="1428" w:hanging="720"/>
+      </w:pPr>
+      <w:rPr>
+        <w:rFonts w:hint="default"/>
+      </w:rPr>
+    </w:lvl>
+    <w:lvl w:ilvl="3">
+      <w:start w:val="1"/>
+      <w:numFmt w:val="decimal"/>
+      <w:lvlText w:val="%1.%2.%3.%4"/>
+      <w:lvlJc w:val="left"/>
+      <w:pPr>
+        <w:ind w:left="2142" w:hanging="1080"/>
+      </w:pPr>
+      <w:rPr>
+        <w:rFonts w:hint="default"/>
+      </w:rPr>
+    </w:lvl>
+    <w:lvl w:ilvl="4">
+      <w:start w:val="1"/>
+      <w:numFmt w:val="decimal"/>
+      <w:lvlText w:val="%1.%2.%3.%4.%5"/>
+      <w:lvlJc w:val="left"/>
+      <w:pPr>
+        <w:ind w:left="2496" w:hanging="1080"/>
+      </w:pPr>
+      <w:rPr>
+        <w:rFonts w:hint="default"/>
+      </w:rPr>
+    </w:lvl>
+    <w:lvl w:ilvl="5">
+      <w:start w:val="1"/>
+      <w:numFmt w:val="decimal"/>
+      <w:lvlText w:val="%1.%2.%3.%4.%5.%6"/>
+      <w:lvlJc w:val="left"/>
+      <w:pPr>
+        <w:ind w:left="3210" w:hanging="1440"/>
+      </w:pPr>
+      <w:rPr>
+        <w:rFonts w:hint="default"/>
+      </w:rPr>
+    </w:lvl>
+    <w:lvl w:ilvl="6">
+      <w:start w:val="1"/>
+      <w:numFmt w:val="decimal"/>
+      <w:lvlText w:val="%1.%2.%3.%4.%5.%6.%7"/>
+      <w:lvlJc w:val="left"/>
+      <w:pPr>
+        <w:ind w:left="3564" w:hanging="1440"/>
+      </w:pPr>
+      <w:rPr>
+        <w:rFonts w:hint="default"/>
+      </w:rPr>
+    </w:lvl>
+    <w:lvl w:ilvl="7">
+      <w:start w:val="1"/>
+      <w:numFmt w:val="decimal"/>
+      <w:lvlText w:val="%1.%2.%3.%4.%5.%6.%7.%8"/>
+      <w:lvlJc w:val="left"/>
+      <w:pPr>
+        <w:ind w:left="4278" w:hanging="1800"/>
+      </w:pPr>
+      <w:rPr>
+        <w:rFonts w:hint="default"/>
+      </w:rPr>
+    </w:lvl>
+    <w:lvl w:ilvl="8">
+      <w:start w:val="1"/>
+      <w:numFmt w:val="decimal"/>
+      <w:lvlText w:val="%1.%2.%3.%4.%5.%6.%7.%8.%9"/>
+      <w:lvlJc w:val="left"/>
+      <w:pPr>
+        <w:ind w:left="4992" w:hanging="2160"/>
+      </w:pPr>
+      <w:rPr>
+        <w:rFonts w:hint="default"/>
+      </w:rPr>
+    </w:lvl>
+  </w:abstractNum>
+  <w:abstractNum w:abstractNumId="9" w15:restartNumberingAfterBreak="0">
     <w:nsid w:val="1DDB1F26"/>
     <w:multiLevelType w:val="multilevel"/>
     <w:tmpl w:val="3C088D10"/>
@@ -15278,7 +17194,7 @@
       </w:pPr>
     </w:lvl>
   </w:abstractNum>
-  <w:abstractNum w:abstractNumId="8" w15:restartNumberingAfterBreak="0">
+  <w:abstractNum w:abstractNumId="10" w15:restartNumberingAfterBreak="0">
     <w:nsid w:val="2B0B0561"/>
     <w:multiLevelType w:val="hybridMultilevel"/>
     <w:tmpl w:val="F9A499B8"/>
@@ -15391,13 +17307,126 @@
       </w:rPr>
     </w:lvl>
   </w:abstractNum>
-  <w:abstractNum w:abstractNumId="9" w15:restartNumberingAfterBreak="0">
+  <w:abstractNum w:abstractNumId="11" w15:restartNumberingAfterBreak="0">
     <w:nsid w:val="303354CE"/>
     <w:multiLevelType w:val="multilevel"/>
     <w:tmpl w:val="3C088D10"/>
     <w:numStyleLink w:val="1"/>
   </w:abstractNum>
-  <w:abstractNum w:abstractNumId="10" w15:restartNumberingAfterBreak="0">
+  <w:abstractNum w:abstractNumId="12" w15:restartNumberingAfterBreak="0">
+    <w:nsid w:val="30A4460A"/>
+    <w:multiLevelType w:val="multilevel"/>
+    <w:tmpl w:val="6400ABA4"/>
+    <w:lvl w:ilvl="0">
+      <w:start w:val="2"/>
+      <w:numFmt w:val="decimal"/>
+      <w:lvlText w:val="%1"/>
+      <w:lvlJc w:val="left"/>
+      <w:pPr>
+        <w:ind w:left="576" w:hanging="576"/>
+      </w:pPr>
+      <w:rPr>
+        <w:rFonts w:hint="default"/>
+      </w:rPr>
+    </w:lvl>
+    <w:lvl w:ilvl="1">
+      <w:start w:val="1"/>
+      <w:numFmt w:val="decimal"/>
+      <w:lvlText w:val="%1.%2"/>
+      <w:lvlJc w:val="left"/>
+      <w:pPr>
+        <w:ind w:left="930" w:hanging="576"/>
+      </w:pPr>
+      <w:rPr>
+        <w:rFonts w:hint="default"/>
+      </w:rPr>
+    </w:lvl>
+    <w:lvl w:ilvl="2">
+      <w:start w:val="2"/>
+      <w:numFmt w:val="decimal"/>
+      <w:lvlText w:val="%1.%2.%3"/>
+      <w:lvlJc w:val="left"/>
+      <w:pPr>
+        <w:ind w:left="1428" w:hanging="720"/>
+      </w:pPr>
+      <w:rPr>
+        <w:rFonts w:hint="default"/>
+      </w:rPr>
+    </w:lvl>
+    <w:lvl w:ilvl="3">
+      <w:start w:val="1"/>
+      <w:numFmt w:val="decimal"/>
+      <w:lvlText w:val="%1.%2.%3.%4"/>
+      <w:lvlJc w:val="left"/>
+      <w:pPr>
+        <w:ind w:left="2142" w:hanging="1080"/>
+      </w:pPr>
+      <w:rPr>
+        <w:rFonts w:hint="default"/>
+      </w:rPr>
+    </w:lvl>
+    <w:lvl w:ilvl="4">
+      <w:start w:val="1"/>
+      <w:numFmt w:val="decimal"/>
+      <w:lvlText w:val="%1.%2.%3.%4.%5"/>
+      <w:lvlJc w:val="left"/>
+      <w:pPr>
+        <w:ind w:left="2496" w:hanging="1080"/>
+      </w:pPr>
+      <w:rPr>
+        <w:rFonts w:hint="default"/>
+      </w:rPr>
+    </w:lvl>
+    <w:lvl w:ilvl="5">
+      <w:start w:val="1"/>
+      <w:numFmt w:val="decimal"/>
+      <w:lvlText w:val="%1.%2.%3.%4.%5.%6"/>
+      <w:lvlJc w:val="left"/>
+      <w:pPr>
+        <w:ind w:left="3210" w:hanging="1440"/>
+      </w:pPr>
+      <w:rPr>
+        <w:rFonts w:hint="default"/>
+      </w:rPr>
+    </w:lvl>
+    <w:lvl w:ilvl="6">
+      <w:start w:val="1"/>
+      <w:numFmt w:val="decimal"/>
+      <w:lvlText w:val="%1.%2.%3.%4.%5.%6.%7"/>
+      <w:lvlJc w:val="left"/>
+      <w:pPr>
+        <w:ind w:left="3564" w:hanging="1440"/>
+      </w:pPr>
+      <w:rPr>
+        <w:rFonts w:hint="default"/>
+      </w:rPr>
+    </w:lvl>
+    <w:lvl w:ilvl="7">
+      <w:start w:val="1"/>
+      <w:numFmt w:val="decimal"/>
+      <w:lvlText w:val="%1.%2.%3.%4.%5.%6.%7.%8"/>
+      <w:lvlJc w:val="left"/>
+      <w:pPr>
+        <w:ind w:left="4278" w:hanging="1800"/>
+      </w:pPr>
+      <w:rPr>
+        <w:rFonts w:hint="default"/>
+      </w:rPr>
+    </w:lvl>
+    <w:lvl w:ilvl="8">
+      <w:start w:val="1"/>
+      <w:numFmt w:val="decimal"/>
+      <w:lvlText w:val="%1.%2.%3.%4.%5.%6.%7.%8.%9"/>
+      <w:lvlJc w:val="left"/>
+      <w:pPr>
+        <w:ind w:left="4992" w:hanging="2160"/>
+      </w:pPr>
+      <w:rPr>
+        <w:rFonts w:hint="default"/>
+      </w:rPr>
+    </w:lvl>
+  </w:abstractNum>
+  <w:abstractNum w:abstractNumId="13" w15:restartNumberingAfterBreak="0">
     <w:nsid w:val="3EA2072B"/>
     <w:multiLevelType w:val="hybridMultilevel"/>
     <w:tmpl w:val="306E6CCE"/>
@@ -15487,7 +17516,7 @@
       </w:pPr>
     </w:lvl>
   </w:abstractNum>
-  <w:abstractNum w:abstractNumId="11" w15:restartNumberingAfterBreak="0">
+  <w:abstractNum w:abstractNumId="14" w15:restartNumberingAfterBreak="0">
     <w:nsid w:val="425D25B4"/>
     <w:multiLevelType w:val="hybridMultilevel"/>
     <w:tmpl w:val="39E80806"/>
@@ -15600,7 +17629,7 @@
       </w:rPr>
     </w:lvl>
   </w:abstractNum>
-  <w:abstractNum w:abstractNumId="12" w15:restartNumberingAfterBreak="0">
+  <w:abstractNum w:abstractNumId="15" w15:restartNumberingAfterBreak="0">
     <w:nsid w:val="429C0DF0"/>
     <w:multiLevelType w:val="hybridMultilevel"/>
     <w:tmpl w:val="B1FA70C4"/>
@@ -15689,7 +17718,7 @@
       </w:pPr>
     </w:lvl>
   </w:abstractNum>
-  <w:abstractNum w:abstractNumId="13" w15:restartNumberingAfterBreak="0">
+  <w:abstractNum w:abstractNumId="16" w15:restartNumberingAfterBreak="0">
     <w:nsid w:val="45C26CCC"/>
     <w:multiLevelType w:val="hybridMultilevel"/>
     <w:tmpl w:val="5D448218"/>
@@ -15775,7 +17804,7 @@
       </w:pPr>
     </w:lvl>
   </w:abstractNum>
-  <w:abstractNum w:abstractNumId="14" w15:restartNumberingAfterBreak="0">
+  <w:abstractNum w:abstractNumId="17" w15:restartNumberingAfterBreak="0">
     <w:nsid w:val="4E4E4E4C"/>
     <w:multiLevelType w:val="hybridMultilevel"/>
     <w:tmpl w:val="F8764E9E"/>
@@ -15888,7 +17917,7 @@
       </w:rPr>
     </w:lvl>
   </w:abstractNum>
-  <w:abstractNum w:abstractNumId="15" w15:restartNumberingAfterBreak="0">
+  <w:abstractNum w:abstractNumId="18" w15:restartNumberingAfterBreak="0">
     <w:nsid w:val="4E9209B5"/>
     <w:multiLevelType w:val="multilevel"/>
     <w:tmpl w:val="8D6034E2"/>
@@ -16009,7 +18038,7 @@
       </w:rPr>
     </w:lvl>
   </w:abstractNum>
-  <w:abstractNum w:abstractNumId="16" w15:restartNumberingAfterBreak="0">
+  <w:abstractNum w:abstractNumId="19" w15:restartNumberingAfterBreak="0">
     <w:nsid w:val="52E67BB2"/>
     <w:multiLevelType w:val="hybridMultilevel"/>
     <w:tmpl w:val="8CFC15B6"/>
@@ -16098,7 +18127,96 @@
       </w:pPr>
     </w:lvl>
   </w:abstractNum>
-  <w:abstractNum w:abstractNumId="17" w15:restartNumberingAfterBreak="0">
+  <w:abstractNum w:abstractNumId="20" w15:restartNumberingAfterBreak="0">
+    <w:nsid w:val="54B974F9"/>
+    <w:multiLevelType w:val="hybridMultilevel"/>
+    <w:tmpl w:val="64629552"/>
+    <w:lvl w:ilvl="0" w:tplc="0CB02708">
+      <w:start w:val="1"/>
+      <w:numFmt w:val="decimal"/>
+      <w:lvlText w:val="%1"/>
+      <w:lvlJc w:val="left"/>
+      <w:pPr>
+        <w:ind w:left="720" w:hanging="360"/>
+      </w:pPr>
+      <w:rPr>
+        <w:rFonts w:hint="default"/>
+      </w:rPr>
+    </w:lvl>
+    <w:lvl w:ilvl="1" w:tplc="04190019" w:tentative="1">
+      <w:start w:val="1"/>
+      <w:numFmt w:val="lowerLetter"/>
+      <w:lvlText w:val="%2."/>
+      <w:lvlJc w:val="left"/>
+      <w:pPr>
+        <w:ind w:left="1440" w:hanging="360"/>
+      </w:pPr>
+    </w:lvl>
+    <w:lvl w:ilvl="2" w:tplc="0419001B" w:tentative="1">
+      <w:start w:val="1"/>
+      <w:numFmt w:val="lowerRoman"/>
+      <w:lvlText w:val="%3."/>
+      <w:lvlJc w:val="right"/>
+      <w:pPr>
+        <w:ind w:left="2160" w:hanging="180"/>
+      </w:pPr>
+    </w:lvl>
+    <w:lvl w:ilvl="3" w:tplc="0419000F" w:tentative="1">
+      <w:start w:val="1"/>
+      <w:numFmt w:val="decimal"/>
+      <w:lvlText w:val="%4."/>
+      <w:lvlJc w:val="left"/>
+      <w:pPr>
+        <w:ind w:left="2880" w:hanging="360"/>
+      </w:pPr>
+    </w:lvl>
+    <w:lvl w:ilvl="4" w:tplc="04190019" w:tentative="1">
+      <w:start w:val="1"/>
+      <w:numFmt w:val="lowerLetter"/>
+      <w:lvlText w:val="%5."/>
+      <w:lvlJc w:val="left"/>
+      <w:pPr>
+        <w:ind w:left="3600" w:hanging="360"/>
+      </w:pPr>
+    </w:lvl>
+    <w:lvl w:ilvl="5" w:tplc="0419001B" w:tentative="1">
+      <w:start w:val="1"/>
+      <w:numFmt w:val="lowerRoman"/>
+      <w:lvlText w:val="%6."/>
+      <w:lvlJc w:val="right"/>
+      <w:pPr>
+        <w:ind w:left="4320" w:hanging="180"/>
+      </w:pPr>
+    </w:lvl>
+    <w:lvl w:ilvl="6" w:tplc="0419000F" w:tentative="1">
+      <w:start w:val="1"/>
+      <w:numFmt w:val="decimal"/>
+      <w:lvlText w:val="%7."/>
+      <w:lvlJc w:val="left"/>
+      <w:pPr>
+        <w:ind w:left="5040" w:hanging="360"/>
+      </w:pPr>
+    </w:lvl>
+    <w:lvl w:ilvl="7" w:tplc="04190019" w:tentative="1">
+      <w:start w:val="1"/>
+      <w:numFmt w:val="lowerLetter"/>
+      <w:lvlText w:val="%8."/>
+      <w:lvlJc w:val="left"/>
+      <w:pPr>
+        <w:ind w:left="5760" w:hanging="360"/>
+      </w:pPr>
+    </w:lvl>
+    <w:lvl w:ilvl="8" w:tplc="0419001B" w:tentative="1">
+      <w:start w:val="1"/>
+      <w:numFmt w:val="lowerRoman"/>
+      <w:lvlText w:val="%9."/>
+      <w:lvlJc w:val="right"/>
+      <w:pPr>
+        <w:ind w:left="6480" w:hanging="180"/>
+      </w:pPr>
+    </w:lvl>
+  </w:abstractNum>
+  <w:abstractNum w:abstractNumId="21" w15:restartNumberingAfterBreak="0">
     <w:nsid w:val="557C4A03"/>
     <w:multiLevelType w:val="multilevel"/>
     <w:tmpl w:val="0419001F"/>
@@ -16184,7 +18302,7 @@
       </w:pPr>
     </w:lvl>
   </w:abstractNum>
-  <w:abstractNum w:abstractNumId="18" w15:restartNumberingAfterBreak="0">
+  <w:abstractNum w:abstractNumId="22" w15:restartNumberingAfterBreak="0">
     <w:nsid w:val="57C01641"/>
     <w:multiLevelType w:val="hybridMultilevel"/>
     <w:tmpl w:val="E0969856"/>
@@ -16270,7 +18388,120 @@
       </w:pPr>
     </w:lvl>
   </w:abstractNum>
-  <w:abstractNum w:abstractNumId="19" w15:restartNumberingAfterBreak="0">
+  <w:abstractNum w:abstractNumId="23" w15:restartNumberingAfterBreak="0">
+    <w:nsid w:val="6FDB7820"/>
+    <w:multiLevelType w:val="multilevel"/>
+    <w:tmpl w:val="7D48924C"/>
+    <w:lvl w:ilvl="0">
+      <w:start w:val="2"/>
+      <w:numFmt w:val="decimal"/>
+      <w:lvlText w:val="%1"/>
+      <w:lvlJc w:val="left"/>
+      <w:pPr>
+        <w:ind w:left="360" w:hanging="360"/>
+      </w:pPr>
+      <w:rPr>
+        <w:rFonts w:hint="default"/>
+      </w:rPr>
+    </w:lvl>
+    <w:lvl w:ilvl="1">
+      <w:start w:val="1"/>
+      <w:numFmt w:val="decimal"/>
+      <w:lvlText w:val="%1.%2"/>
+      <w:lvlJc w:val="left"/>
+      <w:pPr>
+        <w:ind w:left="1069" w:hanging="360"/>
+      </w:pPr>
+      <w:rPr>
+        <w:rFonts w:hint="default"/>
+      </w:rPr>
+    </w:lvl>
+    <w:lvl w:ilvl="2">
+      <w:start w:val="1"/>
+      <w:numFmt w:val="decimal"/>
+      <w:lvlText w:val="%1.%2.%3"/>
+      <w:lvlJc w:val="left"/>
+      <w:pPr>
+        <w:ind w:left="2138" w:hanging="720"/>
+      </w:pPr>
+      <w:rPr>
+        <w:rFonts w:hint="default"/>
+      </w:rPr>
+    </w:lvl>
+    <w:lvl w:ilvl="3">
+      <w:start w:val="1"/>
+      <w:numFmt w:val="decimal"/>
+      <w:lvlText w:val="%1.%2.%3.%4"/>
+      <w:lvlJc w:val="left"/>
+      <w:pPr>
+        <w:ind w:left="3207" w:hanging="1080"/>
+      </w:pPr>
+      <w:rPr>
+        <w:rFonts w:hint="default"/>
+      </w:rPr>
+    </w:lvl>
+    <w:lvl w:ilvl="4">
+      <w:start w:val="1"/>
+      <w:numFmt w:val="decimal"/>
+      <w:lvlText w:val="%1.%2.%3.%4.%5"/>
+      <w:lvlJc w:val="left"/>
+      <w:pPr>
+        <w:ind w:left="3916" w:hanging="1080"/>
+      </w:pPr>
+      <w:rPr>
+        <w:rFonts w:hint="default"/>
+      </w:rPr>
+    </w:lvl>
+    <w:lvl w:ilvl="5">
+      <w:start w:val="1"/>
+      <w:numFmt w:val="decimal"/>
+      <w:lvlText w:val="%1.%2.%3.%4.%5.%6"/>
+      <w:lvlJc w:val="left"/>
+      <w:pPr>
+        <w:ind w:left="4985" w:hanging="1440"/>
+      </w:pPr>
+      <w:rPr>
+        <w:rFonts w:hint="default"/>
+      </w:rPr>
+    </w:lvl>
+    <w:lvl w:ilvl="6">
+      <w:start w:val="1"/>
+      <w:numFmt w:val="decimal"/>
+      <w:lvlText w:val="%1.%2.%3.%4.%5.%6.%7"/>
+      <w:lvlJc w:val="left"/>
+      <w:pPr>
+        <w:ind w:left="5694" w:hanging="1440"/>
+      </w:pPr>
+      <w:rPr>
+        <w:rFonts w:hint="default"/>
+      </w:rPr>
+    </w:lvl>
+    <w:lvl w:ilvl="7">
+      <w:start w:val="1"/>
+      <w:numFmt w:val="decimal"/>
+      <w:lvlText w:val="%1.%2.%3.%4.%5.%6.%7.%8"/>
+      <w:lvlJc w:val="left"/>
+      <w:pPr>
+        <w:ind w:left="6763" w:hanging="1800"/>
+      </w:pPr>
+      <w:rPr>
+        <w:rFonts w:hint="default"/>
+      </w:rPr>
+    </w:lvl>
+    <w:lvl w:ilvl="8">
+      <w:start w:val="1"/>
+      <w:numFmt w:val="decimal"/>
+      <w:lvlText w:val="%1.%2.%3.%4.%5.%6.%7.%8.%9"/>
+      <w:lvlJc w:val="left"/>
+      <w:pPr>
+        <w:ind w:left="7832" w:hanging="2160"/>
+      </w:pPr>
+      <w:rPr>
+        <w:rFonts w:hint="default"/>
+      </w:rPr>
+    </w:lvl>
+  </w:abstractNum>
+  <w:abstractNum w:abstractNumId="24" w15:restartNumberingAfterBreak="0">
     <w:nsid w:val="783B3099"/>
     <w:multiLevelType w:val="hybridMultilevel"/>
     <w:tmpl w:val="3618955C"/>
@@ -16383,7 +18614,7 @@
       </w:rPr>
     </w:lvl>
   </w:abstractNum>
-  <w:abstractNum w:abstractNumId="20" w15:restartNumberingAfterBreak="0">
+  <w:abstractNum w:abstractNumId="25" w15:restartNumberingAfterBreak="0">
     <w:nsid w:val="7C4C4D15"/>
     <w:multiLevelType w:val="hybridMultilevel"/>
     <w:tmpl w:val="170814B4"/>
@@ -16500,64 +18731,83 @@
     <w:abstractNumId w:val="0"/>
   </w:num>
   <w:num w:numId="2">
-    <w:abstractNumId w:val="15"/>
+    <w:abstractNumId w:val="18"/>
   </w:num>
   <w:num w:numId="3">
-    <w:abstractNumId w:val="13"/>
+    <w:abstractNumId w:val="16"/>
   </w:num>
   <w:num w:numId="4">
+    <w:abstractNumId w:val="24"/>
+  </w:num>
+  <w:num w:numId="5">
+    <w:abstractNumId w:val="17"/>
+  </w:num>
+  <w:num w:numId="6">
+    <w:abstractNumId w:val="14"/>
+  </w:num>
+  <w:num w:numId="7">
+    <w:abstractNumId w:val="25"/>
+  </w:num>
+  <w:num w:numId="8">
+    <w:abstractNumId w:val="3"/>
+  </w:num>
+  <w:num w:numId="9">
+    <w:abstractNumId w:val="10"/>
+  </w:num>
+  <w:num w:numId="10">
+    <w:abstractNumId w:val="4"/>
+  </w:num>
+  <w:num w:numId="11">
     <w:abstractNumId w:val="19"/>
   </w:num>
-  <w:num w:numId="5">
-    <w:abstractNumId w:val="14"/>
+  <w:num w:numId="12">
+    <w:abstractNumId w:val="5"/>
   </w:num>
-  <w:num w:numId="6">
+  <w:num w:numId="13">
+    <w:abstractNumId w:val="22"/>
+  </w:num>
+  <w:num w:numId="14">
+    <w:abstractNumId w:val="9"/>
+  </w:num>
+  <w:num w:numId="15">
     <w:abstractNumId w:val="11"/>
   </w:num>
-  <w:num w:numId="7">
-    <w:abstractNumId w:val="20"/>
-  </w:num>
-  <w:num w:numId="8">
-    <w:abstractNumId w:val="2"/>
-  </w:num>
-  <w:num w:numId="9">
-    <w:abstractNumId w:val="8"/>
-  </w:num>
-  <w:num w:numId="10">
-    <w:abstractNumId w:val="3"/>
-  </w:num>
-  <w:num w:numId="11">
-    <w:abstractNumId w:val="16"/>
-  </w:num>
-  <w:num w:numId="12">
-    <w:abstractNumId w:val="4"/>
-  </w:num>
-  <w:num w:numId="13">
-    <w:abstractNumId w:val="18"/>
-  </w:num>
-  <w:num w:numId="14">
-    <w:abstractNumId w:val="7"/>
-  </w:num>
-  <w:num w:numId="15">
-    <w:abstractNumId w:val="9"/>
-  </w:num>
   <w:num w:numId="16">
-    <w:abstractNumId w:val="17"/>
+    <w:abstractNumId w:val="21"/>
   </w:num>
   <w:num w:numId="17">
     <w:abstractNumId w:val="1"/>
   </w:num>
   <w:num w:numId="18">
+    <w:abstractNumId w:val="7"/>
+  </w:num>
+  <w:num w:numId="19">
+    <w:abstractNumId w:val="13"/>
+  </w:num>
+  <w:num w:numId="20">
     <w:abstractNumId w:val="6"/>
   </w:num>
-  <w:num w:numId="19">
-    <w:abstractNumId w:val="10"/>
+  <w:num w:numId="21">
+    <w:abstractNumId w:val="15"/>
   </w:num>
-  <w:num w:numId="20">
-    <w:abstractNumId w:val="5"/>
+  <w:num w:numId="22">
+    <w:abstractNumId w:val="20"/>
   </w:num>
-  <w:num w:numId="21">
+  <w:num w:numId="23">
+    <w:abstractNumId w:val="23"/>
+  </w:num>
+  <w:num w:numId="24">
+    <w:abstractNumId w:val="20"/>
+    <w:lvlOverride w:ilvl="0"/>
+  </w:num>
+  <w:num w:numId="25">
+    <w:abstractNumId w:val="2"/>
+  </w:num>
+  <w:num w:numId="26">
     <w:abstractNumId w:val="12"/>
+  </w:num>
+  <w:num w:numId="27">
+    <w:abstractNumId w:val="8"/>
   </w:num>
 </w:numbering>
 </file>
@@ -16973,12 +19223,12 @@
     <w:autoRedefine/>
     <w:uiPriority w:val="9"/>
     <w:qFormat/>
-    <w:rsid w:val="006633F9"/>
+    <w:rsid w:val="005E09A2"/>
     <w:pPr>
       <w:keepNext/>
       <w:keepLines/>
       <w:spacing w:before="200" w:after="200" w:line="480" w:lineRule="auto"/>
-      <w:ind w:firstLine="0"/>
+      <w:ind w:left="720" w:firstLine="0"/>
       <w:jc w:val="center"/>
       <w:outlineLvl w:val="0"/>
     </w:pPr>
@@ -16996,16 +19246,12 @@
     <w:uiPriority w:val="9"/>
     <w:unhideWhenUsed/>
     <w:qFormat/>
-    <w:rsid w:val="00397EC0"/>
+    <w:rsid w:val="005E09A2"/>
     <w:pPr>
       <w:keepNext/>
       <w:keepLines/>
-      <w:numPr>
-        <w:ilvl w:val="1"/>
-        <w:numId w:val="18"/>
-      </w:numPr>
-      <w:spacing w:before="200" w:after="200" w:line="480" w:lineRule="auto"/>
-      <w:ind w:left="0" w:firstLine="709"/>
+      <w:spacing w:before="200" w:after="200"/>
+      <w:ind w:firstLine="0"/>
       <w:jc w:val="center"/>
       <w:outlineLvl w:val="1"/>
     </w:pPr>
@@ -17202,7 +19448,6 @@
   <w:style w:type="character" w:default="1" w:styleId="a1">
     <w:name w:val="Default Paragraph Font"/>
     <w:uiPriority w:val="1"/>
-    <w:semiHidden/>
     <w:unhideWhenUsed/>
   </w:style>
   <w:style w:type="table" w:default="1" w:styleId="a2">
@@ -17340,7 +19585,7 @@
     <w:basedOn w:val="a1"/>
     <w:link w:val="10"/>
     <w:uiPriority w:val="9"/>
-    <w:rsid w:val="006633F9"/>
+    <w:rsid w:val="005E09A2"/>
     <w:rPr>
       <w:rFonts w:eastAsiaTheme="majorEastAsia" w:cstheme="majorBidi"/>
       <w:szCs w:val="32"/>
@@ -17399,7 +19644,7 @@
     <w:basedOn w:val="a1"/>
     <w:link w:val="2"/>
     <w:uiPriority w:val="9"/>
-    <w:rsid w:val="00397EC0"/>
+    <w:rsid w:val="005E09A2"/>
     <w:rPr>
       <w:rFonts w:eastAsiaTheme="majorEastAsia" w:cstheme="majorBidi"/>
       <w:szCs w:val="26"/>
@@ -17915,7 +20160,7 @@
 </file>
 
 <file path=customXml/itemProps1.xml><?xml version="1.0" encoding="utf-8"?>
-<ds:datastoreItem xmlns:ds="http://schemas.openxmlformats.org/officeDocument/2006/customXml" ds:itemID="{3CB06345-030F-495D-84C9-41330D06C921}">
+<ds:datastoreItem xmlns:ds="http://schemas.openxmlformats.org/officeDocument/2006/customXml" ds:itemID="{83FA4B20-4472-434A-89A6-BD03D9DB1CF2}">
   <ds:schemaRefs>
     <ds:schemaRef ds:uri="http://schemas.openxmlformats.org/officeDocument/2006/bibliography"/>
   </ds:schemaRefs>

--- a/Архипов К. Пояснительная записка.docx
+++ b/Архипов К. Пояснительная записка.docx
@@ -4,7 +4,6 @@
   <w:body>
     <w:p>
       <w:pPr>
-        <w:spacing w:after="200" w:line="240" w:lineRule="auto"/>
         <w:jc w:val="center"/>
         <w:rPr>
           <w:rFonts w:eastAsia="Times New Roman"/>
@@ -76,58 +75,57 @@
         </w:rPr>
         <w:t xml:space="preserve"> </w:t>
       </w:r>
-      <w:r>
+    </w:p>
+    <w:p>
+      <w:pPr>
+        <w:jc w:val="center"/>
         <w:rPr>
           <w:rFonts w:eastAsia="Times New Roman"/>
           <w:szCs w:val="28"/>
           <w:lang w:eastAsia="ru-RU"/>
         </w:rPr>
-        <w:t>имени</w:t>
-      </w:r>
-      <w:r>
-        <w:t> </w:t>
-      </w:r>
+      </w:pPr>
       <w:r>
         <w:rPr>
           <w:rFonts w:eastAsia="Times New Roman"/>
           <w:szCs w:val="28"/>
           <w:lang w:eastAsia="ru-RU"/>
         </w:rPr>
-        <w:t xml:space="preserve">Б.С. </w:t>
-      </w:r>
-      <w:proofErr w:type="spellStart"/>
+        <w:t>имени</w:t>
+      </w:r>
+      <w:r>
+        <w:t> </w:t>
+      </w:r>
       <w:r>
         <w:rPr>
           <w:rFonts w:eastAsia="Times New Roman"/>
           <w:szCs w:val="28"/>
           <w:lang w:eastAsia="ru-RU"/>
         </w:rPr>
-        <w:t>Галущака</w:t>
-      </w:r>
-      <w:proofErr w:type="spellEnd"/>
+        <w:t xml:space="preserve">Б.С. </w:t>
+      </w:r>
+      <w:proofErr w:type="spellStart"/>
       <w:r>
         <w:rPr>
           <w:rFonts w:eastAsia="Times New Roman"/>
           <w:szCs w:val="28"/>
           <w:lang w:eastAsia="ru-RU"/>
         </w:rPr>
-        <w:t>»</w:t>
-      </w:r>
-    </w:p>
-    <w:p>
-      <w:pPr>
-        <w:spacing w:after="200" w:line="240" w:lineRule="auto"/>
-        <w:jc w:val="center"/>
+        <w:t>Галущака</w:t>
+      </w:r>
+      <w:proofErr w:type="spellEnd"/>
+      <w:r>
         <w:rPr>
           <w:rFonts w:eastAsia="Times New Roman"/>
           <w:szCs w:val="28"/>
           <w:lang w:eastAsia="ru-RU"/>
         </w:rPr>
-      </w:pPr>
-    </w:p>
-    <w:p>
-      <w:pPr>
-        <w:spacing w:after="200" w:line="240" w:lineRule="auto"/>
+        <w:t>»</w:t>
+      </w:r>
+    </w:p>
+    <w:p>
+      <w:pPr>
+        <w:spacing w:after="200"/>
         <w:jc w:val="center"/>
         <w:rPr>
           <w:rFonts w:eastAsia="Times New Roman"/>
@@ -138,7 +136,7 @@
     </w:p>
     <w:p>
       <w:pPr>
-        <w:spacing w:after="200" w:line="240" w:lineRule="auto"/>
+        <w:spacing w:after="200"/>
         <w:ind w:firstLine="0"/>
         <w:rPr>
           <w:rFonts w:eastAsia="Times New Roman"/>
@@ -149,7 +147,7 @@
     </w:p>
     <w:p>
       <w:pPr>
-        <w:spacing w:after="200" w:line="240" w:lineRule="auto"/>
+        <w:spacing w:after="200"/>
         <w:jc w:val="center"/>
         <w:rPr>
           <w:rFonts w:eastAsia="Times New Roman"/>
@@ -223,7 +221,7 @@
     </w:p>
     <w:p>
       <w:pPr>
-        <w:spacing w:after="200" w:line="240" w:lineRule="auto"/>
+        <w:spacing w:after="200"/>
         <w:jc w:val="center"/>
         <w:rPr>
           <w:szCs w:val="28"/>
@@ -238,7 +236,7 @@
     </w:p>
     <w:p>
       <w:pPr>
-        <w:spacing w:after="200" w:line="240" w:lineRule="auto"/>
+        <w:spacing w:after="200"/>
         <w:jc w:val="center"/>
         <w:rPr>
           <w:sz w:val="32"/>
@@ -262,19 +260,7 @@
     </w:p>
     <w:p>
       <w:pPr>
-        <w:spacing w:after="200" w:line="240" w:lineRule="auto"/>
-        <w:jc w:val="center"/>
-        <w:rPr>
-          <w:rFonts w:eastAsia="Times New Roman" w:cs="Times New Roman"/>
-          <w:caps/>
-          <w:szCs w:val="28"/>
-          <w:lang w:eastAsia="ru-RU"/>
-        </w:rPr>
-      </w:pPr>
-    </w:p>
-    <w:p>
-      <w:pPr>
-        <w:spacing w:after="200" w:line="240" w:lineRule="auto"/>
+        <w:spacing w:after="200"/>
         <w:ind w:firstLine="0"/>
         <w:rPr>
           <w:rFonts w:eastAsia="Times New Roman" w:cs="Times New Roman"/>
@@ -285,7 +271,7 @@
     </w:p>
     <w:p>
       <w:pPr>
-        <w:spacing w:after="200" w:line="240" w:lineRule="auto"/>
+        <w:spacing w:after="200"/>
         <w:jc w:val="center"/>
         <w:rPr>
           <w:rFonts w:eastAsia="Times New Roman" w:cs="Times New Roman"/>
@@ -361,7 +347,7 @@
     </w:p>
     <w:p>
       <w:pPr>
-        <w:spacing w:after="200" w:line="240" w:lineRule="auto"/>
+        <w:spacing w:after="200"/>
         <w:rPr>
           <w:rFonts w:eastAsia="Times New Roman"/>
           <w:szCs w:val="28"/>
@@ -371,7 +357,8 @@
     </w:p>
     <w:p>
       <w:pPr>
-        <w:spacing w:after="200" w:line="240" w:lineRule="auto"/>
+        <w:spacing w:after="200"/>
+        <w:ind w:firstLine="0"/>
         <w:rPr>
           <w:rFonts w:eastAsia="Times New Roman"/>
           <w:szCs w:val="28"/>
@@ -381,28 +368,7 @@
     </w:p>
     <w:p>
       <w:pPr>
-        <w:spacing w:after="200" w:line="240" w:lineRule="auto"/>
-        <w:ind w:firstLine="0"/>
-        <w:rPr>
-          <w:rFonts w:eastAsia="Times New Roman"/>
-          <w:szCs w:val="28"/>
-          <w:lang w:eastAsia="ru-RU"/>
-        </w:rPr>
-      </w:pPr>
-    </w:p>
-    <w:p>
-      <w:pPr>
-        <w:spacing w:after="200" w:line="240" w:lineRule="auto"/>
-        <w:rPr>
-          <w:rFonts w:eastAsia="Times New Roman"/>
-          <w:szCs w:val="28"/>
-          <w:lang w:eastAsia="ru-RU"/>
-        </w:rPr>
-      </w:pPr>
-    </w:p>
-    <w:p>
-      <w:pPr>
-        <w:spacing w:after="200" w:line="240" w:lineRule="auto"/>
+        <w:spacing w:after="200"/>
         <w:jc w:val="center"/>
         <w:rPr>
           <w:rFonts w:eastAsia="Times New Roman"/>
@@ -2179,7 +2145,6 @@
         <w:tabs>
           <w:tab w:val="left" w:leader="dot" w:pos="9214"/>
         </w:tabs>
-        <w:spacing w:after="200"/>
         <w:contextualSpacing/>
       </w:pPr>
       <w:r>
@@ -2266,7 +2231,7 @@
         <w:tabs>
           <w:tab w:val="left" w:leader="dot" w:pos="9214"/>
         </w:tabs>
-        <w:spacing w:after="200"/>
+        <w:ind w:hanging="357"/>
       </w:pPr>
       <w:r>
         <w:t>р</w:t>
@@ -2994,54 +2959,16 @@
           </w:p>
         </w:tc>
       </w:tr>
-      <w:tr>
-        <w:tc>
-          <w:tcPr>
-            <w:tcW w:w="2972" w:type="dxa"/>
-          </w:tcPr>
-          <w:p>
-            <w:pPr>
-              <w:spacing w:line="360" w:lineRule="auto"/>
-              <w:ind w:firstLine="0"/>
-              <w:jc w:val="left"/>
-            </w:pPr>
-            <w:r>
-              <w:t>Настройка формата времени</w:t>
-            </w:r>
-          </w:p>
-        </w:tc>
-        <w:tc>
-          <w:tcPr>
-            <w:tcW w:w="3260" w:type="dxa"/>
-          </w:tcPr>
-          <w:p>
-            <w:pPr>
-              <w:spacing w:line="360" w:lineRule="auto"/>
-              <w:ind w:firstLine="0"/>
-              <w:jc w:val="left"/>
-            </w:pPr>
-            <w:r>
-              <w:t>Есть</w:t>
-            </w:r>
-          </w:p>
-        </w:tc>
-        <w:tc>
-          <w:tcPr>
-            <w:tcW w:w="3126" w:type="dxa"/>
-          </w:tcPr>
-          <w:p>
-            <w:pPr>
-              <w:spacing w:line="360" w:lineRule="auto"/>
-              <w:ind w:firstLine="0"/>
-              <w:jc w:val="left"/>
-            </w:pPr>
-            <w:r>
-              <w:t>Есть</w:t>
-            </w:r>
-          </w:p>
-        </w:tc>
-      </w:tr>
     </w:tbl>
+    <w:p/>
+    <w:p>
+      <w:pPr>
+        <w:spacing w:after="200"/>
+      </w:pPr>
+      <w:r>
+        <w:br w:type="page"/>
+      </w:r>
+    </w:p>
     <w:p>
       <w:r>
         <w:lastRenderedPageBreak/>
@@ -3108,6 +3035,53 @@
             </w:pPr>
             <w:r>
               <w:t>Отсутствует</w:t>
+            </w:r>
+          </w:p>
+        </w:tc>
+      </w:tr>
+      <w:tr>
+        <w:tc>
+          <w:tcPr>
+            <w:tcW w:w="2972" w:type="dxa"/>
+          </w:tcPr>
+          <w:p>
+            <w:pPr>
+              <w:spacing w:line="360" w:lineRule="auto"/>
+              <w:ind w:firstLine="0"/>
+              <w:jc w:val="left"/>
+            </w:pPr>
+            <w:r>
+              <w:t>Настройка формата времени</w:t>
+            </w:r>
+          </w:p>
+        </w:tc>
+        <w:tc>
+          <w:tcPr>
+            <w:tcW w:w="3260" w:type="dxa"/>
+          </w:tcPr>
+          <w:p>
+            <w:pPr>
+              <w:spacing w:line="360" w:lineRule="auto"/>
+              <w:ind w:firstLine="0"/>
+              <w:jc w:val="left"/>
+            </w:pPr>
+            <w:r>
+              <w:t>Есть</w:t>
+            </w:r>
+          </w:p>
+        </w:tc>
+        <w:tc>
+          <w:tcPr>
+            <w:tcW w:w="3126" w:type="dxa"/>
+          </w:tcPr>
+          <w:p>
+            <w:pPr>
+              <w:spacing w:line="360" w:lineRule="auto"/>
+              <w:ind w:firstLine="0"/>
+              <w:jc w:val="left"/>
+            </w:pPr>
+            <w:r>
+              <w:t>Есть</w:t>
             </w:r>
           </w:p>
         </w:tc>
@@ -3675,7 +3649,7 @@
             <v:path o:extrusionok="f" gradientshapeok="t" o:connecttype="rect"/>
             <o:lock v:ext="edit" aspectratio="t"/>
           </v:shapetype>
-          <v:shape id="_x0000_i1025" type="#_x0000_t75" style="width:82pt;height:82pt">
+          <v:shape id="_x0000_i1025" type="#_x0000_t75" style="width:82.3pt;height:82.3pt">
             <v:imagedata r:id="rId13" o:title="logo_presentation"/>
           </v:shape>
         </w:pict>
@@ -3963,8 +3937,8 @@
         </w:rPr>
         <w:drawing>
           <wp:inline distT="0" distB="0" distL="0" distR="0" wp14:anchorId="1693E0B7" wp14:editId="5F4DD74B">
-            <wp:extent cx="1693333" cy="3392823"/>
-            <wp:effectExtent l="0" t="0" r="2540" b="0"/>
+            <wp:extent cx="1548400" cy="3102429"/>
+            <wp:effectExtent l="0" t="0" r="0" b="3175"/>
             <wp:docPr id="10" name="Рисунок 10"/>
             <wp:cNvGraphicFramePr>
               <a:graphicFrameLocks xmlns:a="http://schemas.openxmlformats.org/drawingml/2006/main" noChangeAspect="1"/>
@@ -3985,7 +3959,7 @@
                   <pic:spPr>
                     <a:xfrm>
                       <a:off x="0" y="0"/>
-                      <a:ext cx="1731429" cy="3469153"/>
+                      <a:ext cx="1586125" cy="3178015"/>
                     </a:xfrm>
                     <a:prstGeom prst="rect">
                       <a:avLst/>
@@ -4136,7 +4110,7 @@
         </w:rPr>
         <w:drawing>
           <wp:inline distT="0" distB="0" distL="0" distR="0" wp14:anchorId="2FC1593D" wp14:editId="22210700">
-            <wp:extent cx="2523067" cy="2050946"/>
+            <wp:extent cx="2522855" cy="2050773"/>
             <wp:effectExtent l="0" t="0" r="0" b="6985"/>
             <wp:docPr id="13" name="Рисунок 13"/>
             <wp:cNvGraphicFramePr>
@@ -4157,7 +4131,7 @@
                   <pic:spPr bwMode="auto">
                     <a:xfrm>
                       <a:off x="0" y="0"/>
-                      <a:ext cx="2528886" cy="2055676"/>
+                      <a:ext cx="2538789" cy="2063725"/>
                     </a:xfrm>
                     <a:prstGeom prst="rect">
                       <a:avLst/>
@@ -4355,7 +4329,7 @@
       </w:pPr>
       <w:r>
         <w:pict>
-          <v:shape id="_x0000_i1026" type="#_x0000_t75" style="width:454.65pt;height:208.65pt">
+          <v:shape id="_x0000_i1026" type="#_x0000_t75" style="width:454.3pt;height:208.3pt">
             <v:imagedata r:id="rId20" o:title="user_flow_diagram"/>
           </v:shape>
         </w:pict>
@@ -4650,6 +4624,10 @@
         <w:jc w:val="center"/>
       </w:pPr>
       <w:r>
+        <w:rPr>
+          <w:noProof/>
+          <w:lang w:eastAsia="ru-RU"/>
+        </w:rPr>
         <w:drawing>
           <wp:inline distT="0" distB="0" distL="0" distR="0" wp14:anchorId="33F1A024" wp14:editId="11EB2AE5">
             <wp:extent cx="1481666" cy="2414143"/>
@@ -4763,6 +4741,10 @@
         <w:jc w:val="center"/>
       </w:pPr>
       <w:r>
+        <w:rPr>
+          <w:noProof/>
+          <w:lang w:eastAsia="ru-RU"/>
+        </w:rPr>
         <w:drawing>
           <wp:inline distT="0" distB="0" distL="0" distR="0" wp14:anchorId="05D720E2" wp14:editId="2CDAFE6C">
             <wp:extent cx="5650764" cy="1473200"/>
@@ -4905,6 +4887,10 @@
         <w:jc w:val="center"/>
       </w:pPr>
       <w:r>
+        <w:rPr>
+          <w:noProof/>
+          <w:lang w:eastAsia="ru-RU"/>
+        </w:rPr>
         <w:drawing>
           <wp:inline distT="0" distB="0" distL="0" distR="0" wp14:anchorId="6AF43C76" wp14:editId="0134A678">
             <wp:extent cx="5762537" cy="5317067"/>
@@ -5332,10 +5318,17 @@
     </w:tbl>
     <w:p>
       <w:pPr>
-        <w:pStyle w:val="2"/>
+        <w:spacing w:line="240" w:lineRule="auto"/>
       </w:pPr>
       <w:bookmarkStart w:id="30" w:name="_Toc103513127"/>
       <w:bookmarkStart w:id="31" w:name="_Toc104374994"/>
+      <w:bookmarkStart w:id="32" w:name="_GoBack"/>
+      <w:bookmarkEnd w:id="32"/>
+    </w:p>
+    <w:p>
+      <w:pPr>
+        <w:pStyle w:val="2"/>
+      </w:pPr>
       <w:r>
         <w:t xml:space="preserve">3.3 </w:t>
       </w:r>
@@ -5455,7 +5448,11 @@
         <w:t>.</w:t>
       </w:r>
       <w:r>
-        <w:t xml:space="preserve"> Показ экрана будильника при срабатывании осуществлен с помощью </w:t>
+        <w:t xml:space="preserve"> Показ экрана </w:t>
+      </w:r>
+      <w:r>
+        <w:lastRenderedPageBreak/>
+        <w:t xml:space="preserve">будильника при срабатывании осуществлен с помощью </w:t>
       </w:r>
       <w:proofErr w:type="spellStart"/>
       <w:r>
@@ -5466,11 +5463,7 @@
       </w:r>
       <w:proofErr w:type="spellEnd"/>
       <w:r>
-        <w:t xml:space="preserve"> (действие </w:t>
-      </w:r>
-      <w:r>
-        <w:lastRenderedPageBreak/>
-        <w:t>при срабатывании будильника)</w:t>
+        <w:t xml:space="preserve"> (действие при срабатывании будильника)</w:t>
       </w:r>
       <w:r>
         <w:t>. Чтобы у будильника было какое-либо звуко</w:t>
@@ -5803,8 +5796,8 @@
       <w:pPr>
         <w:pStyle w:val="10"/>
       </w:pPr>
-      <w:bookmarkStart w:id="32" w:name="_Toc103513128"/>
-      <w:bookmarkStart w:id="33" w:name="_Toc104374995"/>
+      <w:bookmarkStart w:id="33" w:name="_Toc103513128"/>
+      <w:bookmarkStart w:id="34" w:name="_Toc104374995"/>
       <w:r>
         <w:lastRenderedPageBreak/>
         <w:t xml:space="preserve">4 </w:t>
@@ -5812,23 +5805,23 @@
       <w:r>
         <w:t>ТЕСТИРОВАНИЕ</w:t>
       </w:r>
-      <w:bookmarkEnd w:id="32"/>
       <w:bookmarkEnd w:id="33"/>
+      <w:bookmarkEnd w:id="34"/>
     </w:p>
     <w:p>
       <w:pPr>
         <w:pStyle w:val="2"/>
       </w:pPr>
-      <w:bookmarkStart w:id="34" w:name="_Toc103513129"/>
-      <w:bookmarkStart w:id="35" w:name="_Toc104374996"/>
+      <w:bookmarkStart w:id="35" w:name="_Toc103513129"/>
+      <w:bookmarkStart w:id="36" w:name="_Toc104374996"/>
       <w:r>
         <w:t xml:space="preserve">4.1 </w:t>
       </w:r>
       <w:r>
         <w:t>Протокол тестирования дизайна приложения</w:t>
       </w:r>
-      <w:bookmarkEnd w:id="34"/>
       <w:bookmarkEnd w:id="35"/>
+      <w:bookmarkEnd w:id="36"/>
     </w:p>
     <w:p>
       <w:pPr>
@@ -6330,16 +6323,16 @@
       <w:pPr>
         <w:pStyle w:val="2"/>
       </w:pPr>
-      <w:bookmarkStart w:id="36" w:name="_Toc103513130"/>
-      <w:bookmarkStart w:id="37" w:name="_Toc104374997"/>
+      <w:bookmarkStart w:id="37" w:name="_Toc103513130"/>
+      <w:bookmarkStart w:id="38" w:name="_Toc104374997"/>
       <w:r>
         <w:t xml:space="preserve">4.2 </w:t>
       </w:r>
       <w:r>
         <w:t>Протокол тестирования функционала приложения</w:t>
       </w:r>
-      <w:bookmarkEnd w:id="36"/>
       <w:bookmarkEnd w:id="37"/>
+      <w:bookmarkEnd w:id="38"/>
     </w:p>
     <w:p>
       <w:pPr>
@@ -7108,8 +7101,6 @@
         </w:rPr>
         <w:br/>
       </w:r>
-      <w:bookmarkStart w:id="38" w:name="_GoBack"/>
-      <w:bookmarkEnd w:id="38"/>
       <w:r>
         <w:rPr>
           <w:rFonts w:ascii="Courier New" w:eastAsia="Times New Roman" w:hAnsi="Courier New" w:cs="Courier New"/>
@@ -11919,7 +11910,7 @@
                                       <w:noProof/>
                                       <w:lang w:val="ru-RU"/>
                                     </w:rPr>
-                                    <w:t>19</w:t>
+                                    <w:t>22</w:t>
                                   </w:r>
                                   <w:r>
                                     <w:rPr>
@@ -12569,7 +12560,7 @@
                                 <w:noProof/>
                                 <w:lang w:val="ru-RU"/>
                               </w:rPr>
-                              <w:t>19</w:t>
+                              <w:t>22</w:t>
                             </w:r>
                             <w:r>
                               <w:rPr>
@@ -12833,7 +12824,7 @@
             <wp:anchor distT="0" distB="0" distL="114300" distR="114300" simplePos="0" relativeHeight="251659264" behindDoc="0" locked="0" layoutInCell="0" allowOverlap="1" wp14:anchorId="0B0A462E" wp14:editId="243305BD">
               <wp:simplePos x="0" y="0"/>
               <wp:positionH relativeFrom="page">
-                <wp:posOffset>895350</wp:posOffset>
+                <wp:posOffset>775607</wp:posOffset>
               </wp:positionH>
               <wp:positionV relativeFrom="page">
                 <wp:posOffset>266700</wp:posOffset>
@@ -13001,7 +12992,7 @@
         </mc:Choice>
         <mc:Fallback>
           <w:pict>
-            <v:group w14:anchorId="752306D4" id="Группа 1883" o:spid="_x0000_s1026" style="position:absolute;margin-left:70.5pt;margin-top:21pt;width:518.9pt;height:760.5pt;z-index:251659264;mso-position-horizontal-relative:page;mso-position-vertical-relative:page" coordorigin="1134,397" coordsize="10378,16044" o:gfxdata="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" o:allowincell="f">
+            <v:group w14:anchorId="078B976A" id="Группа 1883" o:spid="_x0000_s1026" style="position:absolute;margin-left:61.05pt;margin-top:21pt;width:518.9pt;height:760.5pt;z-index:251659264;mso-position-horizontal-relative:page;mso-position-vertical-relative:page" coordorigin="1134,397" coordsize="10378,16044" o:gfxdata="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" o:allowincell="f">
               <v:line id="Line 4" o:spid="_x0000_s1027" style="position:absolute;visibility:visible;mso-wrap-style:square" from="1134,397" to="1134,16441" o:connectortype="straight" o:gfxdata="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" strokeweight="2.25pt"/>
               <v:line id="Line 5" o:spid="_x0000_s1028" style="position:absolute;visibility:visible;mso-wrap-style:square" from="11509,397" to="11509,16441" o:connectortype="straight" o:gfxdata="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" strokeweight="2.25pt"/>
               <v:line id="Line 6" o:spid="_x0000_s1029" style="position:absolute;visibility:visible;mso-wrap-style:square" from="1137,16441" to="11512,16441" o:connectortype="straight" o:gfxdata="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" strokeweight="2.25pt"/>
@@ -13033,7 +13024,7 @@
             <wp:anchor distT="0" distB="0" distL="114300" distR="114300" simplePos="0" relativeHeight="251662336" behindDoc="0" locked="0" layoutInCell="0" allowOverlap="1" wp14:anchorId="29D79E7A">
               <wp:simplePos x="0" y="0"/>
               <wp:positionH relativeFrom="page">
-                <wp:posOffset>723900</wp:posOffset>
+                <wp:posOffset>725805</wp:posOffset>
               </wp:positionH>
               <wp:positionV relativeFrom="page">
                 <wp:posOffset>285750</wp:posOffset>
@@ -14090,16 +14081,31 @@
                                       <w:lang w:val="ru-RU"/>
                                     </w:rPr>
                                   </w:pPr>
-                                  <w:fldSimple w:instr=" NUMPAGES   \* MERGEFORMAT ">
-                                    <w:r>
-                                      <w:rPr>
-                                        <w:noProof/>
-                                        <w:sz w:val="18"/>
-                                        <w:lang w:val="ru-RU"/>
-                                      </w:rPr>
-                                      <w:t>26</w:t>
-                                    </w:r>
-                                  </w:fldSimple>
+                                  <w:r>
+                                    <w:fldChar w:fldCharType="begin"/>
+                                  </w:r>
+                                  <w:r>
+                                    <w:instrText xml:space="preserve"> NUMPAGES   \* MERGEFORMAT </w:instrText>
+                                  </w:r>
+                                  <w:r>
+                                    <w:fldChar w:fldCharType="separate"/>
+                                  </w:r>
+                                  <w:r>
+                                    <w:rPr>
+                                      <w:noProof/>
+                                      <w:sz w:val="18"/>
+                                      <w:lang w:val="ru-RU"/>
+                                    </w:rPr>
+                                    <w:t>26</w:t>
+                                  </w:r>
+                                  <w:r>
+                                    <w:rPr>
+                                      <w:noProof/>
+                                      <w:sz w:val="18"/>
+                                      <w:lang w:val="ru-RU"/>
+                                    </w:rPr>
+                                    <w:fldChar w:fldCharType="end"/>
+                                  </w:r>
                                 </w:p>
                               </w:tc>
                             </w:tr>
@@ -14714,7 +14720,7 @@
         </mc:Choice>
         <mc:Fallback>
           <w:pict>
-            <v:group w14:anchorId="29D79E7A" id="Группа 28" o:spid="_x0000_s1033" style="position:absolute;left:0;text-align:left;margin-left:57pt;margin-top:22.5pt;width:518.9pt;height:759pt;z-index:251662336;mso-position-horizontal-relative:page;mso-position-vertical-relative:page" coordorigin="1134,397" coordsize="10378,16044" o:gfxdata="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" o:allowincell="f">
+            <v:group w14:anchorId="29D79E7A" id="Группа 28" o:spid="_x0000_s1033" style="position:absolute;left:0;text-align:left;margin-left:57.15pt;margin-top:22.5pt;width:518.9pt;height:759pt;z-index:251662336;mso-position-horizontal-relative:page;mso-position-vertical-relative:page" coordorigin="1134,397" coordsize="10378,16044" o:gfxdata="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" o:allowincell="f">
               <v:shapetype id="_x0000_t202" coordsize="21600,21600" o:spt="202" path="m,l,21600r21600,l21600,xe">
                 <v:stroke joinstyle="miter"/>
                 <v:path gradientshapeok="t" o:connecttype="rect"/>
@@ -15714,16 +15720,31 @@
                                 <w:lang w:val="ru-RU"/>
                               </w:rPr>
                             </w:pPr>
-                            <w:fldSimple w:instr=" NUMPAGES   \* MERGEFORMAT ">
-                              <w:r>
-                                <w:rPr>
-                                  <w:noProof/>
-                                  <w:sz w:val="18"/>
-                                  <w:lang w:val="ru-RU"/>
-                                </w:rPr>
-                                <w:t>26</w:t>
-                              </w:r>
-                            </w:fldSimple>
+                            <w:r>
+                              <w:fldChar w:fldCharType="begin"/>
+                            </w:r>
+                            <w:r>
+                              <w:instrText xml:space="preserve"> NUMPAGES   \* MERGEFORMAT </w:instrText>
+                            </w:r>
+                            <w:r>
+                              <w:fldChar w:fldCharType="separate"/>
+                            </w:r>
+                            <w:r>
+                              <w:rPr>
+                                <w:noProof/>
+                                <w:sz w:val="18"/>
+                                <w:lang w:val="ru-RU"/>
+                              </w:rPr>
+                              <w:t>26</w:t>
+                            </w:r>
+                            <w:r>
+                              <w:rPr>
+                                <w:noProof/>
+                                <w:sz w:val="18"/>
+                                <w:lang w:val="ru-RU"/>
+                              </w:rPr>
+                              <w:fldChar w:fldCharType="end"/>
+                            </w:r>
                           </w:p>
                         </w:tc>
                       </w:tr>
@@ -18798,7 +18819,6 @@
   </w:num>
   <w:num w:numId="24">
     <w:abstractNumId w:val="20"/>
-    <w:lvlOverride w:ilvl="0"/>
   </w:num>
   <w:num w:numId="25">
     <w:abstractNumId w:val="2"/>
@@ -19448,6 +19468,7 @@
   <w:style w:type="character" w:default="1" w:styleId="a1">
     <w:name w:val="Default Paragraph Font"/>
     <w:uiPriority w:val="1"/>
+    <w:semiHidden/>
     <w:unhideWhenUsed/>
   </w:style>
   <w:style w:type="table" w:default="1" w:styleId="a2">
@@ -20160,7 +20181,7 @@
 </file>
 
 <file path=customXml/itemProps1.xml><?xml version="1.0" encoding="utf-8"?>
-<ds:datastoreItem xmlns:ds="http://schemas.openxmlformats.org/officeDocument/2006/customXml" ds:itemID="{83FA4B20-4472-434A-89A6-BD03D9DB1CF2}">
+<ds:datastoreItem xmlns:ds="http://schemas.openxmlformats.org/officeDocument/2006/customXml" ds:itemID="{38266B80-8F7C-40DB-9190-BA07C9C43725}">
   <ds:schemaRefs>
     <ds:schemaRef ds:uri="http://schemas.openxmlformats.org/officeDocument/2006/bibliography"/>
   </ds:schemaRefs>
